--- a/Tarea 4 - SistemaEnVivoTickets.docx
+++ b/Tarea 4 - SistemaEnVivoTickets.docx
@@ -4,7 +4,7 @@
   <w:body>
     <w:p>
       <w:pPr>
-        <w:pStyle w:val="Sinespaciado"/>
+        <w:pStyle w:val="NoSpacing"/>
         <w:jc w:val="center"/>
         <w:rPr>
           <w:rFonts w:eastAsiaTheme="minorHAnsi"/>
@@ -14,7 +14,7 @@
     </w:p>
     <w:p>
       <w:pPr>
-        <w:pStyle w:val="Sinespaciado"/>
+        <w:pStyle w:val="NoSpacing"/>
         <w:jc w:val="center"/>
         <w:rPr>
           <w:rFonts w:eastAsiaTheme="minorHAnsi"/>
@@ -24,7 +24,7 @@
     </w:p>
     <w:p>
       <w:pPr>
-        <w:pStyle w:val="Sinespaciado"/>
+        <w:pStyle w:val="NoSpacing"/>
         <w:jc w:val="center"/>
         <w:rPr>
           <w:rFonts w:eastAsiaTheme="minorHAnsi"/>
@@ -34,7 +34,7 @@
     </w:p>
     <w:p>
       <w:pPr>
-        <w:pStyle w:val="Sinespaciado"/>
+        <w:pStyle w:val="NoSpacing"/>
         <w:jc w:val="center"/>
         <w:rPr>
           <w:rFonts w:eastAsiaTheme="minorHAnsi"/>
@@ -44,7 +44,7 @@
     </w:p>
     <w:p>
       <w:pPr>
-        <w:pStyle w:val="Sinespaciado"/>
+        <w:pStyle w:val="NoSpacing"/>
         <w:jc w:val="center"/>
         <w:rPr>
           <w:rFonts w:eastAsiaTheme="minorHAnsi"/>
@@ -54,7 +54,7 @@
     </w:p>
     <w:p>
       <w:pPr>
-        <w:pStyle w:val="Sinespaciado"/>
+        <w:pStyle w:val="NoSpacing"/>
         <w:jc w:val="center"/>
         <w:rPr>
           <w:rFonts w:eastAsiaTheme="minorHAnsi"/>
@@ -64,7 +64,7 @@
     </w:p>
     <w:p>
       <w:pPr>
-        <w:pStyle w:val="Sinespaciado"/>
+        <w:pStyle w:val="NoSpacing"/>
         <w:jc w:val="center"/>
         <w:rPr>
           <w:rFonts w:ascii="Arial" w:eastAsiaTheme="minorHAnsi" w:hAnsi="Arial" w:cs="Arial"/>
@@ -87,7 +87,7 @@
     </w:p>
     <w:p>
       <w:pPr>
-        <w:pStyle w:val="Sinespaciado"/>
+        <w:pStyle w:val="NoSpacing"/>
         <w:jc w:val="center"/>
         <w:rPr>
           <w:rFonts w:ascii="Arial" w:hAnsi="Arial" w:cs="Arial"/>
@@ -99,7 +99,7 @@
     </w:p>
     <w:p>
       <w:pPr>
-        <w:pStyle w:val="Sinespaciado"/>
+        <w:pStyle w:val="NoSpacing"/>
         <w:jc w:val="center"/>
         <w:rPr>
           <w:rFonts w:ascii="Arial" w:hAnsi="Arial" w:cs="Arial"/>
@@ -133,7 +133,7 @@
     </w:p>
     <w:p>
       <w:pPr>
-        <w:pStyle w:val="Sinespaciado"/>
+        <w:pStyle w:val="NoSpacing"/>
         <w:jc w:val="center"/>
         <w:rPr>
           <w:rFonts w:ascii="Arial" w:hAnsi="Arial" w:cs="Arial"/>
@@ -145,7 +145,7 @@
     </w:p>
     <w:p>
       <w:pPr>
-        <w:pStyle w:val="Sinespaciado"/>
+        <w:pStyle w:val="NoSpacing"/>
         <w:jc w:val="center"/>
         <w:rPr>
           <w:rFonts w:ascii="Arial" w:hAnsi="Arial" w:cs="Arial"/>
@@ -212,7 +212,7 @@
     </w:p>
     <w:p>
       <w:pPr>
-        <w:pStyle w:val="Sinespaciado"/>
+        <w:pStyle w:val="NoSpacing"/>
         <w:jc w:val="center"/>
         <w:rPr>
           <w:rFonts w:ascii="Arial" w:hAnsi="Arial" w:cs="Arial"/>
@@ -242,7 +242,7 @@
     </w:p>
     <w:p>
       <w:pPr>
-        <w:pStyle w:val="Sinespaciado"/>
+        <w:pStyle w:val="NoSpacing"/>
         <w:jc w:val="center"/>
         <w:rPr>
           <w:rFonts w:ascii="Arial" w:hAnsi="Arial" w:cs="Arial"/>
@@ -254,7 +254,7 @@
     </w:p>
     <w:p>
       <w:pPr>
-        <w:pStyle w:val="Sinespaciado"/>
+        <w:pStyle w:val="NoSpacing"/>
         <w:jc w:val="center"/>
         <w:rPr>
           <w:rFonts w:ascii="Arial" w:hAnsi="Arial" w:cs="Arial"/>
@@ -275,7 +275,7 @@
     </w:p>
     <w:p>
       <w:pPr>
-        <w:pStyle w:val="Sinespaciado"/>
+        <w:pStyle w:val="NoSpacing"/>
         <w:jc w:val="center"/>
         <w:rPr>
           <w:rFonts w:ascii="Arial" w:hAnsi="Arial" w:cs="Arial"/>
@@ -298,7 +298,7 @@
     </w:p>
     <w:p>
       <w:pPr>
-        <w:pStyle w:val="Sinespaciado"/>
+        <w:pStyle w:val="NoSpacing"/>
         <w:jc w:val="center"/>
         <w:rPr>
           <w:rFonts w:ascii="Arial" w:hAnsi="Arial" w:cs="Arial"/>
@@ -310,7 +310,7 @@
     </w:p>
     <w:p>
       <w:pPr>
-        <w:pStyle w:val="Sinespaciado"/>
+        <w:pStyle w:val="NoSpacing"/>
         <w:jc w:val="center"/>
         <w:rPr>
           <w:rFonts w:ascii="Arial" w:hAnsi="Arial" w:cs="Arial"/>
@@ -335,7 +335,7 @@
     </w:p>
     <w:p>
       <w:pPr>
-        <w:pStyle w:val="Sinespaciado"/>
+        <w:pStyle w:val="NoSpacing"/>
         <w:jc w:val="center"/>
         <w:rPr>
           <w:rFonts w:ascii="Arial" w:hAnsi="Arial" w:cs="Arial"/>
@@ -349,7 +349,7 @@
     </w:p>
     <w:p>
       <w:pPr>
-        <w:pStyle w:val="Sinespaciado"/>
+        <w:pStyle w:val="NoSpacing"/>
         <w:jc w:val="center"/>
         <w:rPr>
           <w:rFonts w:ascii="Arial" w:hAnsi="Arial" w:cs="Arial"/>
@@ -374,7 +374,7 @@
     </w:p>
     <w:p>
       <w:pPr>
-        <w:pStyle w:val="Sinespaciado"/>
+        <w:pStyle w:val="NoSpacing"/>
         <w:rPr>
           <w:rFonts w:ascii="Arial" w:hAnsi="Arial" w:cs="Arial"/>
           <w:b/>
@@ -387,7 +387,7 @@
     </w:p>
     <w:p>
       <w:pPr>
-        <w:pStyle w:val="Sinespaciado"/>
+        <w:pStyle w:val="NoSpacing"/>
         <w:jc w:val="center"/>
         <w:rPr>
           <w:rFonts w:ascii="Arial" w:hAnsi="Arial" w:cs="Arial"/>
@@ -412,7 +412,7 @@
     </w:p>
     <w:p>
       <w:pPr>
-        <w:pStyle w:val="Sinespaciado"/>
+        <w:pStyle w:val="NoSpacing"/>
         <w:jc w:val="center"/>
         <w:rPr>
           <w:rFonts w:ascii="Arial" w:hAnsi="Arial" w:cs="Arial"/>
@@ -489,7 +489,7 @@
     </w:p>
     <w:p>
       <w:pPr>
-        <w:pStyle w:val="Sinespaciado"/>
+        <w:pStyle w:val="NoSpacing"/>
         <w:jc w:val="center"/>
         <w:rPr>
           <w:rFonts w:ascii="Arial" w:hAnsi="Arial" w:cs="Arial"/>
@@ -512,7 +512,7 @@
     </w:p>
     <w:p>
       <w:pPr>
-        <w:pStyle w:val="Sinespaciado"/>
+        <w:pStyle w:val="NoSpacing"/>
         <w:jc w:val="center"/>
         <w:rPr>
           <w:rFonts w:ascii="Arial" w:hAnsi="Arial" w:cs="Arial"/>
@@ -588,12 +588,12 @@
       <w:sdtContent>
         <w:p>
           <w:pPr>
-            <w:pStyle w:val="TtuloTDC"/>
+            <w:pStyle w:val="TOCHeading"/>
           </w:pPr>
         </w:p>
         <w:p>
           <w:pPr>
-            <w:pStyle w:val="TtuloTDC"/>
+            <w:pStyle w:val="TOCHeading"/>
           </w:pPr>
           <w:r>
             <w:t>I</w:t>
@@ -604,7 +604,7 @@
         </w:p>
         <w:p>
           <w:pPr>
-            <w:pStyle w:val="TDC1"/>
+            <w:pStyle w:val="TOC1"/>
             <w:tabs>
               <w:tab w:val="right" w:leader="dot" w:pos="9739"/>
             </w:tabs>
@@ -630,7 +630,7 @@
           <w:hyperlink w:anchor="_Toc188049136" w:history="1">
             <w:r>
               <w:rPr>
-                <w:rStyle w:val="Hipervnculo"/>
+                <w:rStyle w:val="Hyperlink"/>
                 <w:b/>
                 <w:bCs/>
                 <w:noProof/>
@@ -689,7 +689,7 @@
         </w:p>
         <w:p>
           <w:pPr>
-            <w:pStyle w:val="TDC2"/>
+            <w:pStyle w:val="TOC2"/>
             <w:tabs>
               <w:tab w:val="right" w:leader="dot" w:pos="9739"/>
             </w:tabs>
@@ -706,7 +706,7 @@
           <w:hyperlink w:anchor="_Toc188049137" w:history="1">
             <w:r>
               <w:rPr>
-                <w:rStyle w:val="Hipervnculo"/>
+                <w:rStyle w:val="Hyperlink"/>
                 <w:noProof/>
               </w:rPr>
               <w:t>1. Observer:</w:t>
@@ -763,7 +763,7 @@
         </w:p>
         <w:p>
           <w:pPr>
-            <w:pStyle w:val="TDC2"/>
+            <w:pStyle w:val="TOC2"/>
             <w:tabs>
               <w:tab w:val="right" w:leader="dot" w:pos="9739"/>
             </w:tabs>
@@ -780,7 +780,7 @@
           <w:hyperlink w:anchor="_Toc188049138" w:history="1">
             <w:r>
               <w:rPr>
-                <w:rStyle w:val="Hipervnculo"/>
+                <w:rStyle w:val="Hyperlink"/>
                 <w:noProof/>
               </w:rPr>
               <w:t>2. Decorator:</w:t>
@@ -837,7 +837,7 @@
         </w:p>
         <w:p>
           <w:pPr>
-            <w:pStyle w:val="TDC2"/>
+            <w:pStyle w:val="TOC2"/>
             <w:tabs>
               <w:tab w:val="right" w:leader="dot" w:pos="9739"/>
             </w:tabs>
@@ -854,7 +854,7 @@
           <w:hyperlink w:anchor="_Toc188049139" w:history="1">
             <w:r>
               <w:rPr>
-                <w:rStyle w:val="Hipervnculo"/>
+                <w:rStyle w:val="Hyperlink"/>
                 <w:noProof/>
               </w:rPr>
               <w:t>3. Facade:</w:t>
@@ -911,7 +911,7 @@
         </w:p>
         <w:p>
           <w:pPr>
-            <w:pStyle w:val="TDC1"/>
+            <w:pStyle w:val="TOC1"/>
             <w:tabs>
               <w:tab w:val="right" w:leader="dot" w:pos="9739"/>
             </w:tabs>
@@ -928,7 +928,7 @@
           <w:hyperlink w:anchor="_Toc188049140" w:history="1">
             <w:r>
               <w:rPr>
-                <w:rStyle w:val="Hipervnculo"/>
+                <w:rStyle w:val="Hyperlink"/>
                 <w:b/>
                 <w:bCs/>
                 <w:noProof/>
@@ -987,7 +987,7 @@
         </w:p>
         <w:p>
           <w:pPr>
-            <w:pStyle w:val="TDC2"/>
+            <w:pStyle w:val="TOC2"/>
             <w:tabs>
               <w:tab w:val="right" w:leader="dot" w:pos="9739"/>
             </w:tabs>
@@ -1004,7 +1004,7 @@
           <w:hyperlink w:anchor="_Toc188049141" w:history="1">
             <w:r>
               <w:rPr>
-                <w:rStyle w:val="Hipervnculo"/>
+                <w:rStyle w:val="Hyperlink"/>
                 <w:noProof/>
                 <w:lang w:val="en-US"/>
               </w:rPr>
@@ -1062,7 +1062,7 @@
         </w:p>
         <w:p>
           <w:pPr>
-            <w:pStyle w:val="TDC2"/>
+            <w:pStyle w:val="TOC2"/>
             <w:tabs>
               <w:tab w:val="right" w:leader="dot" w:pos="9739"/>
             </w:tabs>
@@ -1079,7 +1079,7 @@
           <w:hyperlink w:anchor="_Toc188049142" w:history="1">
             <w:r>
               <w:rPr>
-                <w:rStyle w:val="Hipervnculo"/>
+                <w:rStyle w:val="Hyperlink"/>
                 <w:noProof/>
                 <w:lang w:val="es-ES"/>
               </w:rPr>
@@ -1087,14 +1087,14 @@
             </w:r>
             <w:r>
               <w:rPr>
-                <w:rStyle w:val="Hipervnculo"/>
+                <w:rStyle w:val="Hyperlink"/>
                 <w:noProof/>
               </w:rPr>
               <w:t>Decorator</w:t>
             </w:r>
             <w:r>
               <w:rPr>
-                <w:rStyle w:val="Hipervnculo"/>
+                <w:rStyle w:val="Hyperlink"/>
                 <w:noProof/>
                 <w:lang w:val="es-ES"/>
               </w:rPr>
@@ -1152,7 +1152,7 @@
         </w:p>
         <w:p>
           <w:pPr>
-            <w:pStyle w:val="TDC2"/>
+            <w:pStyle w:val="TOC2"/>
             <w:tabs>
               <w:tab w:val="right" w:leader="dot" w:pos="9739"/>
             </w:tabs>
@@ -1169,7 +1169,7 @@
           <w:hyperlink w:anchor="_Toc188049143" w:history="1">
             <w:r>
               <w:rPr>
-                <w:rStyle w:val="Hipervnculo"/>
+                <w:rStyle w:val="Hyperlink"/>
                 <w:noProof/>
                 <w:lang w:val="es-ES"/>
               </w:rPr>
@@ -1177,14 +1177,14 @@
             </w:r>
             <w:r>
               <w:rPr>
-                <w:rStyle w:val="Hipervnculo"/>
+                <w:rStyle w:val="Hyperlink"/>
                 <w:noProof/>
               </w:rPr>
               <w:t>Facade</w:t>
             </w:r>
             <w:r>
               <w:rPr>
-                <w:rStyle w:val="Hipervnculo"/>
+                <w:rStyle w:val="Hyperlink"/>
                 <w:noProof/>
                 <w:lang w:val="es-ES"/>
               </w:rPr>
@@ -1242,7 +1242,7 @@
         </w:p>
         <w:p>
           <w:pPr>
-            <w:pStyle w:val="TDC2"/>
+            <w:pStyle w:val="TOC2"/>
             <w:tabs>
               <w:tab w:val="right" w:leader="dot" w:pos="9739"/>
             </w:tabs>
@@ -1259,7 +1259,7 @@
           <w:hyperlink w:anchor="_Toc188049144" w:history="1">
             <w:r>
               <w:rPr>
-                <w:rStyle w:val="Hipervnculo"/>
+                <w:rStyle w:val="Hyperlink"/>
                 <w:noProof/>
                 <w:lang w:val="es-ES"/>
               </w:rPr>
@@ -1267,14 +1267,14 @@
             </w:r>
             <w:r>
               <w:rPr>
-                <w:rStyle w:val="Hipervnculo"/>
+                <w:rStyle w:val="Hyperlink"/>
                 <w:noProof/>
               </w:rPr>
               <w:t>Factory</w:t>
             </w:r>
             <w:r>
               <w:rPr>
-                <w:rStyle w:val="Hipervnculo"/>
+                <w:rStyle w:val="Hyperlink"/>
                 <w:noProof/>
                 <w:lang w:val="es-ES"/>
               </w:rPr>
@@ -1332,7 +1332,7 @@
         </w:p>
         <w:p>
           <w:pPr>
-            <w:pStyle w:val="TDC1"/>
+            <w:pStyle w:val="TOC1"/>
             <w:tabs>
               <w:tab w:val="right" w:leader="dot" w:pos="9739"/>
             </w:tabs>
@@ -1349,7 +1349,7 @@
           <w:hyperlink w:anchor="_Toc188049145" w:history="1">
             <w:r>
               <w:rPr>
-                <w:rStyle w:val="Hipervnculo"/>
+                <w:rStyle w:val="Hyperlink"/>
                 <w:b/>
                 <w:bCs/>
                 <w:noProof/>
@@ -1465,7 +1465,7 @@
     </w:p>
     <w:p>
       <w:pPr>
-        <w:pStyle w:val="Ttulo1"/>
+        <w:pStyle w:val="Heading1"/>
         <w:jc w:val="center"/>
         <w:rPr>
           <w:b/>
@@ -1486,7 +1486,7 @@
     <w:p/>
     <w:p>
       <w:pPr>
-        <w:pStyle w:val="Ttulo1"/>
+        <w:pStyle w:val="Heading1"/>
         <w:rPr>
           <w:b/>
           <w:bCs/>
@@ -1497,7 +1497,7 @@
     </w:p>
     <w:p>
       <w:pPr>
-        <w:pStyle w:val="Ttulo1"/>
+        <w:pStyle w:val="Heading1"/>
         <w:jc w:val="center"/>
         <w:rPr>
           <w:b/>
@@ -1560,7 +1560,7 @@
     </w:p>
     <w:p>
       <w:pPr>
-        <w:pStyle w:val="Ttulo2"/>
+        <w:pStyle w:val="Heading2"/>
         <w:rPr>
           <w:lang w:val="es-ES"/>
         </w:rPr>
@@ -1569,9 +1569,18 @@
       <w:r>
         <w:t xml:space="preserve">1. </w:t>
       </w:r>
+      <w:r>
+        <w:rPr>
+          <w:lang w:val="es-ES"/>
+        </w:rPr>
+        <w:t xml:space="preserve">Primitive </w:t>
+      </w:r>
       <w:proofErr w:type="spellStart"/>
       <w:r>
-        <w:t>Observer</w:t>
+        <w:rPr>
+          <w:lang w:val="es-ES"/>
+        </w:rPr>
+        <w:t>Obsession</w:t>
       </w:r>
       <w:proofErr w:type="spellEnd"/>
       <w:r>
@@ -1599,14 +1608,27 @@
         </w:rPr>
         <w:t>Descripcion:</w:t>
       </w:r>
+      <w:r>
+        <w:rPr>
+          <w:b/>
+          <w:bCs/>
+          <w:noProof/>
+        </w:rPr>
+        <w:t xml:space="preserve"> </w:t>
+      </w:r>
+      <w:r>
+        <w:rPr>
+          <w:noProof/>
+        </w:rPr>
+        <w:t>Se está utilizando un tipo de dato primitivo (int) para representar una entidad más compleja (por ejemplo, una hora). Esto puede llevar a una falta de encapsulación y a una mayor dificultad para agregar comportamientos específicos relacionados con este dato.</w:t>
+      </w:r>
     </w:p>
     <w:p>
       <w:pPr>
         <w:jc w:val="both"/>
         <w:rPr>
-          <w:b/>
-          <w:bCs/>
-          <w:noProof/>
+          <w:noProof/>
+          <w:lang w:val="es-ES"/>
         </w:rPr>
       </w:pPr>
       <w:r>
@@ -1617,6 +1639,49 @@
         </w:rPr>
         <w:t>Impacto:</w:t>
       </w:r>
+      <w:r>
+        <w:rPr>
+          <w:b/>
+          <w:bCs/>
+          <w:noProof/>
+        </w:rPr>
+        <w:t xml:space="preserve"> </w:t>
+      </w:r>
+      <w:r>
+        <w:rPr>
+          <w:noProof/>
+          <w:lang w:val="es-ES"/>
+        </w:rPr>
+        <w:t>Reduce la expresividad del código</w:t>
+      </w:r>
+      <w:r>
+        <w:rPr>
+          <w:noProof/>
+          <w:lang w:val="es-ES"/>
+        </w:rPr>
+        <w:t xml:space="preserve">. </w:t>
+      </w:r>
+      <w:r>
+        <w:rPr>
+          <w:noProof/>
+          <w:lang w:val="es-ES"/>
+        </w:rPr>
+        <w:t>Dificulta futuras modificaciones o mejoras en la lógica de la hora</w:t>
+      </w:r>
+      <w:r>
+        <w:rPr>
+          <w:noProof/>
+          <w:lang w:val="es-ES"/>
+        </w:rPr>
+        <w:t xml:space="preserve"> y p</w:t>
+      </w:r>
+      <w:r>
+        <w:rPr>
+          <w:noProof/>
+          <w:lang w:val="es-ES"/>
+        </w:rPr>
+        <w:t>uede generar código repetitivo con múltiples validaciones en distintos lugares del sistema.</w:t>
+      </w:r>
     </w:p>
     <w:p>
       <w:pPr>
@@ -1635,6 +1700,26 @@
         </w:rPr>
         <w:t>Tecnica de Refactorizacion adecuada:</w:t>
       </w:r>
+      <w:r>
+        <w:rPr>
+          <w:b/>
+          <w:bCs/>
+          <w:noProof/>
+        </w:rPr>
+        <w:t xml:space="preserve"> </w:t>
+      </w:r>
+      <w:r>
+        <w:rPr>
+          <w:noProof/>
+        </w:rPr>
+        <w:t>Encapsulación en una Clase de Valor (Value Object): En lugar de usar int hora, se podría crear una clase Hora que maneje la validación y representación de la hora</w:t>
+      </w:r>
+      <w:r>
+        <w:rPr>
+          <w:noProof/>
+        </w:rPr>
+        <w:t>.</w:t>
+      </w:r>
     </w:p>
     <w:p>
       <w:pPr>
@@ -1658,160 +1743,2149 @@
       <w:pPr>
         <w:jc w:val="both"/>
       </w:pPr>
-    </w:p>
-    <w:p>
-      <w:pPr>
-        <w:pStyle w:val="Ttulo2"/>
+      <w:r>
+        <w:drawing>
+          <wp:inline distT="0" distB="0" distL="0" distR="0" wp14:anchorId="3643596F" wp14:editId="50CAB6F0">
+            <wp:extent cx="2648320" cy="171474"/>
+            <wp:effectExtent l="0" t="0" r="0" b="0"/>
+            <wp:docPr id="1680981805" name="Picture 1"/>
+            <wp:cNvGraphicFramePr>
+              <a:graphicFrameLocks xmlns:a="http://schemas.openxmlformats.org/drawingml/2006/main" noChangeAspect="1"/>
+            </wp:cNvGraphicFramePr>
+            <a:graphic xmlns:a="http://schemas.openxmlformats.org/drawingml/2006/main">
+              <a:graphicData uri="http://schemas.openxmlformats.org/drawingml/2006/picture">
+                <pic:pic xmlns:pic="http://schemas.openxmlformats.org/drawingml/2006/picture">
+                  <pic:nvPicPr>
+                    <pic:cNvPr id="1680981805" name=""/>
+                    <pic:cNvPicPr/>
+                  </pic:nvPicPr>
+                  <pic:blipFill>
+                    <a:blip r:embed="rId8"/>
+                    <a:stretch>
+                      <a:fillRect/>
+                    </a:stretch>
+                  </pic:blipFill>
+                  <pic:spPr>
+                    <a:xfrm>
+                      <a:off x="0" y="0"/>
+                      <a:ext cx="2648320" cy="171474"/>
+                    </a:xfrm>
+                    <a:prstGeom prst="rect">
+                      <a:avLst/>
+                    </a:prstGeom>
+                  </pic:spPr>
+                </pic:pic>
+              </a:graphicData>
+            </a:graphic>
+          </wp:inline>
+        </w:drawing>
+      </w:r>
+    </w:p>
+    <w:p>
+      <w:pPr>
+        <w:pStyle w:val="Heading2"/>
+        <w:rPr>
+          <w:lang w:val="es-ES"/>
+        </w:rPr>
+      </w:pPr>
+      <w:bookmarkStart w:id="2" w:name="_Toc188049138"/>
+      <w:r>
+        <w:t xml:space="preserve">2. </w:t>
+      </w:r>
+      <w:proofErr w:type="spellStart"/>
+      <w:r>
+        <w:rPr>
+          <w:lang w:val="es-ES"/>
+        </w:rPr>
+        <w:t>Inappropriate</w:t>
+      </w:r>
+      <w:proofErr w:type="spellEnd"/>
+      <w:r>
+        <w:rPr>
+          <w:lang w:val="es-ES"/>
+        </w:rPr>
+        <w:t xml:space="preserve"> </w:t>
+      </w:r>
+      <w:proofErr w:type="spellStart"/>
+      <w:r>
+        <w:rPr>
+          <w:lang w:val="es-ES"/>
+        </w:rPr>
+        <w:t>Intimacy</w:t>
+      </w:r>
+      <w:proofErr w:type="spellEnd"/>
+      <w:r>
         <w:rPr>
           <w:sz w:val="22"/>
           <w:szCs w:val="22"/>
         </w:rPr>
-      </w:pPr>
-      <w:bookmarkStart w:id="2" w:name="_Toc188049138"/>
-      <w:r>
-        <w:t xml:space="preserve">2. </w:t>
-      </w:r>
-      <w:proofErr w:type="spellStart"/>
-      <w:r>
-        <w:t>Decorator</w:t>
-      </w:r>
-      <w:proofErr w:type="spellEnd"/>
-      <w:r>
+        <w:t>:</w:t>
+      </w:r>
+      <w:bookmarkEnd w:id="2"/>
+    </w:p>
+    <w:p>
+      <w:pPr>
+        <w:jc w:val="both"/>
+      </w:pPr>
+    </w:p>
+    <w:p>
+      <w:pPr>
+        <w:jc w:val="both"/>
+        <w:rPr>
+          <w:b/>
+          <w:bCs/>
+          <w:noProof/>
+        </w:rPr>
+      </w:pPr>
+      <w:r>
+        <w:rPr>
+          <w:b/>
+          <w:bCs/>
+          <w:noProof/>
+        </w:rPr>
+        <w:t>Descripcion:</w:t>
+      </w:r>
+      <w:r>
+        <w:rPr>
+          <w:b/>
+          <w:bCs/>
+          <w:noProof/>
+        </w:rPr>
+        <w:t xml:space="preserve"> </w:t>
+      </w:r>
+      <w:r>
+        <w:rPr>
+          <w:noProof/>
+        </w:rPr>
+        <w:t>Una clase está accediendo directamente a la implementación interna de otra clase, creando una dependencia innecesaria. En este caso, mapaAsientos parece estar siendo manipulado directamente en lugar de usar métodos encapsulados para realizar operaciones sobre los asientos.</w:t>
+      </w:r>
+    </w:p>
+    <w:p>
+      <w:pPr>
+        <w:jc w:val="both"/>
+        <w:rPr>
+          <w:noProof/>
+          <w:lang w:val="es-ES"/>
+        </w:rPr>
+      </w:pPr>
+      <w:r>
+        <w:rPr>
+          <w:b/>
+          <w:bCs/>
+          <w:noProof/>
+        </w:rPr>
+        <w:t>Impacto:</w:t>
+      </w:r>
+      <w:r>
+        <w:rPr>
+          <w:b/>
+          <w:bCs/>
+          <w:noProof/>
+        </w:rPr>
+        <w:t xml:space="preserve"> </w:t>
+      </w:r>
+      <w:r>
+        <w:rPr>
+          <w:noProof/>
+          <w:lang w:val="es-ES"/>
+        </w:rPr>
+        <w:t>Aumenta el acoplamiento entre clases, dificultando la mantenibilidad.</w:t>
+      </w:r>
+      <w:r>
+        <w:rPr>
+          <w:noProof/>
+          <w:lang w:val="es-ES"/>
+        </w:rPr>
+        <w:t xml:space="preserve"> </w:t>
+      </w:r>
+      <w:r>
+        <w:rPr>
+          <w:noProof/>
+          <w:lang w:val="es-ES"/>
+        </w:rPr>
+        <w:t>Si cambia la estructura de mapaAsientos, puede romper múltiples partes del código.</w:t>
+      </w:r>
+      <w:r>
+        <w:rPr>
+          <w:noProof/>
+          <w:lang w:val="es-ES"/>
+        </w:rPr>
+        <w:t xml:space="preserve"> Y p</w:t>
+      </w:r>
+      <w:r>
+        <w:rPr>
+          <w:noProof/>
+          <w:lang w:val="es-ES"/>
+        </w:rPr>
+        <w:t>uede exponer detalles internos de la clase, afectando la encapsulación.</w:t>
+      </w:r>
+    </w:p>
+    <w:p>
+      <w:pPr>
+        <w:jc w:val="both"/>
+        <w:rPr>
+          <w:b/>
+          <w:bCs/>
+          <w:noProof/>
+        </w:rPr>
+      </w:pPr>
+      <w:r>
+        <w:rPr>
+          <w:b/>
+          <w:bCs/>
+          <w:noProof/>
+        </w:rPr>
+        <w:t>Tecnica de Refactorizacion adecuada:</w:t>
+      </w:r>
+      <w:r>
+        <w:rPr>
+          <w:b/>
+          <w:bCs/>
+          <w:noProof/>
+        </w:rPr>
+        <w:t xml:space="preserve"> </w:t>
+      </w:r>
+      <w:r>
+        <w:rPr>
+          <w:b/>
+          <w:bCs/>
+          <w:noProof/>
+        </w:rPr>
+        <w:t>E</w:t>
+      </w:r>
+      <w:r>
+        <w:rPr>
+          <w:noProof/>
+        </w:rPr>
+        <w:t>ncapsular el acceso a mapaAsientos en métodos específicos: En lugar de acceder directamente al mapa, se pueden agregar métodos dentro de la clase que lo contiene</w:t>
+      </w:r>
+      <w:r>
+        <w:rPr>
+          <w:noProof/>
+        </w:rPr>
+        <w:t>.</w:t>
+      </w:r>
+    </w:p>
+    <w:p>
+      <w:pPr>
+        <w:jc w:val="both"/>
+        <w:rPr>
+          <w:b/>
+          <w:bCs/>
+          <w:noProof/>
+        </w:rPr>
+      </w:pPr>
+      <w:r>
+        <w:rPr>
+          <w:b/>
+          <w:bCs/>
+          <w:noProof/>
+        </w:rPr>
+        <w:t>Captura:</w:t>
+      </w:r>
+    </w:p>
+    <w:p>
+      <w:pPr>
+        <w:jc w:val="both"/>
+        <w:rPr>
+          <w:lang w:val="es-ES"/>
+        </w:rPr>
+      </w:pPr>
+      <w:r>
+        <w:rPr>
+          <w:lang w:val="es-ES"/>
+        </w:rPr>
+        <w:drawing>
+          <wp:inline distT="0" distB="0" distL="0" distR="0" wp14:anchorId="5CAE7278" wp14:editId="2B6A41AF">
+            <wp:extent cx="4553585" cy="304843"/>
+            <wp:effectExtent l="0" t="0" r="0" b="0"/>
+            <wp:docPr id="779198715" name="Picture 1"/>
+            <wp:cNvGraphicFramePr>
+              <a:graphicFrameLocks xmlns:a="http://schemas.openxmlformats.org/drawingml/2006/main" noChangeAspect="1"/>
+            </wp:cNvGraphicFramePr>
+            <a:graphic xmlns:a="http://schemas.openxmlformats.org/drawingml/2006/main">
+              <a:graphicData uri="http://schemas.openxmlformats.org/drawingml/2006/picture">
+                <pic:pic xmlns:pic="http://schemas.openxmlformats.org/drawingml/2006/picture">
+                  <pic:nvPicPr>
+                    <pic:cNvPr id="779198715" name=""/>
+                    <pic:cNvPicPr/>
+                  </pic:nvPicPr>
+                  <pic:blipFill>
+                    <a:blip r:embed="rId9"/>
+                    <a:stretch>
+                      <a:fillRect/>
+                    </a:stretch>
+                  </pic:blipFill>
+                  <pic:spPr>
+                    <a:xfrm>
+                      <a:off x="0" y="0"/>
+                      <a:ext cx="4553585" cy="304843"/>
+                    </a:xfrm>
+                    <a:prstGeom prst="rect">
+                      <a:avLst/>
+                    </a:prstGeom>
+                  </pic:spPr>
+                </pic:pic>
+              </a:graphicData>
+            </a:graphic>
+          </wp:inline>
+        </w:drawing>
+      </w:r>
+    </w:p>
+    <w:p>
+      <w:pPr>
+        <w:jc w:val="both"/>
+      </w:pPr>
+    </w:p>
+    <w:p>
+      <w:pPr>
+        <w:pStyle w:val="Heading2"/>
         <w:rPr>
           <w:sz w:val="22"/>
           <w:szCs w:val="22"/>
         </w:rPr>
-        <w:t>:</w:t>
-      </w:r>
-      <w:bookmarkEnd w:id="2"/>
-    </w:p>
-    <w:p>
-      <w:pPr>
-        <w:jc w:val="both"/>
-      </w:pPr>
-    </w:p>
-    <w:p>
-      <w:pPr>
-        <w:jc w:val="both"/>
-        <w:rPr>
-          <w:b/>
-          <w:bCs/>
-          <w:noProof/>
-        </w:rPr>
-      </w:pPr>
-      <w:r>
-        <w:rPr>
-          <w:b/>
-          <w:bCs/>
-          <w:noProof/>
-        </w:rPr>
-        <w:t>Descripcion:</w:t>
-      </w:r>
-    </w:p>
-    <w:p>
-      <w:pPr>
-        <w:jc w:val="both"/>
-        <w:rPr>
-          <w:b/>
-          <w:bCs/>
-          <w:noProof/>
-        </w:rPr>
-      </w:pPr>
-      <w:r>
-        <w:rPr>
-          <w:b/>
-          <w:bCs/>
-          <w:noProof/>
-        </w:rPr>
-        <w:t>Impacto:</w:t>
-      </w:r>
-    </w:p>
-    <w:p>
-      <w:pPr>
-        <w:jc w:val="both"/>
-        <w:rPr>
-          <w:b/>
-          <w:bCs/>
-          <w:noProof/>
-        </w:rPr>
-      </w:pPr>
-      <w:r>
-        <w:rPr>
-          <w:b/>
-          <w:bCs/>
-          <w:noProof/>
-        </w:rPr>
-        <w:t>Tecnica de Refactorizacion adecuada:</w:t>
-      </w:r>
-    </w:p>
-    <w:p>
-      <w:pPr>
-        <w:jc w:val="both"/>
-        <w:rPr>
-          <w:b/>
-          <w:bCs/>
-          <w:noProof/>
-        </w:rPr>
-      </w:pPr>
-      <w:r>
-        <w:rPr>
-          <w:b/>
-          <w:bCs/>
-          <w:noProof/>
-        </w:rPr>
-        <w:t>Captura:</w:t>
-      </w:r>
-    </w:p>
-    <w:p>
-      <w:pPr>
-        <w:jc w:val="both"/>
-        <w:rPr>
-          <w:lang w:val="es-ES"/>
-        </w:rPr>
-      </w:pPr>
-    </w:p>
-    <w:p>
-      <w:pPr>
-        <w:jc w:val="both"/>
-      </w:pPr>
-    </w:p>
-    <w:p>
-      <w:pPr>
-        <w:pStyle w:val="Ttulo2"/>
+      </w:pPr>
+      <w:bookmarkStart w:id="3" w:name="_Toc188049139"/>
+      <w:r>
+        <w:t xml:space="preserve">3. </w:t>
+      </w:r>
+      <w:r>
+        <w:rPr>
+          <w:lang w:val="en-US"/>
+        </w:rPr>
+        <w:t>Long Method</w:t>
+      </w:r>
+      <w:r>
         <w:rPr>
           <w:sz w:val="22"/>
           <w:szCs w:val="22"/>
         </w:rPr>
-      </w:pPr>
-      <w:bookmarkStart w:id="3" w:name="_Toc188049139"/>
-      <w:r>
-        <w:t xml:space="preserve">3. </w:t>
+        <w:t>:</w:t>
+      </w:r>
+      <w:bookmarkEnd w:id="3"/>
+    </w:p>
+    <w:p>
+      <w:pPr>
+        <w:rPr>
+          <w:lang w:val="en-US"/>
+        </w:rPr>
+      </w:pPr>
+    </w:p>
+    <w:p>
+      <w:pPr>
+        <w:jc w:val="both"/>
+        <w:rPr>
+          <w:b/>
+          <w:bCs/>
+          <w:noProof/>
+        </w:rPr>
+      </w:pPr>
+      <w:r>
+        <w:rPr>
+          <w:b/>
+          <w:bCs/>
+          <w:noProof/>
+        </w:rPr>
+        <w:t>Descripcion:</w:t>
+      </w:r>
+      <w:r>
+        <w:rPr>
+          <w:b/>
+          <w:bCs/>
+          <w:noProof/>
+        </w:rPr>
+        <w:t xml:space="preserve"> </w:t>
+      </w:r>
+      <w:r>
+        <w:rPr>
+          <w:noProof/>
+        </w:rPr>
+        <w:t>El método reservarAsiento es demasiado largo y contiene responsabilidades mezcladas. Además, presenta duplicación de cadenas literales ("disponible", "reservado") y validaciones repetitivas.</w:t>
+      </w:r>
+    </w:p>
+    <w:p>
+      <w:pPr>
+        <w:jc w:val="both"/>
+        <w:rPr>
+          <w:b/>
+          <w:bCs/>
+          <w:noProof/>
+          <w:lang w:val="es-ES"/>
+        </w:rPr>
+      </w:pPr>
+      <w:r>
+        <w:rPr>
+          <w:b/>
+          <w:bCs/>
+          <w:noProof/>
+        </w:rPr>
+        <w:t>Impacto:</w:t>
+      </w:r>
+      <w:r>
+        <w:rPr>
+          <w:b/>
+          <w:bCs/>
+          <w:noProof/>
+        </w:rPr>
+        <w:t xml:space="preserve"> </w:t>
+      </w:r>
+      <w:r>
+        <w:rPr>
+          <w:noProof/>
+          <w:lang w:val="es-ES"/>
+        </w:rPr>
+        <w:t>Difícil de entender y mantener.</w:t>
+      </w:r>
+      <w:r>
+        <w:rPr>
+          <w:noProof/>
+          <w:lang w:val="es-ES"/>
+        </w:rPr>
+        <w:t xml:space="preserve"> </w:t>
+      </w:r>
+      <w:r>
+        <w:rPr>
+          <w:noProof/>
+          <w:lang w:val="es-ES"/>
+        </w:rPr>
+        <w:t>Si se requiere modificar la lógica de reserva, se debe actualizar en múltiples lugares.</w:t>
+      </w:r>
+      <w:r>
+        <w:rPr>
+          <w:noProof/>
+          <w:lang w:val="es-ES"/>
+        </w:rPr>
+        <w:t xml:space="preserve"> </w:t>
+      </w:r>
+      <w:r>
+        <w:rPr>
+          <w:noProof/>
+          <w:lang w:val="es-ES"/>
+        </w:rPr>
+        <w:t>Puede generar inconsistencias en la validación y reserva de asientos.</w:t>
+      </w:r>
+    </w:p>
+    <w:p>
+      <w:pPr>
+        <w:jc w:val="both"/>
+        <w:rPr>
+          <w:b/>
+          <w:bCs/>
+          <w:noProof/>
+          <w:lang w:val="es-ES"/>
+        </w:rPr>
+      </w:pPr>
+      <w:r>
+        <w:rPr>
+          <w:b/>
+          <w:bCs/>
+          <w:noProof/>
+        </w:rPr>
+        <w:lastRenderedPageBreak/>
+        <w:t>Tecnica de Refactorizacion adecuada:</w:t>
+      </w:r>
+      <w:r>
+        <w:rPr>
+          <w:b/>
+          <w:bCs/>
+          <w:noProof/>
+        </w:rPr>
+        <w:t xml:space="preserve"> </w:t>
+      </w:r>
+      <w:r>
+        <w:rPr>
+          <w:noProof/>
+          <w:lang w:val="es-ES"/>
+        </w:rPr>
+        <w:t>Extraer Métodos (Extract Method): Separar las responsabilidades en métodos más pequeños y reutilizables</w:t>
+      </w:r>
+      <w:r>
+        <w:rPr>
+          <w:noProof/>
+          <w:lang w:val="es-ES"/>
+        </w:rPr>
+        <w:t xml:space="preserve"> y e</w:t>
+      </w:r>
+      <w:r>
+        <w:rPr>
+          <w:noProof/>
+          <w:lang w:val="es-ES"/>
+        </w:rPr>
+        <w:t>liminar Cadenas Literales Mágicas: Usar constantes o una enumeración para los estados de los asientos.</w:t>
+      </w:r>
+    </w:p>
+    <w:p>
+      <w:pPr>
+        <w:jc w:val="both"/>
+        <w:rPr>
+          <w:b/>
+          <w:bCs/>
+          <w:noProof/>
+        </w:rPr>
+      </w:pPr>
+      <w:r>
+        <w:rPr>
+          <w:b/>
+          <w:bCs/>
+          <w:noProof/>
+        </w:rPr>
+        <w:t>Captura:</w:t>
+      </w:r>
+    </w:p>
+    <w:p>
+      <w:pPr>
+        <w:rPr>
+          <w:lang w:val="en-US"/>
+        </w:rPr>
+      </w:pPr>
+      <w:r>
+        <w:rPr>
+          <w:lang w:val="en-US"/>
+        </w:rPr>
+        <w:drawing>
+          <wp:inline distT="0" distB="0" distL="0" distR="0" wp14:anchorId="2E702C37" wp14:editId="29FFBCCE">
+            <wp:extent cx="5391902" cy="2143424"/>
+            <wp:effectExtent l="0" t="0" r="0" b="9525"/>
+            <wp:docPr id="1378767094" name="Picture 1" descr="A screen shot of a computer code&#10;&#10;Description automatically generated"/>
+            <wp:cNvGraphicFramePr>
+              <a:graphicFrameLocks xmlns:a="http://schemas.openxmlformats.org/drawingml/2006/main" noChangeAspect="1"/>
+            </wp:cNvGraphicFramePr>
+            <a:graphic xmlns:a="http://schemas.openxmlformats.org/drawingml/2006/main">
+              <a:graphicData uri="http://schemas.openxmlformats.org/drawingml/2006/picture">
+                <pic:pic xmlns:pic="http://schemas.openxmlformats.org/drawingml/2006/picture">
+                  <pic:nvPicPr>
+                    <pic:cNvPr id="1378767094" name="Picture 1" descr="A screen shot of a computer code&#10;&#10;Description automatically generated"/>
+                    <pic:cNvPicPr/>
+                  </pic:nvPicPr>
+                  <pic:blipFill>
+                    <a:blip r:embed="rId10"/>
+                    <a:stretch>
+                      <a:fillRect/>
+                    </a:stretch>
+                  </pic:blipFill>
+                  <pic:spPr>
+                    <a:xfrm>
+                      <a:off x="0" y="0"/>
+                      <a:ext cx="5391902" cy="2143424"/>
+                    </a:xfrm>
+                    <a:prstGeom prst="rect">
+                      <a:avLst/>
+                    </a:prstGeom>
+                  </pic:spPr>
+                </pic:pic>
+              </a:graphicData>
+            </a:graphic>
+          </wp:inline>
+        </w:drawing>
+      </w:r>
+    </w:p>
+    <w:p>
+      <w:pPr>
+        <w:pStyle w:val="Heading2"/>
+      </w:pPr>
+      <w:r>
+        <w:t>4.</w:t>
+      </w:r>
+      <w:r>
+        <w:rPr>
+          <w:rFonts w:ascii="Consolas" w:eastAsia="Times New Roman" w:hAnsi="Consolas" w:cs="Times New Roman"/>
+          <w:color w:val="6A9955"/>
+          <w:sz w:val="21"/>
+          <w:szCs w:val="21"/>
+          <w:lang w:val="en-US" w:eastAsia="en-US"/>
+        </w:rPr>
+        <w:t xml:space="preserve"> </w:t>
+      </w:r>
+      <w:r>
+        <w:rPr>
+          <w:lang w:val="en-US"/>
+        </w:rPr>
+        <w:t xml:space="preserve">Data </w:t>
+      </w:r>
+      <w:proofErr w:type="gramStart"/>
+      <w:r>
+        <w:rPr>
+          <w:lang w:val="en-US"/>
+        </w:rPr>
+        <w:t xml:space="preserve">Class </w:t>
+      </w:r>
+      <w:r>
+        <w:t>:</w:t>
+      </w:r>
+      <w:proofErr w:type="gramEnd"/>
+    </w:p>
+    <w:p>
+      <w:pPr>
+        <w:rPr>
+          <w:lang w:val="en-US"/>
+        </w:rPr>
+      </w:pPr>
+    </w:p>
+    <w:p>
+      <w:pPr>
+        <w:jc w:val="both"/>
+        <w:rPr>
+          <w:b/>
+          <w:bCs/>
+          <w:noProof/>
+        </w:rPr>
+      </w:pPr>
+      <w:r>
+        <w:rPr>
+          <w:b/>
+          <w:bCs/>
+          <w:noProof/>
+        </w:rPr>
+        <w:t>Descripcion:</w:t>
+      </w:r>
+      <w:r>
+        <w:rPr>
+          <w:b/>
+          <w:bCs/>
+          <w:noProof/>
+        </w:rPr>
+        <w:t xml:space="preserve"> </w:t>
+      </w:r>
+      <w:r>
+        <w:rPr>
+          <w:noProof/>
+        </w:rPr>
+        <w:t>Una Data Class es una clase que solo almacena datos sin ninguna lógica de negocio real. Generalmente, contiene solo atributos, constructores y métodos de acceso (getters y setters). En este caso, la clase Ticket solo almacena información sin realizar ninguna operación significativa sobre los datos.</w:t>
+      </w:r>
+    </w:p>
+    <w:p>
+      <w:pPr>
+        <w:jc w:val="both"/>
+        <w:rPr>
+          <w:b/>
+          <w:bCs/>
+          <w:noProof/>
+        </w:rPr>
+      </w:pPr>
+      <w:r>
+        <w:rPr>
+          <w:b/>
+          <w:bCs/>
+          <w:noProof/>
+        </w:rPr>
+        <w:t>Impacto:</w:t>
+      </w:r>
+      <w:r>
+        <w:rPr>
+          <w:b/>
+          <w:bCs/>
+          <w:noProof/>
+        </w:rPr>
+        <w:t xml:space="preserve"> </w:t>
+      </w:r>
+      <w:r>
+        <w:rPr>
+          <w:noProof/>
+        </w:rPr>
+        <w:t>Este problema genera una falta de encapsulación, lo que obliga a otras clases a manipular los datos directamente, dispersando la lógica de negocio y aumentando el acoplamiento entre clases. Como resultado, cualquier cambio en la lógica de Ticket afectará múltiples partes del código, dificultando el mantenimiento y aumentando el riesgo de errores. Además, la ausencia de métodos específicos para la gestión del estado de los tickets hace que la clase sea poco expresiva y requiera constantes modificaciones externas para su funcionamiento adecuado.</w:t>
+      </w:r>
+    </w:p>
+    <w:p>
+      <w:pPr>
+        <w:jc w:val="both"/>
+        <w:rPr>
+          <w:b/>
+          <w:bCs/>
+          <w:noProof/>
+          <w:lang w:val="es-ES"/>
+        </w:rPr>
+      </w:pPr>
+      <w:r>
+        <w:rPr>
+          <w:b/>
+          <w:bCs/>
+          <w:noProof/>
+        </w:rPr>
+        <w:t>Tecnica de Refactorizacion adecuada:</w:t>
+      </w:r>
+      <w:r>
+        <w:rPr>
+          <w:b/>
+          <w:bCs/>
+          <w:noProof/>
+        </w:rPr>
+        <w:t xml:space="preserve"> </w:t>
+      </w:r>
+      <w:r>
+        <w:rPr>
+          <w:noProof/>
+          <w:lang w:val="es-ES"/>
+        </w:rPr>
+        <w:t>Agregar Comportamiento a la Clase, la clase Ticket debería manejar la reserva y cancelación directamente en lugar de depender de otra clase para hacerlo. Usar Métodos Encapsulados en Lugar de Setters Excesivos: En lugar de exponer setEstado(), se deben proporcionar métodos con lógica para cambiar el estado, como reservar() y cancelarReserva().</w:t>
+      </w:r>
+    </w:p>
+    <w:p>
+      <w:pPr>
+        <w:rPr>
+          <w:lang w:val="en-US"/>
+        </w:rPr>
+      </w:pPr>
+    </w:p>
+    <w:p>
+      <w:pPr>
+        <w:rPr>
+          <w:lang w:val="en-US"/>
+        </w:rPr>
+      </w:pPr>
+    </w:p>
+    <w:p>
+      <w:pPr>
+        <w:rPr>
+          <w:lang w:val="en-US"/>
+        </w:rPr>
+      </w:pPr>
+    </w:p>
+    <w:p>
+      <w:pPr>
+        <w:rPr>
+          <w:lang w:val="en-US"/>
+        </w:rPr>
+      </w:pPr>
+      <w:r>
+        <w:rPr>
+          <w:lang w:val="en-US"/>
+        </w:rPr>
+        <w:br w:type="page"/>
+      </w:r>
+    </w:p>
+    <w:p>
+      <w:pPr>
+        <w:rPr>
+          <w:lang w:val="en-US"/>
+        </w:rPr>
+      </w:pPr>
+    </w:p>
+    <w:p>
+      <w:pPr>
+        <w:jc w:val="both"/>
+        <w:rPr>
+          <w:b/>
+          <w:bCs/>
+          <w:noProof/>
+        </w:rPr>
+      </w:pPr>
+      <w:r>
+        <w:rPr>
+          <w:b/>
+          <w:bCs/>
+          <w:noProof/>
+        </w:rPr>
+        <w:t>Captura:</w:t>
+      </w:r>
+      <w:r>
+        <w:rPr>
+          <w:lang w:val="en-US"/>
+        </w:rPr>
+        <w:drawing>
+          <wp:anchor distT="0" distB="0" distL="114300" distR="114300" simplePos="0" relativeHeight="251658240" behindDoc="0" locked="0" layoutInCell="1" allowOverlap="1" wp14:anchorId="0DB121F8" wp14:editId="2415B1D1">
+            <wp:simplePos x="0" y="0"/>
+            <wp:positionH relativeFrom="margin">
+              <wp:align>left</wp:align>
+            </wp:positionH>
+            <wp:positionV relativeFrom="paragraph">
+              <wp:posOffset>209550</wp:posOffset>
+            </wp:positionV>
+            <wp:extent cx="3467100" cy="3812778"/>
+            <wp:effectExtent l="0" t="0" r="0" b="0"/>
+            <wp:wrapTopAndBottom/>
+            <wp:docPr id="1864297374" name="Picture 1"/>
+            <wp:cNvGraphicFramePr>
+              <a:graphicFrameLocks xmlns:a="http://schemas.openxmlformats.org/drawingml/2006/main" noChangeAspect="1"/>
+            </wp:cNvGraphicFramePr>
+            <a:graphic xmlns:a="http://schemas.openxmlformats.org/drawingml/2006/main">
+              <a:graphicData uri="http://schemas.openxmlformats.org/drawingml/2006/picture">
+                <pic:pic xmlns:pic="http://schemas.openxmlformats.org/drawingml/2006/picture">
+                  <pic:nvPicPr>
+                    <pic:cNvPr id="1864297374" name=""/>
+                    <pic:cNvPicPr/>
+                  </pic:nvPicPr>
+                  <pic:blipFill>
+                    <a:blip r:embed="rId11">
+                      <a:extLst>
+                        <a:ext uri="{28A0092B-C50C-407E-A947-70E740481C1C}">
+                          <a14:useLocalDpi xmlns:a14="http://schemas.microsoft.com/office/drawing/2010/main" val="0"/>
+                        </a:ext>
+                      </a:extLst>
+                    </a:blip>
+                    <a:stretch>
+                      <a:fillRect/>
+                    </a:stretch>
+                  </pic:blipFill>
+                  <pic:spPr>
+                    <a:xfrm>
+                      <a:off x="0" y="0"/>
+                      <a:ext cx="3467100" cy="3812778"/>
+                    </a:xfrm>
+                    <a:prstGeom prst="rect">
+                      <a:avLst/>
+                    </a:prstGeom>
+                  </pic:spPr>
+                </pic:pic>
+              </a:graphicData>
+            </a:graphic>
+          </wp:anchor>
+        </w:drawing>
+      </w:r>
+    </w:p>
+    <w:p>
+      <w:pPr>
+        <w:pStyle w:val="Heading2"/>
+        <w:rPr>
+          <w:lang w:val="es-ES"/>
+        </w:rPr>
+      </w:pPr>
+      <w:r>
+        <w:rPr>
+          <w:lang w:val="es-ES"/>
+        </w:rPr>
+        <w:t xml:space="preserve">5. </w:t>
       </w:r>
       <w:proofErr w:type="spellStart"/>
       <w:r>
-        <w:t>Facade</w:t>
+        <w:rPr>
+          <w:lang w:val="es-ES"/>
+        </w:rPr>
+        <w:t>Feature</w:t>
       </w:r>
       <w:proofErr w:type="spellEnd"/>
       <w:r>
         <w:rPr>
-          <w:sz w:val="22"/>
-          <w:szCs w:val="22"/>
-        </w:rPr>
-        <w:t>:</w:t>
-      </w:r>
-      <w:bookmarkEnd w:id="3"/>
-    </w:p>
-    <w:p>
-      <w:pPr>
-        <w:pStyle w:val="Ttulo2"/>
-      </w:pPr>
-      <w:r>
-        <w:t>4.Factory:</w:t>
-      </w:r>
-    </w:p>
-    <w:p>
-      <w:pPr>
-        <w:pStyle w:val="Ttulo1"/>
+          <w:lang w:val="es-ES"/>
+        </w:rPr>
+        <w:t xml:space="preserve"> </w:t>
+      </w:r>
+      <w:proofErr w:type="spellStart"/>
+      <w:r>
+        <w:rPr>
+          <w:lang w:val="es-ES"/>
+        </w:rPr>
+        <w:t>Envy</w:t>
+      </w:r>
+      <w:proofErr w:type="spellEnd"/>
+    </w:p>
+    <w:p>
+      <w:pPr>
+        <w:jc w:val="both"/>
+        <w:rPr>
+          <w:b/>
+          <w:bCs/>
+          <w:noProof/>
+        </w:rPr>
+      </w:pPr>
+      <w:r>
+        <w:rPr>
+          <w:b/>
+          <w:bCs/>
+          <w:noProof/>
+        </w:rPr>
+        <w:t>Descripcion:</w:t>
+      </w:r>
+      <w:r>
+        <w:rPr>
+          <w:b/>
+          <w:bCs/>
+          <w:noProof/>
+        </w:rPr>
+        <w:t xml:space="preserve"> </w:t>
+      </w:r>
+      <w:r>
+        <w:rPr>
+          <w:noProof/>
+        </w:rPr>
+        <w:t>Este code smell ocurre cuando un método de una clase accede a los datos de otra clase con más frecuencia que a los de su propia clase. En este caso, el método recibirNotificacion() usa directamente el atributo nombre, lo que sugiere que probablemente esta funcionalidad debería estar dentro de la clase a la que pertenece nombre.</w:t>
+      </w:r>
+    </w:p>
+    <w:p>
+      <w:pPr>
+        <w:jc w:val="both"/>
+        <w:rPr>
+          <w:b/>
+          <w:bCs/>
+          <w:noProof/>
+        </w:rPr>
+      </w:pPr>
+      <w:r>
+        <w:rPr>
+          <w:b/>
+          <w:bCs/>
+          <w:noProof/>
+        </w:rPr>
+        <w:t>Impacto:</w:t>
+      </w:r>
+      <w:r>
+        <w:rPr>
+          <w:b/>
+          <w:bCs/>
+          <w:noProof/>
+        </w:rPr>
+        <w:t xml:space="preserve"> </w:t>
+      </w:r>
+      <w:r>
+        <w:rPr>
+          <w:noProof/>
+        </w:rPr>
+        <w:t>Este problema provoca un alto acoplamiento entre clases, lo que hace que la lógica de negocio se disperse en diferentes partes del código. Esto dificulta el mantenimiento, ya que cualquier cambio en la estructura de la clase propietaria de nombre requerirá modificaciones en múltiples lugares. Además, impide que la encapsulación sea efectiva, ya que los datos de una clase son manipulados desde otra.</w:t>
+      </w:r>
+    </w:p>
+    <w:p>
+      <w:pPr>
+        <w:jc w:val="both"/>
+        <w:rPr>
+          <w:b/>
+          <w:bCs/>
+          <w:noProof/>
+        </w:rPr>
+      </w:pPr>
+      <w:r>
+        <w:rPr>
+          <w:b/>
+          <w:bCs/>
+          <w:noProof/>
+        </w:rPr>
+        <w:t>Tecnica de Refactorizacion adecuada:</w:t>
+      </w:r>
+      <w:r>
+        <w:rPr>
+          <w:b/>
+          <w:bCs/>
+          <w:noProof/>
+        </w:rPr>
+        <w:t xml:space="preserve"> </w:t>
+      </w:r>
+      <w:r>
+        <w:rPr>
+          <w:noProof/>
+        </w:rPr>
+        <w:t>La mejor solución es mover el método a la clase propietaria de nombre, de modo que sea esa clase la que gestione su propia lógica de notificaciones. Esto mejora la cohesión del código y reduce el acoplamiento innecesario.</w:t>
+      </w:r>
+    </w:p>
+    <w:p>
+      <w:pPr>
+        <w:jc w:val="both"/>
+        <w:rPr>
+          <w:b/>
+          <w:bCs/>
+          <w:noProof/>
+        </w:rPr>
+      </w:pPr>
+      <w:r>
+        <w:rPr>
+          <w:b/>
+          <w:bCs/>
+          <w:noProof/>
+        </w:rPr>
+        <w:t>Captura:</w:t>
+      </w:r>
+    </w:p>
+    <w:p>
+      <w:pPr>
+        <w:rPr>
+          <w:lang w:val="es-ES"/>
+        </w:rPr>
+      </w:pPr>
+      <w:r>
+        <w:rPr>
+          <w:lang w:val="es-ES"/>
+        </w:rPr>
+        <w:drawing>
+          <wp:inline distT="0" distB="0" distL="0" distR="0" wp14:anchorId="611F9E60" wp14:editId="633CBE38">
+            <wp:extent cx="5753903" cy="828791"/>
+            <wp:effectExtent l="0" t="0" r="0" b="9525"/>
+            <wp:docPr id="238835842" name="Picture 1" descr="A black background with colorful text&#10;&#10;Description automatically generated"/>
+            <wp:cNvGraphicFramePr>
+              <a:graphicFrameLocks xmlns:a="http://schemas.openxmlformats.org/drawingml/2006/main" noChangeAspect="1"/>
+            </wp:cNvGraphicFramePr>
+            <a:graphic xmlns:a="http://schemas.openxmlformats.org/drawingml/2006/main">
+              <a:graphicData uri="http://schemas.openxmlformats.org/drawingml/2006/picture">
+                <pic:pic xmlns:pic="http://schemas.openxmlformats.org/drawingml/2006/picture">
+                  <pic:nvPicPr>
+                    <pic:cNvPr id="238835842" name="Picture 1" descr="A black background with colorful text&#10;&#10;Description automatically generated"/>
+                    <pic:cNvPicPr/>
+                  </pic:nvPicPr>
+                  <pic:blipFill>
+                    <a:blip r:embed="rId12"/>
+                    <a:stretch>
+                      <a:fillRect/>
+                    </a:stretch>
+                  </pic:blipFill>
+                  <pic:spPr>
+                    <a:xfrm>
+                      <a:off x="0" y="0"/>
+                      <a:ext cx="5753903" cy="828791"/>
+                    </a:xfrm>
+                    <a:prstGeom prst="rect">
+                      <a:avLst/>
+                    </a:prstGeom>
+                  </pic:spPr>
+                </pic:pic>
+              </a:graphicData>
+            </a:graphic>
+          </wp:inline>
+        </w:drawing>
+      </w:r>
+      <w:bookmarkStart w:id="4" w:name="_Toc188049140"/>
+    </w:p>
+    <w:p>
+      <w:pPr>
+        <w:rPr>
+          <w:lang w:val="es-ES"/>
+        </w:rPr>
+      </w:pPr>
+    </w:p>
+    <w:p>
+      <w:pPr>
+        <w:pStyle w:val="Heading2"/>
+        <w:rPr>
+          <w:lang w:val="en-US"/>
+        </w:rPr>
+      </w:pPr>
+      <w:r>
+        <w:rPr>
+          <w:lang w:val="en-US"/>
+        </w:rPr>
+        <w:lastRenderedPageBreak/>
+        <w:t xml:space="preserve">6. </w:t>
+      </w:r>
+      <w:r>
+        <w:rPr>
+          <w:lang w:val="en-US"/>
+        </w:rPr>
+        <w:t>Null Pointer Risk</w:t>
+      </w:r>
+    </w:p>
+    <w:p>
+      <w:pPr>
+        <w:jc w:val="both"/>
+        <w:rPr>
+          <w:noProof/>
+          <w:lang w:val="es-ES"/>
+        </w:rPr>
+      </w:pPr>
+      <w:r>
+        <w:rPr>
+          <w:b/>
+          <w:bCs/>
+          <w:noProof/>
+          <w:lang w:val="es-ES"/>
+        </w:rPr>
+        <w:t xml:space="preserve">Descripcion: </w:t>
+      </w:r>
+      <w:r>
+        <w:rPr>
+          <w:noProof/>
+        </w:rPr>
+        <w:t>Este code smell ocurre cuando existe la posibilidad de que una variable utilizada en un método sea null, lo que puede generar una excepción en tiempo de ejecución. En este caso, la lista incidentes podría no estar inicializada antes de intentar agregar un nuevo incidente.</w:t>
+      </w:r>
+    </w:p>
+    <w:p>
+      <w:pPr>
+        <w:jc w:val="both"/>
+        <w:rPr>
+          <w:b/>
+          <w:bCs/>
+          <w:noProof/>
+          <w:lang w:val="es-ES"/>
+        </w:rPr>
+      </w:pPr>
+      <w:r>
+        <w:rPr>
+          <w:b/>
+          <w:bCs/>
+          <w:noProof/>
+          <w:lang w:val="es-ES"/>
+        </w:rPr>
+        <w:t>Impacto:</w:t>
+      </w:r>
+      <w:r>
+        <w:rPr>
+          <w:b/>
+          <w:bCs/>
+          <w:noProof/>
+          <w:lang w:val="es-ES"/>
+        </w:rPr>
+        <w:t xml:space="preserve"> </w:t>
+      </w:r>
+      <w:r>
+        <w:rPr>
+          <w:noProof/>
+        </w:rPr>
+        <w:t>Si la lista incidentes es null, se lanzará una NullPointerException, lo que puede interrumpir la ejecución del programa. Además, al no validar la entrada, se podría intentar agregar un incidente null, lo que puede generar inconsistencias en los datos. Este problema reduce la confiabilidad del código y aumenta la probabilidad de fallos en tiempo de ejecución.</w:t>
+      </w:r>
+    </w:p>
+    <w:p>
+      <w:pPr>
+        <w:jc w:val="both"/>
+        <w:rPr>
+          <w:b/>
+          <w:bCs/>
+          <w:noProof/>
+        </w:rPr>
+      </w:pPr>
+      <w:r>
+        <w:rPr>
+          <w:b/>
+          <w:bCs/>
+          <w:noProof/>
+        </w:rPr>
+        <w:t>Tecnica de Refactorizacion adecuada:</w:t>
+      </w:r>
+      <w:r>
+        <w:rPr>
+          <w:b/>
+          <w:bCs/>
+          <w:noProof/>
+        </w:rPr>
+        <w:t xml:space="preserve"> </w:t>
+      </w:r>
+      <w:r>
+        <w:rPr>
+          <w:noProof/>
+        </w:rPr>
+        <w:t>Se debe asegurar que la lista incidentes esté correctamente inicializada antes de usarla. También se debe validar que el parámetro incidente no sea null antes de agregarlo.</w:t>
+      </w:r>
+    </w:p>
+    <w:p>
+      <w:pPr>
+        <w:jc w:val="both"/>
+        <w:rPr>
+          <w:b/>
+          <w:bCs/>
+          <w:noProof/>
+        </w:rPr>
+      </w:pPr>
+      <w:r>
+        <w:rPr>
+          <w:b/>
+          <w:bCs/>
+          <w:noProof/>
+        </w:rPr>
+        <w:t>Captura:</w:t>
+      </w:r>
+    </w:p>
+    <w:p>
+      <w:pPr>
+        <w:jc w:val="both"/>
+        <w:rPr>
+          <w:b/>
+          <w:bCs/>
+          <w:noProof/>
+        </w:rPr>
+      </w:pPr>
+    </w:p>
+    <w:p>
+      <w:pPr>
+        <w:rPr>
+          <w:lang w:val="es-ES"/>
+        </w:rPr>
+      </w:pPr>
+      <w:r>
+        <w:rPr>
+          <w:lang w:val="es-ES"/>
+        </w:rPr>
+        <w:drawing>
+          <wp:inline distT="0" distB="0" distL="0" distR="0" wp14:anchorId="1E84BE1B" wp14:editId="7D531D4C">
+            <wp:extent cx="6190615" cy="831850"/>
+            <wp:effectExtent l="0" t="0" r="635" b="6350"/>
+            <wp:docPr id="1628704699" name="Picture 1" descr="A black background with colorful text&#10;&#10;Description automatically generated"/>
+            <wp:cNvGraphicFramePr>
+              <a:graphicFrameLocks xmlns:a="http://schemas.openxmlformats.org/drawingml/2006/main" noChangeAspect="1"/>
+            </wp:cNvGraphicFramePr>
+            <a:graphic xmlns:a="http://schemas.openxmlformats.org/drawingml/2006/main">
+              <a:graphicData uri="http://schemas.openxmlformats.org/drawingml/2006/picture">
+                <pic:pic xmlns:pic="http://schemas.openxmlformats.org/drawingml/2006/picture">
+                  <pic:nvPicPr>
+                    <pic:cNvPr id="1628704699" name="Picture 1" descr="A black background with colorful text&#10;&#10;Description automatically generated"/>
+                    <pic:cNvPicPr/>
+                  </pic:nvPicPr>
+                  <pic:blipFill>
+                    <a:blip r:embed="rId13"/>
+                    <a:stretch>
+                      <a:fillRect/>
+                    </a:stretch>
+                  </pic:blipFill>
+                  <pic:spPr>
+                    <a:xfrm>
+                      <a:off x="0" y="0"/>
+                      <a:ext cx="6190615" cy="831850"/>
+                    </a:xfrm>
+                    <a:prstGeom prst="rect">
+                      <a:avLst/>
+                    </a:prstGeom>
+                  </pic:spPr>
+                </pic:pic>
+              </a:graphicData>
+            </a:graphic>
+          </wp:inline>
+        </w:drawing>
+      </w:r>
+    </w:p>
+    <w:p>
+      <w:pPr>
+        <w:rPr>
+          <w:lang w:val="es-ES"/>
+        </w:rPr>
+      </w:pPr>
+    </w:p>
+    <w:p>
+      <w:pPr>
+        <w:rPr>
+          <w:lang w:val="es-ES"/>
+        </w:rPr>
+      </w:pPr>
+    </w:p>
+    <w:p>
+      <w:pPr>
+        <w:pStyle w:val="Heading2"/>
+        <w:rPr>
+          <w:lang w:val="es-ES"/>
+        </w:rPr>
+      </w:pPr>
+      <w:r>
+        <w:rPr>
+          <w:lang w:val="es-ES"/>
+        </w:rPr>
+        <w:t xml:space="preserve">7. </w:t>
+      </w:r>
+      <w:proofErr w:type="spellStart"/>
+      <w:r>
+        <w:rPr>
+          <w:lang w:val="es-ES"/>
+        </w:rPr>
+        <w:t>Spelling</w:t>
+      </w:r>
+      <w:proofErr w:type="spellEnd"/>
+      <w:r>
+        <w:rPr>
+          <w:lang w:val="es-ES"/>
+        </w:rPr>
+        <w:t xml:space="preserve"> Error</w:t>
+      </w:r>
+    </w:p>
+    <w:p>
+      <w:pPr>
+        <w:jc w:val="both"/>
+        <w:rPr>
+          <w:b/>
+          <w:bCs/>
+          <w:noProof/>
+        </w:rPr>
+      </w:pPr>
+      <w:r>
+        <w:rPr>
+          <w:b/>
+          <w:bCs/>
+          <w:noProof/>
+        </w:rPr>
+        <w:t>Descripcion:</w:t>
+      </w:r>
+      <w:r>
+        <w:rPr>
+          <w:b/>
+          <w:bCs/>
+          <w:noProof/>
+        </w:rPr>
+        <w:t xml:space="preserve"> </w:t>
+      </w:r>
+      <w:r>
+        <w:rPr>
+          <w:noProof/>
+        </w:rPr>
+        <w:t>Este code smell ocurre cuando hay errores tipográficos en los nombres de clases, variables o métodos. En este caso, el nombre de la clase FecadeSystem parece ser una incorrecta escritura de FacadeSystem, lo que puede generar confusión entre los desarrolladores y dificultar la lectura del código. También hay un error en la variable x dentro del System.out.println(), lo que probablemente cause una compilación incorrecta.</w:t>
+      </w:r>
+    </w:p>
+    <w:p>
+      <w:pPr>
+        <w:jc w:val="both"/>
+        <w:rPr>
+          <w:b/>
+          <w:bCs/>
+          <w:noProof/>
+        </w:rPr>
+      </w:pPr>
+      <w:r>
+        <w:rPr>
+          <w:b/>
+          <w:bCs/>
+          <w:noProof/>
+        </w:rPr>
+        <w:t>Impacto:</w:t>
+      </w:r>
+    </w:p>
+    <w:p>
+      <w:pPr>
+        <w:jc w:val="both"/>
+        <w:rPr>
+          <w:b/>
+          <w:bCs/>
+          <w:noProof/>
+        </w:rPr>
+      </w:pPr>
+      <w:r>
+        <w:rPr>
+          <w:b/>
+          <w:bCs/>
+          <w:noProof/>
+        </w:rPr>
+        <w:t>Tecnica de Refactorizacion adecuada:</w:t>
+      </w:r>
+      <w:r>
+        <w:rPr>
+          <w:b/>
+          <w:bCs/>
+          <w:noProof/>
+        </w:rPr>
+        <w:t xml:space="preserve"> </w:t>
+      </w:r>
+      <w:r>
+        <w:rPr>
+          <w:noProof/>
+        </w:rPr>
+        <w:t>Los errores de escritura en los identificadores pueden hacer que el código sea menos legible y provocar confusión entre los desarrolladores. También pueden generar errores de compilación si una variable mal escrita es referenciada sin ser definida. Estos problemas afectan la mantenibilidad y la confiabilidad del código.</w:t>
+      </w:r>
+    </w:p>
+    <w:p>
+      <w:pPr>
+        <w:jc w:val="both"/>
+        <w:rPr>
+          <w:b/>
+          <w:bCs/>
+          <w:noProof/>
+        </w:rPr>
+      </w:pPr>
+      <w:r>
+        <w:rPr>
+          <w:b/>
+          <w:bCs/>
+          <w:noProof/>
+        </w:rPr>
+        <w:t>Captura:</w:t>
+      </w:r>
+    </w:p>
+    <w:p>
+      <w:pPr>
+        <w:rPr>
+          <w:lang w:val="es-ES"/>
+        </w:rPr>
+      </w:pPr>
+      <w:r>
+        <w:rPr>
+          <w:lang w:val="es-ES"/>
+        </w:rPr>
+        <w:lastRenderedPageBreak/>
+        <w:drawing>
+          <wp:inline distT="0" distB="0" distL="0" distR="0" wp14:anchorId="0D305987" wp14:editId="38C3EBAE">
+            <wp:extent cx="6190615" cy="4166235"/>
+            <wp:effectExtent l="0" t="0" r="635" b="5715"/>
+            <wp:docPr id="953745209" name="Picture 1" descr="A computer screen shot of a program code&#10;&#10;Description automatically generated"/>
+            <wp:cNvGraphicFramePr>
+              <a:graphicFrameLocks xmlns:a="http://schemas.openxmlformats.org/drawingml/2006/main" noChangeAspect="1"/>
+            </wp:cNvGraphicFramePr>
+            <a:graphic xmlns:a="http://schemas.openxmlformats.org/drawingml/2006/main">
+              <a:graphicData uri="http://schemas.openxmlformats.org/drawingml/2006/picture">
+                <pic:pic xmlns:pic="http://schemas.openxmlformats.org/drawingml/2006/picture">
+                  <pic:nvPicPr>
+                    <pic:cNvPr id="953745209" name="Picture 1" descr="A computer screen shot of a program code&#10;&#10;Description automatically generated"/>
+                    <pic:cNvPicPr/>
+                  </pic:nvPicPr>
+                  <pic:blipFill>
+                    <a:blip r:embed="rId14"/>
+                    <a:stretch>
+                      <a:fillRect/>
+                    </a:stretch>
+                  </pic:blipFill>
+                  <pic:spPr>
+                    <a:xfrm>
+                      <a:off x="0" y="0"/>
+                      <a:ext cx="6190615" cy="4166235"/>
+                    </a:xfrm>
+                    <a:prstGeom prst="rect">
+                      <a:avLst/>
+                    </a:prstGeom>
+                  </pic:spPr>
+                </pic:pic>
+              </a:graphicData>
+            </a:graphic>
+          </wp:inline>
+        </w:drawing>
+      </w:r>
+    </w:p>
+    <w:p>
+      <w:pPr>
+        <w:rPr>
+          <w:lang w:val="es-ES"/>
+        </w:rPr>
+      </w:pPr>
+    </w:p>
+    <w:p>
+      <w:pPr>
+        <w:rPr>
+          <w:lang w:val="es-ES"/>
+        </w:rPr>
+      </w:pPr>
+      <w:r>
+        <w:rPr>
+          <w:lang w:val="es-ES"/>
+        </w:rPr>
+        <w:br w:type="page"/>
+      </w:r>
+    </w:p>
+    <w:p>
+      <w:pPr>
+        <w:pStyle w:val="Heading2"/>
+        <w:rPr>
+          <w:lang w:val="es-ES"/>
+        </w:rPr>
+      </w:pPr>
+      <w:r>
+        <w:rPr>
+          <w:lang w:val="es-ES"/>
+        </w:rPr>
+        <w:lastRenderedPageBreak/>
+        <w:t xml:space="preserve">8. </w:t>
+      </w:r>
+      <w:r>
+        <w:rPr>
+          <w:lang w:val="es-ES"/>
+        </w:rPr>
+        <w:t xml:space="preserve">Data </w:t>
+      </w:r>
+      <w:proofErr w:type="spellStart"/>
+      <w:r>
+        <w:rPr>
+          <w:lang w:val="es-ES"/>
+        </w:rPr>
+        <w:t>Clump</w:t>
+      </w:r>
+      <w:proofErr w:type="spellEnd"/>
+    </w:p>
+    <w:p>
+      <w:pPr>
+        <w:jc w:val="both"/>
+        <w:rPr>
+          <w:noProof/>
+        </w:rPr>
+      </w:pPr>
+      <w:r>
+        <w:rPr>
+          <w:b/>
+          <w:bCs/>
+          <w:noProof/>
+        </w:rPr>
+        <w:t>Descripcion:</w:t>
+      </w:r>
+      <w:r>
+        <w:rPr>
+          <w:b/>
+          <w:bCs/>
+          <w:noProof/>
+        </w:rPr>
+        <w:t xml:space="preserve"> </w:t>
+      </w:r>
+      <w:r>
+        <w:rPr>
+          <w:noProof/>
+        </w:rPr>
+        <w:t>Este code smell ocurre cuando un grupo de variables relacionadas aparecen juntas en múltiples lugares del código, lo que indica que deberían encapsularse en una clase propia. En este caso, la lista usuarios es un conjunto de datos que probablemente esté siendo utilizada en otras partes del sistema de manera similar.</w:t>
+      </w:r>
+    </w:p>
+    <w:p>
+      <w:pPr>
+        <w:jc w:val="both"/>
+        <w:rPr>
+          <w:b/>
+          <w:bCs/>
+          <w:noProof/>
+        </w:rPr>
+      </w:pPr>
+      <w:r>
+        <w:rPr>
+          <w:b/>
+          <w:bCs/>
+          <w:noProof/>
+        </w:rPr>
+        <w:t>Impacto:</w:t>
+      </w:r>
+      <w:r>
+        <w:rPr>
+          <w:b/>
+          <w:bCs/>
+          <w:noProof/>
+        </w:rPr>
+        <w:t xml:space="preserve"> </w:t>
+      </w:r>
+      <w:r>
+        <w:rPr>
+          <w:noProof/>
+        </w:rPr>
+        <w:t>Tener datos dispersos en diferentes lugares dificulta la cohesión y la reutilización del código. Si se necesita agregar funcionalidad específica para los usuarios, como filtrado o validación, se debe modificar múltiples partes del código en lugar de hacerlo en una única clase. Esto aumenta el riesgo de inconsistencias y reduce la mantenibilidad.</w:t>
+      </w:r>
+    </w:p>
+    <w:p>
+      <w:pPr>
+        <w:jc w:val="both"/>
+        <w:rPr>
+          <w:b/>
+          <w:bCs/>
+          <w:noProof/>
+        </w:rPr>
+      </w:pPr>
+      <w:r>
+        <w:rPr>
+          <w:b/>
+          <w:bCs/>
+          <w:noProof/>
+        </w:rPr>
+        <w:t>Tecnica de Refactorizacion adecuada:</w:t>
+      </w:r>
+      <w:r>
+        <w:rPr>
+          <w:b/>
+          <w:bCs/>
+          <w:noProof/>
+        </w:rPr>
+        <w:t xml:space="preserve"> </w:t>
+      </w:r>
+      <w:r>
+        <w:rPr>
+          <w:noProof/>
+        </w:rPr>
+        <w:t>Se debe encapsular la lista usuarios dentro de una clase especializada, como GestorUsuarios, que maneje la gestión de usuarios de manera centralizada.</w:t>
+      </w:r>
+    </w:p>
+    <w:p>
+      <w:pPr>
+        <w:jc w:val="both"/>
+        <w:rPr>
+          <w:b/>
+          <w:bCs/>
+          <w:noProof/>
+        </w:rPr>
+      </w:pPr>
+      <w:r>
+        <w:rPr>
+          <w:b/>
+          <w:bCs/>
+          <w:noProof/>
+        </w:rPr>
+        <w:t>Captura:</w:t>
+      </w:r>
+    </w:p>
+    <w:p>
+      <w:pPr>
+        <w:jc w:val="both"/>
+        <w:rPr>
+          <w:b/>
+          <w:bCs/>
+          <w:noProof/>
+        </w:rPr>
+      </w:pPr>
+      <w:r>
+        <w:rPr>
+          <w:b/>
+          <w:bCs/>
+          <w:noProof/>
+        </w:rPr>
+        <w:drawing>
+          <wp:inline distT="0" distB="0" distL="0" distR="0" wp14:anchorId="33D67540" wp14:editId="455CD6F7">
+            <wp:extent cx="3677163" cy="247685"/>
+            <wp:effectExtent l="0" t="0" r="0" b="0"/>
+            <wp:docPr id="403593968" name="Picture 1"/>
+            <wp:cNvGraphicFramePr>
+              <a:graphicFrameLocks xmlns:a="http://schemas.openxmlformats.org/drawingml/2006/main" noChangeAspect="1"/>
+            </wp:cNvGraphicFramePr>
+            <a:graphic xmlns:a="http://schemas.openxmlformats.org/drawingml/2006/main">
+              <a:graphicData uri="http://schemas.openxmlformats.org/drawingml/2006/picture">
+                <pic:pic xmlns:pic="http://schemas.openxmlformats.org/drawingml/2006/picture">
+                  <pic:nvPicPr>
+                    <pic:cNvPr id="403593968" name=""/>
+                    <pic:cNvPicPr/>
+                  </pic:nvPicPr>
+                  <pic:blipFill>
+                    <a:blip r:embed="rId15"/>
+                    <a:stretch>
+                      <a:fillRect/>
+                    </a:stretch>
+                  </pic:blipFill>
+                  <pic:spPr>
+                    <a:xfrm>
+                      <a:off x="0" y="0"/>
+                      <a:ext cx="3677163" cy="247685"/>
+                    </a:xfrm>
+                    <a:prstGeom prst="rect">
+                      <a:avLst/>
+                    </a:prstGeom>
+                  </pic:spPr>
+                </pic:pic>
+              </a:graphicData>
+            </a:graphic>
+          </wp:inline>
+        </w:drawing>
+      </w:r>
+    </w:p>
+    <w:p>
+      <w:pPr>
+        <w:pStyle w:val="Heading2"/>
+        <w:rPr>
+          <w:lang w:val="en-US"/>
+        </w:rPr>
+      </w:pPr>
+      <w:r>
+        <w:rPr>
+          <w:lang w:val="en-US"/>
+        </w:rPr>
+        <w:t xml:space="preserve">9. </w:t>
+      </w:r>
+      <w:r>
+        <w:rPr>
+          <w:lang w:val="en-US"/>
+        </w:rPr>
+        <w:t>Message Chains</w:t>
+      </w:r>
+    </w:p>
+    <w:p>
+      <w:pPr>
+        <w:jc w:val="both"/>
+        <w:rPr>
+          <w:b/>
+          <w:bCs/>
+          <w:noProof/>
+        </w:rPr>
+      </w:pPr>
+      <w:r>
+        <w:rPr>
+          <w:b/>
+          <w:bCs/>
+          <w:noProof/>
+        </w:rPr>
+        <w:t>Descripcion:</w:t>
+      </w:r>
+      <w:r>
+        <w:rPr>
+          <w:b/>
+          <w:bCs/>
+          <w:noProof/>
+        </w:rPr>
+        <w:t xml:space="preserve"> </w:t>
+      </w:r>
+      <w:r>
+        <w:rPr>
+          <w:noProof/>
+        </w:rPr>
+        <w:t>Este code smell ocurre cuando un objeto accede a los métodos de otro objeto de forma encadenada, lo que indica una dependencia excesiva entre las clases. En este caso, ticket.getEstado().equals("disponible") es un ejemplo de Message Chain, ya que reservarTicket() depende de la estructura interna de Ticket.</w:t>
+      </w:r>
+    </w:p>
+    <w:p>
+      <w:pPr>
+        <w:jc w:val="both"/>
+        <w:rPr>
+          <w:noProof/>
+        </w:rPr>
+      </w:pPr>
+      <w:r>
+        <w:rPr>
+          <w:b/>
+          <w:bCs/>
+          <w:noProof/>
+        </w:rPr>
+        <w:t>Impacto:</w:t>
+      </w:r>
+      <w:r>
+        <w:rPr>
+          <w:b/>
+          <w:bCs/>
+          <w:noProof/>
+        </w:rPr>
+        <w:t xml:space="preserve"> </w:t>
+      </w:r>
+      <w:r>
+        <w:rPr>
+          <w:noProof/>
+        </w:rPr>
+        <w:t>Este problema hace que el código sea frágil y difícil de mantener, ya que si la implementación de Ticket cambia, todas las partes del código que dependen de getEstado() se verán afectadas. También rompe el principio de encapsulamiento, exponiendo la lógica interna de Ticket en otra clase, lo que dificulta futuras modificaciones.</w:t>
+      </w:r>
+    </w:p>
+    <w:p>
+      <w:pPr>
+        <w:jc w:val="both"/>
+        <w:rPr>
+          <w:noProof/>
+        </w:rPr>
+      </w:pPr>
+      <w:r>
+        <w:rPr>
+          <w:b/>
+          <w:bCs/>
+          <w:noProof/>
+        </w:rPr>
+        <w:t>Tecnica de Refactorizacion adecuada:</w:t>
+      </w:r>
+      <w:r>
+        <w:rPr>
+          <w:b/>
+          <w:bCs/>
+          <w:noProof/>
+        </w:rPr>
+        <w:t xml:space="preserve"> </w:t>
+      </w:r>
+      <w:r>
+        <w:rPr>
+          <w:noProof/>
+        </w:rPr>
+        <w:t>Para reducir la dependencia entre clases, se debe delegar la verificación del estado dentro de la clase Ticket. En lugar de llamar directamente a getEstado(), se debe agregar un método estaDisponible() que encapsule la lógica de verificación.</w:t>
+      </w:r>
+    </w:p>
+    <w:p>
+      <w:pPr>
+        <w:jc w:val="both"/>
+        <w:rPr>
+          <w:b/>
+          <w:bCs/>
+          <w:noProof/>
+        </w:rPr>
+      </w:pPr>
+      <w:r>
+        <w:rPr>
+          <w:b/>
+          <w:bCs/>
+          <w:noProof/>
+        </w:rPr>
+        <w:t>Captura:</w:t>
+      </w:r>
+    </w:p>
+    <w:p>
+      <w:pPr>
+        <w:jc w:val="both"/>
+        <w:rPr>
+          <w:b/>
+          <w:bCs/>
+          <w:noProof/>
+        </w:rPr>
+      </w:pPr>
+      <w:r>
+        <w:rPr>
+          <w:b/>
+          <w:bCs/>
+          <w:noProof/>
+        </w:rPr>
+        <w:drawing>
+          <wp:inline distT="0" distB="0" distL="0" distR="0" wp14:anchorId="4470914C" wp14:editId="2D82D7A5">
+            <wp:extent cx="6020640" cy="1752845"/>
+            <wp:effectExtent l="0" t="0" r="0" b="0"/>
+            <wp:docPr id="1057388881" name="Picture 1"/>
+            <wp:cNvGraphicFramePr>
+              <a:graphicFrameLocks xmlns:a="http://schemas.openxmlformats.org/drawingml/2006/main" noChangeAspect="1"/>
+            </wp:cNvGraphicFramePr>
+            <a:graphic xmlns:a="http://schemas.openxmlformats.org/drawingml/2006/main">
+              <a:graphicData uri="http://schemas.openxmlformats.org/drawingml/2006/picture">
+                <pic:pic xmlns:pic="http://schemas.openxmlformats.org/drawingml/2006/picture">
+                  <pic:nvPicPr>
+                    <pic:cNvPr id="1057388881" name=""/>
+                    <pic:cNvPicPr/>
+                  </pic:nvPicPr>
+                  <pic:blipFill>
+                    <a:blip r:embed="rId16"/>
+                    <a:stretch>
+                      <a:fillRect/>
+                    </a:stretch>
+                  </pic:blipFill>
+                  <pic:spPr>
+                    <a:xfrm>
+                      <a:off x="0" y="0"/>
+                      <a:ext cx="6020640" cy="1752845"/>
+                    </a:xfrm>
+                    <a:prstGeom prst="rect">
+                      <a:avLst/>
+                    </a:prstGeom>
+                  </pic:spPr>
+                </pic:pic>
+              </a:graphicData>
+            </a:graphic>
+          </wp:inline>
+        </w:drawing>
+      </w:r>
+    </w:p>
+    <w:p>
+      <w:pPr>
+        <w:rPr>
+          <w:lang w:val="en-US"/>
+        </w:rPr>
+      </w:pPr>
+      <w:r>
+        <w:rPr>
+          <w:lang w:val="en-US"/>
+        </w:rPr>
+        <w:br w:type="page"/>
+      </w:r>
+    </w:p>
+    <w:p>
+      <w:pPr>
+        <w:pStyle w:val="Heading2"/>
+        <w:rPr>
+          <w:b/>
+          <w:bCs/>
+          <w:lang w:val="es-ES"/>
+        </w:rPr>
+      </w:pPr>
+      <w:r>
+        <w:rPr>
+          <w:b/>
+          <w:bCs/>
+          <w:lang w:val="es-ES"/>
+        </w:rPr>
+        <w:lastRenderedPageBreak/>
+        <w:t>10</w:t>
+      </w:r>
+      <w:r>
+        <w:rPr>
+          <w:b/>
+          <w:bCs/>
+          <w:lang w:val="es-ES"/>
+        </w:rPr>
+        <w:t xml:space="preserve">. </w:t>
+      </w:r>
+      <w:proofErr w:type="spellStart"/>
+      <w:r>
+        <w:rPr>
+          <w:b/>
+          <w:bCs/>
+          <w:lang w:val="es-ES"/>
+        </w:rPr>
+        <w:t>Refused</w:t>
+      </w:r>
+      <w:proofErr w:type="spellEnd"/>
+      <w:r>
+        <w:rPr>
+          <w:b/>
+          <w:bCs/>
+          <w:lang w:val="es-ES"/>
+        </w:rPr>
+        <w:t xml:space="preserve"> </w:t>
+      </w:r>
+      <w:proofErr w:type="spellStart"/>
+      <w:r>
+        <w:rPr>
+          <w:b/>
+          <w:bCs/>
+          <w:lang w:val="es-ES"/>
+        </w:rPr>
+        <w:t>Bequest</w:t>
+      </w:r>
+      <w:proofErr w:type="spellEnd"/>
+    </w:p>
+    <w:p>
+      <w:pPr>
+        <w:jc w:val="both"/>
+        <w:rPr>
+          <w:noProof/>
+        </w:rPr>
+      </w:pPr>
+      <w:r>
+        <w:rPr>
+          <w:b/>
+          <w:bCs/>
+          <w:noProof/>
+        </w:rPr>
+        <w:t>Descripcion:</w:t>
+      </w:r>
+      <w:r>
+        <w:rPr>
+          <w:b/>
+          <w:bCs/>
+          <w:noProof/>
+        </w:rPr>
+        <w:t xml:space="preserve"> </w:t>
+      </w:r>
+      <w:r>
+        <w:rPr>
+          <w:noProof/>
+        </w:rPr>
+        <w:t>Este code smell ocurre cuando una subclase hereda métodos o atributos de una clase base, pero no los utiliza de manera significativa, lo que indica que la herencia no es la estrategia adecuada. En este caso, decoratorTicket extiende Ticket, pero parece que no aprovecha los métodos y atributos de Ticket, sino que en su lugar contiene una referencia directa a una instancia de Ticket.</w:t>
+      </w:r>
+    </w:p>
+    <w:p>
+      <w:pPr>
+        <w:jc w:val="both"/>
+        <w:rPr>
+          <w:b/>
+          <w:bCs/>
+          <w:noProof/>
+        </w:rPr>
+      </w:pPr>
+      <w:r>
+        <w:rPr>
+          <w:b/>
+          <w:bCs/>
+          <w:noProof/>
+        </w:rPr>
+        <w:t>Impacto:</w:t>
+      </w:r>
+      <w:r>
+        <w:rPr>
+          <w:b/>
+          <w:bCs/>
+          <w:noProof/>
+        </w:rPr>
+        <w:t xml:space="preserve"> </w:t>
+      </w:r>
+      <w:r>
+        <w:rPr>
+          <w:noProof/>
+        </w:rPr>
+        <w:t>El uso incorrecto de la herencia genera confusión y hace que el código sea más difícil de entender y mantener. Si la subclase no necesita todos los métodos y atributos de la superclase, esto puede llevar a un diseño ineficiente y violar el principio de sustitución de Liskov, ya que decoratorTicket no se comporta completamente como un Ticket.</w:t>
+      </w:r>
+    </w:p>
+    <w:p>
+      <w:pPr>
+        <w:jc w:val="both"/>
+        <w:rPr>
+          <w:b/>
+          <w:bCs/>
+          <w:noProof/>
+        </w:rPr>
+      </w:pPr>
+      <w:r>
+        <w:rPr>
+          <w:b/>
+          <w:bCs/>
+          <w:noProof/>
+        </w:rPr>
+        <w:t>Tecnica de Refactorizacion adecuada:</w:t>
+      </w:r>
+      <w:r>
+        <w:rPr>
+          <w:b/>
+          <w:bCs/>
+          <w:noProof/>
+        </w:rPr>
+        <w:t xml:space="preserve"> </w:t>
+      </w:r>
+      <w:r>
+        <w:rPr>
+          <w:noProof/>
+        </w:rPr>
+        <w:t>La solución es reemplazar la herencia con composición. En lugar de hacer que decoratorTicket extienda Ticket, se debe hacer que implemente una interfaz o contenga una referencia a Ticket sin necesidad de herencia.</w:t>
+      </w:r>
+    </w:p>
+    <w:p>
+      <w:pPr>
+        <w:jc w:val="both"/>
+        <w:rPr>
+          <w:b/>
+          <w:bCs/>
+          <w:noProof/>
+        </w:rPr>
+      </w:pPr>
+      <w:r>
+        <w:rPr>
+          <w:b/>
+          <w:bCs/>
+          <w:noProof/>
+        </w:rPr>
+        <w:t>Captura:</w:t>
+      </w:r>
+    </w:p>
+    <w:p>
+      <w:pPr>
+        <w:jc w:val="both"/>
+        <w:rPr>
+          <w:b/>
+          <w:bCs/>
+          <w:noProof/>
+        </w:rPr>
+      </w:pPr>
+    </w:p>
+    <w:p>
+      <w:pPr>
+        <w:jc w:val="both"/>
+        <w:rPr>
+          <w:b/>
+          <w:bCs/>
+          <w:noProof/>
+        </w:rPr>
+      </w:pPr>
+    </w:p>
+    <w:p>
+      <w:pPr>
+        <w:jc w:val="both"/>
+        <w:rPr>
+          <w:b/>
+          <w:bCs/>
+          <w:noProof/>
+        </w:rPr>
+      </w:pPr>
+      <w:r>
+        <w:rPr>
+          <w:lang w:val="es-ES"/>
+        </w:rPr>
+        <w:drawing>
+          <wp:inline distT="0" distB="0" distL="0" distR="0" wp14:anchorId="3A8838B3" wp14:editId="5FBD0CD2">
+            <wp:extent cx="4086795" cy="3057952"/>
+            <wp:effectExtent l="0" t="0" r="0" b="9525"/>
+            <wp:docPr id="2068512820" name="Picture 1"/>
+            <wp:cNvGraphicFramePr>
+              <a:graphicFrameLocks xmlns:a="http://schemas.openxmlformats.org/drawingml/2006/main" noChangeAspect="1"/>
+            </wp:cNvGraphicFramePr>
+            <a:graphic xmlns:a="http://schemas.openxmlformats.org/drawingml/2006/main">
+              <a:graphicData uri="http://schemas.openxmlformats.org/drawingml/2006/picture">
+                <pic:pic xmlns:pic="http://schemas.openxmlformats.org/drawingml/2006/picture">
+                  <pic:nvPicPr>
+                    <pic:cNvPr id="2068512820" name="Picture 1"/>
+                    <pic:cNvPicPr/>
+                  </pic:nvPicPr>
+                  <pic:blipFill>
+                    <a:blip r:embed="rId17"/>
+                    <a:stretch>
+                      <a:fillRect/>
+                    </a:stretch>
+                  </pic:blipFill>
+                  <pic:spPr>
+                    <a:xfrm>
+                      <a:off x="0" y="0"/>
+                      <a:ext cx="4086795" cy="3057952"/>
+                    </a:xfrm>
+                    <a:prstGeom prst="rect">
+                      <a:avLst/>
+                    </a:prstGeom>
+                  </pic:spPr>
+                </pic:pic>
+              </a:graphicData>
+            </a:graphic>
+          </wp:inline>
+        </w:drawing>
+      </w:r>
+    </w:p>
+    <w:p>
+      <w:pPr>
+        <w:jc w:val="both"/>
+        <w:rPr>
+          <w:b/>
+          <w:bCs/>
+          <w:noProof/>
+        </w:rPr>
+      </w:pPr>
+    </w:p>
+    <w:p>
+      <w:pPr>
+        <w:jc w:val="both"/>
+        <w:rPr>
+          <w:b/>
+          <w:bCs/>
+          <w:noProof/>
+        </w:rPr>
+      </w:pPr>
+    </w:p>
+    <w:p>
+      <w:pPr>
+        <w:jc w:val="both"/>
+        <w:rPr>
+          <w:b/>
+          <w:bCs/>
+          <w:noProof/>
+        </w:rPr>
+      </w:pPr>
+    </w:p>
+    <w:p>
+      <w:pPr>
+        <w:jc w:val="both"/>
+        <w:rPr>
+          <w:b/>
+          <w:bCs/>
+          <w:noProof/>
+        </w:rPr>
+      </w:pPr>
+    </w:p>
+    <w:p>
+      <w:pPr>
+        <w:jc w:val="both"/>
+        <w:rPr>
+          <w:b/>
+          <w:bCs/>
+          <w:noProof/>
+        </w:rPr>
+      </w:pPr>
+    </w:p>
+    <w:p>
+      <w:pPr>
+        <w:jc w:val="both"/>
+        <w:rPr>
+          <w:b/>
+          <w:bCs/>
+          <w:noProof/>
+        </w:rPr>
+      </w:pPr>
+    </w:p>
+    <w:p>
+      <w:pPr>
+        <w:jc w:val="both"/>
+        <w:rPr>
+          <w:b/>
+          <w:bCs/>
+          <w:noProof/>
+        </w:rPr>
+      </w:pPr>
+    </w:p>
+    <w:p>
+      <w:pPr>
+        <w:jc w:val="both"/>
+        <w:rPr>
+          <w:b/>
+          <w:bCs/>
+          <w:noProof/>
+        </w:rPr>
+      </w:pPr>
+    </w:p>
+    <w:p>
+      <w:pPr>
+        <w:jc w:val="both"/>
+        <w:rPr>
+          <w:b/>
+          <w:bCs/>
+          <w:noProof/>
+        </w:rPr>
+      </w:pPr>
+    </w:p>
+    <w:p>
+      <w:pPr>
+        <w:jc w:val="both"/>
+        <w:rPr>
+          <w:b/>
+          <w:bCs/>
+          <w:noProof/>
+        </w:rPr>
+      </w:pPr>
+    </w:p>
+    <w:p>
+      <w:pPr>
+        <w:jc w:val="both"/>
+        <w:rPr>
+          <w:b/>
+          <w:bCs/>
+          <w:noProof/>
+        </w:rPr>
+      </w:pPr>
+    </w:p>
+    <w:p>
+      <w:pPr>
+        <w:rPr>
+          <w:lang w:val="es-ES"/>
+        </w:rPr>
+      </w:pPr>
+    </w:p>
+    <w:p>
+      <w:pPr>
+        <w:rPr>
+          <w:lang w:val="es-ES"/>
+        </w:rPr>
+      </w:pPr>
+    </w:p>
+    <w:p>
+      <w:pPr>
+        <w:pStyle w:val="Heading1"/>
         <w:jc w:val="center"/>
         <w:rPr>
           <w:b/>
@@ -1820,7 +3894,6 @@
           <w:szCs w:val="32"/>
         </w:rPr>
       </w:pPr>
-      <w:bookmarkStart w:id="4" w:name="_Toc188049140"/>
       <w:r>
         <w:rPr>
           <w:b/>
@@ -1828,9 +3901,8 @@
           <w:sz w:val="32"/>
           <w:szCs w:val="32"/>
         </w:rPr>
-        <w:t xml:space="preserve">Sección B: </w:t>
-      </w:r>
-      <w:bookmarkEnd w:id="4"/>
+        <w:t>S</w:t>
+      </w:r>
       <w:r>
         <w:rPr>
           <w:b/>
@@ -1838,42 +3910,43 @@
           <w:sz w:val="32"/>
           <w:szCs w:val="32"/>
         </w:rPr>
-        <w:t>Pruebas unitarias</w:t>
-      </w:r>
-    </w:p>
-    <w:p>
-      <w:pPr>
-        <w:pStyle w:val="Ttulo2"/>
-      </w:pPr>
-    </w:p>
-    <w:p>
-      <w:pPr>
-        <w:rPr>
-          <w:lang w:val="es-ES"/>
-        </w:rPr>
-      </w:pPr>
-    </w:p>
-    <w:p>
-      <w:pPr>
-        <w:pStyle w:val="Ttulo1"/>
-        <w:jc w:val="center"/>
+        <w:t xml:space="preserve">ección B: </w:t>
+      </w:r>
+      <w:bookmarkEnd w:id="4"/>
+      <w:r>
         <w:rPr>
           <w:b/>
           <w:bCs/>
           <w:sz w:val="32"/>
           <w:szCs w:val="32"/>
         </w:rPr>
-      </w:pPr>
-      <w:bookmarkStart w:id="5" w:name="_Toc188049145"/>
-      <w:r>
+        <w:t>Pruebas unitarias</w:t>
+      </w:r>
+    </w:p>
+    <w:p>
+      <w:pPr>
+        <w:pStyle w:val="Heading2"/>
+      </w:pPr>
+    </w:p>
+    <w:p>
+      <w:pPr>
+        <w:rPr>
+          <w:lang w:val="es-ES"/>
+        </w:rPr>
+      </w:pPr>
+    </w:p>
+    <w:p>
+      <w:pPr>
+        <w:pStyle w:val="Heading1"/>
+        <w:jc w:val="center"/>
         <w:rPr>
           <w:b/>
           <w:bCs/>
           <w:sz w:val="32"/>
           <w:szCs w:val="32"/>
         </w:rPr>
-        <w:t xml:space="preserve">Sección </w:t>
-      </w:r>
+      </w:pPr>
+      <w:bookmarkStart w:id="5" w:name="_Toc188049145"/>
       <w:r>
         <w:rPr>
           <w:b/>
@@ -1881,7 +3954,7 @@
           <w:sz w:val="32"/>
           <w:szCs w:val="32"/>
         </w:rPr>
-        <w:t>C</w:t>
+        <w:t xml:space="preserve">Sección </w:t>
       </w:r>
       <w:r>
         <w:rPr>
@@ -1890,9 +3963,8 @@
           <w:sz w:val="32"/>
           <w:szCs w:val="32"/>
         </w:rPr>
-        <w:t xml:space="preserve">: </w:t>
-      </w:r>
-      <w:bookmarkEnd w:id="5"/>
+        <w:t>C</w:t>
+      </w:r>
       <w:r>
         <w:rPr>
           <w:b/>
@@ -1900,18 +3972,28 @@
           <w:sz w:val="32"/>
           <w:szCs w:val="32"/>
         </w:rPr>
-        <w:t>Refactorización del código fuente</w:t>
-      </w:r>
-    </w:p>
-    <w:p/>
-    <w:p>
-      <w:pPr>
+        <w:t xml:space="preserve">: </w:t>
+      </w:r>
+      <w:bookmarkEnd w:id="5"/>
+      <w:r>
         <w:rPr>
           <w:b/>
           <w:bCs/>
           <w:sz w:val="32"/>
           <w:szCs w:val="32"/>
         </w:rPr>
+        <w:t>Refactorización del código fuente</w:t>
+      </w:r>
+    </w:p>
+    <w:p/>
+    <w:p>
+      <w:pPr>
+        <w:rPr>
+          <w:b/>
+          <w:bCs/>
+          <w:sz w:val="32"/>
+          <w:szCs w:val="32"/>
+        </w:rPr>
       </w:pPr>
     </w:p>
     <w:p>
@@ -1929,10 +4011,10 @@
         </w:rPr>
         <w:t xml:space="preserve">LINK: </w:t>
       </w:r>
-      <w:hyperlink r:id="rId8" w:history="1">
+      <w:hyperlink r:id="rId18" w:history="1">
         <w:r>
           <w:rPr>
-            <w:rStyle w:val="Hipervnculo"/>
+            <w:rStyle w:val="Hyperlink"/>
             <w:b/>
             <w:bCs/>
             <w:lang w:val="en-US"/>
@@ -1942,7 +4024,7 @@
         <w:proofErr w:type="spellStart"/>
         <w:r>
           <w:rPr>
-            <w:rStyle w:val="Hipervnculo"/>
+            <w:rStyle w:val="Hyperlink"/>
             <w:b/>
             <w:bCs/>
             <w:lang w:val="en-US"/>
@@ -1968,7 +4050,7 @@
       </w:pPr>
     </w:p>
     <w:sectPr>
-      <w:headerReference w:type="default" r:id="rId9"/>
+      <w:headerReference w:type="default" r:id="rId19"/>
       <w:pgSz w:w="11909" w:h="16834"/>
       <w:pgMar w:top="2304" w:right="1080" w:bottom="1440" w:left="1080" w:header="720" w:footer="720" w:gutter="0"/>
       <w:pgNumType w:start="1"/>
@@ -2033,7 +4115,7 @@
 <w:hdr xmlns:wpc="http://schemas.microsoft.com/office/word/2010/wordprocessingCanvas" xmlns:cx="http://schemas.microsoft.com/office/drawing/2014/chartex" xmlns:cx1="http://schemas.microsoft.com/office/drawing/2015/9/8/chartex" xmlns:cx2="http://schemas.microsoft.com/office/drawing/2015/10/21/chartex" xmlns:cx3="http://schemas.microsoft.com/office/drawing/2016/5/9/chartex" xmlns:cx4="http://schemas.microsoft.com/office/drawing/2016/5/10/chartex" xmlns:cx5="http://schemas.microsoft.com/office/drawing/2016/5/11/chartex" xmlns:cx6="http://schemas.microsoft.com/office/drawing/2016/5/12/chartex" xmlns:cx7="http://schemas.microsoft.com/office/drawing/2016/5/13/chartex" xmlns:cx8="http://schemas.microsoft.com/office/drawing/2016/5/14/chartex" xmlns:mc="http://schemas.openxmlformats.org/markup-compatibility/2006" xmlns:aink="http://schemas.microsoft.com/office/drawing/2016/ink" xmlns:am3d="http://schemas.microsoft.com/office/drawing/2017/model3d" xmlns:o="urn:schemas-microsoft-com:office:office" xmlns:oel="http://schemas.microsoft.com/office/2019/extlst" xmlns:r="http://schemas.openxmlformats.org/officeDocument/2006/relationships" xmlns:m="http://schemas.openxmlformats.org/officeDocument/2006/math" xmlns:v="urn:schemas-microsoft-com:vml" xmlns:wp14="http://schemas.microsoft.com/office/word/2010/wordprocessingDrawing" xmlns:wp="http://schemas.openxmlformats.org/drawingml/2006/wordprocessingDrawing" xmlns:w10="urn:schemas-microsoft-com:office:word" xmlns:w="http://schemas.openxmlformats.org/wordprocessingml/2006/main" xmlns:w14="http://schemas.microsoft.com/office/word/2010/wordml" xmlns:w15="http://schemas.microsoft.com/office/word/2012/wordml" xmlns:w16cex="http://schemas.microsoft.com/office/word/2018/wordml/cex" xmlns:w16cid="http://schemas.microsoft.com/office/word/2016/wordml/cid" xmlns:w16="http://schemas.microsoft.com/office/word/2018/wordml" xmlns:w16du="http://schemas.microsoft.com/office/word/2023/wordml/word16du" xmlns:w16sdtdh="http://schemas.microsoft.com/office/word/2020/wordml/sdtdatahash" xmlns:w16sdtfl="http://schemas.microsoft.com/office/word/2024/wordml/sdtformatlock" xmlns:w16se="http://schemas.microsoft.com/office/word/2015/wordml/symex" xmlns:wpg="http://schemas.microsoft.com/office/word/2010/wordprocessingGroup" xmlns:wpi="http://schemas.microsoft.com/office/word/2010/wordprocessingInk" xmlns:wne="http://schemas.microsoft.com/office/word/2006/wordml" xmlns:wps="http://schemas.microsoft.com/office/word/2010/wordprocessingShape" mc:Ignorable="w14 w15 w16se w16cid w16 w16cex w16sdtdh w16sdtfl w16du wp14">
   <w:p>
     <w:pPr>
-      <w:pStyle w:val="Encabezado"/>
+      <w:pStyle w:val="Header"/>
     </w:pPr>
     <w:r>
       <w:rPr>
@@ -6567,7 +8649,7 @@
     <w:name w:val="Normal"/>
     <w:qFormat/>
   </w:style>
-  <w:style w:type="paragraph" w:styleId="Ttulo1">
+  <w:style w:type="paragraph" w:styleId="Heading1">
     <w:name w:val="heading 1"/>
     <w:basedOn w:val="Normal"/>
     <w:next w:val="Normal"/>
@@ -6584,7 +8666,7 @@
       <w:szCs w:val="40"/>
     </w:rPr>
   </w:style>
-  <w:style w:type="paragraph" w:styleId="Ttulo2">
+  <w:style w:type="paragraph" w:styleId="Heading2">
     <w:name w:val="heading 2"/>
     <w:basedOn w:val="Normal"/>
     <w:next w:val="Normal"/>
@@ -6603,7 +8685,7 @@
       <w:szCs w:val="32"/>
     </w:rPr>
   </w:style>
-  <w:style w:type="paragraph" w:styleId="Ttulo3">
+  <w:style w:type="paragraph" w:styleId="Heading3">
     <w:name w:val="heading 3"/>
     <w:basedOn w:val="Normal"/>
     <w:next w:val="Normal"/>
@@ -6622,7 +8704,7 @@
       <w:szCs w:val="28"/>
     </w:rPr>
   </w:style>
-  <w:style w:type="paragraph" w:styleId="Ttulo4">
+  <w:style w:type="paragraph" w:styleId="Heading4">
     <w:name w:val="heading 4"/>
     <w:basedOn w:val="Normal"/>
     <w:next w:val="Normal"/>
@@ -6642,7 +8724,7 @@
       <w:szCs w:val="24"/>
     </w:rPr>
   </w:style>
-  <w:style w:type="paragraph" w:styleId="Ttulo5">
+  <w:style w:type="paragraph" w:styleId="Heading5">
     <w:name w:val="heading 5"/>
     <w:basedOn w:val="Normal"/>
     <w:next w:val="Normal"/>
@@ -6660,7 +8742,7 @@
       <w:color w:val="666666"/>
     </w:rPr>
   </w:style>
-  <w:style w:type="paragraph" w:styleId="Ttulo6">
+  <w:style w:type="paragraph" w:styleId="Heading6">
     <w:name w:val="heading 6"/>
     <w:basedOn w:val="Normal"/>
     <w:next w:val="Normal"/>
@@ -6679,13 +8761,12 @@
       <w:color w:val="666666"/>
     </w:rPr>
   </w:style>
-  <w:style w:type="character" w:default="1" w:styleId="Fuentedeprrafopredeter">
+  <w:style w:type="character" w:default="1" w:styleId="DefaultParagraphFont">
     <w:name w:val="Default Paragraph Font"/>
     <w:uiPriority w:val="1"/>
-    <w:semiHidden/>
     <w:unhideWhenUsed/>
   </w:style>
-  <w:style w:type="table" w:default="1" w:styleId="Tablanormal">
+  <w:style w:type="table" w:default="1" w:styleId="TableNormal">
     <w:name w:val="Normal Table"/>
     <w:uiPriority w:val="99"/>
     <w:semiHidden/>
@@ -6700,7 +8781,7 @@
       </w:tblCellMar>
     </w:tblPr>
   </w:style>
-  <w:style w:type="numbering" w:default="1" w:styleId="Sinlista">
+  <w:style w:type="numbering" w:default="1" w:styleId="NoList">
     <w:name w:val="No List"/>
     <w:uiPriority w:val="99"/>
     <w:semiHidden/>
@@ -6717,7 +8798,7 @@
       </w:tblCellMar>
     </w:tblPr>
   </w:style>
-  <w:style w:type="paragraph" w:styleId="Ttulo">
+  <w:style w:type="paragraph" w:styleId="Title">
     <w:name w:val="Title"/>
     <w:basedOn w:val="Normal"/>
     <w:next w:val="Normal"/>
@@ -6733,7 +8814,7 @@
       <w:szCs w:val="52"/>
     </w:rPr>
   </w:style>
-  <w:style w:type="paragraph" w:styleId="Subttulo">
+  <w:style w:type="paragraph" w:styleId="Subtitle">
     <w:name w:val="Subtitle"/>
     <w:basedOn w:val="Normal"/>
     <w:next w:val="Normal"/>
@@ -6750,9 +8831,9 @@
       <w:szCs w:val="30"/>
     </w:rPr>
   </w:style>
-  <w:style w:type="paragraph" w:styleId="Sinespaciado">
+  <w:style w:type="paragraph" w:styleId="NoSpacing">
     <w:name w:val="No Spacing"/>
-    <w:link w:val="SinespaciadoCar"/>
+    <w:link w:val="NoSpacingChar"/>
     <w:uiPriority w:val="1"/>
     <w:qFormat/>
     <w:rsid w:val="000E6275"/>
@@ -6764,10 +8845,10 @@
       <w:lang w:val="es-EC" w:eastAsia="es-EC"/>
     </w:rPr>
   </w:style>
-  <w:style w:type="character" w:customStyle="1" w:styleId="SinespaciadoCar">
-    <w:name w:val="Sin espaciado Car"/>
-    <w:basedOn w:val="Fuentedeprrafopredeter"/>
-    <w:link w:val="Sinespaciado"/>
+  <w:style w:type="character" w:customStyle="1" w:styleId="NoSpacingChar">
+    <w:name w:val="No Spacing Char"/>
+    <w:basedOn w:val="DefaultParagraphFont"/>
+    <w:link w:val="NoSpacing"/>
     <w:uiPriority w:val="1"/>
     <w:rsid w:val="000E6275"/>
     <w:rPr>
@@ -6775,9 +8856,9 @@
       <w:lang w:val="es-EC" w:eastAsia="es-EC"/>
     </w:rPr>
   </w:style>
-  <w:style w:type="character" w:styleId="Hipervnculo">
+  <w:style w:type="character" w:styleId="Hyperlink">
     <w:name w:val="Hyperlink"/>
-    <w:basedOn w:val="Fuentedeprrafopredeter"/>
+    <w:basedOn w:val="DefaultParagraphFont"/>
     <w:uiPriority w:val="99"/>
     <w:unhideWhenUsed/>
     <w:rsid w:val="000E6275"/>
@@ -6786,9 +8867,9 @@
       <w:u w:val="single"/>
     </w:rPr>
   </w:style>
-  <w:style w:type="character" w:styleId="Mencinsinresolver">
+  <w:style w:type="character" w:styleId="UnresolvedMention">
     <w:name w:val="Unresolved Mention"/>
-    <w:basedOn w:val="Fuentedeprrafopredeter"/>
+    <w:basedOn w:val="DefaultParagraphFont"/>
     <w:uiPriority w:val="99"/>
     <w:semiHidden/>
     <w:unhideWhenUsed/>
@@ -6798,10 +8879,10 @@
       <w:shd w:val="clear" w:color="auto" w:fill="E1DFDD"/>
     </w:rPr>
   </w:style>
-  <w:style w:type="paragraph" w:styleId="Encabezado">
+  <w:style w:type="paragraph" w:styleId="Header">
     <w:name w:val="header"/>
     <w:basedOn w:val="Normal"/>
-    <w:link w:val="EncabezadoCar"/>
+    <w:link w:val="HeaderChar"/>
     <w:uiPriority w:val="99"/>
     <w:unhideWhenUsed/>
     <w:rsid w:val="000E6275"/>
@@ -6813,17 +8894,17 @@
       <w:spacing w:line="240" w:lineRule="auto"/>
     </w:pPr>
   </w:style>
-  <w:style w:type="character" w:customStyle="1" w:styleId="EncabezadoCar">
-    <w:name w:val="Encabezado Car"/>
-    <w:basedOn w:val="Fuentedeprrafopredeter"/>
-    <w:link w:val="Encabezado"/>
+  <w:style w:type="character" w:customStyle="1" w:styleId="HeaderChar">
+    <w:name w:val="Header Char"/>
+    <w:basedOn w:val="DefaultParagraphFont"/>
+    <w:link w:val="Header"/>
     <w:uiPriority w:val="99"/>
     <w:rsid w:val="000E6275"/>
   </w:style>
-  <w:style w:type="paragraph" w:styleId="Piedepgina">
+  <w:style w:type="paragraph" w:styleId="Footer">
     <w:name w:val="footer"/>
     <w:basedOn w:val="Normal"/>
-    <w:link w:val="PiedepginaCar"/>
+    <w:link w:val="FooterChar"/>
     <w:uiPriority w:val="99"/>
     <w:unhideWhenUsed/>
     <w:rsid w:val="000E6275"/>
@@ -6835,16 +8916,16 @@
       <w:spacing w:line="240" w:lineRule="auto"/>
     </w:pPr>
   </w:style>
-  <w:style w:type="character" w:customStyle="1" w:styleId="PiedepginaCar">
-    <w:name w:val="Pie de página Car"/>
-    <w:basedOn w:val="Fuentedeprrafopredeter"/>
-    <w:link w:val="Piedepgina"/>
+  <w:style w:type="character" w:customStyle="1" w:styleId="FooterChar">
+    <w:name w:val="Footer Char"/>
+    <w:basedOn w:val="DefaultParagraphFont"/>
+    <w:link w:val="Footer"/>
     <w:uiPriority w:val="99"/>
     <w:rsid w:val="000E6275"/>
   </w:style>
-  <w:style w:type="paragraph" w:styleId="TtuloTDC">
+  <w:style w:type="paragraph" w:styleId="TOCHeading">
     <w:name w:val="TOC Heading"/>
-    <w:basedOn w:val="Ttulo1"/>
+    <w:basedOn w:val="Heading1"/>
     <w:next w:val="Normal"/>
     <w:uiPriority w:val="39"/>
     <w:unhideWhenUsed/>
@@ -6862,7 +8943,7 @@
       <w:lang w:val="es-ES"/>
     </w:rPr>
   </w:style>
-  <w:style w:type="paragraph" w:styleId="TDC1">
+  <w:style w:type="paragraph" w:styleId="TOC1">
     <w:name w:val="toc 1"/>
     <w:basedOn w:val="Normal"/>
     <w:next w:val="Normal"/>
@@ -6874,7 +8955,7 @@
       <w:spacing w:after="100"/>
     </w:pPr>
   </w:style>
-  <w:style w:type="paragraph" w:styleId="Prrafodelista">
+  <w:style w:type="paragraph" w:styleId="ListParagraph">
     <w:name w:val="List Paragraph"/>
     <w:basedOn w:val="Normal"/>
     <w:uiPriority w:val="34"/>
@@ -6885,7 +8966,7 @@
       <w:contextualSpacing/>
     </w:pPr>
   </w:style>
-  <w:style w:type="paragraph" w:styleId="TDC2">
+  <w:style w:type="paragraph" w:styleId="TOC2">
     <w:name w:val="toc 2"/>
     <w:basedOn w:val="Normal"/>
     <w:next w:val="Normal"/>
@@ -6898,7 +8979,7 @@
       <w:ind w:left="220"/>
     </w:pPr>
   </w:style>
-  <w:style w:type="paragraph" w:styleId="TDC3">
+  <w:style w:type="paragraph" w:styleId="TOC3">
     <w:name w:val="toc 3"/>
     <w:basedOn w:val="Normal"/>
     <w:next w:val="Normal"/>

--- a/Tarea 4 - SistemaEnVivoTickets.docx
+++ b/Tarea 4 - SistemaEnVivoTickets.docx
@@ -627,7 +627,7 @@
           <w:r>
             <w:fldChar w:fldCharType="separate"/>
           </w:r>
-          <w:hyperlink w:anchor="_Toc188049136" w:history="1">
+          <w:hyperlink w:anchor="_Toc189170903" w:history="1">
             <w:r>
               <w:rPr>
                 <w:rStyle w:val="Hyperlink"/>
@@ -635,7 +635,7 @@
                 <w:bCs/>
                 <w:noProof/>
               </w:rPr>
-              <w:t>Sección A: Diagramas UML de los patrones de diseño corregidos</w:t>
+              <w:t>Sección A: Identificación de Code Smells</w:t>
             </w:r>
             <w:r>
               <w:rPr>
@@ -656,7 +656,7 @@
                 <w:noProof/>
                 <w:webHidden/>
               </w:rPr>
-              <w:instrText xml:space="preserve"> PAGEREF _Toc188049136 \h </w:instrText>
+              <w:instrText xml:space="preserve"> PAGEREF _Toc189170903 \h </w:instrText>
             </w:r>
             <w:r>
               <w:rPr>
@@ -703,13 +703,28 @@
               <w14:ligatures w14:val="standardContextual"/>
             </w:rPr>
           </w:pPr>
-          <w:hyperlink w:anchor="_Toc188049137" w:history="1">
+          <w:hyperlink w:anchor="_Toc189170904" w:history="1">
             <w:r>
               <w:rPr>
                 <w:rStyle w:val="Hyperlink"/>
                 <w:noProof/>
               </w:rPr>
-              <w:t>1. Observer:</w:t>
+              <w:t xml:space="preserve">1. </w:t>
+            </w:r>
+            <w:r>
+              <w:rPr>
+                <w:rStyle w:val="Hyperlink"/>
+                <w:noProof/>
+                <w:lang w:val="es-ES"/>
+              </w:rPr>
+              <w:t>Primitive Obsession</w:t>
+            </w:r>
+            <w:r>
+              <w:rPr>
+                <w:rStyle w:val="Hyperlink"/>
+                <w:noProof/>
+              </w:rPr>
+              <w:t>:</w:t>
             </w:r>
             <w:r>
               <w:rPr>
@@ -730,7 +745,7 @@
                 <w:noProof/>
                 <w:webHidden/>
               </w:rPr>
-              <w:instrText xml:space="preserve"> PAGEREF _Toc188049137 \h </w:instrText>
+              <w:instrText xml:space="preserve"> PAGEREF _Toc189170904 \h </w:instrText>
             </w:r>
             <w:r>
               <w:rPr>
@@ -777,13 +792,28 @@
               <w14:ligatures w14:val="standardContextual"/>
             </w:rPr>
           </w:pPr>
-          <w:hyperlink w:anchor="_Toc188049138" w:history="1">
+          <w:hyperlink w:anchor="_Toc189170905" w:history="1">
             <w:r>
               <w:rPr>
                 <w:rStyle w:val="Hyperlink"/>
                 <w:noProof/>
               </w:rPr>
-              <w:t>2. Decorator:</w:t>
+              <w:t xml:space="preserve">2. </w:t>
+            </w:r>
+            <w:r>
+              <w:rPr>
+                <w:rStyle w:val="Hyperlink"/>
+                <w:noProof/>
+                <w:lang w:val="es-ES"/>
+              </w:rPr>
+              <w:t>Inappropriate Intimacy</w:t>
+            </w:r>
+            <w:r>
+              <w:rPr>
+                <w:rStyle w:val="Hyperlink"/>
+                <w:noProof/>
+              </w:rPr>
+              <w:t>:</w:t>
             </w:r>
             <w:r>
               <w:rPr>
@@ -804,7 +834,7 @@
                 <w:noProof/>
                 <w:webHidden/>
               </w:rPr>
-              <w:instrText xml:space="preserve"> PAGEREF _Toc188049138 \h </w:instrText>
+              <w:instrText xml:space="preserve"> PAGEREF _Toc189170905 \h </w:instrText>
             </w:r>
             <w:r>
               <w:rPr>
@@ -851,13 +881,28 @@
               <w14:ligatures w14:val="standardContextual"/>
             </w:rPr>
           </w:pPr>
-          <w:hyperlink w:anchor="_Toc188049139" w:history="1">
+          <w:hyperlink w:anchor="_Toc189170906" w:history="1">
             <w:r>
               <w:rPr>
                 <w:rStyle w:val="Hyperlink"/>
                 <w:noProof/>
               </w:rPr>
-              <w:t>3. Facade:</w:t>
+              <w:t xml:space="preserve">3. </w:t>
+            </w:r>
+            <w:r>
+              <w:rPr>
+                <w:rStyle w:val="Hyperlink"/>
+                <w:noProof/>
+                <w:lang w:val="en-US"/>
+              </w:rPr>
+              <w:t>Long Method</w:t>
+            </w:r>
+            <w:r>
+              <w:rPr>
+                <w:rStyle w:val="Hyperlink"/>
+                <w:noProof/>
+              </w:rPr>
+              <w:t>:</w:t>
             </w:r>
             <w:r>
               <w:rPr>
@@ -878,7 +923,7 @@
                 <w:noProof/>
                 <w:webHidden/>
               </w:rPr>
-              <w:instrText xml:space="preserve"> PAGEREF _Toc188049139 \h </w:instrText>
+              <w:instrText xml:space="preserve"> PAGEREF _Toc189170906 \h </w:instrText>
             </w:r>
             <w:r>
               <w:rPr>
@@ -898,7 +943,557 @@
                 <w:noProof/>
                 <w:webHidden/>
               </w:rPr>
+              <w:t>3</w:t>
+            </w:r>
+            <w:r>
+              <w:rPr>
+                <w:noProof/>
+                <w:webHidden/>
+              </w:rPr>
+              <w:fldChar w:fldCharType="end"/>
+            </w:r>
+          </w:hyperlink>
+        </w:p>
+        <w:p>
+          <w:pPr>
+            <w:pStyle w:val="TOC2"/>
+            <w:tabs>
+              <w:tab w:val="right" w:leader="dot" w:pos="9739"/>
+            </w:tabs>
+            <w:rPr>
+              <w:rFonts w:asciiTheme="minorHAnsi" w:eastAsiaTheme="minorEastAsia" w:hAnsiTheme="minorHAnsi" w:cstheme="minorBidi"/>
+              <w:noProof/>
+              <w:kern w:val="2"/>
+              <w:sz w:val="24"/>
+              <w:szCs w:val="24"/>
+              <w:lang w:val="en-US" w:eastAsia="en-US"/>
+              <w14:ligatures w14:val="standardContextual"/>
+            </w:rPr>
+          </w:pPr>
+          <w:hyperlink w:anchor="_Toc189170907" w:history="1">
+            <w:r>
+              <w:rPr>
+                <w:rStyle w:val="Hyperlink"/>
+                <w:noProof/>
+              </w:rPr>
+              <w:t>4.</w:t>
+            </w:r>
+            <w:r>
+              <w:rPr>
+                <w:rStyle w:val="Hyperlink"/>
+                <w:rFonts w:ascii="Consolas" w:eastAsia="Times New Roman" w:hAnsi="Consolas" w:cs="Times New Roman"/>
+                <w:noProof/>
+                <w:lang w:val="en-US" w:eastAsia="en-US"/>
+              </w:rPr>
+              <w:t xml:space="preserve"> </w:t>
+            </w:r>
+            <w:r>
+              <w:rPr>
+                <w:rStyle w:val="Hyperlink"/>
+                <w:noProof/>
+                <w:lang w:val="en-US"/>
+              </w:rPr>
+              <w:t xml:space="preserve">Data Class </w:t>
+            </w:r>
+            <w:r>
+              <w:rPr>
+                <w:rStyle w:val="Hyperlink"/>
+                <w:noProof/>
+              </w:rPr>
+              <w:t>:</w:t>
+            </w:r>
+            <w:r>
+              <w:rPr>
+                <w:noProof/>
+                <w:webHidden/>
+              </w:rPr>
+              <w:tab/>
+            </w:r>
+            <w:r>
+              <w:rPr>
+                <w:noProof/>
+                <w:webHidden/>
+              </w:rPr>
+              <w:fldChar w:fldCharType="begin"/>
+            </w:r>
+            <w:r>
+              <w:rPr>
+                <w:noProof/>
+                <w:webHidden/>
+              </w:rPr>
+              <w:instrText xml:space="preserve"> PAGEREF _Toc189170907 \h </w:instrText>
+            </w:r>
+            <w:r>
+              <w:rPr>
+                <w:noProof/>
+                <w:webHidden/>
+              </w:rPr>
+            </w:r>
+            <w:r>
+              <w:rPr>
+                <w:noProof/>
+                <w:webHidden/>
+              </w:rPr>
+              <w:fldChar w:fldCharType="separate"/>
+            </w:r>
+            <w:r>
+              <w:rPr>
+                <w:noProof/>
+                <w:webHidden/>
+              </w:rPr>
               <w:t>4</w:t>
+            </w:r>
+            <w:r>
+              <w:rPr>
+                <w:noProof/>
+                <w:webHidden/>
+              </w:rPr>
+              <w:fldChar w:fldCharType="end"/>
+            </w:r>
+          </w:hyperlink>
+        </w:p>
+        <w:p>
+          <w:pPr>
+            <w:pStyle w:val="TOC2"/>
+            <w:tabs>
+              <w:tab w:val="right" w:leader="dot" w:pos="9739"/>
+            </w:tabs>
+            <w:rPr>
+              <w:rFonts w:asciiTheme="minorHAnsi" w:eastAsiaTheme="minorEastAsia" w:hAnsiTheme="minorHAnsi" w:cstheme="minorBidi"/>
+              <w:noProof/>
+              <w:kern w:val="2"/>
+              <w:sz w:val="24"/>
+              <w:szCs w:val="24"/>
+              <w:lang w:val="en-US" w:eastAsia="en-US"/>
+              <w14:ligatures w14:val="standardContextual"/>
+            </w:rPr>
+          </w:pPr>
+          <w:hyperlink w:anchor="_Toc189170908" w:history="1">
+            <w:r>
+              <w:rPr>
+                <w:rStyle w:val="Hyperlink"/>
+                <w:noProof/>
+                <w:lang w:val="es-ES"/>
+              </w:rPr>
+              <w:t>5. Feature Envy</w:t>
+            </w:r>
+            <w:r>
+              <w:rPr>
+                <w:noProof/>
+                <w:webHidden/>
+              </w:rPr>
+              <w:tab/>
+            </w:r>
+            <w:r>
+              <w:rPr>
+                <w:noProof/>
+                <w:webHidden/>
+              </w:rPr>
+              <w:fldChar w:fldCharType="begin"/>
+            </w:r>
+            <w:r>
+              <w:rPr>
+                <w:noProof/>
+                <w:webHidden/>
+              </w:rPr>
+              <w:instrText xml:space="preserve"> PAGEREF _Toc189170908 \h </w:instrText>
+            </w:r>
+            <w:r>
+              <w:rPr>
+                <w:noProof/>
+                <w:webHidden/>
+              </w:rPr>
+            </w:r>
+            <w:r>
+              <w:rPr>
+                <w:noProof/>
+                <w:webHidden/>
+              </w:rPr>
+              <w:fldChar w:fldCharType="separate"/>
+            </w:r>
+            <w:r>
+              <w:rPr>
+                <w:noProof/>
+                <w:webHidden/>
+              </w:rPr>
+              <w:t>5</w:t>
+            </w:r>
+            <w:r>
+              <w:rPr>
+                <w:noProof/>
+                <w:webHidden/>
+              </w:rPr>
+              <w:fldChar w:fldCharType="end"/>
+            </w:r>
+          </w:hyperlink>
+        </w:p>
+        <w:p>
+          <w:pPr>
+            <w:pStyle w:val="TOC2"/>
+            <w:tabs>
+              <w:tab w:val="right" w:leader="dot" w:pos="9739"/>
+            </w:tabs>
+            <w:rPr>
+              <w:rFonts w:asciiTheme="minorHAnsi" w:eastAsiaTheme="minorEastAsia" w:hAnsiTheme="minorHAnsi" w:cstheme="minorBidi"/>
+              <w:noProof/>
+              <w:kern w:val="2"/>
+              <w:sz w:val="24"/>
+              <w:szCs w:val="24"/>
+              <w:lang w:val="en-US" w:eastAsia="en-US"/>
+              <w14:ligatures w14:val="standardContextual"/>
+            </w:rPr>
+          </w:pPr>
+          <w:hyperlink w:anchor="_Toc189170909" w:history="1">
+            <w:r>
+              <w:rPr>
+                <w:rStyle w:val="Hyperlink"/>
+                <w:noProof/>
+                <w:lang w:val="en-US"/>
+              </w:rPr>
+              <w:t>6. Null Pointer Risk</w:t>
+            </w:r>
+            <w:r>
+              <w:rPr>
+                <w:noProof/>
+                <w:webHidden/>
+              </w:rPr>
+              <w:tab/>
+            </w:r>
+            <w:r>
+              <w:rPr>
+                <w:noProof/>
+                <w:webHidden/>
+              </w:rPr>
+              <w:fldChar w:fldCharType="begin"/>
+            </w:r>
+            <w:r>
+              <w:rPr>
+                <w:noProof/>
+                <w:webHidden/>
+              </w:rPr>
+              <w:instrText xml:space="preserve"> PAGEREF _Toc189170909 \h </w:instrText>
+            </w:r>
+            <w:r>
+              <w:rPr>
+                <w:noProof/>
+                <w:webHidden/>
+              </w:rPr>
+            </w:r>
+            <w:r>
+              <w:rPr>
+                <w:noProof/>
+                <w:webHidden/>
+              </w:rPr>
+              <w:fldChar w:fldCharType="separate"/>
+            </w:r>
+            <w:r>
+              <w:rPr>
+                <w:noProof/>
+                <w:webHidden/>
+              </w:rPr>
+              <w:t>6</w:t>
+            </w:r>
+            <w:r>
+              <w:rPr>
+                <w:noProof/>
+                <w:webHidden/>
+              </w:rPr>
+              <w:fldChar w:fldCharType="end"/>
+            </w:r>
+          </w:hyperlink>
+        </w:p>
+        <w:p>
+          <w:pPr>
+            <w:pStyle w:val="TOC2"/>
+            <w:tabs>
+              <w:tab w:val="right" w:leader="dot" w:pos="9739"/>
+            </w:tabs>
+            <w:rPr>
+              <w:rFonts w:asciiTheme="minorHAnsi" w:eastAsiaTheme="minorEastAsia" w:hAnsiTheme="minorHAnsi" w:cstheme="minorBidi"/>
+              <w:noProof/>
+              <w:kern w:val="2"/>
+              <w:sz w:val="24"/>
+              <w:szCs w:val="24"/>
+              <w:lang w:val="en-US" w:eastAsia="en-US"/>
+              <w14:ligatures w14:val="standardContextual"/>
+            </w:rPr>
+          </w:pPr>
+          <w:hyperlink w:anchor="_Toc189170910" w:history="1">
+            <w:r>
+              <w:rPr>
+                <w:rStyle w:val="Hyperlink"/>
+                <w:noProof/>
+                <w:lang w:val="es-ES"/>
+              </w:rPr>
+              <w:t>7. Spelling Error</w:t>
+            </w:r>
+            <w:r>
+              <w:rPr>
+                <w:noProof/>
+                <w:webHidden/>
+              </w:rPr>
+              <w:tab/>
+            </w:r>
+            <w:r>
+              <w:rPr>
+                <w:noProof/>
+                <w:webHidden/>
+              </w:rPr>
+              <w:fldChar w:fldCharType="begin"/>
+            </w:r>
+            <w:r>
+              <w:rPr>
+                <w:noProof/>
+                <w:webHidden/>
+              </w:rPr>
+              <w:instrText xml:space="preserve"> PAGEREF _Toc189170910 \h </w:instrText>
+            </w:r>
+            <w:r>
+              <w:rPr>
+                <w:noProof/>
+                <w:webHidden/>
+              </w:rPr>
+            </w:r>
+            <w:r>
+              <w:rPr>
+                <w:noProof/>
+                <w:webHidden/>
+              </w:rPr>
+              <w:fldChar w:fldCharType="separate"/>
+            </w:r>
+            <w:r>
+              <w:rPr>
+                <w:noProof/>
+                <w:webHidden/>
+              </w:rPr>
+              <w:t>6</w:t>
+            </w:r>
+            <w:r>
+              <w:rPr>
+                <w:noProof/>
+                <w:webHidden/>
+              </w:rPr>
+              <w:fldChar w:fldCharType="end"/>
+            </w:r>
+          </w:hyperlink>
+        </w:p>
+        <w:p>
+          <w:pPr>
+            <w:pStyle w:val="TOC2"/>
+            <w:tabs>
+              <w:tab w:val="right" w:leader="dot" w:pos="9739"/>
+            </w:tabs>
+            <w:rPr>
+              <w:rFonts w:asciiTheme="minorHAnsi" w:eastAsiaTheme="minorEastAsia" w:hAnsiTheme="minorHAnsi" w:cstheme="minorBidi"/>
+              <w:noProof/>
+              <w:kern w:val="2"/>
+              <w:sz w:val="24"/>
+              <w:szCs w:val="24"/>
+              <w:lang w:val="en-US" w:eastAsia="en-US"/>
+              <w14:ligatures w14:val="standardContextual"/>
+            </w:rPr>
+          </w:pPr>
+          <w:hyperlink w:anchor="_Toc189170911" w:history="1">
+            <w:r>
+              <w:rPr>
+                <w:rStyle w:val="Hyperlink"/>
+                <w:noProof/>
+                <w:lang w:val="es-ES"/>
+              </w:rPr>
+              <w:t>8. Data Clump</w:t>
+            </w:r>
+            <w:r>
+              <w:rPr>
+                <w:noProof/>
+                <w:webHidden/>
+              </w:rPr>
+              <w:tab/>
+            </w:r>
+            <w:r>
+              <w:rPr>
+                <w:noProof/>
+                <w:webHidden/>
+              </w:rPr>
+              <w:fldChar w:fldCharType="begin"/>
+            </w:r>
+            <w:r>
+              <w:rPr>
+                <w:noProof/>
+                <w:webHidden/>
+              </w:rPr>
+              <w:instrText xml:space="preserve"> PAGEREF _Toc189170911 \h </w:instrText>
+            </w:r>
+            <w:r>
+              <w:rPr>
+                <w:noProof/>
+                <w:webHidden/>
+              </w:rPr>
+            </w:r>
+            <w:r>
+              <w:rPr>
+                <w:noProof/>
+                <w:webHidden/>
+              </w:rPr>
+              <w:fldChar w:fldCharType="separate"/>
+            </w:r>
+            <w:r>
+              <w:rPr>
+                <w:noProof/>
+                <w:webHidden/>
+              </w:rPr>
+              <w:t>8</w:t>
+            </w:r>
+            <w:r>
+              <w:rPr>
+                <w:noProof/>
+                <w:webHidden/>
+              </w:rPr>
+              <w:fldChar w:fldCharType="end"/>
+            </w:r>
+          </w:hyperlink>
+        </w:p>
+        <w:p>
+          <w:pPr>
+            <w:pStyle w:val="TOC2"/>
+            <w:tabs>
+              <w:tab w:val="right" w:leader="dot" w:pos="9739"/>
+            </w:tabs>
+            <w:rPr>
+              <w:rFonts w:asciiTheme="minorHAnsi" w:eastAsiaTheme="minorEastAsia" w:hAnsiTheme="minorHAnsi" w:cstheme="minorBidi"/>
+              <w:noProof/>
+              <w:kern w:val="2"/>
+              <w:sz w:val="24"/>
+              <w:szCs w:val="24"/>
+              <w:lang w:val="en-US" w:eastAsia="en-US"/>
+              <w14:ligatures w14:val="standardContextual"/>
+            </w:rPr>
+          </w:pPr>
+          <w:hyperlink w:anchor="_Toc189170912" w:history="1">
+            <w:r>
+              <w:rPr>
+                <w:rStyle w:val="Hyperlink"/>
+                <w:noProof/>
+                <w:lang w:val="en-US"/>
+              </w:rPr>
+              <w:t>9. Message Chains</w:t>
+            </w:r>
+            <w:r>
+              <w:rPr>
+                <w:noProof/>
+                <w:webHidden/>
+              </w:rPr>
+              <w:tab/>
+            </w:r>
+            <w:r>
+              <w:rPr>
+                <w:noProof/>
+                <w:webHidden/>
+              </w:rPr>
+              <w:fldChar w:fldCharType="begin"/>
+            </w:r>
+            <w:r>
+              <w:rPr>
+                <w:noProof/>
+                <w:webHidden/>
+              </w:rPr>
+              <w:instrText xml:space="preserve"> PAGEREF _Toc189170912 \h </w:instrText>
+            </w:r>
+            <w:r>
+              <w:rPr>
+                <w:noProof/>
+                <w:webHidden/>
+              </w:rPr>
+            </w:r>
+            <w:r>
+              <w:rPr>
+                <w:noProof/>
+                <w:webHidden/>
+              </w:rPr>
+              <w:fldChar w:fldCharType="separate"/>
+            </w:r>
+            <w:r>
+              <w:rPr>
+                <w:noProof/>
+                <w:webHidden/>
+              </w:rPr>
+              <w:t>8</w:t>
+            </w:r>
+            <w:r>
+              <w:rPr>
+                <w:noProof/>
+                <w:webHidden/>
+              </w:rPr>
+              <w:fldChar w:fldCharType="end"/>
+            </w:r>
+          </w:hyperlink>
+        </w:p>
+        <w:p>
+          <w:pPr>
+            <w:pStyle w:val="TOC2"/>
+            <w:tabs>
+              <w:tab w:val="right" w:leader="dot" w:pos="9739"/>
+            </w:tabs>
+            <w:rPr>
+              <w:rFonts w:asciiTheme="minorHAnsi" w:eastAsiaTheme="minorEastAsia" w:hAnsiTheme="minorHAnsi" w:cstheme="minorBidi"/>
+              <w:noProof/>
+              <w:kern w:val="2"/>
+              <w:sz w:val="24"/>
+              <w:szCs w:val="24"/>
+              <w:lang w:val="en-US" w:eastAsia="en-US"/>
+              <w14:ligatures w14:val="standardContextual"/>
+            </w:rPr>
+          </w:pPr>
+          <w:hyperlink w:anchor="_Toc189170913" w:history="1">
+            <w:r>
+              <w:rPr>
+                <w:rStyle w:val="Hyperlink"/>
+                <w:b/>
+                <w:bCs/>
+                <w:noProof/>
+                <w:lang w:val="es-ES"/>
+              </w:rPr>
+              <w:t>10. Refused Bequest</w:t>
+            </w:r>
+            <w:r>
+              <w:rPr>
+                <w:noProof/>
+                <w:webHidden/>
+              </w:rPr>
+              <w:tab/>
+            </w:r>
+            <w:r>
+              <w:rPr>
+                <w:noProof/>
+                <w:webHidden/>
+              </w:rPr>
+              <w:fldChar w:fldCharType="begin"/>
+            </w:r>
+            <w:r>
+              <w:rPr>
+                <w:noProof/>
+                <w:webHidden/>
+              </w:rPr>
+              <w:instrText xml:space="preserve"> PAGEREF _Toc189170913 \h </w:instrText>
+            </w:r>
+            <w:r>
+              <w:rPr>
+                <w:noProof/>
+                <w:webHidden/>
+              </w:rPr>
+            </w:r>
+            <w:r>
+              <w:rPr>
+                <w:noProof/>
+                <w:webHidden/>
+              </w:rPr>
+              <w:fldChar w:fldCharType="separate"/>
+            </w:r>
+            <w:r>
+              <w:rPr>
+                <w:noProof/>
+                <w:webHidden/>
+              </w:rPr>
+              <w:t>9</w:t>
             </w:r>
             <w:r>
               <w:rPr>
@@ -925,7 +1520,7 @@
               <w14:ligatures w14:val="standardContextual"/>
             </w:rPr>
           </w:pPr>
-          <w:hyperlink w:anchor="_Toc188049140" w:history="1">
+          <w:hyperlink w:anchor="_Toc189170914" w:history="1">
             <w:r>
               <w:rPr>
                 <w:rStyle w:val="Hyperlink"/>
@@ -933,7 +1528,7 @@
                 <w:bCs/>
                 <w:noProof/>
               </w:rPr>
-              <w:t>Sección B: Evaluación de los patrones y reflexión sobre sus beneficios y limitaciones</w:t>
+              <w:t>Sección B: Pruebas unitarias</w:t>
             </w:r>
             <w:r>
               <w:rPr>
@@ -954,7 +1549,7 @@
                 <w:noProof/>
                 <w:webHidden/>
               </w:rPr>
-              <w:instrText xml:space="preserve"> PAGEREF _Toc188049140 \h </w:instrText>
+              <w:instrText xml:space="preserve"> PAGEREF _Toc189170914 \h </w:instrText>
             </w:r>
             <w:r>
               <w:rPr>
@@ -974,352 +1569,7 @@
                 <w:noProof/>
                 <w:webHidden/>
               </w:rPr>
-              <w:t>4</w:t>
-            </w:r>
-            <w:r>
-              <w:rPr>
-                <w:noProof/>
-                <w:webHidden/>
-              </w:rPr>
-              <w:fldChar w:fldCharType="end"/>
-            </w:r>
-          </w:hyperlink>
-        </w:p>
-        <w:p>
-          <w:pPr>
-            <w:pStyle w:val="TOC2"/>
-            <w:tabs>
-              <w:tab w:val="right" w:leader="dot" w:pos="9739"/>
-            </w:tabs>
-            <w:rPr>
-              <w:rFonts w:asciiTheme="minorHAnsi" w:eastAsiaTheme="minorEastAsia" w:hAnsiTheme="minorHAnsi" w:cstheme="minorBidi"/>
-              <w:noProof/>
-              <w:kern w:val="2"/>
-              <w:sz w:val="24"/>
-              <w:szCs w:val="24"/>
-              <w:lang w:val="en-US" w:eastAsia="en-US"/>
-              <w14:ligatures w14:val="standardContextual"/>
-            </w:rPr>
-          </w:pPr>
-          <w:hyperlink w:anchor="_Toc188049141" w:history="1">
-            <w:r>
-              <w:rPr>
-                <w:rStyle w:val="Hyperlink"/>
-                <w:noProof/>
-                <w:lang w:val="en-US"/>
-              </w:rPr>
-              <w:t>1. Observer:</w:t>
-            </w:r>
-            <w:r>
-              <w:rPr>
-                <w:noProof/>
-                <w:webHidden/>
-              </w:rPr>
-              <w:tab/>
-            </w:r>
-            <w:r>
-              <w:rPr>
-                <w:noProof/>
-                <w:webHidden/>
-              </w:rPr>
-              <w:fldChar w:fldCharType="begin"/>
-            </w:r>
-            <w:r>
-              <w:rPr>
-                <w:noProof/>
-                <w:webHidden/>
-              </w:rPr>
-              <w:instrText xml:space="preserve"> PAGEREF _Toc188049141 \h </w:instrText>
-            </w:r>
-            <w:r>
-              <w:rPr>
-                <w:noProof/>
-                <w:webHidden/>
-              </w:rPr>
-            </w:r>
-            <w:r>
-              <w:rPr>
-                <w:noProof/>
-                <w:webHidden/>
-              </w:rPr>
-              <w:fldChar w:fldCharType="separate"/>
-            </w:r>
-            <w:r>
-              <w:rPr>
-                <w:noProof/>
-                <w:webHidden/>
-              </w:rPr>
-              <w:t>4</w:t>
-            </w:r>
-            <w:r>
-              <w:rPr>
-                <w:noProof/>
-                <w:webHidden/>
-              </w:rPr>
-              <w:fldChar w:fldCharType="end"/>
-            </w:r>
-          </w:hyperlink>
-        </w:p>
-        <w:p>
-          <w:pPr>
-            <w:pStyle w:val="TOC2"/>
-            <w:tabs>
-              <w:tab w:val="right" w:leader="dot" w:pos="9739"/>
-            </w:tabs>
-            <w:rPr>
-              <w:rFonts w:asciiTheme="minorHAnsi" w:eastAsiaTheme="minorEastAsia" w:hAnsiTheme="minorHAnsi" w:cstheme="minorBidi"/>
-              <w:noProof/>
-              <w:kern w:val="2"/>
-              <w:sz w:val="24"/>
-              <w:szCs w:val="24"/>
-              <w:lang w:val="en-US" w:eastAsia="en-US"/>
-              <w14:ligatures w14:val="standardContextual"/>
-            </w:rPr>
-          </w:pPr>
-          <w:hyperlink w:anchor="_Toc188049142" w:history="1">
-            <w:r>
-              <w:rPr>
-                <w:rStyle w:val="Hyperlink"/>
-                <w:noProof/>
-                <w:lang w:val="es-ES"/>
-              </w:rPr>
-              <w:t>2.</w:t>
-            </w:r>
-            <w:r>
-              <w:rPr>
-                <w:rStyle w:val="Hyperlink"/>
-                <w:noProof/>
-              </w:rPr>
-              <w:t>Decorator</w:t>
-            </w:r>
-            <w:r>
-              <w:rPr>
-                <w:rStyle w:val="Hyperlink"/>
-                <w:noProof/>
-                <w:lang w:val="es-ES"/>
-              </w:rPr>
-              <w:t>:</w:t>
-            </w:r>
-            <w:r>
-              <w:rPr>
-                <w:noProof/>
-                <w:webHidden/>
-              </w:rPr>
-              <w:tab/>
-            </w:r>
-            <w:r>
-              <w:rPr>
-                <w:noProof/>
-                <w:webHidden/>
-              </w:rPr>
-              <w:fldChar w:fldCharType="begin"/>
-            </w:r>
-            <w:r>
-              <w:rPr>
-                <w:noProof/>
-                <w:webHidden/>
-              </w:rPr>
-              <w:instrText xml:space="preserve"> PAGEREF _Toc188049142 \h </w:instrText>
-            </w:r>
-            <w:r>
-              <w:rPr>
-                <w:noProof/>
-                <w:webHidden/>
-              </w:rPr>
-            </w:r>
-            <w:r>
-              <w:rPr>
-                <w:noProof/>
-                <w:webHidden/>
-              </w:rPr>
-              <w:fldChar w:fldCharType="separate"/>
-            </w:r>
-            <w:r>
-              <w:rPr>
-                <w:noProof/>
-                <w:webHidden/>
-              </w:rPr>
-              <w:t>4</w:t>
-            </w:r>
-            <w:r>
-              <w:rPr>
-                <w:noProof/>
-                <w:webHidden/>
-              </w:rPr>
-              <w:fldChar w:fldCharType="end"/>
-            </w:r>
-          </w:hyperlink>
-        </w:p>
-        <w:p>
-          <w:pPr>
-            <w:pStyle w:val="TOC2"/>
-            <w:tabs>
-              <w:tab w:val="right" w:leader="dot" w:pos="9739"/>
-            </w:tabs>
-            <w:rPr>
-              <w:rFonts w:asciiTheme="minorHAnsi" w:eastAsiaTheme="minorEastAsia" w:hAnsiTheme="minorHAnsi" w:cstheme="minorBidi"/>
-              <w:noProof/>
-              <w:kern w:val="2"/>
-              <w:sz w:val="24"/>
-              <w:szCs w:val="24"/>
-              <w:lang w:val="en-US" w:eastAsia="en-US"/>
-              <w14:ligatures w14:val="standardContextual"/>
-            </w:rPr>
-          </w:pPr>
-          <w:hyperlink w:anchor="_Toc188049143" w:history="1">
-            <w:r>
-              <w:rPr>
-                <w:rStyle w:val="Hyperlink"/>
-                <w:noProof/>
-                <w:lang w:val="es-ES"/>
-              </w:rPr>
-              <w:t>3.</w:t>
-            </w:r>
-            <w:r>
-              <w:rPr>
-                <w:rStyle w:val="Hyperlink"/>
-                <w:noProof/>
-              </w:rPr>
-              <w:t>Facade</w:t>
-            </w:r>
-            <w:r>
-              <w:rPr>
-                <w:rStyle w:val="Hyperlink"/>
-                <w:noProof/>
-                <w:lang w:val="es-ES"/>
-              </w:rPr>
-              <w:t>:</w:t>
-            </w:r>
-            <w:r>
-              <w:rPr>
-                <w:noProof/>
-                <w:webHidden/>
-              </w:rPr>
-              <w:tab/>
-            </w:r>
-            <w:r>
-              <w:rPr>
-                <w:noProof/>
-                <w:webHidden/>
-              </w:rPr>
-              <w:fldChar w:fldCharType="begin"/>
-            </w:r>
-            <w:r>
-              <w:rPr>
-                <w:noProof/>
-                <w:webHidden/>
-              </w:rPr>
-              <w:instrText xml:space="preserve"> PAGEREF _Toc188049143 \h </w:instrText>
-            </w:r>
-            <w:r>
-              <w:rPr>
-                <w:noProof/>
-                <w:webHidden/>
-              </w:rPr>
-            </w:r>
-            <w:r>
-              <w:rPr>
-                <w:noProof/>
-                <w:webHidden/>
-              </w:rPr>
-              <w:fldChar w:fldCharType="separate"/>
-            </w:r>
-            <w:r>
-              <w:rPr>
-                <w:noProof/>
-                <w:webHidden/>
-              </w:rPr>
-              <w:t>4</w:t>
-            </w:r>
-            <w:r>
-              <w:rPr>
-                <w:noProof/>
-                <w:webHidden/>
-              </w:rPr>
-              <w:fldChar w:fldCharType="end"/>
-            </w:r>
-          </w:hyperlink>
-        </w:p>
-        <w:p>
-          <w:pPr>
-            <w:pStyle w:val="TOC2"/>
-            <w:tabs>
-              <w:tab w:val="right" w:leader="dot" w:pos="9739"/>
-            </w:tabs>
-            <w:rPr>
-              <w:rFonts w:asciiTheme="minorHAnsi" w:eastAsiaTheme="minorEastAsia" w:hAnsiTheme="minorHAnsi" w:cstheme="minorBidi"/>
-              <w:noProof/>
-              <w:kern w:val="2"/>
-              <w:sz w:val="24"/>
-              <w:szCs w:val="24"/>
-              <w:lang w:val="en-US" w:eastAsia="en-US"/>
-              <w14:ligatures w14:val="standardContextual"/>
-            </w:rPr>
-          </w:pPr>
-          <w:hyperlink w:anchor="_Toc188049144" w:history="1">
-            <w:r>
-              <w:rPr>
-                <w:rStyle w:val="Hyperlink"/>
-                <w:noProof/>
-                <w:lang w:val="es-ES"/>
-              </w:rPr>
-              <w:t>4.</w:t>
-            </w:r>
-            <w:r>
-              <w:rPr>
-                <w:rStyle w:val="Hyperlink"/>
-                <w:noProof/>
-              </w:rPr>
-              <w:t>Factory</w:t>
-            </w:r>
-            <w:r>
-              <w:rPr>
-                <w:rStyle w:val="Hyperlink"/>
-                <w:noProof/>
-                <w:lang w:val="es-ES"/>
-              </w:rPr>
-              <w:t>:</w:t>
-            </w:r>
-            <w:r>
-              <w:rPr>
-                <w:noProof/>
-                <w:webHidden/>
-              </w:rPr>
-              <w:tab/>
-            </w:r>
-            <w:r>
-              <w:rPr>
-                <w:noProof/>
-                <w:webHidden/>
-              </w:rPr>
-              <w:fldChar w:fldCharType="begin"/>
-            </w:r>
-            <w:r>
-              <w:rPr>
-                <w:noProof/>
-                <w:webHidden/>
-              </w:rPr>
-              <w:instrText xml:space="preserve"> PAGEREF _Toc188049144 \h </w:instrText>
-            </w:r>
-            <w:r>
-              <w:rPr>
-                <w:noProof/>
-                <w:webHidden/>
-              </w:rPr>
-            </w:r>
-            <w:r>
-              <w:rPr>
-                <w:noProof/>
-                <w:webHidden/>
-              </w:rPr>
-              <w:fldChar w:fldCharType="separate"/>
-            </w:r>
-            <w:r>
-              <w:rPr>
-                <w:noProof/>
-                <w:webHidden/>
-              </w:rPr>
-              <w:t>4</w:t>
+              <w:t>10</w:t>
             </w:r>
             <w:r>
               <w:rPr>
@@ -1346,7 +1596,7 @@
               <w14:ligatures w14:val="standardContextual"/>
             </w:rPr>
           </w:pPr>
-          <w:hyperlink w:anchor="_Toc188049145" w:history="1">
+          <w:hyperlink w:anchor="_Toc189170915" w:history="1">
             <w:r>
               <w:rPr>
                 <w:rStyle w:val="Hyperlink"/>
@@ -1354,7 +1604,7 @@
                 <w:bCs/>
                 <w:noProof/>
               </w:rPr>
-              <w:t>Sección C: Generación de Código en Java</w:t>
+              <w:t>Sección C: Refactorización del código fuente</w:t>
             </w:r>
             <w:r>
               <w:rPr>
@@ -1375,7 +1625,7 @@
                 <w:noProof/>
                 <w:webHidden/>
               </w:rPr>
-              <w:instrText xml:space="preserve"> PAGEREF _Toc188049145 \h </w:instrText>
+              <w:instrText xml:space="preserve"> PAGEREF _Toc189170915 \h </w:instrText>
             </w:r>
             <w:r>
               <w:rPr>
@@ -1395,7 +1645,7 @@
                 <w:noProof/>
                 <w:webHidden/>
               </w:rPr>
-              <w:t>4</w:t>
+              <w:t>10</w:t>
             </w:r>
             <w:r>
               <w:rPr>
@@ -1506,7 +1756,7 @@
           <w:szCs w:val="32"/>
         </w:rPr>
       </w:pPr>
-      <w:bookmarkStart w:id="0" w:name="_Toc188049136"/>
+      <w:bookmarkStart w:id="0" w:name="_Toc189170903"/>
       <w:r>
         <w:rPr>
           <w:b/>
@@ -1516,7 +1766,6 @@
         </w:rPr>
         <w:t xml:space="preserve">Sección A: </w:t>
       </w:r>
-      <w:bookmarkEnd w:id="0"/>
       <w:r>
         <w:rPr>
           <w:b/>
@@ -1556,6 +1805,7 @@
         </w:rPr>
         <w:t>Smells</w:t>
       </w:r>
+      <w:bookmarkEnd w:id="0"/>
       <w:proofErr w:type="spellEnd"/>
     </w:p>
     <w:p>
@@ -1565,7 +1815,7 @@
           <w:lang w:val="es-ES"/>
         </w:rPr>
       </w:pPr>
-      <w:bookmarkStart w:id="1" w:name="_Toc188049137"/>
+      <w:bookmarkStart w:id="1" w:name="_Toc189170904"/>
       <w:r>
         <w:t xml:space="preserve">1. </w:t>
       </w:r>
@@ -1652,35 +1902,7 @@
           <w:noProof/>
           <w:lang w:val="es-ES"/>
         </w:rPr>
-        <w:t>Reduce la expresividad del código</w:t>
-      </w:r>
-      <w:r>
-        <w:rPr>
-          <w:noProof/>
-          <w:lang w:val="es-ES"/>
-        </w:rPr>
-        <w:t xml:space="preserve">. </w:t>
-      </w:r>
-      <w:r>
-        <w:rPr>
-          <w:noProof/>
-          <w:lang w:val="es-ES"/>
-        </w:rPr>
-        <w:t>Dificulta futuras modificaciones o mejoras en la lógica de la hora</w:t>
-      </w:r>
-      <w:r>
-        <w:rPr>
-          <w:noProof/>
-          <w:lang w:val="es-ES"/>
-        </w:rPr>
-        <w:t xml:space="preserve"> y p</w:t>
-      </w:r>
-      <w:r>
-        <w:rPr>
-          <w:noProof/>
-          <w:lang w:val="es-ES"/>
-        </w:rPr>
-        <w:t>uede generar código repetitivo con múltiples validaciones en distintos lugares del sistema.</w:t>
+        <w:t>Reduce la expresividad del código. Dificulta futuras modificaciones o mejoras en la lógica de la hora y puede generar código repetitivo con múltiples validaciones en distintos lugares del sistema.</w:t>
       </w:r>
     </w:p>
     <w:p>
@@ -1712,13 +1934,7 @@
         <w:rPr>
           <w:noProof/>
         </w:rPr>
-        <w:t>Encapsulación en una Clase de Valor (Value Object): En lugar de usar int hora, se podría crear una clase Hora que maneje la validación y representación de la hora</w:t>
-      </w:r>
-      <w:r>
-        <w:rPr>
-          <w:noProof/>
-        </w:rPr>
-        <w:t>.</w:t>
+        <w:t>Encapsulación en una Clase de Valor (Value Object): En lugar de usar int hora, se podría crear una clase Hora que maneje la validación y representación de la hora.</w:t>
       </w:r>
     </w:p>
     <w:p>
@@ -1744,6 +1960,9 @@
         <w:jc w:val="both"/>
       </w:pPr>
       <w:r>
+        <w:rPr>
+          <w:noProof/>
+        </w:rPr>
         <w:drawing>
           <wp:inline distT="0" distB="0" distL="0" distR="0" wp14:anchorId="3643596F" wp14:editId="50CAB6F0">
             <wp:extent cx="2648320" cy="171474"/>
@@ -1788,7 +2007,7 @@
           <w:lang w:val="es-ES"/>
         </w:rPr>
       </w:pPr>
-      <w:bookmarkStart w:id="2" w:name="_Toc188049138"/>
+      <w:bookmarkStart w:id="2" w:name="_Toc189170905"/>
       <w:r>
         <w:t xml:space="preserve">2. </w:t>
       </w:r>
@@ -1889,35 +2108,47 @@
           <w:noProof/>
           <w:lang w:val="es-ES"/>
         </w:rPr>
-        <w:t>Aumenta el acoplamiento entre clases, dificultando la mantenibilidad.</w:t>
-      </w:r>
-      <w:r>
-        <w:rPr>
-          <w:noProof/>
-          <w:lang w:val="es-ES"/>
+        <w:t>Aumenta el acoplamiento entre clases, dificultando la mantenibilidad. Si cambia la estructura de mapaAsientos, puede romper múltiples partes del código. Y puede exponer detalles internos de la clase, afectando la encapsulación.</w:t>
+      </w:r>
+    </w:p>
+    <w:p>
+      <w:pPr>
+        <w:jc w:val="both"/>
+        <w:rPr>
+          <w:b/>
+          <w:bCs/>
+          <w:noProof/>
+        </w:rPr>
+      </w:pPr>
+      <w:r>
+        <w:rPr>
+          <w:b/>
+          <w:bCs/>
+          <w:noProof/>
+        </w:rPr>
+        <w:t>Tecnica de Refactorizacion adecuada:</w:t>
+      </w:r>
+      <w:r>
+        <w:rPr>
+          <w:b/>
+          <w:bCs/>
+          <w:noProof/>
         </w:rPr>
         <w:t xml:space="preserve"> </w:t>
       </w:r>
       <w:r>
         <w:rPr>
-          <w:noProof/>
-          <w:lang w:val="es-ES"/>
-        </w:rPr>
-        <w:t>Si cambia la estructura de mapaAsientos, puede romper múltiples partes del código.</w:t>
-      </w:r>
-      <w:r>
-        <w:rPr>
-          <w:noProof/>
-          <w:lang w:val="es-ES"/>
-        </w:rPr>
-        <w:t xml:space="preserve"> Y p</w:t>
-      </w:r>
-      <w:r>
-        <w:rPr>
-          <w:noProof/>
-          <w:lang w:val="es-ES"/>
-        </w:rPr>
-        <w:t>uede exponer detalles internos de la clase, afectando la encapsulación.</w:t>
+          <w:b/>
+          <w:bCs/>
+          <w:noProof/>
+        </w:rPr>
+        <w:t>E</w:t>
+      </w:r>
+      <w:r>
+        <w:rPr>
+          <w:noProof/>
+        </w:rPr>
+        <w:t>ncapsular el acceso a mapaAsientos en métodos específicos: En lugar de acceder directamente al mapa, se pueden agregar métodos dentro de la clase que lo contiene.</w:t>
       </w:r>
     </w:p>
     <w:p>
@@ -1935,64 +2166,19 @@
           <w:bCs/>
           <w:noProof/>
         </w:rPr>
-        <w:t>Tecnica de Refactorizacion adecuada:</w:t>
-      </w:r>
-      <w:r>
-        <w:rPr>
-          <w:b/>
-          <w:bCs/>
-          <w:noProof/>
-        </w:rPr>
-        <w:t xml:space="preserve"> </w:t>
-      </w:r>
-      <w:r>
-        <w:rPr>
-          <w:b/>
-          <w:bCs/>
-          <w:noProof/>
-        </w:rPr>
-        <w:t>E</w:t>
-      </w:r>
-      <w:r>
-        <w:rPr>
-          <w:noProof/>
-        </w:rPr>
-        <w:t>ncapsular el acceso a mapaAsientos en métodos específicos: En lugar de acceder directamente al mapa, se pueden agregar métodos dentro de la clase que lo contiene</w:t>
-      </w:r>
-      <w:r>
-        <w:rPr>
-          <w:noProof/>
-        </w:rPr>
-        <w:t>.</w:t>
+        <w:t>Captura:</w:t>
       </w:r>
     </w:p>
     <w:p>
       <w:pPr>
         <w:jc w:val="both"/>
         <w:rPr>
-          <w:b/>
-          <w:bCs/>
-          <w:noProof/>
-        </w:rPr>
-      </w:pPr>
-      <w:r>
-        <w:rPr>
-          <w:b/>
-          <w:bCs/>
-          <w:noProof/>
-        </w:rPr>
-        <w:t>Captura:</w:t>
-      </w:r>
-    </w:p>
-    <w:p>
-      <w:pPr>
-        <w:jc w:val="both"/>
-        <w:rPr>
-          <w:lang w:val="es-ES"/>
-        </w:rPr>
-      </w:pPr>
-      <w:r>
-        <w:rPr>
+          <w:lang w:val="es-ES"/>
+        </w:rPr>
+      </w:pPr>
+      <w:r>
+        <w:rPr>
+          <w:noProof/>
           <w:lang w:val="es-ES"/>
         </w:rPr>
         <w:drawing>
@@ -2045,13 +2231,13 @@
           <w:szCs w:val="22"/>
         </w:rPr>
       </w:pPr>
-      <w:bookmarkStart w:id="3" w:name="_Toc188049139"/>
+      <w:bookmarkStart w:id="3" w:name="_Toc189170906"/>
       <w:r>
         <w:t xml:space="preserve">3. </w:t>
       </w:r>
       <w:r>
         <w:rPr>
-          <w:lang w:val="en-US"/>
+          <w:lang w:val="es-ES"/>
         </w:rPr>
         <w:t>Long Method</w:t>
       </w:r>
@@ -2067,7 +2253,7 @@
     <w:p>
       <w:pPr>
         <w:rPr>
-          <w:lang w:val="en-US"/>
+          <w:lang w:val="es-ES"/>
         </w:rPr>
       </w:pPr>
     </w:p>
@@ -2134,35 +2320,7 @@
           <w:noProof/>
           <w:lang w:val="es-ES"/>
         </w:rPr>
-        <w:t>Difícil de entender y mantener.</w:t>
-      </w:r>
-      <w:r>
-        <w:rPr>
-          <w:noProof/>
-          <w:lang w:val="es-ES"/>
-        </w:rPr>
-        <w:t xml:space="preserve"> </w:t>
-      </w:r>
-      <w:r>
-        <w:rPr>
-          <w:noProof/>
-          <w:lang w:val="es-ES"/>
-        </w:rPr>
-        <w:t>Si se requiere modificar la lógica de reserva, se debe actualizar en múltiples lugares.</w:t>
-      </w:r>
-      <w:r>
-        <w:rPr>
-          <w:noProof/>
-          <w:lang w:val="es-ES"/>
-        </w:rPr>
-        <w:t xml:space="preserve"> </w:t>
-      </w:r>
-      <w:r>
-        <w:rPr>
-          <w:noProof/>
-          <w:lang w:val="es-ES"/>
-        </w:rPr>
-        <w:t>Puede generar inconsistencias en la validación y reserva de asientos.</w:t>
+        <w:t>Difícil de entender y mantener. Si se requiere modificar la lógica de reserva, se debe actualizar en múltiples lugares. Puede generar inconsistencias en la validación y reserva de asientos.</w:t>
       </w:r>
     </w:p>
     <w:p>
@@ -2197,21 +2355,7 @@
           <w:noProof/>
           <w:lang w:val="es-ES"/>
         </w:rPr>
-        <w:t>Extraer Métodos (Extract Method): Separar las responsabilidades en métodos más pequeños y reutilizables</w:t>
-      </w:r>
-      <w:r>
-        <w:rPr>
-          <w:noProof/>
-          <w:lang w:val="es-ES"/>
-        </w:rPr>
-        <w:t xml:space="preserve"> y e</w:t>
-      </w:r>
-      <w:r>
-        <w:rPr>
-          <w:noProof/>
-          <w:lang w:val="es-ES"/>
-        </w:rPr>
-        <w:t>liminar Cadenas Literales Mágicas: Usar constantes o una enumeración para los estados de los asientos.</w:t>
+        <w:t>Extraer Métodos (Extract Method): Separar las responsabilidades en métodos más pequeños y reutilizables y eliminar Cadenas Literales Mágicas: Usar constantes o una enumeración para los estados de los asientos.</w:t>
       </w:r>
     </w:p>
     <w:p>
@@ -2240,6 +2384,7 @@
       </w:pPr>
       <w:r>
         <w:rPr>
+          <w:noProof/>
           <w:lang w:val="en-US"/>
         </w:rPr>
         <w:drawing>
@@ -2283,6 +2428,7 @@
       <w:pPr>
         <w:pStyle w:val="Heading2"/>
       </w:pPr>
+      <w:bookmarkStart w:id="4" w:name="_Toc189170907"/>
       <w:r>
         <w:t>4.</w:t>
       </w:r>
@@ -2292,32 +2438,27 @@
           <w:color w:val="6A9955"/>
           <w:sz w:val="21"/>
           <w:szCs w:val="21"/>
-          <w:lang w:val="en-US" w:eastAsia="en-US"/>
+          <w:lang w:val="es-ES" w:eastAsia="en-US"/>
         </w:rPr>
         <w:t xml:space="preserve"> </w:t>
       </w:r>
       <w:r>
         <w:rPr>
-          <w:lang w:val="en-US"/>
-        </w:rPr>
-        <w:t xml:space="preserve">Data </w:t>
+          <w:lang w:val="es-ES"/>
+        </w:rPr>
+        <w:t xml:space="preserve">Data Class </w:t>
       </w:r>
       <w:proofErr w:type="gramStart"/>
       <w:r>
-        <w:rPr>
-          <w:lang w:val="en-US"/>
-        </w:rPr>
-        <w:t xml:space="preserve">Class </w:t>
-      </w:r>
-      <w:r>
         <w:t>:</w:t>
       </w:r>
+      <w:bookmarkEnd w:id="4"/>
       <w:proofErr w:type="gramEnd"/>
     </w:p>
     <w:p>
       <w:pPr>
         <w:rPr>
-          <w:lang w:val="en-US"/>
+          <w:lang w:val="es-ES"/>
         </w:rPr>
       </w:pPr>
     </w:p>
@@ -2422,33 +2563,33 @@
     <w:p>
       <w:pPr>
         <w:rPr>
-          <w:lang w:val="en-US"/>
-        </w:rPr>
-      </w:pPr>
-    </w:p>
-    <w:p>
-      <w:pPr>
-        <w:rPr>
-          <w:lang w:val="en-US"/>
-        </w:rPr>
-      </w:pPr>
-    </w:p>
-    <w:p>
-      <w:pPr>
-        <w:rPr>
-          <w:lang w:val="en-US"/>
-        </w:rPr>
-      </w:pPr>
-    </w:p>
-    <w:p>
-      <w:pPr>
-        <w:rPr>
-          <w:lang w:val="en-US"/>
-        </w:rPr>
-      </w:pPr>
-      <w:r>
-        <w:rPr>
-          <w:lang w:val="en-US"/>
+          <w:lang w:val="es-ES"/>
+        </w:rPr>
+      </w:pPr>
+    </w:p>
+    <w:p>
+      <w:pPr>
+        <w:rPr>
+          <w:lang w:val="es-ES"/>
+        </w:rPr>
+      </w:pPr>
+    </w:p>
+    <w:p>
+      <w:pPr>
+        <w:rPr>
+          <w:lang w:val="es-ES"/>
+        </w:rPr>
+      </w:pPr>
+    </w:p>
+    <w:p>
+      <w:pPr>
+        <w:rPr>
+          <w:lang w:val="es-ES"/>
+        </w:rPr>
+      </w:pPr>
+      <w:r>
+        <w:rPr>
+          <w:lang w:val="es-ES"/>
         </w:rPr>
         <w:br w:type="page"/>
       </w:r>
@@ -2456,7 +2597,7 @@
     <w:p>
       <w:pPr>
         <w:rPr>
-          <w:lang w:val="en-US"/>
+          <w:lang w:val="es-ES"/>
         </w:rPr>
       </w:pPr>
     </w:p>
@@ -2479,6 +2620,7 @@
       </w:r>
       <w:r>
         <w:rPr>
+          <w:noProof/>
           <w:lang w:val="en-US"/>
         </w:rPr>
         <w:drawing>
@@ -2539,6 +2681,7 @@
           <w:lang w:val="es-ES"/>
         </w:rPr>
       </w:pPr>
+      <w:bookmarkStart w:id="5" w:name="_Toc189170908"/>
       <w:r>
         <w:rPr>
           <w:lang w:val="es-ES"/>
@@ -2566,6 +2709,7 @@
         </w:rPr>
         <w:t>Envy</w:t>
       </w:r>
+      <w:bookmarkEnd w:id="5"/>
       <w:proofErr w:type="spellEnd"/>
     </w:p>
     <w:p>
@@ -2690,6 +2834,7 @@
       </w:pPr>
       <w:r>
         <w:rPr>
+          <w:noProof/>
           <w:lang w:val="es-ES"/>
         </w:rPr>
         <w:drawing>
@@ -2728,7 +2873,6 @@
           </wp:inline>
         </w:drawing>
       </w:r>
-      <w:bookmarkStart w:id="4" w:name="_Toc188049140"/>
     </w:p>
     <w:p>
       <w:pPr>
@@ -2741,22 +2885,18 @@
       <w:pPr>
         <w:pStyle w:val="Heading2"/>
         <w:rPr>
-          <w:lang w:val="en-US"/>
-        </w:rPr>
-      </w:pPr>
-      <w:r>
-        <w:rPr>
-          <w:lang w:val="en-US"/>
+          <w:lang w:val="es-ES"/>
+        </w:rPr>
+      </w:pPr>
+      <w:bookmarkStart w:id="6" w:name="_Toc189170909"/>
+      <w:r>
+        <w:rPr>
+          <w:lang w:val="es-ES"/>
         </w:rPr>
         <w:lastRenderedPageBreak/>
-        <w:t xml:space="preserve">6. </w:t>
-      </w:r>
-      <w:r>
-        <w:rPr>
-          <w:lang w:val="en-US"/>
-        </w:rPr>
-        <w:t>Null Pointer Risk</w:t>
-      </w:r>
+        <w:t>6. Null Pointer Risk</w:t>
+      </w:r>
+      <w:bookmarkEnd w:id="6"/>
     </w:p>
     <w:p>
       <w:pPr>
@@ -2885,6 +3025,7 @@
       </w:pPr>
       <w:r>
         <w:rPr>
+          <w:noProof/>
           <w:lang w:val="es-ES"/>
         </w:rPr>
         <w:drawing>
@@ -2945,6 +3086,7 @@
           <w:lang w:val="es-ES"/>
         </w:rPr>
       </w:pPr>
+      <w:bookmarkStart w:id="7" w:name="_Toc189170910"/>
       <w:r>
         <w:rPr>
           <w:lang w:val="es-ES"/>
@@ -2965,6 +3107,7 @@
         </w:rPr>
         <w:t xml:space="preserve"> Error</w:t>
       </w:r>
+      <w:bookmarkEnd w:id="7"/>
     </w:p>
     <w:p>
       <w:pPr>
@@ -3074,6 +3217,7 @@
       </w:pPr>
       <w:r>
         <w:rPr>
+          <w:noProof/>
           <w:lang w:val="es-ES"/>
         </w:rPr>
         <w:lastRenderedPageBreak/>
@@ -3141,6 +3285,7 @@
           <w:lang w:val="es-ES"/>
         </w:rPr>
       </w:pPr>
+      <w:bookmarkStart w:id="8" w:name="_Toc189170911"/>
       <w:r>
         <w:rPr>
           <w:lang w:val="es-ES"/>
@@ -3161,6 +3306,7 @@
         </w:rPr>
         <w:t>Clump</w:t>
       </w:r>
+      <w:bookmarkEnd w:id="8"/>
       <w:proofErr w:type="spellEnd"/>
     </w:p>
     <w:p>
@@ -3331,21 +3477,17 @@
       <w:pPr>
         <w:pStyle w:val="Heading2"/>
         <w:rPr>
-          <w:lang w:val="en-US"/>
-        </w:rPr>
-      </w:pPr>
-      <w:r>
-        <w:rPr>
-          <w:lang w:val="en-US"/>
-        </w:rPr>
-        <w:t xml:space="preserve">9. </w:t>
-      </w:r>
-      <w:r>
-        <w:rPr>
-          <w:lang w:val="en-US"/>
-        </w:rPr>
-        <w:t>Message Chains</w:t>
-      </w:r>
+          <w:lang w:val="es-ES"/>
+        </w:rPr>
+      </w:pPr>
+      <w:bookmarkStart w:id="9" w:name="_Toc189170912"/>
+      <w:r>
+        <w:rPr>
+          <w:lang w:val="es-ES"/>
+        </w:rPr>
+        <w:t>9. Message Chains</w:t>
+      </w:r>
+      <w:bookmarkEnd w:id="9"/>
     </w:p>
     <w:p>
       <w:pPr>
@@ -3531,6 +3673,7 @@
           <w:lang w:val="es-ES"/>
         </w:rPr>
       </w:pPr>
+      <w:bookmarkStart w:id="10" w:name="_Toc189170913"/>
       <w:r>
         <w:rPr>
           <w:b/>
@@ -3575,6 +3718,7 @@
         </w:rPr>
         <w:t>Bequest</w:t>
       </w:r>
+      <w:bookmarkEnd w:id="10"/>
       <w:proofErr w:type="spellEnd"/>
     </w:p>
     <w:p>
@@ -3720,6 +3864,7 @@
       </w:pPr>
       <w:r>
         <w:rPr>
+          <w:noProof/>
           <w:lang w:val="es-ES"/>
         </w:rPr>
         <w:drawing>
@@ -3894,6 +4039,7 @@
           <w:szCs w:val="32"/>
         </w:rPr>
       </w:pPr>
+      <w:bookmarkStart w:id="11" w:name="_Toc189170914"/>
       <w:r>
         <w:rPr>
           <w:b/>
@@ -3901,7 +4047,7 @@
           <w:sz w:val="32"/>
           <w:szCs w:val="32"/>
         </w:rPr>
-        <w:t>S</w:t>
+        <w:t xml:space="preserve">Sección B: </w:t>
       </w:r>
       <w:r>
         <w:rPr>
@@ -3910,43 +4056,43 @@
           <w:sz w:val="32"/>
           <w:szCs w:val="32"/>
         </w:rPr>
-        <w:t xml:space="preserve">ección B: </w:t>
-      </w:r>
-      <w:bookmarkEnd w:id="4"/>
-      <w:r>
+        <w:t>Pruebas unitarias</w:t>
+      </w:r>
+      <w:bookmarkEnd w:id="11"/>
+    </w:p>
+    <w:p>
+      <w:pPr>
+        <w:pStyle w:val="Heading2"/>
+      </w:pPr>
+    </w:p>
+    <w:p>
+      <w:pPr>
+        <w:rPr>
+          <w:lang w:val="es-ES"/>
+        </w:rPr>
+      </w:pPr>
+    </w:p>
+    <w:p>
+      <w:pPr>
+        <w:pStyle w:val="Heading1"/>
+        <w:jc w:val="center"/>
         <w:rPr>
           <w:b/>
           <w:bCs/>
           <w:sz w:val="32"/>
           <w:szCs w:val="32"/>
         </w:rPr>
-        <w:t>Pruebas unitarias</w:t>
-      </w:r>
-    </w:p>
-    <w:p>
-      <w:pPr>
-        <w:pStyle w:val="Heading2"/>
-      </w:pPr>
-    </w:p>
-    <w:p>
-      <w:pPr>
-        <w:rPr>
-          <w:lang w:val="es-ES"/>
-        </w:rPr>
-      </w:pPr>
-    </w:p>
-    <w:p>
-      <w:pPr>
-        <w:pStyle w:val="Heading1"/>
-        <w:jc w:val="center"/>
+      </w:pPr>
+      <w:bookmarkStart w:id="12" w:name="_Toc189170915"/>
+      <w:r>
         <w:rPr>
           <w:b/>
           <w:bCs/>
           <w:sz w:val="32"/>
           <w:szCs w:val="32"/>
         </w:rPr>
-      </w:pPr>
-      <w:bookmarkStart w:id="5" w:name="_Toc188049145"/>
+        <w:t xml:space="preserve">Sección </w:t>
+      </w:r>
       <w:r>
         <w:rPr>
           <w:b/>
@@ -3954,7 +4100,7 @@
           <w:sz w:val="32"/>
           <w:szCs w:val="32"/>
         </w:rPr>
-        <w:t xml:space="preserve">Sección </w:t>
+        <w:t>C</w:t>
       </w:r>
       <w:r>
         <w:rPr>
@@ -3963,7 +4109,7 @@
           <w:sz w:val="32"/>
           <w:szCs w:val="32"/>
         </w:rPr>
-        <w:t>C</w:t>
+        <w:t xml:space="preserve">: </w:t>
       </w:r>
       <w:r>
         <w:rPr>
@@ -3972,28 +4118,19 @@
           <w:sz w:val="32"/>
           <w:szCs w:val="32"/>
         </w:rPr>
-        <w:t xml:space="preserve">: </w:t>
-      </w:r>
-      <w:bookmarkEnd w:id="5"/>
-      <w:r>
+        <w:t>Refactorización del código fuente</w:t>
+      </w:r>
+      <w:bookmarkEnd w:id="12"/>
+    </w:p>
+    <w:p/>
+    <w:p>
+      <w:pPr>
         <w:rPr>
           <w:b/>
           <w:bCs/>
           <w:sz w:val="32"/>
           <w:szCs w:val="32"/>
         </w:rPr>
-        <w:t>Refactorización del código fuente</w:t>
-      </w:r>
-    </w:p>
-    <w:p/>
-    <w:p>
-      <w:pPr>
-        <w:rPr>
-          <w:b/>
-          <w:bCs/>
-          <w:sz w:val="32"/>
-          <w:szCs w:val="32"/>
-        </w:rPr>
       </w:pPr>
     </w:p>
     <w:p>
@@ -4011,46 +4148,59 @@
         </w:rPr>
         <w:t xml:space="preserve">LINK: </w:t>
       </w:r>
-      <w:hyperlink r:id="rId18" w:history="1">
-        <w:r>
-          <w:rPr>
-            <w:rStyle w:val="Hyperlink"/>
-            <w:b/>
-            <w:bCs/>
-            <w:lang w:val="en-US"/>
-          </w:rPr>
-          <w:t>https://github.com/RoberB1/Tarea2--</w:t>
-        </w:r>
-        <w:proofErr w:type="spellStart"/>
-        <w:r>
-          <w:rPr>
-            <w:rStyle w:val="Hyperlink"/>
-            <w:b/>
-            <w:bCs/>
-            <w:lang w:val="en-US"/>
-          </w:rPr>
-          <w:t>EnVivoTickets</w:t>
-        </w:r>
-        <w:proofErr w:type="spellEnd"/>
-      </w:hyperlink>
-    </w:p>
-    <w:p>
-      <w:pPr>
-        <w:rPr>
-          <w:b/>
+      <w:r>
+        <w:fldChar w:fldCharType="begin"/>
+      </w:r>
+      <w:r>
+        <w:rPr>
           <w:lang w:val="en-US"/>
         </w:rPr>
-      </w:pPr>
-    </w:p>
-    <w:p>
-      <w:pPr>
-        <w:rPr>
+        <w:instrText>HYPERLINK "https://github.com/RoberB1/Tarea2--EnVivoTickets"</w:instrText>
+      </w:r>
+      <w:r>
+        <w:fldChar w:fldCharType="separate"/>
+      </w:r>
+      <w:r>
+        <w:rPr>
+          <w:rStyle w:val="Hyperlink"/>
+          <w:b/>
+          <w:bCs/>
           <w:lang w:val="en-US"/>
         </w:rPr>
+        <w:t>https://github.com/RoberB1/Tarea2--</w:t>
+      </w:r>
+      <w:proofErr w:type="spellStart"/>
+      <w:r>
+        <w:rPr>
+          <w:rStyle w:val="Hyperlink"/>
+          <w:b/>
+          <w:bCs/>
+          <w:lang w:val="en-US"/>
+        </w:rPr>
+        <w:t>EnVivoTickets</w:t>
+      </w:r>
+      <w:proofErr w:type="spellEnd"/>
+      <w:r>
+        <w:fldChar w:fldCharType="end"/>
+      </w:r>
+    </w:p>
+    <w:p>
+      <w:pPr>
+        <w:rPr>
+          <w:b/>
+          <w:lang w:val="en-US"/>
+        </w:rPr>
+      </w:pPr>
+    </w:p>
+    <w:p>
+      <w:pPr>
+        <w:rPr>
+          <w:lang w:val="en-US"/>
+        </w:rPr>
       </w:pPr>
     </w:p>
     <w:sectPr>
-      <w:headerReference w:type="default" r:id="rId19"/>
+      <w:headerReference w:type="default" r:id="rId18"/>
       <w:pgSz w:w="11909" w:h="16834"/>
       <w:pgMar w:top="2304" w:right="1080" w:bottom="1440" w:left="1080" w:header="720" w:footer="720" w:gutter="0"/>
       <w:pgNumType w:start="1"/>
@@ -8764,6 +8914,7 @@
   <w:style w:type="character" w:default="1" w:styleId="DefaultParagraphFont">
     <w:name w:val="Default Paragraph Font"/>
     <w:uiPriority w:val="1"/>
+    <w:semiHidden/>
     <w:unhideWhenUsed/>
   </w:style>
   <w:style w:type="table" w:default="1" w:styleId="TableNormal">

--- a/Tarea 4 - SistemaEnVivoTickets.docx
+++ b/Tarea 4 - SistemaEnVivoTickets.docx
@@ -627,7 +627,7 @@
           <w:r>
             <w:fldChar w:fldCharType="separate"/>
           </w:r>
-          <w:hyperlink w:anchor="_Toc189170903" w:history="1">
+          <w:hyperlink w:anchor="_Toc189171387" w:history="1">
             <w:r>
               <w:rPr>
                 <w:rStyle w:val="Hyperlink"/>
@@ -656,7 +656,7 @@
                 <w:noProof/>
                 <w:webHidden/>
               </w:rPr>
-              <w:instrText xml:space="preserve"> PAGEREF _Toc189170903 \h </w:instrText>
+              <w:instrText xml:space="preserve"> PAGEREF _Toc189171387 \h </w:instrText>
             </w:r>
             <w:r>
               <w:rPr>
@@ -703,7 +703,7 @@
               <w14:ligatures w14:val="standardContextual"/>
             </w:rPr>
           </w:pPr>
-          <w:hyperlink w:anchor="_Toc189170904" w:history="1">
+          <w:hyperlink w:anchor="_Toc189171388" w:history="1">
             <w:r>
               <w:rPr>
                 <w:rStyle w:val="Hyperlink"/>
@@ -745,7 +745,7 @@
                 <w:noProof/>
                 <w:webHidden/>
               </w:rPr>
-              <w:instrText xml:space="preserve"> PAGEREF _Toc189170904 \h </w:instrText>
+              <w:instrText xml:space="preserve"> PAGEREF _Toc189171388 \h </w:instrText>
             </w:r>
             <w:r>
               <w:rPr>
@@ -792,7 +792,7 @@
               <w14:ligatures w14:val="standardContextual"/>
             </w:rPr>
           </w:pPr>
-          <w:hyperlink w:anchor="_Toc189170905" w:history="1">
+          <w:hyperlink w:anchor="_Toc189171389" w:history="1">
             <w:r>
               <w:rPr>
                 <w:rStyle w:val="Hyperlink"/>
@@ -834,7 +834,7 @@
                 <w:noProof/>
                 <w:webHidden/>
               </w:rPr>
-              <w:instrText xml:space="preserve"> PAGEREF _Toc189170905 \h </w:instrText>
+              <w:instrText xml:space="preserve"> PAGEREF _Toc189171389 \h </w:instrText>
             </w:r>
             <w:r>
               <w:rPr>
@@ -881,7 +881,7 @@
               <w14:ligatures w14:val="standardContextual"/>
             </w:rPr>
           </w:pPr>
-          <w:hyperlink w:anchor="_Toc189170906" w:history="1">
+          <w:hyperlink w:anchor="_Toc189171390" w:history="1">
             <w:r>
               <w:rPr>
                 <w:rStyle w:val="Hyperlink"/>
@@ -893,7 +893,7 @@
               <w:rPr>
                 <w:rStyle w:val="Hyperlink"/>
                 <w:noProof/>
-                <w:lang w:val="en-US"/>
+                <w:lang w:val="es-ES"/>
               </w:rPr>
               <w:t>Long Method</w:t>
             </w:r>
@@ -923,7 +923,7 @@
                 <w:noProof/>
                 <w:webHidden/>
               </w:rPr>
-              <w:instrText xml:space="preserve"> PAGEREF _Toc189170906 \h </w:instrText>
+              <w:instrText xml:space="preserve"> PAGEREF _Toc189171390 \h </w:instrText>
             </w:r>
             <w:r>
               <w:rPr>
@@ -970,7 +970,7 @@
               <w14:ligatures w14:val="standardContextual"/>
             </w:rPr>
           </w:pPr>
-          <w:hyperlink w:anchor="_Toc189170907" w:history="1">
+          <w:hyperlink w:anchor="_Toc189171391" w:history="1">
             <w:r>
               <w:rPr>
                 <w:rStyle w:val="Hyperlink"/>
@@ -983,7 +983,7 @@
                 <w:rStyle w:val="Hyperlink"/>
                 <w:rFonts w:ascii="Consolas" w:eastAsia="Times New Roman" w:hAnsi="Consolas" w:cs="Times New Roman"/>
                 <w:noProof/>
-                <w:lang w:val="en-US" w:eastAsia="en-US"/>
+                <w:lang w:val="es-ES" w:eastAsia="en-US"/>
               </w:rPr>
               <w:t xml:space="preserve"> </w:t>
             </w:r>
@@ -991,7 +991,7 @@
               <w:rPr>
                 <w:rStyle w:val="Hyperlink"/>
                 <w:noProof/>
-                <w:lang w:val="en-US"/>
+                <w:lang w:val="es-ES"/>
               </w:rPr>
               <w:t xml:space="preserve">Data Class </w:t>
             </w:r>
@@ -1021,7 +1021,7 @@
                 <w:noProof/>
                 <w:webHidden/>
               </w:rPr>
-              <w:instrText xml:space="preserve"> PAGEREF _Toc189170907 \h </w:instrText>
+              <w:instrText xml:space="preserve"> PAGEREF _Toc189171391 \h </w:instrText>
             </w:r>
             <w:r>
               <w:rPr>
@@ -1068,7 +1068,7 @@
               <w14:ligatures w14:val="standardContextual"/>
             </w:rPr>
           </w:pPr>
-          <w:hyperlink w:anchor="_Toc189170908" w:history="1">
+          <w:hyperlink w:anchor="_Toc189171392" w:history="1">
             <w:r>
               <w:rPr>
                 <w:rStyle w:val="Hyperlink"/>
@@ -1096,7 +1096,7 @@
                 <w:noProof/>
                 <w:webHidden/>
               </w:rPr>
-              <w:instrText xml:space="preserve"> PAGEREF _Toc189170908 \h </w:instrText>
+              <w:instrText xml:space="preserve"> PAGEREF _Toc189171392 \h </w:instrText>
             </w:r>
             <w:r>
               <w:rPr>
@@ -1143,12 +1143,12 @@
               <w14:ligatures w14:val="standardContextual"/>
             </w:rPr>
           </w:pPr>
-          <w:hyperlink w:anchor="_Toc189170909" w:history="1">
+          <w:hyperlink w:anchor="_Toc189171393" w:history="1">
             <w:r>
               <w:rPr>
                 <w:rStyle w:val="Hyperlink"/>
                 <w:noProof/>
-                <w:lang w:val="en-US"/>
+                <w:lang w:val="es-ES"/>
               </w:rPr>
               <w:t>6. Null Pointer Risk</w:t>
             </w:r>
@@ -1171,7 +1171,7 @@
                 <w:noProof/>
                 <w:webHidden/>
               </w:rPr>
-              <w:instrText xml:space="preserve"> PAGEREF _Toc189170909 \h </w:instrText>
+              <w:instrText xml:space="preserve"> PAGEREF _Toc189171393 \h </w:instrText>
             </w:r>
             <w:r>
               <w:rPr>
@@ -1218,7 +1218,7 @@
               <w14:ligatures w14:val="standardContextual"/>
             </w:rPr>
           </w:pPr>
-          <w:hyperlink w:anchor="_Toc189170910" w:history="1">
+          <w:hyperlink w:anchor="_Toc189171394" w:history="1">
             <w:r>
               <w:rPr>
                 <w:rStyle w:val="Hyperlink"/>
@@ -1246,7 +1246,7 @@
                 <w:noProof/>
                 <w:webHidden/>
               </w:rPr>
-              <w:instrText xml:space="preserve"> PAGEREF _Toc189170910 \h </w:instrText>
+              <w:instrText xml:space="preserve"> PAGEREF _Toc189171394 \h </w:instrText>
             </w:r>
             <w:r>
               <w:rPr>
@@ -1293,7 +1293,7 @@
               <w14:ligatures w14:val="standardContextual"/>
             </w:rPr>
           </w:pPr>
-          <w:hyperlink w:anchor="_Toc189170911" w:history="1">
+          <w:hyperlink w:anchor="_Toc189171395" w:history="1">
             <w:r>
               <w:rPr>
                 <w:rStyle w:val="Hyperlink"/>
@@ -1321,7 +1321,7 @@
                 <w:noProof/>
                 <w:webHidden/>
               </w:rPr>
-              <w:instrText xml:space="preserve"> PAGEREF _Toc189170911 \h </w:instrText>
+              <w:instrText xml:space="preserve"> PAGEREF _Toc189171395 \h </w:instrText>
             </w:r>
             <w:r>
               <w:rPr>
@@ -1368,12 +1368,12 @@
               <w14:ligatures w14:val="standardContextual"/>
             </w:rPr>
           </w:pPr>
-          <w:hyperlink w:anchor="_Toc189170912" w:history="1">
+          <w:hyperlink w:anchor="_Toc189171396" w:history="1">
             <w:r>
               <w:rPr>
                 <w:rStyle w:val="Hyperlink"/>
                 <w:noProof/>
-                <w:lang w:val="en-US"/>
+                <w:lang w:val="es-ES"/>
               </w:rPr>
               <w:t>9. Message Chains</w:t>
             </w:r>
@@ -1396,7 +1396,7 @@
                 <w:noProof/>
                 <w:webHidden/>
               </w:rPr>
-              <w:instrText xml:space="preserve"> PAGEREF _Toc189170912 \h </w:instrText>
+              <w:instrText xml:space="preserve"> PAGEREF _Toc189171396 \h </w:instrText>
             </w:r>
             <w:r>
               <w:rPr>
@@ -1443,12 +1443,10 @@
               <w14:ligatures w14:val="standardContextual"/>
             </w:rPr>
           </w:pPr>
-          <w:hyperlink w:anchor="_Toc189170913" w:history="1">
+          <w:hyperlink w:anchor="_Toc189171397" w:history="1">
             <w:r>
               <w:rPr>
                 <w:rStyle w:val="Hyperlink"/>
-                <w:b/>
-                <w:bCs/>
                 <w:noProof/>
                 <w:lang w:val="es-ES"/>
               </w:rPr>
@@ -1473,7 +1471,7 @@
                 <w:noProof/>
                 <w:webHidden/>
               </w:rPr>
-              <w:instrText xml:space="preserve"> PAGEREF _Toc189170913 \h </w:instrText>
+              <w:instrText xml:space="preserve"> PAGEREF _Toc189171397 \h </w:instrText>
             </w:r>
             <w:r>
               <w:rPr>
@@ -1520,7 +1518,7 @@
               <w14:ligatures w14:val="standardContextual"/>
             </w:rPr>
           </w:pPr>
-          <w:hyperlink w:anchor="_Toc189170914" w:history="1">
+          <w:hyperlink w:anchor="_Toc189171398" w:history="1">
             <w:r>
               <w:rPr>
                 <w:rStyle w:val="Hyperlink"/>
@@ -1549,7 +1547,7 @@
                 <w:noProof/>
                 <w:webHidden/>
               </w:rPr>
-              <w:instrText xml:space="preserve"> PAGEREF _Toc189170914 \h </w:instrText>
+              <w:instrText xml:space="preserve"> PAGEREF _Toc189171398 \h </w:instrText>
             </w:r>
             <w:r>
               <w:rPr>
@@ -1596,7 +1594,7 @@
               <w14:ligatures w14:val="standardContextual"/>
             </w:rPr>
           </w:pPr>
-          <w:hyperlink w:anchor="_Toc189170915" w:history="1">
+          <w:hyperlink w:anchor="_Toc189171399" w:history="1">
             <w:r>
               <w:rPr>
                 <w:rStyle w:val="Hyperlink"/>
@@ -1625,7 +1623,7 @@
                 <w:noProof/>
                 <w:webHidden/>
               </w:rPr>
-              <w:instrText xml:space="preserve"> PAGEREF _Toc189170915 \h </w:instrText>
+              <w:instrText xml:space="preserve"> PAGEREF _Toc189171399 \h </w:instrText>
             </w:r>
             <w:r>
               <w:rPr>
@@ -1645,7 +1643,7 @@
                 <w:noProof/>
                 <w:webHidden/>
               </w:rPr>
-              <w:t>10</w:t>
+              <w:t>12</w:t>
             </w:r>
             <w:r>
               <w:rPr>
@@ -1756,7 +1754,7 @@
           <w:szCs w:val="32"/>
         </w:rPr>
       </w:pPr>
-      <w:bookmarkStart w:id="0" w:name="_Toc189170903"/>
+      <w:bookmarkStart w:id="0" w:name="_Toc189171387"/>
       <w:r>
         <w:rPr>
           <w:b/>
@@ -1815,7 +1813,7 @@
           <w:lang w:val="es-ES"/>
         </w:rPr>
       </w:pPr>
-      <w:bookmarkStart w:id="1" w:name="_Toc189170904"/>
+      <w:bookmarkStart w:id="1" w:name="_Toc189171388"/>
       <w:r>
         <w:t xml:space="preserve">1. </w:t>
       </w:r>
@@ -1934,25 +1932,13 @@
         <w:rPr>
           <w:noProof/>
         </w:rPr>
-        <w:t>Encapsulación en una Clase de Valor (Value Object): En lugar de usar int hora, se podría crear una clase Hora que maneje la validación y representación de la hora.</w:t>
-      </w:r>
-    </w:p>
-    <w:p>
-      <w:pPr>
-        <w:jc w:val="both"/>
-        <w:rPr>
-          <w:b/>
-          <w:bCs/>
+        <w:t xml:space="preserve">Encapsulación en una Clase de Valor (Value Object): En lugar de usar int hora, se podría </w:t>
+      </w:r>
+      <w:r>
+        <w:rPr>
           <w:noProof/>
         </w:rPr>
-      </w:pPr>
-      <w:r>
-        <w:rPr>
-          <w:b/>
-          <w:bCs/>
-          <w:noProof/>
-        </w:rPr>
-        <w:t>Captura:</w:t>
+        <w:t>usar la clase LocalTime.</w:t>
       </w:r>
     </w:p>
     <w:p>
@@ -2007,7 +1993,7 @@
           <w:lang w:val="es-ES"/>
         </w:rPr>
       </w:pPr>
-      <w:bookmarkStart w:id="2" w:name="_Toc189170905"/>
+      <w:bookmarkStart w:id="2" w:name="_Toc189171389"/>
       <w:r>
         <w:t xml:space="preserve">2. </w:t>
       </w:r>
@@ -2231,7 +2217,7 @@
           <w:szCs w:val="22"/>
         </w:rPr>
       </w:pPr>
-      <w:bookmarkStart w:id="3" w:name="_Toc189170906"/>
+      <w:bookmarkStart w:id="3" w:name="_Toc189171390"/>
       <w:r>
         <w:t xml:space="preserve">3. </w:t>
       </w:r>
@@ -2339,7 +2325,6 @@
           <w:bCs/>
           <w:noProof/>
         </w:rPr>
-        <w:lastRenderedPageBreak/>
         <w:t>Tecnica de Refactorizacion adecuada:</w:t>
       </w:r>
       <w:r>
@@ -2373,6 +2358,7 @@
           <w:bCs/>
           <w:noProof/>
         </w:rPr>
+        <w:lastRenderedPageBreak/>
         <w:t>Captura:</w:t>
       </w:r>
     </w:p>
@@ -2428,7 +2414,7 @@
       <w:pPr>
         <w:pStyle w:val="Heading2"/>
       </w:pPr>
-      <w:bookmarkStart w:id="4" w:name="_Toc189170907"/>
+      <w:bookmarkStart w:id="4" w:name="_Toc189171391"/>
       <w:r>
         <w:t>4.</w:t>
       </w:r>
@@ -2446,9 +2432,15 @@
         <w:rPr>
           <w:lang w:val="es-ES"/>
         </w:rPr>
-        <w:t xml:space="preserve">Data Class </w:t>
+        <w:t xml:space="preserve">Data </w:t>
       </w:r>
       <w:proofErr w:type="gramStart"/>
+      <w:r>
+        <w:rPr>
+          <w:lang w:val="es-ES"/>
+        </w:rPr>
+        <w:t xml:space="preserve">Class </w:t>
+      </w:r>
       <w:r>
         <w:t>:</w:t>
       </w:r>
@@ -2681,7 +2673,7 @@
           <w:lang w:val="es-ES"/>
         </w:rPr>
       </w:pPr>
-      <w:bookmarkStart w:id="5" w:name="_Toc189170908"/>
+      <w:bookmarkStart w:id="5" w:name="_Toc189171392"/>
       <w:r>
         <w:rPr>
           <w:lang w:val="es-ES"/>
@@ -2888,7 +2880,7 @@
           <w:lang w:val="es-ES"/>
         </w:rPr>
       </w:pPr>
-      <w:bookmarkStart w:id="6" w:name="_Toc189170909"/>
+      <w:bookmarkStart w:id="6" w:name="_Toc189171393"/>
       <w:r>
         <w:rPr>
           <w:lang w:val="es-ES"/>
@@ -3086,7 +3078,7 @@
           <w:lang w:val="es-ES"/>
         </w:rPr>
       </w:pPr>
-      <w:bookmarkStart w:id="7" w:name="_Toc189170910"/>
+      <w:bookmarkStart w:id="7" w:name="_Toc189171394"/>
       <w:r>
         <w:rPr>
           <w:lang w:val="es-ES"/>
@@ -3285,7 +3277,7 @@
           <w:lang w:val="es-ES"/>
         </w:rPr>
       </w:pPr>
-      <w:bookmarkStart w:id="8" w:name="_Toc189170911"/>
+      <w:bookmarkStart w:id="8" w:name="_Toc189171395"/>
       <w:r>
         <w:rPr>
           <w:lang w:val="es-ES"/>
@@ -3480,7 +3472,7 @@
           <w:lang w:val="es-ES"/>
         </w:rPr>
       </w:pPr>
-      <w:bookmarkStart w:id="9" w:name="_Toc189170912"/>
+      <w:bookmarkStart w:id="9" w:name="_Toc189171396"/>
       <w:r>
         <w:rPr>
           <w:lang w:val="es-ES"/>
@@ -3668,16 +3660,12 @@
       <w:pPr>
         <w:pStyle w:val="Heading2"/>
         <w:rPr>
-          <w:b/>
-          <w:bCs/>
           <w:lang w:val="es-ES"/>
         </w:rPr>
       </w:pPr>
-      <w:bookmarkStart w:id="10" w:name="_Toc189170913"/>
-      <w:r>
-        <w:rPr>
-          <w:b/>
-          <w:bCs/>
+      <w:bookmarkStart w:id="10" w:name="_Toc189171397"/>
+      <w:r>
+        <w:rPr>
           <w:lang w:val="es-ES"/>
         </w:rPr>
         <w:lastRenderedPageBreak/>
@@ -3685,8 +3673,6 @@
       </w:r>
       <w:r>
         <w:rPr>
-          <w:b/>
-          <w:bCs/>
           <w:lang w:val="es-ES"/>
         </w:rPr>
         <w:t xml:space="preserve">. </w:t>
@@ -3694,8 +3680,6 @@
       <w:proofErr w:type="spellStart"/>
       <w:r>
         <w:rPr>
-          <w:b/>
-          <w:bCs/>
           <w:lang w:val="es-ES"/>
         </w:rPr>
         <w:t>Refused</w:t>
@@ -3703,8 +3687,6 @@
       <w:proofErr w:type="spellEnd"/>
       <w:r>
         <w:rPr>
-          <w:b/>
-          <w:bCs/>
           <w:lang w:val="es-ES"/>
         </w:rPr>
         <w:t xml:space="preserve"> </w:t>
@@ -3712,8 +3694,6 @@
       <w:proofErr w:type="spellStart"/>
       <w:r>
         <w:rPr>
-          <w:b/>
-          <w:bCs/>
           <w:lang w:val="es-ES"/>
         </w:rPr>
         <w:t>Bequest</w:t>
@@ -4039,7 +4019,7 @@
           <w:szCs w:val="32"/>
         </w:rPr>
       </w:pPr>
-      <w:bookmarkStart w:id="11" w:name="_Toc189170914"/>
+      <w:bookmarkStart w:id="11" w:name="_Toc189171398"/>
       <w:r>
         <w:rPr>
           <w:b/>
@@ -4062,9 +4042,6206 @@
     </w:p>
     <w:p>
       <w:pPr>
-        <w:pStyle w:val="Heading2"/>
-      </w:pPr>
-    </w:p>
+        <w:pStyle w:val="Caption"/>
+        <w:keepNext/>
+      </w:pPr>
+      <w:r>
+        <w:t xml:space="preserve">Tabla </w:t>
+      </w:r>
+      <w:r>
+        <w:fldChar w:fldCharType="begin"/>
+      </w:r>
+      <w:r>
+        <w:instrText xml:space="preserve"> SEQ Tabla \* ARABIC </w:instrText>
+      </w:r>
+      <w:r>
+        <w:fldChar w:fldCharType="separate"/>
+      </w:r>
+      <w:r>
+        <w:rPr>
+          <w:noProof/>
+        </w:rPr>
+        <w:t>1</w:t>
+      </w:r>
+      <w:r>
+        <w:fldChar w:fldCharType="end"/>
+      </w:r>
+    </w:p>
+    <w:tbl>
+      <w:tblPr>
+        <w:tblStyle w:val="TableGrid"/>
+        <w:tblW w:w="0" w:type="auto"/>
+        <w:tblLayout w:type="fixed"/>
+        <w:tblLook w:val="04A0" w:firstRow="1" w:lastRow="0" w:firstColumn="1" w:lastColumn="0" w:noHBand="0" w:noVBand="1"/>
+      </w:tblPr>
+      <w:tblGrid>
+        <w:gridCol w:w="988"/>
+        <w:gridCol w:w="1315"/>
+        <w:gridCol w:w="1575"/>
+        <w:gridCol w:w="1197"/>
+        <w:gridCol w:w="1189"/>
+        <w:gridCol w:w="946"/>
+        <w:gridCol w:w="1284"/>
+      </w:tblGrid>
+      <w:tr>
+        <w:tc>
+          <w:tcPr>
+            <w:tcW w:w="988" w:type="dxa"/>
+            <w:shd w:val="clear" w:color="auto" w:fill="FBD4B4" w:themeFill="accent6" w:themeFillTint="66"/>
+            <w:vAlign w:val="center"/>
+            <w:hideMark/>
+          </w:tcPr>
+          <w:p>
+            <w:pPr>
+              <w:jc w:val="center"/>
+              <w:rPr>
+                <w:rFonts w:ascii="Times New Roman" w:eastAsia="Times New Roman" w:hAnsi="Times New Roman" w:cs="Times New Roman"/>
+                <w:b/>
+                <w:bCs/>
+                <w:kern w:val="0"/>
+                <w:sz w:val="20"/>
+                <w:szCs w:val="20"/>
+                <w:lang w:eastAsia="es-EC"/>
+                <w14:ligatures w14:val="none"/>
+              </w:rPr>
+            </w:pPr>
+            <w:r>
+              <w:rPr>
+                <w:rFonts w:ascii="Times New Roman" w:eastAsia="Times New Roman" w:hAnsi="Times New Roman" w:cs="Times New Roman"/>
+                <w:b/>
+                <w:bCs/>
+                <w:kern w:val="0"/>
+                <w:sz w:val="20"/>
+                <w:szCs w:val="20"/>
+                <w:lang w:eastAsia="es-EC"/>
+                <w14:ligatures w14:val="none"/>
+              </w:rPr>
+              <w:t>ID</w:t>
+            </w:r>
+          </w:p>
+        </w:tc>
+        <w:tc>
+          <w:tcPr>
+            <w:tcW w:w="1315" w:type="dxa"/>
+            <w:shd w:val="clear" w:color="auto" w:fill="FBD4B4" w:themeFill="accent6" w:themeFillTint="66"/>
+            <w:vAlign w:val="center"/>
+            <w:hideMark/>
+          </w:tcPr>
+          <w:p>
+            <w:pPr>
+              <w:jc w:val="center"/>
+              <w:rPr>
+                <w:rFonts w:ascii="Times New Roman" w:eastAsia="Times New Roman" w:hAnsi="Times New Roman" w:cs="Times New Roman"/>
+                <w:b/>
+                <w:bCs/>
+                <w:kern w:val="0"/>
+                <w:sz w:val="20"/>
+                <w:szCs w:val="20"/>
+                <w:lang w:eastAsia="es-EC"/>
+                <w14:ligatures w14:val="none"/>
+              </w:rPr>
+            </w:pPr>
+            <w:r>
+              <w:rPr>
+                <w:rFonts w:ascii="Times New Roman" w:eastAsia="Times New Roman" w:hAnsi="Times New Roman" w:cs="Times New Roman"/>
+                <w:b/>
+                <w:bCs/>
+                <w:kern w:val="0"/>
+                <w:sz w:val="20"/>
+                <w:szCs w:val="20"/>
+                <w:lang w:eastAsia="es-EC"/>
+                <w14:ligatures w14:val="none"/>
+              </w:rPr>
+              <w:t>Clase</w:t>
+            </w:r>
+          </w:p>
+        </w:tc>
+        <w:tc>
+          <w:tcPr>
+            <w:tcW w:w="1575" w:type="dxa"/>
+            <w:shd w:val="clear" w:color="auto" w:fill="FBD4B4" w:themeFill="accent6" w:themeFillTint="66"/>
+            <w:vAlign w:val="center"/>
+            <w:hideMark/>
+          </w:tcPr>
+          <w:p>
+            <w:pPr>
+              <w:jc w:val="center"/>
+              <w:rPr>
+                <w:rFonts w:ascii="Times New Roman" w:eastAsia="Times New Roman" w:hAnsi="Times New Roman" w:cs="Times New Roman"/>
+                <w:b/>
+                <w:bCs/>
+                <w:kern w:val="0"/>
+                <w:sz w:val="20"/>
+                <w:szCs w:val="20"/>
+                <w:lang w:eastAsia="es-EC"/>
+                <w14:ligatures w14:val="none"/>
+              </w:rPr>
+            </w:pPr>
+            <w:r>
+              <w:rPr>
+                <w:rFonts w:ascii="Times New Roman" w:eastAsia="Times New Roman" w:hAnsi="Times New Roman" w:cs="Times New Roman"/>
+                <w:b/>
+                <w:bCs/>
+                <w:kern w:val="0"/>
+                <w:sz w:val="20"/>
+                <w:szCs w:val="20"/>
+                <w:lang w:eastAsia="es-EC"/>
+                <w14:ligatures w14:val="none"/>
+              </w:rPr>
+              <w:t>Método</w:t>
+            </w:r>
+          </w:p>
+        </w:tc>
+        <w:tc>
+          <w:tcPr>
+            <w:tcW w:w="1197" w:type="dxa"/>
+            <w:shd w:val="clear" w:color="auto" w:fill="FBD4B4" w:themeFill="accent6" w:themeFillTint="66"/>
+            <w:vAlign w:val="center"/>
+            <w:hideMark/>
+          </w:tcPr>
+          <w:p>
+            <w:pPr>
+              <w:jc w:val="center"/>
+              <w:rPr>
+                <w:rFonts w:ascii="Times New Roman" w:eastAsia="Times New Roman" w:hAnsi="Times New Roman" w:cs="Times New Roman"/>
+                <w:b/>
+                <w:bCs/>
+                <w:kern w:val="0"/>
+                <w:sz w:val="20"/>
+                <w:szCs w:val="20"/>
+                <w:lang w:eastAsia="es-EC"/>
+                <w14:ligatures w14:val="none"/>
+              </w:rPr>
+            </w:pPr>
+            <w:r>
+              <w:rPr>
+                <w:rFonts w:ascii="Times New Roman" w:eastAsia="Times New Roman" w:hAnsi="Times New Roman" w:cs="Times New Roman"/>
+                <w:b/>
+                <w:bCs/>
+                <w:kern w:val="0"/>
+                <w:sz w:val="20"/>
+                <w:szCs w:val="20"/>
+                <w:lang w:eastAsia="es-EC"/>
+                <w14:ligatures w14:val="none"/>
+              </w:rPr>
+              <w:t>Propósito</w:t>
+            </w:r>
+          </w:p>
+        </w:tc>
+        <w:tc>
+          <w:tcPr>
+            <w:tcW w:w="1189" w:type="dxa"/>
+            <w:shd w:val="clear" w:color="auto" w:fill="FBD4B4" w:themeFill="accent6" w:themeFillTint="66"/>
+            <w:vAlign w:val="center"/>
+            <w:hideMark/>
+          </w:tcPr>
+          <w:p>
+            <w:pPr>
+              <w:jc w:val="center"/>
+              <w:rPr>
+                <w:rFonts w:ascii="Times New Roman" w:eastAsia="Times New Roman" w:hAnsi="Times New Roman" w:cs="Times New Roman"/>
+                <w:b/>
+                <w:bCs/>
+                <w:kern w:val="0"/>
+                <w:sz w:val="20"/>
+                <w:szCs w:val="20"/>
+                <w:lang w:eastAsia="es-EC"/>
+                <w14:ligatures w14:val="none"/>
+              </w:rPr>
+            </w:pPr>
+            <w:r>
+              <w:rPr>
+                <w:rFonts w:ascii="Times New Roman" w:eastAsia="Times New Roman" w:hAnsi="Times New Roman" w:cs="Times New Roman"/>
+                <w:b/>
+                <w:bCs/>
+                <w:kern w:val="0"/>
+                <w:sz w:val="20"/>
+                <w:szCs w:val="20"/>
+                <w:lang w:eastAsia="es-EC"/>
+                <w14:ligatures w14:val="none"/>
+              </w:rPr>
+              <w:t>Precondiciones</w:t>
+            </w:r>
+          </w:p>
+        </w:tc>
+        <w:tc>
+          <w:tcPr>
+            <w:tcW w:w="946" w:type="dxa"/>
+            <w:shd w:val="clear" w:color="auto" w:fill="FBD4B4" w:themeFill="accent6" w:themeFillTint="66"/>
+            <w:vAlign w:val="center"/>
+            <w:hideMark/>
+          </w:tcPr>
+          <w:p>
+            <w:pPr>
+              <w:jc w:val="center"/>
+              <w:rPr>
+                <w:rFonts w:ascii="Times New Roman" w:eastAsia="Times New Roman" w:hAnsi="Times New Roman" w:cs="Times New Roman"/>
+                <w:b/>
+                <w:bCs/>
+                <w:kern w:val="0"/>
+                <w:sz w:val="20"/>
+                <w:szCs w:val="20"/>
+                <w:lang w:eastAsia="es-EC"/>
+                <w14:ligatures w14:val="none"/>
+              </w:rPr>
+            </w:pPr>
+            <w:r>
+              <w:rPr>
+                <w:rFonts w:ascii="Times New Roman" w:eastAsia="Times New Roman" w:hAnsi="Times New Roman" w:cs="Times New Roman"/>
+                <w:b/>
+                <w:bCs/>
+                <w:kern w:val="0"/>
+                <w:sz w:val="20"/>
+                <w:szCs w:val="20"/>
+                <w:lang w:eastAsia="es-EC"/>
+                <w14:ligatures w14:val="none"/>
+              </w:rPr>
+              <w:t>Entradas</w:t>
+            </w:r>
+          </w:p>
+        </w:tc>
+        <w:tc>
+          <w:tcPr>
+            <w:tcW w:w="1284" w:type="dxa"/>
+            <w:shd w:val="clear" w:color="auto" w:fill="FBD4B4" w:themeFill="accent6" w:themeFillTint="66"/>
+            <w:vAlign w:val="center"/>
+            <w:hideMark/>
+          </w:tcPr>
+          <w:p>
+            <w:pPr>
+              <w:jc w:val="center"/>
+              <w:rPr>
+                <w:rFonts w:ascii="Times New Roman" w:eastAsia="Times New Roman" w:hAnsi="Times New Roman" w:cs="Times New Roman"/>
+                <w:b/>
+                <w:bCs/>
+                <w:kern w:val="0"/>
+                <w:sz w:val="20"/>
+                <w:szCs w:val="20"/>
+                <w:lang w:eastAsia="es-EC"/>
+                <w14:ligatures w14:val="none"/>
+              </w:rPr>
+            </w:pPr>
+            <w:r>
+              <w:rPr>
+                <w:rFonts w:ascii="Times New Roman" w:eastAsia="Times New Roman" w:hAnsi="Times New Roman" w:cs="Times New Roman"/>
+                <w:b/>
+                <w:bCs/>
+                <w:kern w:val="0"/>
+                <w:sz w:val="20"/>
+                <w:szCs w:val="20"/>
+                <w:lang w:eastAsia="es-EC"/>
+                <w14:ligatures w14:val="none"/>
+              </w:rPr>
+              <w:t>Salidas Esperadas</w:t>
+            </w:r>
+          </w:p>
+        </w:tc>
+      </w:tr>
+      <w:tr>
+        <w:tc>
+          <w:tcPr>
+            <w:tcW w:w="988" w:type="dxa"/>
+            <w:shd w:val="clear" w:color="auto" w:fill="EEECE1" w:themeFill="background2"/>
+            <w:vAlign w:val="center"/>
+            <w:hideMark/>
+          </w:tcPr>
+          <w:p>
+            <w:pPr>
+              <w:jc w:val="center"/>
+              <w:rPr>
+                <w:rFonts w:ascii="Times New Roman" w:eastAsia="Times New Roman" w:hAnsi="Times New Roman" w:cs="Times New Roman"/>
+                <w:kern w:val="0"/>
+                <w:sz w:val="20"/>
+                <w:szCs w:val="20"/>
+                <w:lang w:eastAsia="es-EC"/>
+                <w14:ligatures w14:val="none"/>
+              </w:rPr>
+            </w:pPr>
+            <w:r>
+              <w:rPr>
+                <w:rFonts w:ascii="Times New Roman" w:eastAsia="Times New Roman" w:hAnsi="Times New Roman" w:cs="Times New Roman"/>
+                <w:kern w:val="0"/>
+                <w:sz w:val="20"/>
+                <w:szCs w:val="20"/>
+                <w:lang w:eastAsia="es-EC"/>
+                <w14:ligatures w14:val="none"/>
+              </w:rPr>
+              <w:t>001</w:t>
+            </w:r>
+          </w:p>
+        </w:tc>
+        <w:tc>
+          <w:tcPr>
+            <w:tcW w:w="1315" w:type="dxa"/>
+            <w:shd w:val="clear" w:color="auto" w:fill="EEECE1" w:themeFill="background2"/>
+            <w:vAlign w:val="center"/>
+            <w:hideMark/>
+          </w:tcPr>
+          <w:p>
+            <w:pPr>
+              <w:jc w:val="center"/>
+              <w:rPr>
+                <w:rFonts w:ascii="Times New Roman" w:eastAsia="Times New Roman" w:hAnsi="Times New Roman" w:cs="Times New Roman"/>
+                <w:kern w:val="0"/>
+                <w:sz w:val="20"/>
+                <w:szCs w:val="20"/>
+                <w:lang w:eastAsia="es-EC"/>
+                <w14:ligatures w14:val="none"/>
+              </w:rPr>
+            </w:pPr>
+            <w:r>
+              <w:rPr>
+                <w:rFonts w:ascii="Times New Roman" w:eastAsia="Times New Roman" w:hAnsi="Times New Roman" w:cs="Times New Roman"/>
+                <w:kern w:val="0"/>
+                <w:sz w:val="20"/>
+                <w:szCs w:val="20"/>
+                <w:lang w:eastAsia="es-EC"/>
+                <w14:ligatures w14:val="none"/>
+              </w:rPr>
+              <w:t>Evento</w:t>
+            </w:r>
+          </w:p>
+        </w:tc>
+        <w:tc>
+          <w:tcPr>
+            <w:tcW w:w="1575" w:type="dxa"/>
+            <w:shd w:val="clear" w:color="auto" w:fill="EEECE1" w:themeFill="background2"/>
+            <w:vAlign w:val="center"/>
+            <w:hideMark/>
+          </w:tcPr>
+          <w:p>
+            <w:pPr>
+              <w:jc w:val="center"/>
+              <w:rPr>
+                <w:rFonts w:ascii="Times New Roman" w:eastAsia="Times New Roman" w:hAnsi="Times New Roman" w:cs="Times New Roman"/>
+                <w:kern w:val="0"/>
+                <w:sz w:val="20"/>
+                <w:szCs w:val="20"/>
+                <w:lang w:eastAsia="es-EC"/>
+                <w14:ligatures w14:val="none"/>
+              </w:rPr>
+            </w:pPr>
+            <w:proofErr w:type="spellStart"/>
+            <w:r>
+              <w:rPr>
+                <w:rFonts w:ascii="Times New Roman" w:eastAsia="Times New Roman" w:hAnsi="Times New Roman" w:cs="Times New Roman"/>
+                <w:kern w:val="0"/>
+                <w:sz w:val="20"/>
+                <w:szCs w:val="20"/>
+                <w:lang w:eastAsia="es-EC"/>
+                <w14:ligatures w14:val="none"/>
+              </w:rPr>
+              <w:t>agregarObservador</w:t>
+            </w:r>
+            <w:proofErr w:type="spellEnd"/>
+          </w:p>
+        </w:tc>
+        <w:tc>
+          <w:tcPr>
+            <w:tcW w:w="1197" w:type="dxa"/>
+            <w:shd w:val="clear" w:color="auto" w:fill="EEECE1" w:themeFill="background2"/>
+            <w:vAlign w:val="center"/>
+            <w:hideMark/>
+          </w:tcPr>
+          <w:p>
+            <w:pPr>
+              <w:jc w:val="center"/>
+              <w:rPr>
+                <w:rFonts w:ascii="Times New Roman" w:eastAsia="Times New Roman" w:hAnsi="Times New Roman" w:cs="Times New Roman"/>
+                <w:kern w:val="0"/>
+                <w:sz w:val="20"/>
+                <w:szCs w:val="20"/>
+                <w:lang w:eastAsia="es-EC"/>
+                <w14:ligatures w14:val="none"/>
+              </w:rPr>
+            </w:pPr>
+            <w:r>
+              <w:rPr>
+                <w:rFonts w:ascii="Times New Roman" w:eastAsia="Times New Roman" w:hAnsi="Times New Roman" w:cs="Times New Roman"/>
+                <w:kern w:val="0"/>
+                <w:sz w:val="20"/>
+                <w:szCs w:val="20"/>
+                <w:lang w:eastAsia="es-EC"/>
+                <w14:ligatures w14:val="none"/>
+              </w:rPr>
+              <w:t>Verificar que un observador se agrega correctamente</w:t>
+            </w:r>
+          </w:p>
+        </w:tc>
+        <w:tc>
+          <w:tcPr>
+            <w:tcW w:w="1189" w:type="dxa"/>
+            <w:shd w:val="clear" w:color="auto" w:fill="EEECE1" w:themeFill="background2"/>
+            <w:vAlign w:val="center"/>
+            <w:hideMark/>
+          </w:tcPr>
+          <w:p>
+            <w:pPr>
+              <w:jc w:val="center"/>
+              <w:rPr>
+                <w:rFonts w:ascii="Times New Roman" w:eastAsia="Times New Roman" w:hAnsi="Times New Roman" w:cs="Times New Roman"/>
+                <w:kern w:val="0"/>
+                <w:sz w:val="20"/>
+                <w:szCs w:val="20"/>
+                <w:lang w:eastAsia="es-EC"/>
+                <w14:ligatures w14:val="none"/>
+              </w:rPr>
+            </w:pPr>
+            <w:r>
+              <w:rPr>
+                <w:rFonts w:ascii="Times New Roman" w:eastAsia="Times New Roman" w:hAnsi="Times New Roman" w:cs="Times New Roman"/>
+                <w:kern w:val="0"/>
+                <w:sz w:val="20"/>
+                <w:szCs w:val="20"/>
+                <w:lang w:eastAsia="es-EC"/>
+                <w14:ligatures w14:val="none"/>
+              </w:rPr>
+              <w:t>Lista de observadores inicializada</w:t>
+            </w:r>
+          </w:p>
+        </w:tc>
+        <w:tc>
+          <w:tcPr>
+            <w:tcW w:w="946" w:type="dxa"/>
+            <w:shd w:val="clear" w:color="auto" w:fill="EEECE1" w:themeFill="background2"/>
+            <w:vAlign w:val="center"/>
+            <w:hideMark/>
+          </w:tcPr>
+          <w:p>
+            <w:pPr>
+              <w:jc w:val="center"/>
+              <w:rPr>
+                <w:rFonts w:ascii="Times New Roman" w:eastAsia="Times New Roman" w:hAnsi="Times New Roman" w:cs="Times New Roman"/>
+                <w:kern w:val="0"/>
+                <w:sz w:val="20"/>
+                <w:szCs w:val="20"/>
+                <w:lang w:eastAsia="es-EC"/>
+                <w14:ligatures w14:val="none"/>
+              </w:rPr>
+            </w:pPr>
+            <w:r>
+              <w:rPr>
+                <w:rFonts w:ascii="Times New Roman" w:eastAsia="Times New Roman" w:hAnsi="Times New Roman" w:cs="Times New Roman"/>
+                <w:kern w:val="0"/>
+                <w:sz w:val="20"/>
+                <w:szCs w:val="20"/>
+                <w:lang w:eastAsia="es-EC"/>
+                <w14:ligatures w14:val="none"/>
+              </w:rPr>
+              <w:t>Observador válido</w:t>
+            </w:r>
+          </w:p>
+        </w:tc>
+        <w:tc>
+          <w:tcPr>
+            <w:tcW w:w="1284" w:type="dxa"/>
+            <w:shd w:val="clear" w:color="auto" w:fill="EEECE1" w:themeFill="background2"/>
+            <w:vAlign w:val="center"/>
+            <w:hideMark/>
+          </w:tcPr>
+          <w:p>
+            <w:pPr>
+              <w:jc w:val="center"/>
+              <w:rPr>
+                <w:rFonts w:ascii="Times New Roman" w:eastAsia="Times New Roman" w:hAnsi="Times New Roman" w:cs="Times New Roman"/>
+                <w:kern w:val="0"/>
+                <w:sz w:val="20"/>
+                <w:szCs w:val="20"/>
+                <w:lang w:eastAsia="es-EC"/>
+                <w14:ligatures w14:val="none"/>
+              </w:rPr>
+            </w:pPr>
+            <w:r>
+              <w:rPr>
+                <w:rFonts w:ascii="Times New Roman" w:eastAsia="Times New Roman" w:hAnsi="Times New Roman" w:cs="Times New Roman"/>
+                <w:kern w:val="0"/>
+                <w:sz w:val="20"/>
+                <w:szCs w:val="20"/>
+                <w:lang w:eastAsia="es-EC"/>
+                <w14:ligatures w14:val="none"/>
+              </w:rPr>
+              <w:t>Observador agregado</w:t>
+            </w:r>
+          </w:p>
+        </w:tc>
+      </w:tr>
+      <w:tr>
+        <w:tc>
+          <w:tcPr>
+            <w:tcW w:w="988" w:type="dxa"/>
+            <w:shd w:val="clear" w:color="auto" w:fill="EEECE1" w:themeFill="background2"/>
+            <w:vAlign w:val="center"/>
+            <w:hideMark/>
+          </w:tcPr>
+          <w:p>
+            <w:pPr>
+              <w:jc w:val="center"/>
+              <w:rPr>
+                <w:rFonts w:ascii="Times New Roman" w:eastAsia="Times New Roman" w:hAnsi="Times New Roman" w:cs="Times New Roman"/>
+                <w:kern w:val="0"/>
+                <w:sz w:val="20"/>
+                <w:szCs w:val="20"/>
+                <w:lang w:eastAsia="es-EC"/>
+                <w14:ligatures w14:val="none"/>
+              </w:rPr>
+            </w:pPr>
+            <w:r>
+              <w:rPr>
+                <w:rFonts w:ascii="Times New Roman" w:eastAsia="Times New Roman" w:hAnsi="Times New Roman" w:cs="Times New Roman"/>
+                <w:kern w:val="0"/>
+                <w:sz w:val="20"/>
+                <w:szCs w:val="20"/>
+                <w:lang w:eastAsia="es-EC"/>
+                <w14:ligatures w14:val="none"/>
+              </w:rPr>
+              <w:t>002</w:t>
+            </w:r>
+          </w:p>
+        </w:tc>
+        <w:tc>
+          <w:tcPr>
+            <w:tcW w:w="1315" w:type="dxa"/>
+            <w:shd w:val="clear" w:color="auto" w:fill="EEECE1" w:themeFill="background2"/>
+            <w:vAlign w:val="center"/>
+            <w:hideMark/>
+          </w:tcPr>
+          <w:p>
+            <w:pPr>
+              <w:jc w:val="center"/>
+              <w:rPr>
+                <w:rFonts w:ascii="Times New Roman" w:eastAsia="Times New Roman" w:hAnsi="Times New Roman" w:cs="Times New Roman"/>
+                <w:kern w:val="0"/>
+                <w:sz w:val="20"/>
+                <w:szCs w:val="20"/>
+                <w:lang w:eastAsia="es-EC"/>
+                <w14:ligatures w14:val="none"/>
+              </w:rPr>
+            </w:pPr>
+            <w:r>
+              <w:rPr>
+                <w:rFonts w:ascii="Times New Roman" w:eastAsia="Times New Roman" w:hAnsi="Times New Roman" w:cs="Times New Roman"/>
+                <w:kern w:val="0"/>
+                <w:sz w:val="20"/>
+                <w:szCs w:val="20"/>
+                <w:lang w:eastAsia="es-EC"/>
+                <w14:ligatures w14:val="none"/>
+              </w:rPr>
+              <w:t>Evento</w:t>
+            </w:r>
+          </w:p>
+        </w:tc>
+        <w:tc>
+          <w:tcPr>
+            <w:tcW w:w="1575" w:type="dxa"/>
+            <w:shd w:val="clear" w:color="auto" w:fill="EEECE1" w:themeFill="background2"/>
+            <w:vAlign w:val="center"/>
+            <w:hideMark/>
+          </w:tcPr>
+          <w:p>
+            <w:pPr>
+              <w:jc w:val="center"/>
+              <w:rPr>
+                <w:rFonts w:ascii="Times New Roman" w:eastAsia="Times New Roman" w:hAnsi="Times New Roman" w:cs="Times New Roman"/>
+                <w:kern w:val="0"/>
+                <w:sz w:val="20"/>
+                <w:szCs w:val="20"/>
+                <w:lang w:eastAsia="es-EC"/>
+                <w14:ligatures w14:val="none"/>
+              </w:rPr>
+            </w:pPr>
+            <w:proofErr w:type="spellStart"/>
+            <w:r>
+              <w:rPr>
+                <w:rFonts w:ascii="Times New Roman" w:eastAsia="Times New Roman" w:hAnsi="Times New Roman" w:cs="Times New Roman"/>
+                <w:kern w:val="0"/>
+                <w:sz w:val="20"/>
+                <w:szCs w:val="20"/>
+                <w:lang w:eastAsia="es-EC"/>
+                <w14:ligatures w14:val="none"/>
+              </w:rPr>
+              <w:t>agregarObservador</w:t>
+            </w:r>
+            <w:proofErr w:type="spellEnd"/>
+          </w:p>
+        </w:tc>
+        <w:tc>
+          <w:tcPr>
+            <w:tcW w:w="1197" w:type="dxa"/>
+            <w:shd w:val="clear" w:color="auto" w:fill="EEECE1" w:themeFill="background2"/>
+            <w:vAlign w:val="center"/>
+            <w:hideMark/>
+          </w:tcPr>
+          <w:p>
+            <w:pPr>
+              <w:jc w:val="center"/>
+              <w:rPr>
+                <w:rFonts w:ascii="Times New Roman" w:eastAsia="Times New Roman" w:hAnsi="Times New Roman" w:cs="Times New Roman"/>
+                <w:kern w:val="0"/>
+                <w:sz w:val="20"/>
+                <w:szCs w:val="20"/>
+                <w:lang w:eastAsia="es-EC"/>
+                <w14:ligatures w14:val="none"/>
+              </w:rPr>
+            </w:pPr>
+            <w:r>
+              <w:rPr>
+                <w:rFonts w:ascii="Times New Roman" w:eastAsia="Times New Roman" w:hAnsi="Times New Roman" w:cs="Times New Roman"/>
+                <w:kern w:val="0"/>
+                <w:sz w:val="20"/>
+                <w:szCs w:val="20"/>
+                <w:lang w:eastAsia="es-EC"/>
+                <w14:ligatures w14:val="none"/>
+              </w:rPr>
+              <w:t>Manejo de error al agregar observador nulo</w:t>
+            </w:r>
+          </w:p>
+        </w:tc>
+        <w:tc>
+          <w:tcPr>
+            <w:tcW w:w="1189" w:type="dxa"/>
+            <w:shd w:val="clear" w:color="auto" w:fill="EEECE1" w:themeFill="background2"/>
+            <w:vAlign w:val="center"/>
+            <w:hideMark/>
+          </w:tcPr>
+          <w:p>
+            <w:pPr>
+              <w:jc w:val="center"/>
+              <w:rPr>
+                <w:rFonts w:ascii="Times New Roman" w:eastAsia="Times New Roman" w:hAnsi="Times New Roman" w:cs="Times New Roman"/>
+                <w:kern w:val="0"/>
+                <w:sz w:val="20"/>
+                <w:szCs w:val="20"/>
+                <w:lang w:eastAsia="es-EC"/>
+                <w14:ligatures w14:val="none"/>
+              </w:rPr>
+            </w:pPr>
+            <w:r>
+              <w:rPr>
+                <w:rFonts w:ascii="Times New Roman" w:eastAsia="Times New Roman" w:hAnsi="Times New Roman" w:cs="Times New Roman"/>
+                <w:kern w:val="0"/>
+                <w:sz w:val="20"/>
+                <w:szCs w:val="20"/>
+                <w:lang w:eastAsia="es-EC"/>
+                <w14:ligatures w14:val="none"/>
+              </w:rPr>
+              <w:t>Lista de observadores inicializada</w:t>
+            </w:r>
+          </w:p>
+        </w:tc>
+        <w:tc>
+          <w:tcPr>
+            <w:tcW w:w="946" w:type="dxa"/>
+            <w:shd w:val="clear" w:color="auto" w:fill="EEECE1" w:themeFill="background2"/>
+            <w:vAlign w:val="center"/>
+            <w:hideMark/>
+          </w:tcPr>
+          <w:p>
+            <w:pPr>
+              <w:jc w:val="center"/>
+              <w:rPr>
+                <w:rFonts w:ascii="Times New Roman" w:eastAsia="Times New Roman" w:hAnsi="Times New Roman" w:cs="Times New Roman"/>
+                <w:kern w:val="0"/>
+                <w:sz w:val="20"/>
+                <w:szCs w:val="20"/>
+                <w:lang w:eastAsia="es-EC"/>
+                <w14:ligatures w14:val="none"/>
+              </w:rPr>
+            </w:pPr>
+            <w:proofErr w:type="spellStart"/>
+            <w:r>
+              <w:rPr>
+                <w:rFonts w:ascii="Times New Roman" w:eastAsia="Times New Roman" w:hAnsi="Times New Roman" w:cs="Times New Roman"/>
+                <w:kern w:val="0"/>
+                <w:sz w:val="20"/>
+                <w:szCs w:val="20"/>
+                <w:lang w:eastAsia="es-EC"/>
+                <w14:ligatures w14:val="none"/>
+              </w:rPr>
+              <w:t>null</w:t>
+            </w:r>
+            <w:proofErr w:type="spellEnd"/>
+          </w:p>
+        </w:tc>
+        <w:tc>
+          <w:tcPr>
+            <w:tcW w:w="1284" w:type="dxa"/>
+            <w:shd w:val="clear" w:color="auto" w:fill="EEECE1" w:themeFill="background2"/>
+            <w:vAlign w:val="center"/>
+            <w:hideMark/>
+          </w:tcPr>
+          <w:p>
+            <w:pPr>
+              <w:jc w:val="center"/>
+              <w:rPr>
+                <w:rFonts w:ascii="Times New Roman" w:eastAsia="Times New Roman" w:hAnsi="Times New Roman" w:cs="Times New Roman"/>
+                <w:kern w:val="0"/>
+                <w:sz w:val="20"/>
+                <w:szCs w:val="20"/>
+                <w:lang w:eastAsia="es-EC"/>
+                <w14:ligatures w14:val="none"/>
+              </w:rPr>
+            </w:pPr>
+            <w:r>
+              <w:rPr>
+                <w:rFonts w:ascii="Times New Roman" w:eastAsia="Times New Roman" w:hAnsi="Times New Roman" w:cs="Times New Roman"/>
+                <w:kern w:val="0"/>
+                <w:sz w:val="20"/>
+                <w:szCs w:val="20"/>
+                <w:lang w:eastAsia="es-EC"/>
+                <w14:ligatures w14:val="none"/>
+              </w:rPr>
+              <w:t>Excepción lanzada</w:t>
+            </w:r>
+          </w:p>
+        </w:tc>
+      </w:tr>
+      <w:tr>
+        <w:tc>
+          <w:tcPr>
+            <w:tcW w:w="988" w:type="dxa"/>
+            <w:shd w:val="clear" w:color="auto" w:fill="EEECE1" w:themeFill="background2"/>
+            <w:vAlign w:val="center"/>
+            <w:hideMark/>
+          </w:tcPr>
+          <w:p>
+            <w:pPr>
+              <w:jc w:val="center"/>
+              <w:rPr>
+                <w:rFonts w:ascii="Times New Roman" w:eastAsia="Times New Roman" w:hAnsi="Times New Roman" w:cs="Times New Roman"/>
+                <w:kern w:val="0"/>
+                <w:sz w:val="20"/>
+                <w:szCs w:val="20"/>
+                <w:lang w:eastAsia="es-EC"/>
+                <w14:ligatures w14:val="none"/>
+              </w:rPr>
+            </w:pPr>
+            <w:r>
+              <w:rPr>
+                <w:rFonts w:ascii="Times New Roman" w:eastAsia="Times New Roman" w:hAnsi="Times New Roman" w:cs="Times New Roman"/>
+                <w:kern w:val="0"/>
+                <w:sz w:val="20"/>
+                <w:szCs w:val="20"/>
+                <w:lang w:eastAsia="es-EC"/>
+                <w14:ligatures w14:val="none"/>
+              </w:rPr>
+              <w:t>003</w:t>
+            </w:r>
+          </w:p>
+        </w:tc>
+        <w:tc>
+          <w:tcPr>
+            <w:tcW w:w="1315" w:type="dxa"/>
+            <w:shd w:val="clear" w:color="auto" w:fill="EEECE1" w:themeFill="background2"/>
+            <w:vAlign w:val="center"/>
+            <w:hideMark/>
+          </w:tcPr>
+          <w:p>
+            <w:pPr>
+              <w:jc w:val="center"/>
+              <w:rPr>
+                <w:rFonts w:ascii="Times New Roman" w:eastAsia="Times New Roman" w:hAnsi="Times New Roman" w:cs="Times New Roman"/>
+                <w:kern w:val="0"/>
+                <w:sz w:val="20"/>
+                <w:szCs w:val="20"/>
+                <w:lang w:eastAsia="es-EC"/>
+                <w14:ligatures w14:val="none"/>
+              </w:rPr>
+            </w:pPr>
+            <w:r>
+              <w:rPr>
+                <w:rFonts w:ascii="Times New Roman" w:eastAsia="Times New Roman" w:hAnsi="Times New Roman" w:cs="Times New Roman"/>
+                <w:kern w:val="0"/>
+                <w:sz w:val="20"/>
+                <w:szCs w:val="20"/>
+                <w:lang w:eastAsia="es-EC"/>
+                <w14:ligatures w14:val="none"/>
+              </w:rPr>
+              <w:t>Evento</w:t>
+            </w:r>
+          </w:p>
+        </w:tc>
+        <w:tc>
+          <w:tcPr>
+            <w:tcW w:w="1575" w:type="dxa"/>
+            <w:shd w:val="clear" w:color="auto" w:fill="EEECE1" w:themeFill="background2"/>
+            <w:vAlign w:val="center"/>
+            <w:hideMark/>
+          </w:tcPr>
+          <w:p>
+            <w:pPr>
+              <w:jc w:val="center"/>
+              <w:rPr>
+                <w:rFonts w:ascii="Times New Roman" w:eastAsia="Times New Roman" w:hAnsi="Times New Roman" w:cs="Times New Roman"/>
+                <w:kern w:val="0"/>
+                <w:sz w:val="20"/>
+                <w:szCs w:val="20"/>
+                <w:lang w:eastAsia="es-EC"/>
+                <w14:ligatures w14:val="none"/>
+              </w:rPr>
+            </w:pPr>
+            <w:proofErr w:type="spellStart"/>
+            <w:r>
+              <w:rPr>
+                <w:rFonts w:ascii="Times New Roman" w:eastAsia="Times New Roman" w:hAnsi="Times New Roman" w:cs="Times New Roman"/>
+                <w:kern w:val="0"/>
+                <w:sz w:val="20"/>
+                <w:szCs w:val="20"/>
+                <w:lang w:eastAsia="es-EC"/>
+                <w14:ligatures w14:val="none"/>
+              </w:rPr>
+              <w:t>eliminarObservador</w:t>
+            </w:r>
+            <w:proofErr w:type="spellEnd"/>
+          </w:p>
+        </w:tc>
+        <w:tc>
+          <w:tcPr>
+            <w:tcW w:w="1197" w:type="dxa"/>
+            <w:shd w:val="clear" w:color="auto" w:fill="EEECE1" w:themeFill="background2"/>
+            <w:vAlign w:val="center"/>
+            <w:hideMark/>
+          </w:tcPr>
+          <w:p>
+            <w:pPr>
+              <w:jc w:val="center"/>
+              <w:rPr>
+                <w:rFonts w:ascii="Times New Roman" w:eastAsia="Times New Roman" w:hAnsi="Times New Roman" w:cs="Times New Roman"/>
+                <w:kern w:val="0"/>
+                <w:sz w:val="20"/>
+                <w:szCs w:val="20"/>
+                <w:lang w:eastAsia="es-EC"/>
+                <w14:ligatures w14:val="none"/>
+              </w:rPr>
+            </w:pPr>
+            <w:r>
+              <w:rPr>
+                <w:rFonts w:ascii="Times New Roman" w:eastAsia="Times New Roman" w:hAnsi="Times New Roman" w:cs="Times New Roman"/>
+                <w:kern w:val="0"/>
+                <w:sz w:val="20"/>
+                <w:szCs w:val="20"/>
+                <w:lang w:eastAsia="es-EC"/>
+                <w14:ligatures w14:val="none"/>
+              </w:rPr>
+              <w:t>Verificar que un observador se elimina correctamente</w:t>
+            </w:r>
+          </w:p>
+        </w:tc>
+        <w:tc>
+          <w:tcPr>
+            <w:tcW w:w="1189" w:type="dxa"/>
+            <w:shd w:val="clear" w:color="auto" w:fill="EEECE1" w:themeFill="background2"/>
+            <w:vAlign w:val="center"/>
+            <w:hideMark/>
+          </w:tcPr>
+          <w:p>
+            <w:pPr>
+              <w:jc w:val="center"/>
+              <w:rPr>
+                <w:rFonts w:ascii="Times New Roman" w:eastAsia="Times New Roman" w:hAnsi="Times New Roman" w:cs="Times New Roman"/>
+                <w:kern w:val="0"/>
+                <w:sz w:val="20"/>
+                <w:szCs w:val="20"/>
+                <w:lang w:eastAsia="es-EC"/>
+                <w14:ligatures w14:val="none"/>
+              </w:rPr>
+            </w:pPr>
+            <w:r>
+              <w:rPr>
+                <w:rFonts w:ascii="Times New Roman" w:eastAsia="Times New Roman" w:hAnsi="Times New Roman" w:cs="Times New Roman"/>
+                <w:kern w:val="0"/>
+                <w:sz w:val="20"/>
+                <w:szCs w:val="20"/>
+                <w:lang w:eastAsia="es-EC"/>
+                <w14:ligatures w14:val="none"/>
+              </w:rPr>
+              <w:t>Lista con al menos un observador</w:t>
+            </w:r>
+          </w:p>
+        </w:tc>
+        <w:tc>
+          <w:tcPr>
+            <w:tcW w:w="946" w:type="dxa"/>
+            <w:shd w:val="clear" w:color="auto" w:fill="EEECE1" w:themeFill="background2"/>
+            <w:vAlign w:val="center"/>
+            <w:hideMark/>
+          </w:tcPr>
+          <w:p>
+            <w:pPr>
+              <w:jc w:val="center"/>
+              <w:rPr>
+                <w:rFonts w:ascii="Times New Roman" w:eastAsia="Times New Roman" w:hAnsi="Times New Roman" w:cs="Times New Roman"/>
+                <w:kern w:val="0"/>
+                <w:sz w:val="20"/>
+                <w:szCs w:val="20"/>
+                <w:lang w:eastAsia="es-EC"/>
+                <w14:ligatures w14:val="none"/>
+              </w:rPr>
+            </w:pPr>
+            <w:r>
+              <w:rPr>
+                <w:rFonts w:ascii="Times New Roman" w:eastAsia="Times New Roman" w:hAnsi="Times New Roman" w:cs="Times New Roman"/>
+                <w:kern w:val="0"/>
+                <w:sz w:val="20"/>
+                <w:szCs w:val="20"/>
+                <w:lang w:eastAsia="es-EC"/>
+                <w14:ligatures w14:val="none"/>
+              </w:rPr>
+              <w:t>Observador existente</w:t>
+            </w:r>
+          </w:p>
+        </w:tc>
+        <w:tc>
+          <w:tcPr>
+            <w:tcW w:w="1284" w:type="dxa"/>
+            <w:shd w:val="clear" w:color="auto" w:fill="EEECE1" w:themeFill="background2"/>
+            <w:vAlign w:val="center"/>
+            <w:hideMark/>
+          </w:tcPr>
+          <w:p>
+            <w:pPr>
+              <w:jc w:val="center"/>
+              <w:rPr>
+                <w:rFonts w:ascii="Times New Roman" w:eastAsia="Times New Roman" w:hAnsi="Times New Roman" w:cs="Times New Roman"/>
+                <w:kern w:val="0"/>
+                <w:sz w:val="20"/>
+                <w:szCs w:val="20"/>
+                <w:lang w:eastAsia="es-EC"/>
+                <w14:ligatures w14:val="none"/>
+              </w:rPr>
+            </w:pPr>
+            <w:r>
+              <w:rPr>
+                <w:rFonts w:ascii="Times New Roman" w:eastAsia="Times New Roman" w:hAnsi="Times New Roman" w:cs="Times New Roman"/>
+                <w:kern w:val="0"/>
+                <w:sz w:val="20"/>
+                <w:szCs w:val="20"/>
+                <w:lang w:eastAsia="es-EC"/>
+                <w14:ligatures w14:val="none"/>
+              </w:rPr>
+              <w:t>Observador eliminado</w:t>
+            </w:r>
+          </w:p>
+        </w:tc>
+      </w:tr>
+      <w:tr>
+        <w:tc>
+          <w:tcPr>
+            <w:tcW w:w="988" w:type="dxa"/>
+            <w:shd w:val="clear" w:color="auto" w:fill="EEECE1" w:themeFill="background2"/>
+            <w:vAlign w:val="center"/>
+            <w:hideMark/>
+          </w:tcPr>
+          <w:p>
+            <w:pPr>
+              <w:jc w:val="center"/>
+              <w:rPr>
+                <w:rFonts w:ascii="Times New Roman" w:eastAsia="Times New Roman" w:hAnsi="Times New Roman" w:cs="Times New Roman"/>
+                <w:kern w:val="0"/>
+                <w:sz w:val="20"/>
+                <w:szCs w:val="20"/>
+                <w:lang w:eastAsia="es-EC"/>
+                <w14:ligatures w14:val="none"/>
+              </w:rPr>
+            </w:pPr>
+            <w:r>
+              <w:rPr>
+                <w:rFonts w:ascii="Times New Roman" w:eastAsia="Times New Roman" w:hAnsi="Times New Roman" w:cs="Times New Roman"/>
+                <w:kern w:val="0"/>
+                <w:sz w:val="20"/>
+                <w:szCs w:val="20"/>
+                <w:lang w:eastAsia="es-EC"/>
+                <w14:ligatures w14:val="none"/>
+              </w:rPr>
+              <w:t>004</w:t>
+            </w:r>
+          </w:p>
+        </w:tc>
+        <w:tc>
+          <w:tcPr>
+            <w:tcW w:w="1315" w:type="dxa"/>
+            <w:shd w:val="clear" w:color="auto" w:fill="EEECE1" w:themeFill="background2"/>
+            <w:vAlign w:val="center"/>
+            <w:hideMark/>
+          </w:tcPr>
+          <w:p>
+            <w:pPr>
+              <w:jc w:val="center"/>
+              <w:rPr>
+                <w:rFonts w:ascii="Times New Roman" w:eastAsia="Times New Roman" w:hAnsi="Times New Roman" w:cs="Times New Roman"/>
+                <w:kern w:val="0"/>
+                <w:sz w:val="20"/>
+                <w:szCs w:val="20"/>
+                <w:lang w:eastAsia="es-EC"/>
+                <w14:ligatures w14:val="none"/>
+              </w:rPr>
+            </w:pPr>
+            <w:r>
+              <w:rPr>
+                <w:rFonts w:ascii="Times New Roman" w:eastAsia="Times New Roman" w:hAnsi="Times New Roman" w:cs="Times New Roman"/>
+                <w:kern w:val="0"/>
+                <w:sz w:val="20"/>
+                <w:szCs w:val="20"/>
+                <w:lang w:eastAsia="es-EC"/>
+                <w14:ligatures w14:val="none"/>
+              </w:rPr>
+              <w:t>Evento</w:t>
+            </w:r>
+          </w:p>
+        </w:tc>
+        <w:tc>
+          <w:tcPr>
+            <w:tcW w:w="1575" w:type="dxa"/>
+            <w:shd w:val="clear" w:color="auto" w:fill="EEECE1" w:themeFill="background2"/>
+            <w:vAlign w:val="center"/>
+            <w:hideMark/>
+          </w:tcPr>
+          <w:p>
+            <w:pPr>
+              <w:jc w:val="center"/>
+              <w:rPr>
+                <w:rFonts w:ascii="Times New Roman" w:eastAsia="Times New Roman" w:hAnsi="Times New Roman" w:cs="Times New Roman"/>
+                <w:kern w:val="0"/>
+                <w:sz w:val="20"/>
+                <w:szCs w:val="20"/>
+                <w:lang w:eastAsia="es-EC"/>
+                <w14:ligatures w14:val="none"/>
+              </w:rPr>
+            </w:pPr>
+            <w:proofErr w:type="spellStart"/>
+            <w:r>
+              <w:rPr>
+                <w:rFonts w:ascii="Times New Roman" w:eastAsia="Times New Roman" w:hAnsi="Times New Roman" w:cs="Times New Roman"/>
+                <w:kern w:val="0"/>
+                <w:sz w:val="20"/>
+                <w:szCs w:val="20"/>
+                <w:lang w:eastAsia="es-EC"/>
+                <w14:ligatures w14:val="none"/>
+              </w:rPr>
+              <w:t>eliminarObservador</w:t>
+            </w:r>
+            <w:proofErr w:type="spellEnd"/>
+          </w:p>
+        </w:tc>
+        <w:tc>
+          <w:tcPr>
+            <w:tcW w:w="1197" w:type="dxa"/>
+            <w:shd w:val="clear" w:color="auto" w:fill="EEECE1" w:themeFill="background2"/>
+            <w:vAlign w:val="center"/>
+            <w:hideMark/>
+          </w:tcPr>
+          <w:p>
+            <w:pPr>
+              <w:jc w:val="center"/>
+              <w:rPr>
+                <w:rFonts w:ascii="Times New Roman" w:eastAsia="Times New Roman" w:hAnsi="Times New Roman" w:cs="Times New Roman"/>
+                <w:kern w:val="0"/>
+                <w:sz w:val="20"/>
+                <w:szCs w:val="20"/>
+                <w:lang w:eastAsia="es-EC"/>
+                <w14:ligatures w14:val="none"/>
+              </w:rPr>
+            </w:pPr>
+            <w:r>
+              <w:rPr>
+                <w:rFonts w:ascii="Times New Roman" w:eastAsia="Times New Roman" w:hAnsi="Times New Roman" w:cs="Times New Roman"/>
+                <w:kern w:val="0"/>
+                <w:sz w:val="20"/>
+                <w:szCs w:val="20"/>
+                <w:lang w:eastAsia="es-EC"/>
+                <w14:ligatures w14:val="none"/>
+              </w:rPr>
+              <w:t>Intento de eliminar observador inexistente</w:t>
+            </w:r>
+          </w:p>
+        </w:tc>
+        <w:tc>
+          <w:tcPr>
+            <w:tcW w:w="1189" w:type="dxa"/>
+            <w:shd w:val="clear" w:color="auto" w:fill="EEECE1" w:themeFill="background2"/>
+            <w:vAlign w:val="center"/>
+            <w:hideMark/>
+          </w:tcPr>
+          <w:p>
+            <w:pPr>
+              <w:jc w:val="center"/>
+              <w:rPr>
+                <w:rFonts w:ascii="Times New Roman" w:eastAsia="Times New Roman" w:hAnsi="Times New Roman" w:cs="Times New Roman"/>
+                <w:kern w:val="0"/>
+                <w:sz w:val="20"/>
+                <w:szCs w:val="20"/>
+                <w:lang w:eastAsia="es-EC"/>
+                <w14:ligatures w14:val="none"/>
+              </w:rPr>
+            </w:pPr>
+            <w:r>
+              <w:rPr>
+                <w:rFonts w:ascii="Times New Roman" w:eastAsia="Times New Roman" w:hAnsi="Times New Roman" w:cs="Times New Roman"/>
+                <w:kern w:val="0"/>
+                <w:sz w:val="20"/>
+                <w:szCs w:val="20"/>
+                <w:lang w:eastAsia="es-EC"/>
+                <w14:ligatures w14:val="none"/>
+              </w:rPr>
+              <w:t>Lista sin el observador</w:t>
+            </w:r>
+          </w:p>
+        </w:tc>
+        <w:tc>
+          <w:tcPr>
+            <w:tcW w:w="946" w:type="dxa"/>
+            <w:shd w:val="clear" w:color="auto" w:fill="EEECE1" w:themeFill="background2"/>
+            <w:vAlign w:val="center"/>
+            <w:hideMark/>
+          </w:tcPr>
+          <w:p>
+            <w:pPr>
+              <w:jc w:val="center"/>
+              <w:rPr>
+                <w:rFonts w:ascii="Times New Roman" w:eastAsia="Times New Roman" w:hAnsi="Times New Roman" w:cs="Times New Roman"/>
+                <w:kern w:val="0"/>
+                <w:sz w:val="20"/>
+                <w:szCs w:val="20"/>
+                <w:lang w:eastAsia="es-EC"/>
+                <w14:ligatures w14:val="none"/>
+              </w:rPr>
+            </w:pPr>
+            <w:r>
+              <w:rPr>
+                <w:rFonts w:ascii="Times New Roman" w:eastAsia="Times New Roman" w:hAnsi="Times New Roman" w:cs="Times New Roman"/>
+                <w:kern w:val="0"/>
+                <w:sz w:val="20"/>
+                <w:szCs w:val="20"/>
+                <w:lang w:eastAsia="es-EC"/>
+                <w14:ligatures w14:val="none"/>
+              </w:rPr>
+              <w:t>Observador no existente</w:t>
+            </w:r>
+          </w:p>
+        </w:tc>
+        <w:tc>
+          <w:tcPr>
+            <w:tcW w:w="1284" w:type="dxa"/>
+            <w:shd w:val="clear" w:color="auto" w:fill="EEECE1" w:themeFill="background2"/>
+            <w:vAlign w:val="center"/>
+            <w:hideMark/>
+          </w:tcPr>
+          <w:p>
+            <w:pPr>
+              <w:jc w:val="center"/>
+              <w:rPr>
+                <w:rFonts w:ascii="Times New Roman" w:eastAsia="Times New Roman" w:hAnsi="Times New Roman" w:cs="Times New Roman"/>
+                <w:kern w:val="0"/>
+                <w:sz w:val="20"/>
+                <w:szCs w:val="20"/>
+                <w:lang w:eastAsia="es-EC"/>
+                <w14:ligatures w14:val="none"/>
+              </w:rPr>
+            </w:pPr>
+            <w:r>
+              <w:rPr>
+                <w:rFonts w:ascii="Times New Roman" w:eastAsia="Times New Roman" w:hAnsi="Times New Roman" w:cs="Times New Roman"/>
+                <w:kern w:val="0"/>
+                <w:sz w:val="20"/>
+                <w:szCs w:val="20"/>
+                <w:lang w:eastAsia="es-EC"/>
+                <w14:ligatures w14:val="none"/>
+              </w:rPr>
+              <w:t>Lista sin cambios</w:t>
+            </w:r>
+          </w:p>
+        </w:tc>
+      </w:tr>
+      <w:tr>
+        <w:tc>
+          <w:tcPr>
+            <w:tcW w:w="988" w:type="dxa"/>
+            <w:shd w:val="clear" w:color="auto" w:fill="EEECE1" w:themeFill="background2"/>
+            <w:vAlign w:val="center"/>
+            <w:hideMark/>
+          </w:tcPr>
+          <w:p>
+            <w:pPr>
+              <w:jc w:val="center"/>
+              <w:rPr>
+                <w:rFonts w:ascii="Times New Roman" w:eastAsia="Times New Roman" w:hAnsi="Times New Roman" w:cs="Times New Roman"/>
+                <w:kern w:val="0"/>
+                <w:sz w:val="20"/>
+                <w:szCs w:val="20"/>
+                <w:lang w:eastAsia="es-EC"/>
+                <w14:ligatures w14:val="none"/>
+              </w:rPr>
+            </w:pPr>
+            <w:r>
+              <w:rPr>
+                <w:rFonts w:ascii="Times New Roman" w:eastAsia="Times New Roman" w:hAnsi="Times New Roman" w:cs="Times New Roman"/>
+                <w:kern w:val="0"/>
+                <w:sz w:val="20"/>
+                <w:szCs w:val="20"/>
+                <w:lang w:eastAsia="es-EC"/>
+                <w14:ligatures w14:val="none"/>
+              </w:rPr>
+              <w:t>005</w:t>
+            </w:r>
+          </w:p>
+        </w:tc>
+        <w:tc>
+          <w:tcPr>
+            <w:tcW w:w="1315" w:type="dxa"/>
+            <w:shd w:val="clear" w:color="auto" w:fill="EEECE1" w:themeFill="background2"/>
+            <w:vAlign w:val="center"/>
+            <w:hideMark/>
+          </w:tcPr>
+          <w:p>
+            <w:pPr>
+              <w:jc w:val="center"/>
+              <w:rPr>
+                <w:rFonts w:ascii="Times New Roman" w:eastAsia="Times New Roman" w:hAnsi="Times New Roman" w:cs="Times New Roman"/>
+                <w:kern w:val="0"/>
+                <w:sz w:val="20"/>
+                <w:szCs w:val="20"/>
+                <w:lang w:eastAsia="es-EC"/>
+                <w14:ligatures w14:val="none"/>
+              </w:rPr>
+            </w:pPr>
+            <w:proofErr w:type="spellStart"/>
+            <w:r>
+              <w:rPr>
+                <w:rFonts w:ascii="Times New Roman" w:eastAsia="Times New Roman" w:hAnsi="Times New Roman" w:cs="Times New Roman"/>
+                <w:kern w:val="0"/>
+                <w:sz w:val="20"/>
+                <w:szCs w:val="20"/>
+                <w:lang w:eastAsia="es-EC"/>
+                <w14:ligatures w14:val="none"/>
+              </w:rPr>
+              <w:t>FacadeSystem</w:t>
+            </w:r>
+            <w:proofErr w:type="spellEnd"/>
+          </w:p>
+        </w:tc>
+        <w:tc>
+          <w:tcPr>
+            <w:tcW w:w="1575" w:type="dxa"/>
+            <w:shd w:val="clear" w:color="auto" w:fill="EEECE1" w:themeFill="background2"/>
+            <w:vAlign w:val="center"/>
+            <w:hideMark/>
+          </w:tcPr>
+          <w:p>
+            <w:pPr>
+              <w:jc w:val="center"/>
+              <w:rPr>
+                <w:rFonts w:ascii="Times New Roman" w:eastAsia="Times New Roman" w:hAnsi="Times New Roman" w:cs="Times New Roman"/>
+                <w:kern w:val="0"/>
+                <w:sz w:val="20"/>
+                <w:szCs w:val="20"/>
+                <w:lang w:eastAsia="es-EC"/>
+                <w14:ligatures w14:val="none"/>
+              </w:rPr>
+            </w:pPr>
+            <w:proofErr w:type="spellStart"/>
+            <w:r>
+              <w:rPr>
+                <w:rFonts w:ascii="Times New Roman" w:eastAsia="Times New Roman" w:hAnsi="Times New Roman" w:cs="Times New Roman"/>
+                <w:kern w:val="0"/>
+                <w:sz w:val="20"/>
+                <w:szCs w:val="20"/>
+                <w:lang w:eastAsia="es-EC"/>
+                <w14:ligatures w14:val="none"/>
+              </w:rPr>
+              <w:t>verDisponibilidad</w:t>
+            </w:r>
+            <w:proofErr w:type="spellEnd"/>
+          </w:p>
+        </w:tc>
+        <w:tc>
+          <w:tcPr>
+            <w:tcW w:w="1197" w:type="dxa"/>
+            <w:shd w:val="clear" w:color="auto" w:fill="EEECE1" w:themeFill="background2"/>
+            <w:vAlign w:val="center"/>
+            <w:hideMark/>
+          </w:tcPr>
+          <w:p>
+            <w:pPr>
+              <w:jc w:val="center"/>
+              <w:rPr>
+                <w:rFonts w:ascii="Times New Roman" w:eastAsia="Times New Roman" w:hAnsi="Times New Roman" w:cs="Times New Roman"/>
+                <w:kern w:val="0"/>
+                <w:sz w:val="20"/>
+                <w:szCs w:val="20"/>
+                <w:lang w:eastAsia="es-EC"/>
+                <w14:ligatures w14:val="none"/>
+              </w:rPr>
+            </w:pPr>
+            <w:r>
+              <w:rPr>
+                <w:rFonts w:ascii="Times New Roman" w:eastAsia="Times New Roman" w:hAnsi="Times New Roman" w:cs="Times New Roman"/>
+                <w:kern w:val="0"/>
+                <w:sz w:val="20"/>
+                <w:szCs w:val="20"/>
+                <w:lang w:eastAsia="es-EC"/>
+                <w14:ligatures w14:val="none"/>
+              </w:rPr>
+              <w:t>Verificar disponibilidad de asientos de un evento</w:t>
+            </w:r>
+          </w:p>
+        </w:tc>
+        <w:tc>
+          <w:tcPr>
+            <w:tcW w:w="1189" w:type="dxa"/>
+            <w:shd w:val="clear" w:color="auto" w:fill="EEECE1" w:themeFill="background2"/>
+            <w:vAlign w:val="center"/>
+            <w:hideMark/>
+          </w:tcPr>
+          <w:p>
+            <w:pPr>
+              <w:jc w:val="center"/>
+              <w:rPr>
+                <w:rFonts w:ascii="Times New Roman" w:eastAsia="Times New Roman" w:hAnsi="Times New Roman" w:cs="Times New Roman"/>
+                <w:kern w:val="0"/>
+                <w:sz w:val="20"/>
+                <w:szCs w:val="20"/>
+                <w:lang w:eastAsia="es-EC"/>
+                <w14:ligatures w14:val="none"/>
+              </w:rPr>
+            </w:pPr>
+            <w:r>
+              <w:rPr>
+                <w:rFonts w:ascii="Times New Roman" w:eastAsia="Times New Roman" w:hAnsi="Times New Roman" w:cs="Times New Roman"/>
+                <w:kern w:val="0"/>
+                <w:sz w:val="20"/>
+                <w:szCs w:val="20"/>
+                <w:lang w:eastAsia="es-EC"/>
+                <w14:ligatures w14:val="none"/>
+              </w:rPr>
+              <w:t>Evento y función válidos</w:t>
+            </w:r>
+          </w:p>
+        </w:tc>
+        <w:tc>
+          <w:tcPr>
+            <w:tcW w:w="946" w:type="dxa"/>
+            <w:shd w:val="clear" w:color="auto" w:fill="EEECE1" w:themeFill="background2"/>
+            <w:vAlign w:val="center"/>
+            <w:hideMark/>
+          </w:tcPr>
+          <w:p>
+            <w:pPr>
+              <w:jc w:val="center"/>
+              <w:rPr>
+                <w:rFonts w:ascii="Times New Roman" w:eastAsia="Times New Roman" w:hAnsi="Times New Roman" w:cs="Times New Roman"/>
+                <w:kern w:val="0"/>
+                <w:sz w:val="20"/>
+                <w:szCs w:val="20"/>
+                <w:lang w:eastAsia="es-EC"/>
+                <w14:ligatures w14:val="none"/>
+              </w:rPr>
+            </w:pPr>
+            <w:r>
+              <w:rPr>
+                <w:rFonts w:ascii="Times New Roman" w:eastAsia="Times New Roman" w:hAnsi="Times New Roman" w:cs="Times New Roman"/>
+                <w:kern w:val="0"/>
+                <w:sz w:val="20"/>
+                <w:szCs w:val="20"/>
+                <w:lang w:eastAsia="es-EC"/>
+                <w14:ligatures w14:val="none"/>
+              </w:rPr>
+              <w:t>Evento y función</w:t>
+            </w:r>
+          </w:p>
+        </w:tc>
+        <w:tc>
+          <w:tcPr>
+            <w:tcW w:w="1284" w:type="dxa"/>
+            <w:shd w:val="clear" w:color="auto" w:fill="EEECE1" w:themeFill="background2"/>
+            <w:vAlign w:val="center"/>
+            <w:hideMark/>
+          </w:tcPr>
+          <w:p>
+            <w:pPr>
+              <w:jc w:val="center"/>
+              <w:rPr>
+                <w:rFonts w:ascii="Times New Roman" w:eastAsia="Times New Roman" w:hAnsi="Times New Roman" w:cs="Times New Roman"/>
+                <w:kern w:val="0"/>
+                <w:sz w:val="20"/>
+                <w:szCs w:val="20"/>
+                <w:lang w:eastAsia="es-EC"/>
+                <w14:ligatures w14:val="none"/>
+              </w:rPr>
+            </w:pPr>
+            <w:r>
+              <w:rPr>
+                <w:rFonts w:ascii="Times New Roman" w:eastAsia="Times New Roman" w:hAnsi="Times New Roman" w:cs="Times New Roman"/>
+                <w:kern w:val="0"/>
+                <w:sz w:val="20"/>
+                <w:szCs w:val="20"/>
+                <w:lang w:eastAsia="es-EC"/>
+                <w14:ligatures w14:val="none"/>
+              </w:rPr>
+              <w:t>Impresión de disponibilidad</w:t>
+            </w:r>
+          </w:p>
+        </w:tc>
+      </w:tr>
+      <w:tr>
+        <w:tc>
+          <w:tcPr>
+            <w:tcW w:w="988" w:type="dxa"/>
+            <w:shd w:val="clear" w:color="auto" w:fill="EEECE1" w:themeFill="background2"/>
+            <w:vAlign w:val="center"/>
+            <w:hideMark/>
+          </w:tcPr>
+          <w:p>
+            <w:pPr>
+              <w:jc w:val="center"/>
+              <w:rPr>
+                <w:rFonts w:ascii="Times New Roman" w:eastAsia="Times New Roman" w:hAnsi="Times New Roman" w:cs="Times New Roman"/>
+                <w:kern w:val="0"/>
+                <w:sz w:val="20"/>
+                <w:szCs w:val="20"/>
+                <w:lang w:eastAsia="es-EC"/>
+                <w14:ligatures w14:val="none"/>
+              </w:rPr>
+            </w:pPr>
+            <w:r>
+              <w:rPr>
+                <w:rFonts w:ascii="Times New Roman" w:eastAsia="Times New Roman" w:hAnsi="Times New Roman" w:cs="Times New Roman"/>
+                <w:kern w:val="0"/>
+                <w:sz w:val="20"/>
+                <w:szCs w:val="20"/>
+                <w:lang w:eastAsia="es-EC"/>
+                <w14:ligatures w14:val="none"/>
+              </w:rPr>
+              <w:t>006</w:t>
+            </w:r>
+          </w:p>
+        </w:tc>
+        <w:tc>
+          <w:tcPr>
+            <w:tcW w:w="1315" w:type="dxa"/>
+            <w:shd w:val="clear" w:color="auto" w:fill="EEECE1" w:themeFill="background2"/>
+            <w:vAlign w:val="center"/>
+            <w:hideMark/>
+          </w:tcPr>
+          <w:p>
+            <w:pPr>
+              <w:jc w:val="center"/>
+              <w:rPr>
+                <w:rFonts w:ascii="Times New Roman" w:eastAsia="Times New Roman" w:hAnsi="Times New Roman" w:cs="Times New Roman"/>
+                <w:kern w:val="0"/>
+                <w:sz w:val="20"/>
+                <w:szCs w:val="20"/>
+                <w:lang w:eastAsia="es-EC"/>
+                <w14:ligatures w14:val="none"/>
+              </w:rPr>
+            </w:pPr>
+            <w:proofErr w:type="spellStart"/>
+            <w:r>
+              <w:rPr>
+                <w:rFonts w:ascii="Times New Roman" w:eastAsia="Times New Roman" w:hAnsi="Times New Roman" w:cs="Times New Roman"/>
+                <w:kern w:val="0"/>
+                <w:sz w:val="20"/>
+                <w:szCs w:val="20"/>
+                <w:lang w:eastAsia="es-EC"/>
+                <w14:ligatures w14:val="none"/>
+              </w:rPr>
+              <w:t>FacadeSystem</w:t>
+            </w:r>
+            <w:proofErr w:type="spellEnd"/>
+          </w:p>
+        </w:tc>
+        <w:tc>
+          <w:tcPr>
+            <w:tcW w:w="1575" w:type="dxa"/>
+            <w:shd w:val="clear" w:color="auto" w:fill="EEECE1" w:themeFill="background2"/>
+            <w:vAlign w:val="center"/>
+            <w:hideMark/>
+          </w:tcPr>
+          <w:p>
+            <w:pPr>
+              <w:jc w:val="center"/>
+              <w:rPr>
+                <w:rFonts w:ascii="Times New Roman" w:eastAsia="Times New Roman" w:hAnsi="Times New Roman" w:cs="Times New Roman"/>
+                <w:kern w:val="0"/>
+                <w:sz w:val="20"/>
+                <w:szCs w:val="20"/>
+                <w:lang w:eastAsia="es-EC"/>
+                <w14:ligatures w14:val="none"/>
+              </w:rPr>
+            </w:pPr>
+            <w:proofErr w:type="spellStart"/>
+            <w:r>
+              <w:rPr>
+                <w:rFonts w:ascii="Times New Roman" w:eastAsia="Times New Roman" w:hAnsi="Times New Roman" w:cs="Times New Roman"/>
+                <w:kern w:val="0"/>
+                <w:sz w:val="20"/>
+                <w:szCs w:val="20"/>
+                <w:lang w:eastAsia="es-EC"/>
+                <w14:ligatures w14:val="none"/>
+              </w:rPr>
+              <w:t>reservarTicket</w:t>
+            </w:r>
+            <w:proofErr w:type="spellEnd"/>
+          </w:p>
+        </w:tc>
+        <w:tc>
+          <w:tcPr>
+            <w:tcW w:w="1197" w:type="dxa"/>
+            <w:shd w:val="clear" w:color="auto" w:fill="EEECE1" w:themeFill="background2"/>
+            <w:vAlign w:val="center"/>
+            <w:hideMark/>
+          </w:tcPr>
+          <w:p>
+            <w:pPr>
+              <w:jc w:val="center"/>
+              <w:rPr>
+                <w:rFonts w:ascii="Times New Roman" w:eastAsia="Times New Roman" w:hAnsi="Times New Roman" w:cs="Times New Roman"/>
+                <w:kern w:val="0"/>
+                <w:sz w:val="20"/>
+                <w:szCs w:val="20"/>
+                <w:lang w:eastAsia="es-EC"/>
+                <w14:ligatures w14:val="none"/>
+              </w:rPr>
+            </w:pPr>
+            <w:r>
+              <w:rPr>
+                <w:rFonts w:ascii="Times New Roman" w:eastAsia="Times New Roman" w:hAnsi="Times New Roman" w:cs="Times New Roman"/>
+                <w:kern w:val="0"/>
+                <w:sz w:val="20"/>
+                <w:szCs w:val="20"/>
+                <w:lang w:eastAsia="es-EC"/>
+                <w14:ligatures w14:val="none"/>
+              </w:rPr>
+              <w:t xml:space="preserve">Reservar un </w:t>
+            </w:r>
+            <w:proofErr w:type="gramStart"/>
+            <w:r>
+              <w:rPr>
+                <w:rFonts w:ascii="Times New Roman" w:eastAsia="Times New Roman" w:hAnsi="Times New Roman" w:cs="Times New Roman"/>
+                <w:kern w:val="0"/>
+                <w:sz w:val="20"/>
+                <w:szCs w:val="20"/>
+                <w:lang w:eastAsia="es-EC"/>
+                <w14:ligatures w14:val="none"/>
+              </w:rPr>
+              <w:t>ticket</w:t>
+            </w:r>
+            <w:proofErr w:type="gramEnd"/>
+            <w:r>
+              <w:rPr>
+                <w:rFonts w:ascii="Times New Roman" w:eastAsia="Times New Roman" w:hAnsi="Times New Roman" w:cs="Times New Roman"/>
+                <w:kern w:val="0"/>
+                <w:sz w:val="20"/>
+                <w:szCs w:val="20"/>
+                <w:lang w:eastAsia="es-EC"/>
+                <w14:ligatures w14:val="none"/>
+              </w:rPr>
+              <w:t xml:space="preserve"> disponible</w:t>
+            </w:r>
+          </w:p>
+        </w:tc>
+        <w:tc>
+          <w:tcPr>
+            <w:tcW w:w="1189" w:type="dxa"/>
+            <w:shd w:val="clear" w:color="auto" w:fill="EEECE1" w:themeFill="background2"/>
+            <w:vAlign w:val="center"/>
+            <w:hideMark/>
+          </w:tcPr>
+          <w:p>
+            <w:pPr>
+              <w:jc w:val="center"/>
+              <w:rPr>
+                <w:rFonts w:ascii="Times New Roman" w:eastAsia="Times New Roman" w:hAnsi="Times New Roman" w:cs="Times New Roman"/>
+                <w:kern w:val="0"/>
+                <w:sz w:val="20"/>
+                <w:szCs w:val="20"/>
+                <w:lang w:eastAsia="es-EC"/>
+                <w14:ligatures w14:val="none"/>
+              </w:rPr>
+            </w:pPr>
+            <w:proofErr w:type="gramStart"/>
+            <w:r>
+              <w:rPr>
+                <w:rFonts w:ascii="Times New Roman" w:eastAsia="Times New Roman" w:hAnsi="Times New Roman" w:cs="Times New Roman"/>
+                <w:kern w:val="0"/>
+                <w:sz w:val="20"/>
+                <w:szCs w:val="20"/>
+                <w:lang w:eastAsia="es-EC"/>
+                <w14:ligatures w14:val="none"/>
+              </w:rPr>
+              <w:t>Ticket</w:t>
+            </w:r>
+            <w:proofErr w:type="gramEnd"/>
+            <w:r>
+              <w:rPr>
+                <w:rFonts w:ascii="Times New Roman" w:eastAsia="Times New Roman" w:hAnsi="Times New Roman" w:cs="Times New Roman"/>
+                <w:kern w:val="0"/>
+                <w:sz w:val="20"/>
+                <w:szCs w:val="20"/>
+                <w:lang w:eastAsia="es-EC"/>
+                <w14:ligatures w14:val="none"/>
+              </w:rPr>
+              <w:t xml:space="preserve"> en estado "disponible"</w:t>
+            </w:r>
+          </w:p>
+        </w:tc>
+        <w:tc>
+          <w:tcPr>
+            <w:tcW w:w="946" w:type="dxa"/>
+            <w:shd w:val="clear" w:color="auto" w:fill="EEECE1" w:themeFill="background2"/>
+            <w:vAlign w:val="center"/>
+            <w:hideMark/>
+          </w:tcPr>
+          <w:p>
+            <w:pPr>
+              <w:jc w:val="center"/>
+              <w:rPr>
+                <w:rFonts w:ascii="Times New Roman" w:eastAsia="Times New Roman" w:hAnsi="Times New Roman" w:cs="Times New Roman"/>
+                <w:kern w:val="0"/>
+                <w:sz w:val="20"/>
+                <w:szCs w:val="20"/>
+                <w:lang w:eastAsia="es-EC"/>
+                <w14:ligatures w14:val="none"/>
+              </w:rPr>
+            </w:pPr>
+            <w:proofErr w:type="gramStart"/>
+            <w:r>
+              <w:rPr>
+                <w:rFonts w:ascii="Times New Roman" w:eastAsia="Times New Roman" w:hAnsi="Times New Roman" w:cs="Times New Roman"/>
+                <w:kern w:val="0"/>
+                <w:sz w:val="20"/>
+                <w:szCs w:val="20"/>
+                <w:lang w:eastAsia="es-EC"/>
+                <w14:ligatures w14:val="none"/>
+              </w:rPr>
+              <w:t>Ticket</w:t>
+            </w:r>
+            <w:proofErr w:type="gramEnd"/>
+            <w:r>
+              <w:rPr>
+                <w:rFonts w:ascii="Times New Roman" w:eastAsia="Times New Roman" w:hAnsi="Times New Roman" w:cs="Times New Roman"/>
+                <w:kern w:val="0"/>
+                <w:sz w:val="20"/>
+                <w:szCs w:val="20"/>
+                <w:lang w:eastAsia="es-EC"/>
+                <w14:ligatures w14:val="none"/>
+              </w:rPr>
+              <w:t xml:space="preserve"> válido</w:t>
+            </w:r>
+          </w:p>
+        </w:tc>
+        <w:tc>
+          <w:tcPr>
+            <w:tcW w:w="1284" w:type="dxa"/>
+            <w:shd w:val="clear" w:color="auto" w:fill="EEECE1" w:themeFill="background2"/>
+            <w:vAlign w:val="center"/>
+            <w:hideMark/>
+          </w:tcPr>
+          <w:p>
+            <w:pPr>
+              <w:jc w:val="center"/>
+              <w:rPr>
+                <w:rFonts w:ascii="Times New Roman" w:eastAsia="Times New Roman" w:hAnsi="Times New Roman" w:cs="Times New Roman"/>
+                <w:kern w:val="0"/>
+                <w:sz w:val="20"/>
+                <w:szCs w:val="20"/>
+                <w:lang w:eastAsia="es-EC"/>
+                <w14:ligatures w14:val="none"/>
+              </w:rPr>
+            </w:pPr>
+            <w:r>
+              <w:rPr>
+                <w:rFonts w:ascii="Times New Roman" w:eastAsia="Times New Roman" w:hAnsi="Times New Roman" w:cs="Times New Roman"/>
+                <w:kern w:val="0"/>
+                <w:sz w:val="20"/>
+                <w:szCs w:val="20"/>
+                <w:lang w:eastAsia="es-EC"/>
+                <w14:ligatures w14:val="none"/>
+              </w:rPr>
+              <w:t xml:space="preserve">Estado del </w:t>
+            </w:r>
+            <w:proofErr w:type="gramStart"/>
+            <w:r>
+              <w:rPr>
+                <w:rFonts w:ascii="Times New Roman" w:eastAsia="Times New Roman" w:hAnsi="Times New Roman" w:cs="Times New Roman"/>
+                <w:kern w:val="0"/>
+                <w:sz w:val="20"/>
+                <w:szCs w:val="20"/>
+                <w:lang w:eastAsia="es-EC"/>
+                <w14:ligatures w14:val="none"/>
+              </w:rPr>
+              <w:t>ticket</w:t>
+            </w:r>
+            <w:proofErr w:type="gramEnd"/>
+            <w:r>
+              <w:rPr>
+                <w:rFonts w:ascii="Times New Roman" w:eastAsia="Times New Roman" w:hAnsi="Times New Roman" w:cs="Times New Roman"/>
+                <w:kern w:val="0"/>
+                <w:sz w:val="20"/>
+                <w:szCs w:val="20"/>
+                <w:lang w:eastAsia="es-EC"/>
+                <w14:ligatures w14:val="none"/>
+              </w:rPr>
+              <w:t xml:space="preserve"> "reservado"</w:t>
+            </w:r>
+          </w:p>
+        </w:tc>
+      </w:tr>
+      <w:tr>
+        <w:tc>
+          <w:tcPr>
+            <w:tcW w:w="988" w:type="dxa"/>
+            <w:shd w:val="clear" w:color="auto" w:fill="EEECE1" w:themeFill="background2"/>
+            <w:vAlign w:val="center"/>
+            <w:hideMark/>
+          </w:tcPr>
+          <w:p>
+            <w:pPr>
+              <w:jc w:val="center"/>
+              <w:rPr>
+                <w:rFonts w:ascii="Times New Roman" w:eastAsia="Times New Roman" w:hAnsi="Times New Roman" w:cs="Times New Roman"/>
+                <w:kern w:val="0"/>
+                <w:sz w:val="20"/>
+                <w:szCs w:val="20"/>
+                <w:lang w:eastAsia="es-EC"/>
+                <w14:ligatures w14:val="none"/>
+              </w:rPr>
+            </w:pPr>
+            <w:r>
+              <w:rPr>
+                <w:rFonts w:ascii="Times New Roman" w:eastAsia="Times New Roman" w:hAnsi="Times New Roman" w:cs="Times New Roman"/>
+                <w:kern w:val="0"/>
+                <w:sz w:val="20"/>
+                <w:szCs w:val="20"/>
+                <w:lang w:eastAsia="es-EC"/>
+                <w14:ligatures w14:val="none"/>
+              </w:rPr>
+              <w:t>007</w:t>
+            </w:r>
+          </w:p>
+        </w:tc>
+        <w:tc>
+          <w:tcPr>
+            <w:tcW w:w="1315" w:type="dxa"/>
+            <w:shd w:val="clear" w:color="auto" w:fill="EEECE1" w:themeFill="background2"/>
+            <w:vAlign w:val="center"/>
+            <w:hideMark/>
+          </w:tcPr>
+          <w:p>
+            <w:pPr>
+              <w:jc w:val="center"/>
+              <w:rPr>
+                <w:rFonts w:ascii="Times New Roman" w:eastAsia="Times New Roman" w:hAnsi="Times New Roman" w:cs="Times New Roman"/>
+                <w:kern w:val="0"/>
+                <w:sz w:val="20"/>
+                <w:szCs w:val="20"/>
+                <w:lang w:eastAsia="es-EC"/>
+                <w14:ligatures w14:val="none"/>
+              </w:rPr>
+            </w:pPr>
+            <w:proofErr w:type="spellStart"/>
+            <w:r>
+              <w:rPr>
+                <w:rFonts w:ascii="Times New Roman" w:eastAsia="Times New Roman" w:hAnsi="Times New Roman" w:cs="Times New Roman"/>
+                <w:kern w:val="0"/>
+                <w:sz w:val="20"/>
+                <w:szCs w:val="20"/>
+                <w:lang w:eastAsia="es-EC"/>
+                <w14:ligatures w14:val="none"/>
+              </w:rPr>
+              <w:t>FacadeSystem</w:t>
+            </w:r>
+            <w:proofErr w:type="spellEnd"/>
+          </w:p>
+        </w:tc>
+        <w:tc>
+          <w:tcPr>
+            <w:tcW w:w="1575" w:type="dxa"/>
+            <w:shd w:val="clear" w:color="auto" w:fill="EEECE1" w:themeFill="background2"/>
+            <w:vAlign w:val="center"/>
+            <w:hideMark/>
+          </w:tcPr>
+          <w:p>
+            <w:pPr>
+              <w:jc w:val="center"/>
+              <w:rPr>
+                <w:rFonts w:ascii="Times New Roman" w:eastAsia="Times New Roman" w:hAnsi="Times New Roman" w:cs="Times New Roman"/>
+                <w:kern w:val="0"/>
+                <w:sz w:val="20"/>
+                <w:szCs w:val="20"/>
+                <w:lang w:eastAsia="es-EC"/>
+                <w14:ligatures w14:val="none"/>
+              </w:rPr>
+            </w:pPr>
+            <w:proofErr w:type="spellStart"/>
+            <w:r>
+              <w:rPr>
+                <w:rFonts w:ascii="Times New Roman" w:eastAsia="Times New Roman" w:hAnsi="Times New Roman" w:cs="Times New Roman"/>
+                <w:kern w:val="0"/>
+                <w:sz w:val="20"/>
+                <w:szCs w:val="20"/>
+                <w:lang w:eastAsia="es-EC"/>
+                <w14:ligatures w14:val="none"/>
+              </w:rPr>
+              <w:t>reservarTicket</w:t>
+            </w:r>
+            <w:proofErr w:type="spellEnd"/>
+          </w:p>
+        </w:tc>
+        <w:tc>
+          <w:tcPr>
+            <w:tcW w:w="1197" w:type="dxa"/>
+            <w:shd w:val="clear" w:color="auto" w:fill="EEECE1" w:themeFill="background2"/>
+            <w:vAlign w:val="center"/>
+            <w:hideMark/>
+          </w:tcPr>
+          <w:p>
+            <w:pPr>
+              <w:jc w:val="center"/>
+              <w:rPr>
+                <w:rFonts w:ascii="Times New Roman" w:eastAsia="Times New Roman" w:hAnsi="Times New Roman" w:cs="Times New Roman"/>
+                <w:kern w:val="0"/>
+                <w:sz w:val="20"/>
+                <w:szCs w:val="20"/>
+                <w:lang w:eastAsia="es-EC"/>
+                <w14:ligatures w14:val="none"/>
+              </w:rPr>
+            </w:pPr>
+            <w:r>
+              <w:rPr>
+                <w:rFonts w:ascii="Times New Roman" w:eastAsia="Times New Roman" w:hAnsi="Times New Roman" w:cs="Times New Roman"/>
+                <w:kern w:val="0"/>
+                <w:sz w:val="20"/>
+                <w:szCs w:val="20"/>
+                <w:lang w:eastAsia="es-EC"/>
+                <w14:ligatures w14:val="none"/>
+              </w:rPr>
+              <w:t xml:space="preserve">Intentar reservar un </w:t>
+            </w:r>
+            <w:proofErr w:type="gramStart"/>
+            <w:r>
+              <w:rPr>
+                <w:rFonts w:ascii="Times New Roman" w:eastAsia="Times New Roman" w:hAnsi="Times New Roman" w:cs="Times New Roman"/>
+                <w:kern w:val="0"/>
+                <w:sz w:val="20"/>
+                <w:szCs w:val="20"/>
+                <w:lang w:eastAsia="es-EC"/>
+                <w14:ligatures w14:val="none"/>
+              </w:rPr>
+              <w:t>ticket</w:t>
+            </w:r>
+            <w:proofErr w:type="gramEnd"/>
+            <w:r>
+              <w:rPr>
+                <w:rFonts w:ascii="Times New Roman" w:eastAsia="Times New Roman" w:hAnsi="Times New Roman" w:cs="Times New Roman"/>
+                <w:kern w:val="0"/>
+                <w:sz w:val="20"/>
+                <w:szCs w:val="20"/>
+                <w:lang w:eastAsia="es-EC"/>
+                <w14:ligatures w14:val="none"/>
+              </w:rPr>
+              <w:t xml:space="preserve"> ya reservado</w:t>
+            </w:r>
+          </w:p>
+        </w:tc>
+        <w:tc>
+          <w:tcPr>
+            <w:tcW w:w="1189" w:type="dxa"/>
+            <w:shd w:val="clear" w:color="auto" w:fill="EEECE1" w:themeFill="background2"/>
+            <w:vAlign w:val="center"/>
+            <w:hideMark/>
+          </w:tcPr>
+          <w:p>
+            <w:pPr>
+              <w:jc w:val="center"/>
+              <w:rPr>
+                <w:rFonts w:ascii="Times New Roman" w:eastAsia="Times New Roman" w:hAnsi="Times New Roman" w:cs="Times New Roman"/>
+                <w:kern w:val="0"/>
+                <w:sz w:val="20"/>
+                <w:szCs w:val="20"/>
+                <w:lang w:eastAsia="es-EC"/>
+                <w14:ligatures w14:val="none"/>
+              </w:rPr>
+            </w:pPr>
+            <w:proofErr w:type="gramStart"/>
+            <w:r>
+              <w:rPr>
+                <w:rFonts w:ascii="Times New Roman" w:eastAsia="Times New Roman" w:hAnsi="Times New Roman" w:cs="Times New Roman"/>
+                <w:kern w:val="0"/>
+                <w:sz w:val="20"/>
+                <w:szCs w:val="20"/>
+                <w:lang w:eastAsia="es-EC"/>
+                <w14:ligatures w14:val="none"/>
+              </w:rPr>
+              <w:t>Ticket</w:t>
+            </w:r>
+            <w:proofErr w:type="gramEnd"/>
+            <w:r>
+              <w:rPr>
+                <w:rFonts w:ascii="Times New Roman" w:eastAsia="Times New Roman" w:hAnsi="Times New Roman" w:cs="Times New Roman"/>
+                <w:kern w:val="0"/>
+                <w:sz w:val="20"/>
+                <w:szCs w:val="20"/>
+                <w:lang w:eastAsia="es-EC"/>
+                <w14:ligatures w14:val="none"/>
+              </w:rPr>
+              <w:t xml:space="preserve"> en estado "reservado"</w:t>
+            </w:r>
+          </w:p>
+        </w:tc>
+        <w:tc>
+          <w:tcPr>
+            <w:tcW w:w="946" w:type="dxa"/>
+            <w:shd w:val="clear" w:color="auto" w:fill="EEECE1" w:themeFill="background2"/>
+            <w:vAlign w:val="center"/>
+            <w:hideMark/>
+          </w:tcPr>
+          <w:p>
+            <w:pPr>
+              <w:jc w:val="center"/>
+              <w:rPr>
+                <w:rFonts w:ascii="Times New Roman" w:eastAsia="Times New Roman" w:hAnsi="Times New Roman" w:cs="Times New Roman"/>
+                <w:kern w:val="0"/>
+                <w:sz w:val="20"/>
+                <w:szCs w:val="20"/>
+                <w:lang w:eastAsia="es-EC"/>
+                <w14:ligatures w14:val="none"/>
+              </w:rPr>
+            </w:pPr>
+            <w:proofErr w:type="gramStart"/>
+            <w:r>
+              <w:rPr>
+                <w:rFonts w:ascii="Times New Roman" w:eastAsia="Times New Roman" w:hAnsi="Times New Roman" w:cs="Times New Roman"/>
+                <w:kern w:val="0"/>
+                <w:sz w:val="20"/>
+                <w:szCs w:val="20"/>
+                <w:lang w:eastAsia="es-EC"/>
+                <w14:ligatures w14:val="none"/>
+              </w:rPr>
+              <w:t>Ticket</w:t>
+            </w:r>
+            <w:proofErr w:type="gramEnd"/>
+            <w:r>
+              <w:rPr>
+                <w:rFonts w:ascii="Times New Roman" w:eastAsia="Times New Roman" w:hAnsi="Times New Roman" w:cs="Times New Roman"/>
+                <w:kern w:val="0"/>
+                <w:sz w:val="20"/>
+                <w:szCs w:val="20"/>
+                <w:lang w:eastAsia="es-EC"/>
+                <w14:ligatures w14:val="none"/>
+              </w:rPr>
+              <w:t xml:space="preserve"> válido</w:t>
+            </w:r>
+          </w:p>
+        </w:tc>
+        <w:tc>
+          <w:tcPr>
+            <w:tcW w:w="1284" w:type="dxa"/>
+            <w:shd w:val="clear" w:color="auto" w:fill="EEECE1" w:themeFill="background2"/>
+            <w:vAlign w:val="center"/>
+            <w:hideMark/>
+          </w:tcPr>
+          <w:p>
+            <w:pPr>
+              <w:jc w:val="center"/>
+              <w:rPr>
+                <w:rFonts w:ascii="Times New Roman" w:eastAsia="Times New Roman" w:hAnsi="Times New Roman" w:cs="Times New Roman"/>
+                <w:kern w:val="0"/>
+                <w:sz w:val="20"/>
+                <w:szCs w:val="20"/>
+                <w:lang w:eastAsia="es-EC"/>
+                <w14:ligatures w14:val="none"/>
+              </w:rPr>
+            </w:pPr>
+            <w:r>
+              <w:rPr>
+                <w:rFonts w:ascii="Times New Roman" w:eastAsia="Times New Roman" w:hAnsi="Times New Roman" w:cs="Times New Roman"/>
+                <w:kern w:val="0"/>
+                <w:sz w:val="20"/>
+                <w:szCs w:val="20"/>
+                <w:lang w:eastAsia="es-EC"/>
+                <w14:ligatures w14:val="none"/>
+              </w:rPr>
+              <w:t>Mensaje de error</w:t>
+            </w:r>
+          </w:p>
+        </w:tc>
+      </w:tr>
+      <w:tr>
+        <w:tc>
+          <w:tcPr>
+            <w:tcW w:w="988" w:type="dxa"/>
+            <w:shd w:val="clear" w:color="auto" w:fill="EEECE1" w:themeFill="background2"/>
+            <w:vAlign w:val="center"/>
+            <w:hideMark/>
+          </w:tcPr>
+          <w:p>
+            <w:pPr>
+              <w:jc w:val="center"/>
+              <w:rPr>
+                <w:rFonts w:ascii="Times New Roman" w:eastAsia="Times New Roman" w:hAnsi="Times New Roman" w:cs="Times New Roman"/>
+                <w:kern w:val="0"/>
+                <w:sz w:val="20"/>
+                <w:szCs w:val="20"/>
+                <w:lang w:eastAsia="es-EC"/>
+                <w14:ligatures w14:val="none"/>
+              </w:rPr>
+            </w:pPr>
+            <w:r>
+              <w:rPr>
+                <w:rFonts w:ascii="Times New Roman" w:eastAsia="Times New Roman" w:hAnsi="Times New Roman" w:cs="Times New Roman"/>
+                <w:kern w:val="0"/>
+                <w:sz w:val="20"/>
+                <w:szCs w:val="20"/>
+                <w:lang w:eastAsia="es-EC"/>
+                <w14:ligatures w14:val="none"/>
+              </w:rPr>
+              <w:t>008</w:t>
+            </w:r>
+          </w:p>
+        </w:tc>
+        <w:tc>
+          <w:tcPr>
+            <w:tcW w:w="1315" w:type="dxa"/>
+            <w:shd w:val="clear" w:color="auto" w:fill="EEECE1" w:themeFill="background2"/>
+            <w:vAlign w:val="center"/>
+            <w:hideMark/>
+          </w:tcPr>
+          <w:p>
+            <w:pPr>
+              <w:jc w:val="center"/>
+              <w:rPr>
+                <w:rFonts w:ascii="Times New Roman" w:eastAsia="Times New Roman" w:hAnsi="Times New Roman" w:cs="Times New Roman"/>
+                <w:kern w:val="0"/>
+                <w:sz w:val="20"/>
+                <w:szCs w:val="20"/>
+                <w:lang w:eastAsia="es-EC"/>
+                <w14:ligatures w14:val="none"/>
+              </w:rPr>
+            </w:pPr>
+            <w:proofErr w:type="spellStart"/>
+            <w:r>
+              <w:rPr>
+                <w:rFonts w:ascii="Times New Roman" w:eastAsia="Times New Roman" w:hAnsi="Times New Roman" w:cs="Times New Roman"/>
+                <w:kern w:val="0"/>
+                <w:sz w:val="20"/>
+                <w:szCs w:val="20"/>
+                <w:lang w:eastAsia="es-EC"/>
+                <w14:ligatures w14:val="none"/>
+              </w:rPr>
+              <w:t>FacadeSystem</w:t>
+            </w:r>
+            <w:proofErr w:type="spellEnd"/>
+          </w:p>
+        </w:tc>
+        <w:tc>
+          <w:tcPr>
+            <w:tcW w:w="1575" w:type="dxa"/>
+            <w:shd w:val="clear" w:color="auto" w:fill="EEECE1" w:themeFill="background2"/>
+            <w:vAlign w:val="center"/>
+            <w:hideMark/>
+          </w:tcPr>
+          <w:p>
+            <w:pPr>
+              <w:jc w:val="center"/>
+              <w:rPr>
+                <w:rFonts w:ascii="Times New Roman" w:eastAsia="Times New Roman" w:hAnsi="Times New Roman" w:cs="Times New Roman"/>
+                <w:kern w:val="0"/>
+                <w:sz w:val="20"/>
+                <w:szCs w:val="20"/>
+                <w:lang w:eastAsia="es-EC"/>
+                <w14:ligatures w14:val="none"/>
+              </w:rPr>
+            </w:pPr>
+            <w:proofErr w:type="spellStart"/>
+            <w:r>
+              <w:rPr>
+                <w:rFonts w:ascii="Times New Roman" w:eastAsia="Times New Roman" w:hAnsi="Times New Roman" w:cs="Times New Roman"/>
+                <w:kern w:val="0"/>
+                <w:sz w:val="20"/>
+                <w:szCs w:val="20"/>
+                <w:lang w:eastAsia="es-EC"/>
+                <w14:ligatures w14:val="none"/>
+              </w:rPr>
+              <w:t>realizarPago</w:t>
+            </w:r>
+            <w:proofErr w:type="spellEnd"/>
+          </w:p>
+        </w:tc>
+        <w:tc>
+          <w:tcPr>
+            <w:tcW w:w="1197" w:type="dxa"/>
+            <w:shd w:val="clear" w:color="auto" w:fill="EEECE1" w:themeFill="background2"/>
+            <w:vAlign w:val="center"/>
+            <w:hideMark/>
+          </w:tcPr>
+          <w:p>
+            <w:pPr>
+              <w:jc w:val="center"/>
+              <w:rPr>
+                <w:rFonts w:ascii="Times New Roman" w:eastAsia="Times New Roman" w:hAnsi="Times New Roman" w:cs="Times New Roman"/>
+                <w:kern w:val="0"/>
+                <w:sz w:val="20"/>
+                <w:szCs w:val="20"/>
+                <w:lang w:eastAsia="es-EC"/>
+                <w14:ligatures w14:val="none"/>
+              </w:rPr>
+            </w:pPr>
+            <w:r>
+              <w:rPr>
+                <w:rFonts w:ascii="Times New Roman" w:eastAsia="Times New Roman" w:hAnsi="Times New Roman" w:cs="Times New Roman"/>
+                <w:kern w:val="0"/>
+                <w:sz w:val="20"/>
+                <w:szCs w:val="20"/>
+                <w:lang w:eastAsia="es-EC"/>
+                <w14:ligatures w14:val="none"/>
+              </w:rPr>
+              <w:t>Verificar que se realiza un pago correctamente</w:t>
+            </w:r>
+          </w:p>
+        </w:tc>
+        <w:tc>
+          <w:tcPr>
+            <w:tcW w:w="1189" w:type="dxa"/>
+            <w:shd w:val="clear" w:color="auto" w:fill="EEECE1" w:themeFill="background2"/>
+            <w:vAlign w:val="center"/>
+            <w:hideMark/>
+          </w:tcPr>
+          <w:p>
+            <w:pPr>
+              <w:jc w:val="center"/>
+              <w:rPr>
+                <w:rFonts w:ascii="Times New Roman" w:eastAsia="Times New Roman" w:hAnsi="Times New Roman" w:cs="Times New Roman"/>
+                <w:kern w:val="0"/>
+                <w:sz w:val="20"/>
+                <w:szCs w:val="20"/>
+                <w:lang w:eastAsia="es-EC"/>
+                <w14:ligatures w14:val="none"/>
+              </w:rPr>
+            </w:pPr>
+            <w:r>
+              <w:rPr>
+                <w:rFonts w:ascii="Times New Roman" w:eastAsia="Times New Roman" w:hAnsi="Times New Roman" w:cs="Times New Roman"/>
+                <w:kern w:val="0"/>
+                <w:sz w:val="20"/>
+                <w:szCs w:val="20"/>
+                <w:lang w:eastAsia="es-EC"/>
+                <w14:ligatures w14:val="none"/>
+              </w:rPr>
+              <w:t>Sistema funcional</w:t>
+            </w:r>
+          </w:p>
+        </w:tc>
+        <w:tc>
+          <w:tcPr>
+            <w:tcW w:w="946" w:type="dxa"/>
+            <w:shd w:val="clear" w:color="auto" w:fill="EEECE1" w:themeFill="background2"/>
+            <w:vAlign w:val="center"/>
+            <w:hideMark/>
+          </w:tcPr>
+          <w:p>
+            <w:pPr>
+              <w:jc w:val="center"/>
+              <w:rPr>
+                <w:rFonts w:ascii="Times New Roman" w:eastAsia="Times New Roman" w:hAnsi="Times New Roman" w:cs="Times New Roman"/>
+                <w:kern w:val="0"/>
+                <w:sz w:val="20"/>
+                <w:szCs w:val="20"/>
+                <w:lang w:eastAsia="es-EC"/>
+                <w14:ligatures w14:val="none"/>
+              </w:rPr>
+            </w:pPr>
+            <w:r>
+              <w:rPr>
+                <w:rFonts w:ascii="Times New Roman" w:eastAsia="Times New Roman" w:hAnsi="Times New Roman" w:cs="Times New Roman"/>
+                <w:kern w:val="0"/>
+                <w:sz w:val="20"/>
+                <w:szCs w:val="20"/>
+                <w:lang w:eastAsia="es-EC"/>
+                <w14:ligatures w14:val="none"/>
+              </w:rPr>
+              <w:t>Monto positivo</w:t>
+            </w:r>
+          </w:p>
+        </w:tc>
+        <w:tc>
+          <w:tcPr>
+            <w:tcW w:w="1284" w:type="dxa"/>
+            <w:shd w:val="clear" w:color="auto" w:fill="EEECE1" w:themeFill="background2"/>
+            <w:vAlign w:val="center"/>
+            <w:hideMark/>
+          </w:tcPr>
+          <w:p>
+            <w:pPr>
+              <w:jc w:val="center"/>
+              <w:rPr>
+                <w:rFonts w:ascii="Times New Roman" w:eastAsia="Times New Roman" w:hAnsi="Times New Roman" w:cs="Times New Roman"/>
+                <w:kern w:val="0"/>
+                <w:sz w:val="20"/>
+                <w:szCs w:val="20"/>
+                <w:lang w:eastAsia="es-EC"/>
+                <w14:ligatures w14:val="none"/>
+              </w:rPr>
+            </w:pPr>
+            <w:r>
+              <w:rPr>
+                <w:rFonts w:ascii="Times New Roman" w:eastAsia="Times New Roman" w:hAnsi="Times New Roman" w:cs="Times New Roman"/>
+                <w:kern w:val="0"/>
+                <w:sz w:val="20"/>
+                <w:szCs w:val="20"/>
+                <w:lang w:eastAsia="es-EC"/>
+                <w14:ligatures w14:val="none"/>
+              </w:rPr>
+              <w:t>Mensaje de pago exitoso</w:t>
+            </w:r>
+          </w:p>
+        </w:tc>
+      </w:tr>
+      <w:tr>
+        <w:tc>
+          <w:tcPr>
+            <w:tcW w:w="988" w:type="dxa"/>
+            <w:shd w:val="clear" w:color="auto" w:fill="EEECE1" w:themeFill="background2"/>
+            <w:vAlign w:val="center"/>
+            <w:hideMark/>
+          </w:tcPr>
+          <w:p>
+            <w:pPr>
+              <w:jc w:val="center"/>
+              <w:rPr>
+                <w:rFonts w:ascii="Times New Roman" w:eastAsia="Times New Roman" w:hAnsi="Times New Roman" w:cs="Times New Roman"/>
+                <w:kern w:val="0"/>
+                <w:sz w:val="20"/>
+                <w:szCs w:val="20"/>
+                <w:lang w:eastAsia="es-EC"/>
+                <w14:ligatures w14:val="none"/>
+              </w:rPr>
+            </w:pPr>
+            <w:r>
+              <w:rPr>
+                <w:rFonts w:ascii="Times New Roman" w:eastAsia="Times New Roman" w:hAnsi="Times New Roman" w:cs="Times New Roman"/>
+                <w:kern w:val="0"/>
+                <w:sz w:val="20"/>
+                <w:szCs w:val="20"/>
+                <w:lang w:eastAsia="es-EC"/>
+                <w14:ligatures w14:val="none"/>
+              </w:rPr>
+              <w:t>009</w:t>
+            </w:r>
+          </w:p>
+        </w:tc>
+        <w:tc>
+          <w:tcPr>
+            <w:tcW w:w="1315" w:type="dxa"/>
+            <w:shd w:val="clear" w:color="auto" w:fill="EEECE1" w:themeFill="background2"/>
+            <w:vAlign w:val="center"/>
+            <w:hideMark/>
+          </w:tcPr>
+          <w:p>
+            <w:pPr>
+              <w:jc w:val="center"/>
+              <w:rPr>
+                <w:rFonts w:ascii="Times New Roman" w:eastAsia="Times New Roman" w:hAnsi="Times New Roman" w:cs="Times New Roman"/>
+                <w:kern w:val="0"/>
+                <w:sz w:val="20"/>
+                <w:szCs w:val="20"/>
+                <w:lang w:eastAsia="es-EC"/>
+                <w14:ligatures w14:val="none"/>
+              </w:rPr>
+            </w:pPr>
+            <w:proofErr w:type="spellStart"/>
+            <w:r>
+              <w:rPr>
+                <w:rFonts w:ascii="Times New Roman" w:eastAsia="Times New Roman" w:hAnsi="Times New Roman" w:cs="Times New Roman"/>
+                <w:kern w:val="0"/>
+                <w:sz w:val="20"/>
+                <w:szCs w:val="20"/>
+                <w:lang w:eastAsia="es-EC"/>
+                <w14:ligatures w14:val="none"/>
+              </w:rPr>
+              <w:t>Funcion</w:t>
+            </w:r>
+            <w:proofErr w:type="spellEnd"/>
+          </w:p>
+        </w:tc>
+        <w:tc>
+          <w:tcPr>
+            <w:tcW w:w="1575" w:type="dxa"/>
+            <w:shd w:val="clear" w:color="auto" w:fill="EEECE1" w:themeFill="background2"/>
+            <w:vAlign w:val="center"/>
+            <w:hideMark/>
+          </w:tcPr>
+          <w:p>
+            <w:pPr>
+              <w:jc w:val="center"/>
+              <w:rPr>
+                <w:rFonts w:ascii="Times New Roman" w:eastAsia="Times New Roman" w:hAnsi="Times New Roman" w:cs="Times New Roman"/>
+                <w:kern w:val="0"/>
+                <w:sz w:val="20"/>
+                <w:szCs w:val="20"/>
+                <w:lang w:eastAsia="es-EC"/>
+                <w14:ligatures w14:val="none"/>
+              </w:rPr>
+            </w:pPr>
+            <w:proofErr w:type="spellStart"/>
+            <w:r>
+              <w:rPr>
+                <w:rFonts w:ascii="Times New Roman" w:eastAsia="Times New Roman" w:hAnsi="Times New Roman" w:cs="Times New Roman"/>
+                <w:kern w:val="0"/>
+                <w:sz w:val="20"/>
+                <w:szCs w:val="20"/>
+                <w:lang w:eastAsia="es-EC"/>
+                <w14:ligatures w14:val="none"/>
+              </w:rPr>
+              <w:t>mostrarDisponibilidad</w:t>
+            </w:r>
+            <w:proofErr w:type="spellEnd"/>
+          </w:p>
+        </w:tc>
+        <w:tc>
+          <w:tcPr>
+            <w:tcW w:w="1197" w:type="dxa"/>
+            <w:shd w:val="clear" w:color="auto" w:fill="EEECE1" w:themeFill="background2"/>
+            <w:vAlign w:val="center"/>
+            <w:hideMark/>
+          </w:tcPr>
+          <w:p>
+            <w:pPr>
+              <w:jc w:val="center"/>
+              <w:rPr>
+                <w:rFonts w:ascii="Times New Roman" w:eastAsia="Times New Roman" w:hAnsi="Times New Roman" w:cs="Times New Roman"/>
+                <w:kern w:val="0"/>
+                <w:sz w:val="20"/>
+                <w:szCs w:val="20"/>
+                <w:lang w:eastAsia="es-EC"/>
+                <w14:ligatures w14:val="none"/>
+              </w:rPr>
+            </w:pPr>
+            <w:r>
+              <w:rPr>
+                <w:rFonts w:ascii="Times New Roman" w:eastAsia="Times New Roman" w:hAnsi="Times New Roman" w:cs="Times New Roman"/>
+                <w:kern w:val="0"/>
+                <w:sz w:val="20"/>
+                <w:szCs w:val="20"/>
+                <w:lang w:eastAsia="es-EC"/>
+                <w14:ligatures w14:val="none"/>
+              </w:rPr>
+              <w:t>Verificar la impresión de disponibilidad de asientos</w:t>
+            </w:r>
+          </w:p>
+        </w:tc>
+        <w:tc>
+          <w:tcPr>
+            <w:tcW w:w="1189" w:type="dxa"/>
+            <w:shd w:val="clear" w:color="auto" w:fill="EEECE1" w:themeFill="background2"/>
+            <w:vAlign w:val="center"/>
+            <w:hideMark/>
+          </w:tcPr>
+          <w:p>
+            <w:pPr>
+              <w:jc w:val="center"/>
+              <w:rPr>
+                <w:rFonts w:ascii="Times New Roman" w:eastAsia="Times New Roman" w:hAnsi="Times New Roman" w:cs="Times New Roman"/>
+                <w:kern w:val="0"/>
+                <w:sz w:val="20"/>
+                <w:szCs w:val="20"/>
+                <w:lang w:eastAsia="es-EC"/>
+                <w14:ligatures w14:val="none"/>
+              </w:rPr>
+            </w:pPr>
+            <w:r>
+              <w:rPr>
+                <w:rFonts w:ascii="Times New Roman" w:eastAsia="Times New Roman" w:hAnsi="Times New Roman" w:cs="Times New Roman"/>
+                <w:kern w:val="0"/>
+                <w:sz w:val="20"/>
+                <w:szCs w:val="20"/>
+                <w:lang w:eastAsia="es-EC"/>
+                <w14:ligatures w14:val="none"/>
+              </w:rPr>
+              <w:t>Mapa de asientos inicializado</w:t>
+            </w:r>
+          </w:p>
+        </w:tc>
+        <w:tc>
+          <w:tcPr>
+            <w:tcW w:w="946" w:type="dxa"/>
+            <w:shd w:val="clear" w:color="auto" w:fill="EEECE1" w:themeFill="background2"/>
+            <w:vAlign w:val="center"/>
+            <w:hideMark/>
+          </w:tcPr>
+          <w:p>
+            <w:pPr>
+              <w:jc w:val="center"/>
+              <w:rPr>
+                <w:rFonts w:ascii="Times New Roman" w:eastAsia="Times New Roman" w:hAnsi="Times New Roman" w:cs="Times New Roman"/>
+                <w:kern w:val="0"/>
+                <w:sz w:val="20"/>
+                <w:szCs w:val="20"/>
+                <w:lang w:eastAsia="es-EC"/>
+                <w14:ligatures w14:val="none"/>
+              </w:rPr>
+            </w:pPr>
+            <w:r>
+              <w:rPr>
+                <w:rFonts w:ascii="Times New Roman" w:eastAsia="Times New Roman" w:hAnsi="Times New Roman" w:cs="Times New Roman"/>
+                <w:kern w:val="0"/>
+                <w:sz w:val="20"/>
+                <w:szCs w:val="20"/>
+                <w:lang w:eastAsia="es-EC"/>
+                <w14:ligatures w14:val="none"/>
+              </w:rPr>
+              <w:t>-</w:t>
+            </w:r>
+          </w:p>
+        </w:tc>
+        <w:tc>
+          <w:tcPr>
+            <w:tcW w:w="1284" w:type="dxa"/>
+            <w:shd w:val="clear" w:color="auto" w:fill="EEECE1" w:themeFill="background2"/>
+            <w:vAlign w:val="center"/>
+            <w:hideMark/>
+          </w:tcPr>
+          <w:p>
+            <w:pPr>
+              <w:jc w:val="center"/>
+              <w:rPr>
+                <w:rFonts w:ascii="Times New Roman" w:eastAsia="Times New Roman" w:hAnsi="Times New Roman" w:cs="Times New Roman"/>
+                <w:kern w:val="0"/>
+                <w:sz w:val="20"/>
+                <w:szCs w:val="20"/>
+                <w:lang w:eastAsia="es-EC"/>
+                <w14:ligatures w14:val="none"/>
+              </w:rPr>
+            </w:pPr>
+            <w:r>
+              <w:rPr>
+                <w:rFonts w:ascii="Times New Roman" w:eastAsia="Times New Roman" w:hAnsi="Times New Roman" w:cs="Times New Roman"/>
+                <w:kern w:val="0"/>
+                <w:sz w:val="20"/>
+                <w:szCs w:val="20"/>
+                <w:lang w:eastAsia="es-EC"/>
+                <w14:ligatures w14:val="none"/>
+              </w:rPr>
+              <w:t>Lista de asientos en consola</w:t>
+            </w:r>
+          </w:p>
+        </w:tc>
+      </w:tr>
+      <w:tr>
+        <w:tc>
+          <w:tcPr>
+            <w:tcW w:w="988" w:type="dxa"/>
+            <w:shd w:val="clear" w:color="auto" w:fill="EEECE1" w:themeFill="background2"/>
+            <w:vAlign w:val="center"/>
+            <w:hideMark/>
+          </w:tcPr>
+          <w:p>
+            <w:pPr>
+              <w:jc w:val="center"/>
+              <w:rPr>
+                <w:rFonts w:ascii="Times New Roman" w:eastAsia="Times New Roman" w:hAnsi="Times New Roman" w:cs="Times New Roman"/>
+                <w:kern w:val="0"/>
+                <w:sz w:val="20"/>
+                <w:szCs w:val="20"/>
+                <w:lang w:eastAsia="es-EC"/>
+                <w14:ligatures w14:val="none"/>
+              </w:rPr>
+            </w:pPr>
+            <w:r>
+              <w:rPr>
+                <w:rFonts w:ascii="Times New Roman" w:eastAsia="Times New Roman" w:hAnsi="Times New Roman" w:cs="Times New Roman"/>
+                <w:kern w:val="0"/>
+                <w:sz w:val="20"/>
+                <w:szCs w:val="20"/>
+                <w:lang w:eastAsia="es-EC"/>
+                <w14:ligatures w14:val="none"/>
+              </w:rPr>
+              <w:lastRenderedPageBreak/>
+              <w:t>010</w:t>
+            </w:r>
+          </w:p>
+        </w:tc>
+        <w:tc>
+          <w:tcPr>
+            <w:tcW w:w="1315" w:type="dxa"/>
+            <w:shd w:val="clear" w:color="auto" w:fill="EEECE1" w:themeFill="background2"/>
+            <w:vAlign w:val="center"/>
+            <w:hideMark/>
+          </w:tcPr>
+          <w:p>
+            <w:pPr>
+              <w:jc w:val="center"/>
+              <w:rPr>
+                <w:rFonts w:ascii="Times New Roman" w:eastAsia="Times New Roman" w:hAnsi="Times New Roman" w:cs="Times New Roman"/>
+                <w:kern w:val="0"/>
+                <w:sz w:val="20"/>
+                <w:szCs w:val="20"/>
+                <w:lang w:eastAsia="es-EC"/>
+                <w14:ligatures w14:val="none"/>
+              </w:rPr>
+            </w:pPr>
+            <w:proofErr w:type="spellStart"/>
+            <w:r>
+              <w:rPr>
+                <w:rFonts w:ascii="Times New Roman" w:eastAsia="Times New Roman" w:hAnsi="Times New Roman" w:cs="Times New Roman"/>
+                <w:kern w:val="0"/>
+                <w:sz w:val="20"/>
+                <w:szCs w:val="20"/>
+                <w:lang w:eastAsia="es-EC"/>
+                <w14:ligatures w14:val="none"/>
+              </w:rPr>
+              <w:t>Funcion</w:t>
+            </w:r>
+            <w:proofErr w:type="spellEnd"/>
+          </w:p>
+        </w:tc>
+        <w:tc>
+          <w:tcPr>
+            <w:tcW w:w="1575" w:type="dxa"/>
+            <w:shd w:val="clear" w:color="auto" w:fill="EEECE1" w:themeFill="background2"/>
+            <w:vAlign w:val="center"/>
+            <w:hideMark/>
+          </w:tcPr>
+          <w:p>
+            <w:pPr>
+              <w:jc w:val="center"/>
+              <w:rPr>
+                <w:rFonts w:ascii="Times New Roman" w:eastAsia="Times New Roman" w:hAnsi="Times New Roman" w:cs="Times New Roman"/>
+                <w:kern w:val="0"/>
+                <w:sz w:val="20"/>
+                <w:szCs w:val="20"/>
+                <w:lang w:eastAsia="es-EC"/>
+                <w14:ligatures w14:val="none"/>
+              </w:rPr>
+            </w:pPr>
+            <w:proofErr w:type="spellStart"/>
+            <w:r>
+              <w:rPr>
+                <w:rFonts w:ascii="Times New Roman" w:eastAsia="Times New Roman" w:hAnsi="Times New Roman" w:cs="Times New Roman"/>
+                <w:kern w:val="0"/>
+                <w:sz w:val="20"/>
+                <w:szCs w:val="20"/>
+                <w:lang w:eastAsia="es-EC"/>
+                <w14:ligatures w14:val="none"/>
+              </w:rPr>
+              <w:t>reservarAsiento</w:t>
+            </w:r>
+            <w:proofErr w:type="spellEnd"/>
+          </w:p>
+        </w:tc>
+        <w:tc>
+          <w:tcPr>
+            <w:tcW w:w="1197" w:type="dxa"/>
+            <w:shd w:val="clear" w:color="auto" w:fill="EEECE1" w:themeFill="background2"/>
+            <w:vAlign w:val="center"/>
+            <w:hideMark/>
+          </w:tcPr>
+          <w:p>
+            <w:pPr>
+              <w:jc w:val="center"/>
+              <w:rPr>
+                <w:rFonts w:ascii="Times New Roman" w:eastAsia="Times New Roman" w:hAnsi="Times New Roman" w:cs="Times New Roman"/>
+                <w:kern w:val="0"/>
+                <w:sz w:val="20"/>
+                <w:szCs w:val="20"/>
+                <w:lang w:eastAsia="es-EC"/>
+                <w14:ligatures w14:val="none"/>
+              </w:rPr>
+            </w:pPr>
+            <w:r>
+              <w:rPr>
+                <w:rFonts w:ascii="Times New Roman" w:eastAsia="Times New Roman" w:hAnsi="Times New Roman" w:cs="Times New Roman"/>
+                <w:kern w:val="0"/>
+                <w:sz w:val="20"/>
+                <w:szCs w:val="20"/>
+                <w:lang w:eastAsia="es-EC"/>
+                <w14:ligatures w14:val="none"/>
+              </w:rPr>
+              <w:t>Reservar asiento disponible</w:t>
+            </w:r>
+          </w:p>
+        </w:tc>
+        <w:tc>
+          <w:tcPr>
+            <w:tcW w:w="1189" w:type="dxa"/>
+            <w:shd w:val="clear" w:color="auto" w:fill="EEECE1" w:themeFill="background2"/>
+            <w:vAlign w:val="center"/>
+            <w:hideMark/>
+          </w:tcPr>
+          <w:p>
+            <w:pPr>
+              <w:jc w:val="center"/>
+              <w:rPr>
+                <w:rFonts w:ascii="Times New Roman" w:eastAsia="Times New Roman" w:hAnsi="Times New Roman" w:cs="Times New Roman"/>
+                <w:kern w:val="0"/>
+                <w:sz w:val="20"/>
+                <w:szCs w:val="20"/>
+                <w:lang w:eastAsia="es-EC"/>
+                <w14:ligatures w14:val="none"/>
+              </w:rPr>
+            </w:pPr>
+            <w:r>
+              <w:rPr>
+                <w:rFonts w:ascii="Times New Roman" w:eastAsia="Times New Roman" w:hAnsi="Times New Roman" w:cs="Times New Roman"/>
+                <w:kern w:val="0"/>
+                <w:sz w:val="20"/>
+                <w:szCs w:val="20"/>
+                <w:lang w:eastAsia="es-EC"/>
+                <w14:ligatures w14:val="none"/>
+              </w:rPr>
+              <w:t>Asiento en estado "disponible"</w:t>
+            </w:r>
+          </w:p>
+        </w:tc>
+        <w:tc>
+          <w:tcPr>
+            <w:tcW w:w="946" w:type="dxa"/>
+            <w:shd w:val="clear" w:color="auto" w:fill="EEECE1" w:themeFill="background2"/>
+            <w:vAlign w:val="center"/>
+            <w:hideMark/>
+          </w:tcPr>
+          <w:p>
+            <w:pPr>
+              <w:jc w:val="center"/>
+              <w:rPr>
+                <w:rFonts w:ascii="Times New Roman" w:eastAsia="Times New Roman" w:hAnsi="Times New Roman" w:cs="Times New Roman"/>
+                <w:kern w:val="0"/>
+                <w:sz w:val="20"/>
+                <w:szCs w:val="20"/>
+                <w:lang w:eastAsia="es-EC"/>
+                <w14:ligatures w14:val="none"/>
+              </w:rPr>
+            </w:pPr>
+            <w:r>
+              <w:rPr>
+                <w:rFonts w:ascii="Times New Roman" w:eastAsia="Times New Roman" w:hAnsi="Times New Roman" w:cs="Times New Roman"/>
+                <w:kern w:val="0"/>
+                <w:sz w:val="20"/>
+                <w:szCs w:val="20"/>
+                <w:lang w:eastAsia="es-EC"/>
+                <w14:ligatures w14:val="none"/>
+              </w:rPr>
+              <w:t>Número de asiento</w:t>
+            </w:r>
+          </w:p>
+        </w:tc>
+        <w:tc>
+          <w:tcPr>
+            <w:tcW w:w="1284" w:type="dxa"/>
+            <w:shd w:val="clear" w:color="auto" w:fill="EEECE1" w:themeFill="background2"/>
+            <w:vAlign w:val="center"/>
+            <w:hideMark/>
+          </w:tcPr>
+          <w:p>
+            <w:pPr>
+              <w:jc w:val="center"/>
+              <w:rPr>
+                <w:rFonts w:ascii="Times New Roman" w:eastAsia="Times New Roman" w:hAnsi="Times New Roman" w:cs="Times New Roman"/>
+                <w:kern w:val="0"/>
+                <w:sz w:val="20"/>
+                <w:szCs w:val="20"/>
+                <w:lang w:eastAsia="es-EC"/>
+                <w14:ligatures w14:val="none"/>
+              </w:rPr>
+            </w:pPr>
+            <w:r>
+              <w:rPr>
+                <w:rFonts w:ascii="Times New Roman" w:eastAsia="Times New Roman" w:hAnsi="Times New Roman" w:cs="Times New Roman"/>
+                <w:kern w:val="0"/>
+                <w:sz w:val="20"/>
+                <w:szCs w:val="20"/>
+                <w:lang w:eastAsia="es-EC"/>
+                <w14:ligatures w14:val="none"/>
+              </w:rPr>
+              <w:t>Asiento pasa a estado "reservado"</w:t>
+            </w:r>
+          </w:p>
+        </w:tc>
+      </w:tr>
+      <w:tr>
+        <w:tc>
+          <w:tcPr>
+            <w:tcW w:w="988" w:type="dxa"/>
+            <w:shd w:val="clear" w:color="auto" w:fill="EEECE1" w:themeFill="background2"/>
+            <w:vAlign w:val="center"/>
+            <w:hideMark/>
+          </w:tcPr>
+          <w:p>
+            <w:pPr>
+              <w:jc w:val="center"/>
+              <w:rPr>
+                <w:rFonts w:ascii="Times New Roman" w:eastAsia="Times New Roman" w:hAnsi="Times New Roman" w:cs="Times New Roman"/>
+                <w:kern w:val="0"/>
+                <w:sz w:val="20"/>
+                <w:szCs w:val="20"/>
+                <w:lang w:eastAsia="es-EC"/>
+                <w14:ligatures w14:val="none"/>
+              </w:rPr>
+            </w:pPr>
+            <w:r>
+              <w:rPr>
+                <w:rFonts w:ascii="Times New Roman" w:eastAsia="Times New Roman" w:hAnsi="Times New Roman" w:cs="Times New Roman"/>
+                <w:kern w:val="0"/>
+                <w:sz w:val="20"/>
+                <w:szCs w:val="20"/>
+                <w:lang w:eastAsia="es-EC"/>
+                <w14:ligatures w14:val="none"/>
+              </w:rPr>
+              <w:t>011</w:t>
+            </w:r>
+          </w:p>
+        </w:tc>
+        <w:tc>
+          <w:tcPr>
+            <w:tcW w:w="1315" w:type="dxa"/>
+            <w:shd w:val="clear" w:color="auto" w:fill="EEECE1" w:themeFill="background2"/>
+            <w:vAlign w:val="center"/>
+            <w:hideMark/>
+          </w:tcPr>
+          <w:p>
+            <w:pPr>
+              <w:jc w:val="center"/>
+              <w:rPr>
+                <w:rFonts w:ascii="Times New Roman" w:eastAsia="Times New Roman" w:hAnsi="Times New Roman" w:cs="Times New Roman"/>
+                <w:kern w:val="0"/>
+                <w:sz w:val="20"/>
+                <w:szCs w:val="20"/>
+                <w:lang w:eastAsia="es-EC"/>
+                <w14:ligatures w14:val="none"/>
+              </w:rPr>
+            </w:pPr>
+            <w:proofErr w:type="spellStart"/>
+            <w:r>
+              <w:rPr>
+                <w:rFonts w:ascii="Times New Roman" w:eastAsia="Times New Roman" w:hAnsi="Times New Roman" w:cs="Times New Roman"/>
+                <w:kern w:val="0"/>
+                <w:sz w:val="20"/>
+                <w:szCs w:val="20"/>
+                <w:lang w:eastAsia="es-EC"/>
+                <w14:ligatures w14:val="none"/>
+              </w:rPr>
+              <w:t>Funcion</w:t>
+            </w:r>
+            <w:proofErr w:type="spellEnd"/>
+          </w:p>
+        </w:tc>
+        <w:tc>
+          <w:tcPr>
+            <w:tcW w:w="1575" w:type="dxa"/>
+            <w:shd w:val="clear" w:color="auto" w:fill="EEECE1" w:themeFill="background2"/>
+            <w:vAlign w:val="center"/>
+            <w:hideMark/>
+          </w:tcPr>
+          <w:p>
+            <w:pPr>
+              <w:jc w:val="center"/>
+              <w:rPr>
+                <w:rFonts w:ascii="Times New Roman" w:eastAsia="Times New Roman" w:hAnsi="Times New Roman" w:cs="Times New Roman"/>
+                <w:kern w:val="0"/>
+                <w:sz w:val="20"/>
+                <w:szCs w:val="20"/>
+                <w:lang w:eastAsia="es-EC"/>
+                <w14:ligatures w14:val="none"/>
+              </w:rPr>
+            </w:pPr>
+            <w:proofErr w:type="spellStart"/>
+            <w:r>
+              <w:rPr>
+                <w:rFonts w:ascii="Times New Roman" w:eastAsia="Times New Roman" w:hAnsi="Times New Roman" w:cs="Times New Roman"/>
+                <w:kern w:val="0"/>
+                <w:sz w:val="20"/>
+                <w:szCs w:val="20"/>
+                <w:lang w:eastAsia="es-EC"/>
+                <w14:ligatures w14:val="none"/>
+              </w:rPr>
+              <w:t>reservarAsiento</w:t>
+            </w:r>
+            <w:proofErr w:type="spellEnd"/>
+          </w:p>
+        </w:tc>
+        <w:tc>
+          <w:tcPr>
+            <w:tcW w:w="1197" w:type="dxa"/>
+            <w:shd w:val="clear" w:color="auto" w:fill="EEECE1" w:themeFill="background2"/>
+            <w:vAlign w:val="center"/>
+            <w:hideMark/>
+          </w:tcPr>
+          <w:p>
+            <w:pPr>
+              <w:jc w:val="center"/>
+              <w:rPr>
+                <w:rFonts w:ascii="Times New Roman" w:eastAsia="Times New Roman" w:hAnsi="Times New Roman" w:cs="Times New Roman"/>
+                <w:kern w:val="0"/>
+                <w:sz w:val="20"/>
+                <w:szCs w:val="20"/>
+                <w:lang w:eastAsia="es-EC"/>
+                <w14:ligatures w14:val="none"/>
+              </w:rPr>
+            </w:pPr>
+            <w:r>
+              <w:rPr>
+                <w:rFonts w:ascii="Times New Roman" w:eastAsia="Times New Roman" w:hAnsi="Times New Roman" w:cs="Times New Roman"/>
+                <w:kern w:val="0"/>
+                <w:sz w:val="20"/>
+                <w:szCs w:val="20"/>
+                <w:lang w:eastAsia="es-EC"/>
+                <w14:ligatures w14:val="none"/>
+              </w:rPr>
+              <w:t>Intentar reservar asiento ya ocupado</w:t>
+            </w:r>
+          </w:p>
+        </w:tc>
+        <w:tc>
+          <w:tcPr>
+            <w:tcW w:w="1189" w:type="dxa"/>
+            <w:shd w:val="clear" w:color="auto" w:fill="EEECE1" w:themeFill="background2"/>
+            <w:vAlign w:val="center"/>
+            <w:hideMark/>
+          </w:tcPr>
+          <w:p>
+            <w:pPr>
+              <w:jc w:val="center"/>
+              <w:rPr>
+                <w:rFonts w:ascii="Times New Roman" w:eastAsia="Times New Roman" w:hAnsi="Times New Roman" w:cs="Times New Roman"/>
+                <w:kern w:val="0"/>
+                <w:sz w:val="20"/>
+                <w:szCs w:val="20"/>
+                <w:lang w:eastAsia="es-EC"/>
+                <w14:ligatures w14:val="none"/>
+              </w:rPr>
+            </w:pPr>
+            <w:r>
+              <w:rPr>
+                <w:rFonts w:ascii="Times New Roman" w:eastAsia="Times New Roman" w:hAnsi="Times New Roman" w:cs="Times New Roman"/>
+                <w:kern w:val="0"/>
+                <w:sz w:val="20"/>
+                <w:szCs w:val="20"/>
+                <w:lang w:eastAsia="es-EC"/>
+                <w14:ligatures w14:val="none"/>
+              </w:rPr>
+              <w:t>Asiento en estado "reservado"</w:t>
+            </w:r>
+          </w:p>
+        </w:tc>
+        <w:tc>
+          <w:tcPr>
+            <w:tcW w:w="946" w:type="dxa"/>
+            <w:shd w:val="clear" w:color="auto" w:fill="EEECE1" w:themeFill="background2"/>
+            <w:vAlign w:val="center"/>
+            <w:hideMark/>
+          </w:tcPr>
+          <w:p>
+            <w:pPr>
+              <w:jc w:val="center"/>
+              <w:rPr>
+                <w:rFonts w:ascii="Times New Roman" w:eastAsia="Times New Roman" w:hAnsi="Times New Roman" w:cs="Times New Roman"/>
+                <w:kern w:val="0"/>
+                <w:sz w:val="20"/>
+                <w:szCs w:val="20"/>
+                <w:lang w:eastAsia="es-EC"/>
+                <w14:ligatures w14:val="none"/>
+              </w:rPr>
+            </w:pPr>
+            <w:r>
+              <w:rPr>
+                <w:rFonts w:ascii="Times New Roman" w:eastAsia="Times New Roman" w:hAnsi="Times New Roman" w:cs="Times New Roman"/>
+                <w:kern w:val="0"/>
+                <w:sz w:val="20"/>
+                <w:szCs w:val="20"/>
+                <w:lang w:eastAsia="es-EC"/>
+                <w14:ligatures w14:val="none"/>
+              </w:rPr>
+              <w:t>Número de asiento</w:t>
+            </w:r>
+          </w:p>
+        </w:tc>
+        <w:tc>
+          <w:tcPr>
+            <w:tcW w:w="1284" w:type="dxa"/>
+            <w:shd w:val="clear" w:color="auto" w:fill="EEECE1" w:themeFill="background2"/>
+            <w:vAlign w:val="center"/>
+            <w:hideMark/>
+          </w:tcPr>
+          <w:p>
+            <w:pPr>
+              <w:jc w:val="center"/>
+              <w:rPr>
+                <w:rFonts w:ascii="Times New Roman" w:eastAsia="Times New Roman" w:hAnsi="Times New Roman" w:cs="Times New Roman"/>
+                <w:kern w:val="0"/>
+                <w:sz w:val="20"/>
+                <w:szCs w:val="20"/>
+                <w:lang w:eastAsia="es-EC"/>
+                <w14:ligatures w14:val="none"/>
+              </w:rPr>
+            </w:pPr>
+            <w:r>
+              <w:rPr>
+                <w:rFonts w:ascii="Times New Roman" w:eastAsia="Times New Roman" w:hAnsi="Times New Roman" w:cs="Times New Roman"/>
+                <w:kern w:val="0"/>
+                <w:sz w:val="20"/>
+                <w:szCs w:val="20"/>
+                <w:lang w:eastAsia="es-EC"/>
+                <w14:ligatures w14:val="none"/>
+              </w:rPr>
+              <w:t>Mensaje de error</w:t>
+            </w:r>
+          </w:p>
+        </w:tc>
+      </w:tr>
+      <w:tr>
+        <w:tc>
+          <w:tcPr>
+            <w:tcW w:w="988" w:type="dxa"/>
+            <w:shd w:val="clear" w:color="auto" w:fill="EEECE1" w:themeFill="background2"/>
+            <w:vAlign w:val="center"/>
+            <w:hideMark/>
+          </w:tcPr>
+          <w:p>
+            <w:pPr>
+              <w:jc w:val="center"/>
+              <w:rPr>
+                <w:rFonts w:ascii="Times New Roman" w:eastAsia="Times New Roman" w:hAnsi="Times New Roman" w:cs="Times New Roman"/>
+                <w:kern w:val="0"/>
+                <w:sz w:val="20"/>
+                <w:szCs w:val="20"/>
+                <w:lang w:eastAsia="es-EC"/>
+                <w14:ligatures w14:val="none"/>
+              </w:rPr>
+            </w:pPr>
+            <w:r>
+              <w:rPr>
+                <w:rFonts w:ascii="Times New Roman" w:eastAsia="Times New Roman" w:hAnsi="Times New Roman" w:cs="Times New Roman"/>
+                <w:kern w:val="0"/>
+                <w:sz w:val="20"/>
+                <w:szCs w:val="20"/>
+                <w:lang w:eastAsia="es-EC"/>
+                <w14:ligatures w14:val="none"/>
+              </w:rPr>
+              <w:t>012</w:t>
+            </w:r>
+          </w:p>
+        </w:tc>
+        <w:tc>
+          <w:tcPr>
+            <w:tcW w:w="1315" w:type="dxa"/>
+            <w:shd w:val="clear" w:color="auto" w:fill="EEECE1" w:themeFill="background2"/>
+            <w:vAlign w:val="center"/>
+            <w:hideMark/>
+          </w:tcPr>
+          <w:p>
+            <w:pPr>
+              <w:jc w:val="center"/>
+              <w:rPr>
+                <w:rFonts w:ascii="Times New Roman" w:eastAsia="Times New Roman" w:hAnsi="Times New Roman" w:cs="Times New Roman"/>
+                <w:kern w:val="0"/>
+                <w:sz w:val="20"/>
+                <w:szCs w:val="20"/>
+                <w:lang w:eastAsia="es-EC"/>
+                <w14:ligatures w14:val="none"/>
+              </w:rPr>
+            </w:pPr>
+            <w:r>
+              <w:rPr>
+                <w:rFonts w:ascii="Times New Roman" w:eastAsia="Times New Roman" w:hAnsi="Times New Roman" w:cs="Times New Roman"/>
+                <w:kern w:val="0"/>
+                <w:sz w:val="20"/>
+                <w:szCs w:val="20"/>
+                <w:lang w:eastAsia="es-EC"/>
+                <w14:ligatures w14:val="none"/>
+              </w:rPr>
+              <w:t>Soporte</w:t>
+            </w:r>
+          </w:p>
+        </w:tc>
+        <w:tc>
+          <w:tcPr>
+            <w:tcW w:w="1575" w:type="dxa"/>
+            <w:shd w:val="clear" w:color="auto" w:fill="EEECE1" w:themeFill="background2"/>
+            <w:vAlign w:val="center"/>
+            <w:hideMark/>
+          </w:tcPr>
+          <w:p>
+            <w:pPr>
+              <w:jc w:val="center"/>
+              <w:rPr>
+                <w:rFonts w:ascii="Times New Roman" w:eastAsia="Times New Roman" w:hAnsi="Times New Roman" w:cs="Times New Roman"/>
+                <w:kern w:val="0"/>
+                <w:sz w:val="20"/>
+                <w:szCs w:val="20"/>
+                <w:lang w:eastAsia="es-EC"/>
+                <w14:ligatures w14:val="none"/>
+              </w:rPr>
+            </w:pPr>
+            <w:proofErr w:type="spellStart"/>
+            <w:r>
+              <w:rPr>
+                <w:rFonts w:ascii="Times New Roman" w:eastAsia="Times New Roman" w:hAnsi="Times New Roman" w:cs="Times New Roman"/>
+                <w:kern w:val="0"/>
+                <w:sz w:val="20"/>
+                <w:szCs w:val="20"/>
+                <w:lang w:eastAsia="es-EC"/>
+                <w14:ligatures w14:val="none"/>
+              </w:rPr>
+              <w:t>registrarIncidente</w:t>
+            </w:r>
+            <w:proofErr w:type="spellEnd"/>
+          </w:p>
+        </w:tc>
+        <w:tc>
+          <w:tcPr>
+            <w:tcW w:w="1197" w:type="dxa"/>
+            <w:shd w:val="clear" w:color="auto" w:fill="EEECE1" w:themeFill="background2"/>
+            <w:vAlign w:val="center"/>
+            <w:hideMark/>
+          </w:tcPr>
+          <w:p>
+            <w:pPr>
+              <w:jc w:val="center"/>
+              <w:rPr>
+                <w:rFonts w:ascii="Times New Roman" w:eastAsia="Times New Roman" w:hAnsi="Times New Roman" w:cs="Times New Roman"/>
+                <w:kern w:val="0"/>
+                <w:sz w:val="20"/>
+                <w:szCs w:val="20"/>
+                <w:lang w:eastAsia="es-EC"/>
+                <w14:ligatures w14:val="none"/>
+              </w:rPr>
+            </w:pPr>
+            <w:r>
+              <w:rPr>
+                <w:rFonts w:ascii="Times New Roman" w:eastAsia="Times New Roman" w:hAnsi="Times New Roman" w:cs="Times New Roman"/>
+                <w:kern w:val="0"/>
+                <w:sz w:val="20"/>
+                <w:szCs w:val="20"/>
+                <w:lang w:eastAsia="es-EC"/>
+                <w14:ligatures w14:val="none"/>
+              </w:rPr>
+              <w:t>Verificar registro de un incidente</w:t>
+            </w:r>
+          </w:p>
+        </w:tc>
+        <w:tc>
+          <w:tcPr>
+            <w:tcW w:w="1189" w:type="dxa"/>
+            <w:shd w:val="clear" w:color="auto" w:fill="EEECE1" w:themeFill="background2"/>
+            <w:vAlign w:val="center"/>
+            <w:hideMark/>
+          </w:tcPr>
+          <w:p>
+            <w:pPr>
+              <w:jc w:val="center"/>
+              <w:rPr>
+                <w:rFonts w:ascii="Times New Roman" w:eastAsia="Times New Roman" w:hAnsi="Times New Roman" w:cs="Times New Roman"/>
+                <w:kern w:val="0"/>
+                <w:sz w:val="20"/>
+                <w:szCs w:val="20"/>
+                <w:lang w:eastAsia="es-EC"/>
+                <w14:ligatures w14:val="none"/>
+              </w:rPr>
+            </w:pPr>
+            <w:r>
+              <w:rPr>
+                <w:rFonts w:ascii="Times New Roman" w:eastAsia="Times New Roman" w:hAnsi="Times New Roman" w:cs="Times New Roman"/>
+                <w:kern w:val="0"/>
+                <w:sz w:val="20"/>
+                <w:szCs w:val="20"/>
+                <w:lang w:eastAsia="es-EC"/>
+                <w14:ligatures w14:val="none"/>
+              </w:rPr>
+              <w:t>Lista de incidentes inicializada</w:t>
+            </w:r>
+          </w:p>
+        </w:tc>
+        <w:tc>
+          <w:tcPr>
+            <w:tcW w:w="946" w:type="dxa"/>
+            <w:shd w:val="clear" w:color="auto" w:fill="EEECE1" w:themeFill="background2"/>
+            <w:vAlign w:val="center"/>
+            <w:hideMark/>
+          </w:tcPr>
+          <w:p>
+            <w:pPr>
+              <w:jc w:val="center"/>
+              <w:rPr>
+                <w:rFonts w:ascii="Times New Roman" w:eastAsia="Times New Roman" w:hAnsi="Times New Roman" w:cs="Times New Roman"/>
+                <w:kern w:val="0"/>
+                <w:sz w:val="20"/>
+                <w:szCs w:val="20"/>
+                <w:lang w:eastAsia="es-EC"/>
+                <w14:ligatures w14:val="none"/>
+              </w:rPr>
+            </w:pPr>
+            <w:r>
+              <w:rPr>
+                <w:rFonts w:ascii="Times New Roman" w:eastAsia="Times New Roman" w:hAnsi="Times New Roman" w:cs="Times New Roman"/>
+                <w:kern w:val="0"/>
+                <w:sz w:val="20"/>
+                <w:szCs w:val="20"/>
+                <w:lang w:eastAsia="es-EC"/>
+                <w14:ligatures w14:val="none"/>
+              </w:rPr>
+              <w:t>Descripción de incidente</w:t>
+            </w:r>
+          </w:p>
+        </w:tc>
+        <w:tc>
+          <w:tcPr>
+            <w:tcW w:w="1284" w:type="dxa"/>
+            <w:shd w:val="clear" w:color="auto" w:fill="EEECE1" w:themeFill="background2"/>
+            <w:vAlign w:val="center"/>
+            <w:hideMark/>
+          </w:tcPr>
+          <w:p>
+            <w:pPr>
+              <w:jc w:val="center"/>
+              <w:rPr>
+                <w:rFonts w:ascii="Times New Roman" w:eastAsia="Times New Roman" w:hAnsi="Times New Roman" w:cs="Times New Roman"/>
+                <w:kern w:val="0"/>
+                <w:sz w:val="20"/>
+                <w:szCs w:val="20"/>
+                <w:lang w:eastAsia="es-EC"/>
+                <w14:ligatures w14:val="none"/>
+              </w:rPr>
+            </w:pPr>
+            <w:r>
+              <w:rPr>
+                <w:rFonts w:ascii="Times New Roman" w:eastAsia="Times New Roman" w:hAnsi="Times New Roman" w:cs="Times New Roman"/>
+                <w:kern w:val="0"/>
+                <w:sz w:val="20"/>
+                <w:szCs w:val="20"/>
+                <w:lang w:eastAsia="es-EC"/>
+                <w14:ligatures w14:val="none"/>
+              </w:rPr>
+              <w:t>Incidente agregado a la lista</w:t>
+            </w:r>
+          </w:p>
+        </w:tc>
+      </w:tr>
+      <w:tr>
+        <w:tc>
+          <w:tcPr>
+            <w:tcW w:w="988" w:type="dxa"/>
+            <w:shd w:val="clear" w:color="auto" w:fill="EEECE1" w:themeFill="background2"/>
+            <w:vAlign w:val="center"/>
+            <w:hideMark/>
+          </w:tcPr>
+          <w:p>
+            <w:pPr>
+              <w:jc w:val="center"/>
+              <w:rPr>
+                <w:rFonts w:ascii="Times New Roman" w:eastAsia="Times New Roman" w:hAnsi="Times New Roman" w:cs="Times New Roman"/>
+                <w:kern w:val="0"/>
+                <w:sz w:val="20"/>
+                <w:szCs w:val="20"/>
+                <w:lang w:eastAsia="es-EC"/>
+                <w14:ligatures w14:val="none"/>
+              </w:rPr>
+            </w:pPr>
+            <w:r>
+              <w:rPr>
+                <w:rFonts w:ascii="Times New Roman" w:eastAsia="Times New Roman" w:hAnsi="Times New Roman" w:cs="Times New Roman"/>
+                <w:kern w:val="0"/>
+                <w:sz w:val="20"/>
+                <w:szCs w:val="20"/>
+                <w:lang w:eastAsia="es-EC"/>
+                <w14:ligatures w14:val="none"/>
+              </w:rPr>
+              <w:t>013</w:t>
+            </w:r>
+          </w:p>
+        </w:tc>
+        <w:tc>
+          <w:tcPr>
+            <w:tcW w:w="1315" w:type="dxa"/>
+            <w:shd w:val="clear" w:color="auto" w:fill="EEECE1" w:themeFill="background2"/>
+            <w:vAlign w:val="center"/>
+            <w:hideMark/>
+          </w:tcPr>
+          <w:p>
+            <w:pPr>
+              <w:jc w:val="center"/>
+              <w:rPr>
+                <w:rFonts w:ascii="Times New Roman" w:eastAsia="Times New Roman" w:hAnsi="Times New Roman" w:cs="Times New Roman"/>
+                <w:kern w:val="0"/>
+                <w:sz w:val="20"/>
+                <w:szCs w:val="20"/>
+                <w:lang w:eastAsia="es-EC"/>
+                <w14:ligatures w14:val="none"/>
+              </w:rPr>
+            </w:pPr>
+            <w:r>
+              <w:rPr>
+                <w:rFonts w:ascii="Times New Roman" w:eastAsia="Times New Roman" w:hAnsi="Times New Roman" w:cs="Times New Roman"/>
+                <w:kern w:val="0"/>
+                <w:sz w:val="20"/>
+                <w:szCs w:val="20"/>
+                <w:lang w:eastAsia="es-EC"/>
+                <w14:ligatures w14:val="none"/>
+              </w:rPr>
+              <w:t>Soporte</w:t>
+            </w:r>
+          </w:p>
+        </w:tc>
+        <w:tc>
+          <w:tcPr>
+            <w:tcW w:w="1575" w:type="dxa"/>
+            <w:shd w:val="clear" w:color="auto" w:fill="EEECE1" w:themeFill="background2"/>
+            <w:vAlign w:val="center"/>
+            <w:hideMark/>
+          </w:tcPr>
+          <w:p>
+            <w:pPr>
+              <w:jc w:val="center"/>
+              <w:rPr>
+                <w:rFonts w:ascii="Times New Roman" w:eastAsia="Times New Roman" w:hAnsi="Times New Roman" w:cs="Times New Roman"/>
+                <w:kern w:val="0"/>
+                <w:sz w:val="20"/>
+                <w:szCs w:val="20"/>
+                <w:lang w:eastAsia="es-EC"/>
+                <w14:ligatures w14:val="none"/>
+              </w:rPr>
+            </w:pPr>
+            <w:proofErr w:type="spellStart"/>
+            <w:r>
+              <w:rPr>
+                <w:rFonts w:ascii="Times New Roman" w:eastAsia="Times New Roman" w:hAnsi="Times New Roman" w:cs="Times New Roman"/>
+                <w:kern w:val="0"/>
+                <w:sz w:val="20"/>
+                <w:szCs w:val="20"/>
+                <w:lang w:eastAsia="es-EC"/>
+                <w14:ligatures w14:val="none"/>
+              </w:rPr>
+              <w:t>escalarIncidente</w:t>
+            </w:r>
+            <w:proofErr w:type="spellEnd"/>
+          </w:p>
+        </w:tc>
+        <w:tc>
+          <w:tcPr>
+            <w:tcW w:w="1197" w:type="dxa"/>
+            <w:shd w:val="clear" w:color="auto" w:fill="EEECE1" w:themeFill="background2"/>
+            <w:vAlign w:val="center"/>
+            <w:hideMark/>
+          </w:tcPr>
+          <w:p>
+            <w:pPr>
+              <w:jc w:val="center"/>
+              <w:rPr>
+                <w:rFonts w:ascii="Times New Roman" w:eastAsia="Times New Roman" w:hAnsi="Times New Roman" w:cs="Times New Roman"/>
+                <w:kern w:val="0"/>
+                <w:sz w:val="20"/>
+                <w:szCs w:val="20"/>
+                <w:lang w:eastAsia="es-EC"/>
+                <w14:ligatures w14:val="none"/>
+              </w:rPr>
+            </w:pPr>
+            <w:r>
+              <w:rPr>
+                <w:rFonts w:ascii="Times New Roman" w:eastAsia="Times New Roman" w:hAnsi="Times New Roman" w:cs="Times New Roman"/>
+                <w:kern w:val="0"/>
+                <w:sz w:val="20"/>
+                <w:szCs w:val="20"/>
+                <w:lang w:eastAsia="es-EC"/>
+                <w14:ligatures w14:val="none"/>
+              </w:rPr>
+              <w:t>Escalar un incidente correctamente</w:t>
+            </w:r>
+          </w:p>
+        </w:tc>
+        <w:tc>
+          <w:tcPr>
+            <w:tcW w:w="1189" w:type="dxa"/>
+            <w:shd w:val="clear" w:color="auto" w:fill="EEECE1" w:themeFill="background2"/>
+            <w:vAlign w:val="center"/>
+            <w:hideMark/>
+          </w:tcPr>
+          <w:p>
+            <w:pPr>
+              <w:jc w:val="center"/>
+              <w:rPr>
+                <w:rFonts w:ascii="Times New Roman" w:eastAsia="Times New Roman" w:hAnsi="Times New Roman" w:cs="Times New Roman"/>
+                <w:kern w:val="0"/>
+                <w:sz w:val="20"/>
+                <w:szCs w:val="20"/>
+                <w:lang w:eastAsia="es-EC"/>
+                <w14:ligatures w14:val="none"/>
+              </w:rPr>
+            </w:pPr>
+            <w:r>
+              <w:rPr>
+                <w:rFonts w:ascii="Times New Roman" w:eastAsia="Times New Roman" w:hAnsi="Times New Roman" w:cs="Times New Roman"/>
+                <w:kern w:val="0"/>
+                <w:sz w:val="20"/>
+                <w:szCs w:val="20"/>
+                <w:lang w:eastAsia="es-EC"/>
+                <w14:ligatures w14:val="none"/>
+              </w:rPr>
+              <w:t>Lista de incidentes inicializada</w:t>
+            </w:r>
+          </w:p>
+        </w:tc>
+        <w:tc>
+          <w:tcPr>
+            <w:tcW w:w="946" w:type="dxa"/>
+            <w:shd w:val="clear" w:color="auto" w:fill="EEECE1" w:themeFill="background2"/>
+            <w:vAlign w:val="center"/>
+            <w:hideMark/>
+          </w:tcPr>
+          <w:p>
+            <w:pPr>
+              <w:jc w:val="center"/>
+              <w:rPr>
+                <w:rFonts w:ascii="Times New Roman" w:eastAsia="Times New Roman" w:hAnsi="Times New Roman" w:cs="Times New Roman"/>
+                <w:kern w:val="0"/>
+                <w:sz w:val="20"/>
+                <w:szCs w:val="20"/>
+                <w:lang w:eastAsia="es-EC"/>
+                <w14:ligatures w14:val="none"/>
+              </w:rPr>
+            </w:pPr>
+            <w:r>
+              <w:rPr>
+                <w:rFonts w:ascii="Times New Roman" w:eastAsia="Times New Roman" w:hAnsi="Times New Roman" w:cs="Times New Roman"/>
+                <w:kern w:val="0"/>
+                <w:sz w:val="20"/>
+                <w:szCs w:val="20"/>
+                <w:lang w:eastAsia="es-EC"/>
+                <w14:ligatures w14:val="none"/>
+              </w:rPr>
+              <w:t>Descripción de incidente</w:t>
+            </w:r>
+          </w:p>
+        </w:tc>
+        <w:tc>
+          <w:tcPr>
+            <w:tcW w:w="1284" w:type="dxa"/>
+            <w:shd w:val="clear" w:color="auto" w:fill="EEECE1" w:themeFill="background2"/>
+            <w:vAlign w:val="center"/>
+            <w:hideMark/>
+          </w:tcPr>
+          <w:p>
+            <w:pPr>
+              <w:jc w:val="center"/>
+              <w:rPr>
+                <w:rFonts w:ascii="Times New Roman" w:eastAsia="Times New Roman" w:hAnsi="Times New Roman" w:cs="Times New Roman"/>
+                <w:kern w:val="0"/>
+                <w:sz w:val="20"/>
+                <w:szCs w:val="20"/>
+                <w:lang w:eastAsia="es-EC"/>
+                <w14:ligatures w14:val="none"/>
+              </w:rPr>
+            </w:pPr>
+            <w:r>
+              <w:rPr>
+                <w:rFonts w:ascii="Times New Roman" w:eastAsia="Times New Roman" w:hAnsi="Times New Roman" w:cs="Times New Roman"/>
+                <w:kern w:val="0"/>
+                <w:sz w:val="20"/>
+                <w:szCs w:val="20"/>
+                <w:lang w:eastAsia="es-EC"/>
+                <w14:ligatures w14:val="none"/>
+              </w:rPr>
+              <w:t>Mensaje de escalamiento</w:t>
+            </w:r>
+          </w:p>
+        </w:tc>
+      </w:tr>
+      <w:tr>
+        <w:tc>
+          <w:tcPr>
+            <w:tcW w:w="988" w:type="dxa"/>
+            <w:shd w:val="clear" w:color="auto" w:fill="EEECE1" w:themeFill="background2"/>
+            <w:vAlign w:val="center"/>
+            <w:hideMark/>
+          </w:tcPr>
+          <w:p>
+            <w:pPr>
+              <w:jc w:val="center"/>
+              <w:rPr>
+                <w:rFonts w:ascii="Times New Roman" w:eastAsia="Times New Roman" w:hAnsi="Times New Roman" w:cs="Times New Roman"/>
+                <w:kern w:val="0"/>
+                <w:sz w:val="20"/>
+                <w:szCs w:val="20"/>
+                <w:lang w:eastAsia="es-EC"/>
+                <w14:ligatures w14:val="none"/>
+              </w:rPr>
+            </w:pPr>
+            <w:r>
+              <w:rPr>
+                <w:rFonts w:ascii="Times New Roman" w:eastAsia="Times New Roman" w:hAnsi="Times New Roman" w:cs="Times New Roman"/>
+                <w:kern w:val="0"/>
+                <w:sz w:val="20"/>
+                <w:szCs w:val="20"/>
+                <w:lang w:eastAsia="es-EC"/>
+                <w14:ligatures w14:val="none"/>
+              </w:rPr>
+              <w:t>014</w:t>
+            </w:r>
+          </w:p>
+        </w:tc>
+        <w:tc>
+          <w:tcPr>
+            <w:tcW w:w="1315" w:type="dxa"/>
+            <w:shd w:val="clear" w:color="auto" w:fill="EEECE1" w:themeFill="background2"/>
+            <w:vAlign w:val="center"/>
+            <w:hideMark/>
+          </w:tcPr>
+          <w:p>
+            <w:pPr>
+              <w:jc w:val="center"/>
+              <w:rPr>
+                <w:rFonts w:ascii="Times New Roman" w:eastAsia="Times New Roman" w:hAnsi="Times New Roman" w:cs="Times New Roman"/>
+                <w:kern w:val="0"/>
+                <w:sz w:val="20"/>
+                <w:szCs w:val="20"/>
+                <w:lang w:eastAsia="es-EC"/>
+                <w14:ligatures w14:val="none"/>
+              </w:rPr>
+            </w:pPr>
+            <w:r>
+              <w:rPr>
+                <w:rFonts w:ascii="Times New Roman" w:eastAsia="Times New Roman" w:hAnsi="Times New Roman" w:cs="Times New Roman"/>
+                <w:kern w:val="0"/>
+                <w:sz w:val="20"/>
+                <w:szCs w:val="20"/>
+                <w:lang w:eastAsia="es-EC"/>
+                <w14:ligatures w14:val="none"/>
+              </w:rPr>
+              <w:t>Usuario</w:t>
+            </w:r>
+          </w:p>
+        </w:tc>
+        <w:tc>
+          <w:tcPr>
+            <w:tcW w:w="1575" w:type="dxa"/>
+            <w:shd w:val="clear" w:color="auto" w:fill="EEECE1" w:themeFill="background2"/>
+            <w:vAlign w:val="center"/>
+            <w:hideMark/>
+          </w:tcPr>
+          <w:p>
+            <w:pPr>
+              <w:jc w:val="center"/>
+              <w:rPr>
+                <w:rFonts w:ascii="Times New Roman" w:eastAsia="Times New Roman" w:hAnsi="Times New Roman" w:cs="Times New Roman"/>
+                <w:kern w:val="0"/>
+                <w:sz w:val="20"/>
+                <w:szCs w:val="20"/>
+                <w:lang w:eastAsia="es-EC"/>
+                <w14:ligatures w14:val="none"/>
+              </w:rPr>
+            </w:pPr>
+            <w:proofErr w:type="spellStart"/>
+            <w:r>
+              <w:rPr>
+                <w:rFonts w:ascii="Times New Roman" w:eastAsia="Times New Roman" w:hAnsi="Times New Roman" w:cs="Times New Roman"/>
+                <w:kern w:val="0"/>
+                <w:sz w:val="20"/>
+                <w:szCs w:val="20"/>
+                <w:lang w:eastAsia="es-EC"/>
+                <w14:ligatures w14:val="none"/>
+              </w:rPr>
+              <w:t>recibirNotificacion</w:t>
+            </w:r>
+            <w:proofErr w:type="spellEnd"/>
+          </w:p>
+        </w:tc>
+        <w:tc>
+          <w:tcPr>
+            <w:tcW w:w="1197" w:type="dxa"/>
+            <w:shd w:val="clear" w:color="auto" w:fill="EEECE1" w:themeFill="background2"/>
+            <w:vAlign w:val="center"/>
+            <w:hideMark/>
+          </w:tcPr>
+          <w:p>
+            <w:pPr>
+              <w:jc w:val="center"/>
+              <w:rPr>
+                <w:rFonts w:ascii="Times New Roman" w:eastAsia="Times New Roman" w:hAnsi="Times New Roman" w:cs="Times New Roman"/>
+                <w:kern w:val="0"/>
+                <w:sz w:val="20"/>
+                <w:szCs w:val="20"/>
+                <w:lang w:eastAsia="es-EC"/>
+                <w14:ligatures w14:val="none"/>
+              </w:rPr>
+            </w:pPr>
+            <w:r>
+              <w:rPr>
+                <w:rFonts w:ascii="Times New Roman" w:eastAsia="Times New Roman" w:hAnsi="Times New Roman" w:cs="Times New Roman"/>
+                <w:kern w:val="0"/>
+                <w:sz w:val="20"/>
+                <w:szCs w:val="20"/>
+                <w:lang w:eastAsia="es-EC"/>
+                <w14:ligatures w14:val="none"/>
+              </w:rPr>
+              <w:t>Verificar recepción de notificación</w:t>
+            </w:r>
+          </w:p>
+        </w:tc>
+        <w:tc>
+          <w:tcPr>
+            <w:tcW w:w="1189" w:type="dxa"/>
+            <w:shd w:val="clear" w:color="auto" w:fill="EEECE1" w:themeFill="background2"/>
+            <w:vAlign w:val="center"/>
+            <w:hideMark/>
+          </w:tcPr>
+          <w:p>
+            <w:pPr>
+              <w:jc w:val="center"/>
+              <w:rPr>
+                <w:rFonts w:ascii="Times New Roman" w:eastAsia="Times New Roman" w:hAnsi="Times New Roman" w:cs="Times New Roman"/>
+                <w:kern w:val="0"/>
+                <w:sz w:val="20"/>
+                <w:szCs w:val="20"/>
+                <w:lang w:eastAsia="es-EC"/>
+                <w14:ligatures w14:val="none"/>
+              </w:rPr>
+            </w:pPr>
+            <w:r>
+              <w:rPr>
+                <w:rFonts w:ascii="Times New Roman" w:eastAsia="Times New Roman" w:hAnsi="Times New Roman" w:cs="Times New Roman"/>
+                <w:kern w:val="0"/>
+                <w:sz w:val="20"/>
+                <w:szCs w:val="20"/>
+                <w:lang w:eastAsia="es-EC"/>
+                <w14:ligatures w14:val="none"/>
+              </w:rPr>
+              <w:t>Usuario con nombre y email definidos</w:t>
+            </w:r>
+          </w:p>
+        </w:tc>
+        <w:tc>
+          <w:tcPr>
+            <w:tcW w:w="946" w:type="dxa"/>
+            <w:shd w:val="clear" w:color="auto" w:fill="EEECE1" w:themeFill="background2"/>
+            <w:vAlign w:val="center"/>
+            <w:hideMark/>
+          </w:tcPr>
+          <w:p>
+            <w:pPr>
+              <w:jc w:val="center"/>
+              <w:rPr>
+                <w:rFonts w:ascii="Times New Roman" w:eastAsia="Times New Roman" w:hAnsi="Times New Roman" w:cs="Times New Roman"/>
+                <w:kern w:val="0"/>
+                <w:sz w:val="20"/>
+                <w:szCs w:val="20"/>
+                <w:lang w:eastAsia="es-EC"/>
+                <w14:ligatures w14:val="none"/>
+              </w:rPr>
+            </w:pPr>
+            <w:r>
+              <w:rPr>
+                <w:rFonts w:ascii="Times New Roman" w:eastAsia="Times New Roman" w:hAnsi="Times New Roman" w:cs="Times New Roman"/>
+                <w:kern w:val="0"/>
+                <w:sz w:val="20"/>
+                <w:szCs w:val="20"/>
+                <w:lang w:eastAsia="es-EC"/>
+                <w14:ligatures w14:val="none"/>
+              </w:rPr>
+              <w:t>Mensaje de notificación</w:t>
+            </w:r>
+          </w:p>
+        </w:tc>
+        <w:tc>
+          <w:tcPr>
+            <w:tcW w:w="1284" w:type="dxa"/>
+            <w:shd w:val="clear" w:color="auto" w:fill="EEECE1" w:themeFill="background2"/>
+            <w:vAlign w:val="center"/>
+            <w:hideMark/>
+          </w:tcPr>
+          <w:p>
+            <w:pPr>
+              <w:jc w:val="center"/>
+              <w:rPr>
+                <w:rFonts w:ascii="Times New Roman" w:eastAsia="Times New Roman" w:hAnsi="Times New Roman" w:cs="Times New Roman"/>
+                <w:kern w:val="0"/>
+                <w:sz w:val="20"/>
+                <w:szCs w:val="20"/>
+                <w:lang w:eastAsia="es-EC"/>
+                <w14:ligatures w14:val="none"/>
+              </w:rPr>
+            </w:pPr>
+            <w:r>
+              <w:rPr>
+                <w:rFonts w:ascii="Times New Roman" w:eastAsia="Times New Roman" w:hAnsi="Times New Roman" w:cs="Times New Roman"/>
+                <w:kern w:val="0"/>
+                <w:sz w:val="20"/>
+                <w:szCs w:val="20"/>
+                <w:lang w:eastAsia="es-EC"/>
+                <w14:ligatures w14:val="none"/>
+              </w:rPr>
+              <w:t>Mensaje impreso con nombre</w:t>
+            </w:r>
+          </w:p>
+        </w:tc>
+      </w:tr>
+      <w:tr>
+        <w:tc>
+          <w:tcPr>
+            <w:tcW w:w="988" w:type="dxa"/>
+            <w:shd w:val="clear" w:color="auto" w:fill="EEECE1" w:themeFill="background2"/>
+            <w:vAlign w:val="center"/>
+            <w:hideMark/>
+          </w:tcPr>
+          <w:p>
+            <w:pPr>
+              <w:jc w:val="center"/>
+              <w:rPr>
+                <w:rFonts w:ascii="Times New Roman" w:eastAsia="Times New Roman" w:hAnsi="Times New Roman" w:cs="Times New Roman"/>
+                <w:kern w:val="0"/>
+                <w:sz w:val="20"/>
+                <w:szCs w:val="20"/>
+                <w:lang w:eastAsia="es-EC"/>
+                <w14:ligatures w14:val="none"/>
+              </w:rPr>
+            </w:pPr>
+            <w:r>
+              <w:rPr>
+                <w:rFonts w:ascii="Times New Roman" w:eastAsia="Times New Roman" w:hAnsi="Times New Roman" w:cs="Times New Roman"/>
+                <w:kern w:val="0"/>
+                <w:sz w:val="20"/>
+                <w:szCs w:val="20"/>
+                <w:lang w:eastAsia="es-EC"/>
+                <w14:ligatures w14:val="none"/>
+              </w:rPr>
+              <w:t>015</w:t>
+            </w:r>
+          </w:p>
+        </w:tc>
+        <w:tc>
+          <w:tcPr>
+            <w:tcW w:w="1315" w:type="dxa"/>
+            <w:shd w:val="clear" w:color="auto" w:fill="EEECE1" w:themeFill="background2"/>
+            <w:vAlign w:val="center"/>
+            <w:hideMark/>
+          </w:tcPr>
+          <w:p>
+            <w:pPr>
+              <w:jc w:val="center"/>
+              <w:rPr>
+                <w:rFonts w:ascii="Times New Roman" w:eastAsia="Times New Roman" w:hAnsi="Times New Roman" w:cs="Times New Roman"/>
+                <w:kern w:val="0"/>
+                <w:sz w:val="20"/>
+                <w:szCs w:val="20"/>
+                <w:lang w:eastAsia="es-EC"/>
+                <w14:ligatures w14:val="none"/>
+              </w:rPr>
+            </w:pPr>
+            <w:proofErr w:type="gramStart"/>
+            <w:r>
+              <w:rPr>
+                <w:rFonts w:ascii="Times New Roman" w:eastAsia="Times New Roman" w:hAnsi="Times New Roman" w:cs="Times New Roman"/>
+                <w:kern w:val="0"/>
+                <w:sz w:val="20"/>
+                <w:szCs w:val="20"/>
+                <w:lang w:eastAsia="es-EC"/>
+                <w14:ligatures w14:val="none"/>
+              </w:rPr>
+              <w:t>Ticket</w:t>
+            </w:r>
+            <w:proofErr w:type="gramEnd"/>
+          </w:p>
+        </w:tc>
+        <w:tc>
+          <w:tcPr>
+            <w:tcW w:w="1575" w:type="dxa"/>
+            <w:shd w:val="clear" w:color="auto" w:fill="EEECE1" w:themeFill="background2"/>
+            <w:vAlign w:val="center"/>
+            <w:hideMark/>
+          </w:tcPr>
+          <w:p>
+            <w:pPr>
+              <w:jc w:val="center"/>
+              <w:rPr>
+                <w:rFonts w:ascii="Times New Roman" w:eastAsia="Times New Roman" w:hAnsi="Times New Roman" w:cs="Times New Roman"/>
+                <w:kern w:val="0"/>
+                <w:sz w:val="20"/>
+                <w:szCs w:val="20"/>
+                <w:lang w:eastAsia="es-EC"/>
+                <w14:ligatures w14:val="none"/>
+              </w:rPr>
+            </w:pPr>
+            <w:r>
+              <w:rPr>
+                <w:rFonts w:ascii="Times New Roman" w:eastAsia="Times New Roman" w:hAnsi="Times New Roman" w:cs="Times New Roman"/>
+                <w:kern w:val="0"/>
+                <w:sz w:val="20"/>
+                <w:szCs w:val="20"/>
+                <w:lang w:eastAsia="es-EC"/>
+                <w14:ligatures w14:val="none"/>
+              </w:rPr>
+              <w:t>reservar</w:t>
+            </w:r>
+          </w:p>
+        </w:tc>
+        <w:tc>
+          <w:tcPr>
+            <w:tcW w:w="1197" w:type="dxa"/>
+            <w:shd w:val="clear" w:color="auto" w:fill="EEECE1" w:themeFill="background2"/>
+            <w:vAlign w:val="center"/>
+            <w:hideMark/>
+          </w:tcPr>
+          <w:p>
+            <w:pPr>
+              <w:jc w:val="center"/>
+              <w:rPr>
+                <w:rFonts w:ascii="Times New Roman" w:eastAsia="Times New Roman" w:hAnsi="Times New Roman" w:cs="Times New Roman"/>
+                <w:kern w:val="0"/>
+                <w:sz w:val="20"/>
+                <w:szCs w:val="20"/>
+                <w:lang w:eastAsia="es-EC"/>
+                <w14:ligatures w14:val="none"/>
+              </w:rPr>
+            </w:pPr>
+            <w:r>
+              <w:rPr>
+                <w:rFonts w:ascii="Times New Roman" w:eastAsia="Times New Roman" w:hAnsi="Times New Roman" w:cs="Times New Roman"/>
+                <w:kern w:val="0"/>
+                <w:sz w:val="20"/>
+                <w:szCs w:val="20"/>
+                <w:lang w:eastAsia="es-EC"/>
+                <w14:ligatures w14:val="none"/>
+              </w:rPr>
+              <w:t xml:space="preserve">Verificar reserva de un </w:t>
+            </w:r>
+            <w:proofErr w:type="gramStart"/>
+            <w:r>
+              <w:rPr>
+                <w:rFonts w:ascii="Times New Roman" w:eastAsia="Times New Roman" w:hAnsi="Times New Roman" w:cs="Times New Roman"/>
+                <w:kern w:val="0"/>
+                <w:sz w:val="20"/>
+                <w:szCs w:val="20"/>
+                <w:lang w:eastAsia="es-EC"/>
+                <w14:ligatures w14:val="none"/>
+              </w:rPr>
+              <w:t>ticket</w:t>
+            </w:r>
+            <w:proofErr w:type="gramEnd"/>
+          </w:p>
+        </w:tc>
+        <w:tc>
+          <w:tcPr>
+            <w:tcW w:w="1189" w:type="dxa"/>
+            <w:shd w:val="clear" w:color="auto" w:fill="EEECE1" w:themeFill="background2"/>
+            <w:vAlign w:val="center"/>
+            <w:hideMark/>
+          </w:tcPr>
+          <w:p>
+            <w:pPr>
+              <w:jc w:val="center"/>
+              <w:rPr>
+                <w:rFonts w:ascii="Times New Roman" w:eastAsia="Times New Roman" w:hAnsi="Times New Roman" w:cs="Times New Roman"/>
+                <w:kern w:val="0"/>
+                <w:sz w:val="20"/>
+                <w:szCs w:val="20"/>
+                <w:lang w:eastAsia="es-EC"/>
+                <w14:ligatures w14:val="none"/>
+              </w:rPr>
+            </w:pPr>
+            <w:proofErr w:type="gramStart"/>
+            <w:r>
+              <w:rPr>
+                <w:rFonts w:ascii="Times New Roman" w:eastAsia="Times New Roman" w:hAnsi="Times New Roman" w:cs="Times New Roman"/>
+                <w:kern w:val="0"/>
+                <w:sz w:val="20"/>
+                <w:szCs w:val="20"/>
+                <w:lang w:eastAsia="es-EC"/>
+                <w14:ligatures w14:val="none"/>
+              </w:rPr>
+              <w:t>Ticket</w:t>
+            </w:r>
+            <w:proofErr w:type="gramEnd"/>
+            <w:r>
+              <w:rPr>
+                <w:rFonts w:ascii="Times New Roman" w:eastAsia="Times New Roman" w:hAnsi="Times New Roman" w:cs="Times New Roman"/>
+                <w:kern w:val="0"/>
+                <w:sz w:val="20"/>
+                <w:szCs w:val="20"/>
+                <w:lang w:eastAsia="es-EC"/>
+                <w14:ligatures w14:val="none"/>
+              </w:rPr>
+              <w:t xml:space="preserve"> en estado "disponible"</w:t>
+            </w:r>
+          </w:p>
+        </w:tc>
+        <w:tc>
+          <w:tcPr>
+            <w:tcW w:w="946" w:type="dxa"/>
+            <w:shd w:val="clear" w:color="auto" w:fill="EEECE1" w:themeFill="background2"/>
+            <w:vAlign w:val="center"/>
+            <w:hideMark/>
+          </w:tcPr>
+          <w:p>
+            <w:pPr>
+              <w:jc w:val="center"/>
+              <w:rPr>
+                <w:rFonts w:ascii="Times New Roman" w:eastAsia="Times New Roman" w:hAnsi="Times New Roman" w:cs="Times New Roman"/>
+                <w:kern w:val="0"/>
+                <w:sz w:val="20"/>
+                <w:szCs w:val="20"/>
+                <w:lang w:eastAsia="es-EC"/>
+                <w14:ligatures w14:val="none"/>
+              </w:rPr>
+            </w:pPr>
+            <w:proofErr w:type="gramStart"/>
+            <w:r>
+              <w:rPr>
+                <w:rFonts w:ascii="Times New Roman" w:eastAsia="Times New Roman" w:hAnsi="Times New Roman" w:cs="Times New Roman"/>
+                <w:kern w:val="0"/>
+                <w:sz w:val="20"/>
+                <w:szCs w:val="20"/>
+                <w:lang w:eastAsia="es-EC"/>
+                <w14:ligatures w14:val="none"/>
+              </w:rPr>
+              <w:t>Ticket</w:t>
+            </w:r>
+            <w:proofErr w:type="gramEnd"/>
+            <w:r>
+              <w:rPr>
+                <w:rFonts w:ascii="Times New Roman" w:eastAsia="Times New Roman" w:hAnsi="Times New Roman" w:cs="Times New Roman"/>
+                <w:kern w:val="0"/>
+                <w:sz w:val="20"/>
+                <w:szCs w:val="20"/>
+                <w:lang w:eastAsia="es-EC"/>
+                <w14:ligatures w14:val="none"/>
+              </w:rPr>
+              <w:t xml:space="preserve"> válido</w:t>
+            </w:r>
+          </w:p>
+        </w:tc>
+        <w:tc>
+          <w:tcPr>
+            <w:tcW w:w="1284" w:type="dxa"/>
+            <w:shd w:val="clear" w:color="auto" w:fill="EEECE1" w:themeFill="background2"/>
+            <w:vAlign w:val="center"/>
+            <w:hideMark/>
+          </w:tcPr>
+          <w:p>
+            <w:pPr>
+              <w:jc w:val="center"/>
+              <w:rPr>
+                <w:rFonts w:ascii="Times New Roman" w:eastAsia="Times New Roman" w:hAnsi="Times New Roman" w:cs="Times New Roman"/>
+                <w:kern w:val="0"/>
+                <w:sz w:val="20"/>
+                <w:szCs w:val="20"/>
+                <w:lang w:eastAsia="es-EC"/>
+                <w14:ligatures w14:val="none"/>
+              </w:rPr>
+            </w:pPr>
+            <w:proofErr w:type="gramStart"/>
+            <w:r>
+              <w:rPr>
+                <w:rFonts w:ascii="Times New Roman" w:eastAsia="Times New Roman" w:hAnsi="Times New Roman" w:cs="Times New Roman"/>
+                <w:kern w:val="0"/>
+                <w:sz w:val="20"/>
+                <w:szCs w:val="20"/>
+                <w:lang w:eastAsia="es-EC"/>
+                <w14:ligatures w14:val="none"/>
+              </w:rPr>
+              <w:t>Ticket</w:t>
+            </w:r>
+            <w:proofErr w:type="gramEnd"/>
+            <w:r>
+              <w:rPr>
+                <w:rFonts w:ascii="Times New Roman" w:eastAsia="Times New Roman" w:hAnsi="Times New Roman" w:cs="Times New Roman"/>
+                <w:kern w:val="0"/>
+                <w:sz w:val="20"/>
+                <w:szCs w:val="20"/>
+                <w:lang w:eastAsia="es-EC"/>
+                <w14:ligatures w14:val="none"/>
+              </w:rPr>
+              <w:t xml:space="preserve"> en estado "reservado"</w:t>
+            </w:r>
+          </w:p>
+        </w:tc>
+      </w:tr>
+      <w:tr>
+        <w:tc>
+          <w:tcPr>
+            <w:tcW w:w="988" w:type="dxa"/>
+            <w:shd w:val="clear" w:color="auto" w:fill="EEECE1" w:themeFill="background2"/>
+            <w:vAlign w:val="center"/>
+            <w:hideMark/>
+          </w:tcPr>
+          <w:p>
+            <w:pPr>
+              <w:jc w:val="center"/>
+              <w:rPr>
+                <w:rFonts w:ascii="Times New Roman" w:eastAsia="Times New Roman" w:hAnsi="Times New Roman" w:cs="Times New Roman"/>
+                <w:kern w:val="0"/>
+                <w:sz w:val="20"/>
+                <w:szCs w:val="20"/>
+                <w:lang w:eastAsia="es-EC"/>
+                <w14:ligatures w14:val="none"/>
+              </w:rPr>
+            </w:pPr>
+            <w:r>
+              <w:rPr>
+                <w:rFonts w:ascii="Times New Roman" w:eastAsia="Times New Roman" w:hAnsi="Times New Roman" w:cs="Times New Roman"/>
+                <w:kern w:val="0"/>
+                <w:sz w:val="20"/>
+                <w:szCs w:val="20"/>
+                <w:lang w:eastAsia="es-EC"/>
+                <w14:ligatures w14:val="none"/>
+              </w:rPr>
+              <w:t>016</w:t>
+            </w:r>
+          </w:p>
+        </w:tc>
+        <w:tc>
+          <w:tcPr>
+            <w:tcW w:w="1315" w:type="dxa"/>
+            <w:shd w:val="clear" w:color="auto" w:fill="EEECE1" w:themeFill="background2"/>
+            <w:vAlign w:val="center"/>
+            <w:hideMark/>
+          </w:tcPr>
+          <w:p>
+            <w:pPr>
+              <w:jc w:val="center"/>
+              <w:rPr>
+                <w:rFonts w:ascii="Times New Roman" w:eastAsia="Times New Roman" w:hAnsi="Times New Roman" w:cs="Times New Roman"/>
+                <w:kern w:val="0"/>
+                <w:sz w:val="20"/>
+                <w:szCs w:val="20"/>
+                <w:lang w:eastAsia="es-EC"/>
+                <w14:ligatures w14:val="none"/>
+              </w:rPr>
+            </w:pPr>
+            <w:proofErr w:type="gramStart"/>
+            <w:r>
+              <w:rPr>
+                <w:rFonts w:ascii="Times New Roman" w:eastAsia="Times New Roman" w:hAnsi="Times New Roman" w:cs="Times New Roman"/>
+                <w:kern w:val="0"/>
+                <w:sz w:val="20"/>
+                <w:szCs w:val="20"/>
+                <w:lang w:eastAsia="es-EC"/>
+                <w14:ligatures w14:val="none"/>
+              </w:rPr>
+              <w:t>Ticket</w:t>
+            </w:r>
+            <w:proofErr w:type="gramEnd"/>
+          </w:p>
+        </w:tc>
+        <w:tc>
+          <w:tcPr>
+            <w:tcW w:w="1575" w:type="dxa"/>
+            <w:shd w:val="clear" w:color="auto" w:fill="EEECE1" w:themeFill="background2"/>
+            <w:vAlign w:val="center"/>
+            <w:hideMark/>
+          </w:tcPr>
+          <w:p>
+            <w:pPr>
+              <w:jc w:val="center"/>
+              <w:rPr>
+                <w:rFonts w:ascii="Times New Roman" w:eastAsia="Times New Roman" w:hAnsi="Times New Roman" w:cs="Times New Roman"/>
+                <w:kern w:val="0"/>
+                <w:sz w:val="20"/>
+                <w:szCs w:val="20"/>
+                <w:lang w:eastAsia="es-EC"/>
+                <w14:ligatures w14:val="none"/>
+              </w:rPr>
+            </w:pPr>
+            <w:proofErr w:type="spellStart"/>
+            <w:r>
+              <w:rPr>
+                <w:rFonts w:ascii="Times New Roman" w:eastAsia="Times New Roman" w:hAnsi="Times New Roman" w:cs="Times New Roman"/>
+                <w:kern w:val="0"/>
+                <w:sz w:val="20"/>
+                <w:szCs w:val="20"/>
+                <w:lang w:eastAsia="es-EC"/>
+                <w14:ligatures w14:val="none"/>
+              </w:rPr>
+              <w:t>cancelarReserva</w:t>
+            </w:r>
+            <w:proofErr w:type="spellEnd"/>
+          </w:p>
+        </w:tc>
+        <w:tc>
+          <w:tcPr>
+            <w:tcW w:w="1197" w:type="dxa"/>
+            <w:shd w:val="clear" w:color="auto" w:fill="EEECE1" w:themeFill="background2"/>
+            <w:vAlign w:val="center"/>
+            <w:hideMark/>
+          </w:tcPr>
+          <w:p>
+            <w:pPr>
+              <w:jc w:val="center"/>
+              <w:rPr>
+                <w:rFonts w:ascii="Times New Roman" w:eastAsia="Times New Roman" w:hAnsi="Times New Roman" w:cs="Times New Roman"/>
+                <w:kern w:val="0"/>
+                <w:sz w:val="20"/>
+                <w:szCs w:val="20"/>
+                <w:lang w:eastAsia="es-EC"/>
+                <w14:ligatures w14:val="none"/>
+              </w:rPr>
+            </w:pPr>
+            <w:r>
+              <w:rPr>
+                <w:rFonts w:ascii="Times New Roman" w:eastAsia="Times New Roman" w:hAnsi="Times New Roman" w:cs="Times New Roman"/>
+                <w:kern w:val="0"/>
+                <w:sz w:val="20"/>
+                <w:szCs w:val="20"/>
+                <w:lang w:eastAsia="es-EC"/>
+                <w14:ligatures w14:val="none"/>
+              </w:rPr>
+              <w:t xml:space="preserve">Cancelar reserva de un </w:t>
+            </w:r>
+            <w:proofErr w:type="gramStart"/>
+            <w:r>
+              <w:rPr>
+                <w:rFonts w:ascii="Times New Roman" w:eastAsia="Times New Roman" w:hAnsi="Times New Roman" w:cs="Times New Roman"/>
+                <w:kern w:val="0"/>
+                <w:sz w:val="20"/>
+                <w:szCs w:val="20"/>
+                <w:lang w:eastAsia="es-EC"/>
+                <w14:ligatures w14:val="none"/>
+              </w:rPr>
+              <w:t>ticket</w:t>
+            </w:r>
+            <w:proofErr w:type="gramEnd"/>
+            <w:r>
+              <w:rPr>
+                <w:rFonts w:ascii="Times New Roman" w:eastAsia="Times New Roman" w:hAnsi="Times New Roman" w:cs="Times New Roman"/>
+                <w:kern w:val="0"/>
+                <w:sz w:val="20"/>
+                <w:szCs w:val="20"/>
+                <w:lang w:eastAsia="es-EC"/>
+                <w14:ligatures w14:val="none"/>
+              </w:rPr>
+              <w:t xml:space="preserve"> reservado</w:t>
+            </w:r>
+          </w:p>
+        </w:tc>
+        <w:tc>
+          <w:tcPr>
+            <w:tcW w:w="1189" w:type="dxa"/>
+            <w:shd w:val="clear" w:color="auto" w:fill="EEECE1" w:themeFill="background2"/>
+            <w:vAlign w:val="center"/>
+            <w:hideMark/>
+          </w:tcPr>
+          <w:p>
+            <w:pPr>
+              <w:jc w:val="center"/>
+              <w:rPr>
+                <w:rFonts w:ascii="Times New Roman" w:eastAsia="Times New Roman" w:hAnsi="Times New Roman" w:cs="Times New Roman"/>
+                <w:kern w:val="0"/>
+                <w:sz w:val="20"/>
+                <w:szCs w:val="20"/>
+                <w:lang w:eastAsia="es-EC"/>
+                <w14:ligatures w14:val="none"/>
+              </w:rPr>
+            </w:pPr>
+            <w:proofErr w:type="gramStart"/>
+            <w:r>
+              <w:rPr>
+                <w:rFonts w:ascii="Times New Roman" w:eastAsia="Times New Roman" w:hAnsi="Times New Roman" w:cs="Times New Roman"/>
+                <w:kern w:val="0"/>
+                <w:sz w:val="20"/>
+                <w:szCs w:val="20"/>
+                <w:lang w:eastAsia="es-EC"/>
+                <w14:ligatures w14:val="none"/>
+              </w:rPr>
+              <w:t>Ticket</w:t>
+            </w:r>
+            <w:proofErr w:type="gramEnd"/>
+            <w:r>
+              <w:rPr>
+                <w:rFonts w:ascii="Times New Roman" w:eastAsia="Times New Roman" w:hAnsi="Times New Roman" w:cs="Times New Roman"/>
+                <w:kern w:val="0"/>
+                <w:sz w:val="20"/>
+                <w:szCs w:val="20"/>
+                <w:lang w:eastAsia="es-EC"/>
+                <w14:ligatures w14:val="none"/>
+              </w:rPr>
+              <w:t xml:space="preserve"> en estado "reservado"</w:t>
+            </w:r>
+          </w:p>
+        </w:tc>
+        <w:tc>
+          <w:tcPr>
+            <w:tcW w:w="946" w:type="dxa"/>
+            <w:shd w:val="clear" w:color="auto" w:fill="EEECE1" w:themeFill="background2"/>
+            <w:vAlign w:val="center"/>
+            <w:hideMark/>
+          </w:tcPr>
+          <w:p>
+            <w:pPr>
+              <w:jc w:val="center"/>
+              <w:rPr>
+                <w:rFonts w:ascii="Times New Roman" w:eastAsia="Times New Roman" w:hAnsi="Times New Roman" w:cs="Times New Roman"/>
+                <w:kern w:val="0"/>
+                <w:sz w:val="20"/>
+                <w:szCs w:val="20"/>
+                <w:lang w:eastAsia="es-EC"/>
+                <w14:ligatures w14:val="none"/>
+              </w:rPr>
+            </w:pPr>
+            <w:proofErr w:type="gramStart"/>
+            <w:r>
+              <w:rPr>
+                <w:rFonts w:ascii="Times New Roman" w:eastAsia="Times New Roman" w:hAnsi="Times New Roman" w:cs="Times New Roman"/>
+                <w:kern w:val="0"/>
+                <w:sz w:val="20"/>
+                <w:szCs w:val="20"/>
+                <w:lang w:eastAsia="es-EC"/>
+                <w14:ligatures w14:val="none"/>
+              </w:rPr>
+              <w:t>Ticket</w:t>
+            </w:r>
+            <w:proofErr w:type="gramEnd"/>
+            <w:r>
+              <w:rPr>
+                <w:rFonts w:ascii="Times New Roman" w:eastAsia="Times New Roman" w:hAnsi="Times New Roman" w:cs="Times New Roman"/>
+                <w:kern w:val="0"/>
+                <w:sz w:val="20"/>
+                <w:szCs w:val="20"/>
+                <w:lang w:eastAsia="es-EC"/>
+                <w14:ligatures w14:val="none"/>
+              </w:rPr>
+              <w:t xml:space="preserve"> válido</w:t>
+            </w:r>
+          </w:p>
+        </w:tc>
+        <w:tc>
+          <w:tcPr>
+            <w:tcW w:w="1284" w:type="dxa"/>
+            <w:shd w:val="clear" w:color="auto" w:fill="EEECE1" w:themeFill="background2"/>
+            <w:vAlign w:val="center"/>
+            <w:hideMark/>
+          </w:tcPr>
+          <w:p>
+            <w:pPr>
+              <w:jc w:val="center"/>
+              <w:rPr>
+                <w:rFonts w:ascii="Times New Roman" w:eastAsia="Times New Roman" w:hAnsi="Times New Roman" w:cs="Times New Roman"/>
+                <w:kern w:val="0"/>
+                <w:sz w:val="20"/>
+                <w:szCs w:val="20"/>
+                <w:lang w:eastAsia="es-EC"/>
+                <w14:ligatures w14:val="none"/>
+              </w:rPr>
+            </w:pPr>
+            <w:proofErr w:type="gramStart"/>
+            <w:r>
+              <w:rPr>
+                <w:rFonts w:ascii="Times New Roman" w:eastAsia="Times New Roman" w:hAnsi="Times New Roman" w:cs="Times New Roman"/>
+                <w:kern w:val="0"/>
+                <w:sz w:val="20"/>
+                <w:szCs w:val="20"/>
+                <w:lang w:eastAsia="es-EC"/>
+                <w14:ligatures w14:val="none"/>
+              </w:rPr>
+              <w:t>Ticket</w:t>
+            </w:r>
+            <w:proofErr w:type="gramEnd"/>
+            <w:r>
+              <w:rPr>
+                <w:rFonts w:ascii="Times New Roman" w:eastAsia="Times New Roman" w:hAnsi="Times New Roman" w:cs="Times New Roman"/>
+                <w:kern w:val="0"/>
+                <w:sz w:val="20"/>
+                <w:szCs w:val="20"/>
+                <w:lang w:eastAsia="es-EC"/>
+                <w14:ligatures w14:val="none"/>
+              </w:rPr>
+              <w:t xml:space="preserve"> en estado "disponible"</w:t>
+            </w:r>
+          </w:p>
+        </w:tc>
+      </w:tr>
+      <w:tr>
+        <w:tc>
+          <w:tcPr>
+            <w:tcW w:w="988" w:type="dxa"/>
+            <w:shd w:val="clear" w:color="auto" w:fill="EEECE1" w:themeFill="background2"/>
+            <w:vAlign w:val="center"/>
+            <w:hideMark/>
+          </w:tcPr>
+          <w:p>
+            <w:pPr>
+              <w:jc w:val="center"/>
+              <w:rPr>
+                <w:rFonts w:ascii="Times New Roman" w:eastAsia="Times New Roman" w:hAnsi="Times New Roman" w:cs="Times New Roman"/>
+                <w:kern w:val="0"/>
+                <w:sz w:val="20"/>
+                <w:szCs w:val="20"/>
+                <w:lang w:eastAsia="es-EC"/>
+                <w14:ligatures w14:val="none"/>
+              </w:rPr>
+            </w:pPr>
+            <w:r>
+              <w:rPr>
+                <w:rFonts w:ascii="Times New Roman" w:eastAsia="Times New Roman" w:hAnsi="Times New Roman" w:cs="Times New Roman"/>
+                <w:kern w:val="0"/>
+                <w:sz w:val="20"/>
+                <w:szCs w:val="20"/>
+                <w:lang w:eastAsia="es-EC"/>
+                <w14:ligatures w14:val="none"/>
+              </w:rPr>
+              <w:t>017</w:t>
+            </w:r>
+          </w:p>
+        </w:tc>
+        <w:tc>
+          <w:tcPr>
+            <w:tcW w:w="1315" w:type="dxa"/>
+            <w:shd w:val="clear" w:color="auto" w:fill="EEECE1" w:themeFill="background2"/>
+            <w:vAlign w:val="center"/>
+            <w:hideMark/>
+          </w:tcPr>
+          <w:p>
+            <w:pPr>
+              <w:jc w:val="center"/>
+              <w:rPr>
+                <w:rFonts w:ascii="Times New Roman" w:eastAsia="Times New Roman" w:hAnsi="Times New Roman" w:cs="Times New Roman"/>
+                <w:kern w:val="0"/>
+                <w:sz w:val="20"/>
+                <w:szCs w:val="20"/>
+                <w:lang w:eastAsia="es-EC"/>
+                <w14:ligatures w14:val="none"/>
+              </w:rPr>
+            </w:pPr>
+            <w:proofErr w:type="spellStart"/>
+            <w:r>
+              <w:rPr>
+                <w:rFonts w:ascii="Times New Roman" w:eastAsia="Times New Roman" w:hAnsi="Times New Roman" w:cs="Times New Roman"/>
+                <w:kern w:val="0"/>
+                <w:sz w:val="20"/>
+                <w:szCs w:val="20"/>
+                <w:lang w:eastAsia="es-EC"/>
+                <w14:ligatures w14:val="none"/>
+              </w:rPr>
+              <w:t>TicketConAlimento</w:t>
+            </w:r>
+            <w:proofErr w:type="spellEnd"/>
+          </w:p>
+        </w:tc>
+        <w:tc>
+          <w:tcPr>
+            <w:tcW w:w="1575" w:type="dxa"/>
+            <w:shd w:val="clear" w:color="auto" w:fill="EEECE1" w:themeFill="background2"/>
+            <w:vAlign w:val="center"/>
+            <w:hideMark/>
+          </w:tcPr>
+          <w:p>
+            <w:pPr>
+              <w:jc w:val="center"/>
+              <w:rPr>
+                <w:rFonts w:ascii="Times New Roman" w:eastAsia="Times New Roman" w:hAnsi="Times New Roman" w:cs="Times New Roman"/>
+                <w:kern w:val="0"/>
+                <w:sz w:val="20"/>
+                <w:szCs w:val="20"/>
+                <w:lang w:eastAsia="es-EC"/>
+                <w14:ligatures w14:val="none"/>
+              </w:rPr>
+            </w:pPr>
+            <w:proofErr w:type="spellStart"/>
+            <w:r>
+              <w:rPr>
+                <w:rFonts w:ascii="Times New Roman" w:eastAsia="Times New Roman" w:hAnsi="Times New Roman" w:cs="Times New Roman"/>
+                <w:kern w:val="0"/>
+                <w:sz w:val="20"/>
+                <w:szCs w:val="20"/>
+                <w:lang w:eastAsia="es-EC"/>
+                <w14:ligatures w14:val="none"/>
+              </w:rPr>
+              <w:t>agregarCaracteristica</w:t>
+            </w:r>
+            <w:proofErr w:type="spellEnd"/>
+          </w:p>
+        </w:tc>
+        <w:tc>
+          <w:tcPr>
+            <w:tcW w:w="1197" w:type="dxa"/>
+            <w:shd w:val="clear" w:color="auto" w:fill="EEECE1" w:themeFill="background2"/>
+            <w:vAlign w:val="center"/>
+            <w:hideMark/>
+          </w:tcPr>
+          <w:p>
+            <w:pPr>
+              <w:jc w:val="center"/>
+              <w:rPr>
+                <w:rFonts w:ascii="Times New Roman" w:eastAsia="Times New Roman" w:hAnsi="Times New Roman" w:cs="Times New Roman"/>
+                <w:kern w:val="0"/>
+                <w:sz w:val="20"/>
+                <w:szCs w:val="20"/>
+                <w:lang w:eastAsia="es-EC"/>
+                <w14:ligatures w14:val="none"/>
+              </w:rPr>
+            </w:pPr>
+            <w:r>
+              <w:rPr>
+                <w:rFonts w:ascii="Times New Roman" w:eastAsia="Times New Roman" w:hAnsi="Times New Roman" w:cs="Times New Roman"/>
+                <w:kern w:val="0"/>
+                <w:sz w:val="20"/>
+                <w:szCs w:val="20"/>
+                <w:lang w:eastAsia="es-EC"/>
+                <w14:ligatures w14:val="none"/>
+              </w:rPr>
+              <w:t>Verificar adición de característica de alimento</w:t>
+            </w:r>
+          </w:p>
+        </w:tc>
+        <w:tc>
+          <w:tcPr>
+            <w:tcW w:w="1189" w:type="dxa"/>
+            <w:shd w:val="clear" w:color="auto" w:fill="EEECE1" w:themeFill="background2"/>
+            <w:vAlign w:val="center"/>
+            <w:hideMark/>
+          </w:tcPr>
+          <w:p>
+            <w:pPr>
+              <w:jc w:val="center"/>
+              <w:rPr>
+                <w:rFonts w:ascii="Times New Roman" w:eastAsia="Times New Roman" w:hAnsi="Times New Roman" w:cs="Times New Roman"/>
+                <w:kern w:val="0"/>
+                <w:sz w:val="20"/>
+                <w:szCs w:val="20"/>
+                <w:lang w:eastAsia="es-EC"/>
+                <w14:ligatures w14:val="none"/>
+              </w:rPr>
+            </w:pPr>
+            <w:proofErr w:type="gramStart"/>
+            <w:r>
+              <w:rPr>
+                <w:rFonts w:ascii="Times New Roman" w:eastAsia="Times New Roman" w:hAnsi="Times New Roman" w:cs="Times New Roman"/>
+                <w:kern w:val="0"/>
+                <w:sz w:val="20"/>
+                <w:szCs w:val="20"/>
+                <w:lang w:eastAsia="es-EC"/>
+                <w14:ligatures w14:val="none"/>
+              </w:rPr>
+              <w:t>Ticket</w:t>
+            </w:r>
+            <w:proofErr w:type="gramEnd"/>
+            <w:r>
+              <w:rPr>
+                <w:rFonts w:ascii="Times New Roman" w:eastAsia="Times New Roman" w:hAnsi="Times New Roman" w:cs="Times New Roman"/>
+                <w:kern w:val="0"/>
+                <w:sz w:val="20"/>
+                <w:szCs w:val="20"/>
+                <w:lang w:eastAsia="es-EC"/>
+                <w14:ligatures w14:val="none"/>
+              </w:rPr>
+              <w:t xml:space="preserve"> válido</w:t>
+            </w:r>
+          </w:p>
+        </w:tc>
+        <w:tc>
+          <w:tcPr>
+            <w:tcW w:w="946" w:type="dxa"/>
+            <w:shd w:val="clear" w:color="auto" w:fill="EEECE1" w:themeFill="background2"/>
+            <w:vAlign w:val="center"/>
+            <w:hideMark/>
+          </w:tcPr>
+          <w:p>
+            <w:pPr>
+              <w:jc w:val="center"/>
+              <w:rPr>
+                <w:rFonts w:ascii="Times New Roman" w:eastAsia="Times New Roman" w:hAnsi="Times New Roman" w:cs="Times New Roman"/>
+                <w:kern w:val="0"/>
+                <w:sz w:val="20"/>
+                <w:szCs w:val="20"/>
+                <w:lang w:eastAsia="es-EC"/>
+                <w14:ligatures w14:val="none"/>
+              </w:rPr>
+            </w:pPr>
+            <w:proofErr w:type="gramStart"/>
+            <w:r>
+              <w:rPr>
+                <w:rFonts w:ascii="Times New Roman" w:eastAsia="Times New Roman" w:hAnsi="Times New Roman" w:cs="Times New Roman"/>
+                <w:kern w:val="0"/>
+                <w:sz w:val="20"/>
+                <w:szCs w:val="20"/>
+                <w:lang w:eastAsia="es-EC"/>
+                <w14:ligatures w14:val="none"/>
+              </w:rPr>
+              <w:t>Ticket</w:t>
+            </w:r>
+            <w:proofErr w:type="gramEnd"/>
+            <w:r>
+              <w:rPr>
+                <w:rFonts w:ascii="Times New Roman" w:eastAsia="Times New Roman" w:hAnsi="Times New Roman" w:cs="Times New Roman"/>
+                <w:kern w:val="0"/>
+                <w:sz w:val="20"/>
+                <w:szCs w:val="20"/>
+                <w:lang w:eastAsia="es-EC"/>
+                <w14:ligatures w14:val="none"/>
+              </w:rPr>
+              <w:t xml:space="preserve"> decorado</w:t>
+            </w:r>
+          </w:p>
+        </w:tc>
+        <w:tc>
+          <w:tcPr>
+            <w:tcW w:w="1284" w:type="dxa"/>
+            <w:shd w:val="clear" w:color="auto" w:fill="EEECE1" w:themeFill="background2"/>
+            <w:vAlign w:val="center"/>
+            <w:hideMark/>
+          </w:tcPr>
+          <w:p>
+            <w:pPr>
+              <w:jc w:val="center"/>
+              <w:rPr>
+                <w:rFonts w:ascii="Times New Roman" w:eastAsia="Times New Roman" w:hAnsi="Times New Roman" w:cs="Times New Roman"/>
+                <w:kern w:val="0"/>
+                <w:sz w:val="20"/>
+                <w:szCs w:val="20"/>
+                <w:lang w:eastAsia="es-EC"/>
+                <w14:ligatures w14:val="none"/>
+              </w:rPr>
+            </w:pPr>
+            <w:r>
+              <w:rPr>
+                <w:rFonts w:ascii="Times New Roman" w:eastAsia="Times New Roman" w:hAnsi="Times New Roman" w:cs="Times New Roman"/>
+                <w:kern w:val="0"/>
+                <w:sz w:val="20"/>
+                <w:szCs w:val="20"/>
+                <w:lang w:eastAsia="es-EC"/>
+                <w14:ligatures w14:val="none"/>
+              </w:rPr>
+              <w:t xml:space="preserve">Mensaje "Alimento agregado al </w:t>
+            </w:r>
+            <w:proofErr w:type="gramStart"/>
+            <w:r>
+              <w:rPr>
+                <w:rFonts w:ascii="Times New Roman" w:eastAsia="Times New Roman" w:hAnsi="Times New Roman" w:cs="Times New Roman"/>
+                <w:kern w:val="0"/>
+                <w:sz w:val="20"/>
+                <w:szCs w:val="20"/>
+                <w:lang w:eastAsia="es-EC"/>
+                <w14:ligatures w14:val="none"/>
+              </w:rPr>
+              <w:t>ticket</w:t>
+            </w:r>
+            <w:proofErr w:type="gramEnd"/>
+            <w:r>
+              <w:rPr>
+                <w:rFonts w:ascii="Times New Roman" w:eastAsia="Times New Roman" w:hAnsi="Times New Roman" w:cs="Times New Roman"/>
+                <w:kern w:val="0"/>
+                <w:sz w:val="20"/>
+                <w:szCs w:val="20"/>
+                <w:lang w:eastAsia="es-EC"/>
+                <w14:ligatures w14:val="none"/>
+              </w:rPr>
+              <w:t>"</w:t>
+            </w:r>
+          </w:p>
+        </w:tc>
+      </w:tr>
+      <w:tr>
+        <w:tc>
+          <w:tcPr>
+            <w:tcW w:w="988" w:type="dxa"/>
+            <w:shd w:val="clear" w:color="auto" w:fill="EEECE1" w:themeFill="background2"/>
+            <w:vAlign w:val="center"/>
+            <w:hideMark/>
+          </w:tcPr>
+          <w:p>
+            <w:pPr>
+              <w:jc w:val="center"/>
+              <w:rPr>
+                <w:rFonts w:ascii="Times New Roman" w:eastAsia="Times New Roman" w:hAnsi="Times New Roman" w:cs="Times New Roman"/>
+                <w:kern w:val="0"/>
+                <w:sz w:val="20"/>
+                <w:szCs w:val="20"/>
+                <w:lang w:eastAsia="es-EC"/>
+                <w14:ligatures w14:val="none"/>
+              </w:rPr>
+            </w:pPr>
+            <w:r>
+              <w:rPr>
+                <w:rFonts w:ascii="Times New Roman" w:eastAsia="Times New Roman" w:hAnsi="Times New Roman" w:cs="Times New Roman"/>
+                <w:kern w:val="0"/>
+                <w:sz w:val="20"/>
+                <w:szCs w:val="20"/>
+                <w:lang w:eastAsia="es-EC"/>
+                <w14:ligatures w14:val="none"/>
+              </w:rPr>
+              <w:t>018</w:t>
+            </w:r>
+          </w:p>
+        </w:tc>
+        <w:tc>
+          <w:tcPr>
+            <w:tcW w:w="1315" w:type="dxa"/>
+            <w:shd w:val="clear" w:color="auto" w:fill="EEECE1" w:themeFill="background2"/>
+            <w:vAlign w:val="center"/>
+            <w:hideMark/>
+          </w:tcPr>
+          <w:p>
+            <w:pPr>
+              <w:jc w:val="center"/>
+              <w:rPr>
+                <w:rFonts w:ascii="Times New Roman" w:eastAsia="Times New Roman" w:hAnsi="Times New Roman" w:cs="Times New Roman"/>
+                <w:kern w:val="0"/>
+                <w:sz w:val="20"/>
+                <w:szCs w:val="20"/>
+                <w:lang w:eastAsia="es-EC"/>
+                <w14:ligatures w14:val="none"/>
+              </w:rPr>
+            </w:pPr>
+            <w:proofErr w:type="spellStart"/>
+            <w:r>
+              <w:rPr>
+                <w:rFonts w:ascii="Times New Roman" w:eastAsia="Times New Roman" w:hAnsi="Times New Roman" w:cs="Times New Roman"/>
+                <w:kern w:val="0"/>
+                <w:sz w:val="20"/>
+                <w:szCs w:val="20"/>
+                <w:lang w:eastAsia="es-EC"/>
+                <w14:ligatures w14:val="none"/>
+              </w:rPr>
+              <w:t>TicketConBebida</w:t>
+            </w:r>
+            <w:proofErr w:type="spellEnd"/>
+          </w:p>
+        </w:tc>
+        <w:tc>
+          <w:tcPr>
+            <w:tcW w:w="1575" w:type="dxa"/>
+            <w:shd w:val="clear" w:color="auto" w:fill="EEECE1" w:themeFill="background2"/>
+            <w:vAlign w:val="center"/>
+            <w:hideMark/>
+          </w:tcPr>
+          <w:p>
+            <w:pPr>
+              <w:jc w:val="center"/>
+              <w:rPr>
+                <w:rFonts w:ascii="Times New Roman" w:eastAsia="Times New Roman" w:hAnsi="Times New Roman" w:cs="Times New Roman"/>
+                <w:kern w:val="0"/>
+                <w:sz w:val="20"/>
+                <w:szCs w:val="20"/>
+                <w:lang w:eastAsia="es-EC"/>
+                <w14:ligatures w14:val="none"/>
+              </w:rPr>
+            </w:pPr>
+            <w:proofErr w:type="spellStart"/>
+            <w:r>
+              <w:rPr>
+                <w:rFonts w:ascii="Times New Roman" w:eastAsia="Times New Roman" w:hAnsi="Times New Roman" w:cs="Times New Roman"/>
+                <w:kern w:val="0"/>
+                <w:sz w:val="20"/>
+                <w:szCs w:val="20"/>
+                <w:lang w:eastAsia="es-EC"/>
+                <w14:ligatures w14:val="none"/>
+              </w:rPr>
+              <w:t>agregarCaracteristica</w:t>
+            </w:r>
+            <w:proofErr w:type="spellEnd"/>
+          </w:p>
+        </w:tc>
+        <w:tc>
+          <w:tcPr>
+            <w:tcW w:w="1197" w:type="dxa"/>
+            <w:shd w:val="clear" w:color="auto" w:fill="EEECE1" w:themeFill="background2"/>
+            <w:vAlign w:val="center"/>
+            <w:hideMark/>
+          </w:tcPr>
+          <w:p>
+            <w:pPr>
+              <w:jc w:val="center"/>
+              <w:rPr>
+                <w:rFonts w:ascii="Times New Roman" w:eastAsia="Times New Roman" w:hAnsi="Times New Roman" w:cs="Times New Roman"/>
+                <w:kern w:val="0"/>
+                <w:sz w:val="20"/>
+                <w:szCs w:val="20"/>
+                <w:lang w:eastAsia="es-EC"/>
+                <w14:ligatures w14:val="none"/>
+              </w:rPr>
+            </w:pPr>
+            <w:r>
+              <w:rPr>
+                <w:rFonts w:ascii="Times New Roman" w:eastAsia="Times New Roman" w:hAnsi="Times New Roman" w:cs="Times New Roman"/>
+                <w:kern w:val="0"/>
+                <w:sz w:val="20"/>
+                <w:szCs w:val="20"/>
+                <w:lang w:eastAsia="es-EC"/>
+                <w14:ligatures w14:val="none"/>
+              </w:rPr>
+              <w:t>Verificar adición de característica de bebida</w:t>
+            </w:r>
+          </w:p>
+        </w:tc>
+        <w:tc>
+          <w:tcPr>
+            <w:tcW w:w="1189" w:type="dxa"/>
+            <w:shd w:val="clear" w:color="auto" w:fill="EEECE1" w:themeFill="background2"/>
+            <w:vAlign w:val="center"/>
+            <w:hideMark/>
+          </w:tcPr>
+          <w:p>
+            <w:pPr>
+              <w:jc w:val="center"/>
+              <w:rPr>
+                <w:rFonts w:ascii="Times New Roman" w:eastAsia="Times New Roman" w:hAnsi="Times New Roman" w:cs="Times New Roman"/>
+                <w:kern w:val="0"/>
+                <w:sz w:val="20"/>
+                <w:szCs w:val="20"/>
+                <w:lang w:eastAsia="es-EC"/>
+                <w14:ligatures w14:val="none"/>
+              </w:rPr>
+            </w:pPr>
+            <w:proofErr w:type="gramStart"/>
+            <w:r>
+              <w:rPr>
+                <w:rFonts w:ascii="Times New Roman" w:eastAsia="Times New Roman" w:hAnsi="Times New Roman" w:cs="Times New Roman"/>
+                <w:kern w:val="0"/>
+                <w:sz w:val="20"/>
+                <w:szCs w:val="20"/>
+                <w:lang w:eastAsia="es-EC"/>
+                <w14:ligatures w14:val="none"/>
+              </w:rPr>
+              <w:t>Ticket</w:t>
+            </w:r>
+            <w:proofErr w:type="gramEnd"/>
+            <w:r>
+              <w:rPr>
+                <w:rFonts w:ascii="Times New Roman" w:eastAsia="Times New Roman" w:hAnsi="Times New Roman" w:cs="Times New Roman"/>
+                <w:kern w:val="0"/>
+                <w:sz w:val="20"/>
+                <w:szCs w:val="20"/>
+                <w:lang w:eastAsia="es-EC"/>
+                <w14:ligatures w14:val="none"/>
+              </w:rPr>
+              <w:t xml:space="preserve"> válido</w:t>
+            </w:r>
+          </w:p>
+        </w:tc>
+        <w:tc>
+          <w:tcPr>
+            <w:tcW w:w="946" w:type="dxa"/>
+            <w:shd w:val="clear" w:color="auto" w:fill="EEECE1" w:themeFill="background2"/>
+            <w:vAlign w:val="center"/>
+            <w:hideMark/>
+          </w:tcPr>
+          <w:p>
+            <w:pPr>
+              <w:jc w:val="center"/>
+              <w:rPr>
+                <w:rFonts w:ascii="Times New Roman" w:eastAsia="Times New Roman" w:hAnsi="Times New Roman" w:cs="Times New Roman"/>
+                <w:kern w:val="0"/>
+                <w:sz w:val="20"/>
+                <w:szCs w:val="20"/>
+                <w:lang w:eastAsia="es-EC"/>
+                <w14:ligatures w14:val="none"/>
+              </w:rPr>
+            </w:pPr>
+            <w:proofErr w:type="gramStart"/>
+            <w:r>
+              <w:rPr>
+                <w:rFonts w:ascii="Times New Roman" w:eastAsia="Times New Roman" w:hAnsi="Times New Roman" w:cs="Times New Roman"/>
+                <w:kern w:val="0"/>
+                <w:sz w:val="20"/>
+                <w:szCs w:val="20"/>
+                <w:lang w:eastAsia="es-EC"/>
+                <w14:ligatures w14:val="none"/>
+              </w:rPr>
+              <w:t>Ticket</w:t>
+            </w:r>
+            <w:proofErr w:type="gramEnd"/>
+            <w:r>
+              <w:rPr>
+                <w:rFonts w:ascii="Times New Roman" w:eastAsia="Times New Roman" w:hAnsi="Times New Roman" w:cs="Times New Roman"/>
+                <w:kern w:val="0"/>
+                <w:sz w:val="20"/>
+                <w:szCs w:val="20"/>
+                <w:lang w:eastAsia="es-EC"/>
+                <w14:ligatures w14:val="none"/>
+              </w:rPr>
+              <w:t xml:space="preserve"> decorado</w:t>
+            </w:r>
+          </w:p>
+        </w:tc>
+        <w:tc>
+          <w:tcPr>
+            <w:tcW w:w="1284" w:type="dxa"/>
+            <w:shd w:val="clear" w:color="auto" w:fill="EEECE1" w:themeFill="background2"/>
+            <w:vAlign w:val="center"/>
+            <w:hideMark/>
+          </w:tcPr>
+          <w:p>
+            <w:pPr>
+              <w:jc w:val="center"/>
+              <w:rPr>
+                <w:rFonts w:ascii="Times New Roman" w:eastAsia="Times New Roman" w:hAnsi="Times New Roman" w:cs="Times New Roman"/>
+                <w:kern w:val="0"/>
+                <w:sz w:val="20"/>
+                <w:szCs w:val="20"/>
+                <w:lang w:eastAsia="es-EC"/>
+                <w14:ligatures w14:val="none"/>
+              </w:rPr>
+            </w:pPr>
+            <w:r>
+              <w:rPr>
+                <w:rFonts w:ascii="Times New Roman" w:eastAsia="Times New Roman" w:hAnsi="Times New Roman" w:cs="Times New Roman"/>
+                <w:kern w:val="0"/>
+                <w:sz w:val="20"/>
+                <w:szCs w:val="20"/>
+                <w:lang w:eastAsia="es-EC"/>
+                <w14:ligatures w14:val="none"/>
+              </w:rPr>
+              <w:t xml:space="preserve">Mensaje "Bebida agregada al </w:t>
+            </w:r>
+            <w:proofErr w:type="gramStart"/>
+            <w:r>
+              <w:rPr>
+                <w:rFonts w:ascii="Times New Roman" w:eastAsia="Times New Roman" w:hAnsi="Times New Roman" w:cs="Times New Roman"/>
+                <w:kern w:val="0"/>
+                <w:sz w:val="20"/>
+                <w:szCs w:val="20"/>
+                <w:lang w:eastAsia="es-EC"/>
+                <w14:ligatures w14:val="none"/>
+              </w:rPr>
+              <w:t>ticket</w:t>
+            </w:r>
+            <w:proofErr w:type="gramEnd"/>
+            <w:r>
+              <w:rPr>
+                <w:rFonts w:ascii="Times New Roman" w:eastAsia="Times New Roman" w:hAnsi="Times New Roman" w:cs="Times New Roman"/>
+                <w:kern w:val="0"/>
+                <w:sz w:val="20"/>
+                <w:szCs w:val="20"/>
+                <w:lang w:eastAsia="es-EC"/>
+                <w14:ligatures w14:val="none"/>
+              </w:rPr>
+              <w:t>"</w:t>
+            </w:r>
+          </w:p>
+        </w:tc>
+      </w:tr>
+      <w:tr>
+        <w:tc>
+          <w:tcPr>
+            <w:tcW w:w="988" w:type="dxa"/>
+            <w:shd w:val="clear" w:color="auto" w:fill="EEECE1" w:themeFill="background2"/>
+            <w:vAlign w:val="center"/>
+            <w:hideMark/>
+          </w:tcPr>
+          <w:p>
+            <w:pPr>
+              <w:jc w:val="center"/>
+              <w:rPr>
+                <w:rFonts w:ascii="Times New Roman" w:eastAsia="Times New Roman" w:hAnsi="Times New Roman" w:cs="Times New Roman"/>
+                <w:kern w:val="0"/>
+                <w:sz w:val="20"/>
+                <w:szCs w:val="20"/>
+                <w:lang w:eastAsia="es-EC"/>
+                <w14:ligatures w14:val="none"/>
+              </w:rPr>
+            </w:pPr>
+            <w:r>
+              <w:rPr>
+                <w:rFonts w:ascii="Times New Roman" w:eastAsia="Times New Roman" w:hAnsi="Times New Roman" w:cs="Times New Roman"/>
+                <w:kern w:val="0"/>
+                <w:sz w:val="20"/>
+                <w:szCs w:val="20"/>
+                <w:lang w:eastAsia="es-EC"/>
+                <w14:ligatures w14:val="none"/>
+              </w:rPr>
+              <w:t>019</w:t>
+            </w:r>
+          </w:p>
+        </w:tc>
+        <w:tc>
+          <w:tcPr>
+            <w:tcW w:w="1315" w:type="dxa"/>
+            <w:shd w:val="clear" w:color="auto" w:fill="EEECE1" w:themeFill="background2"/>
+            <w:vAlign w:val="center"/>
+            <w:hideMark/>
+          </w:tcPr>
+          <w:p>
+            <w:pPr>
+              <w:jc w:val="center"/>
+              <w:rPr>
+                <w:rFonts w:ascii="Times New Roman" w:eastAsia="Times New Roman" w:hAnsi="Times New Roman" w:cs="Times New Roman"/>
+                <w:kern w:val="0"/>
+                <w:sz w:val="20"/>
+                <w:szCs w:val="20"/>
+                <w:lang w:eastAsia="es-EC"/>
+                <w14:ligatures w14:val="none"/>
+              </w:rPr>
+            </w:pPr>
+            <w:proofErr w:type="spellStart"/>
+            <w:r>
+              <w:rPr>
+                <w:rFonts w:ascii="Times New Roman" w:eastAsia="Times New Roman" w:hAnsi="Times New Roman" w:cs="Times New Roman"/>
+                <w:kern w:val="0"/>
+                <w:sz w:val="20"/>
+                <w:szCs w:val="20"/>
+                <w:lang w:eastAsia="es-EC"/>
+                <w14:ligatures w14:val="none"/>
+              </w:rPr>
+              <w:t>TicketConEstacionamiento</w:t>
+            </w:r>
+            <w:proofErr w:type="spellEnd"/>
+          </w:p>
+        </w:tc>
+        <w:tc>
+          <w:tcPr>
+            <w:tcW w:w="1575" w:type="dxa"/>
+            <w:shd w:val="clear" w:color="auto" w:fill="EEECE1" w:themeFill="background2"/>
+            <w:vAlign w:val="center"/>
+            <w:hideMark/>
+          </w:tcPr>
+          <w:p>
+            <w:pPr>
+              <w:jc w:val="center"/>
+              <w:rPr>
+                <w:rFonts w:ascii="Times New Roman" w:eastAsia="Times New Roman" w:hAnsi="Times New Roman" w:cs="Times New Roman"/>
+                <w:kern w:val="0"/>
+                <w:sz w:val="20"/>
+                <w:szCs w:val="20"/>
+                <w:lang w:eastAsia="es-EC"/>
+                <w14:ligatures w14:val="none"/>
+              </w:rPr>
+            </w:pPr>
+            <w:proofErr w:type="spellStart"/>
+            <w:r>
+              <w:rPr>
+                <w:rFonts w:ascii="Times New Roman" w:eastAsia="Times New Roman" w:hAnsi="Times New Roman" w:cs="Times New Roman"/>
+                <w:kern w:val="0"/>
+                <w:sz w:val="20"/>
+                <w:szCs w:val="20"/>
+                <w:lang w:eastAsia="es-EC"/>
+                <w14:ligatures w14:val="none"/>
+              </w:rPr>
+              <w:t>agregarCaracteristica</w:t>
+            </w:r>
+            <w:proofErr w:type="spellEnd"/>
+          </w:p>
+        </w:tc>
+        <w:tc>
+          <w:tcPr>
+            <w:tcW w:w="1197" w:type="dxa"/>
+            <w:shd w:val="clear" w:color="auto" w:fill="EEECE1" w:themeFill="background2"/>
+            <w:vAlign w:val="center"/>
+            <w:hideMark/>
+          </w:tcPr>
+          <w:p>
+            <w:pPr>
+              <w:jc w:val="center"/>
+              <w:rPr>
+                <w:rFonts w:ascii="Times New Roman" w:eastAsia="Times New Roman" w:hAnsi="Times New Roman" w:cs="Times New Roman"/>
+                <w:kern w:val="0"/>
+                <w:sz w:val="20"/>
+                <w:szCs w:val="20"/>
+                <w:lang w:eastAsia="es-EC"/>
+                <w14:ligatures w14:val="none"/>
+              </w:rPr>
+            </w:pPr>
+            <w:r>
+              <w:rPr>
+                <w:rFonts w:ascii="Times New Roman" w:eastAsia="Times New Roman" w:hAnsi="Times New Roman" w:cs="Times New Roman"/>
+                <w:kern w:val="0"/>
+                <w:sz w:val="20"/>
+                <w:szCs w:val="20"/>
+                <w:lang w:eastAsia="es-EC"/>
+                <w14:ligatures w14:val="none"/>
+              </w:rPr>
+              <w:t>Verificar adición de característica de estacionamiento</w:t>
+            </w:r>
+          </w:p>
+        </w:tc>
+        <w:tc>
+          <w:tcPr>
+            <w:tcW w:w="1189" w:type="dxa"/>
+            <w:shd w:val="clear" w:color="auto" w:fill="EEECE1" w:themeFill="background2"/>
+            <w:vAlign w:val="center"/>
+            <w:hideMark/>
+          </w:tcPr>
+          <w:p>
+            <w:pPr>
+              <w:jc w:val="center"/>
+              <w:rPr>
+                <w:rFonts w:ascii="Times New Roman" w:eastAsia="Times New Roman" w:hAnsi="Times New Roman" w:cs="Times New Roman"/>
+                <w:kern w:val="0"/>
+                <w:sz w:val="20"/>
+                <w:szCs w:val="20"/>
+                <w:lang w:eastAsia="es-EC"/>
+                <w14:ligatures w14:val="none"/>
+              </w:rPr>
+            </w:pPr>
+            <w:proofErr w:type="gramStart"/>
+            <w:r>
+              <w:rPr>
+                <w:rFonts w:ascii="Times New Roman" w:eastAsia="Times New Roman" w:hAnsi="Times New Roman" w:cs="Times New Roman"/>
+                <w:kern w:val="0"/>
+                <w:sz w:val="20"/>
+                <w:szCs w:val="20"/>
+                <w:lang w:eastAsia="es-EC"/>
+                <w14:ligatures w14:val="none"/>
+              </w:rPr>
+              <w:t>Ticket</w:t>
+            </w:r>
+            <w:proofErr w:type="gramEnd"/>
+            <w:r>
+              <w:rPr>
+                <w:rFonts w:ascii="Times New Roman" w:eastAsia="Times New Roman" w:hAnsi="Times New Roman" w:cs="Times New Roman"/>
+                <w:kern w:val="0"/>
+                <w:sz w:val="20"/>
+                <w:szCs w:val="20"/>
+                <w:lang w:eastAsia="es-EC"/>
+                <w14:ligatures w14:val="none"/>
+              </w:rPr>
+              <w:t xml:space="preserve"> válido</w:t>
+            </w:r>
+          </w:p>
+        </w:tc>
+        <w:tc>
+          <w:tcPr>
+            <w:tcW w:w="946" w:type="dxa"/>
+            <w:shd w:val="clear" w:color="auto" w:fill="EEECE1" w:themeFill="background2"/>
+            <w:vAlign w:val="center"/>
+            <w:hideMark/>
+          </w:tcPr>
+          <w:p>
+            <w:pPr>
+              <w:jc w:val="center"/>
+              <w:rPr>
+                <w:rFonts w:ascii="Times New Roman" w:eastAsia="Times New Roman" w:hAnsi="Times New Roman" w:cs="Times New Roman"/>
+                <w:kern w:val="0"/>
+                <w:sz w:val="20"/>
+                <w:szCs w:val="20"/>
+                <w:lang w:eastAsia="es-EC"/>
+                <w14:ligatures w14:val="none"/>
+              </w:rPr>
+            </w:pPr>
+            <w:proofErr w:type="gramStart"/>
+            <w:r>
+              <w:rPr>
+                <w:rFonts w:ascii="Times New Roman" w:eastAsia="Times New Roman" w:hAnsi="Times New Roman" w:cs="Times New Roman"/>
+                <w:kern w:val="0"/>
+                <w:sz w:val="20"/>
+                <w:szCs w:val="20"/>
+                <w:lang w:eastAsia="es-EC"/>
+                <w14:ligatures w14:val="none"/>
+              </w:rPr>
+              <w:t>Ticket</w:t>
+            </w:r>
+            <w:proofErr w:type="gramEnd"/>
+            <w:r>
+              <w:rPr>
+                <w:rFonts w:ascii="Times New Roman" w:eastAsia="Times New Roman" w:hAnsi="Times New Roman" w:cs="Times New Roman"/>
+                <w:kern w:val="0"/>
+                <w:sz w:val="20"/>
+                <w:szCs w:val="20"/>
+                <w:lang w:eastAsia="es-EC"/>
+                <w14:ligatures w14:val="none"/>
+              </w:rPr>
+              <w:t xml:space="preserve"> decorado</w:t>
+            </w:r>
+          </w:p>
+        </w:tc>
+        <w:tc>
+          <w:tcPr>
+            <w:tcW w:w="1284" w:type="dxa"/>
+            <w:shd w:val="clear" w:color="auto" w:fill="EEECE1" w:themeFill="background2"/>
+            <w:vAlign w:val="center"/>
+            <w:hideMark/>
+          </w:tcPr>
+          <w:p>
+            <w:pPr>
+              <w:jc w:val="center"/>
+              <w:rPr>
+                <w:rFonts w:ascii="Times New Roman" w:eastAsia="Times New Roman" w:hAnsi="Times New Roman" w:cs="Times New Roman"/>
+                <w:kern w:val="0"/>
+                <w:sz w:val="20"/>
+                <w:szCs w:val="20"/>
+                <w:lang w:eastAsia="es-EC"/>
+                <w14:ligatures w14:val="none"/>
+              </w:rPr>
+            </w:pPr>
+            <w:r>
+              <w:rPr>
+                <w:rFonts w:ascii="Times New Roman" w:eastAsia="Times New Roman" w:hAnsi="Times New Roman" w:cs="Times New Roman"/>
+                <w:kern w:val="0"/>
+                <w:sz w:val="20"/>
+                <w:szCs w:val="20"/>
+                <w:lang w:eastAsia="es-EC"/>
+                <w14:ligatures w14:val="none"/>
+              </w:rPr>
+              <w:t xml:space="preserve">Mensaje "Estacionamiento agregado al </w:t>
+            </w:r>
+            <w:proofErr w:type="gramStart"/>
+            <w:r>
+              <w:rPr>
+                <w:rFonts w:ascii="Times New Roman" w:eastAsia="Times New Roman" w:hAnsi="Times New Roman" w:cs="Times New Roman"/>
+                <w:kern w:val="0"/>
+                <w:sz w:val="20"/>
+                <w:szCs w:val="20"/>
+                <w:lang w:eastAsia="es-EC"/>
+                <w14:ligatures w14:val="none"/>
+              </w:rPr>
+              <w:t>ticket</w:t>
+            </w:r>
+            <w:proofErr w:type="gramEnd"/>
+            <w:r>
+              <w:rPr>
+                <w:rFonts w:ascii="Times New Roman" w:eastAsia="Times New Roman" w:hAnsi="Times New Roman" w:cs="Times New Roman"/>
+                <w:kern w:val="0"/>
+                <w:sz w:val="20"/>
+                <w:szCs w:val="20"/>
+                <w:lang w:eastAsia="es-EC"/>
+                <w14:ligatures w14:val="none"/>
+              </w:rPr>
+              <w:t>"</w:t>
+            </w:r>
+          </w:p>
+        </w:tc>
+      </w:tr>
+      <w:tr>
+        <w:tc>
+          <w:tcPr>
+            <w:tcW w:w="988" w:type="dxa"/>
+            <w:shd w:val="clear" w:color="auto" w:fill="EEECE1" w:themeFill="background2"/>
+            <w:vAlign w:val="center"/>
+            <w:hideMark/>
+          </w:tcPr>
+          <w:p>
+            <w:pPr>
+              <w:jc w:val="center"/>
+              <w:rPr>
+                <w:rFonts w:ascii="Times New Roman" w:eastAsia="Times New Roman" w:hAnsi="Times New Roman" w:cs="Times New Roman"/>
+                <w:kern w:val="0"/>
+                <w:sz w:val="20"/>
+                <w:szCs w:val="20"/>
+                <w:lang w:eastAsia="es-EC"/>
+                <w14:ligatures w14:val="none"/>
+              </w:rPr>
+            </w:pPr>
+            <w:r>
+              <w:rPr>
+                <w:rFonts w:ascii="Times New Roman" w:eastAsia="Times New Roman" w:hAnsi="Times New Roman" w:cs="Times New Roman"/>
+                <w:kern w:val="0"/>
+                <w:sz w:val="20"/>
+                <w:szCs w:val="20"/>
+                <w:lang w:eastAsia="es-EC"/>
+                <w14:ligatures w14:val="none"/>
+              </w:rPr>
+              <w:t>020</w:t>
+            </w:r>
+          </w:p>
+        </w:tc>
+        <w:tc>
+          <w:tcPr>
+            <w:tcW w:w="1315" w:type="dxa"/>
+            <w:shd w:val="clear" w:color="auto" w:fill="EEECE1" w:themeFill="background2"/>
+            <w:vAlign w:val="center"/>
+            <w:hideMark/>
+          </w:tcPr>
+          <w:p>
+            <w:pPr>
+              <w:jc w:val="center"/>
+              <w:rPr>
+                <w:rFonts w:ascii="Times New Roman" w:eastAsia="Times New Roman" w:hAnsi="Times New Roman" w:cs="Times New Roman"/>
+                <w:kern w:val="0"/>
+                <w:sz w:val="20"/>
+                <w:szCs w:val="20"/>
+                <w:lang w:eastAsia="es-EC"/>
+                <w14:ligatures w14:val="none"/>
+              </w:rPr>
+            </w:pPr>
+            <w:r>
+              <w:rPr>
+                <w:rFonts w:ascii="Times New Roman" w:eastAsia="Times New Roman" w:hAnsi="Times New Roman" w:cs="Times New Roman"/>
+                <w:kern w:val="0"/>
+                <w:sz w:val="20"/>
+                <w:szCs w:val="20"/>
+                <w:lang w:eastAsia="es-EC"/>
+                <w14:ligatures w14:val="none"/>
+              </w:rPr>
+              <w:t>Notificación</w:t>
+            </w:r>
+          </w:p>
+        </w:tc>
+        <w:tc>
+          <w:tcPr>
+            <w:tcW w:w="1575" w:type="dxa"/>
+            <w:shd w:val="clear" w:color="auto" w:fill="EEECE1" w:themeFill="background2"/>
+            <w:vAlign w:val="center"/>
+            <w:hideMark/>
+          </w:tcPr>
+          <w:p>
+            <w:pPr>
+              <w:jc w:val="center"/>
+              <w:rPr>
+                <w:rFonts w:ascii="Times New Roman" w:eastAsia="Times New Roman" w:hAnsi="Times New Roman" w:cs="Times New Roman"/>
+                <w:kern w:val="0"/>
+                <w:sz w:val="20"/>
+                <w:szCs w:val="20"/>
+                <w:lang w:eastAsia="es-EC"/>
+                <w14:ligatures w14:val="none"/>
+              </w:rPr>
+            </w:pPr>
+            <w:proofErr w:type="spellStart"/>
+            <w:r>
+              <w:rPr>
+                <w:rFonts w:ascii="Times New Roman" w:eastAsia="Times New Roman" w:hAnsi="Times New Roman" w:cs="Times New Roman"/>
+                <w:kern w:val="0"/>
+                <w:sz w:val="20"/>
+                <w:szCs w:val="20"/>
+                <w:lang w:eastAsia="es-EC"/>
+                <w14:ligatures w14:val="none"/>
+              </w:rPr>
+              <w:t>agregarObservador</w:t>
+            </w:r>
+            <w:proofErr w:type="spellEnd"/>
+          </w:p>
+        </w:tc>
+        <w:tc>
+          <w:tcPr>
+            <w:tcW w:w="1197" w:type="dxa"/>
+            <w:shd w:val="clear" w:color="auto" w:fill="EEECE1" w:themeFill="background2"/>
+            <w:vAlign w:val="center"/>
+            <w:hideMark/>
+          </w:tcPr>
+          <w:p>
+            <w:pPr>
+              <w:jc w:val="center"/>
+              <w:rPr>
+                <w:rFonts w:ascii="Times New Roman" w:eastAsia="Times New Roman" w:hAnsi="Times New Roman" w:cs="Times New Roman"/>
+                <w:kern w:val="0"/>
+                <w:sz w:val="20"/>
+                <w:szCs w:val="20"/>
+                <w:lang w:eastAsia="es-EC"/>
+                <w14:ligatures w14:val="none"/>
+              </w:rPr>
+            </w:pPr>
+            <w:r>
+              <w:rPr>
+                <w:rFonts w:ascii="Times New Roman" w:eastAsia="Times New Roman" w:hAnsi="Times New Roman" w:cs="Times New Roman"/>
+                <w:kern w:val="0"/>
+                <w:sz w:val="20"/>
+                <w:szCs w:val="20"/>
+                <w:lang w:eastAsia="es-EC"/>
+                <w14:ligatures w14:val="none"/>
+              </w:rPr>
+              <w:t>Verificar que un observador se agrega correctamente</w:t>
+            </w:r>
+          </w:p>
+        </w:tc>
+        <w:tc>
+          <w:tcPr>
+            <w:tcW w:w="1189" w:type="dxa"/>
+            <w:shd w:val="clear" w:color="auto" w:fill="EEECE1" w:themeFill="background2"/>
+            <w:vAlign w:val="center"/>
+            <w:hideMark/>
+          </w:tcPr>
+          <w:p>
+            <w:pPr>
+              <w:jc w:val="center"/>
+              <w:rPr>
+                <w:rFonts w:ascii="Times New Roman" w:eastAsia="Times New Roman" w:hAnsi="Times New Roman" w:cs="Times New Roman"/>
+                <w:kern w:val="0"/>
+                <w:sz w:val="20"/>
+                <w:szCs w:val="20"/>
+                <w:lang w:eastAsia="es-EC"/>
+                <w14:ligatures w14:val="none"/>
+              </w:rPr>
+            </w:pPr>
+            <w:r>
+              <w:rPr>
+                <w:rFonts w:ascii="Times New Roman" w:eastAsia="Times New Roman" w:hAnsi="Times New Roman" w:cs="Times New Roman"/>
+                <w:kern w:val="0"/>
+                <w:sz w:val="20"/>
+                <w:szCs w:val="20"/>
+                <w:lang w:eastAsia="es-EC"/>
+                <w14:ligatures w14:val="none"/>
+              </w:rPr>
+              <w:t>Observador válido</w:t>
+            </w:r>
+          </w:p>
+        </w:tc>
+        <w:tc>
+          <w:tcPr>
+            <w:tcW w:w="946" w:type="dxa"/>
+            <w:shd w:val="clear" w:color="auto" w:fill="EEECE1" w:themeFill="background2"/>
+            <w:vAlign w:val="center"/>
+            <w:hideMark/>
+          </w:tcPr>
+          <w:p>
+            <w:pPr>
+              <w:jc w:val="center"/>
+              <w:rPr>
+                <w:rFonts w:ascii="Times New Roman" w:eastAsia="Times New Roman" w:hAnsi="Times New Roman" w:cs="Times New Roman"/>
+                <w:kern w:val="0"/>
+                <w:sz w:val="20"/>
+                <w:szCs w:val="20"/>
+                <w:lang w:eastAsia="es-EC"/>
+                <w14:ligatures w14:val="none"/>
+              </w:rPr>
+            </w:pPr>
+            <w:r>
+              <w:rPr>
+                <w:rFonts w:ascii="Times New Roman" w:eastAsia="Times New Roman" w:hAnsi="Times New Roman" w:cs="Times New Roman"/>
+                <w:kern w:val="0"/>
+                <w:sz w:val="20"/>
+                <w:szCs w:val="20"/>
+                <w:lang w:eastAsia="es-EC"/>
+                <w14:ligatures w14:val="none"/>
+              </w:rPr>
+              <w:t>Observador agregado</w:t>
+            </w:r>
+          </w:p>
+        </w:tc>
+        <w:tc>
+          <w:tcPr>
+            <w:tcW w:w="1284" w:type="dxa"/>
+            <w:shd w:val="clear" w:color="auto" w:fill="EEECE1" w:themeFill="background2"/>
+            <w:vAlign w:val="center"/>
+            <w:hideMark/>
+          </w:tcPr>
+          <w:p>
+            <w:pPr>
+              <w:jc w:val="center"/>
+              <w:rPr>
+                <w:rFonts w:ascii="Times New Roman" w:eastAsia="Times New Roman" w:hAnsi="Times New Roman" w:cs="Times New Roman"/>
+                <w:kern w:val="0"/>
+                <w:sz w:val="20"/>
+                <w:szCs w:val="20"/>
+                <w:lang w:eastAsia="es-EC"/>
+                <w14:ligatures w14:val="none"/>
+              </w:rPr>
+            </w:pPr>
+            <w:r>
+              <w:rPr>
+                <w:rFonts w:ascii="Times New Roman" w:eastAsia="Times New Roman" w:hAnsi="Times New Roman" w:cs="Times New Roman"/>
+                <w:kern w:val="0"/>
+                <w:sz w:val="20"/>
+                <w:szCs w:val="20"/>
+                <w:lang w:eastAsia="es-EC"/>
+                <w14:ligatures w14:val="none"/>
+              </w:rPr>
+              <w:t>Observador agregado al evento</w:t>
+            </w:r>
+          </w:p>
+        </w:tc>
+      </w:tr>
+      <w:tr>
+        <w:tc>
+          <w:tcPr>
+            <w:tcW w:w="988" w:type="dxa"/>
+            <w:shd w:val="clear" w:color="auto" w:fill="EEECE1" w:themeFill="background2"/>
+            <w:vAlign w:val="center"/>
+            <w:hideMark/>
+          </w:tcPr>
+          <w:p>
+            <w:pPr>
+              <w:jc w:val="center"/>
+              <w:rPr>
+                <w:rFonts w:ascii="Times New Roman" w:eastAsia="Times New Roman" w:hAnsi="Times New Roman" w:cs="Times New Roman"/>
+                <w:kern w:val="0"/>
+                <w:sz w:val="20"/>
+                <w:szCs w:val="20"/>
+                <w:lang w:eastAsia="es-EC"/>
+                <w14:ligatures w14:val="none"/>
+              </w:rPr>
+            </w:pPr>
+            <w:r>
+              <w:rPr>
+                <w:rFonts w:ascii="Times New Roman" w:eastAsia="Times New Roman" w:hAnsi="Times New Roman" w:cs="Times New Roman"/>
+                <w:kern w:val="0"/>
+                <w:sz w:val="20"/>
+                <w:szCs w:val="20"/>
+                <w:lang w:eastAsia="es-EC"/>
+                <w14:ligatures w14:val="none"/>
+              </w:rPr>
+              <w:t>021</w:t>
+            </w:r>
+          </w:p>
+        </w:tc>
+        <w:tc>
+          <w:tcPr>
+            <w:tcW w:w="1315" w:type="dxa"/>
+            <w:shd w:val="clear" w:color="auto" w:fill="EEECE1" w:themeFill="background2"/>
+            <w:vAlign w:val="center"/>
+            <w:hideMark/>
+          </w:tcPr>
+          <w:p>
+            <w:pPr>
+              <w:jc w:val="center"/>
+              <w:rPr>
+                <w:rFonts w:ascii="Times New Roman" w:eastAsia="Times New Roman" w:hAnsi="Times New Roman" w:cs="Times New Roman"/>
+                <w:kern w:val="0"/>
+                <w:sz w:val="20"/>
+                <w:szCs w:val="20"/>
+                <w:lang w:eastAsia="es-EC"/>
+                <w14:ligatures w14:val="none"/>
+              </w:rPr>
+            </w:pPr>
+            <w:r>
+              <w:rPr>
+                <w:rFonts w:ascii="Times New Roman" w:eastAsia="Times New Roman" w:hAnsi="Times New Roman" w:cs="Times New Roman"/>
+                <w:kern w:val="0"/>
+                <w:sz w:val="20"/>
+                <w:szCs w:val="20"/>
+                <w:lang w:eastAsia="es-EC"/>
+                <w14:ligatures w14:val="none"/>
+              </w:rPr>
+              <w:t>Notificación</w:t>
+            </w:r>
+          </w:p>
+        </w:tc>
+        <w:tc>
+          <w:tcPr>
+            <w:tcW w:w="1575" w:type="dxa"/>
+            <w:shd w:val="clear" w:color="auto" w:fill="EEECE1" w:themeFill="background2"/>
+            <w:vAlign w:val="center"/>
+            <w:hideMark/>
+          </w:tcPr>
+          <w:p>
+            <w:pPr>
+              <w:jc w:val="center"/>
+              <w:rPr>
+                <w:rFonts w:ascii="Times New Roman" w:eastAsia="Times New Roman" w:hAnsi="Times New Roman" w:cs="Times New Roman"/>
+                <w:kern w:val="0"/>
+                <w:sz w:val="20"/>
+                <w:szCs w:val="20"/>
+                <w:lang w:eastAsia="es-EC"/>
+                <w14:ligatures w14:val="none"/>
+              </w:rPr>
+            </w:pPr>
+            <w:proofErr w:type="spellStart"/>
+            <w:r>
+              <w:rPr>
+                <w:rFonts w:ascii="Times New Roman" w:eastAsia="Times New Roman" w:hAnsi="Times New Roman" w:cs="Times New Roman"/>
+                <w:kern w:val="0"/>
+                <w:sz w:val="20"/>
+                <w:szCs w:val="20"/>
+                <w:lang w:eastAsia="es-EC"/>
+                <w14:ligatures w14:val="none"/>
+              </w:rPr>
+              <w:t>eliminarObservador</w:t>
+            </w:r>
+            <w:proofErr w:type="spellEnd"/>
+          </w:p>
+        </w:tc>
+        <w:tc>
+          <w:tcPr>
+            <w:tcW w:w="1197" w:type="dxa"/>
+            <w:shd w:val="clear" w:color="auto" w:fill="EEECE1" w:themeFill="background2"/>
+            <w:vAlign w:val="center"/>
+            <w:hideMark/>
+          </w:tcPr>
+          <w:p>
+            <w:pPr>
+              <w:jc w:val="center"/>
+              <w:rPr>
+                <w:rFonts w:ascii="Times New Roman" w:eastAsia="Times New Roman" w:hAnsi="Times New Roman" w:cs="Times New Roman"/>
+                <w:kern w:val="0"/>
+                <w:sz w:val="20"/>
+                <w:szCs w:val="20"/>
+                <w:lang w:eastAsia="es-EC"/>
+                <w14:ligatures w14:val="none"/>
+              </w:rPr>
+            </w:pPr>
+            <w:r>
+              <w:rPr>
+                <w:rFonts w:ascii="Times New Roman" w:eastAsia="Times New Roman" w:hAnsi="Times New Roman" w:cs="Times New Roman"/>
+                <w:kern w:val="0"/>
+                <w:sz w:val="20"/>
+                <w:szCs w:val="20"/>
+                <w:lang w:eastAsia="es-EC"/>
+                <w14:ligatures w14:val="none"/>
+              </w:rPr>
+              <w:t>Verificar eliminación de observador</w:t>
+            </w:r>
+          </w:p>
+        </w:tc>
+        <w:tc>
+          <w:tcPr>
+            <w:tcW w:w="1189" w:type="dxa"/>
+            <w:shd w:val="clear" w:color="auto" w:fill="EEECE1" w:themeFill="background2"/>
+            <w:vAlign w:val="center"/>
+            <w:hideMark/>
+          </w:tcPr>
+          <w:p>
+            <w:pPr>
+              <w:jc w:val="center"/>
+              <w:rPr>
+                <w:rFonts w:ascii="Times New Roman" w:eastAsia="Times New Roman" w:hAnsi="Times New Roman" w:cs="Times New Roman"/>
+                <w:kern w:val="0"/>
+                <w:sz w:val="20"/>
+                <w:szCs w:val="20"/>
+                <w:lang w:eastAsia="es-EC"/>
+                <w14:ligatures w14:val="none"/>
+              </w:rPr>
+            </w:pPr>
+            <w:r>
+              <w:rPr>
+                <w:rFonts w:ascii="Times New Roman" w:eastAsia="Times New Roman" w:hAnsi="Times New Roman" w:cs="Times New Roman"/>
+                <w:kern w:val="0"/>
+                <w:sz w:val="20"/>
+                <w:szCs w:val="20"/>
+                <w:lang w:eastAsia="es-EC"/>
+                <w14:ligatures w14:val="none"/>
+              </w:rPr>
+              <w:t>Observador en la lista</w:t>
+            </w:r>
+          </w:p>
+        </w:tc>
+        <w:tc>
+          <w:tcPr>
+            <w:tcW w:w="946" w:type="dxa"/>
+            <w:shd w:val="clear" w:color="auto" w:fill="EEECE1" w:themeFill="background2"/>
+            <w:vAlign w:val="center"/>
+            <w:hideMark/>
+          </w:tcPr>
+          <w:p>
+            <w:pPr>
+              <w:jc w:val="center"/>
+              <w:rPr>
+                <w:rFonts w:ascii="Times New Roman" w:eastAsia="Times New Roman" w:hAnsi="Times New Roman" w:cs="Times New Roman"/>
+                <w:kern w:val="0"/>
+                <w:sz w:val="20"/>
+                <w:szCs w:val="20"/>
+                <w:lang w:eastAsia="es-EC"/>
+                <w14:ligatures w14:val="none"/>
+              </w:rPr>
+            </w:pPr>
+            <w:r>
+              <w:rPr>
+                <w:rFonts w:ascii="Times New Roman" w:eastAsia="Times New Roman" w:hAnsi="Times New Roman" w:cs="Times New Roman"/>
+                <w:kern w:val="0"/>
+                <w:sz w:val="20"/>
+                <w:szCs w:val="20"/>
+                <w:lang w:eastAsia="es-EC"/>
+                <w14:ligatures w14:val="none"/>
+              </w:rPr>
+              <w:t>Observador existente</w:t>
+            </w:r>
+          </w:p>
+        </w:tc>
+        <w:tc>
+          <w:tcPr>
+            <w:tcW w:w="1284" w:type="dxa"/>
+            <w:shd w:val="clear" w:color="auto" w:fill="EEECE1" w:themeFill="background2"/>
+            <w:vAlign w:val="center"/>
+            <w:hideMark/>
+          </w:tcPr>
+          <w:p>
+            <w:pPr>
+              <w:jc w:val="center"/>
+              <w:rPr>
+                <w:rFonts w:ascii="Times New Roman" w:eastAsia="Times New Roman" w:hAnsi="Times New Roman" w:cs="Times New Roman"/>
+                <w:kern w:val="0"/>
+                <w:sz w:val="20"/>
+                <w:szCs w:val="20"/>
+                <w:lang w:eastAsia="es-EC"/>
+                <w14:ligatures w14:val="none"/>
+              </w:rPr>
+            </w:pPr>
+            <w:r>
+              <w:rPr>
+                <w:rFonts w:ascii="Times New Roman" w:eastAsia="Times New Roman" w:hAnsi="Times New Roman" w:cs="Times New Roman"/>
+                <w:kern w:val="0"/>
+                <w:sz w:val="20"/>
+                <w:szCs w:val="20"/>
+                <w:lang w:eastAsia="es-EC"/>
+                <w14:ligatures w14:val="none"/>
+              </w:rPr>
+              <w:t>Observador eliminado del evento</w:t>
+            </w:r>
+          </w:p>
+        </w:tc>
+      </w:tr>
+      <w:tr>
+        <w:tc>
+          <w:tcPr>
+            <w:tcW w:w="988" w:type="dxa"/>
+            <w:shd w:val="clear" w:color="auto" w:fill="EEECE1" w:themeFill="background2"/>
+            <w:vAlign w:val="center"/>
+            <w:hideMark/>
+          </w:tcPr>
+          <w:p>
+            <w:pPr>
+              <w:jc w:val="center"/>
+              <w:rPr>
+                <w:rFonts w:ascii="Times New Roman" w:eastAsia="Times New Roman" w:hAnsi="Times New Roman" w:cs="Times New Roman"/>
+                <w:kern w:val="0"/>
+                <w:sz w:val="20"/>
+                <w:szCs w:val="20"/>
+                <w:lang w:eastAsia="es-EC"/>
+                <w14:ligatures w14:val="none"/>
+              </w:rPr>
+            </w:pPr>
+            <w:r>
+              <w:rPr>
+                <w:rFonts w:ascii="Times New Roman" w:eastAsia="Times New Roman" w:hAnsi="Times New Roman" w:cs="Times New Roman"/>
+                <w:kern w:val="0"/>
+                <w:sz w:val="20"/>
+                <w:szCs w:val="20"/>
+                <w:lang w:eastAsia="es-EC"/>
+                <w14:ligatures w14:val="none"/>
+              </w:rPr>
+              <w:t>022</w:t>
+            </w:r>
+          </w:p>
+        </w:tc>
+        <w:tc>
+          <w:tcPr>
+            <w:tcW w:w="1315" w:type="dxa"/>
+            <w:shd w:val="clear" w:color="auto" w:fill="EEECE1" w:themeFill="background2"/>
+            <w:vAlign w:val="center"/>
+            <w:hideMark/>
+          </w:tcPr>
+          <w:p>
+            <w:pPr>
+              <w:jc w:val="center"/>
+              <w:rPr>
+                <w:rFonts w:ascii="Times New Roman" w:eastAsia="Times New Roman" w:hAnsi="Times New Roman" w:cs="Times New Roman"/>
+                <w:kern w:val="0"/>
+                <w:sz w:val="20"/>
+                <w:szCs w:val="20"/>
+                <w:lang w:eastAsia="es-EC"/>
+                <w14:ligatures w14:val="none"/>
+              </w:rPr>
+            </w:pPr>
+            <w:r>
+              <w:rPr>
+                <w:rFonts w:ascii="Times New Roman" w:eastAsia="Times New Roman" w:hAnsi="Times New Roman" w:cs="Times New Roman"/>
+                <w:kern w:val="0"/>
+                <w:sz w:val="20"/>
+                <w:szCs w:val="20"/>
+                <w:lang w:eastAsia="es-EC"/>
+                <w14:ligatures w14:val="none"/>
+              </w:rPr>
+              <w:t>Notificación</w:t>
+            </w:r>
+          </w:p>
+        </w:tc>
+        <w:tc>
+          <w:tcPr>
+            <w:tcW w:w="1575" w:type="dxa"/>
+            <w:shd w:val="clear" w:color="auto" w:fill="EEECE1" w:themeFill="background2"/>
+            <w:vAlign w:val="center"/>
+            <w:hideMark/>
+          </w:tcPr>
+          <w:p>
+            <w:pPr>
+              <w:jc w:val="center"/>
+              <w:rPr>
+                <w:rFonts w:ascii="Times New Roman" w:eastAsia="Times New Roman" w:hAnsi="Times New Roman" w:cs="Times New Roman"/>
+                <w:kern w:val="0"/>
+                <w:sz w:val="20"/>
+                <w:szCs w:val="20"/>
+                <w:lang w:eastAsia="es-EC"/>
+                <w14:ligatures w14:val="none"/>
+              </w:rPr>
+            </w:pPr>
+            <w:proofErr w:type="spellStart"/>
+            <w:r>
+              <w:rPr>
+                <w:rFonts w:ascii="Times New Roman" w:eastAsia="Times New Roman" w:hAnsi="Times New Roman" w:cs="Times New Roman"/>
+                <w:kern w:val="0"/>
+                <w:sz w:val="20"/>
+                <w:szCs w:val="20"/>
+                <w:lang w:eastAsia="es-EC"/>
+                <w14:ligatures w14:val="none"/>
+              </w:rPr>
+              <w:t>cambiarProgramacion</w:t>
+            </w:r>
+            <w:proofErr w:type="spellEnd"/>
+          </w:p>
+        </w:tc>
+        <w:tc>
+          <w:tcPr>
+            <w:tcW w:w="1197" w:type="dxa"/>
+            <w:shd w:val="clear" w:color="auto" w:fill="EEECE1" w:themeFill="background2"/>
+            <w:vAlign w:val="center"/>
+            <w:hideMark/>
+          </w:tcPr>
+          <w:p>
+            <w:pPr>
+              <w:jc w:val="center"/>
+              <w:rPr>
+                <w:rFonts w:ascii="Times New Roman" w:eastAsia="Times New Roman" w:hAnsi="Times New Roman" w:cs="Times New Roman"/>
+                <w:kern w:val="0"/>
+                <w:sz w:val="20"/>
+                <w:szCs w:val="20"/>
+                <w:lang w:eastAsia="es-EC"/>
+                <w14:ligatures w14:val="none"/>
+              </w:rPr>
+            </w:pPr>
+            <w:r>
+              <w:rPr>
+                <w:rFonts w:ascii="Times New Roman" w:eastAsia="Times New Roman" w:hAnsi="Times New Roman" w:cs="Times New Roman"/>
+                <w:kern w:val="0"/>
+                <w:sz w:val="20"/>
+                <w:szCs w:val="20"/>
+                <w:lang w:eastAsia="es-EC"/>
+                <w14:ligatures w14:val="none"/>
+              </w:rPr>
+              <w:t xml:space="preserve">Verificar cambio de </w:t>
+            </w:r>
+            <w:r>
+              <w:rPr>
+                <w:rFonts w:ascii="Times New Roman" w:eastAsia="Times New Roman" w:hAnsi="Times New Roman" w:cs="Times New Roman"/>
+                <w:kern w:val="0"/>
+                <w:sz w:val="20"/>
+                <w:szCs w:val="20"/>
+                <w:lang w:eastAsia="es-EC"/>
+                <w14:ligatures w14:val="none"/>
+              </w:rPr>
+              <w:lastRenderedPageBreak/>
+              <w:t>programación</w:t>
+            </w:r>
+          </w:p>
+        </w:tc>
+        <w:tc>
+          <w:tcPr>
+            <w:tcW w:w="1189" w:type="dxa"/>
+            <w:shd w:val="clear" w:color="auto" w:fill="EEECE1" w:themeFill="background2"/>
+            <w:vAlign w:val="center"/>
+            <w:hideMark/>
+          </w:tcPr>
+          <w:p>
+            <w:pPr>
+              <w:jc w:val="center"/>
+              <w:rPr>
+                <w:rFonts w:ascii="Times New Roman" w:eastAsia="Times New Roman" w:hAnsi="Times New Roman" w:cs="Times New Roman"/>
+                <w:kern w:val="0"/>
+                <w:sz w:val="20"/>
+                <w:szCs w:val="20"/>
+                <w:lang w:eastAsia="es-EC"/>
+                <w14:ligatures w14:val="none"/>
+              </w:rPr>
+            </w:pPr>
+            <w:r>
+              <w:rPr>
+                <w:rFonts w:ascii="Times New Roman" w:eastAsia="Times New Roman" w:hAnsi="Times New Roman" w:cs="Times New Roman"/>
+                <w:kern w:val="0"/>
+                <w:sz w:val="20"/>
+                <w:szCs w:val="20"/>
+                <w:lang w:eastAsia="es-EC"/>
+                <w14:ligatures w14:val="none"/>
+              </w:rPr>
+              <w:lastRenderedPageBreak/>
+              <w:t>Evento válido</w:t>
+            </w:r>
+          </w:p>
+        </w:tc>
+        <w:tc>
+          <w:tcPr>
+            <w:tcW w:w="946" w:type="dxa"/>
+            <w:shd w:val="clear" w:color="auto" w:fill="EEECE1" w:themeFill="background2"/>
+            <w:vAlign w:val="center"/>
+            <w:hideMark/>
+          </w:tcPr>
+          <w:p>
+            <w:pPr>
+              <w:jc w:val="center"/>
+              <w:rPr>
+                <w:rFonts w:ascii="Times New Roman" w:eastAsia="Times New Roman" w:hAnsi="Times New Roman" w:cs="Times New Roman"/>
+                <w:kern w:val="0"/>
+                <w:sz w:val="20"/>
+                <w:szCs w:val="20"/>
+                <w:lang w:eastAsia="es-EC"/>
+                <w14:ligatures w14:val="none"/>
+              </w:rPr>
+            </w:pPr>
+            <w:r>
+              <w:rPr>
+                <w:rFonts w:ascii="Times New Roman" w:eastAsia="Times New Roman" w:hAnsi="Times New Roman" w:cs="Times New Roman"/>
+                <w:kern w:val="0"/>
+                <w:sz w:val="20"/>
+                <w:szCs w:val="20"/>
+                <w:lang w:eastAsia="es-EC"/>
+                <w14:ligatures w14:val="none"/>
+              </w:rPr>
+              <w:t>Detalle de cambio</w:t>
+            </w:r>
+          </w:p>
+        </w:tc>
+        <w:tc>
+          <w:tcPr>
+            <w:tcW w:w="1284" w:type="dxa"/>
+            <w:shd w:val="clear" w:color="auto" w:fill="EEECE1" w:themeFill="background2"/>
+            <w:vAlign w:val="center"/>
+            <w:hideMark/>
+          </w:tcPr>
+          <w:p>
+            <w:pPr>
+              <w:jc w:val="center"/>
+              <w:rPr>
+                <w:rFonts w:ascii="Times New Roman" w:eastAsia="Times New Roman" w:hAnsi="Times New Roman" w:cs="Times New Roman"/>
+                <w:kern w:val="0"/>
+                <w:sz w:val="20"/>
+                <w:szCs w:val="20"/>
+                <w:lang w:eastAsia="es-EC"/>
+                <w14:ligatures w14:val="none"/>
+              </w:rPr>
+            </w:pPr>
+            <w:r>
+              <w:rPr>
+                <w:rFonts w:ascii="Times New Roman" w:eastAsia="Times New Roman" w:hAnsi="Times New Roman" w:cs="Times New Roman"/>
+                <w:kern w:val="0"/>
+                <w:sz w:val="20"/>
+                <w:szCs w:val="20"/>
+                <w:lang w:eastAsia="es-EC"/>
+                <w14:ligatures w14:val="none"/>
+              </w:rPr>
+              <w:t>Mensaje de notificación de cambio</w:t>
+            </w:r>
+          </w:p>
+        </w:tc>
+      </w:tr>
+      <w:tr>
+        <w:tc>
+          <w:tcPr>
+            <w:tcW w:w="988" w:type="dxa"/>
+            <w:shd w:val="clear" w:color="auto" w:fill="EEECE1" w:themeFill="background2"/>
+            <w:vAlign w:val="center"/>
+            <w:hideMark/>
+          </w:tcPr>
+          <w:p>
+            <w:pPr>
+              <w:jc w:val="center"/>
+              <w:rPr>
+                <w:rFonts w:ascii="Times New Roman" w:eastAsia="Times New Roman" w:hAnsi="Times New Roman" w:cs="Times New Roman"/>
+                <w:kern w:val="0"/>
+                <w:sz w:val="20"/>
+                <w:szCs w:val="20"/>
+                <w:lang w:eastAsia="es-EC"/>
+                <w14:ligatures w14:val="none"/>
+              </w:rPr>
+            </w:pPr>
+            <w:r>
+              <w:rPr>
+                <w:rFonts w:ascii="Times New Roman" w:eastAsia="Times New Roman" w:hAnsi="Times New Roman" w:cs="Times New Roman"/>
+                <w:kern w:val="0"/>
+                <w:sz w:val="20"/>
+                <w:szCs w:val="20"/>
+                <w:lang w:eastAsia="es-EC"/>
+                <w14:ligatures w14:val="none"/>
+              </w:rPr>
+              <w:t>023</w:t>
+            </w:r>
+          </w:p>
+        </w:tc>
+        <w:tc>
+          <w:tcPr>
+            <w:tcW w:w="1315" w:type="dxa"/>
+            <w:shd w:val="clear" w:color="auto" w:fill="EEECE1" w:themeFill="background2"/>
+            <w:vAlign w:val="center"/>
+            <w:hideMark/>
+          </w:tcPr>
+          <w:p>
+            <w:pPr>
+              <w:jc w:val="center"/>
+              <w:rPr>
+                <w:rFonts w:ascii="Times New Roman" w:eastAsia="Times New Roman" w:hAnsi="Times New Roman" w:cs="Times New Roman"/>
+                <w:kern w:val="0"/>
+                <w:sz w:val="20"/>
+                <w:szCs w:val="20"/>
+                <w:lang w:eastAsia="es-EC"/>
+                <w14:ligatures w14:val="none"/>
+              </w:rPr>
+            </w:pPr>
+            <w:proofErr w:type="spellStart"/>
+            <w:r>
+              <w:rPr>
+                <w:rFonts w:ascii="Times New Roman" w:eastAsia="Times New Roman" w:hAnsi="Times New Roman" w:cs="Times New Roman"/>
+                <w:kern w:val="0"/>
+                <w:sz w:val="20"/>
+                <w:szCs w:val="20"/>
+                <w:lang w:eastAsia="es-EC"/>
+                <w14:ligatures w14:val="none"/>
+              </w:rPr>
+              <w:t>Subject</w:t>
+            </w:r>
+            <w:proofErr w:type="spellEnd"/>
+          </w:p>
+        </w:tc>
+        <w:tc>
+          <w:tcPr>
+            <w:tcW w:w="1575" w:type="dxa"/>
+            <w:shd w:val="clear" w:color="auto" w:fill="EEECE1" w:themeFill="background2"/>
+            <w:vAlign w:val="center"/>
+            <w:hideMark/>
+          </w:tcPr>
+          <w:p>
+            <w:pPr>
+              <w:jc w:val="center"/>
+              <w:rPr>
+                <w:rFonts w:ascii="Times New Roman" w:eastAsia="Times New Roman" w:hAnsi="Times New Roman" w:cs="Times New Roman"/>
+                <w:kern w:val="0"/>
+                <w:sz w:val="20"/>
+                <w:szCs w:val="20"/>
+                <w:lang w:eastAsia="es-EC"/>
+                <w14:ligatures w14:val="none"/>
+              </w:rPr>
+            </w:pPr>
+            <w:proofErr w:type="spellStart"/>
+            <w:r>
+              <w:rPr>
+                <w:rFonts w:ascii="Times New Roman" w:eastAsia="Times New Roman" w:hAnsi="Times New Roman" w:cs="Times New Roman"/>
+                <w:kern w:val="0"/>
+                <w:sz w:val="20"/>
+                <w:szCs w:val="20"/>
+                <w:lang w:eastAsia="es-EC"/>
+                <w14:ligatures w14:val="none"/>
+              </w:rPr>
+              <w:t>recibirNotificación</w:t>
+            </w:r>
+            <w:proofErr w:type="spellEnd"/>
+          </w:p>
+        </w:tc>
+        <w:tc>
+          <w:tcPr>
+            <w:tcW w:w="1197" w:type="dxa"/>
+            <w:shd w:val="clear" w:color="auto" w:fill="EEECE1" w:themeFill="background2"/>
+            <w:vAlign w:val="center"/>
+            <w:hideMark/>
+          </w:tcPr>
+          <w:p>
+            <w:pPr>
+              <w:jc w:val="center"/>
+              <w:rPr>
+                <w:rFonts w:ascii="Times New Roman" w:eastAsia="Times New Roman" w:hAnsi="Times New Roman" w:cs="Times New Roman"/>
+                <w:kern w:val="0"/>
+                <w:sz w:val="20"/>
+                <w:szCs w:val="20"/>
+                <w:lang w:eastAsia="es-EC"/>
+                <w14:ligatures w14:val="none"/>
+              </w:rPr>
+            </w:pPr>
+            <w:r>
+              <w:rPr>
+                <w:rFonts w:ascii="Times New Roman" w:eastAsia="Times New Roman" w:hAnsi="Times New Roman" w:cs="Times New Roman"/>
+                <w:kern w:val="0"/>
+                <w:sz w:val="20"/>
+                <w:szCs w:val="20"/>
+                <w:lang w:eastAsia="es-EC"/>
+                <w14:ligatures w14:val="none"/>
+              </w:rPr>
+              <w:t>Verificar recepción de notificación y propagación</w:t>
+            </w:r>
+          </w:p>
+        </w:tc>
+        <w:tc>
+          <w:tcPr>
+            <w:tcW w:w="1189" w:type="dxa"/>
+            <w:shd w:val="clear" w:color="auto" w:fill="EEECE1" w:themeFill="background2"/>
+            <w:vAlign w:val="center"/>
+            <w:hideMark/>
+          </w:tcPr>
+          <w:p>
+            <w:pPr>
+              <w:jc w:val="center"/>
+              <w:rPr>
+                <w:rFonts w:ascii="Times New Roman" w:eastAsia="Times New Roman" w:hAnsi="Times New Roman" w:cs="Times New Roman"/>
+                <w:kern w:val="0"/>
+                <w:sz w:val="20"/>
+                <w:szCs w:val="20"/>
+                <w:lang w:eastAsia="es-EC"/>
+                <w14:ligatures w14:val="none"/>
+              </w:rPr>
+            </w:pPr>
+            <w:r>
+              <w:rPr>
+                <w:rFonts w:ascii="Times New Roman" w:eastAsia="Times New Roman" w:hAnsi="Times New Roman" w:cs="Times New Roman"/>
+                <w:kern w:val="0"/>
+                <w:sz w:val="20"/>
+                <w:szCs w:val="20"/>
+                <w:lang w:eastAsia="es-EC"/>
+                <w14:ligatures w14:val="none"/>
+              </w:rPr>
+              <w:t>Observadores agregados</w:t>
+            </w:r>
+          </w:p>
+        </w:tc>
+        <w:tc>
+          <w:tcPr>
+            <w:tcW w:w="946" w:type="dxa"/>
+            <w:shd w:val="clear" w:color="auto" w:fill="EEECE1" w:themeFill="background2"/>
+            <w:vAlign w:val="center"/>
+            <w:hideMark/>
+          </w:tcPr>
+          <w:p>
+            <w:pPr>
+              <w:jc w:val="center"/>
+              <w:rPr>
+                <w:rFonts w:ascii="Times New Roman" w:eastAsia="Times New Roman" w:hAnsi="Times New Roman" w:cs="Times New Roman"/>
+                <w:kern w:val="0"/>
+                <w:sz w:val="20"/>
+                <w:szCs w:val="20"/>
+                <w:lang w:eastAsia="es-EC"/>
+                <w14:ligatures w14:val="none"/>
+              </w:rPr>
+            </w:pPr>
+            <w:r>
+              <w:rPr>
+                <w:rFonts w:ascii="Times New Roman" w:eastAsia="Times New Roman" w:hAnsi="Times New Roman" w:cs="Times New Roman"/>
+                <w:kern w:val="0"/>
+                <w:sz w:val="20"/>
+                <w:szCs w:val="20"/>
+                <w:lang w:eastAsia="es-EC"/>
+                <w14:ligatures w14:val="none"/>
+              </w:rPr>
+              <w:t>Mensaje de notificación</w:t>
+            </w:r>
+          </w:p>
+        </w:tc>
+        <w:tc>
+          <w:tcPr>
+            <w:tcW w:w="1284" w:type="dxa"/>
+            <w:shd w:val="clear" w:color="auto" w:fill="EEECE1" w:themeFill="background2"/>
+            <w:vAlign w:val="center"/>
+            <w:hideMark/>
+          </w:tcPr>
+          <w:p>
+            <w:pPr>
+              <w:jc w:val="center"/>
+              <w:rPr>
+                <w:rFonts w:ascii="Times New Roman" w:eastAsia="Times New Roman" w:hAnsi="Times New Roman" w:cs="Times New Roman"/>
+                <w:kern w:val="0"/>
+                <w:sz w:val="20"/>
+                <w:szCs w:val="20"/>
+                <w:lang w:eastAsia="es-EC"/>
+                <w14:ligatures w14:val="none"/>
+              </w:rPr>
+            </w:pPr>
+            <w:r>
+              <w:rPr>
+                <w:rFonts w:ascii="Times New Roman" w:eastAsia="Times New Roman" w:hAnsi="Times New Roman" w:cs="Times New Roman"/>
+                <w:kern w:val="0"/>
+                <w:sz w:val="20"/>
+                <w:szCs w:val="20"/>
+                <w:lang w:eastAsia="es-EC"/>
+                <w14:ligatures w14:val="none"/>
+              </w:rPr>
+              <w:t>Observadores reciben el mensaje</w:t>
+            </w:r>
+          </w:p>
+        </w:tc>
+      </w:tr>
+      <w:tr>
+        <w:tc>
+          <w:tcPr>
+            <w:tcW w:w="988" w:type="dxa"/>
+            <w:shd w:val="clear" w:color="auto" w:fill="EEECE1" w:themeFill="background2"/>
+            <w:vAlign w:val="center"/>
+            <w:hideMark/>
+          </w:tcPr>
+          <w:p>
+            <w:pPr>
+              <w:jc w:val="center"/>
+              <w:rPr>
+                <w:rFonts w:ascii="Times New Roman" w:eastAsia="Times New Roman" w:hAnsi="Times New Roman" w:cs="Times New Roman"/>
+                <w:kern w:val="0"/>
+                <w:sz w:val="20"/>
+                <w:szCs w:val="20"/>
+                <w:lang w:eastAsia="es-EC"/>
+                <w14:ligatures w14:val="none"/>
+              </w:rPr>
+            </w:pPr>
+            <w:r>
+              <w:rPr>
+                <w:rFonts w:ascii="Times New Roman" w:eastAsia="Times New Roman" w:hAnsi="Times New Roman" w:cs="Times New Roman"/>
+                <w:kern w:val="0"/>
+                <w:sz w:val="20"/>
+                <w:szCs w:val="20"/>
+                <w:lang w:eastAsia="es-EC"/>
+                <w14:ligatures w14:val="none"/>
+              </w:rPr>
+              <w:t>024</w:t>
+            </w:r>
+          </w:p>
+        </w:tc>
+        <w:tc>
+          <w:tcPr>
+            <w:tcW w:w="1315" w:type="dxa"/>
+            <w:shd w:val="clear" w:color="auto" w:fill="EEECE1" w:themeFill="background2"/>
+            <w:vAlign w:val="center"/>
+            <w:hideMark/>
+          </w:tcPr>
+          <w:p>
+            <w:pPr>
+              <w:jc w:val="center"/>
+              <w:rPr>
+                <w:rFonts w:ascii="Times New Roman" w:eastAsia="Times New Roman" w:hAnsi="Times New Roman" w:cs="Times New Roman"/>
+                <w:kern w:val="0"/>
+                <w:sz w:val="20"/>
+                <w:szCs w:val="20"/>
+                <w:lang w:eastAsia="es-EC"/>
+                <w14:ligatures w14:val="none"/>
+              </w:rPr>
+            </w:pPr>
+            <w:proofErr w:type="spellStart"/>
+            <w:r>
+              <w:rPr>
+                <w:rFonts w:ascii="Times New Roman" w:eastAsia="Times New Roman" w:hAnsi="Times New Roman" w:cs="Times New Roman"/>
+                <w:kern w:val="0"/>
+                <w:sz w:val="20"/>
+                <w:szCs w:val="20"/>
+                <w:lang w:eastAsia="es-EC"/>
+                <w14:ligatures w14:val="none"/>
+              </w:rPr>
+              <w:t>Subject</w:t>
+            </w:r>
+            <w:proofErr w:type="spellEnd"/>
+          </w:p>
+        </w:tc>
+        <w:tc>
+          <w:tcPr>
+            <w:tcW w:w="1575" w:type="dxa"/>
+            <w:shd w:val="clear" w:color="auto" w:fill="EEECE1" w:themeFill="background2"/>
+            <w:vAlign w:val="center"/>
+            <w:hideMark/>
+          </w:tcPr>
+          <w:p>
+            <w:pPr>
+              <w:jc w:val="center"/>
+              <w:rPr>
+                <w:rFonts w:ascii="Times New Roman" w:eastAsia="Times New Roman" w:hAnsi="Times New Roman" w:cs="Times New Roman"/>
+                <w:kern w:val="0"/>
+                <w:sz w:val="20"/>
+                <w:szCs w:val="20"/>
+                <w:lang w:eastAsia="es-EC"/>
+                <w14:ligatures w14:val="none"/>
+              </w:rPr>
+            </w:pPr>
+            <w:proofErr w:type="spellStart"/>
+            <w:r>
+              <w:rPr>
+                <w:rFonts w:ascii="Times New Roman" w:eastAsia="Times New Roman" w:hAnsi="Times New Roman" w:cs="Times New Roman"/>
+                <w:kern w:val="0"/>
+                <w:sz w:val="20"/>
+                <w:szCs w:val="20"/>
+                <w:lang w:eastAsia="es-EC"/>
+                <w14:ligatures w14:val="none"/>
+              </w:rPr>
+              <w:t>notificarCambios</w:t>
+            </w:r>
+            <w:proofErr w:type="spellEnd"/>
+          </w:p>
+        </w:tc>
+        <w:tc>
+          <w:tcPr>
+            <w:tcW w:w="1197" w:type="dxa"/>
+            <w:shd w:val="clear" w:color="auto" w:fill="EEECE1" w:themeFill="background2"/>
+            <w:vAlign w:val="center"/>
+            <w:hideMark/>
+          </w:tcPr>
+          <w:p>
+            <w:pPr>
+              <w:jc w:val="center"/>
+              <w:rPr>
+                <w:rFonts w:ascii="Times New Roman" w:eastAsia="Times New Roman" w:hAnsi="Times New Roman" w:cs="Times New Roman"/>
+                <w:kern w:val="0"/>
+                <w:sz w:val="20"/>
+                <w:szCs w:val="20"/>
+                <w:lang w:eastAsia="es-EC"/>
+                <w14:ligatures w14:val="none"/>
+              </w:rPr>
+            </w:pPr>
+            <w:r>
+              <w:rPr>
+                <w:rFonts w:ascii="Times New Roman" w:eastAsia="Times New Roman" w:hAnsi="Times New Roman" w:cs="Times New Roman"/>
+                <w:kern w:val="0"/>
+                <w:sz w:val="20"/>
+                <w:szCs w:val="20"/>
+                <w:lang w:eastAsia="es-EC"/>
+                <w14:ligatures w14:val="none"/>
+              </w:rPr>
+              <w:t>Verificar notificación a observadores</w:t>
+            </w:r>
+          </w:p>
+        </w:tc>
+        <w:tc>
+          <w:tcPr>
+            <w:tcW w:w="1189" w:type="dxa"/>
+            <w:shd w:val="clear" w:color="auto" w:fill="EEECE1" w:themeFill="background2"/>
+            <w:vAlign w:val="center"/>
+            <w:hideMark/>
+          </w:tcPr>
+          <w:p>
+            <w:pPr>
+              <w:jc w:val="center"/>
+              <w:rPr>
+                <w:rFonts w:ascii="Times New Roman" w:eastAsia="Times New Roman" w:hAnsi="Times New Roman" w:cs="Times New Roman"/>
+                <w:kern w:val="0"/>
+                <w:sz w:val="20"/>
+                <w:szCs w:val="20"/>
+                <w:lang w:eastAsia="es-EC"/>
+                <w14:ligatures w14:val="none"/>
+              </w:rPr>
+            </w:pPr>
+            <w:r>
+              <w:rPr>
+                <w:rFonts w:ascii="Times New Roman" w:eastAsia="Times New Roman" w:hAnsi="Times New Roman" w:cs="Times New Roman"/>
+                <w:kern w:val="0"/>
+                <w:sz w:val="20"/>
+                <w:szCs w:val="20"/>
+                <w:lang w:eastAsia="es-EC"/>
+                <w14:ligatures w14:val="none"/>
+              </w:rPr>
+              <w:t>Observadores agregados</w:t>
+            </w:r>
+          </w:p>
+        </w:tc>
+        <w:tc>
+          <w:tcPr>
+            <w:tcW w:w="946" w:type="dxa"/>
+            <w:shd w:val="clear" w:color="auto" w:fill="EEECE1" w:themeFill="background2"/>
+            <w:vAlign w:val="center"/>
+            <w:hideMark/>
+          </w:tcPr>
+          <w:p>
+            <w:pPr>
+              <w:jc w:val="center"/>
+              <w:rPr>
+                <w:rFonts w:ascii="Times New Roman" w:eastAsia="Times New Roman" w:hAnsi="Times New Roman" w:cs="Times New Roman"/>
+                <w:kern w:val="0"/>
+                <w:sz w:val="20"/>
+                <w:szCs w:val="20"/>
+                <w:lang w:eastAsia="es-EC"/>
+                <w14:ligatures w14:val="none"/>
+              </w:rPr>
+            </w:pPr>
+            <w:r>
+              <w:rPr>
+                <w:rFonts w:ascii="Times New Roman" w:eastAsia="Times New Roman" w:hAnsi="Times New Roman" w:cs="Times New Roman"/>
+                <w:kern w:val="0"/>
+                <w:sz w:val="20"/>
+                <w:szCs w:val="20"/>
+                <w:lang w:eastAsia="es-EC"/>
+                <w14:ligatures w14:val="none"/>
+              </w:rPr>
+              <w:t>Mensaje de notificación</w:t>
+            </w:r>
+          </w:p>
+        </w:tc>
+        <w:tc>
+          <w:tcPr>
+            <w:tcW w:w="1284" w:type="dxa"/>
+            <w:shd w:val="clear" w:color="auto" w:fill="EEECE1" w:themeFill="background2"/>
+            <w:vAlign w:val="center"/>
+            <w:hideMark/>
+          </w:tcPr>
+          <w:p>
+            <w:pPr>
+              <w:jc w:val="center"/>
+              <w:rPr>
+                <w:rFonts w:ascii="Times New Roman" w:eastAsia="Times New Roman" w:hAnsi="Times New Roman" w:cs="Times New Roman"/>
+                <w:kern w:val="0"/>
+                <w:sz w:val="20"/>
+                <w:szCs w:val="20"/>
+                <w:lang w:eastAsia="es-EC"/>
+                <w14:ligatures w14:val="none"/>
+              </w:rPr>
+            </w:pPr>
+            <w:r>
+              <w:rPr>
+                <w:rFonts w:ascii="Times New Roman" w:eastAsia="Times New Roman" w:hAnsi="Times New Roman" w:cs="Times New Roman"/>
+                <w:kern w:val="0"/>
+                <w:sz w:val="20"/>
+                <w:szCs w:val="20"/>
+                <w:lang w:eastAsia="es-EC"/>
+                <w14:ligatures w14:val="none"/>
+              </w:rPr>
+              <w:t>Mensaje propagado a observadores</w:t>
+            </w:r>
+          </w:p>
+        </w:tc>
+      </w:tr>
+    </w:tbl>
+    <w:p/>
     <w:p>
       <w:pPr>
         <w:rPr>
@@ -4083,7 +10260,7 @@
           <w:szCs w:val="32"/>
         </w:rPr>
       </w:pPr>
-      <w:bookmarkStart w:id="12" w:name="_Toc189170915"/>
+      <w:bookmarkStart w:id="12" w:name="_Toc189171399"/>
       <w:r>
         <w:rPr>
           <w:b/>
@@ -4122,17 +10299,1455 @@
       </w:r>
       <w:bookmarkEnd w:id="12"/>
     </w:p>
+    <w:p>
+      <w:pPr>
+        <w:pStyle w:val="Heading2"/>
+      </w:pPr>
+      <w:r>
+        <w:t>1.</w:t>
+      </w:r>
+      <w:r>
+        <w:t xml:space="preserve"> </w:t>
+      </w:r>
+      <w:r>
+        <w:t>Encapsulación en una Clase de Valor (</w:t>
+      </w:r>
+      <w:proofErr w:type="spellStart"/>
+      <w:r>
+        <w:t>Value</w:t>
+      </w:r>
+      <w:proofErr w:type="spellEnd"/>
+      <w:r>
+        <w:t xml:space="preserve"> </w:t>
+      </w:r>
+      <w:proofErr w:type="spellStart"/>
+      <w:r>
+        <w:t>Object</w:t>
+      </w:r>
+      <w:proofErr w:type="spellEnd"/>
+      <w:r>
+        <w:t>)</w:t>
+      </w:r>
+    </w:p>
+    <w:p>
+      <w:pPr>
+        <w:rPr>
+          <w:b/>
+          <w:bCs/>
+        </w:rPr>
+      </w:pPr>
+      <w:r>
+        <w:rPr>
+          <w:b/>
+          <w:bCs/>
+        </w:rPr>
+        <w:t xml:space="preserve">Problema </w:t>
+      </w:r>
+      <w:proofErr w:type="spellStart"/>
+      <w:r>
+        <w:rPr>
+          <w:b/>
+          <w:bCs/>
+        </w:rPr>
+        <w:t>Inical</w:t>
+      </w:r>
+      <w:proofErr w:type="spellEnd"/>
+      <w:r>
+        <w:rPr>
+          <w:b/>
+          <w:bCs/>
+        </w:rPr>
+        <w:t>:</w:t>
+      </w:r>
+      <w:r>
+        <w:rPr>
+          <w:b/>
+          <w:bCs/>
+        </w:rPr>
+        <w:t xml:space="preserve"> </w:t>
+      </w:r>
+      <w:r>
+        <w:t>Se usaba un tipo primitivo (</w:t>
+      </w:r>
+      <w:proofErr w:type="spellStart"/>
+      <w:r>
+        <w:t>int</w:t>
+      </w:r>
+      <w:proofErr w:type="spellEnd"/>
+      <w:r>
+        <w:t>) para representar una entidad compleja como una hora, lo que hacía que la lógica de validación y manipulación estuviera dispersa en diferentes partes del código.</w:t>
+      </w:r>
+    </w:p>
+    <w:p>
+      <w:pPr>
+        <w:rPr>
+          <w:b/>
+          <w:bCs/>
+        </w:rPr>
+      </w:pPr>
+      <w:r>
+        <w:rPr>
+          <w:b/>
+          <w:bCs/>
+        </w:rPr>
+        <w:t>Beneficios obtenidos tras la refactorización:</w:t>
+      </w:r>
+      <w:r>
+        <w:rPr>
+          <w:b/>
+          <w:bCs/>
+        </w:rPr>
+        <w:t xml:space="preserve"> </w:t>
+      </w:r>
+    </w:p>
+    <w:p>
+      <w:pPr>
+        <w:pStyle w:val="ListParagraph"/>
+        <w:numPr>
+          <w:ilvl w:val="0"/>
+          <w:numId w:val="34"/>
+        </w:numPr>
+      </w:pPr>
+      <w:r>
+        <w:t>Mayor encapsulación y centralización de la lógica de validación.</w:t>
+      </w:r>
+    </w:p>
+    <w:p>
+      <w:pPr>
+        <w:pStyle w:val="ListParagraph"/>
+        <w:numPr>
+          <w:ilvl w:val="0"/>
+          <w:numId w:val="34"/>
+        </w:numPr>
+      </w:pPr>
+      <w:r>
+        <w:t>Mayor claridad y facilidad para modificar la representación de la hora.</w:t>
+      </w:r>
+    </w:p>
+    <w:p>
+      <w:pPr>
+        <w:pStyle w:val="ListParagraph"/>
+        <w:numPr>
+          <w:ilvl w:val="0"/>
+          <w:numId w:val="34"/>
+        </w:numPr>
+      </w:pPr>
+      <w:r>
+        <w:t>Código más expresivo y menos propenso a errores.</w:t>
+      </w:r>
+    </w:p>
+    <w:p>
+      <w:pPr>
+        <w:rPr>
+          <w:b/>
+          <w:bCs/>
+        </w:rPr>
+      </w:pPr>
+      <w:r>
+        <w:rPr>
+          <w:b/>
+          <w:bCs/>
+        </w:rPr>
+        <w:t>Captura</w:t>
+      </w:r>
+      <w:r>
+        <w:rPr>
+          <w:b/>
+          <w:bCs/>
+        </w:rPr>
+        <w:t>s</w:t>
+      </w:r>
+      <w:r>
+        <w:rPr>
+          <w:b/>
+          <w:bCs/>
+        </w:rPr>
+        <w:t>:</w:t>
+      </w:r>
+    </w:p>
+    <w:p>
+      <w:pPr>
+        <w:pStyle w:val="Heading2"/>
+      </w:pPr>
+      <w:r>
+        <w:t>2</w:t>
+      </w:r>
+      <w:r>
+        <w:t>. Encapsular el Acceso a Datos (</w:t>
+      </w:r>
+      <w:proofErr w:type="spellStart"/>
+      <w:r>
+        <w:t>Encapsulate</w:t>
+      </w:r>
+      <w:proofErr w:type="spellEnd"/>
+      <w:r>
+        <w:t xml:space="preserve"> </w:t>
+      </w:r>
+      <w:proofErr w:type="spellStart"/>
+      <w:r>
+        <w:t>Collection</w:t>
+      </w:r>
+      <w:proofErr w:type="spellEnd"/>
+      <w:r>
+        <w:t>)</w:t>
+      </w:r>
+    </w:p>
+    <w:p>
+      <w:pPr>
+        <w:rPr>
+          <w:b/>
+          <w:bCs/>
+        </w:rPr>
+      </w:pPr>
+      <w:r>
+        <w:rPr>
+          <w:b/>
+          <w:bCs/>
+        </w:rPr>
+        <w:t>Problema Inicial:</w:t>
+      </w:r>
+      <w:r>
+        <w:rPr>
+          <w:b/>
+          <w:bCs/>
+        </w:rPr>
+        <w:t xml:space="preserve"> </w:t>
+      </w:r>
+      <w:r>
+        <w:t xml:space="preserve">Se accedía directamente a </w:t>
+      </w:r>
+      <w:proofErr w:type="spellStart"/>
+      <w:r>
+        <w:t>mapaAsientos</w:t>
+      </w:r>
+      <w:proofErr w:type="spellEnd"/>
+      <w:r>
+        <w:t xml:space="preserve"> desde otras clases, lo que generaba una fuerte dependencia entre ellas y exponía detalles internos de la implementación.</w:t>
+      </w:r>
+    </w:p>
+    <w:p>
+      <w:pPr>
+        <w:rPr>
+          <w:b/>
+          <w:bCs/>
+        </w:rPr>
+      </w:pPr>
+      <w:r>
+        <w:rPr>
+          <w:b/>
+          <w:bCs/>
+        </w:rPr>
+        <w:t>Beneficios obtenidos tras la refactorización:</w:t>
+      </w:r>
+    </w:p>
+    <w:p>
+      <w:pPr>
+        <w:pStyle w:val="ListParagraph"/>
+        <w:numPr>
+          <w:ilvl w:val="0"/>
+          <w:numId w:val="35"/>
+        </w:numPr>
+      </w:pPr>
+      <w:r>
+        <w:t>Reducción del acoplamiento entre clases.</w:t>
+      </w:r>
+    </w:p>
+    <w:p>
+      <w:pPr>
+        <w:pStyle w:val="ListParagraph"/>
+        <w:numPr>
+          <w:ilvl w:val="0"/>
+          <w:numId w:val="35"/>
+        </w:numPr>
+      </w:pPr>
+      <w:r>
+        <w:t>Mejor mantenimiento y seguridad de la información.</w:t>
+      </w:r>
+    </w:p>
+    <w:p>
+      <w:pPr>
+        <w:pStyle w:val="ListParagraph"/>
+        <w:numPr>
+          <w:ilvl w:val="0"/>
+          <w:numId w:val="35"/>
+        </w:numPr>
+      </w:pPr>
+      <w:r>
+        <w:t>Código más estructurado y reutilizable.</w:t>
+      </w:r>
+    </w:p>
+    <w:p>
+      <w:pPr>
+        <w:rPr>
+          <w:b/>
+          <w:bCs/>
+        </w:rPr>
+      </w:pPr>
+      <w:r>
+        <w:rPr>
+          <w:b/>
+          <w:bCs/>
+        </w:rPr>
+        <w:t>Capturas:</w:t>
+      </w:r>
+    </w:p>
+    <w:p>
+      <w:pPr>
+        <w:pStyle w:val="Heading2"/>
+      </w:pPr>
+      <w:r>
+        <w:t>3. Extraer Métodos (</w:t>
+      </w:r>
+      <w:proofErr w:type="spellStart"/>
+      <w:r>
+        <w:t>Extract</w:t>
+      </w:r>
+      <w:proofErr w:type="spellEnd"/>
+      <w:r>
+        <w:t xml:space="preserve"> </w:t>
+      </w:r>
+      <w:proofErr w:type="spellStart"/>
+      <w:r>
+        <w:t>Method</w:t>
+      </w:r>
+      <w:proofErr w:type="spellEnd"/>
+      <w:r>
+        <w:t>)</w:t>
+      </w:r>
+    </w:p>
+    <w:p>
+      <w:pPr>
+        <w:rPr>
+          <w:b/>
+          <w:bCs/>
+        </w:rPr>
+      </w:pPr>
+      <w:r>
+        <w:rPr>
+          <w:b/>
+          <w:bCs/>
+        </w:rPr>
+        <w:t>Problema Inicial:</w:t>
+      </w:r>
+      <w:r>
+        <w:rPr>
+          <w:b/>
+          <w:bCs/>
+        </w:rPr>
+        <w:t xml:space="preserve"> </w:t>
+      </w:r>
+      <w:r>
+        <w:t xml:space="preserve">El método </w:t>
+      </w:r>
+      <w:proofErr w:type="spellStart"/>
+      <w:proofErr w:type="gramStart"/>
+      <w:r>
+        <w:t>reservarAsiento</w:t>
+      </w:r>
+      <w:proofErr w:type="spellEnd"/>
+      <w:r>
+        <w:t>(</w:t>
+      </w:r>
+      <w:proofErr w:type="gramEnd"/>
+      <w:r>
+        <w:t>) era demasiado largo y mezclaba varias responsabilidades, lo que dificultaba su mantenimiento.</w:t>
+      </w:r>
+    </w:p>
+    <w:p>
+      <w:pPr>
+        <w:rPr>
+          <w:b/>
+          <w:bCs/>
+        </w:rPr>
+      </w:pPr>
+      <w:r>
+        <w:rPr>
+          <w:b/>
+          <w:bCs/>
+        </w:rPr>
+        <w:t>Beneficios obtenidos tras la refactorización:</w:t>
+      </w:r>
+    </w:p>
+    <w:p>
+      <w:pPr>
+        <w:pStyle w:val="ListParagraph"/>
+        <w:numPr>
+          <w:ilvl w:val="0"/>
+          <w:numId w:val="36"/>
+        </w:numPr>
+      </w:pPr>
+      <w:r>
+        <w:t>Separación de responsabilidades dentro del método.</w:t>
+      </w:r>
+    </w:p>
+    <w:p>
+      <w:pPr>
+        <w:pStyle w:val="ListParagraph"/>
+        <w:numPr>
+          <w:ilvl w:val="0"/>
+          <w:numId w:val="36"/>
+        </w:numPr>
+      </w:pPr>
+      <w:r>
+        <w:lastRenderedPageBreak/>
+        <w:t>Código más legible y modular.</w:t>
+      </w:r>
+    </w:p>
+    <w:p>
+      <w:pPr>
+        <w:pStyle w:val="ListParagraph"/>
+        <w:numPr>
+          <w:ilvl w:val="0"/>
+          <w:numId w:val="36"/>
+        </w:numPr>
+      </w:pPr>
+      <w:r>
+        <w:t>Facilidad para reutilizar funciones y hacer pruebas unitarias.</w:t>
+      </w:r>
+    </w:p>
+    <w:p>
+      <w:pPr>
+        <w:rPr>
+          <w:b/>
+          <w:bCs/>
+        </w:rPr>
+      </w:pPr>
+      <w:r>
+        <w:rPr>
+          <w:b/>
+          <w:bCs/>
+        </w:rPr>
+        <w:t>Capturas:</w:t>
+      </w:r>
+    </w:p>
+    <w:p>
+      <w:pPr>
+        <w:pStyle w:val="Heading2"/>
+      </w:pPr>
+      <w:r>
+        <w:t xml:space="preserve">4. Agregar Comportamiento a la Clase (Introduce </w:t>
+      </w:r>
+      <w:proofErr w:type="spellStart"/>
+      <w:r>
+        <w:t>Behavior</w:t>
+      </w:r>
+      <w:proofErr w:type="spellEnd"/>
+      <w:r>
+        <w:t xml:space="preserve"> in </w:t>
+      </w:r>
+      <w:proofErr w:type="spellStart"/>
+      <w:r>
+        <w:t>Class</w:t>
+      </w:r>
+      <w:proofErr w:type="spellEnd"/>
+      <w:r>
+        <w:t>)</w:t>
+      </w:r>
+    </w:p>
+    <w:p>
+      <w:pPr>
+        <w:rPr>
+          <w:b/>
+          <w:bCs/>
+        </w:rPr>
+      </w:pPr>
+      <w:r>
+        <w:rPr>
+          <w:b/>
+          <w:bCs/>
+        </w:rPr>
+        <w:t>Problema Inicial:</w:t>
+      </w:r>
+      <w:r>
+        <w:rPr>
+          <w:b/>
+          <w:bCs/>
+        </w:rPr>
+        <w:t xml:space="preserve"> </w:t>
+      </w:r>
+      <w:r>
+        <w:t xml:space="preserve">La clase </w:t>
+      </w:r>
+      <w:proofErr w:type="gramStart"/>
+      <w:r>
+        <w:t>Ticket</w:t>
+      </w:r>
+      <w:proofErr w:type="gramEnd"/>
+      <w:r>
+        <w:t xml:space="preserve"> solo contenía datos (Data </w:t>
+      </w:r>
+      <w:proofErr w:type="spellStart"/>
+      <w:r>
+        <w:t>Class</w:t>
+      </w:r>
+      <w:proofErr w:type="spellEnd"/>
+      <w:r>
+        <w:t>), sin lógica asociada para manejar su propio estado.</w:t>
+      </w:r>
+    </w:p>
+    <w:p>
+      <w:pPr>
+        <w:rPr>
+          <w:b/>
+          <w:bCs/>
+        </w:rPr>
+      </w:pPr>
+      <w:r>
+        <w:rPr>
+          <w:b/>
+          <w:bCs/>
+        </w:rPr>
+        <w:t>Beneficios obtenidos tras la refactorización:</w:t>
+      </w:r>
+    </w:p>
+    <w:p>
+      <w:pPr>
+        <w:pStyle w:val="ListParagraph"/>
+        <w:numPr>
+          <w:ilvl w:val="0"/>
+          <w:numId w:val="37"/>
+        </w:numPr>
+      </w:pPr>
+      <w:r>
+        <w:t xml:space="preserve">Mejor cohesión, ya que </w:t>
+      </w:r>
+      <w:proofErr w:type="gramStart"/>
+      <w:r>
+        <w:t>Ticket</w:t>
+      </w:r>
+      <w:proofErr w:type="gramEnd"/>
+      <w:r>
+        <w:t xml:space="preserve"> ahora maneja su propia lógica.</w:t>
+      </w:r>
+    </w:p>
+    <w:p>
+      <w:pPr>
+        <w:pStyle w:val="ListParagraph"/>
+        <w:numPr>
+          <w:ilvl w:val="0"/>
+          <w:numId w:val="37"/>
+        </w:numPr>
+      </w:pPr>
+      <w:r>
+        <w:t>Reducción del acoplamiento con otras clases.</w:t>
+      </w:r>
+    </w:p>
+    <w:p>
+      <w:pPr>
+        <w:pStyle w:val="ListParagraph"/>
+        <w:numPr>
+          <w:ilvl w:val="0"/>
+          <w:numId w:val="37"/>
+        </w:numPr>
+      </w:pPr>
+      <w:r>
+        <w:t>Código más fácil de extender en el futuro.</w:t>
+      </w:r>
+    </w:p>
+    <w:p>
+      <w:pPr>
+        <w:rPr>
+          <w:b/>
+          <w:bCs/>
+        </w:rPr>
+      </w:pPr>
+      <w:r>
+        <w:rPr>
+          <w:b/>
+          <w:bCs/>
+        </w:rPr>
+        <w:t>Capturas:</w:t>
+      </w:r>
+    </w:p>
     <w:p/>
     <w:p>
       <w:pPr>
-        <w:rPr>
-          <w:b/>
-          <w:bCs/>
-          <w:sz w:val="32"/>
-          <w:szCs w:val="32"/>
-        </w:rPr>
-      </w:pPr>
-    </w:p>
+        <w:pStyle w:val="Heading2"/>
+      </w:pPr>
+      <w:r>
+        <w:t>5. Mover Método a la Clase Correcta (</w:t>
+      </w:r>
+      <w:proofErr w:type="spellStart"/>
+      <w:r>
+        <w:t>Move</w:t>
+      </w:r>
+      <w:proofErr w:type="spellEnd"/>
+      <w:r>
+        <w:t xml:space="preserve"> </w:t>
+      </w:r>
+      <w:proofErr w:type="spellStart"/>
+      <w:r>
+        <w:t>Method</w:t>
+      </w:r>
+      <w:proofErr w:type="spellEnd"/>
+      <w:r>
+        <w:t>)</w:t>
+      </w:r>
+    </w:p>
+    <w:p>
+      <w:pPr>
+        <w:rPr>
+          <w:b/>
+          <w:bCs/>
+        </w:rPr>
+      </w:pPr>
+      <w:r>
+        <w:rPr>
+          <w:b/>
+          <w:bCs/>
+        </w:rPr>
+        <w:t>Problema Inicial:</w:t>
+      </w:r>
+      <w:r>
+        <w:rPr>
+          <w:b/>
+          <w:bCs/>
+        </w:rPr>
+        <w:t xml:space="preserve"> </w:t>
+      </w:r>
+      <w:r>
+        <w:t xml:space="preserve">El método </w:t>
+      </w:r>
+      <w:proofErr w:type="spellStart"/>
+      <w:proofErr w:type="gramStart"/>
+      <w:r>
+        <w:t>recibirNotificacion</w:t>
+      </w:r>
+      <w:proofErr w:type="spellEnd"/>
+      <w:r>
+        <w:t>(</w:t>
+      </w:r>
+      <w:proofErr w:type="gramEnd"/>
+      <w:r>
+        <w:t>) usaba nombre, lo que indicaba que pertenecía a la clase Usuario, no a su ubicación original.</w:t>
+      </w:r>
+    </w:p>
+    <w:p>
+      <w:pPr>
+        <w:rPr>
+          <w:b/>
+          <w:bCs/>
+        </w:rPr>
+      </w:pPr>
+      <w:r>
+        <w:rPr>
+          <w:b/>
+          <w:bCs/>
+        </w:rPr>
+        <w:t>Beneficios obtenidos tras la refactorización:</w:t>
+      </w:r>
+    </w:p>
+    <w:p>
+      <w:pPr>
+        <w:pStyle w:val="ListParagraph"/>
+        <w:numPr>
+          <w:ilvl w:val="0"/>
+          <w:numId w:val="38"/>
+        </w:numPr>
+      </w:pPr>
+      <w:r>
+        <w:t>Mayor cohesión, ya que el comportamiento se encuentra donde realmente pertenece.</w:t>
+      </w:r>
+    </w:p>
+    <w:p>
+      <w:pPr>
+        <w:pStyle w:val="ListParagraph"/>
+        <w:numPr>
+          <w:ilvl w:val="0"/>
+          <w:numId w:val="38"/>
+        </w:numPr>
+      </w:pPr>
+      <w:r>
+        <w:t>Reducción de dependencias innecesarias.</w:t>
+      </w:r>
+    </w:p>
+    <w:p>
+      <w:pPr>
+        <w:pStyle w:val="ListParagraph"/>
+        <w:numPr>
+          <w:ilvl w:val="0"/>
+          <w:numId w:val="38"/>
+        </w:numPr>
+      </w:pPr>
+      <w:r>
+        <w:t>Mejor organización del código.</w:t>
+      </w:r>
+    </w:p>
+    <w:p>
+      <w:pPr>
+        <w:rPr>
+          <w:b/>
+          <w:bCs/>
+        </w:rPr>
+      </w:pPr>
+      <w:r>
+        <w:rPr>
+          <w:b/>
+          <w:bCs/>
+        </w:rPr>
+        <w:t>Capturas:</w:t>
+      </w:r>
+    </w:p>
+    <w:p/>
+    <w:p>
+      <w:pPr>
+        <w:pStyle w:val="Heading2"/>
+      </w:pPr>
+      <w:r>
+        <w:t>6. Manejo Seguro de Nulos (</w:t>
+      </w:r>
+      <w:proofErr w:type="spellStart"/>
+      <w:r>
+        <w:t>Null</w:t>
+      </w:r>
+      <w:proofErr w:type="spellEnd"/>
+      <w:r>
+        <w:t xml:space="preserve"> </w:t>
+      </w:r>
+      <w:proofErr w:type="spellStart"/>
+      <w:r>
+        <w:t>Object</w:t>
+      </w:r>
+      <w:proofErr w:type="spellEnd"/>
+      <w:r>
+        <w:t xml:space="preserve"> </w:t>
+      </w:r>
+      <w:proofErr w:type="spellStart"/>
+      <w:r>
+        <w:t>Pattern</w:t>
+      </w:r>
+      <w:proofErr w:type="spellEnd"/>
+      <w:r>
+        <w:t>)</w:t>
+      </w:r>
+    </w:p>
+    <w:p>
+      <w:pPr>
+        <w:rPr>
+          <w:b/>
+          <w:bCs/>
+        </w:rPr>
+      </w:pPr>
+      <w:r>
+        <w:rPr>
+          <w:b/>
+          <w:bCs/>
+        </w:rPr>
+        <w:t>Problema Inicial:</w:t>
+      </w:r>
+      <w:r>
+        <w:rPr>
+          <w:b/>
+          <w:bCs/>
+        </w:rPr>
+        <w:t xml:space="preserve"> </w:t>
+      </w:r>
+      <w:r>
+        <w:t xml:space="preserve">El código no verificaba si incidentes estaba inicializado, lo que podía provocar </w:t>
+      </w:r>
+      <w:proofErr w:type="spellStart"/>
+      <w:r>
+        <w:t>NullPointerException</w:t>
+      </w:r>
+      <w:proofErr w:type="spellEnd"/>
+      <w:r>
+        <w:t>.</w:t>
+      </w:r>
+    </w:p>
+    <w:p>
+      <w:pPr>
+        <w:rPr>
+          <w:b/>
+          <w:bCs/>
+        </w:rPr>
+      </w:pPr>
+      <w:r>
+        <w:rPr>
+          <w:b/>
+          <w:bCs/>
+        </w:rPr>
+        <w:t>Beneficios obtenidos tras la refactorización:</w:t>
+      </w:r>
+    </w:p>
+    <w:p>
+      <w:pPr>
+        <w:pStyle w:val="ListParagraph"/>
+        <w:numPr>
+          <w:ilvl w:val="0"/>
+          <w:numId w:val="39"/>
+        </w:numPr>
+      </w:pPr>
+      <w:r>
+        <w:t>Mayor estabilidad del código.</w:t>
+      </w:r>
+    </w:p>
+    <w:p>
+      <w:pPr>
+        <w:pStyle w:val="ListParagraph"/>
+        <w:numPr>
+          <w:ilvl w:val="0"/>
+          <w:numId w:val="39"/>
+        </w:numPr>
+      </w:pPr>
+      <w:r>
+        <w:t>Eliminación de errores en tiempo de ejecución.</w:t>
+      </w:r>
+    </w:p>
+    <w:p>
+      <w:pPr>
+        <w:pStyle w:val="ListParagraph"/>
+        <w:numPr>
+          <w:ilvl w:val="0"/>
+          <w:numId w:val="39"/>
+        </w:numPr>
+      </w:pPr>
+      <w:r>
+        <w:t>Mejor control sobre el estado de los datos.</w:t>
+      </w:r>
+    </w:p>
+    <w:p>
+      <w:pPr>
+        <w:rPr>
+          <w:b/>
+          <w:bCs/>
+        </w:rPr>
+      </w:pPr>
+      <w:r>
+        <w:rPr>
+          <w:b/>
+          <w:bCs/>
+        </w:rPr>
+        <w:t>Capturas:</w:t>
+      </w:r>
+    </w:p>
+    <w:p>
+      <w:pPr>
+        <w:pStyle w:val="Heading2"/>
+      </w:pPr>
+      <w:r>
+        <w:t>7. Reemplazar Herencia con Composición (</w:t>
+      </w:r>
+      <w:proofErr w:type="spellStart"/>
+      <w:r>
+        <w:t>Replace</w:t>
+      </w:r>
+      <w:proofErr w:type="spellEnd"/>
+      <w:r>
+        <w:t xml:space="preserve"> </w:t>
+      </w:r>
+      <w:proofErr w:type="spellStart"/>
+      <w:r>
+        <w:t>Inheritance</w:t>
+      </w:r>
+      <w:proofErr w:type="spellEnd"/>
+      <w:r>
+        <w:t xml:space="preserve"> </w:t>
+      </w:r>
+      <w:proofErr w:type="spellStart"/>
+      <w:r>
+        <w:t>with</w:t>
+      </w:r>
+      <w:proofErr w:type="spellEnd"/>
+      <w:r>
+        <w:t xml:space="preserve"> </w:t>
+      </w:r>
+      <w:proofErr w:type="spellStart"/>
+      <w:r>
+        <w:t>Composition</w:t>
+      </w:r>
+      <w:proofErr w:type="spellEnd"/>
+      <w:r>
+        <w:t>)</w:t>
+      </w:r>
+    </w:p>
+    <w:p>
+      <w:pPr>
+        <w:rPr>
+          <w:b/>
+          <w:bCs/>
+        </w:rPr>
+      </w:pPr>
+      <w:r>
+        <w:rPr>
+          <w:b/>
+          <w:bCs/>
+        </w:rPr>
+        <w:t>Problema Inicial:</w:t>
+      </w:r>
+      <w:r>
+        <w:rPr>
+          <w:b/>
+          <w:bCs/>
+        </w:rPr>
+        <w:t xml:space="preserve"> </w:t>
+      </w:r>
+      <w:r>
+        <w:t xml:space="preserve">La clase </w:t>
+      </w:r>
+      <w:proofErr w:type="spellStart"/>
+      <w:r>
+        <w:t>decoratorTicket</w:t>
+      </w:r>
+      <w:proofErr w:type="spellEnd"/>
+      <w:r>
+        <w:t xml:space="preserve"> heredaba de </w:t>
+      </w:r>
+      <w:proofErr w:type="gramStart"/>
+      <w:r>
+        <w:t>Ticket</w:t>
+      </w:r>
+      <w:proofErr w:type="gramEnd"/>
+      <w:r>
+        <w:t xml:space="preserve"> sin usar la mayoría de sus métodos, lo que indicaba un mal uso de la herencia.</w:t>
+      </w:r>
+    </w:p>
+    <w:p>
+      <w:pPr>
+        <w:rPr>
+          <w:b/>
+          <w:bCs/>
+        </w:rPr>
+      </w:pPr>
+      <w:r>
+        <w:rPr>
+          <w:b/>
+          <w:bCs/>
+        </w:rPr>
+        <w:t>Beneficios obtenidos tras la refactorización:</w:t>
+      </w:r>
+    </w:p>
+    <w:p>
+      <w:pPr>
+        <w:pStyle w:val="ListParagraph"/>
+        <w:numPr>
+          <w:ilvl w:val="0"/>
+          <w:numId w:val="40"/>
+        </w:numPr>
+      </w:pPr>
+      <w:r>
+        <w:t>Eliminación de acoplamiento innecesario.</w:t>
+      </w:r>
+    </w:p>
+    <w:p>
+      <w:pPr>
+        <w:pStyle w:val="ListParagraph"/>
+        <w:numPr>
+          <w:ilvl w:val="0"/>
+          <w:numId w:val="40"/>
+        </w:numPr>
+      </w:pPr>
+      <w:r>
+        <w:t>Código más flexible y reutilizable.</w:t>
+      </w:r>
+    </w:p>
+    <w:p>
+      <w:pPr>
+        <w:pStyle w:val="ListParagraph"/>
+        <w:numPr>
+          <w:ilvl w:val="0"/>
+          <w:numId w:val="40"/>
+        </w:numPr>
+        <w:rPr>
+          <w:b/>
+          <w:bCs/>
+        </w:rPr>
+      </w:pPr>
+      <w:r>
+        <w:lastRenderedPageBreak/>
+        <w:t>Mejor mantenimiento y extensibilidad.</w:t>
+      </w:r>
+    </w:p>
+    <w:p>
+      <w:pPr>
+        <w:rPr>
+          <w:b/>
+          <w:bCs/>
+        </w:rPr>
+      </w:pPr>
+      <w:r>
+        <w:rPr>
+          <w:b/>
+          <w:bCs/>
+        </w:rPr>
+        <w:t>Capturas:</w:t>
+      </w:r>
+    </w:p>
+    <w:p/>
+    <w:p>
+      <w:pPr>
+        <w:pStyle w:val="Heading2"/>
+      </w:pPr>
+      <w:r>
+        <w:t>8. Corregir Errores Tipográficos (</w:t>
+      </w:r>
+      <w:proofErr w:type="spellStart"/>
+      <w:r>
+        <w:t>Fix</w:t>
+      </w:r>
+      <w:proofErr w:type="spellEnd"/>
+      <w:r>
+        <w:t xml:space="preserve"> </w:t>
+      </w:r>
+      <w:proofErr w:type="spellStart"/>
+      <w:r>
+        <w:t>Spelling</w:t>
+      </w:r>
+      <w:proofErr w:type="spellEnd"/>
+      <w:r>
+        <w:t xml:space="preserve"> </w:t>
+      </w:r>
+      <w:proofErr w:type="spellStart"/>
+      <w:r>
+        <w:t>Errors</w:t>
+      </w:r>
+      <w:proofErr w:type="spellEnd"/>
+      <w:r>
+        <w:t>)</w:t>
+      </w:r>
+    </w:p>
+    <w:p>
+      <w:r>
+        <w:rPr>
+          <w:b/>
+          <w:bCs/>
+        </w:rPr>
+        <w:t>Problema Inicial:</w:t>
+      </w:r>
+      <w:r>
+        <w:rPr>
+          <w:b/>
+          <w:bCs/>
+        </w:rPr>
+        <w:t xml:space="preserve"> </w:t>
+      </w:r>
+      <w:r>
+        <w:t xml:space="preserve">Errores en el nombre de la clase </w:t>
+      </w:r>
+      <w:proofErr w:type="spellStart"/>
+      <w:r>
+        <w:t>FecadeSystem</w:t>
+      </w:r>
+      <w:proofErr w:type="spellEnd"/>
+      <w:r>
+        <w:t xml:space="preserve"> y en la variable x.</w:t>
+      </w:r>
+    </w:p>
+    <w:p>
+      <w:pPr>
+        <w:rPr>
+          <w:b/>
+          <w:bCs/>
+        </w:rPr>
+      </w:pPr>
+      <w:r>
+        <w:rPr>
+          <w:b/>
+          <w:bCs/>
+        </w:rPr>
+        <w:t>Beneficios obtenidos tras la refactorización:</w:t>
+      </w:r>
+    </w:p>
+    <w:p>
+      <w:pPr>
+        <w:pStyle w:val="ListParagraph"/>
+        <w:numPr>
+          <w:ilvl w:val="0"/>
+          <w:numId w:val="41"/>
+        </w:numPr>
+      </w:pPr>
+      <w:r>
+        <w:t>Código más legible y profesional.</w:t>
+      </w:r>
+    </w:p>
+    <w:p>
+      <w:pPr>
+        <w:pStyle w:val="ListParagraph"/>
+        <w:numPr>
+          <w:ilvl w:val="0"/>
+          <w:numId w:val="41"/>
+        </w:numPr>
+      </w:pPr>
+      <w:r>
+        <w:t>Eliminación de posibles errores de compilación.</w:t>
+      </w:r>
+    </w:p>
+    <w:p>
+      <w:pPr>
+        <w:pStyle w:val="ListParagraph"/>
+        <w:numPr>
+          <w:ilvl w:val="0"/>
+          <w:numId w:val="41"/>
+        </w:numPr>
+      </w:pPr>
+      <w:r>
+        <w:t>Mejora en la comprensión del código.</w:t>
+      </w:r>
+    </w:p>
+    <w:p>
+      <w:pPr>
+        <w:rPr>
+          <w:b/>
+          <w:bCs/>
+        </w:rPr>
+      </w:pPr>
+      <w:r>
+        <w:rPr>
+          <w:b/>
+          <w:bCs/>
+        </w:rPr>
+        <w:t>Capturas:</w:t>
+      </w:r>
+    </w:p>
+    <w:p/>
+    <w:p>
+      <w:pPr>
+        <w:pStyle w:val="Heading2"/>
+      </w:pPr>
+      <w:r>
+        <w:t>9. Reemplazo de Cadenas de Mensajes (</w:t>
+      </w:r>
+      <w:proofErr w:type="spellStart"/>
+      <w:r>
+        <w:t>Hide</w:t>
+      </w:r>
+      <w:proofErr w:type="spellEnd"/>
+      <w:r>
+        <w:t xml:space="preserve"> </w:t>
+      </w:r>
+      <w:proofErr w:type="spellStart"/>
+      <w:r>
+        <w:t>Delegate</w:t>
+      </w:r>
+      <w:proofErr w:type="spellEnd"/>
+      <w:r>
+        <w:t xml:space="preserve"> - </w:t>
+      </w:r>
+      <w:proofErr w:type="spellStart"/>
+      <w:r>
+        <w:t>Message</w:t>
+      </w:r>
+      <w:proofErr w:type="spellEnd"/>
+      <w:r>
+        <w:t xml:space="preserve"> </w:t>
+      </w:r>
+      <w:proofErr w:type="spellStart"/>
+      <w:r>
+        <w:t>Chains</w:t>
+      </w:r>
+      <w:proofErr w:type="spellEnd"/>
+      <w:r>
+        <w:t>)</w:t>
+      </w:r>
+    </w:p>
+    <w:p>
+      <w:pPr>
+        <w:rPr>
+          <w:b/>
+          <w:bCs/>
+        </w:rPr>
+      </w:pPr>
+      <w:r>
+        <w:rPr>
+          <w:b/>
+          <w:bCs/>
+        </w:rPr>
+        <w:t>Problema Inicial:</w:t>
+      </w:r>
+      <w:r>
+        <w:rPr>
+          <w:b/>
+          <w:bCs/>
+        </w:rPr>
+        <w:t xml:space="preserve"> </w:t>
+      </w:r>
+      <w:r>
+        <w:t xml:space="preserve">El método </w:t>
+      </w:r>
+      <w:proofErr w:type="spellStart"/>
+      <w:proofErr w:type="gramStart"/>
+      <w:r>
+        <w:t>reservarTicket</w:t>
+      </w:r>
+      <w:proofErr w:type="spellEnd"/>
+      <w:r>
+        <w:t>(</w:t>
+      </w:r>
+      <w:proofErr w:type="gramEnd"/>
+      <w:r>
+        <w:t xml:space="preserve">) accedía a </w:t>
+      </w:r>
+      <w:proofErr w:type="spellStart"/>
+      <w:r>
+        <w:t>ticket.getEstado</w:t>
+      </w:r>
+      <w:proofErr w:type="spellEnd"/>
+      <w:r>
+        <w:t>().</w:t>
+      </w:r>
+      <w:proofErr w:type="spellStart"/>
+      <w:r>
+        <w:t>equals</w:t>
+      </w:r>
+      <w:proofErr w:type="spellEnd"/>
+      <w:r>
+        <w:t xml:space="preserve">("disponible"), lo que generaba una cadena de mensajes. Esto creaba una fuerte dependencia con la estructura interna de </w:t>
+      </w:r>
+      <w:proofErr w:type="gramStart"/>
+      <w:r>
+        <w:t>Ticket</w:t>
+      </w:r>
+      <w:proofErr w:type="gramEnd"/>
+      <w:r>
+        <w:t>, lo que hacía que cualquier cambio en Ticket afectara este método.</w:t>
+      </w:r>
+    </w:p>
+    <w:p>
+      <w:pPr>
+        <w:rPr>
+          <w:b/>
+          <w:bCs/>
+        </w:rPr>
+      </w:pPr>
+      <w:r>
+        <w:rPr>
+          <w:b/>
+          <w:bCs/>
+        </w:rPr>
+        <w:t>Beneficios obtenidos tras la refactorización:</w:t>
+      </w:r>
+      <w:r>
+        <w:rPr>
+          <w:b/>
+          <w:bCs/>
+        </w:rPr>
+        <w:t xml:space="preserve"> </w:t>
+      </w:r>
+      <w:r>
+        <w:t xml:space="preserve">El código es más flexible y menos propenso a cambios en la estructura interna de </w:t>
+      </w:r>
+      <w:proofErr w:type="gramStart"/>
+      <w:r>
+        <w:t>Ticket</w:t>
+      </w:r>
+      <w:proofErr w:type="gramEnd"/>
+      <w:r>
+        <w:t xml:space="preserve">. Se encapsula la lógica dentro de la clase correspondiente, mejorando la cohesión y reduciendo el acoplamiento. Ahora, en lugar de preguntar el estado del ticket desde fuera, el propio Ticket expone un método </w:t>
+      </w:r>
+      <w:proofErr w:type="spellStart"/>
+      <w:proofErr w:type="gramStart"/>
+      <w:r>
+        <w:t>estaDisponible</w:t>
+      </w:r>
+      <w:proofErr w:type="spellEnd"/>
+      <w:r>
+        <w:t>(</w:t>
+      </w:r>
+      <w:proofErr w:type="gramEnd"/>
+      <w:r>
+        <w:t>) que maneja internamente la lógica de disponibilidad.</w:t>
+      </w:r>
+    </w:p>
+    <w:p>
+      <w:pPr>
+        <w:rPr>
+          <w:b/>
+          <w:bCs/>
+        </w:rPr>
+      </w:pPr>
+      <w:r>
+        <w:rPr>
+          <w:b/>
+          <w:bCs/>
+        </w:rPr>
+        <w:t>Capturas:</w:t>
+      </w:r>
+    </w:p>
+    <w:p/>
+    <w:p>
+      <w:pPr>
+        <w:pStyle w:val="Heading2"/>
+      </w:pPr>
+      <w:r>
+        <w:t>10. Reemplazo de Herencia por Composición (</w:t>
+      </w:r>
+      <w:proofErr w:type="spellStart"/>
+      <w:r>
+        <w:t>Replace</w:t>
+      </w:r>
+      <w:proofErr w:type="spellEnd"/>
+      <w:r>
+        <w:t xml:space="preserve"> </w:t>
+      </w:r>
+      <w:proofErr w:type="spellStart"/>
+      <w:r>
+        <w:t>Inheritance</w:t>
+      </w:r>
+      <w:proofErr w:type="spellEnd"/>
+      <w:r>
+        <w:t xml:space="preserve"> </w:t>
+      </w:r>
+      <w:proofErr w:type="spellStart"/>
+      <w:r>
+        <w:t>with</w:t>
+      </w:r>
+      <w:proofErr w:type="spellEnd"/>
+      <w:r>
+        <w:t xml:space="preserve"> </w:t>
+      </w:r>
+      <w:proofErr w:type="spellStart"/>
+      <w:r>
+        <w:t>Delegation</w:t>
+      </w:r>
+      <w:proofErr w:type="spellEnd"/>
+      <w:r>
+        <w:t xml:space="preserve"> - </w:t>
+      </w:r>
+      <w:proofErr w:type="spellStart"/>
+      <w:r>
+        <w:t>Refused</w:t>
+      </w:r>
+      <w:proofErr w:type="spellEnd"/>
+      <w:r>
+        <w:t xml:space="preserve"> </w:t>
+      </w:r>
+      <w:proofErr w:type="spellStart"/>
+      <w:r>
+        <w:t>Bequest</w:t>
+      </w:r>
+      <w:proofErr w:type="spellEnd"/>
+      <w:r>
+        <w:t>)</w:t>
+      </w:r>
+    </w:p>
+    <w:p>
+      <w:pPr>
+        <w:rPr>
+          <w:b/>
+          <w:bCs/>
+        </w:rPr>
+      </w:pPr>
+      <w:r>
+        <w:rPr>
+          <w:b/>
+          <w:bCs/>
+        </w:rPr>
+        <w:t>Problema Inicial:</w:t>
+      </w:r>
+      <w:r>
+        <w:rPr>
+          <w:b/>
+          <w:bCs/>
+        </w:rPr>
+        <w:t xml:space="preserve"> </w:t>
+      </w:r>
+      <w:r>
+        <w:t xml:space="preserve">La clase </w:t>
+      </w:r>
+      <w:proofErr w:type="spellStart"/>
+      <w:r>
+        <w:t>decoratorTicket</w:t>
+      </w:r>
+      <w:proofErr w:type="spellEnd"/>
+      <w:r>
+        <w:t xml:space="preserve"> heredaba de </w:t>
+      </w:r>
+      <w:proofErr w:type="gramStart"/>
+      <w:r>
+        <w:t>Ticket</w:t>
+      </w:r>
+      <w:proofErr w:type="gramEnd"/>
+      <w:r>
+        <w:t xml:space="preserve"> pero no utilizaba todos sus métodos y atributos, lo que indicaba un mal uso de la herencia. Esto generaba </w:t>
+      </w:r>
+      <w:proofErr w:type="spellStart"/>
+      <w:r>
+        <w:t>Refused</w:t>
+      </w:r>
+      <w:proofErr w:type="spellEnd"/>
+      <w:r>
+        <w:t xml:space="preserve"> </w:t>
+      </w:r>
+      <w:proofErr w:type="spellStart"/>
+      <w:r>
+        <w:t>Bequest</w:t>
+      </w:r>
+      <w:proofErr w:type="spellEnd"/>
+      <w:r>
+        <w:t>, ya que la subclase ignoraba gran parte de la funcionalidad heredada.</w:t>
+      </w:r>
+    </w:p>
+    <w:p>
+      <w:pPr>
+        <w:rPr>
+          <w:b/>
+          <w:bCs/>
+        </w:rPr>
+      </w:pPr>
+      <w:r>
+        <w:rPr>
+          <w:b/>
+          <w:bCs/>
+        </w:rPr>
+        <w:t>Beneficios obtenidos tras la refactorización:</w:t>
+      </w:r>
+      <w:r>
+        <w:rPr>
+          <w:b/>
+          <w:bCs/>
+        </w:rPr>
+        <w:t xml:space="preserve"> </w:t>
+      </w:r>
+      <w:r>
+        <w:t xml:space="preserve">Se eliminó la herencia innecesaria, haciendo que </w:t>
+      </w:r>
+      <w:proofErr w:type="spellStart"/>
+      <w:r>
+        <w:t>decoratorTicket</w:t>
+      </w:r>
+      <w:proofErr w:type="spellEnd"/>
+      <w:r>
+        <w:t xml:space="preserve"> use composición en lugar de herencia. Esto reduce el acoplamiento con </w:t>
+      </w:r>
+      <w:proofErr w:type="gramStart"/>
+      <w:r>
+        <w:t>Ticket</w:t>
+      </w:r>
+      <w:proofErr w:type="gramEnd"/>
+      <w:r>
+        <w:t xml:space="preserve">, evita que </w:t>
+      </w:r>
+      <w:proofErr w:type="spellStart"/>
+      <w:r>
+        <w:t>decoratorTicket</w:t>
+      </w:r>
+      <w:proofErr w:type="spellEnd"/>
+      <w:r>
+        <w:t xml:space="preserve"> herede métodos innecesarios y permite una mejor extensibilidad y reutilización del código sin depender de la jerarquía de clases.</w:t>
+      </w:r>
+    </w:p>
+    <w:p>
+      <w:pPr>
+        <w:rPr>
+          <w:b/>
+          <w:bCs/>
+        </w:rPr>
+      </w:pPr>
+      <w:r>
+        <w:rPr>
+          <w:b/>
+          <w:bCs/>
+        </w:rPr>
+        <w:t>Capturas:</w:t>
+      </w:r>
+    </w:p>
+    <w:p/>
+    <w:p/>
+    <w:p/>
+    <w:p/>
+    <w:p/>
+    <w:p/>
+    <w:p/>
+    <w:p/>
     <w:p>
       <w:pPr>
         <w:rPr>
@@ -4148,59 +11763,46 @@
         </w:rPr>
         <w:t xml:space="preserve">LINK: </w:t>
       </w:r>
-      <w:r>
-        <w:fldChar w:fldCharType="begin"/>
-      </w:r>
-      <w:r>
-        <w:rPr>
+      <w:hyperlink r:id="rId18" w:history="1">
+        <w:r>
+          <w:rPr>
+            <w:rStyle w:val="Hyperlink"/>
+            <w:b/>
+            <w:bCs/>
+            <w:lang w:val="en-US"/>
+          </w:rPr>
+          <w:t>https://github.com/RoberB1/Tarea2--</w:t>
+        </w:r>
+        <w:proofErr w:type="spellStart"/>
+        <w:r>
+          <w:rPr>
+            <w:rStyle w:val="Hyperlink"/>
+            <w:b/>
+            <w:bCs/>
+            <w:lang w:val="en-US"/>
+          </w:rPr>
+          <w:t>EnVivoTickets</w:t>
+        </w:r>
+        <w:proofErr w:type="spellEnd"/>
+      </w:hyperlink>
+    </w:p>
+    <w:p>
+      <w:pPr>
+        <w:rPr>
+          <w:b/>
           <w:lang w:val="en-US"/>
         </w:rPr>
-        <w:instrText>HYPERLINK "https://github.com/RoberB1/Tarea2--EnVivoTickets"</w:instrText>
-      </w:r>
-      <w:r>
-        <w:fldChar w:fldCharType="separate"/>
-      </w:r>
-      <w:r>
-        <w:rPr>
-          <w:rStyle w:val="Hyperlink"/>
-          <w:b/>
-          <w:bCs/>
+      </w:pPr>
+    </w:p>
+    <w:p>
+      <w:pPr>
+        <w:rPr>
           <w:lang w:val="en-US"/>
         </w:rPr>
-        <w:t>https://github.com/RoberB1/Tarea2--</w:t>
-      </w:r>
-      <w:proofErr w:type="spellStart"/>
-      <w:r>
-        <w:rPr>
-          <w:rStyle w:val="Hyperlink"/>
-          <w:b/>
-          <w:bCs/>
-          <w:lang w:val="en-US"/>
-        </w:rPr>
-        <w:t>EnVivoTickets</w:t>
-      </w:r>
-      <w:proofErr w:type="spellEnd"/>
-      <w:r>
-        <w:fldChar w:fldCharType="end"/>
-      </w:r>
-    </w:p>
-    <w:p>
-      <w:pPr>
-        <w:rPr>
-          <w:b/>
-          <w:lang w:val="en-US"/>
-        </w:rPr>
-      </w:pPr>
-    </w:p>
-    <w:p>
-      <w:pPr>
-        <w:rPr>
-          <w:lang w:val="en-US"/>
-        </w:rPr>
       </w:pPr>
     </w:p>
     <w:sectPr>
-      <w:headerReference w:type="default" r:id="rId18"/>
+      <w:headerReference w:type="default" r:id="rId19"/>
       <w:pgSz w:w="11909" w:h="16834"/>
       <w:pgMar w:top="2304" w:right="1080" w:bottom="1440" w:left="1080" w:header="720" w:footer="720" w:gutter="0"/>
       <w:pgNumType w:start="1"/>
@@ -5276,6 +12878,119 @@
     </w:lvl>
   </w:abstractNum>
   <w:abstractNum w:abstractNumId="7" w15:restartNumberingAfterBreak="0">
+    <w:nsid w:val="124F247D"/>
+    <w:multiLevelType w:val="hybridMultilevel"/>
+    <w:tmpl w:val="0C9ADC22"/>
+    <w:lvl w:ilvl="0" w:tplc="04090001">
+      <w:start w:val="1"/>
+      <w:numFmt w:val="bullet"/>
+      <w:lvlText w:val=""/>
+      <w:lvlJc w:val="left"/>
+      <w:pPr>
+        <w:ind w:left="720" w:hanging="360"/>
+      </w:pPr>
+      <w:rPr>
+        <w:rFonts w:ascii="Symbol" w:hAnsi="Symbol" w:hint="default"/>
+      </w:rPr>
+    </w:lvl>
+    <w:lvl w:ilvl="1" w:tplc="04090003" w:tentative="1">
+      <w:start w:val="1"/>
+      <w:numFmt w:val="bullet"/>
+      <w:lvlText w:val="o"/>
+      <w:lvlJc w:val="left"/>
+      <w:pPr>
+        <w:ind w:left="1440" w:hanging="360"/>
+      </w:pPr>
+      <w:rPr>
+        <w:rFonts w:ascii="Courier New" w:hAnsi="Courier New" w:cs="Courier New" w:hint="default"/>
+      </w:rPr>
+    </w:lvl>
+    <w:lvl w:ilvl="2" w:tplc="04090005" w:tentative="1">
+      <w:start w:val="1"/>
+      <w:numFmt w:val="bullet"/>
+      <w:lvlText w:val=""/>
+      <w:lvlJc w:val="left"/>
+      <w:pPr>
+        <w:ind w:left="2160" w:hanging="360"/>
+      </w:pPr>
+      <w:rPr>
+        <w:rFonts w:ascii="Wingdings" w:hAnsi="Wingdings" w:hint="default"/>
+      </w:rPr>
+    </w:lvl>
+    <w:lvl w:ilvl="3" w:tplc="04090001" w:tentative="1">
+      <w:start w:val="1"/>
+      <w:numFmt w:val="bullet"/>
+      <w:lvlText w:val=""/>
+      <w:lvlJc w:val="left"/>
+      <w:pPr>
+        <w:ind w:left="2880" w:hanging="360"/>
+      </w:pPr>
+      <w:rPr>
+        <w:rFonts w:ascii="Symbol" w:hAnsi="Symbol" w:hint="default"/>
+      </w:rPr>
+    </w:lvl>
+    <w:lvl w:ilvl="4" w:tplc="04090003" w:tentative="1">
+      <w:start w:val="1"/>
+      <w:numFmt w:val="bullet"/>
+      <w:lvlText w:val="o"/>
+      <w:lvlJc w:val="left"/>
+      <w:pPr>
+        <w:ind w:left="3600" w:hanging="360"/>
+      </w:pPr>
+      <w:rPr>
+        <w:rFonts w:ascii="Courier New" w:hAnsi="Courier New" w:cs="Courier New" w:hint="default"/>
+      </w:rPr>
+    </w:lvl>
+    <w:lvl w:ilvl="5" w:tplc="04090005" w:tentative="1">
+      <w:start w:val="1"/>
+      <w:numFmt w:val="bullet"/>
+      <w:lvlText w:val=""/>
+      <w:lvlJc w:val="left"/>
+      <w:pPr>
+        <w:ind w:left="4320" w:hanging="360"/>
+      </w:pPr>
+      <w:rPr>
+        <w:rFonts w:ascii="Wingdings" w:hAnsi="Wingdings" w:hint="default"/>
+      </w:rPr>
+    </w:lvl>
+    <w:lvl w:ilvl="6" w:tplc="04090001" w:tentative="1">
+      <w:start w:val="1"/>
+      <w:numFmt w:val="bullet"/>
+      <w:lvlText w:val=""/>
+      <w:lvlJc w:val="left"/>
+      <w:pPr>
+        <w:ind w:left="5040" w:hanging="360"/>
+      </w:pPr>
+      <w:rPr>
+        <w:rFonts w:ascii="Symbol" w:hAnsi="Symbol" w:hint="default"/>
+      </w:rPr>
+    </w:lvl>
+    <w:lvl w:ilvl="7" w:tplc="04090003" w:tentative="1">
+      <w:start w:val="1"/>
+      <w:numFmt w:val="bullet"/>
+      <w:lvlText w:val="o"/>
+      <w:lvlJc w:val="left"/>
+      <w:pPr>
+        <w:ind w:left="5760" w:hanging="360"/>
+      </w:pPr>
+      <w:rPr>
+        <w:rFonts w:ascii="Courier New" w:hAnsi="Courier New" w:cs="Courier New" w:hint="default"/>
+      </w:rPr>
+    </w:lvl>
+    <w:lvl w:ilvl="8" w:tplc="04090005" w:tentative="1">
+      <w:start w:val="1"/>
+      <w:numFmt w:val="bullet"/>
+      <w:lvlText w:val=""/>
+      <w:lvlJc w:val="left"/>
+      <w:pPr>
+        <w:ind w:left="6480" w:hanging="360"/>
+      </w:pPr>
+      <w:rPr>
+        <w:rFonts w:ascii="Wingdings" w:hAnsi="Wingdings" w:hint="default"/>
+      </w:rPr>
+    </w:lvl>
+  </w:abstractNum>
+  <w:abstractNum w:abstractNumId="8" w15:restartNumberingAfterBreak="0">
     <w:nsid w:val="14C62634"/>
     <w:multiLevelType w:val="hybridMultilevel"/>
     <w:tmpl w:val="B980FE82"/>
@@ -5388,7 +13103,7 @@
       </w:rPr>
     </w:lvl>
   </w:abstractNum>
-  <w:abstractNum w:abstractNumId="8" w15:restartNumberingAfterBreak="0">
+  <w:abstractNum w:abstractNumId="9" w15:restartNumberingAfterBreak="0">
     <w:nsid w:val="19B97BEF"/>
     <w:multiLevelType w:val="hybridMultilevel"/>
     <w:tmpl w:val="19E8172E"/>
@@ -5501,7 +13216,7 @@
       </w:rPr>
     </w:lvl>
   </w:abstractNum>
-  <w:abstractNum w:abstractNumId="9" w15:restartNumberingAfterBreak="0">
+  <w:abstractNum w:abstractNumId="10" w15:restartNumberingAfterBreak="0">
     <w:nsid w:val="1BD7424F"/>
     <w:multiLevelType w:val="multilevel"/>
     <w:tmpl w:val="22CA269E"/>
@@ -5614,7 +13329,120 @@
       </w:rPr>
     </w:lvl>
   </w:abstractNum>
-  <w:abstractNum w:abstractNumId="10" w15:restartNumberingAfterBreak="0">
+  <w:abstractNum w:abstractNumId="11" w15:restartNumberingAfterBreak="0">
+    <w:nsid w:val="1BD7440B"/>
+    <w:multiLevelType w:val="hybridMultilevel"/>
+    <w:tmpl w:val="333A7E26"/>
+    <w:lvl w:ilvl="0" w:tplc="04090001">
+      <w:start w:val="1"/>
+      <w:numFmt w:val="bullet"/>
+      <w:lvlText w:val=""/>
+      <w:lvlJc w:val="left"/>
+      <w:pPr>
+        <w:ind w:left="720" w:hanging="360"/>
+      </w:pPr>
+      <w:rPr>
+        <w:rFonts w:ascii="Symbol" w:hAnsi="Symbol" w:hint="default"/>
+      </w:rPr>
+    </w:lvl>
+    <w:lvl w:ilvl="1" w:tplc="04090003" w:tentative="1">
+      <w:start w:val="1"/>
+      <w:numFmt w:val="bullet"/>
+      <w:lvlText w:val="o"/>
+      <w:lvlJc w:val="left"/>
+      <w:pPr>
+        <w:ind w:left="1440" w:hanging="360"/>
+      </w:pPr>
+      <w:rPr>
+        <w:rFonts w:ascii="Courier New" w:hAnsi="Courier New" w:cs="Courier New" w:hint="default"/>
+      </w:rPr>
+    </w:lvl>
+    <w:lvl w:ilvl="2" w:tplc="04090005" w:tentative="1">
+      <w:start w:val="1"/>
+      <w:numFmt w:val="bullet"/>
+      <w:lvlText w:val=""/>
+      <w:lvlJc w:val="left"/>
+      <w:pPr>
+        <w:ind w:left="2160" w:hanging="360"/>
+      </w:pPr>
+      <w:rPr>
+        <w:rFonts w:ascii="Wingdings" w:hAnsi="Wingdings" w:hint="default"/>
+      </w:rPr>
+    </w:lvl>
+    <w:lvl w:ilvl="3" w:tplc="04090001" w:tentative="1">
+      <w:start w:val="1"/>
+      <w:numFmt w:val="bullet"/>
+      <w:lvlText w:val=""/>
+      <w:lvlJc w:val="left"/>
+      <w:pPr>
+        <w:ind w:left="2880" w:hanging="360"/>
+      </w:pPr>
+      <w:rPr>
+        <w:rFonts w:ascii="Symbol" w:hAnsi="Symbol" w:hint="default"/>
+      </w:rPr>
+    </w:lvl>
+    <w:lvl w:ilvl="4" w:tplc="04090003" w:tentative="1">
+      <w:start w:val="1"/>
+      <w:numFmt w:val="bullet"/>
+      <w:lvlText w:val="o"/>
+      <w:lvlJc w:val="left"/>
+      <w:pPr>
+        <w:ind w:left="3600" w:hanging="360"/>
+      </w:pPr>
+      <w:rPr>
+        <w:rFonts w:ascii="Courier New" w:hAnsi="Courier New" w:cs="Courier New" w:hint="default"/>
+      </w:rPr>
+    </w:lvl>
+    <w:lvl w:ilvl="5" w:tplc="04090005" w:tentative="1">
+      <w:start w:val="1"/>
+      <w:numFmt w:val="bullet"/>
+      <w:lvlText w:val=""/>
+      <w:lvlJc w:val="left"/>
+      <w:pPr>
+        <w:ind w:left="4320" w:hanging="360"/>
+      </w:pPr>
+      <w:rPr>
+        <w:rFonts w:ascii="Wingdings" w:hAnsi="Wingdings" w:hint="default"/>
+      </w:rPr>
+    </w:lvl>
+    <w:lvl w:ilvl="6" w:tplc="04090001" w:tentative="1">
+      <w:start w:val="1"/>
+      <w:numFmt w:val="bullet"/>
+      <w:lvlText w:val=""/>
+      <w:lvlJc w:val="left"/>
+      <w:pPr>
+        <w:ind w:left="5040" w:hanging="360"/>
+      </w:pPr>
+      <w:rPr>
+        <w:rFonts w:ascii="Symbol" w:hAnsi="Symbol" w:hint="default"/>
+      </w:rPr>
+    </w:lvl>
+    <w:lvl w:ilvl="7" w:tplc="04090003" w:tentative="1">
+      <w:start w:val="1"/>
+      <w:numFmt w:val="bullet"/>
+      <w:lvlText w:val="o"/>
+      <w:lvlJc w:val="left"/>
+      <w:pPr>
+        <w:ind w:left="5760" w:hanging="360"/>
+      </w:pPr>
+      <w:rPr>
+        <w:rFonts w:ascii="Courier New" w:hAnsi="Courier New" w:cs="Courier New" w:hint="default"/>
+      </w:rPr>
+    </w:lvl>
+    <w:lvl w:ilvl="8" w:tplc="04090005" w:tentative="1">
+      <w:start w:val="1"/>
+      <w:numFmt w:val="bullet"/>
+      <w:lvlText w:val=""/>
+      <w:lvlJc w:val="left"/>
+      <w:pPr>
+        <w:ind w:left="6480" w:hanging="360"/>
+      </w:pPr>
+      <w:rPr>
+        <w:rFonts w:ascii="Wingdings" w:hAnsi="Wingdings" w:hint="default"/>
+      </w:rPr>
+    </w:lvl>
+  </w:abstractNum>
+  <w:abstractNum w:abstractNumId="12" w15:restartNumberingAfterBreak="0">
     <w:nsid w:val="1CE4009B"/>
     <w:multiLevelType w:val="hybridMultilevel"/>
     <w:tmpl w:val="D1089906"/>
@@ -5727,7 +13555,7 @@
       </w:rPr>
     </w:lvl>
   </w:abstractNum>
-  <w:abstractNum w:abstractNumId="11" w15:restartNumberingAfterBreak="0">
+  <w:abstractNum w:abstractNumId="13" w15:restartNumberingAfterBreak="0">
     <w:nsid w:val="202B51C6"/>
     <w:multiLevelType w:val="hybridMultilevel"/>
     <w:tmpl w:val="5368222A"/>
@@ -5840,7 +13668,120 @@
       </w:rPr>
     </w:lvl>
   </w:abstractNum>
-  <w:abstractNum w:abstractNumId="12" w15:restartNumberingAfterBreak="0">
+  <w:abstractNum w:abstractNumId="14" w15:restartNumberingAfterBreak="0">
+    <w:nsid w:val="239E1978"/>
+    <w:multiLevelType w:val="hybridMultilevel"/>
+    <w:tmpl w:val="7234A6A4"/>
+    <w:lvl w:ilvl="0" w:tplc="04090001">
+      <w:start w:val="1"/>
+      <w:numFmt w:val="bullet"/>
+      <w:lvlText w:val=""/>
+      <w:lvlJc w:val="left"/>
+      <w:pPr>
+        <w:ind w:left="720" w:hanging="360"/>
+      </w:pPr>
+      <w:rPr>
+        <w:rFonts w:ascii="Symbol" w:hAnsi="Symbol" w:hint="default"/>
+      </w:rPr>
+    </w:lvl>
+    <w:lvl w:ilvl="1" w:tplc="04090003" w:tentative="1">
+      <w:start w:val="1"/>
+      <w:numFmt w:val="bullet"/>
+      <w:lvlText w:val="o"/>
+      <w:lvlJc w:val="left"/>
+      <w:pPr>
+        <w:ind w:left="1440" w:hanging="360"/>
+      </w:pPr>
+      <w:rPr>
+        <w:rFonts w:ascii="Courier New" w:hAnsi="Courier New" w:cs="Courier New" w:hint="default"/>
+      </w:rPr>
+    </w:lvl>
+    <w:lvl w:ilvl="2" w:tplc="04090005" w:tentative="1">
+      <w:start w:val="1"/>
+      <w:numFmt w:val="bullet"/>
+      <w:lvlText w:val=""/>
+      <w:lvlJc w:val="left"/>
+      <w:pPr>
+        <w:ind w:left="2160" w:hanging="360"/>
+      </w:pPr>
+      <w:rPr>
+        <w:rFonts w:ascii="Wingdings" w:hAnsi="Wingdings" w:hint="default"/>
+      </w:rPr>
+    </w:lvl>
+    <w:lvl w:ilvl="3" w:tplc="04090001" w:tentative="1">
+      <w:start w:val="1"/>
+      <w:numFmt w:val="bullet"/>
+      <w:lvlText w:val=""/>
+      <w:lvlJc w:val="left"/>
+      <w:pPr>
+        <w:ind w:left="2880" w:hanging="360"/>
+      </w:pPr>
+      <w:rPr>
+        <w:rFonts w:ascii="Symbol" w:hAnsi="Symbol" w:hint="default"/>
+      </w:rPr>
+    </w:lvl>
+    <w:lvl w:ilvl="4" w:tplc="04090003" w:tentative="1">
+      <w:start w:val="1"/>
+      <w:numFmt w:val="bullet"/>
+      <w:lvlText w:val="o"/>
+      <w:lvlJc w:val="left"/>
+      <w:pPr>
+        <w:ind w:left="3600" w:hanging="360"/>
+      </w:pPr>
+      <w:rPr>
+        <w:rFonts w:ascii="Courier New" w:hAnsi="Courier New" w:cs="Courier New" w:hint="default"/>
+      </w:rPr>
+    </w:lvl>
+    <w:lvl w:ilvl="5" w:tplc="04090005" w:tentative="1">
+      <w:start w:val="1"/>
+      <w:numFmt w:val="bullet"/>
+      <w:lvlText w:val=""/>
+      <w:lvlJc w:val="left"/>
+      <w:pPr>
+        <w:ind w:left="4320" w:hanging="360"/>
+      </w:pPr>
+      <w:rPr>
+        <w:rFonts w:ascii="Wingdings" w:hAnsi="Wingdings" w:hint="default"/>
+      </w:rPr>
+    </w:lvl>
+    <w:lvl w:ilvl="6" w:tplc="04090001" w:tentative="1">
+      <w:start w:val="1"/>
+      <w:numFmt w:val="bullet"/>
+      <w:lvlText w:val=""/>
+      <w:lvlJc w:val="left"/>
+      <w:pPr>
+        <w:ind w:left="5040" w:hanging="360"/>
+      </w:pPr>
+      <w:rPr>
+        <w:rFonts w:ascii="Symbol" w:hAnsi="Symbol" w:hint="default"/>
+      </w:rPr>
+    </w:lvl>
+    <w:lvl w:ilvl="7" w:tplc="04090003" w:tentative="1">
+      <w:start w:val="1"/>
+      <w:numFmt w:val="bullet"/>
+      <w:lvlText w:val="o"/>
+      <w:lvlJc w:val="left"/>
+      <w:pPr>
+        <w:ind w:left="5760" w:hanging="360"/>
+      </w:pPr>
+      <w:rPr>
+        <w:rFonts w:ascii="Courier New" w:hAnsi="Courier New" w:cs="Courier New" w:hint="default"/>
+      </w:rPr>
+    </w:lvl>
+    <w:lvl w:ilvl="8" w:tplc="04090005" w:tentative="1">
+      <w:start w:val="1"/>
+      <w:numFmt w:val="bullet"/>
+      <w:lvlText w:val=""/>
+      <w:lvlJc w:val="left"/>
+      <w:pPr>
+        <w:ind w:left="6480" w:hanging="360"/>
+      </w:pPr>
+      <w:rPr>
+        <w:rFonts w:ascii="Wingdings" w:hAnsi="Wingdings" w:hint="default"/>
+      </w:rPr>
+    </w:lvl>
+  </w:abstractNum>
+  <w:abstractNum w:abstractNumId="15" w15:restartNumberingAfterBreak="0">
     <w:nsid w:val="243B2439"/>
     <w:multiLevelType w:val="hybridMultilevel"/>
     <w:tmpl w:val="C906A2B0"/>
@@ -5926,7 +13867,7 @@
       </w:pPr>
     </w:lvl>
   </w:abstractNum>
-  <w:abstractNum w:abstractNumId="13" w15:restartNumberingAfterBreak="0">
+  <w:abstractNum w:abstractNumId="16" w15:restartNumberingAfterBreak="0">
     <w:nsid w:val="250569B4"/>
     <w:multiLevelType w:val="multilevel"/>
     <w:tmpl w:val="BB4838AC"/>
@@ -6075,7 +14016,7 @@
       </w:rPr>
     </w:lvl>
   </w:abstractNum>
-  <w:abstractNum w:abstractNumId="14" w15:restartNumberingAfterBreak="0">
+  <w:abstractNum w:abstractNumId="17" w15:restartNumberingAfterBreak="0">
     <w:nsid w:val="28F750B0"/>
     <w:multiLevelType w:val="hybridMultilevel"/>
     <w:tmpl w:val="56020E18"/>
@@ -6188,7 +14129,7 @@
       </w:rPr>
     </w:lvl>
   </w:abstractNum>
-  <w:abstractNum w:abstractNumId="15" w15:restartNumberingAfterBreak="0">
+  <w:abstractNum w:abstractNumId="18" w15:restartNumberingAfterBreak="0">
     <w:nsid w:val="2C684816"/>
     <w:multiLevelType w:val="multilevel"/>
     <w:tmpl w:val="5BD0C382"/>
@@ -6337,7 +14278,7 @@
       </w:rPr>
     </w:lvl>
   </w:abstractNum>
-  <w:abstractNum w:abstractNumId="16" w15:restartNumberingAfterBreak="0">
+  <w:abstractNum w:abstractNumId="19" w15:restartNumberingAfterBreak="0">
     <w:nsid w:val="2F1A2519"/>
     <w:multiLevelType w:val="hybridMultilevel"/>
     <w:tmpl w:val="CC742BD6"/>
@@ -6450,7 +14391,7 @@
       </w:rPr>
     </w:lvl>
   </w:abstractNum>
-  <w:abstractNum w:abstractNumId="17" w15:restartNumberingAfterBreak="0">
+  <w:abstractNum w:abstractNumId="20" w15:restartNumberingAfterBreak="0">
     <w:nsid w:val="31AB3419"/>
     <w:multiLevelType w:val="hybridMultilevel"/>
     <w:tmpl w:val="D29E7B26"/>
@@ -6563,7 +14504,120 @@
       </w:rPr>
     </w:lvl>
   </w:abstractNum>
-  <w:abstractNum w:abstractNumId="18" w15:restartNumberingAfterBreak="0">
+  <w:abstractNum w:abstractNumId="21" w15:restartNumberingAfterBreak="0">
+    <w:nsid w:val="38F96D93"/>
+    <w:multiLevelType w:val="hybridMultilevel"/>
+    <w:tmpl w:val="FF60C602"/>
+    <w:lvl w:ilvl="0" w:tplc="04090001">
+      <w:start w:val="1"/>
+      <w:numFmt w:val="bullet"/>
+      <w:lvlText w:val=""/>
+      <w:lvlJc w:val="left"/>
+      <w:pPr>
+        <w:ind w:left="720" w:hanging="360"/>
+      </w:pPr>
+      <w:rPr>
+        <w:rFonts w:ascii="Symbol" w:hAnsi="Symbol" w:hint="default"/>
+      </w:rPr>
+    </w:lvl>
+    <w:lvl w:ilvl="1" w:tplc="04090003" w:tentative="1">
+      <w:start w:val="1"/>
+      <w:numFmt w:val="bullet"/>
+      <w:lvlText w:val="o"/>
+      <w:lvlJc w:val="left"/>
+      <w:pPr>
+        <w:ind w:left="1440" w:hanging="360"/>
+      </w:pPr>
+      <w:rPr>
+        <w:rFonts w:ascii="Courier New" w:hAnsi="Courier New" w:cs="Courier New" w:hint="default"/>
+      </w:rPr>
+    </w:lvl>
+    <w:lvl w:ilvl="2" w:tplc="04090005" w:tentative="1">
+      <w:start w:val="1"/>
+      <w:numFmt w:val="bullet"/>
+      <w:lvlText w:val=""/>
+      <w:lvlJc w:val="left"/>
+      <w:pPr>
+        <w:ind w:left="2160" w:hanging="360"/>
+      </w:pPr>
+      <w:rPr>
+        <w:rFonts w:ascii="Wingdings" w:hAnsi="Wingdings" w:hint="default"/>
+      </w:rPr>
+    </w:lvl>
+    <w:lvl w:ilvl="3" w:tplc="04090001" w:tentative="1">
+      <w:start w:val="1"/>
+      <w:numFmt w:val="bullet"/>
+      <w:lvlText w:val=""/>
+      <w:lvlJc w:val="left"/>
+      <w:pPr>
+        <w:ind w:left="2880" w:hanging="360"/>
+      </w:pPr>
+      <w:rPr>
+        <w:rFonts w:ascii="Symbol" w:hAnsi="Symbol" w:hint="default"/>
+      </w:rPr>
+    </w:lvl>
+    <w:lvl w:ilvl="4" w:tplc="04090003" w:tentative="1">
+      <w:start w:val="1"/>
+      <w:numFmt w:val="bullet"/>
+      <w:lvlText w:val="o"/>
+      <w:lvlJc w:val="left"/>
+      <w:pPr>
+        <w:ind w:left="3600" w:hanging="360"/>
+      </w:pPr>
+      <w:rPr>
+        <w:rFonts w:ascii="Courier New" w:hAnsi="Courier New" w:cs="Courier New" w:hint="default"/>
+      </w:rPr>
+    </w:lvl>
+    <w:lvl w:ilvl="5" w:tplc="04090005" w:tentative="1">
+      <w:start w:val="1"/>
+      <w:numFmt w:val="bullet"/>
+      <w:lvlText w:val=""/>
+      <w:lvlJc w:val="left"/>
+      <w:pPr>
+        <w:ind w:left="4320" w:hanging="360"/>
+      </w:pPr>
+      <w:rPr>
+        <w:rFonts w:ascii="Wingdings" w:hAnsi="Wingdings" w:hint="default"/>
+      </w:rPr>
+    </w:lvl>
+    <w:lvl w:ilvl="6" w:tplc="04090001" w:tentative="1">
+      <w:start w:val="1"/>
+      <w:numFmt w:val="bullet"/>
+      <w:lvlText w:val=""/>
+      <w:lvlJc w:val="left"/>
+      <w:pPr>
+        <w:ind w:left="5040" w:hanging="360"/>
+      </w:pPr>
+      <w:rPr>
+        <w:rFonts w:ascii="Symbol" w:hAnsi="Symbol" w:hint="default"/>
+      </w:rPr>
+    </w:lvl>
+    <w:lvl w:ilvl="7" w:tplc="04090003" w:tentative="1">
+      <w:start w:val="1"/>
+      <w:numFmt w:val="bullet"/>
+      <w:lvlText w:val="o"/>
+      <w:lvlJc w:val="left"/>
+      <w:pPr>
+        <w:ind w:left="5760" w:hanging="360"/>
+      </w:pPr>
+      <w:rPr>
+        <w:rFonts w:ascii="Courier New" w:hAnsi="Courier New" w:cs="Courier New" w:hint="default"/>
+      </w:rPr>
+    </w:lvl>
+    <w:lvl w:ilvl="8" w:tplc="04090005" w:tentative="1">
+      <w:start w:val="1"/>
+      <w:numFmt w:val="bullet"/>
+      <w:lvlText w:val=""/>
+      <w:lvlJc w:val="left"/>
+      <w:pPr>
+        <w:ind w:left="6480" w:hanging="360"/>
+      </w:pPr>
+      <w:rPr>
+        <w:rFonts w:ascii="Wingdings" w:hAnsi="Wingdings" w:hint="default"/>
+      </w:rPr>
+    </w:lvl>
+  </w:abstractNum>
+  <w:abstractNum w:abstractNumId="22" w15:restartNumberingAfterBreak="0">
     <w:nsid w:val="39CC009B"/>
     <w:multiLevelType w:val="multilevel"/>
     <w:tmpl w:val="F1029602"/>
@@ -6680,7 +14734,120 @@
       </w:pPr>
     </w:lvl>
   </w:abstractNum>
-  <w:abstractNum w:abstractNumId="19" w15:restartNumberingAfterBreak="0">
+  <w:abstractNum w:abstractNumId="23" w15:restartNumberingAfterBreak="0">
+    <w:nsid w:val="3A906CCB"/>
+    <w:multiLevelType w:val="hybridMultilevel"/>
+    <w:tmpl w:val="CEBA49C8"/>
+    <w:lvl w:ilvl="0" w:tplc="04090001">
+      <w:start w:val="1"/>
+      <w:numFmt w:val="bullet"/>
+      <w:lvlText w:val=""/>
+      <w:lvlJc w:val="left"/>
+      <w:pPr>
+        <w:ind w:left="720" w:hanging="360"/>
+      </w:pPr>
+      <w:rPr>
+        <w:rFonts w:ascii="Symbol" w:hAnsi="Symbol" w:hint="default"/>
+      </w:rPr>
+    </w:lvl>
+    <w:lvl w:ilvl="1" w:tplc="04090003" w:tentative="1">
+      <w:start w:val="1"/>
+      <w:numFmt w:val="bullet"/>
+      <w:lvlText w:val="o"/>
+      <w:lvlJc w:val="left"/>
+      <w:pPr>
+        <w:ind w:left="1440" w:hanging="360"/>
+      </w:pPr>
+      <w:rPr>
+        <w:rFonts w:ascii="Courier New" w:hAnsi="Courier New" w:cs="Courier New" w:hint="default"/>
+      </w:rPr>
+    </w:lvl>
+    <w:lvl w:ilvl="2" w:tplc="04090005" w:tentative="1">
+      <w:start w:val="1"/>
+      <w:numFmt w:val="bullet"/>
+      <w:lvlText w:val=""/>
+      <w:lvlJc w:val="left"/>
+      <w:pPr>
+        <w:ind w:left="2160" w:hanging="360"/>
+      </w:pPr>
+      <w:rPr>
+        <w:rFonts w:ascii="Wingdings" w:hAnsi="Wingdings" w:hint="default"/>
+      </w:rPr>
+    </w:lvl>
+    <w:lvl w:ilvl="3" w:tplc="04090001" w:tentative="1">
+      <w:start w:val="1"/>
+      <w:numFmt w:val="bullet"/>
+      <w:lvlText w:val=""/>
+      <w:lvlJc w:val="left"/>
+      <w:pPr>
+        <w:ind w:left="2880" w:hanging="360"/>
+      </w:pPr>
+      <w:rPr>
+        <w:rFonts w:ascii="Symbol" w:hAnsi="Symbol" w:hint="default"/>
+      </w:rPr>
+    </w:lvl>
+    <w:lvl w:ilvl="4" w:tplc="04090003" w:tentative="1">
+      <w:start w:val="1"/>
+      <w:numFmt w:val="bullet"/>
+      <w:lvlText w:val="o"/>
+      <w:lvlJc w:val="left"/>
+      <w:pPr>
+        <w:ind w:left="3600" w:hanging="360"/>
+      </w:pPr>
+      <w:rPr>
+        <w:rFonts w:ascii="Courier New" w:hAnsi="Courier New" w:cs="Courier New" w:hint="default"/>
+      </w:rPr>
+    </w:lvl>
+    <w:lvl w:ilvl="5" w:tplc="04090005" w:tentative="1">
+      <w:start w:val="1"/>
+      <w:numFmt w:val="bullet"/>
+      <w:lvlText w:val=""/>
+      <w:lvlJc w:val="left"/>
+      <w:pPr>
+        <w:ind w:left="4320" w:hanging="360"/>
+      </w:pPr>
+      <w:rPr>
+        <w:rFonts w:ascii="Wingdings" w:hAnsi="Wingdings" w:hint="default"/>
+      </w:rPr>
+    </w:lvl>
+    <w:lvl w:ilvl="6" w:tplc="04090001" w:tentative="1">
+      <w:start w:val="1"/>
+      <w:numFmt w:val="bullet"/>
+      <w:lvlText w:val=""/>
+      <w:lvlJc w:val="left"/>
+      <w:pPr>
+        <w:ind w:left="5040" w:hanging="360"/>
+      </w:pPr>
+      <w:rPr>
+        <w:rFonts w:ascii="Symbol" w:hAnsi="Symbol" w:hint="default"/>
+      </w:rPr>
+    </w:lvl>
+    <w:lvl w:ilvl="7" w:tplc="04090003" w:tentative="1">
+      <w:start w:val="1"/>
+      <w:numFmt w:val="bullet"/>
+      <w:lvlText w:val="o"/>
+      <w:lvlJc w:val="left"/>
+      <w:pPr>
+        <w:ind w:left="5760" w:hanging="360"/>
+      </w:pPr>
+      <w:rPr>
+        <w:rFonts w:ascii="Courier New" w:hAnsi="Courier New" w:cs="Courier New" w:hint="default"/>
+      </w:rPr>
+    </w:lvl>
+    <w:lvl w:ilvl="8" w:tplc="04090005" w:tentative="1">
+      <w:start w:val="1"/>
+      <w:numFmt w:val="bullet"/>
+      <w:lvlText w:val=""/>
+      <w:lvlJc w:val="left"/>
+      <w:pPr>
+        <w:ind w:left="6480" w:hanging="360"/>
+      </w:pPr>
+      <w:rPr>
+        <w:rFonts w:ascii="Wingdings" w:hAnsi="Wingdings" w:hint="default"/>
+      </w:rPr>
+    </w:lvl>
+  </w:abstractNum>
+  <w:abstractNum w:abstractNumId="24" w15:restartNumberingAfterBreak="0">
     <w:nsid w:val="3ECD7A5F"/>
     <w:multiLevelType w:val="hybridMultilevel"/>
     <w:tmpl w:val="66983A66"/>
@@ -6793,7 +14960,7 @@
       </w:rPr>
     </w:lvl>
   </w:abstractNum>
-  <w:abstractNum w:abstractNumId="20" w15:restartNumberingAfterBreak="0">
+  <w:abstractNum w:abstractNumId="25" w15:restartNumberingAfterBreak="0">
     <w:nsid w:val="424F11A5"/>
     <w:multiLevelType w:val="hybridMultilevel"/>
     <w:tmpl w:val="2E9ED4D0"/>
@@ -6906,7 +15073,120 @@
       </w:rPr>
     </w:lvl>
   </w:abstractNum>
-  <w:abstractNum w:abstractNumId="21" w15:restartNumberingAfterBreak="0">
+  <w:abstractNum w:abstractNumId="26" w15:restartNumberingAfterBreak="0">
+    <w:nsid w:val="46475A76"/>
+    <w:multiLevelType w:val="hybridMultilevel"/>
+    <w:tmpl w:val="478C40BA"/>
+    <w:lvl w:ilvl="0" w:tplc="04090001">
+      <w:start w:val="1"/>
+      <w:numFmt w:val="bullet"/>
+      <w:lvlText w:val=""/>
+      <w:lvlJc w:val="left"/>
+      <w:pPr>
+        <w:ind w:left="720" w:hanging="360"/>
+      </w:pPr>
+      <w:rPr>
+        <w:rFonts w:ascii="Symbol" w:hAnsi="Symbol" w:hint="default"/>
+      </w:rPr>
+    </w:lvl>
+    <w:lvl w:ilvl="1" w:tplc="04090003" w:tentative="1">
+      <w:start w:val="1"/>
+      <w:numFmt w:val="bullet"/>
+      <w:lvlText w:val="o"/>
+      <w:lvlJc w:val="left"/>
+      <w:pPr>
+        <w:ind w:left="1440" w:hanging="360"/>
+      </w:pPr>
+      <w:rPr>
+        <w:rFonts w:ascii="Courier New" w:hAnsi="Courier New" w:cs="Courier New" w:hint="default"/>
+      </w:rPr>
+    </w:lvl>
+    <w:lvl w:ilvl="2" w:tplc="04090005" w:tentative="1">
+      <w:start w:val="1"/>
+      <w:numFmt w:val="bullet"/>
+      <w:lvlText w:val=""/>
+      <w:lvlJc w:val="left"/>
+      <w:pPr>
+        <w:ind w:left="2160" w:hanging="360"/>
+      </w:pPr>
+      <w:rPr>
+        <w:rFonts w:ascii="Wingdings" w:hAnsi="Wingdings" w:hint="default"/>
+      </w:rPr>
+    </w:lvl>
+    <w:lvl w:ilvl="3" w:tplc="04090001" w:tentative="1">
+      <w:start w:val="1"/>
+      <w:numFmt w:val="bullet"/>
+      <w:lvlText w:val=""/>
+      <w:lvlJc w:val="left"/>
+      <w:pPr>
+        <w:ind w:left="2880" w:hanging="360"/>
+      </w:pPr>
+      <w:rPr>
+        <w:rFonts w:ascii="Symbol" w:hAnsi="Symbol" w:hint="default"/>
+      </w:rPr>
+    </w:lvl>
+    <w:lvl w:ilvl="4" w:tplc="04090003" w:tentative="1">
+      <w:start w:val="1"/>
+      <w:numFmt w:val="bullet"/>
+      <w:lvlText w:val="o"/>
+      <w:lvlJc w:val="left"/>
+      <w:pPr>
+        <w:ind w:left="3600" w:hanging="360"/>
+      </w:pPr>
+      <w:rPr>
+        <w:rFonts w:ascii="Courier New" w:hAnsi="Courier New" w:cs="Courier New" w:hint="default"/>
+      </w:rPr>
+    </w:lvl>
+    <w:lvl w:ilvl="5" w:tplc="04090005" w:tentative="1">
+      <w:start w:val="1"/>
+      <w:numFmt w:val="bullet"/>
+      <w:lvlText w:val=""/>
+      <w:lvlJc w:val="left"/>
+      <w:pPr>
+        <w:ind w:left="4320" w:hanging="360"/>
+      </w:pPr>
+      <w:rPr>
+        <w:rFonts w:ascii="Wingdings" w:hAnsi="Wingdings" w:hint="default"/>
+      </w:rPr>
+    </w:lvl>
+    <w:lvl w:ilvl="6" w:tplc="04090001" w:tentative="1">
+      <w:start w:val="1"/>
+      <w:numFmt w:val="bullet"/>
+      <w:lvlText w:val=""/>
+      <w:lvlJc w:val="left"/>
+      <w:pPr>
+        <w:ind w:left="5040" w:hanging="360"/>
+      </w:pPr>
+      <w:rPr>
+        <w:rFonts w:ascii="Symbol" w:hAnsi="Symbol" w:hint="default"/>
+      </w:rPr>
+    </w:lvl>
+    <w:lvl w:ilvl="7" w:tplc="04090003" w:tentative="1">
+      <w:start w:val="1"/>
+      <w:numFmt w:val="bullet"/>
+      <w:lvlText w:val="o"/>
+      <w:lvlJc w:val="left"/>
+      <w:pPr>
+        <w:ind w:left="5760" w:hanging="360"/>
+      </w:pPr>
+      <w:rPr>
+        <w:rFonts w:ascii="Courier New" w:hAnsi="Courier New" w:cs="Courier New" w:hint="default"/>
+      </w:rPr>
+    </w:lvl>
+    <w:lvl w:ilvl="8" w:tplc="04090005" w:tentative="1">
+      <w:start w:val="1"/>
+      <w:numFmt w:val="bullet"/>
+      <w:lvlText w:val=""/>
+      <w:lvlJc w:val="left"/>
+      <w:pPr>
+        <w:ind w:left="6480" w:hanging="360"/>
+      </w:pPr>
+      <w:rPr>
+        <w:rFonts w:ascii="Wingdings" w:hAnsi="Wingdings" w:hint="default"/>
+      </w:rPr>
+    </w:lvl>
+  </w:abstractNum>
+  <w:abstractNum w:abstractNumId="27" w15:restartNumberingAfterBreak="0">
     <w:nsid w:val="4C6D2BB1"/>
     <w:multiLevelType w:val="hybridMultilevel"/>
     <w:tmpl w:val="CDC22C92"/>
@@ -7019,7 +15299,7 @@
       </w:rPr>
     </w:lvl>
   </w:abstractNum>
-  <w:abstractNum w:abstractNumId="22" w15:restartNumberingAfterBreak="0">
+  <w:abstractNum w:abstractNumId="28" w15:restartNumberingAfterBreak="0">
     <w:nsid w:val="4DF213BF"/>
     <w:multiLevelType w:val="hybridMultilevel"/>
     <w:tmpl w:val="87A2B2D0"/>
@@ -7132,7 +15412,120 @@
       </w:rPr>
     </w:lvl>
   </w:abstractNum>
-  <w:abstractNum w:abstractNumId="23" w15:restartNumberingAfterBreak="0">
+  <w:abstractNum w:abstractNumId="29" w15:restartNumberingAfterBreak="0">
+    <w:nsid w:val="4E7F1745"/>
+    <w:multiLevelType w:val="hybridMultilevel"/>
+    <w:tmpl w:val="C7C6A5BC"/>
+    <w:lvl w:ilvl="0" w:tplc="04090001">
+      <w:start w:val="1"/>
+      <w:numFmt w:val="bullet"/>
+      <w:lvlText w:val=""/>
+      <w:lvlJc w:val="left"/>
+      <w:pPr>
+        <w:ind w:left="720" w:hanging="360"/>
+      </w:pPr>
+      <w:rPr>
+        <w:rFonts w:ascii="Symbol" w:hAnsi="Symbol" w:hint="default"/>
+      </w:rPr>
+    </w:lvl>
+    <w:lvl w:ilvl="1" w:tplc="04090003" w:tentative="1">
+      <w:start w:val="1"/>
+      <w:numFmt w:val="bullet"/>
+      <w:lvlText w:val="o"/>
+      <w:lvlJc w:val="left"/>
+      <w:pPr>
+        <w:ind w:left="1440" w:hanging="360"/>
+      </w:pPr>
+      <w:rPr>
+        <w:rFonts w:ascii="Courier New" w:hAnsi="Courier New" w:cs="Courier New" w:hint="default"/>
+      </w:rPr>
+    </w:lvl>
+    <w:lvl w:ilvl="2" w:tplc="04090005" w:tentative="1">
+      <w:start w:val="1"/>
+      <w:numFmt w:val="bullet"/>
+      <w:lvlText w:val=""/>
+      <w:lvlJc w:val="left"/>
+      <w:pPr>
+        <w:ind w:left="2160" w:hanging="360"/>
+      </w:pPr>
+      <w:rPr>
+        <w:rFonts w:ascii="Wingdings" w:hAnsi="Wingdings" w:hint="default"/>
+      </w:rPr>
+    </w:lvl>
+    <w:lvl w:ilvl="3" w:tplc="04090001" w:tentative="1">
+      <w:start w:val="1"/>
+      <w:numFmt w:val="bullet"/>
+      <w:lvlText w:val=""/>
+      <w:lvlJc w:val="left"/>
+      <w:pPr>
+        <w:ind w:left="2880" w:hanging="360"/>
+      </w:pPr>
+      <w:rPr>
+        <w:rFonts w:ascii="Symbol" w:hAnsi="Symbol" w:hint="default"/>
+      </w:rPr>
+    </w:lvl>
+    <w:lvl w:ilvl="4" w:tplc="04090003" w:tentative="1">
+      <w:start w:val="1"/>
+      <w:numFmt w:val="bullet"/>
+      <w:lvlText w:val="o"/>
+      <w:lvlJc w:val="left"/>
+      <w:pPr>
+        <w:ind w:left="3600" w:hanging="360"/>
+      </w:pPr>
+      <w:rPr>
+        <w:rFonts w:ascii="Courier New" w:hAnsi="Courier New" w:cs="Courier New" w:hint="default"/>
+      </w:rPr>
+    </w:lvl>
+    <w:lvl w:ilvl="5" w:tplc="04090005" w:tentative="1">
+      <w:start w:val="1"/>
+      <w:numFmt w:val="bullet"/>
+      <w:lvlText w:val=""/>
+      <w:lvlJc w:val="left"/>
+      <w:pPr>
+        <w:ind w:left="4320" w:hanging="360"/>
+      </w:pPr>
+      <w:rPr>
+        <w:rFonts w:ascii="Wingdings" w:hAnsi="Wingdings" w:hint="default"/>
+      </w:rPr>
+    </w:lvl>
+    <w:lvl w:ilvl="6" w:tplc="04090001" w:tentative="1">
+      <w:start w:val="1"/>
+      <w:numFmt w:val="bullet"/>
+      <w:lvlText w:val=""/>
+      <w:lvlJc w:val="left"/>
+      <w:pPr>
+        <w:ind w:left="5040" w:hanging="360"/>
+      </w:pPr>
+      <w:rPr>
+        <w:rFonts w:ascii="Symbol" w:hAnsi="Symbol" w:hint="default"/>
+      </w:rPr>
+    </w:lvl>
+    <w:lvl w:ilvl="7" w:tplc="04090003" w:tentative="1">
+      <w:start w:val="1"/>
+      <w:numFmt w:val="bullet"/>
+      <w:lvlText w:val="o"/>
+      <w:lvlJc w:val="left"/>
+      <w:pPr>
+        <w:ind w:left="5760" w:hanging="360"/>
+      </w:pPr>
+      <w:rPr>
+        <w:rFonts w:ascii="Courier New" w:hAnsi="Courier New" w:cs="Courier New" w:hint="default"/>
+      </w:rPr>
+    </w:lvl>
+    <w:lvl w:ilvl="8" w:tplc="04090005" w:tentative="1">
+      <w:start w:val="1"/>
+      <w:numFmt w:val="bullet"/>
+      <w:lvlText w:val=""/>
+      <w:lvlJc w:val="left"/>
+      <w:pPr>
+        <w:ind w:left="6480" w:hanging="360"/>
+      </w:pPr>
+      <w:rPr>
+        <w:rFonts w:ascii="Wingdings" w:hAnsi="Wingdings" w:hint="default"/>
+      </w:rPr>
+    </w:lvl>
+  </w:abstractNum>
+  <w:abstractNum w:abstractNumId="30" w15:restartNumberingAfterBreak="0">
     <w:nsid w:val="4F5C4FA3"/>
     <w:multiLevelType w:val="hybridMultilevel"/>
     <w:tmpl w:val="B594819A"/>
@@ -7245,7 +15638,7 @@
       </w:rPr>
     </w:lvl>
   </w:abstractNum>
-  <w:abstractNum w:abstractNumId="24" w15:restartNumberingAfterBreak="0">
+  <w:abstractNum w:abstractNumId="31" w15:restartNumberingAfterBreak="0">
     <w:nsid w:val="4FF1041B"/>
     <w:multiLevelType w:val="hybridMultilevel"/>
     <w:tmpl w:val="58320F82"/>
@@ -7358,7 +15751,7 @@
       </w:rPr>
     </w:lvl>
   </w:abstractNum>
-  <w:abstractNum w:abstractNumId="25" w15:restartNumberingAfterBreak="0">
+  <w:abstractNum w:abstractNumId="32" w15:restartNumberingAfterBreak="0">
     <w:nsid w:val="5EFC2FDF"/>
     <w:multiLevelType w:val="hybridMultilevel"/>
     <w:tmpl w:val="5F42D840"/>
@@ -7471,7 +15864,7 @@
       </w:rPr>
     </w:lvl>
   </w:abstractNum>
-  <w:abstractNum w:abstractNumId="26" w15:restartNumberingAfterBreak="0">
+  <w:abstractNum w:abstractNumId="33" w15:restartNumberingAfterBreak="0">
     <w:nsid w:val="69A52ABC"/>
     <w:multiLevelType w:val="multilevel"/>
     <w:tmpl w:val="5A2E1C3A"/>
@@ -7620,7 +16013,7 @@
       </w:rPr>
     </w:lvl>
   </w:abstractNum>
-  <w:abstractNum w:abstractNumId="27" w15:restartNumberingAfterBreak="0">
+  <w:abstractNum w:abstractNumId="34" w15:restartNumberingAfterBreak="0">
     <w:nsid w:val="71B03154"/>
     <w:multiLevelType w:val="multilevel"/>
     <w:tmpl w:val="22CA269E"/>
@@ -7733,7 +16126,7 @@
       </w:rPr>
     </w:lvl>
   </w:abstractNum>
-  <w:abstractNum w:abstractNumId="28" w15:restartNumberingAfterBreak="0">
+  <w:abstractNum w:abstractNumId="35" w15:restartNumberingAfterBreak="0">
     <w:nsid w:val="72543FE0"/>
     <w:multiLevelType w:val="hybridMultilevel"/>
     <w:tmpl w:val="B8ECD266"/>
@@ -7846,7 +16239,120 @@
       </w:rPr>
     </w:lvl>
   </w:abstractNum>
-  <w:abstractNum w:abstractNumId="29" w15:restartNumberingAfterBreak="0">
+  <w:abstractNum w:abstractNumId="36" w15:restartNumberingAfterBreak="0">
+    <w:nsid w:val="728C2ED0"/>
+    <w:multiLevelType w:val="hybridMultilevel"/>
+    <w:tmpl w:val="4B1ABA18"/>
+    <w:lvl w:ilvl="0" w:tplc="04090001">
+      <w:start w:val="1"/>
+      <w:numFmt w:val="bullet"/>
+      <w:lvlText w:val=""/>
+      <w:lvlJc w:val="left"/>
+      <w:pPr>
+        <w:ind w:left="720" w:hanging="360"/>
+      </w:pPr>
+      <w:rPr>
+        <w:rFonts w:ascii="Symbol" w:hAnsi="Symbol" w:hint="default"/>
+      </w:rPr>
+    </w:lvl>
+    <w:lvl w:ilvl="1" w:tplc="04090003" w:tentative="1">
+      <w:start w:val="1"/>
+      <w:numFmt w:val="bullet"/>
+      <w:lvlText w:val="o"/>
+      <w:lvlJc w:val="left"/>
+      <w:pPr>
+        <w:ind w:left="1440" w:hanging="360"/>
+      </w:pPr>
+      <w:rPr>
+        <w:rFonts w:ascii="Courier New" w:hAnsi="Courier New" w:cs="Courier New" w:hint="default"/>
+      </w:rPr>
+    </w:lvl>
+    <w:lvl w:ilvl="2" w:tplc="04090005" w:tentative="1">
+      <w:start w:val="1"/>
+      <w:numFmt w:val="bullet"/>
+      <w:lvlText w:val=""/>
+      <w:lvlJc w:val="left"/>
+      <w:pPr>
+        <w:ind w:left="2160" w:hanging="360"/>
+      </w:pPr>
+      <w:rPr>
+        <w:rFonts w:ascii="Wingdings" w:hAnsi="Wingdings" w:hint="default"/>
+      </w:rPr>
+    </w:lvl>
+    <w:lvl w:ilvl="3" w:tplc="04090001" w:tentative="1">
+      <w:start w:val="1"/>
+      <w:numFmt w:val="bullet"/>
+      <w:lvlText w:val=""/>
+      <w:lvlJc w:val="left"/>
+      <w:pPr>
+        <w:ind w:left="2880" w:hanging="360"/>
+      </w:pPr>
+      <w:rPr>
+        <w:rFonts w:ascii="Symbol" w:hAnsi="Symbol" w:hint="default"/>
+      </w:rPr>
+    </w:lvl>
+    <w:lvl w:ilvl="4" w:tplc="04090003" w:tentative="1">
+      <w:start w:val="1"/>
+      <w:numFmt w:val="bullet"/>
+      <w:lvlText w:val="o"/>
+      <w:lvlJc w:val="left"/>
+      <w:pPr>
+        <w:ind w:left="3600" w:hanging="360"/>
+      </w:pPr>
+      <w:rPr>
+        <w:rFonts w:ascii="Courier New" w:hAnsi="Courier New" w:cs="Courier New" w:hint="default"/>
+      </w:rPr>
+    </w:lvl>
+    <w:lvl w:ilvl="5" w:tplc="04090005" w:tentative="1">
+      <w:start w:val="1"/>
+      <w:numFmt w:val="bullet"/>
+      <w:lvlText w:val=""/>
+      <w:lvlJc w:val="left"/>
+      <w:pPr>
+        <w:ind w:left="4320" w:hanging="360"/>
+      </w:pPr>
+      <w:rPr>
+        <w:rFonts w:ascii="Wingdings" w:hAnsi="Wingdings" w:hint="default"/>
+      </w:rPr>
+    </w:lvl>
+    <w:lvl w:ilvl="6" w:tplc="04090001" w:tentative="1">
+      <w:start w:val="1"/>
+      <w:numFmt w:val="bullet"/>
+      <w:lvlText w:val=""/>
+      <w:lvlJc w:val="left"/>
+      <w:pPr>
+        <w:ind w:left="5040" w:hanging="360"/>
+      </w:pPr>
+      <w:rPr>
+        <w:rFonts w:ascii="Symbol" w:hAnsi="Symbol" w:hint="default"/>
+      </w:rPr>
+    </w:lvl>
+    <w:lvl w:ilvl="7" w:tplc="04090003" w:tentative="1">
+      <w:start w:val="1"/>
+      <w:numFmt w:val="bullet"/>
+      <w:lvlText w:val="o"/>
+      <w:lvlJc w:val="left"/>
+      <w:pPr>
+        <w:ind w:left="5760" w:hanging="360"/>
+      </w:pPr>
+      <w:rPr>
+        <w:rFonts w:ascii="Courier New" w:hAnsi="Courier New" w:cs="Courier New" w:hint="default"/>
+      </w:rPr>
+    </w:lvl>
+    <w:lvl w:ilvl="8" w:tplc="04090005" w:tentative="1">
+      <w:start w:val="1"/>
+      <w:numFmt w:val="bullet"/>
+      <w:lvlText w:val=""/>
+      <w:lvlJc w:val="left"/>
+      <w:pPr>
+        <w:ind w:left="6480" w:hanging="360"/>
+      </w:pPr>
+      <w:rPr>
+        <w:rFonts w:ascii="Wingdings" w:hAnsi="Wingdings" w:hint="default"/>
+      </w:rPr>
+    </w:lvl>
+  </w:abstractNum>
+  <w:abstractNum w:abstractNumId="37" w15:restartNumberingAfterBreak="0">
     <w:nsid w:val="75840989"/>
     <w:multiLevelType w:val="hybridMultilevel"/>
     <w:tmpl w:val="15F00198"/>
@@ -7959,7 +16465,7 @@
       </w:rPr>
     </w:lvl>
   </w:abstractNum>
-  <w:abstractNum w:abstractNumId="30" w15:restartNumberingAfterBreak="0">
+  <w:abstractNum w:abstractNumId="38" w15:restartNumberingAfterBreak="0">
     <w:nsid w:val="75D00E19"/>
     <w:multiLevelType w:val="multilevel"/>
     <w:tmpl w:val="22CA269E"/>
@@ -8072,7 +16578,7 @@
       </w:rPr>
     </w:lvl>
   </w:abstractNum>
-  <w:abstractNum w:abstractNumId="31" w15:restartNumberingAfterBreak="0">
+  <w:abstractNum w:abstractNumId="39" w15:restartNumberingAfterBreak="0">
     <w:nsid w:val="789D03F9"/>
     <w:multiLevelType w:val="hybridMultilevel"/>
     <w:tmpl w:val="834C87E8"/>
@@ -8185,7 +16691,7 @@
       </w:rPr>
     </w:lvl>
   </w:abstractNum>
-  <w:abstractNum w:abstractNumId="32" w15:restartNumberingAfterBreak="0">
+  <w:abstractNum w:abstractNumId="40" w15:restartNumberingAfterBreak="0">
     <w:nsid w:val="7C1E5ACE"/>
     <w:multiLevelType w:val="hybridMultilevel"/>
     <w:tmpl w:val="6E902B2E"/>
@@ -8302,91 +16808,91 @@
     <w:abstractNumId w:val="3"/>
   </w:num>
   <w:num w:numId="2" w16cid:durableId="470824988">
-    <w:abstractNumId w:val="27"/>
+    <w:abstractNumId w:val="34"/>
   </w:num>
   <w:num w:numId="3" w16cid:durableId="527990736">
-    <w:abstractNumId w:val="12"/>
+    <w:abstractNumId w:val="15"/>
   </w:num>
   <w:num w:numId="4" w16cid:durableId="451823046">
-    <w:abstractNumId w:val="32"/>
+    <w:abstractNumId w:val="40"/>
   </w:num>
   <w:num w:numId="5" w16cid:durableId="8610123">
-    <w:abstractNumId w:val="19"/>
+    <w:abstractNumId w:val="24"/>
   </w:num>
   <w:num w:numId="6" w16cid:durableId="989795098">
-    <w:abstractNumId w:val="30"/>
+    <w:abstractNumId w:val="38"/>
   </w:num>
   <w:num w:numId="7" w16cid:durableId="324212414">
-    <w:abstractNumId w:val="9"/>
+    <w:abstractNumId w:val="10"/>
   </w:num>
   <w:num w:numId="8" w16cid:durableId="290596915">
     <w:abstractNumId w:val="6"/>
   </w:num>
   <w:num w:numId="9" w16cid:durableId="27536153">
-    <w:abstractNumId w:val="14"/>
+    <w:abstractNumId w:val="17"/>
   </w:num>
   <w:num w:numId="10" w16cid:durableId="1803838468">
-    <w:abstractNumId w:val="17"/>
+    <w:abstractNumId w:val="20"/>
   </w:num>
   <w:num w:numId="11" w16cid:durableId="1806190446">
-    <w:abstractNumId w:val="11"/>
+    <w:abstractNumId w:val="13"/>
   </w:num>
   <w:num w:numId="12" w16cid:durableId="1044333644">
-    <w:abstractNumId w:val="24"/>
+    <w:abstractNumId w:val="31"/>
   </w:num>
   <w:num w:numId="13" w16cid:durableId="1866792961">
-    <w:abstractNumId w:val="28"/>
+    <w:abstractNumId w:val="35"/>
   </w:num>
   <w:num w:numId="14" w16cid:durableId="543251228">
-    <w:abstractNumId w:val="26"/>
+    <w:abstractNumId w:val="33"/>
   </w:num>
   <w:num w:numId="15" w16cid:durableId="565334815">
     <w:abstractNumId w:val="4"/>
   </w:num>
   <w:num w:numId="16" w16cid:durableId="1729304336">
-    <w:abstractNumId w:val="15"/>
+    <w:abstractNumId w:val="18"/>
   </w:num>
   <w:num w:numId="17" w16cid:durableId="643898305">
     <w:abstractNumId w:val="2"/>
   </w:num>
   <w:num w:numId="18" w16cid:durableId="160511305">
-    <w:abstractNumId w:val="29"/>
+    <w:abstractNumId w:val="37"/>
   </w:num>
   <w:num w:numId="19" w16cid:durableId="658652550">
-    <w:abstractNumId w:val="31"/>
+    <w:abstractNumId w:val="39"/>
   </w:num>
   <w:num w:numId="20" w16cid:durableId="1171792268">
-    <w:abstractNumId w:val="20"/>
+    <w:abstractNumId w:val="25"/>
   </w:num>
   <w:num w:numId="21" w16cid:durableId="1328048738">
-    <w:abstractNumId w:val="8"/>
+    <w:abstractNumId w:val="9"/>
   </w:num>
   <w:num w:numId="22" w16cid:durableId="1238244565">
-    <w:abstractNumId w:val="25"/>
+    <w:abstractNumId w:val="32"/>
   </w:num>
   <w:num w:numId="23" w16cid:durableId="1252349692">
-    <w:abstractNumId w:val="21"/>
+    <w:abstractNumId w:val="27"/>
   </w:num>
   <w:num w:numId="24" w16cid:durableId="2090149164">
-    <w:abstractNumId w:val="23"/>
+    <w:abstractNumId w:val="30"/>
   </w:num>
   <w:num w:numId="25" w16cid:durableId="975796009">
-    <w:abstractNumId w:val="16"/>
+    <w:abstractNumId w:val="19"/>
   </w:num>
   <w:num w:numId="26" w16cid:durableId="2122144088">
-    <w:abstractNumId w:val="22"/>
+    <w:abstractNumId w:val="28"/>
   </w:num>
   <w:num w:numId="27" w16cid:durableId="1871452221">
-    <w:abstractNumId w:val="10"/>
+    <w:abstractNumId w:val="12"/>
   </w:num>
   <w:num w:numId="28" w16cid:durableId="125439597">
-    <w:abstractNumId w:val="7"/>
+    <w:abstractNumId w:val="8"/>
   </w:num>
   <w:num w:numId="29" w16cid:durableId="277956412">
     <w:abstractNumId w:val="5"/>
   </w:num>
   <w:num w:numId="30" w16cid:durableId="975179673">
-    <w:abstractNumId w:val="13"/>
+    <w:abstractNumId w:val="16"/>
   </w:num>
   <w:num w:numId="31" w16cid:durableId="61292250">
     <w:abstractNumId w:val="0"/>
@@ -8395,7 +16901,31 @@
     <w:abstractNumId w:val="1"/>
   </w:num>
   <w:num w:numId="33" w16cid:durableId="691997900">
-    <w:abstractNumId w:val="18"/>
+    <w:abstractNumId w:val="22"/>
+  </w:num>
+  <w:num w:numId="34" w16cid:durableId="908228598">
+    <w:abstractNumId w:val="36"/>
+  </w:num>
+  <w:num w:numId="35" w16cid:durableId="691489995">
+    <w:abstractNumId w:val="23"/>
+  </w:num>
+  <w:num w:numId="36" w16cid:durableId="496926216">
+    <w:abstractNumId w:val="26"/>
+  </w:num>
+  <w:num w:numId="37" w16cid:durableId="1000620510">
+    <w:abstractNumId w:val="14"/>
+  </w:num>
+  <w:num w:numId="38" w16cid:durableId="103115804">
+    <w:abstractNumId w:val="21"/>
+  </w:num>
+  <w:num w:numId="39" w16cid:durableId="676731171">
+    <w:abstractNumId w:val="11"/>
+  </w:num>
+  <w:num w:numId="40" w16cid:durableId="946620701">
+    <w:abstractNumId w:val="7"/>
+  </w:num>
+  <w:num w:numId="41" w16cid:durableId="376198828">
+    <w:abstractNumId w:val="29"/>
   </w:num>
 </w:numbering>
 </file>
@@ -8914,7 +17444,6 @@
   <w:style w:type="character" w:default="1" w:styleId="DefaultParagraphFont">
     <w:name w:val="Default Paragraph Font"/>
     <w:uiPriority w:val="1"/>
-    <w:semiHidden/>
     <w:unhideWhenUsed/>
   </w:style>
   <w:style w:type="table" w:default="1" w:styleId="TableNormal">
@@ -9142,6 +17671,50 @@
       <w:spacing w:after="100"/>
       <w:ind w:left="440"/>
     </w:pPr>
+  </w:style>
+  <w:style w:type="table" w:styleId="TableGrid">
+    <w:name w:val="Table Grid"/>
+    <w:basedOn w:val="TableNormal"/>
+    <w:uiPriority w:val="39"/>
+    <w:rsid w:val="00FC39FC"/>
+    <w:pPr>
+      <w:spacing w:line="240" w:lineRule="auto"/>
+    </w:pPr>
+    <w:rPr>
+      <w:rFonts w:asciiTheme="minorHAnsi" w:eastAsiaTheme="minorHAnsi" w:hAnsiTheme="minorHAnsi" w:cstheme="minorBidi"/>
+      <w:kern w:val="2"/>
+      <w:lang w:val="es-EC" w:eastAsia="en-US"/>
+      <w14:ligatures w14:val="standardContextual"/>
+    </w:rPr>
+    <w:tblPr>
+      <w:tblBorders>
+        <w:top w:val="single" w:sz="4" w:space="0" w:color="auto"/>
+        <w:left w:val="single" w:sz="4" w:space="0" w:color="auto"/>
+        <w:bottom w:val="single" w:sz="4" w:space="0" w:color="auto"/>
+        <w:right w:val="single" w:sz="4" w:space="0" w:color="auto"/>
+        <w:insideH w:val="single" w:sz="4" w:space="0" w:color="auto"/>
+        <w:insideV w:val="single" w:sz="4" w:space="0" w:color="auto"/>
+      </w:tblBorders>
+    </w:tblPr>
+  </w:style>
+  <w:style w:type="paragraph" w:styleId="Caption">
+    <w:name w:val="caption"/>
+    <w:basedOn w:val="Normal"/>
+    <w:next w:val="Normal"/>
+    <w:uiPriority w:val="35"/>
+    <w:unhideWhenUsed/>
+    <w:qFormat/>
+    <w:rsid w:val="00FC39FC"/>
+    <w:pPr>
+      <w:spacing w:after="200" w:line="240" w:lineRule="auto"/>
+    </w:pPr>
+    <w:rPr>
+      <w:i/>
+      <w:iCs/>
+      <w:color w:val="1F497D" w:themeColor="text2"/>
+      <w:sz w:val="18"/>
+      <w:szCs w:val="18"/>
+    </w:rPr>
   </w:style>
 </w:styles>
 </file>

--- a/Tarea 4 - SistemaEnVivoTickets.docx
+++ b/Tarea 4 - SistemaEnVivoTickets.docx
@@ -1771,40 +1771,9 @@
           <w:sz w:val="32"/>
           <w:szCs w:val="32"/>
         </w:rPr>
-        <w:t xml:space="preserve">Identificación de </w:t>
-      </w:r>
-      <w:proofErr w:type="spellStart"/>
-      <w:r>
-        <w:rPr>
-          <w:b/>
-          <w:bCs/>
-          <w:sz w:val="32"/>
-          <w:szCs w:val="32"/>
-        </w:rPr>
-        <w:t>Code</w:t>
-      </w:r>
-      <w:proofErr w:type="spellEnd"/>
-      <w:r>
-        <w:rPr>
-          <w:b/>
-          <w:bCs/>
-          <w:sz w:val="32"/>
-          <w:szCs w:val="32"/>
-        </w:rPr>
-        <w:t xml:space="preserve"> </w:t>
-      </w:r>
-      <w:proofErr w:type="spellStart"/>
-      <w:r>
-        <w:rPr>
-          <w:b/>
-          <w:bCs/>
-          <w:sz w:val="32"/>
-          <w:szCs w:val="32"/>
-        </w:rPr>
-        <w:t>Smells</w:t>
+        <w:t>Identificación de Code Smells</w:t>
       </w:r>
       <w:bookmarkEnd w:id="0"/>
-      <w:proofErr w:type="spellEnd"/>
     </w:p>
     <w:p>
       <w:pPr>
@@ -1821,16 +1790,8 @@
         <w:rPr>
           <w:lang w:val="es-ES"/>
         </w:rPr>
-        <w:t xml:space="preserve">Primitive </w:t>
-      </w:r>
-      <w:proofErr w:type="spellStart"/>
-      <w:r>
-        <w:rPr>
-          <w:lang w:val="es-ES"/>
-        </w:rPr>
-        <w:t>Obsession</w:t>
-      </w:r>
-      <w:proofErr w:type="spellEnd"/>
+        <w:t>Primitive Obsession</w:t>
+      </w:r>
       <w:r>
         <w:t>:</w:t>
       </w:r>
@@ -1997,28 +1958,12 @@
       <w:r>
         <w:t xml:space="preserve">2. </w:t>
       </w:r>
-      <w:proofErr w:type="spellStart"/>
       <w:r>
         <w:rPr>
           <w:lang w:val="es-ES"/>
         </w:rPr>
-        <w:t>Inappropriate</w:t>
-      </w:r>
-      <w:proofErr w:type="spellEnd"/>
-      <w:r>
-        <w:rPr>
-          <w:lang w:val="es-ES"/>
-        </w:rPr>
-        <w:t xml:space="preserve"> </w:t>
-      </w:r>
-      <w:proofErr w:type="spellStart"/>
-      <w:r>
-        <w:rPr>
-          <w:lang w:val="es-ES"/>
-        </w:rPr>
-        <w:t>Intimacy</w:t>
-      </w:r>
-      <w:proofErr w:type="spellEnd"/>
+        <w:t>Inappropriate Intimacy</w:t>
+      </w:r>
       <w:r>
         <w:rPr>
           <w:sz w:val="22"/>
@@ -2432,20 +2377,12 @@
         <w:rPr>
           <w:lang w:val="es-ES"/>
         </w:rPr>
-        <w:t xml:space="preserve">Data </w:t>
-      </w:r>
-      <w:proofErr w:type="gramStart"/>
-      <w:r>
-        <w:rPr>
-          <w:lang w:val="es-ES"/>
-        </w:rPr>
-        <w:t xml:space="preserve">Class </w:t>
+        <w:t xml:space="preserve">Data Class </w:t>
       </w:r>
       <w:r>
         <w:t>:</w:t>
       </w:r>
       <w:bookmarkEnd w:id="4"/>
-      <w:proofErr w:type="gramEnd"/>
     </w:p>
     <w:p>
       <w:pPr>
@@ -2680,29 +2617,13 @@
         </w:rPr>
         <w:t xml:space="preserve">5. </w:t>
       </w:r>
-      <w:proofErr w:type="spellStart"/>
       <w:r>
         <w:rPr>
           <w:lang w:val="es-ES"/>
         </w:rPr>
-        <w:t>Feature</w:t>
-      </w:r>
-      <w:proofErr w:type="spellEnd"/>
-      <w:r>
-        <w:rPr>
-          <w:lang w:val="es-ES"/>
-        </w:rPr>
-        <w:t xml:space="preserve"> </w:t>
-      </w:r>
-      <w:proofErr w:type="spellStart"/>
-      <w:r>
-        <w:rPr>
-          <w:lang w:val="es-ES"/>
-        </w:rPr>
-        <w:t>Envy</w:t>
+        <w:t>Feature Envy</w:t>
       </w:r>
       <w:bookmarkEnd w:id="5"/>
-      <w:proofErr w:type="spellEnd"/>
     </w:p>
     <w:p>
       <w:pPr>
@@ -3085,19 +3006,11 @@
         </w:rPr>
         <w:t xml:space="preserve">7. </w:t>
       </w:r>
-      <w:proofErr w:type="spellStart"/>
       <w:r>
         <w:rPr>
           <w:lang w:val="es-ES"/>
         </w:rPr>
-        <w:t>Spelling</w:t>
-      </w:r>
-      <w:proofErr w:type="spellEnd"/>
-      <w:r>
-        <w:rPr>
-          <w:lang w:val="es-ES"/>
-        </w:rPr>
-        <w:t xml:space="preserve"> Error</w:t>
+        <w:t>Spelling Error</w:t>
       </w:r>
       <w:bookmarkEnd w:id="7"/>
     </w:p>
@@ -3289,17 +3202,9 @@
         <w:rPr>
           <w:lang w:val="es-ES"/>
         </w:rPr>
-        <w:t xml:space="preserve">Data </w:t>
-      </w:r>
-      <w:proofErr w:type="spellStart"/>
-      <w:r>
-        <w:rPr>
-          <w:lang w:val="es-ES"/>
-        </w:rPr>
-        <w:t>Clump</w:t>
+        <w:t>Data Clump</w:t>
       </w:r>
       <w:bookmarkEnd w:id="8"/>
-      <w:proofErr w:type="spellEnd"/>
     </w:p>
     <w:p>
       <w:pPr>
@@ -3677,29 +3582,13 @@
         </w:rPr>
         <w:t xml:space="preserve">. </w:t>
       </w:r>
-      <w:proofErr w:type="spellStart"/>
       <w:r>
         <w:rPr>
           <w:lang w:val="es-ES"/>
         </w:rPr>
-        <w:t>Refused</w:t>
-      </w:r>
-      <w:proofErr w:type="spellEnd"/>
-      <w:r>
-        <w:rPr>
-          <w:lang w:val="es-ES"/>
-        </w:rPr>
-        <w:t xml:space="preserve"> </w:t>
-      </w:r>
-      <w:proofErr w:type="spellStart"/>
-      <w:r>
-        <w:rPr>
-          <w:lang w:val="es-ES"/>
-        </w:rPr>
-        <w:t>Bequest</w:t>
+        <w:t>Refused Bequest</w:t>
       </w:r>
       <w:bookmarkEnd w:id="10"/>
-      <w:proofErr w:type="spellEnd"/>
     </w:p>
     <w:p>
       <w:pPr>
@@ -4048,24 +3937,14 @@
       <w:r>
         <w:t xml:space="preserve">Tabla </w:t>
       </w:r>
-      <w:r>
-        <w:fldChar w:fldCharType="begin"/>
-      </w:r>
-      <w:r>
-        <w:instrText xml:space="preserve"> SEQ Tabla \* ARABIC </w:instrText>
-      </w:r>
-      <w:r>
-        <w:fldChar w:fldCharType="separate"/>
-      </w:r>
-      <w:r>
-        <w:rPr>
-          <w:noProof/>
-        </w:rPr>
-        <w:t>1</w:t>
-      </w:r>
-      <w:r>
-        <w:fldChar w:fldCharType="end"/>
-      </w:r>
+      <w:fldSimple w:instr=" SEQ Tabla \* ARABIC ">
+        <w:r>
+          <w:rPr>
+            <w:noProof/>
+          </w:rPr>
+          <w:t>1</w:t>
+        </w:r>
+      </w:fldSimple>
     </w:p>
     <w:tbl>
       <w:tblPr>
@@ -4421,7 +4300,6 @@
                 <w14:ligatures w14:val="none"/>
               </w:rPr>
             </w:pPr>
-            <w:proofErr w:type="spellStart"/>
             <w:r>
               <w:rPr>
                 <w:rFonts w:ascii="Times New Roman" w:eastAsia="Times New Roman" w:hAnsi="Times New Roman" w:cs="Times New Roman"/>
@@ -4433,7 +4311,6 @@
               </w:rPr>
               <w:t>agregarObservador</w:t>
             </w:r>
-            <w:proofErr w:type="spellEnd"/>
           </w:p>
         </w:tc>
         <w:tc>
@@ -4649,7 +4526,6 @@
                 <w14:ligatures w14:val="none"/>
               </w:rPr>
             </w:pPr>
-            <w:proofErr w:type="spellStart"/>
             <w:r>
               <w:rPr>
                 <w:rFonts w:ascii="Times New Roman" w:eastAsia="Times New Roman" w:hAnsi="Times New Roman" w:cs="Times New Roman"/>
@@ -4661,7 +4537,6 @@
               </w:rPr>
               <w:t>agregarObservador</w:t>
             </w:r>
-            <w:proofErr w:type="spellEnd"/>
           </w:p>
         </w:tc>
         <w:tc>
@@ -4747,7 +4622,6 @@
                 <w14:ligatures w14:val="none"/>
               </w:rPr>
             </w:pPr>
-            <w:proofErr w:type="spellStart"/>
             <w:r>
               <w:rPr>
                 <w:rFonts w:ascii="Times New Roman" w:eastAsia="Times New Roman" w:hAnsi="Times New Roman" w:cs="Times New Roman"/>
@@ -4759,7 +4633,6 @@
               </w:rPr>
               <w:t>null</w:t>
             </w:r>
-            <w:proofErr w:type="spellEnd"/>
           </w:p>
         </w:tc>
         <w:tc>
@@ -4879,7 +4752,6 @@
                 <w14:ligatures w14:val="none"/>
               </w:rPr>
             </w:pPr>
-            <w:proofErr w:type="spellStart"/>
             <w:r>
               <w:rPr>
                 <w:rFonts w:ascii="Times New Roman" w:eastAsia="Times New Roman" w:hAnsi="Times New Roman" w:cs="Times New Roman"/>
@@ -4891,7 +4763,6 @@
               </w:rPr>
               <w:t>eliminarObservador</w:t>
             </w:r>
-            <w:proofErr w:type="spellEnd"/>
           </w:p>
         </w:tc>
         <w:tc>
@@ -5107,7 +4978,6 @@
                 <w14:ligatures w14:val="none"/>
               </w:rPr>
             </w:pPr>
-            <w:proofErr w:type="spellStart"/>
             <w:r>
               <w:rPr>
                 <w:rFonts w:ascii="Times New Roman" w:eastAsia="Times New Roman" w:hAnsi="Times New Roman" w:cs="Times New Roman"/>
@@ -5119,7 +4989,6 @@
               </w:rPr>
               <w:t>eliminarObservador</w:t>
             </w:r>
-            <w:proofErr w:type="spellEnd"/>
           </w:p>
         </w:tc>
         <w:tc>
@@ -5303,7 +5172,6 @@
                 <w14:ligatures w14:val="none"/>
               </w:rPr>
             </w:pPr>
-            <w:proofErr w:type="spellStart"/>
             <w:r>
               <w:rPr>
                 <w:rFonts w:ascii="Times New Roman" w:eastAsia="Times New Roman" w:hAnsi="Times New Roman" w:cs="Times New Roman"/>
@@ -5315,7 +5183,6 @@
               </w:rPr>
               <w:t>FacadeSystem</w:t>
             </w:r>
-            <w:proofErr w:type="spellEnd"/>
           </w:p>
         </w:tc>
         <w:tc>
@@ -5337,7 +5204,6 @@
                 <w14:ligatures w14:val="none"/>
               </w:rPr>
             </w:pPr>
-            <w:proofErr w:type="spellStart"/>
             <w:r>
               <w:rPr>
                 <w:rFonts w:ascii="Times New Roman" w:eastAsia="Times New Roman" w:hAnsi="Times New Roman" w:cs="Times New Roman"/>
@@ -5349,7 +5215,6 @@
               </w:rPr>
               <w:t>verDisponibilidad</w:t>
             </w:r>
-            <w:proofErr w:type="spellEnd"/>
           </w:p>
         </w:tc>
         <w:tc>
@@ -5533,7 +5398,6 @@
                 <w14:ligatures w14:val="none"/>
               </w:rPr>
             </w:pPr>
-            <w:proofErr w:type="spellStart"/>
             <w:r>
               <w:rPr>
                 <w:rFonts w:ascii="Times New Roman" w:eastAsia="Times New Roman" w:hAnsi="Times New Roman" w:cs="Times New Roman"/>
@@ -5545,7 +5409,6 @@
               </w:rPr>
               <w:t>FacadeSystem</w:t>
             </w:r>
-            <w:proofErr w:type="spellEnd"/>
           </w:p>
         </w:tc>
         <w:tc>
@@ -5567,7 +5430,6 @@
                 <w14:ligatures w14:val="none"/>
               </w:rPr>
             </w:pPr>
-            <w:proofErr w:type="spellStart"/>
             <w:r>
               <w:rPr>
                 <w:rFonts w:ascii="Times New Roman" w:eastAsia="Times New Roman" w:hAnsi="Times New Roman" w:cs="Times New Roman"/>
@@ -5579,7 +5441,6 @@
               </w:rPr>
               <w:t>reservarTicket</w:t>
             </w:r>
-            <w:proofErr w:type="spellEnd"/>
           </w:p>
         </w:tc>
         <w:tc>
@@ -5610,31 +5471,7 @@
                 <w:lang w:eastAsia="es-EC"/>
                 <w14:ligatures w14:val="none"/>
               </w:rPr>
-              <w:t xml:space="preserve">Reservar un </w:t>
-            </w:r>
-            <w:proofErr w:type="gramStart"/>
-            <w:r>
-              <w:rPr>
-                <w:rFonts w:ascii="Times New Roman" w:eastAsia="Times New Roman" w:hAnsi="Times New Roman" w:cs="Times New Roman"/>
-                <w:kern w:val="0"/>
-                <w:sz w:val="20"/>
-                <w:szCs w:val="20"/>
-                <w:lang w:eastAsia="es-EC"/>
-                <w14:ligatures w14:val="none"/>
-              </w:rPr>
-              <w:t>ticket</w:t>
-            </w:r>
-            <w:proofErr w:type="gramEnd"/>
-            <w:r>
-              <w:rPr>
-                <w:rFonts w:ascii="Times New Roman" w:eastAsia="Times New Roman" w:hAnsi="Times New Roman" w:cs="Times New Roman"/>
-                <w:kern w:val="0"/>
-                <w:sz w:val="20"/>
-                <w:szCs w:val="20"/>
-                <w:lang w:eastAsia="es-EC"/>
-                <w14:ligatures w14:val="none"/>
-              </w:rPr>
-              <w:t xml:space="preserve"> disponible</w:t>
+              <w:t>Reservar un ticket disponible</w:t>
             </w:r>
           </w:p>
         </w:tc>
@@ -5657,29 +5494,16 @@
                 <w14:ligatures w14:val="none"/>
               </w:rPr>
             </w:pPr>
-            <w:proofErr w:type="gramStart"/>
-            <w:r>
-              <w:rPr>
-                <w:rFonts w:ascii="Times New Roman" w:eastAsia="Times New Roman" w:hAnsi="Times New Roman" w:cs="Times New Roman"/>
-                <w:kern w:val="0"/>
-                <w:sz w:val="20"/>
-                <w:szCs w:val="20"/>
-                <w:lang w:eastAsia="es-EC"/>
-                <w14:ligatures w14:val="none"/>
-              </w:rPr>
-              <w:t>Ticket</w:t>
-            </w:r>
-            <w:proofErr w:type="gramEnd"/>
-            <w:r>
-              <w:rPr>
-                <w:rFonts w:ascii="Times New Roman" w:eastAsia="Times New Roman" w:hAnsi="Times New Roman" w:cs="Times New Roman"/>
-                <w:kern w:val="0"/>
-                <w:sz w:val="20"/>
-                <w:szCs w:val="20"/>
-                <w:lang w:eastAsia="es-EC"/>
-                <w14:ligatures w14:val="none"/>
-              </w:rPr>
-              <w:t xml:space="preserve"> en estado "disponible"</w:t>
+            <w:r>
+              <w:rPr>
+                <w:rFonts w:ascii="Times New Roman" w:eastAsia="Times New Roman" w:hAnsi="Times New Roman" w:cs="Times New Roman"/>
+                <w:kern w:val="0"/>
+                <w:sz w:val="20"/>
+                <w:szCs w:val="20"/>
+                <w:lang w:eastAsia="es-EC"/>
+                <w14:ligatures w14:val="none"/>
+              </w:rPr>
+              <w:t>Ticket en estado "disponible"</w:t>
             </w:r>
           </w:p>
         </w:tc>
@@ -5702,29 +5526,16 @@
                 <w14:ligatures w14:val="none"/>
               </w:rPr>
             </w:pPr>
-            <w:proofErr w:type="gramStart"/>
-            <w:r>
-              <w:rPr>
-                <w:rFonts w:ascii="Times New Roman" w:eastAsia="Times New Roman" w:hAnsi="Times New Roman" w:cs="Times New Roman"/>
-                <w:kern w:val="0"/>
-                <w:sz w:val="20"/>
-                <w:szCs w:val="20"/>
-                <w:lang w:eastAsia="es-EC"/>
-                <w14:ligatures w14:val="none"/>
-              </w:rPr>
-              <w:t>Ticket</w:t>
-            </w:r>
-            <w:proofErr w:type="gramEnd"/>
-            <w:r>
-              <w:rPr>
-                <w:rFonts w:ascii="Times New Roman" w:eastAsia="Times New Roman" w:hAnsi="Times New Roman" w:cs="Times New Roman"/>
-                <w:kern w:val="0"/>
-                <w:sz w:val="20"/>
-                <w:szCs w:val="20"/>
-                <w:lang w:eastAsia="es-EC"/>
-                <w14:ligatures w14:val="none"/>
-              </w:rPr>
-              <w:t xml:space="preserve"> válido</w:t>
+            <w:r>
+              <w:rPr>
+                <w:rFonts w:ascii="Times New Roman" w:eastAsia="Times New Roman" w:hAnsi="Times New Roman" w:cs="Times New Roman"/>
+                <w:kern w:val="0"/>
+                <w:sz w:val="20"/>
+                <w:szCs w:val="20"/>
+                <w:lang w:eastAsia="es-EC"/>
+                <w14:ligatures w14:val="none"/>
+              </w:rPr>
+              <w:t>Ticket válido</w:t>
             </w:r>
           </w:p>
         </w:tc>
@@ -5756,31 +5567,7 @@
                 <w:lang w:eastAsia="es-EC"/>
                 <w14:ligatures w14:val="none"/>
               </w:rPr>
-              <w:t xml:space="preserve">Estado del </w:t>
-            </w:r>
-            <w:proofErr w:type="gramStart"/>
-            <w:r>
-              <w:rPr>
-                <w:rFonts w:ascii="Times New Roman" w:eastAsia="Times New Roman" w:hAnsi="Times New Roman" w:cs="Times New Roman"/>
-                <w:kern w:val="0"/>
-                <w:sz w:val="20"/>
-                <w:szCs w:val="20"/>
-                <w:lang w:eastAsia="es-EC"/>
-                <w14:ligatures w14:val="none"/>
-              </w:rPr>
-              <w:t>ticket</w:t>
-            </w:r>
-            <w:proofErr w:type="gramEnd"/>
-            <w:r>
-              <w:rPr>
-                <w:rFonts w:ascii="Times New Roman" w:eastAsia="Times New Roman" w:hAnsi="Times New Roman" w:cs="Times New Roman"/>
-                <w:kern w:val="0"/>
-                <w:sz w:val="20"/>
-                <w:szCs w:val="20"/>
-                <w:lang w:eastAsia="es-EC"/>
-                <w14:ligatures w14:val="none"/>
-              </w:rPr>
-              <w:t xml:space="preserve"> "reservado"</w:t>
+              <w:t>Estado del ticket "reservado"</w:t>
             </w:r>
           </w:p>
         </w:tc>
@@ -5837,7 +5624,6 @@
                 <w14:ligatures w14:val="none"/>
               </w:rPr>
             </w:pPr>
-            <w:proofErr w:type="spellStart"/>
             <w:r>
               <w:rPr>
                 <w:rFonts w:ascii="Times New Roman" w:eastAsia="Times New Roman" w:hAnsi="Times New Roman" w:cs="Times New Roman"/>
@@ -5849,7 +5635,6 @@
               </w:rPr>
               <w:t>FacadeSystem</w:t>
             </w:r>
-            <w:proofErr w:type="spellEnd"/>
           </w:p>
         </w:tc>
         <w:tc>
@@ -5871,7 +5656,6 @@
                 <w14:ligatures w14:val="none"/>
               </w:rPr>
             </w:pPr>
-            <w:proofErr w:type="spellStart"/>
             <w:r>
               <w:rPr>
                 <w:rFonts w:ascii="Times New Roman" w:eastAsia="Times New Roman" w:hAnsi="Times New Roman" w:cs="Times New Roman"/>
@@ -5883,7 +5667,6 @@
               </w:rPr>
               <w:t>reservarTicket</w:t>
             </w:r>
-            <w:proofErr w:type="spellEnd"/>
           </w:p>
         </w:tc>
         <w:tc>
@@ -5914,31 +5697,7 @@
                 <w:lang w:eastAsia="es-EC"/>
                 <w14:ligatures w14:val="none"/>
               </w:rPr>
-              <w:t xml:space="preserve">Intentar reservar un </w:t>
-            </w:r>
-            <w:proofErr w:type="gramStart"/>
-            <w:r>
-              <w:rPr>
-                <w:rFonts w:ascii="Times New Roman" w:eastAsia="Times New Roman" w:hAnsi="Times New Roman" w:cs="Times New Roman"/>
-                <w:kern w:val="0"/>
-                <w:sz w:val="20"/>
-                <w:szCs w:val="20"/>
-                <w:lang w:eastAsia="es-EC"/>
-                <w14:ligatures w14:val="none"/>
-              </w:rPr>
-              <w:t>ticket</w:t>
-            </w:r>
-            <w:proofErr w:type="gramEnd"/>
-            <w:r>
-              <w:rPr>
-                <w:rFonts w:ascii="Times New Roman" w:eastAsia="Times New Roman" w:hAnsi="Times New Roman" w:cs="Times New Roman"/>
-                <w:kern w:val="0"/>
-                <w:sz w:val="20"/>
-                <w:szCs w:val="20"/>
-                <w:lang w:eastAsia="es-EC"/>
-                <w14:ligatures w14:val="none"/>
-              </w:rPr>
-              <w:t xml:space="preserve"> ya reservado</w:t>
+              <w:t>Intentar reservar un ticket ya reservado</w:t>
             </w:r>
           </w:p>
         </w:tc>
@@ -5961,29 +5720,16 @@
                 <w14:ligatures w14:val="none"/>
               </w:rPr>
             </w:pPr>
-            <w:proofErr w:type="gramStart"/>
-            <w:r>
-              <w:rPr>
-                <w:rFonts w:ascii="Times New Roman" w:eastAsia="Times New Roman" w:hAnsi="Times New Roman" w:cs="Times New Roman"/>
-                <w:kern w:val="0"/>
-                <w:sz w:val="20"/>
-                <w:szCs w:val="20"/>
-                <w:lang w:eastAsia="es-EC"/>
-                <w14:ligatures w14:val="none"/>
-              </w:rPr>
-              <w:t>Ticket</w:t>
-            </w:r>
-            <w:proofErr w:type="gramEnd"/>
-            <w:r>
-              <w:rPr>
-                <w:rFonts w:ascii="Times New Roman" w:eastAsia="Times New Roman" w:hAnsi="Times New Roman" w:cs="Times New Roman"/>
-                <w:kern w:val="0"/>
-                <w:sz w:val="20"/>
-                <w:szCs w:val="20"/>
-                <w:lang w:eastAsia="es-EC"/>
-                <w14:ligatures w14:val="none"/>
-              </w:rPr>
-              <w:t xml:space="preserve"> en estado "reservado"</w:t>
+            <w:r>
+              <w:rPr>
+                <w:rFonts w:ascii="Times New Roman" w:eastAsia="Times New Roman" w:hAnsi="Times New Roman" w:cs="Times New Roman"/>
+                <w:kern w:val="0"/>
+                <w:sz w:val="20"/>
+                <w:szCs w:val="20"/>
+                <w:lang w:eastAsia="es-EC"/>
+                <w14:ligatures w14:val="none"/>
+              </w:rPr>
+              <w:t>Ticket en estado "reservado"</w:t>
             </w:r>
           </w:p>
         </w:tc>
@@ -6006,29 +5752,16 @@
                 <w14:ligatures w14:val="none"/>
               </w:rPr>
             </w:pPr>
-            <w:proofErr w:type="gramStart"/>
-            <w:r>
-              <w:rPr>
-                <w:rFonts w:ascii="Times New Roman" w:eastAsia="Times New Roman" w:hAnsi="Times New Roman" w:cs="Times New Roman"/>
-                <w:kern w:val="0"/>
-                <w:sz w:val="20"/>
-                <w:szCs w:val="20"/>
-                <w:lang w:eastAsia="es-EC"/>
-                <w14:ligatures w14:val="none"/>
-              </w:rPr>
-              <w:t>Ticket</w:t>
-            </w:r>
-            <w:proofErr w:type="gramEnd"/>
-            <w:r>
-              <w:rPr>
-                <w:rFonts w:ascii="Times New Roman" w:eastAsia="Times New Roman" w:hAnsi="Times New Roman" w:cs="Times New Roman"/>
-                <w:kern w:val="0"/>
-                <w:sz w:val="20"/>
-                <w:szCs w:val="20"/>
-                <w:lang w:eastAsia="es-EC"/>
-                <w14:ligatures w14:val="none"/>
-              </w:rPr>
-              <w:t xml:space="preserve"> válido</w:t>
+            <w:r>
+              <w:rPr>
+                <w:rFonts w:ascii="Times New Roman" w:eastAsia="Times New Roman" w:hAnsi="Times New Roman" w:cs="Times New Roman"/>
+                <w:kern w:val="0"/>
+                <w:sz w:val="20"/>
+                <w:szCs w:val="20"/>
+                <w:lang w:eastAsia="es-EC"/>
+                <w14:ligatures w14:val="none"/>
+              </w:rPr>
+              <w:t>Ticket válido</w:t>
             </w:r>
           </w:p>
         </w:tc>
@@ -6117,7 +5850,6 @@
                 <w14:ligatures w14:val="none"/>
               </w:rPr>
             </w:pPr>
-            <w:proofErr w:type="spellStart"/>
             <w:r>
               <w:rPr>
                 <w:rFonts w:ascii="Times New Roman" w:eastAsia="Times New Roman" w:hAnsi="Times New Roman" w:cs="Times New Roman"/>
@@ -6129,7 +5861,6 @@
               </w:rPr>
               <w:t>FacadeSystem</w:t>
             </w:r>
-            <w:proofErr w:type="spellEnd"/>
           </w:p>
         </w:tc>
         <w:tc>
@@ -6151,7 +5882,6 @@
                 <w14:ligatures w14:val="none"/>
               </w:rPr>
             </w:pPr>
-            <w:proofErr w:type="spellStart"/>
             <w:r>
               <w:rPr>
                 <w:rFonts w:ascii="Times New Roman" w:eastAsia="Times New Roman" w:hAnsi="Times New Roman" w:cs="Times New Roman"/>
@@ -6163,7 +5893,6 @@
               </w:rPr>
               <w:t>realizarPago</w:t>
             </w:r>
-            <w:proofErr w:type="spellEnd"/>
           </w:p>
         </w:tc>
         <w:tc>
@@ -6347,7 +6076,6 @@
                 <w14:ligatures w14:val="none"/>
               </w:rPr>
             </w:pPr>
-            <w:proofErr w:type="spellStart"/>
             <w:r>
               <w:rPr>
                 <w:rFonts w:ascii="Times New Roman" w:eastAsia="Times New Roman" w:hAnsi="Times New Roman" w:cs="Times New Roman"/>
@@ -6359,7 +6087,6 @@
               </w:rPr>
               <w:t>Funcion</w:t>
             </w:r>
-            <w:proofErr w:type="spellEnd"/>
           </w:p>
         </w:tc>
         <w:tc>
@@ -6381,7 +6108,6 @@
                 <w14:ligatures w14:val="none"/>
               </w:rPr>
             </w:pPr>
-            <w:proofErr w:type="spellStart"/>
             <w:r>
               <w:rPr>
                 <w:rFonts w:ascii="Times New Roman" w:eastAsia="Times New Roman" w:hAnsi="Times New Roman" w:cs="Times New Roman"/>
@@ -6393,7 +6119,6 @@
               </w:rPr>
               <w:t>mostrarDisponibilidad</w:t>
             </w:r>
-            <w:proofErr w:type="spellEnd"/>
           </w:p>
         </w:tc>
         <w:tc>
@@ -6578,7 +6303,6 @@
                 <w14:ligatures w14:val="none"/>
               </w:rPr>
             </w:pPr>
-            <w:proofErr w:type="spellStart"/>
             <w:r>
               <w:rPr>
                 <w:rFonts w:ascii="Times New Roman" w:eastAsia="Times New Roman" w:hAnsi="Times New Roman" w:cs="Times New Roman"/>
@@ -6590,7 +6314,6 @@
               </w:rPr>
               <w:t>Funcion</w:t>
             </w:r>
-            <w:proofErr w:type="spellEnd"/>
           </w:p>
         </w:tc>
         <w:tc>
@@ -6612,7 +6335,6 @@
                 <w14:ligatures w14:val="none"/>
               </w:rPr>
             </w:pPr>
-            <w:proofErr w:type="spellStart"/>
             <w:r>
               <w:rPr>
                 <w:rFonts w:ascii="Times New Roman" w:eastAsia="Times New Roman" w:hAnsi="Times New Roman" w:cs="Times New Roman"/>
@@ -6624,7 +6346,6 @@
               </w:rPr>
               <w:t>reservarAsiento</w:t>
             </w:r>
-            <w:proofErr w:type="spellEnd"/>
           </w:p>
         </w:tc>
         <w:tc>
@@ -6808,7 +6529,6 @@
                 <w14:ligatures w14:val="none"/>
               </w:rPr>
             </w:pPr>
-            <w:proofErr w:type="spellStart"/>
             <w:r>
               <w:rPr>
                 <w:rFonts w:ascii="Times New Roman" w:eastAsia="Times New Roman" w:hAnsi="Times New Roman" w:cs="Times New Roman"/>
@@ -6820,7 +6540,6 @@
               </w:rPr>
               <w:t>Funcion</w:t>
             </w:r>
-            <w:proofErr w:type="spellEnd"/>
           </w:p>
         </w:tc>
         <w:tc>
@@ -6842,7 +6561,6 @@
                 <w14:ligatures w14:val="none"/>
               </w:rPr>
             </w:pPr>
-            <w:proofErr w:type="spellStart"/>
             <w:r>
               <w:rPr>
                 <w:rFonts w:ascii="Times New Roman" w:eastAsia="Times New Roman" w:hAnsi="Times New Roman" w:cs="Times New Roman"/>
@@ -6854,7 +6572,6 @@
               </w:rPr>
               <w:t>reservarAsiento</w:t>
             </w:r>
-            <w:proofErr w:type="spellEnd"/>
           </w:p>
         </w:tc>
         <w:tc>
@@ -7070,7 +6787,6 @@
                 <w14:ligatures w14:val="none"/>
               </w:rPr>
             </w:pPr>
-            <w:proofErr w:type="spellStart"/>
             <w:r>
               <w:rPr>
                 <w:rFonts w:ascii="Times New Roman" w:eastAsia="Times New Roman" w:hAnsi="Times New Roman" w:cs="Times New Roman"/>
@@ -7082,7 +6798,6 @@
               </w:rPr>
               <w:t>registrarIncidente</w:t>
             </w:r>
-            <w:proofErr w:type="spellEnd"/>
           </w:p>
         </w:tc>
         <w:tc>
@@ -7298,7 +7013,6 @@
                 <w14:ligatures w14:val="none"/>
               </w:rPr>
             </w:pPr>
-            <w:proofErr w:type="spellStart"/>
             <w:r>
               <w:rPr>
                 <w:rFonts w:ascii="Times New Roman" w:eastAsia="Times New Roman" w:hAnsi="Times New Roman" w:cs="Times New Roman"/>
@@ -7310,7 +7024,6 @@
               </w:rPr>
               <w:t>escalarIncidente</w:t>
             </w:r>
-            <w:proofErr w:type="spellEnd"/>
           </w:p>
         </w:tc>
         <w:tc>
@@ -7526,7 +7239,6 @@
                 <w14:ligatures w14:val="none"/>
               </w:rPr>
             </w:pPr>
-            <w:proofErr w:type="spellStart"/>
             <w:r>
               <w:rPr>
                 <w:rFonts w:ascii="Times New Roman" w:eastAsia="Times New Roman" w:hAnsi="Times New Roman" w:cs="Times New Roman"/>
@@ -7538,7 +7250,6 @@
               </w:rPr>
               <w:t>recibirNotificacion</w:t>
             </w:r>
-            <w:proofErr w:type="spellEnd"/>
           </w:p>
         </w:tc>
         <w:tc>
@@ -7722,7 +7433,6 @@
                 <w14:ligatures w14:val="none"/>
               </w:rPr>
             </w:pPr>
-            <w:proofErr w:type="gramStart"/>
             <w:r>
               <w:rPr>
                 <w:rFonts w:ascii="Times New Roman" w:eastAsia="Times New Roman" w:hAnsi="Times New Roman" w:cs="Times New Roman"/>
@@ -7734,7 +7444,6 @@
               </w:rPr>
               <w:t>Ticket</w:t>
             </w:r>
-            <w:proofErr w:type="gramEnd"/>
           </w:p>
         </w:tc>
         <w:tc>
@@ -7797,21 +7506,8 @@
                 <w:lang w:eastAsia="es-EC"/>
                 <w14:ligatures w14:val="none"/>
               </w:rPr>
-              <w:t xml:space="preserve">Verificar reserva de un </w:t>
-            </w:r>
-            <w:proofErr w:type="gramStart"/>
-            <w:r>
-              <w:rPr>
-                <w:rFonts w:ascii="Times New Roman" w:eastAsia="Times New Roman" w:hAnsi="Times New Roman" w:cs="Times New Roman"/>
-                <w:kern w:val="0"/>
-                <w:sz w:val="20"/>
-                <w:szCs w:val="20"/>
-                <w:lang w:eastAsia="es-EC"/>
-                <w14:ligatures w14:val="none"/>
-              </w:rPr>
-              <w:t>ticket</w:t>
-            </w:r>
-            <w:proofErr w:type="gramEnd"/>
+              <w:t>Verificar reserva de un ticket</w:t>
+            </w:r>
           </w:p>
         </w:tc>
         <w:tc>
@@ -7833,29 +7529,16 @@
                 <w14:ligatures w14:val="none"/>
               </w:rPr>
             </w:pPr>
-            <w:proofErr w:type="gramStart"/>
-            <w:r>
-              <w:rPr>
-                <w:rFonts w:ascii="Times New Roman" w:eastAsia="Times New Roman" w:hAnsi="Times New Roman" w:cs="Times New Roman"/>
-                <w:kern w:val="0"/>
-                <w:sz w:val="20"/>
-                <w:szCs w:val="20"/>
-                <w:lang w:eastAsia="es-EC"/>
-                <w14:ligatures w14:val="none"/>
-              </w:rPr>
-              <w:t>Ticket</w:t>
-            </w:r>
-            <w:proofErr w:type="gramEnd"/>
-            <w:r>
-              <w:rPr>
-                <w:rFonts w:ascii="Times New Roman" w:eastAsia="Times New Roman" w:hAnsi="Times New Roman" w:cs="Times New Roman"/>
-                <w:kern w:val="0"/>
-                <w:sz w:val="20"/>
-                <w:szCs w:val="20"/>
-                <w:lang w:eastAsia="es-EC"/>
-                <w14:ligatures w14:val="none"/>
-              </w:rPr>
-              <w:t xml:space="preserve"> en estado "disponible"</w:t>
+            <w:r>
+              <w:rPr>
+                <w:rFonts w:ascii="Times New Roman" w:eastAsia="Times New Roman" w:hAnsi="Times New Roman" w:cs="Times New Roman"/>
+                <w:kern w:val="0"/>
+                <w:sz w:val="20"/>
+                <w:szCs w:val="20"/>
+                <w:lang w:eastAsia="es-EC"/>
+                <w14:ligatures w14:val="none"/>
+              </w:rPr>
+              <w:t>Ticket en estado "disponible"</w:t>
             </w:r>
           </w:p>
         </w:tc>
@@ -7878,29 +7561,16 @@
                 <w14:ligatures w14:val="none"/>
               </w:rPr>
             </w:pPr>
-            <w:proofErr w:type="gramStart"/>
-            <w:r>
-              <w:rPr>
-                <w:rFonts w:ascii="Times New Roman" w:eastAsia="Times New Roman" w:hAnsi="Times New Roman" w:cs="Times New Roman"/>
-                <w:kern w:val="0"/>
-                <w:sz w:val="20"/>
-                <w:szCs w:val="20"/>
-                <w:lang w:eastAsia="es-EC"/>
-                <w14:ligatures w14:val="none"/>
-              </w:rPr>
-              <w:t>Ticket</w:t>
-            </w:r>
-            <w:proofErr w:type="gramEnd"/>
-            <w:r>
-              <w:rPr>
-                <w:rFonts w:ascii="Times New Roman" w:eastAsia="Times New Roman" w:hAnsi="Times New Roman" w:cs="Times New Roman"/>
-                <w:kern w:val="0"/>
-                <w:sz w:val="20"/>
-                <w:szCs w:val="20"/>
-                <w:lang w:eastAsia="es-EC"/>
-                <w14:ligatures w14:val="none"/>
-              </w:rPr>
-              <w:t xml:space="preserve"> válido</w:t>
+            <w:r>
+              <w:rPr>
+                <w:rFonts w:ascii="Times New Roman" w:eastAsia="Times New Roman" w:hAnsi="Times New Roman" w:cs="Times New Roman"/>
+                <w:kern w:val="0"/>
+                <w:sz w:val="20"/>
+                <w:szCs w:val="20"/>
+                <w:lang w:eastAsia="es-EC"/>
+                <w14:ligatures w14:val="none"/>
+              </w:rPr>
+              <w:t>Ticket válido</w:t>
             </w:r>
           </w:p>
         </w:tc>
@@ -7923,29 +7593,16 @@
                 <w14:ligatures w14:val="none"/>
               </w:rPr>
             </w:pPr>
-            <w:proofErr w:type="gramStart"/>
-            <w:r>
-              <w:rPr>
-                <w:rFonts w:ascii="Times New Roman" w:eastAsia="Times New Roman" w:hAnsi="Times New Roman" w:cs="Times New Roman"/>
-                <w:kern w:val="0"/>
-                <w:sz w:val="20"/>
-                <w:szCs w:val="20"/>
-                <w:lang w:eastAsia="es-EC"/>
-                <w14:ligatures w14:val="none"/>
-              </w:rPr>
-              <w:t>Ticket</w:t>
-            </w:r>
-            <w:proofErr w:type="gramEnd"/>
-            <w:r>
-              <w:rPr>
-                <w:rFonts w:ascii="Times New Roman" w:eastAsia="Times New Roman" w:hAnsi="Times New Roman" w:cs="Times New Roman"/>
-                <w:kern w:val="0"/>
-                <w:sz w:val="20"/>
-                <w:szCs w:val="20"/>
-                <w:lang w:eastAsia="es-EC"/>
-                <w14:ligatures w14:val="none"/>
-              </w:rPr>
-              <w:t xml:space="preserve"> en estado "reservado"</w:t>
+            <w:r>
+              <w:rPr>
+                <w:rFonts w:ascii="Times New Roman" w:eastAsia="Times New Roman" w:hAnsi="Times New Roman" w:cs="Times New Roman"/>
+                <w:kern w:val="0"/>
+                <w:sz w:val="20"/>
+                <w:szCs w:val="20"/>
+                <w:lang w:eastAsia="es-EC"/>
+                <w14:ligatures w14:val="none"/>
+              </w:rPr>
+              <w:t>Ticket en estado "reservado"</w:t>
             </w:r>
           </w:p>
         </w:tc>
@@ -8002,7 +7659,6 @@
                 <w14:ligatures w14:val="none"/>
               </w:rPr>
             </w:pPr>
-            <w:proofErr w:type="gramStart"/>
             <w:r>
               <w:rPr>
                 <w:rFonts w:ascii="Times New Roman" w:eastAsia="Times New Roman" w:hAnsi="Times New Roman" w:cs="Times New Roman"/>
@@ -8014,7 +7670,6 @@
               </w:rPr>
               <w:t>Ticket</w:t>
             </w:r>
-            <w:proofErr w:type="gramEnd"/>
           </w:p>
         </w:tc>
         <w:tc>
@@ -8036,7 +7691,6 @@
                 <w14:ligatures w14:val="none"/>
               </w:rPr>
             </w:pPr>
-            <w:proofErr w:type="spellStart"/>
             <w:r>
               <w:rPr>
                 <w:rFonts w:ascii="Times New Roman" w:eastAsia="Times New Roman" w:hAnsi="Times New Roman" w:cs="Times New Roman"/>
@@ -8048,7 +7702,6 @@
               </w:rPr>
               <w:t>cancelarReserva</w:t>
             </w:r>
-            <w:proofErr w:type="spellEnd"/>
           </w:p>
         </w:tc>
         <w:tc>
@@ -8079,31 +7732,7 @@
                 <w:lang w:eastAsia="es-EC"/>
                 <w14:ligatures w14:val="none"/>
               </w:rPr>
-              <w:t xml:space="preserve">Cancelar reserva de un </w:t>
-            </w:r>
-            <w:proofErr w:type="gramStart"/>
-            <w:r>
-              <w:rPr>
-                <w:rFonts w:ascii="Times New Roman" w:eastAsia="Times New Roman" w:hAnsi="Times New Roman" w:cs="Times New Roman"/>
-                <w:kern w:val="0"/>
-                <w:sz w:val="20"/>
-                <w:szCs w:val="20"/>
-                <w:lang w:eastAsia="es-EC"/>
-                <w14:ligatures w14:val="none"/>
-              </w:rPr>
-              <w:t>ticket</w:t>
-            </w:r>
-            <w:proofErr w:type="gramEnd"/>
-            <w:r>
-              <w:rPr>
-                <w:rFonts w:ascii="Times New Roman" w:eastAsia="Times New Roman" w:hAnsi="Times New Roman" w:cs="Times New Roman"/>
-                <w:kern w:val="0"/>
-                <w:sz w:val="20"/>
-                <w:szCs w:val="20"/>
-                <w:lang w:eastAsia="es-EC"/>
-                <w14:ligatures w14:val="none"/>
-              </w:rPr>
-              <w:t xml:space="preserve"> reservado</w:t>
+              <w:t>Cancelar reserva de un ticket reservado</w:t>
             </w:r>
           </w:p>
         </w:tc>
@@ -8126,29 +7755,16 @@
                 <w14:ligatures w14:val="none"/>
               </w:rPr>
             </w:pPr>
-            <w:proofErr w:type="gramStart"/>
-            <w:r>
-              <w:rPr>
-                <w:rFonts w:ascii="Times New Roman" w:eastAsia="Times New Roman" w:hAnsi="Times New Roman" w:cs="Times New Roman"/>
-                <w:kern w:val="0"/>
-                <w:sz w:val="20"/>
-                <w:szCs w:val="20"/>
-                <w:lang w:eastAsia="es-EC"/>
-                <w14:ligatures w14:val="none"/>
-              </w:rPr>
-              <w:t>Ticket</w:t>
-            </w:r>
-            <w:proofErr w:type="gramEnd"/>
-            <w:r>
-              <w:rPr>
-                <w:rFonts w:ascii="Times New Roman" w:eastAsia="Times New Roman" w:hAnsi="Times New Roman" w:cs="Times New Roman"/>
-                <w:kern w:val="0"/>
-                <w:sz w:val="20"/>
-                <w:szCs w:val="20"/>
-                <w:lang w:eastAsia="es-EC"/>
-                <w14:ligatures w14:val="none"/>
-              </w:rPr>
-              <w:t xml:space="preserve"> en estado "reservado"</w:t>
+            <w:r>
+              <w:rPr>
+                <w:rFonts w:ascii="Times New Roman" w:eastAsia="Times New Roman" w:hAnsi="Times New Roman" w:cs="Times New Roman"/>
+                <w:kern w:val="0"/>
+                <w:sz w:val="20"/>
+                <w:szCs w:val="20"/>
+                <w:lang w:eastAsia="es-EC"/>
+                <w14:ligatures w14:val="none"/>
+              </w:rPr>
+              <w:t>Ticket en estado "reservado"</w:t>
             </w:r>
           </w:p>
         </w:tc>
@@ -8171,29 +7787,16 @@
                 <w14:ligatures w14:val="none"/>
               </w:rPr>
             </w:pPr>
-            <w:proofErr w:type="gramStart"/>
-            <w:r>
-              <w:rPr>
-                <w:rFonts w:ascii="Times New Roman" w:eastAsia="Times New Roman" w:hAnsi="Times New Roman" w:cs="Times New Roman"/>
-                <w:kern w:val="0"/>
-                <w:sz w:val="20"/>
-                <w:szCs w:val="20"/>
-                <w:lang w:eastAsia="es-EC"/>
-                <w14:ligatures w14:val="none"/>
-              </w:rPr>
-              <w:t>Ticket</w:t>
-            </w:r>
-            <w:proofErr w:type="gramEnd"/>
-            <w:r>
-              <w:rPr>
-                <w:rFonts w:ascii="Times New Roman" w:eastAsia="Times New Roman" w:hAnsi="Times New Roman" w:cs="Times New Roman"/>
-                <w:kern w:val="0"/>
-                <w:sz w:val="20"/>
-                <w:szCs w:val="20"/>
-                <w:lang w:eastAsia="es-EC"/>
-                <w14:ligatures w14:val="none"/>
-              </w:rPr>
-              <w:t xml:space="preserve"> válido</w:t>
+            <w:r>
+              <w:rPr>
+                <w:rFonts w:ascii="Times New Roman" w:eastAsia="Times New Roman" w:hAnsi="Times New Roman" w:cs="Times New Roman"/>
+                <w:kern w:val="0"/>
+                <w:sz w:val="20"/>
+                <w:szCs w:val="20"/>
+                <w:lang w:eastAsia="es-EC"/>
+                <w14:ligatures w14:val="none"/>
+              </w:rPr>
+              <w:t>Ticket válido</w:t>
             </w:r>
           </w:p>
         </w:tc>
@@ -8216,29 +7819,16 @@
                 <w14:ligatures w14:val="none"/>
               </w:rPr>
             </w:pPr>
-            <w:proofErr w:type="gramStart"/>
-            <w:r>
-              <w:rPr>
-                <w:rFonts w:ascii="Times New Roman" w:eastAsia="Times New Roman" w:hAnsi="Times New Roman" w:cs="Times New Roman"/>
-                <w:kern w:val="0"/>
-                <w:sz w:val="20"/>
-                <w:szCs w:val="20"/>
-                <w:lang w:eastAsia="es-EC"/>
-                <w14:ligatures w14:val="none"/>
-              </w:rPr>
-              <w:t>Ticket</w:t>
-            </w:r>
-            <w:proofErr w:type="gramEnd"/>
-            <w:r>
-              <w:rPr>
-                <w:rFonts w:ascii="Times New Roman" w:eastAsia="Times New Roman" w:hAnsi="Times New Roman" w:cs="Times New Roman"/>
-                <w:kern w:val="0"/>
-                <w:sz w:val="20"/>
-                <w:szCs w:val="20"/>
-                <w:lang w:eastAsia="es-EC"/>
-                <w14:ligatures w14:val="none"/>
-              </w:rPr>
-              <w:t xml:space="preserve"> en estado "disponible"</w:t>
+            <w:r>
+              <w:rPr>
+                <w:rFonts w:ascii="Times New Roman" w:eastAsia="Times New Roman" w:hAnsi="Times New Roman" w:cs="Times New Roman"/>
+                <w:kern w:val="0"/>
+                <w:sz w:val="20"/>
+                <w:szCs w:val="20"/>
+                <w:lang w:eastAsia="es-EC"/>
+                <w14:ligatures w14:val="none"/>
+              </w:rPr>
+              <w:t>Ticket en estado "disponible"</w:t>
             </w:r>
           </w:p>
         </w:tc>
@@ -8295,7 +7885,6 @@
                 <w14:ligatures w14:val="none"/>
               </w:rPr>
             </w:pPr>
-            <w:proofErr w:type="spellStart"/>
             <w:r>
               <w:rPr>
                 <w:rFonts w:ascii="Times New Roman" w:eastAsia="Times New Roman" w:hAnsi="Times New Roman" w:cs="Times New Roman"/>
@@ -8307,7 +7896,6 @@
               </w:rPr>
               <w:t>TicketConAlimento</w:t>
             </w:r>
-            <w:proofErr w:type="spellEnd"/>
           </w:p>
         </w:tc>
         <w:tc>
@@ -8329,7 +7917,6 @@
                 <w14:ligatures w14:val="none"/>
               </w:rPr>
             </w:pPr>
-            <w:proofErr w:type="spellStart"/>
             <w:r>
               <w:rPr>
                 <w:rFonts w:ascii="Times New Roman" w:eastAsia="Times New Roman" w:hAnsi="Times New Roman" w:cs="Times New Roman"/>
@@ -8341,7 +7928,6 @@
               </w:rPr>
               <w:t>agregarCaracteristica</w:t>
             </w:r>
-            <w:proofErr w:type="spellEnd"/>
           </w:p>
         </w:tc>
         <w:tc>
@@ -8395,29 +7981,16 @@
                 <w14:ligatures w14:val="none"/>
               </w:rPr>
             </w:pPr>
-            <w:proofErr w:type="gramStart"/>
-            <w:r>
-              <w:rPr>
-                <w:rFonts w:ascii="Times New Roman" w:eastAsia="Times New Roman" w:hAnsi="Times New Roman" w:cs="Times New Roman"/>
-                <w:kern w:val="0"/>
-                <w:sz w:val="20"/>
-                <w:szCs w:val="20"/>
-                <w:lang w:eastAsia="es-EC"/>
-                <w14:ligatures w14:val="none"/>
-              </w:rPr>
-              <w:t>Ticket</w:t>
-            </w:r>
-            <w:proofErr w:type="gramEnd"/>
-            <w:r>
-              <w:rPr>
-                <w:rFonts w:ascii="Times New Roman" w:eastAsia="Times New Roman" w:hAnsi="Times New Roman" w:cs="Times New Roman"/>
-                <w:kern w:val="0"/>
-                <w:sz w:val="20"/>
-                <w:szCs w:val="20"/>
-                <w:lang w:eastAsia="es-EC"/>
-                <w14:ligatures w14:val="none"/>
-              </w:rPr>
-              <w:t xml:space="preserve"> válido</w:t>
+            <w:r>
+              <w:rPr>
+                <w:rFonts w:ascii="Times New Roman" w:eastAsia="Times New Roman" w:hAnsi="Times New Roman" w:cs="Times New Roman"/>
+                <w:kern w:val="0"/>
+                <w:sz w:val="20"/>
+                <w:szCs w:val="20"/>
+                <w:lang w:eastAsia="es-EC"/>
+                <w14:ligatures w14:val="none"/>
+              </w:rPr>
+              <w:t>Ticket válido</w:t>
             </w:r>
           </w:p>
         </w:tc>
@@ -8440,29 +8013,16 @@
                 <w14:ligatures w14:val="none"/>
               </w:rPr>
             </w:pPr>
-            <w:proofErr w:type="gramStart"/>
-            <w:r>
-              <w:rPr>
-                <w:rFonts w:ascii="Times New Roman" w:eastAsia="Times New Roman" w:hAnsi="Times New Roman" w:cs="Times New Roman"/>
-                <w:kern w:val="0"/>
-                <w:sz w:val="20"/>
-                <w:szCs w:val="20"/>
-                <w:lang w:eastAsia="es-EC"/>
-                <w14:ligatures w14:val="none"/>
-              </w:rPr>
-              <w:t>Ticket</w:t>
-            </w:r>
-            <w:proofErr w:type="gramEnd"/>
-            <w:r>
-              <w:rPr>
-                <w:rFonts w:ascii="Times New Roman" w:eastAsia="Times New Roman" w:hAnsi="Times New Roman" w:cs="Times New Roman"/>
-                <w:kern w:val="0"/>
-                <w:sz w:val="20"/>
-                <w:szCs w:val="20"/>
-                <w:lang w:eastAsia="es-EC"/>
-                <w14:ligatures w14:val="none"/>
-              </w:rPr>
-              <w:t xml:space="preserve"> decorado</w:t>
+            <w:r>
+              <w:rPr>
+                <w:rFonts w:ascii="Times New Roman" w:eastAsia="Times New Roman" w:hAnsi="Times New Roman" w:cs="Times New Roman"/>
+                <w:kern w:val="0"/>
+                <w:sz w:val="20"/>
+                <w:szCs w:val="20"/>
+                <w:lang w:eastAsia="es-EC"/>
+                <w14:ligatures w14:val="none"/>
+              </w:rPr>
+              <w:t>Ticket decorado</w:t>
             </w:r>
           </w:p>
         </w:tc>
@@ -8494,31 +8054,7 @@
                 <w:lang w:eastAsia="es-EC"/>
                 <w14:ligatures w14:val="none"/>
               </w:rPr>
-              <w:t xml:space="preserve">Mensaje "Alimento agregado al </w:t>
-            </w:r>
-            <w:proofErr w:type="gramStart"/>
-            <w:r>
-              <w:rPr>
-                <w:rFonts w:ascii="Times New Roman" w:eastAsia="Times New Roman" w:hAnsi="Times New Roman" w:cs="Times New Roman"/>
-                <w:kern w:val="0"/>
-                <w:sz w:val="20"/>
-                <w:szCs w:val="20"/>
-                <w:lang w:eastAsia="es-EC"/>
-                <w14:ligatures w14:val="none"/>
-              </w:rPr>
-              <w:t>ticket</w:t>
-            </w:r>
-            <w:proofErr w:type="gramEnd"/>
-            <w:r>
-              <w:rPr>
-                <w:rFonts w:ascii="Times New Roman" w:eastAsia="Times New Roman" w:hAnsi="Times New Roman" w:cs="Times New Roman"/>
-                <w:kern w:val="0"/>
-                <w:sz w:val="20"/>
-                <w:szCs w:val="20"/>
-                <w:lang w:eastAsia="es-EC"/>
-                <w14:ligatures w14:val="none"/>
-              </w:rPr>
-              <w:t>"</w:t>
+              <w:t>Mensaje "Alimento agregado al ticket"</w:t>
             </w:r>
           </w:p>
         </w:tc>
@@ -8575,7 +8111,6 @@
                 <w14:ligatures w14:val="none"/>
               </w:rPr>
             </w:pPr>
-            <w:proofErr w:type="spellStart"/>
             <w:r>
               <w:rPr>
                 <w:rFonts w:ascii="Times New Roman" w:eastAsia="Times New Roman" w:hAnsi="Times New Roman" w:cs="Times New Roman"/>
@@ -8587,7 +8122,6 @@
               </w:rPr>
               <w:t>TicketConBebida</w:t>
             </w:r>
-            <w:proofErr w:type="spellEnd"/>
           </w:p>
         </w:tc>
         <w:tc>
@@ -8609,7 +8143,6 @@
                 <w14:ligatures w14:val="none"/>
               </w:rPr>
             </w:pPr>
-            <w:proofErr w:type="spellStart"/>
             <w:r>
               <w:rPr>
                 <w:rFonts w:ascii="Times New Roman" w:eastAsia="Times New Roman" w:hAnsi="Times New Roman" w:cs="Times New Roman"/>
@@ -8621,7 +8154,6 @@
               </w:rPr>
               <w:t>agregarCaracteristica</w:t>
             </w:r>
-            <w:proofErr w:type="spellEnd"/>
           </w:p>
         </w:tc>
         <w:tc>
@@ -8675,29 +8207,16 @@
                 <w14:ligatures w14:val="none"/>
               </w:rPr>
             </w:pPr>
-            <w:proofErr w:type="gramStart"/>
-            <w:r>
-              <w:rPr>
-                <w:rFonts w:ascii="Times New Roman" w:eastAsia="Times New Roman" w:hAnsi="Times New Roman" w:cs="Times New Roman"/>
-                <w:kern w:val="0"/>
-                <w:sz w:val="20"/>
-                <w:szCs w:val="20"/>
-                <w:lang w:eastAsia="es-EC"/>
-                <w14:ligatures w14:val="none"/>
-              </w:rPr>
-              <w:t>Ticket</w:t>
-            </w:r>
-            <w:proofErr w:type="gramEnd"/>
-            <w:r>
-              <w:rPr>
-                <w:rFonts w:ascii="Times New Roman" w:eastAsia="Times New Roman" w:hAnsi="Times New Roman" w:cs="Times New Roman"/>
-                <w:kern w:val="0"/>
-                <w:sz w:val="20"/>
-                <w:szCs w:val="20"/>
-                <w:lang w:eastAsia="es-EC"/>
-                <w14:ligatures w14:val="none"/>
-              </w:rPr>
-              <w:t xml:space="preserve"> válido</w:t>
+            <w:r>
+              <w:rPr>
+                <w:rFonts w:ascii="Times New Roman" w:eastAsia="Times New Roman" w:hAnsi="Times New Roman" w:cs="Times New Roman"/>
+                <w:kern w:val="0"/>
+                <w:sz w:val="20"/>
+                <w:szCs w:val="20"/>
+                <w:lang w:eastAsia="es-EC"/>
+                <w14:ligatures w14:val="none"/>
+              </w:rPr>
+              <w:t>Ticket válido</w:t>
             </w:r>
           </w:p>
         </w:tc>
@@ -8720,29 +8239,16 @@
                 <w14:ligatures w14:val="none"/>
               </w:rPr>
             </w:pPr>
-            <w:proofErr w:type="gramStart"/>
-            <w:r>
-              <w:rPr>
-                <w:rFonts w:ascii="Times New Roman" w:eastAsia="Times New Roman" w:hAnsi="Times New Roman" w:cs="Times New Roman"/>
-                <w:kern w:val="0"/>
-                <w:sz w:val="20"/>
-                <w:szCs w:val="20"/>
-                <w:lang w:eastAsia="es-EC"/>
-                <w14:ligatures w14:val="none"/>
-              </w:rPr>
-              <w:t>Ticket</w:t>
-            </w:r>
-            <w:proofErr w:type="gramEnd"/>
-            <w:r>
-              <w:rPr>
-                <w:rFonts w:ascii="Times New Roman" w:eastAsia="Times New Roman" w:hAnsi="Times New Roman" w:cs="Times New Roman"/>
-                <w:kern w:val="0"/>
-                <w:sz w:val="20"/>
-                <w:szCs w:val="20"/>
-                <w:lang w:eastAsia="es-EC"/>
-                <w14:ligatures w14:val="none"/>
-              </w:rPr>
-              <w:t xml:space="preserve"> decorado</w:t>
+            <w:r>
+              <w:rPr>
+                <w:rFonts w:ascii="Times New Roman" w:eastAsia="Times New Roman" w:hAnsi="Times New Roman" w:cs="Times New Roman"/>
+                <w:kern w:val="0"/>
+                <w:sz w:val="20"/>
+                <w:szCs w:val="20"/>
+                <w:lang w:eastAsia="es-EC"/>
+                <w14:ligatures w14:val="none"/>
+              </w:rPr>
+              <w:t>Ticket decorado</w:t>
             </w:r>
           </w:p>
         </w:tc>
@@ -8774,31 +8280,7 @@
                 <w:lang w:eastAsia="es-EC"/>
                 <w14:ligatures w14:val="none"/>
               </w:rPr>
-              <w:t xml:space="preserve">Mensaje "Bebida agregada al </w:t>
-            </w:r>
-            <w:proofErr w:type="gramStart"/>
-            <w:r>
-              <w:rPr>
-                <w:rFonts w:ascii="Times New Roman" w:eastAsia="Times New Roman" w:hAnsi="Times New Roman" w:cs="Times New Roman"/>
-                <w:kern w:val="0"/>
-                <w:sz w:val="20"/>
-                <w:szCs w:val="20"/>
-                <w:lang w:eastAsia="es-EC"/>
-                <w14:ligatures w14:val="none"/>
-              </w:rPr>
-              <w:t>ticket</w:t>
-            </w:r>
-            <w:proofErr w:type="gramEnd"/>
-            <w:r>
-              <w:rPr>
-                <w:rFonts w:ascii="Times New Roman" w:eastAsia="Times New Roman" w:hAnsi="Times New Roman" w:cs="Times New Roman"/>
-                <w:kern w:val="0"/>
-                <w:sz w:val="20"/>
-                <w:szCs w:val="20"/>
-                <w:lang w:eastAsia="es-EC"/>
-                <w14:ligatures w14:val="none"/>
-              </w:rPr>
-              <w:t>"</w:t>
+              <w:t>Mensaje "Bebida agregada al ticket"</w:t>
             </w:r>
           </w:p>
         </w:tc>
@@ -8855,7 +8337,6 @@
                 <w14:ligatures w14:val="none"/>
               </w:rPr>
             </w:pPr>
-            <w:proofErr w:type="spellStart"/>
             <w:r>
               <w:rPr>
                 <w:rFonts w:ascii="Times New Roman" w:eastAsia="Times New Roman" w:hAnsi="Times New Roman" w:cs="Times New Roman"/>
@@ -8867,7 +8348,6 @@
               </w:rPr>
               <w:t>TicketConEstacionamiento</w:t>
             </w:r>
-            <w:proofErr w:type="spellEnd"/>
           </w:p>
         </w:tc>
         <w:tc>
@@ -8889,7 +8369,6 @@
                 <w14:ligatures w14:val="none"/>
               </w:rPr>
             </w:pPr>
-            <w:proofErr w:type="spellStart"/>
             <w:r>
               <w:rPr>
                 <w:rFonts w:ascii="Times New Roman" w:eastAsia="Times New Roman" w:hAnsi="Times New Roman" w:cs="Times New Roman"/>
@@ -8901,7 +8380,6 @@
               </w:rPr>
               <w:t>agregarCaracteristica</w:t>
             </w:r>
-            <w:proofErr w:type="spellEnd"/>
           </w:p>
         </w:tc>
         <w:tc>
@@ -8955,29 +8433,16 @@
                 <w14:ligatures w14:val="none"/>
               </w:rPr>
             </w:pPr>
-            <w:proofErr w:type="gramStart"/>
-            <w:r>
-              <w:rPr>
-                <w:rFonts w:ascii="Times New Roman" w:eastAsia="Times New Roman" w:hAnsi="Times New Roman" w:cs="Times New Roman"/>
-                <w:kern w:val="0"/>
-                <w:sz w:val="20"/>
-                <w:szCs w:val="20"/>
-                <w:lang w:eastAsia="es-EC"/>
-                <w14:ligatures w14:val="none"/>
-              </w:rPr>
-              <w:t>Ticket</w:t>
-            </w:r>
-            <w:proofErr w:type="gramEnd"/>
-            <w:r>
-              <w:rPr>
-                <w:rFonts w:ascii="Times New Roman" w:eastAsia="Times New Roman" w:hAnsi="Times New Roman" w:cs="Times New Roman"/>
-                <w:kern w:val="0"/>
-                <w:sz w:val="20"/>
-                <w:szCs w:val="20"/>
-                <w:lang w:eastAsia="es-EC"/>
-                <w14:ligatures w14:val="none"/>
-              </w:rPr>
-              <w:t xml:space="preserve"> válido</w:t>
+            <w:r>
+              <w:rPr>
+                <w:rFonts w:ascii="Times New Roman" w:eastAsia="Times New Roman" w:hAnsi="Times New Roman" w:cs="Times New Roman"/>
+                <w:kern w:val="0"/>
+                <w:sz w:val="20"/>
+                <w:szCs w:val="20"/>
+                <w:lang w:eastAsia="es-EC"/>
+                <w14:ligatures w14:val="none"/>
+              </w:rPr>
+              <w:t>Ticket válido</w:t>
             </w:r>
           </w:p>
         </w:tc>
@@ -9000,29 +8465,16 @@
                 <w14:ligatures w14:val="none"/>
               </w:rPr>
             </w:pPr>
-            <w:proofErr w:type="gramStart"/>
-            <w:r>
-              <w:rPr>
-                <w:rFonts w:ascii="Times New Roman" w:eastAsia="Times New Roman" w:hAnsi="Times New Roman" w:cs="Times New Roman"/>
-                <w:kern w:val="0"/>
-                <w:sz w:val="20"/>
-                <w:szCs w:val="20"/>
-                <w:lang w:eastAsia="es-EC"/>
-                <w14:ligatures w14:val="none"/>
-              </w:rPr>
-              <w:t>Ticket</w:t>
-            </w:r>
-            <w:proofErr w:type="gramEnd"/>
-            <w:r>
-              <w:rPr>
-                <w:rFonts w:ascii="Times New Roman" w:eastAsia="Times New Roman" w:hAnsi="Times New Roman" w:cs="Times New Roman"/>
-                <w:kern w:val="0"/>
-                <w:sz w:val="20"/>
-                <w:szCs w:val="20"/>
-                <w:lang w:eastAsia="es-EC"/>
-                <w14:ligatures w14:val="none"/>
-              </w:rPr>
-              <w:t xml:space="preserve"> decorado</w:t>
+            <w:r>
+              <w:rPr>
+                <w:rFonts w:ascii="Times New Roman" w:eastAsia="Times New Roman" w:hAnsi="Times New Roman" w:cs="Times New Roman"/>
+                <w:kern w:val="0"/>
+                <w:sz w:val="20"/>
+                <w:szCs w:val="20"/>
+                <w:lang w:eastAsia="es-EC"/>
+                <w14:ligatures w14:val="none"/>
+              </w:rPr>
+              <w:t>Ticket decorado</w:t>
             </w:r>
           </w:p>
         </w:tc>
@@ -9054,31 +8506,7 @@
                 <w:lang w:eastAsia="es-EC"/>
                 <w14:ligatures w14:val="none"/>
               </w:rPr>
-              <w:t xml:space="preserve">Mensaje "Estacionamiento agregado al </w:t>
-            </w:r>
-            <w:proofErr w:type="gramStart"/>
-            <w:r>
-              <w:rPr>
-                <w:rFonts w:ascii="Times New Roman" w:eastAsia="Times New Roman" w:hAnsi="Times New Roman" w:cs="Times New Roman"/>
-                <w:kern w:val="0"/>
-                <w:sz w:val="20"/>
-                <w:szCs w:val="20"/>
-                <w:lang w:eastAsia="es-EC"/>
-                <w14:ligatures w14:val="none"/>
-              </w:rPr>
-              <w:t>ticket</w:t>
-            </w:r>
-            <w:proofErr w:type="gramEnd"/>
-            <w:r>
-              <w:rPr>
-                <w:rFonts w:ascii="Times New Roman" w:eastAsia="Times New Roman" w:hAnsi="Times New Roman" w:cs="Times New Roman"/>
-                <w:kern w:val="0"/>
-                <w:sz w:val="20"/>
-                <w:szCs w:val="20"/>
-                <w:lang w:eastAsia="es-EC"/>
-                <w14:ligatures w14:val="none"/>
-              </w:rPr>
-              <w:t>"</w:t>
+              <w:t>Mensaje "Estacionamiento agregado al ticket"</w:t>
             </w:r>
           </w:p>
         </w:tc>
@@ -9167,7 +8595,6 @@
                 <w14:ligatures w14:val="none"/>
               </w:rPr>
             </w:pPr>
-            <w:proofErr w:type="spellStart"/>
             <w:r>
               <w:rPr>
                 <w:rFonts w:ascii="Times New Roman" w:eastAsia="Times New Roman" w:hAnsi="Times New Roman" w:cs="Times New Roman"/>
@@ -9179,7 +8606,6 @@
               </w:rPr>
               <w:t>agregarObservador</w:t>
             </w:r>
-            <w:proofErr w:type="spellEnd"/>
           </w:p>
         </w:tc>
         <w:tc>
@@ -9395,7 +8821,6 @@
                 <w14:ligatures w14:val="none"/>
               </w:rPr>
             </w:pPr>
-            <w:proofErr w:type="spellStart"/>
             <w:r>
               <w:rPr>
                 <w:rFonts w:ascii="Times New Roman" w:eastAsia="Times New Roman" w:hAnsi="Times New Roman" w:cs="Times New Roman"/>
@@ -9407,7 +8832,6 @@
               </w:rPr>
               <w:t>eliminarObservador</w:t>
             </w:r>
-            <w:proofErr w:type="spellEnd"/>
           </w:p>
         </w:tc>
         <w:tc>
@@ -9623,7 +9047,6 @@
                 <w14:ligatures w14:val="none"/>
               </w:rPr>
             </w:pPr>
-            <w:proofErr w:type="spellStart"/>
             <w:r>
               <w:rPr>
                 <w:rFonts w:ascii="Times New Roman" w:eastAsia="Times New Roman" w:hAnsi="Times New Roman" w:cs="Times New Roman"/>
@@ -9635,7 +9058,6 @@
               </w:rPr>
               <w:t>cambiarProgramacion</w:t>
             </w:r>
-            <w:proofErr w:type="spellEnd"/>
           </w:p>
         </w:tc>
         <w:tc>
@@ -9832,7 +9254,6 @@
                 <w14:ligatures w14:val="none"/>
               </w:rPr>
             </w:pPr>
-            <w:proofErr w:type="spellStart"/>
             <w:r>
               <w:rPr>
                 <w:rFonts w:ascii="Times New Roman" w:eastAsia="Times New Roman" w:hAnsi="Times New Roman" w:cs="Times New Roman"/>
@@ -9844,7 +9265,6 @@
               </w:rPr>
               <w:t>Subject</w:t>
             </w:r>
-            <w:proofErr w:type="spellEnd"/>
           </w:p>
         </w:tc>
         <w:tc>
@@ -9866,7 +9286,6 @@
                 <w14:ligatures w14:val="none"/>
               </w:rPr>
             </w:pPr>
-            <w:proofErr w:type="spellStart"/>
             <w:r>
               <w:rPr>
                 <w:rFonts w:ascii="Times New Roman" w:eastAsia="Times New Roman" w:hAnsi="Times New Roman" w:cs="Times New Roman"/>
@@ -9878,7 +9297,6 @@
               </w:rPr>
               <w:t>recibirNotificación</w:t>
             </w:r>
-            <w:proofErr w:type="spellEnd"/>
           </w:p>
         </w:tc>
         <w:tc>
@@ -10062,7 +9480,6 @@
                 <w14:ligatures w14:val="none"/>
               </w:rPr>
             </w:pPr>
-            <w:proofErr w:type="spellStart"/>
             <w:r>
               <w:rPr>
                 <w:rFonts w:ascii="Times New Roman" w:eastAsia="Times New Roman" w:hAnsi="Times New Roman" w:cs="Times New Roman"/>
@@ -10074,7 +9491,6 @@
               </w:rPr>
               <w:t>Subject</w:t>
             </w:r>
-            <w:proofErr w:type="spellEnd"/>
           </w:p>
         </w:tc>
         <w:tc>
@@ -10096,7 +9512,6 @@
                 <w14:ligatures w14:val="none"/>
               </w:rPr>
             </w:pPr>
-            <w:proofErr w:type="spellStart"/>
             <w:r>
               <w:rPr>
                 <w:rFonts w:ascii="Times New Roman" w:eastAsia="Times New Roman" w:hAnsi="Times New Roman" w:cs="Times New Roman"/>
@@ -10108,7 +9523,6 @@
               </w:rPr>
               <w:t>notificarCambios</w:t>
             </w:r>
-            <w:proofErr w:type="spellEnd"/>
           </w:p>
         </w:tc>
         <w:tc>
@@ -10307,75 +9721,32 @@
         <w:t>1.</w:t>
       </w:r>
       <w:r>
+        <w:t xml:space="preserve"> Encapsulación en una Clase de Valor (Value Object)</w:t>
+      </w:r>
+    </w:p>
+    <w:p>
+      <w:pPr>
+        <w:rPr>
+          <w:b/>
+          <w:bCs/>
+        </w:rPr>
+      </w:pPr>
+      <w:r>
+        <w:rPr>
+          <w:b/>
+          <w:bCs/>
+        </w:rPr>
+        <w:t>Problema Inical:</w:t>
+      </w:r>
+      <w:r>
+        <w:rPr>
+          <w:b/>
+          <w:bCs/>
+        </w:rPr>
         <w:t xml:space="preserve"> </w:t>
       </w:r>
       <w:r>
-        <w:t>Encapsulación en una Clase de Valor (</w:t>
-      </w:r>
-      <w:proofErr w:type="spellStart"/>
-      <w:r>
-        <w:t>Value</w:t>
-      </w:r>
-      <w:proofErr w:type="spellEnd"/>
-      <w:r>
-        <w:t xml:space="preserve"> </w:t>
-      </w:r>
-      <w:proofErr w:type="spellStart"/>
-      <w:r>
-        <w:t>Object</w:t>
-      </w:r>
-      <w:proofErr w:type="spellEnd"/>
-      <w:r>
-        <w:t>)</w:t>
-      </w:r>
-    </w:p>
-    <w:p>
-      <w:pPr>
-        <w:rPr>
-          <w:b/>
-          <w:bCs/>
-        </w:rPr>
-      </w:pPr>
-      <w:r>
-        <w:rPr>
-          <w:b/>
-          <w:bCs/>
-        </w:rPr>
-        <w:t xml:space="preserve">Problema </w:t>
-      </w:r>
-      <w:proofErr w:type="spellStart"/>
-      <w:r>
-        <w:rPr>
-          <w:b/>
-          <w:bCs/>
-        </w:rPr>
-        <w:t>Inical</w:t>
-      </w:r>
-      <w:proofErr w:type="spellEnd"/>
-      <w:r>
-        <w:rPr>
-          <w:b/>
-          <w:bCs/>
-        </w:rPr>
-        <w:t>:</w:t>
-      </w:r>
-      <w:r>
-        <w:rPr>
-          <w:b/>
-          <w:bCs/>
-        </w:rPr>
-        <w:t xml:space="preserve"> </w:t>
-      </w:r>
-      <w:r>
-        <w:t>Se usaba un tipo primitivo (</w:t>
-      </w:r>
-      <w:proofErr w:type="spellStart"/>
-      <w:r>
-        <w:t>int</w:t>
-      </w:r>
-      <w:proofErr w:type="spellEnd"/>
-      <w:r>
-        <w:t>) para representar una entidad compleja como una hora, lo que hacía que la lógica de validación y manipulación estuviera dispersa en diferentes partes del código.</w:t>
+        <w:t>Se usaba un tipo primitivo (int) para representar una entidad compleja como una hora, lo que hacía que la lógica de validación y manipulación estuviera dispersa en diferentes partes del código.</w:t>
       </w:r>
     </w:p>
     <w:p>
@@ -10473,56 +9844,32 @@
         <w:t>2</w:t>
       </w:r>
       <w:r>
-        <w:t>. Encapsular el Acceso a Datos (</w:t>
-      </w:r>
-      <w:proofErr w:type="spellStart"/>
-      <w:r>
-        <w:t>Encapsulate</w:t>
-      </w:r>
-      <w:proofErr w:type="spellEnd"/>
-      <w:r>
+        <w:t>. Encapsular el Acceso a Datos (Encapsulate Collection)</w:t>
+      </w:r>
+    </w:p>
+    <w:p>
+      <w:pPr>
+        <w:rPr>
+          <w:b/>
+          <w:bCs/>
+        </w:rPr>
+      </w:pPr>
+      <w:r>
+        <w:rPr>
+          <w:b/>
+          <w:bCs/>
+        </w:rPr>
+        <w:t>Problema Inicial:</w:t>
+      </w:r>
+      <w:r>
+        <w:rPr>
+          <w:b/>
+          <w:bCs/>
+        </w:rPr>
         <w:t xml:space="preserve"> </w:t>
       </w:r>
-      <w:proofErr w:type="spellStart"/>
-      <w:r>
-        <w:t>Collection</w:t>
-      </w:r>
-      <w:proofErr w:type="spellEnd"/>
-      <w:r>
-        <w:t>)</w:t>
-      </w:r>
-    </w:p>
-    <w:p>
-      <w:pPr>
-        <w:rPr>
-          <w:b/>
-          <w:bCs/>
-        </w:rPr>
-      </w:pPr>
-      <w:r>
-        <w:rPr>
-          <w:b/>
-          <w:bCs/>
-        </w:rPr>
-        <w:t>Problema Inicial:</w:t>
-      </w:r>
-      <w:r>
-        <w:rPr>
-          <w:b/>
-          <w:bCs/>
-        </w:rPr>
-        <w:t xml:space="preserve"> </w:t>
-      </w:r>
-      <w:r>
-        <w:t xml:space="preserve">Se accedía directamente a </w:t>
-      </w:r>
-      <w:proofErr w:type="spellStart"/>
-      <w:r>
-        <w:t>mapaAsientos</w:t>
-      </w:r>
-      <w:proofErr w:type="spellEnd"/>
-      <w:r>
-        <w:t xml:space="preserve"> desde otras clases, lo que generaba una fuerte dependencia entre ellas y exponía detalles internos de la implementación.</w:t>
+      <w:r>
+        <w:t>Se accedía directamente a mapaAsientos desde otras clases, lo que generaba una fuerte dependencia entre ellas y exponía detalles internos de la implementación.</w:t>
       </w:r>
     </w:p>
     <w:p>
@@ -10596,61 +9943,32 @@
         <w:pStyle w:val="Heading2"/>
       </w:pPr>
       <w:r>
-        <w:t>3. Extraer Métodos (</w:t>
-      </w:r>
-      <w:proofErr w:type="spellStart"/>
-      <w:r>
-        <w:t>Extract</w:t>
-      </w:r>
-      <w:proofErr w:type="spellEnd"/>
-      <w:r>
+        <w:t>3. Extraer Métodos (Extract Method)</w:t>
+      </w:r>
+    </w:p>
+    <w:p>
+      <w:pPr>
+        <w:rPr>
+          <w:b/>
+          <w:bCs/>
+        </w:rPr>
+      </w:pPr>
+      <w:r>
+        <w:rPr>
+          <w:b/>
+          <w:bCs/>
+        </w:rPr>
+        <w:t>Problema Inicial:</w:t>
+      </w:r>
+      <w:r>
+        <w:rPr>
+          <w:b/>
+          <w:bCs/>
+        </w:rPr>
         <w:t xml:space="preserve"> </w:t>
       </w:r>
-      <w:proofErr w:type="spellStart"/>
-      <w:r>
-        <w:t>Method</w:t>
-      </w:r>
-      <w:proofErr w:type="spellEnd"/>
-      <w:r>
-        <w:t>)</w:t>
-      </w:r>
-    </w:p>
-    <w:p>
-      <w:pPr>
-        <w:rPr>
-          <w:b/>
-          <w:bCs/>
-        </w:rPr>
-      </w:pPr>
-      <w:r>
-        <w:rPr>
-          <w:b/>
-          <w:bCs/>
-        </w:rPr>
-        <w:t>Problema Inicial:</w:t>
-      </w:r>
-      <w:r>
-        <w:rPr>
-          <w:b/>
-          <w:bCs/>
-        </w:rPr>
-        <w:t xml:space="preserve"> </w:t>
-      </w:r>
-      <w:r>
-        <w:t xml:space="preserve">El método </w:t>
-      </w:r>
-      <w:proofErr w:type="spellStart"/>
-      <w:proofErr w:type="gramStart"/>
-      <w:r>
-        <w:t>reservarAsiento</w:t>
-      </w:r>
-      <w:proofErr w:type="spellEnd"/>
-      <w:r>
-        <w:t>(</w:t>
-      </w:r>
-      <w:proofErr w:type="gramEnd"/>
-      <w:r>
-        <w:t>) era demasiado largo y mezclaba varias responsabilidades, lo que dificultaba su mantenimiento.</w:t>
+      <w:r>
+        <w:t>El método reservarAsiento() era demasiado largo y mezclaba varias responsabilidades, lo que dificultaba su mantenimiento.</w:t>
       </w:r>
     </w:p>
     <w:p>
@@ -10725,23 +10043,7 @@
         <w:pStyle w:val="Heading2"/>
       </w:pPr>
       <w:r>
-        <w:t xml:space="preserve">4. Agregar Comportamiento a la Clase (Introduce </w:t>
-      </w:r>
-      <w:proofErr w:type="spellStart"/>
-      <w:r>
-        <w:t>Behavior</w:t>
-      </w:r>
-      <w:proofErr w:type="spellEnd"/>
-      <w:r>
-        <w:t xml:space="preserve"> in </w:t>
-      </w:r>
-      <w:proofErr w:type="spellStart"/>
-      <w:r>
-        <w:t>Class</w:t>
-      </w:r>
-      <w:proofErr w:type="spellEnd"/>
-      <w:r>
-        <w:t>)</w:t>
+        <w:t>4. Agregar Comportamiento a la Clase (Introduce Behavior in Class)</w:t>
       </w:r>
     </w:p>
     <w:p>
@@ -10766,23 +10068,7 @@
         <w:t xml:space="preserve"> </w:t>
       </w:r>
       <w:r>
-        <w:t xml:space="preserve">La clase </w:t>
-      </w:r>
-      <w:proofErr w:type="gramStart"/>
-      <w:r>
-        <w:t>Ticket</w:t>
-      </w:r>
-      <w:proofErr w:type="gramEnd"/>
-      <w:r>
-        <w:t xml:space="preserve"> solo contenía datos (Data </w:t>
-      </w:r>
-      <w:proofErr w:type="spellStart"/>
-      <w:r>
-        <w:t>Class</w:t>
-      </w:r>
-      <w:proofErr w:type="spellEnd"/>
-      <w:r>
-        <w:t>), sin lógica asociada para manejar su propio estado.</w:t>
+        <w:t>La clase Ticket solo contenía datos (Data Class), sin lógica asociada para manejar su propio estado.</w:t>
       </w:r>
     </w:p>
     <w:p>
@@ -10809,15 +10095,7 @@
         </w:numPr>
       </w:pPr>
       <w:r>
-        <w:t xml:space="preserve">Mejor cohesión, ya que </w:t>
-      </w:r>
-      <w:proofErr w:type="gramStart"/>
-      <w:r>
-        <w:t>Ticket</w:t>
-      </w:r>
-      <w:proofErr w:type="gramEnd"/>
-      <w:r>
-        <w:t xml:space="preserve"> ahora maneja su propia lógica.</w:t>
+        <w:t>Mejor cohesión, ya que Ticket ahora maneja su propia lógica.</w:t>
       </w:r>
     </w:p>
     <w:p>
@@ -10865,61 +10143,32 @@
         <w:pStyle w:val="Heading2"/>
       </w:pPr>
       <w:r>
-        <w:t>5. Mover Método a la Clase Correcta (</w:t>
-      </w:r>
-      <w:proofErr w:type="spellStart"/>
-      <w:r>
-        <w:t>Move</w:t>
-      </w:r>
-      <w:proofErr w:type="spellEnd"/>
-      <w:r>
+        <w:t>5. Mover Método a la Clase Correcta (Move Method)</w:t>
+      </w:r>
+    </w:p>
+    <w:p>
+      <w:pPr>
+        <w:rPr>
+          <w:b/>
+          <w:bCs/>
+        </w:rPr>
+      </w:pPr>
+      <w:r>
+        <w:rPr>
+          <w:b/>
+          <w:bCs/>
+        </w:rPr>
+        <w:t>Problema Inicial:</w:t>
+      </w:r>
+      <w:r>
+        <w:rPr>
+          <w:b/>
+          <w:bCs/>
+        </w:rPr>
         <w:t xml:space="preserve"> </w:t>
       </w:r>
-      <w:proofErr w:type="spellStart"/>
-      <w:r>
-        <w:t>Method</w:t>
-      </w:r>
-      <w:proofErr w:type="spellEnd"/>
-      <w:r>
-        <w:t>)</w:t>
-      </w:r>
-    </w:p>
-    <w:p>
-      <w:pPr>
-        <w:rPr>
-          <w:b/>
-          <w:bCs/>
-        </w:rPr>
-      </w:pPr>
-      <w:r>
-        <w:rPr>
-          <w:b/>
-          <w:bCs/>
-        </w:rPr>
-        <w:t>Problema Inicial:</w:t>
-      </w:r>
-      <w:r>
-        <w:rPr>
-          <w:b/>
-          <w:bCs/>
-        </w:rPr>
-        <w:t xml:space="preserve"> </w:t>
-      </w:r>
-      <w:r>
-        <w:t xml:space="preserve">El método </w:t>
-      </w:r>
-      <w:proofErr w:type="spellStart"/>
-      <w:proofErr w:type="gramStart"/>
-      <w:r>
-        <w:t>recibirNotificacion</w:t>
-      </w:r>
-      <w:proofErr w:type="spellEnd"/>
-      <w:r>
-        <w:t>(</w:t>
-      </w:r>
-      <w:proofErr w:type="gramEnd"/>
-      <w:r>
-        <w:t>) usaba nombre, lo que indicaba que pertenecía a la clase Usuario, no a su ubicación original.</w:t>
+      <w:r>
+        <w:t>El método recibirNotificacion() usaba nombre, lo que indicaba que pertenecía a la clase Usuario, no a su ubicación original.</w:t>
       </w:r>
     </w:p>
     <w:p>
@@ -10988,70 +10237,89 @@
         <w:t>Capturas:</w:t>
       </w:r>
     </w:p>
+    <w:p>
+      <w:pPr>
+        <w:rPr>
+          <w:b/>
+          <w:bCs/>
+          <w:lang w:val="en-US"/>
+        </w:rPr>
+      </w:pPr>
+      <w:r>
+        <w:rPr>
+          <w:b/>
+          <w:bCs/>
+          <w:lang w:val="en-US"/>
+        </w:rPr>
+        <w:drawing>
+          <wp:inline distT="0" distB="0" distL="0" distR="0" wp14:anchorId="1B72DE52" wp14:editId="1037F065">
+            <wp:extent cx="6190615" cy="2000250"/>
+            <wp:effectExtent l="0" t="0" r="635" b="0"/>
+            <wp:docPr id="692610753" name="Picture 1" descr="A screenshot of a computer program&#10;&#10;Description automatically generated"/>
+            <wp:cNvGraphicFramePr>
+              <a:graphicFrameLocks xmlns:a="http://schemas.openxmlformats.org/drawingml/2006/main" noChangeAspect="1"/>
+            </wp:cNvGraphicFramePr>
+            <a:graphic xmlns:a="http://schemas.openxmlformats.org/drawingml/2006/main">
+              <a:graphicData uri="http://schemas.openxmlformats.org/drawingml/2006/picture">
+                <pic:pic xmlns:pic="http://schemas.openxmlformats.org/drawingml/2006/picture">
+                  <pic:nvPicPr>
+                    <pic:cNvPr id="692610753" name="Picture 1" descr="A screenshot of a computer program&#10;&#10;Description automatically generated"/>
+                    <pic:cNvPicPr/>
+                  </pic:nvPicPr>
+                  <pic:blipFill>
+                    <a:blip r:embed="rId18"/>
+                    <a:stretch>
+                      <a:fillRect/>
+                    </a:stretch>
+                  </pic:blipFill>
+                  <pic:spPr>
+                    <a:xfrm>
+                      <a:off x="0" y="0"/>
+                      <a:ext cx="6190615" cy="2000250"/>
+                    </a:xfrm>
+                    <a:prstGeom prst="rect">
+                      <a:avLst/>
+                    </a:prstGeom>
+                  </pic:spPr>
+                </pic:pic>
+              </a:graphicData>
+            </a:graphic>
+          </wp:inline>
+        </w:drawing>
+      </w:r>
+    </w:p>
     <w:p/>
     <w:p>
       <w:pPr>
         <w:pStyle w:val="Heading2"/>
       </w:pPr>
       <w:r>
-        <w:t>6. Manejo Seguro de Nulos (</w:t>
-      </w:r>
-      <w:proofErr w:type="spellStart"/>
-      <w:r>
-        <w:t>Null</w:t>
-      </w:r>
-      <w:proofErr w:type="spellEnd"/>
-      <w:r>
+        <w:t>6. Manejo Seguro de Nulos (Null Object Pattern)</w:t>
+      </w:r>
+    </w:p>
+    <w:p>
+      <w:pPr>
+        <w:rPr>
+          <w:b/>
+          <w:bCs/>
+        </w:rPr>
+      </w:pPr>
+      <w:r>
+        <w:rPr>
+          <w:b/>
+          <w:bCs/>
+        </w:rPr>
+        <w:t>Problema Inicial:</w:t>
+      </w:r>
+      <w:r>
+        <w:rPr>
+          <w:b/>
+          <w:bCs/>
+        </w:rPr>
         <w:t xml:space="preserve"> </w:t>
       </w:r>
-      <w:proofErr w:type="spellStart"/>
-      <w:r>
-        <w:t>Object</w:t>
-      </w:r>
-      <w:proofErr w:type="spellEnd"/>
-      <w:r>
-        <w:t xml:space="preserve"> </w:t>
-      </w:r>
-      <w:proofErr w:type="spellStart"/>
-      <w:r>
-        <w:t>Pattern</w:t>
-      </w:r>
-      <w:proofErr w:type="spellEnd"/>
-      <w:r>
-        <w:t>)</w:t>
-      </w:r>
-    </w:p>
-    <w:p>
-      <w:pPr>
-        <w:rPr>
-          <w:b/>
-          <w:bCs/>
-        </w:rPr>
-      </w:pPr>
-      <w:r>
-        <w:rPr>
-          <w:b/>
-          <w:bCs/>
-        </w:rPr>
-        <w:t>Problema Inicial:</w:t>
-      </w:r>
-      <w:r>
-        <w:rPr>
-          <w:b/>
-          <w:bCs/>
-        </w:rPr>
-        <w:t xml:space="preserve"> </w:t>
-      </w:r>
-      <w:r>
-        <w:t xml:space="preserve">El código no verificaba si incidentes estaba inicializado, lo que podía provocar </w:t>
-      </w:r>
-      <w:proofErr w:type="spellStart"/>
-      <w:r>
-        <w:t>NullPointerException</w:t>
-      </w:r>
-      <w:proofErr w:type="spellEnd"/>
-      <w:r>
-        <w:t>.</w:t>
+      <w:r>
+        <w:t>El código no verificaba si incidentes estaba inicializado, lo que podía provocar NullPointerException.</w:t>
       </w:r>
     </w:p>
     <w:p>
@@ -11102,6 +10370,7 @@
         </w:numPr>
       </w:pPr>
       <w:r>
+        <w:lastRenderedPageBreak/>
         <w:t>Mejor control sobre el estado de los datos.</w:t>
       </w:r>
     </w:p>
@@ -11125,80 +10394,32 @@
         <w:pStyle w:val="Heading2"/>
       </w:pPr>
       <w:r>
-        <w:t>7. Reemplazar Herencia con Composición (</w:t>
-      </w:r>
-      <w:proofErr w:type="spellStart"/>
-      <w:r>
-        <w:t>Replace</w:t>
-      </w:r>
-      <w:proofErr w:type="spellEnd"/>
-      <w:r>
+        <w:t>7. Reemplazar Herencia con Composición (Replace Inheritance with Composition)</w:t>
+      </w:r>
+    </w:p>
+    <w:p>
+      <w:pPr>
+        <w:rPr>
+          <w:b/>
+          <w:bCs/>
+        </w:rPr>
+      </w:pPr>
+      <w:r>
+        <w:rPr>
+          <w:b/>
+          <w:bCs/>
+        </w:rPr>
+        <w:t>Problema Inicial:</w:t>
+      </w:r>
+      <w:r>
+        <w:rPr>
+          <w:b/>
+          <w:bCs/>
+        </w:rPr>
         <w:t xml:space="preserve"> </w:t>
       </w:r>
-      <w:proofErr w:type="spellStart"/>
-      <w:r>
-        <w:t>Inheritance</w:t>
-      </w:r>
-      <w:proofErr w:type="spellEnd"/>
-      <w:r>
-        <w:t xml:space="preserve"> </w:t>
-      </w:r>
-      <w:proofErr w:type="spellStart"/>
-      <w:r>
-        <w:t>with</w:t>
-      </w:r>
-      <w:proofErr w:type="spellEnd"/>
-      <w:r>
-        <w:t xml:space="preserve"> </w:t>
-      </w:r>
-      <w:proofErr w:type="spellStart"/>
-      <w:r>
-        <w:t>Composition</w:t>
-      </w:r>
-      <w:proofErr w:type="spellEnd"/>
-      <w:r>
-        <w:t>)</w:t>
-      </w:r>
-    </w:p>
-    <w:p>
-      <w:pPr>
-        <w:rPr>
-          <w:b/>
-          <w:bCs/>
-        </w:rPr>
-      </w:pPr>
-      <w:r>
-        <w:rPr>
-          <w:b/>
-          <w:bCs/>
-        </w:rPr>
-        <w:t>Problema Inicial:</w:t>
-      </w:r>
-      <w:r>
-        <w:rPr>
-          <w:b/>
-          <w:bCs/>
-        </w:rPr>
-        <w:t xml:space="preserve"> </w:t>
-      </w:r>
-      <w:r>
-        <w:t xml:space="preserve">La clase </w:t>
-      </w:r>
-      <w:proofErr w:type="spellStart"/>
-      <w:r>
-        <w:t>decoratorTicket</w:t>
-      </w:r>
-      <w:proofErr w:type="spellEnd"/>
-      <w:r>
-        <w:t xml:space="preserve"> heredaba de </w:t>
-      </w:r>
-      <w:proofErr w:type="gramStart"/>
-      <w:r>
-        <w:t>Ticket</w:t>
-      </w:r>
-      <w:proofErr w:type="gramEnd"/>
-      <w:r>
-        <w:t xml:space="preserve"> sin usar la mayoría de sus métodos, lo que indicaba un mal uso de la herencia.</w:t>
+      <w:r>
+        <w:t>La clase decoratorTicket heredaba de Ticket sin usar la mayoría de sus métodos, lo que indicaba un mal uso de la herencia.</w:t>
       </w:r>
     </w:p>
     <w:p>
@@ -11253,7 +10474,6 @@
         </w:rPr>
       </w:pPr>
       <w:r>
-        <w:lastRenderedPageBreak/>
         <w:t>Mejor mantenimiento y extensibilidad.</w:t>
       </w:r>
     </w:p>
@@ -11278,58 +10498,26 @@
         <w:pStyle w:val="Heading2"/>
       </w:pPr>
       <w:r>
-        <w:t>8. Corregir Errores Tipográficos (</w:t>
-      </w:r>
-      <w:proofErr w:type="spellStart"/>
-      <w:r>
-        <w:t>Fix</w:t>
-      </w:r>
-      <w:proofErr w:type="spellEnd"/>
-      <w:r>
+        <w:t>8. Corregir Errores Tipográficos (Fix Spelling Errors)</w:t>
+      </w:r>
+    </w:p>
+    <w:p>
+      <w:r>
+        <w:rPr>
+          <w:b/>
+          <w:bCs/>
+        </w:rPr>
+        <w:t>Problema Inicial:</w:t>
+      </w:r>
+      <w:r>
+        <w:rPr>
+          <w:b/>
+          <w:bCs/>
+        </w:rPr>
         <w:t xml:space="preserve"> </w:t>
       </w:r>
-      <w:proofErr w:type="spellStart"/>
-      <w:r>
-        <w:t>Spelling</w:t>
-      </w:r>
-      <w:proofErr w:type="spellEnd"/>
-      <w:r>
-        <w:t xml:space="preserve"> </w:t>
-      </w:r>
-      <w:proofErr w:type="spellStart"/>
-      <w:r>
-        <w:t>Errors</w:t>
-      </w:r>
-      <w:proofErr w:type="spellEnd"/>
-      <w:r>
-        <w:t>)</w:t>
-      </w:r>
-    </w:p>
-    <w:p>
-      <w:r>
-        <w:rPr>
-          <w:b/>
-          <w:bCs/>
-        </w:rPr>
-        <w:t>Problema Inicial:</w:t>
-      </w:r>
-      <w:r>
-        <w:rPr>
-          <w:b/>
-          <w:bCs/>
-        </w:rPr>
-        <w:t xml:space="preserve"> </w:t>
-      </w:r>
-      <w:r>
-        <w:t xml:space="preserve">Errores en el nombre de la clase </w:t>
-      </w:r>
-      <w:proofErr w:type="spellStart"/>
-      <w:r>
-        <w:t>FecadeSystem</w:t>
-      </w:r>
-      <w:proofErr w:type="spellEnd"/>
-      <w:r>
-        <w:t xml:space="preserve"> y en la variable x.</w:t>
+      <w:r>
+        <w:t>Errores en el nombre de la clase FecadeSystem y en la variable x.</w:t>
       </w:r>
     </w:p>
     <w:p>
@@ -11404,39 +10592,81 @@
         <w:pStyle w:val="Heading2"/>
       </w:pPr>
       <w:r>
-        <w:t>9. Reemplazo de Cadenas de Mensajes (</w:t>
-      </w:r>
-      <w:proofErr w:type="spellStart"/>
-      <w:r>
-        <w:t>Hide</w:t>
-      </w:r>
-      <w:proofErr w:type="spellEnd"/>
-      <w:r>
+        <w:t>9. Reemplazo de Cadenas de Mensajes (Hide Delegate - Message Chains)</w:t>
+      </w:r>
+    </w:p>
+    <w:p>
+      <w:pPr>
+        <w:rPr>
+          <w:b/>
+          <w:bCs/>
+        </w:rPr>
+      </w:pPr>
+      <w:r>
+        <w:rPr>
+          <w:b/>
+          <w:bCs/>
+        </w:rPr>
+        <w:t>Problema Inicial:</w:t>
+      </w:r>
+      <w:r>
+        <w:rPr>
+          <w:b/>
+          <w:bCs/>
+        </w:rPr>
         <w:t xml:space="preserve"> </w:t>
       </w:r>
-      <w:proofErr w:type="spellStart"/>
-      <w:r>
-        <w:t>Delegate</w:t>
-      </w:r>
-      <w:proofErr w:type="spellEnd"/>
-      <w:r>
-        <w:t xml:space="preserve"> - </w:t>
-      </w:r>
-      <w:proofErr w:type="spellStart"/>
-      <w:r>
-        <w:t>Message</w:t>
-      </w:r>
-      <w:proofErr w:type="spellEnd"/>
-      <w:r>
+      <w:r>
+        <w:t>El método reservarTicket() accedía a ticket.getEstado().equals("disponible"), lo que generaba una cadena de mensajes. Esto creaba una fuerte dependencia con la estructura interna de Ticket, lo que hacía que cualquier cambio en Ticket afectara este método.</w:t>
+      </w:r>
+    </w:p>
+    <w:p>
+      <w:pPr>
+        <w:rPr>
+          <w:b/>
+          <w:bCs/>
+        </w:rPr>
+      </w:pPr>
+      <w:r>
+        <w:rPr>
+          <w:b/>
+          <w:bCs/>
+        </w:rPr>
+        <w:t>Beneficios obtenidos tras la refactorización:</w:t>
+      </w:r>
+      <w:r>
+        <w:rPr>
+          <w:b/>
+          <w:bCs/>
+        </w:rPr>
         <w:t xml:space="preserve"> </w:t>
       </w:r>
-      <w:proofErr w:type="spellStart"/>
-      <w:r>
-        <w:t>Chains</w:t>
-      </w:r>
-      <w:proofErr w:type="spellEnd"/>
-      <w:r>
-        <w:t>)</w:t>
+      <w:r>
+        <w:t>El código es más flexible y menos propenso a cambios en la estructura interna de Ticket. Se encapsula la lógica dentro de la clase correspondiente, mejorando la cohesión y reduciendo el acoplamiento. Ahora, en lugar de preguntar el estado del ticket desde fuera, el propio Ticket expone un método estaDisponible() que maneja internamente la lógica de disponibilidad.</w:t>
+      </w:r>
+    </w:p>
+    <w:p>
+      <w:pPr>
+        <w:rPr>
+          <w:b/>
+          <w:bCs/>
+        </w:rPr>
+      </w:pPr>
+      <w:r>
+        <w:rPr>
+          <w:b/>
+          <w:bCs/>
+        </w:rPr>
+        <w:t>Capturas:</w:t>
+      </w:r>
+    </w:p>
+    <w:p/>
+    <w:p>
+      <w:pPr>
+        <w:pStyle w:val="Heading2"/>
+      </w:pPr>
+      <w:r>
+        <w:t>10. Reemplazo de Herencia por Composición (Replace Inheritance with Delegation - Refused Bequest)</w:t>
       </w:r>
     </w:p>
     <w:p>
@@ -11461,58 +10691,22 @@
         <w:t xml:space="preserve"> </w:t>
       </w:r>
       <w:r>
-        <w:t xml:space="preserve">El método </w:t>
-      </w:r>
-      <w:proofErr w:type="spellStart"/>
-      <w:proofErr w:type="gramStart"/>
-      <w:r>
-        <w:t>reservarTicket</w:t>
-      </w:r>
-      <w:proofErr w:type="spellEnd"/>
-      <w:r>
-        <w:t>(</w:t>
-      </w:r>
-      <w:proofErr w:type="gramEnd"/>
-      <w:r>
-        <w:t xml:space="preserve">) accedía a </w:t>
-      </w:r>
-      <w:proofErr w:type="spellStart"/>
-      <w:r>
-        <w:t>ticket.getEstado</w:t>
-      </w:r>
-      <w:proofErr w:type="spellEnd"/>
-      <w:r>
-        <w:t>().</w:t>
-      </w:r>
-      <w:proofErr w:type="spellStart"/>
-      <w:r>
-        <w:t>equals</w:t>
-      </w:r>
-      <w:proofErr w:type="spellEnd"/>
-      <w:r>
-        <w:t xml:space="preserve">("disponible"), lo que generaba una cadena de mensajes. Esto creaba una fuerte dependencia con la estructura interna de </w:t>
-      </w:r>
-      <w:proofErr w:type="gramStart"/>
-      <w:r>
-        <w:t>Ticket</w:t>
-      </w:r>
-      <w:proofErr w:type="gramEnd"/>
-      <w:r>
-        <w:t>, lo que hacía que cualquier cambio en Ticket afectara este método.</w:t>
-      </w:r>
-    </w:p>
-    <w:p>
-      <w:pPr>
-        <w:rPr>
-          <w:b/>
-          <w:bCs/>
-        </w:rPr>
-      </w:pPr>
-      <w:r>
-        <w:rPr>
-          <w:b/>
-          <w:bCs/>
-        </w:rPr>
+        <w:t>La clase decoratorTicket heredaba de Ticket pero no utilizaba todos sus métodos y atributos, lo que indicaba un mal uso de la herencia. Esto generaba Refused Bequest, ya que la subclase ignoraba gran parte de la funcionalidad heredada.</w:t>
+      </w:r>
+    </w:p>
+    <w:p>
+      <w:pPr>
+        <w:rPr>
+          <w:b/>
+          <w:bCs/>
+        </w:rPr>
+      </w:pPr>
+      <w:r>
+        <w:rPr>
+          <w:b/>
+          <w:bCs/>
+        </w:rPr>
+        <w:lastRenderedPageBreak/>
         <w:t>Beneficios obtenidos tras la refactorización:</w:t>
       </w:r>
       <w:r>
@@ -11523,206 +10717,7 @@
         <w:t xml:space="preserve"> </w:t>
       </w:r>
       <w:r>
-        <w:t xml:space="preserve">El código es más flexible y menos propenso a cambios en la estructura interna de </w:t>
-      </w:r>
-      <w:proofErr w:type="gramStart"/>
-      <w:r>
-        <w:t>Ticket</w:t>
-      </w:r>
-      <w:proofErr w:type="gramEnd"/>
-      <w:r>
-        <w:t xml:space="preserve">. Se encapsula la lógica dentro de la clase correspondiente, mejorando la cohesión y reduciendo el acoplamiento. Ahora, en lugar de preguntar el estado del ticket desde fuera, el propio Ticket expone un método </w:t>
-      </w:r>
-      <w:proofErr w:type="spellStart"/>
-      <w:proofErr w:type="gramStart"/>
-      <w:r>
-        <w:t>estaDisponible</w:t>
-      </w:r>
-      <w:proofErr w:type="spellEnd"/>
-      <w:r>
-        <w:t>(</w:t>
-      </w:r>
-      <w:proofErr w:type="gramEnd"/>
-      <w:r>
-        <w:t>) que maneja internamente la lógica de disponibilidad.</w:t>
-      </w:r>
-    </w:p>
-    <w:p>
-      <w:pPr>
-        <w:rPr>
-          <w:b/>
-          <w:bCs/>
-        </w:rPr>
-      </w:pPr>
-      <w:r>
-        <w:rPr>
-          <w:b/>
-          <w:bCs/>
-        </w:rPr>
-        <w:t>Capturas:</w:t>
-      </w:r>
-    </w:p>
-    <w:p/>
-    <w:p>
-      <w:pPr>
-        <w:pStyle w:val="Heading2"/>
-      </w:pPr>
-      <w:r>
-        <w:t>10. Reemplazo de Herencia por Composición (</w:t>
-      </w:r>
-      <w:proofErr w:type="spellStart"/>
-      <w:r>
-        <w:t>Replace</w:t>
-      </w:r>
-      <w:proofErr w:type="spellEnd"/>
-      <w:r>
-        <w:t xml:space="preserve"> </w:t>
-      </w:r>
-      <w:proofErr w:type="spellStart"/>
-      <w:r>
-        <w:t>Inheritance</w:t>
-      </w:r>
-      <w:proofErr w:type="spellEnd"/>
-      <w:r>
-        <w:t xml:space="preserve"> </w:t>
-      </w:r>
-      <w:proofErr w:type="spellStart"/>
-      <w:r>
-        <w:t>with</w:t>
-      </w:r>
-      <w:proofErr w:type="spellEnd"/>
-      <w:r>
-        <w:t xml:space="preserve"> </w:t>
-      </w:r>
-      <w:proofErr w:type="spellStart"/>
-      <w:r>
-        <w:t>Delegation</w:t>
-      </w:r>
-      <w:proofErr w:type="spellEnd"/>
-      <w:r>
-        <w:t xml:space="preserve"> - </w:t>
-      </w:r>
-      <w:proofErr w:type="spellStart"/>
-      <w:r>
-        <w:t>Refused</w:t>
-      </w:r>
-      <w:proofErr w:type="spellEnd"/>
-      <w:r>
-        <w:t xml:space="preserve"> </w:t>
-      </w:r>
-      <w:proofErr w:type="spellStart"/>
-      <w:r>
-        <w:t>Bequest</w:t>
-      </w:r>
-      <w:proofErr w:type="spellEnd"/>
-      <w:r>
-        <w:t>)</w:t>
-      </w:r>
-    </w:p>
-    <w:p>
-      <w:pPr>
-        <w:rPr>
-          <w:b/>
-          <w:bCs/>
-        </w:rPr>
-      </w:pPr>
-      <w:r>
-        <w:rPr>
-          <w:b/>
-          <w:bCs/>
-        </w:rPr>
-        <w:t>Problema Inicial:</w:t>
-      </w:r>
-      <w:r>
-        <w:rPr>
-          <w:b/>
-          <w:bCs/>
-        </w:rPr>
-        <w:t xml:space="preserve"> </w:t>
-      </w:r>
-      <w:r>
-        <w:t xml:space="preserve">La clase </w:t>
-      </w:r>
-      <w:proofErr w:type="spellStart"/>
-      <w:r>
-        <w:t>decoratorTicket</w:t>
-      </w:r>
-      <w:proofErr w:type="spellEnd"/>
-      <w:r>
-        <w:t xml:space="preserve"> heredaba de </w:t>
-      </w:r>
-      <w:proofErr w:type="gramStart"/>
-      <w:r>
-        <w:t>Ticket</w:t>
-      </w:r>
-      <w:proofErr w:type="gramEnd"/>
-      <w:r>
-        <w:t xml:space="preserve"> pero no utilizaba todos sus métodos y atributos, lo que indicaba un mal uso de la herencia. Esto generaba </w:t>
-      </w:r>
-      <w:proofErr w:type="spellStart"/>
-      <w:r>
-        <w:t>Refused</w:t>
-      </w:r>
-      <w:proofErr w:type="spellEnd"/>
-      <w:r>
-        <w:t xml:space="preserve"> </w:t>
-      </w:r>
-      <w:proofErr w:type="spellStart"/>
-      <w:r>
-        <w:t>Bequest</w:t>
-      </w:r>
-      <w:proofErr w:type="spellEnd"/>
-      <w:r>
-        <w:t>, ya que la subclase ignoraba gran parte de la funcionalidad heredada.</w:t>
-      </w:r>
-    </w:p>
-    <w:p>
-      <w:pPr>
-        <w:rPr>
-          <w:b/>
-          <w:bCs/>
-        </w:rPr>
-      </w:pPr>
-      <w:r>
-        <w:rPr>
-          <w:b/>
-          <w:bCs/>
-        </w:rPr>
-        <w:t>Beneficios obtenidos tras la refactorización:</w:t>
-      </w:r>
-      <w:r>
-        <w:rPr>
-          <w:b/>
-          <w:bCs/>
-        </w:rPr>
-        <w:t xml:space="preserve"> </w:t>
-      </w:r>
-      <w:r>
-        <w:t xml:space="preserve">Se eliminó la herencia innecesaria, haciendo que </w:t>
-      </w:r>
-      <w:proofErr w:type="spellStart"/>
-      <w:r>
-        <w:t>decoratorTicket</w:t>
-      </w:r>
-      <w:proofErr w:type="spellEnd"/>
-      <w:r>
-        <w:t xml:space="preserve"> use composición en lugar de herencia. Esto reduce el acoplamiento con </w:t>
-      </w:r>
-      <w:proofErr w:type="gramStart"/>
-      <w:r>
-        <w:t>Ticket</w:t>
-      </w:r>
-      <w:proofErr w:type="gramEnd"/>
-      <w:r>
-        <w:t xml:space="preserve">, evita que </w:t>
-      </w:r>
-      <w:proofErr w:type="spellStart"/>
-      <w:r>
-        <w:t>decoratorTicket</w:t>
-      </w:r>
-      <w:proofErr w:type="spellEnd"/>
-      <w:r>
-        <w:t xml:space="preserve"> herede métodos innecesarios y permite una mejor extensibilidad y reutilización del código sin depender de la jerarquía de clases.</w:t>
+        <w:t>Se eliminó la herencia innecesaria, haciendo que decoratorTicket use composición en lugar de herencia. Esto reduce el acoplamiento con Ticket, evita que decoratorTicket herede métodos innecesarios y permite una mejor extensibilidad y reutilización del código sin depender de la jerarquía de clases.</w:t>
       </w:r>
     </w:p>
     <w:p>
@@ -11763,7 +10758,7 @@
         </w:rPr>
         <w:t xml:space="preserve">LINK: </w:t>
       </w:r>
-      <w:hyperlink r:id="rId18" w:history="1">
+      <w:hyperlink r:id="rId19" w:history="1">
         <w:r>
           <w:rPr>
             <w:rStyle w:val="Hyperlink"/>
@@ -11771,19 +10766,8 @@
             <w:bCs/>
             <w:lang w:val="en-US"/>
           </w:rPr>
-          <w:t>https://github.com/RoberB1/Tarea2--</w:t>
+          <w:t>https://github.com/RoberB1/Tarea2--EnVivoTickets</w:t>
         </w:r>
-        <w:proofErr w:type="spellStart"/>
-        <w:r>
-          <w:rPr>
-            <w:rStyle w:val="Hyperlink"/>
-            <w:b/>
-            <w:bCs/>
-            <w:lang w:val="en-US"/>
-          </w:rPr>
-          <w:t>EnVivoTickets</w:t>
-        </w:r>
-        <w:proofErr w:type="spellEnd"/>
       </w:hyperlink>
     </w:p>
     <w:p>
@@ -11802,7 +10786,7 @@
       </w:pPr>
     </w:p>
     <w:sectPr>
-      <w:headerReference w:type="default" r:id="rId19"/>
+      <w:headerReference w:type="default" r:id="rId20"/>
       <w:pgSz w:w="11909" w:h="16834"/>
       <w:pgMar w:top="2304" w:right="1080" w:bottom="1440" w:left="1080" w:header="720" w:footer="720" w:gutter="0"/>
       <w:pgNumType w:start="1"/>
@@ -17444,6 +16428,7 @@
   <w:style w:type="character" w:default="1" w:styleId="DefaultParagraphFont">
     <w:name w:val="Default Paragraph Font"/>
     <w:uiPriority w:val="1"/>
+    <w:semiHidden/>
     <w:unhideWhenUsed/>
   </w:style>
   <w:style w:type="table" w:default="1" w:styleId="TableNormal">

--- a/Tarea 4 - SistemaEnVivoTickets.docx
+++ b/Tarea 4 - SistemaEnVivoTickets.docx
@@ -10249,6 +10249,7 @@
         <w:rPr>
           <w:b/>
           <w:bCs/>
+          <w:noProof/>
           <w:lang w:val="en-US"/>
         </w:rPr>
         <w:drawing>
@@ -10391,6 +10392,55 @@
     </w:p>
     <w:p>
       <w:pPr>
+        <w:rPr>
+          <w:b/>
+          <w:bCs/>
+        </w:rPr>
+      </w:pPr>
+      <w:r>
+        <w:rPr>
+          <w:b/>
+          <w:bCs/>
+        </w:rPr>
+        <w:drawing>
+          <wp:inline distT="0" distB="0" distL="0" distR="0" wp14:anchorId="68C5BB80" wp14:editId="374005D1">
+            <wp:extent cx="6190615" cy="2266315"/>
+            <wp:effectExtent l="0" t="0" r="635" b="635"/>
+            <wp:docPr id="868425162" name="Picture 1" descr="A screenshot of a computer&#10;&#10;Description automatically generated"/>
+            <wp:cNvGraphicFramePr>
+              <a:graphicFrameLocks xmlns:a="http://schemas.openxmlformats.org/drawingml/2006/main" noChangeAspect="1"/>
+            </wp:cNvGraphicFramePr>
+            <a:graphic xmlns:a="http://schemas.openxmlformats.org/drawingml/2006/main">
+              <a:graphicData uri="http://schemas.openxmlformats.org/drawingml/2006/picture">
+                <pic:pic xmlns:pic="http://schemas.openxmlformats.org/drawingml/2006/picture">
+                  <pic:nvPicPr>
+                    <pic:cNvPr id="868425162" name="Picture 1" descr="A screenshot of a computer&#10;&#10;Description automatically generated"/>
+                    <pic:cNvPicPr/>
+                  </pic:nvPicPr>
+                  <pic:blipFill>
+                    <a:blip r:embed="rId19"/>
+                    <a:stretch>
+                      <a:fillRect/>
+                    </a:stretch>
+                  </pic:blipFill>
+                  <pic:spPr>
+                    <a:xfrm>
+                      <a:off x="0" y="0"/>
+                      <a:ext cx="6190615" cy="2266315"/>
+                    </a:xfrm>
+                    <a:prstGeom prst="rect">
+                      <a:avLst/>
+                    </a:prstGeom>
+                  </pic:spPr>
+                </pic:pic>
+              </a:graphicData>
+            </a:graphic>
+          </wp:inline>
+        </w:drawing>
+      </w:r>
+    </w:p>
+    <w:p>
+      <w:pPr>
         <w:pStyle w:val="Heading2"/>
       </w:pPr>
       <w:r>
@@ -10642,7 +10692,11 @@
         <w:t xml:space="preserve"> </w:t>
       </w:r>
       <w:r>
-        <w:t>El código es más flexible y menos propenso a cambios en la estructura interna de Ticket. Se encapsula la lógica dentro de la clase correspondiente, mejorando la cohesión y reduciendo el acoplamiento. Ahora, en lugar de preguntar el estado del ticket desde fuera, el propio Ticket expone un método estaDisponible() que maneja internamente la lógica de disponibilidad.</w:t>
+        <w:t xml:space="preserve">El código es más flexible y menos propenso a cambios en la estructura interna de Ticket. Se encapsula la lógica dentro de la clase </w:t>
+      </w:r>
+      <w:r>
+        <w:lastRenderedPageBreak/>
+        <w:t>correspondiente, mejorando la cohesión y reduciendo el acoplamiento. Ahora, en lugar de preguntar el estado del ticket desde fuera, el propio Ticket expone un método estaDisponible() que maneja internamente la lógica de disponibilidad.</w:t>
       </w:r>
     </w:p>
     <w:p>
@@ -10706,7 +10760,6 @@
           <w:b/>
           <w:bCs/>
         </w:rPr>
-        <w:lastRenderedPageBreak/>
         <w:t>Beneficios obtenidos tras la refactorización:</w:t>
       </w:r>
       <w:r>
@@ -10758,7 +10811,7 @@
         </w:rPr>
         <w:t xml:space="preserve">LINK: </w:t>
       </w:r>
-      <w:hyperlink r:id="rId19" w:history="1">
+      <w:hyperlink r:id="rId20" w:history="1">
         <w:r>
           <w:rPr>
             <w:rStyle w:val="Hyperlink"/>
@@ -10786,7 +10839,7 @@
       </w:pPr>
     </w:p>
     <w:sectPr>
-      <w:headerReference w:type="default" r:id="rId20"/>
+      <w:headerReference w:type="default" r:id="rId21"/>
       <w:pgSz w:w="11909" w:h="16834"/>
       <w:pgMar w:top="2304" w:right="1080" w:bottom="1440" w:left="1080" w:header="720" w:footer="720" w:gutter="0"/>
       <w:pgNumType w:start="1"/>

--- a/Tarea 4 - SistemaEnVivoTickets.docx
+++ b/Tarea 4 - SistemaEnVivoTickets.docx
@@ -10401,6 +10401,7 @@
         <w:rPr>
           <w:b/>
           <w:bCs/>
+          <w:noProof/>
         </w:rPr>
         <w:drawing>
           <wp:inline distT="0" distB="0" distL="0" distR="0" wp14:anchorId="68C5BB80" wp14:editId="374005D1">
@@ -10542,7 +10543,45 @@
         <w:t>Capturas:</w:t>
       </w:r>
     </w:p>
-    <w:p/>
+    <w:p>
+      <w:r>
+        <w:drawing>
+          <wp:inline distT="0" distB="0" distL="0" distR="0" wp14:anchorId="5AE1C783" wp14:editId="633F61AA">
+            <wp:extent cx="6190615" cy="1703705"/>
+            <wp:effectExtent l="0" t="0" r="635" b="0"/>
+            <wp:docPr id="2118703416" name="Picture 1" descr="A screenshot of a computer&#10;&#10;Description automatically generated"/>
+            <wp:cNvGraphicFramePr>
+              <a:graphicFrameLocks xmlns:a="http://schemas.openxmlformats.org/drawingml/2006/main" noChangeAspect="1"/>
+            </wp:cNvGraphicFramePr>
+            <a:graphic xmlns:a="http://schemas.openxmlformats.org/drawingml/2006/main">
+              <a:graphicData uri="http://schemas.openxmlformats.org/drawingml/2006/picture">
+                <pic:pic xmlns:pic="http://schemas.openxmlformats.org/drawingml/2006/picture">
+                  <pic:nvPicPr>
+                    <pic:cNvPr id="2118703416" name="Picture 1" descr="A screenshot of a computer&#10;&#10;Description automatically generated"/>
+                    <pic:cNvPicPr/>
+                  </pic:nvPicPr>
+                  <pic:blipFill>
+                    <a:blip r:embed="rId20"/>
+                    <a:stretch>
+                      <a:fillRect/>
+                    </a:stretch>
+                  </pic:blipFill>
+                  <pic:spPr>
+                    <a:xfrm>
+                      <a:off x="0" y="0"/>
+                      <a:ext cx="6190615" cy="1703705"/>
+                    </a:xfrm>
+                    <a:prstGeom prst="rect">
+                      <a:avLst/>
+                    </a:prstGeom>
+                  </pic:spPr>
+                </pic:pic>
+              </a:graphicData>
+            </a:graphic>
+          </wp:inline>
+        </w:drawing>
+      </w:r>
+    </w:p>
     <w:p>
       <w:pPr>
         <w:pStyle w:val="Heading2"/>
@@ -10692,11 +10731,7 @@
         <w:t xml:space="preserve"> </w:t>
       </w:r>
       <w:r>
-        <w:t xml:space="preserve">El código es más flexible y menos propenso a cambios en la estructura interna de Ticket. Se encapsula la lógica dentro de la clase </w:t>
-      </w:r>
-      <w:r>
-        <w:lastRenderedPageBreak/>
-        <w:t>correspondiente, mejorando la cohesión y reduciendo el acoplamiento. Ahora, en lugar de preguntar el estado del ticket desde fuera, el propio Ticket expone un método estaDisponible() que maneja internamente la lógica de disponibilidad.</w:t>
+        <w:t>El código es más flexible y menos propenso a cambios en la estructura interna de Ticket. Se encapsula la lógica dentro de la clase correspondiente, mejorando la cohesión y reduciendo el acoplamiento. Ahora, en lugar de preguntar el estado del ticket desde fuera, el propio Ticket expone un método estaDisponible() que maneja internamente la lógica de disponibilidad.</w:t>
       </w:r>
     </w:p>
     <w:p>
@@ -10811,7 +10846,7 @@
         </w:rPr>
         <w:t xml:space="preserve">LINK: </w:t>
       </w:r>
-      <w:hyperlink r:id="rId20" w:history="1">
+      <w:hyperlink r:id="rId21" w:history="1">
         <w:r>
           <w:rPr>
             <w:rStyle w:val="Hyperlink"/>
@@ -10839,7 +10874,7 @@
       </w:pPr>
     </w:p>
     <w:sectPr>
-      <w:headerReference w:type="default" r:id="rId21"/>
+      <w:headerReference w:type="default" r:id="rId22"/>
       <w:pgSz w:w="11909" w:h="16834"/>
       <w:pgMar w:top="2304" w:right="1080" w:bottom="1440" w:left="1080" w:header="720" w:footer="720" w:gutter="0"/>
       <w:pgNumType w:start="1"/>

--- a/Tarea 4 - SistemaEnVivoTickets.docx
+++ b/Tarea 4 - SistemaEnVivoTickets.docx
@@ -1771,9 +1771,40 @@
           <w:sz w:val="32"/>
           <w:szCs w:val="32"/>
         </w:rPr>
-        <w:t>Identificación de Code Smells</w:t>
+        <w:t xml:space="preserve">Identificación de </w:t>
+      </w:r>
+      <w:proofErr w:type="spellStart"/>
+      <w:r>
+        <w:rPr>
+          <w:b/>
+          <w:bCs/>
+          <w:sz w:val="32"/>
+          <w:szCs w:val="32"/>
+        </w:rPr>
+        <w:t>Code</w:t>
+      </w:r>
+      <w:proofErr w:type="spellEnd"/>
+      <w:r>
+        <w:rPr>
+          <w:b/>
+          <w:bCs/>
+          <w:sz w:val="32"/>
+          <w:szCs w:val="32"/>
+        </w:rPr>
+        <w:t xml:space="preserve"> </w:t>
+      </w:r>
+      <w:proofErr w:type="spellStart"/>
+      <w:r>
+        <w:rPr>
+          <w:b/>
+          <w:bCs/>
+          <w:sz w:val="32"/>
+          <w:szCs w:val="32"/>
+        </w:rPr>
+        <w:t>Smells</w:t>
       </w:r>
       <w:bookmarkEnd w:id="0"/>
+      <w:proofErr w:type="spellEnd"/>
     </w:p>
     <w:p>
       <w:pPr>
@@ -1790,8 +1821,16 @@
         <w:rPr>
           <w:lang w:val="es-ES"/>
         </w:rPr>
-        <w:t>Primitive Obsession</w:t>
-      </w:r>
+        <w:t xml:space="preserve">Primitive </w:t>
+      </w:r>
+      <w:proofErr w:type="spellStart"/>
+      <w:r>
+        <w:rPr>
+          <w:lang w:val="es-ES"/>
+        </w:rPr>
+        <w:t>Obsession</w:t>
+      </w:r>
+      <w:proofErr w:type="spellEnd"/>
       <w:r>
         <w:t>:</w:t>
       </w:r>
@@ -1958,12 +1997,28 @@
       <w:r>
         <w:t xml:space="preserve">2. </w:t>
       </w:r>
+      <w:proofErr w:type="spellStart"/>
       <w:r>
         <w:rPr>
           <w:lang w:val="es-ES"/>
         </w:rPr>
-        <w:t>Inappropriate Intimacy</w:t>
-      </w:r>
+        <w:t>Inappropriate</w:t>
+      </w:r>
+      <w:proofErr w:type="spellEnd"/>
+      <w:r>
+        <w:rPr>
+          <w:lang w:val="es-ES"/>
+        </w:rPr>
+        <w:t xml:space="preserve"> </w:t>
+      </w:r>
+      <w:proofErr w:type="spellStart"/>
+      <w:r>
+        <w:rPr>
+          <w:lang w:val="es-ES"/>
+        </w:rPr>
+        <w:t>Intimacy</w:t>
+      </w:r>
+      <w:proofErr w:type="spellEnd"/>
       <w:r>
         <w:rPr>
           <w:sz w:val="22"/>
@@ -2170,8 +2225,16 @@
         <w:rPr>
           <w:lang w:val="es-ES"/>
         </w:rPr>
-        <w:t>Long Method</w:t>
-      </w:r>
+        <w:t xml:space="preserve">Long </w:t>
+      </w:r>
+      <w:proofErr w:type="spellStart"/>
+      <w:r>
+        <w:rPr>
+          <w:lang w:val="es-ES"/>
+        </w:rPr>
+        <w:t>Method</w:t>
+      </w:r>
+      <w:proofErr w:type="spellEnd"/>
       <w:r>
         <w:rPr>
           <w:sz w:val="22"/>
@@ -2377,12 +2440,28 @@
         <w:rPr>
           <w:lang w:val="es-ES"/>
         </w:rPr>
-        <w:t xml:space="preserve">Data Class </w:t>
+        <w:t xml:space="preserve">Data </w:t>
+      </w:r>
+      <w:proofErr w:type="spellStart"/>
+      <w:proofErr w:type="gramStart"/>
+      <w:r>
+        <w:rPr>
+          <w:lang w:val="es-ES"/>
+        </w:rPr>
+        <w:t>Class</w:t>
+      </w:r>
+      <w:proofErr w:type="spellEnd"/>
+      <w:r>
+        <w:rPr>
+          <w:lang w:val="es-ES"/>
+        </w:rPr>
+        <w:t xml:space="preserve"> </w:t>
       </w:r>
       <w:r>
         <w:t>:</w:t>
       </w:r>
       <w:bookmarkEnd w:id="4"/>
+      <w:proofErr w:type="gramEnd"/>
     </w:p>
     <w:p>
       <w:pPr>
@@ -2617,13 +2696,29 @@
         </w:rPr>
         <w:t xml:space="preserve">5. </w:t>
       </w:r>
+      <w:proofErr w:type="spellStart"/>
       <w:r>
         <w:rPr>
           <w:lang w:val="es-ES"/>
         </w:rPr>
-        <w:t>Feature Envy</w:t>
+        <w:t>Feature</w:t>
+      </w:r>
+      <w:proofErr w:type="spellEnd"/>
+      <w:r>
+        <w:rPr>
+          <w:lang w:val="es-ES"/>
+        </w:rPr>
+        <w:t xml:space="preserve"> </w:t>
+      </w:r>
+      <w:proofErr w:type="spellStart"/>
+      <w:r>
+        <w:rPr>
+          <w:lang w:val="es-ES"/>
+        </w:rPr>
+        <w:t>Envy</w:t>
       </w:r>
       <w:bookmarkEnd w:id="5"/>
+      <w:proofErr w:type="spellEnd"/>
     </w:p>
     <w:p>
       <w:pPr>
@@ -2807,9 +2902,31 @@
           <w:lang w:val="es-ES"/>
         </w:rPr>
         <w:lastRenderedPageBreak/>
-        <w:t>6. Null Pointer Risk</w:t>
+        <w:t xml:space="preserve">6. </w:t>
+      </w:r>
+      <w:proofErr w:type="spellStart"/>
+      <w:r>
+        <w:rPr>
+          <w:lang w:val="es-ES"/>
+        </w:rPr>
+        <w:t>Null</w:t>
+      </w:r>
+      <w:proofErr w:type="spellEnd"/>
+      <w:r>
+        <w:rPr>
+          <w:lang w:val="es-ES"/>
+        </w:rPr>
+        <w:t xml:space="preserve"> Pointer </w:t>
+      </w:r>
+      <w:proofErr w:type="spellStart"/>
+      <w:r>
+        <w:rPr>
+          <w:lang w:val="es-ES"/>
+        </w:rPr>
+        <w:t>Risk</w:t>
       </w:r>
       <w:bookmarkEnd w:id="6"/>
+      <w:proofErr w:type="spellEnd"/>
     </w:p>
     <w:p>
       <w:pPr>
@@ -3006,11 +3123,19 @@
         </w:rPr>
         <w:t xml:space="preserve">7. </w:t>
       </w:r>
+      <w:proofErr w:type="spellStart"/>
       <w:r>
         <w:rPr>
           <w:lang w:val="es-ES"/>
         </w:rPr>
-        <w:t>Spelling Error</w:t>
+        <w:t>Spelling</w:t>
+      </w:r>
+      <w:proofErr w:type="spellEnd"/>
+      <w:r>
+        <w:rPr>
+          <w:lang w:val="es-ES"/>
+        </w:rPr>
+        <w:t xml:space="preserve"> Error</w:t>
       </w:r>
       <w:bookmarkEnd w:id="7"/>
     </w:p>
@@ -3202,9 +3327,17 @@
         <w:rPr>
           <w:lang w:val="es-ES"/>
         </w:rPr>
-        <w:t>Data Clump</w:t>
+        <w:t xml:space="preserve">Data </w:t>
+      </w:r>
+      <w:proofErr w:type="spellStart"/>
+      <w:r>
+        <w:rPr>
+          <w:lang w:val="es-ES"/>
+        </w:rPr>
+        <w:t>Clump</w:t>
       </w:r>
       <w:bookmarkEnd w:id="8"/>
+      <w:proofErr w:type="spellEnd"/>
     </w:p>
     <w:p>
       <w:pPr>
@@ -3382,9 +3515,31 @@
         <w:rPr>
           <w:lang w:val="es-ES"/>
         </w:rPr>
-        <w:t>9. Message Chains</w:t>
+        <w:t xml:space="preserve">9. </w:t>
+      </w:r>
+      <w:proofErr w:type="spellStart"/>
+      <w:r>
+        <w:rPr>
+          <w:lang w:val="es-ES"/>
+        </w:rPr>
+        <w:t>Message</w:t>
+      </w:r>
+      <w:proofErr w:type="spellEnd"/>
+      <w:r>
+        <w:rPr>
+          <w:lang w:val="es-ES"/>
+        </w:rPr>
+        <w:t xml:space="preserve"> </w:t>
+      </w:r>
+      <w:proofErr w:type="spellStart"/>
+      <w:r>
+        <w:rPr>
+          <w:lang w:val="es-ES"/>
+        </w:rPr>
+        <w:t>Chains</w:t>
       </w:r>
       <w:bookmarkEnd w:id="9"/>
+      <w:proofErr w:type="spellEnd"/>
     </w:p>
     <w:p>
       <w:pPr>
@@ -3582,13 +3737,29 @@
         </w:rPr>
         <w:t xml:space="preserve">. </w:t>
       </w:r>
+      <w:proofErr w:type="spellStart"/>
       <w:r>
         <w:rPr>
           <w:lang w:val="es-ES"/>
         </w:rPr>
-        <w:t>Refused Bequest</w:t>
+        <w:t>Refused</w:t>
+      </w:r>
+      <w:proofErr w:type="spellEnd"/>
+      <w:r>
+        <w:rPr>
+          <w:lang w:val="es-ES"/>
+        </w:rPr>
+        <w:t xml:space="preserve"> </w:t>
+      </w:r>
+      <w:proofErr w:type="spellStart"/>
+      <w:r>
+        <w:rPr>
+          <w:lang w:val="es-ES"/>
+        </w:rPr>
+        <w:t>Bequest</w:t>
       </w:r>
       <w:bookmarkEnd w:id="10"/>
+      <w:proofErr w:type="spellEnd"/>
     </w:p>
     <w:p>
       <w:pPr>
@@ -4300,6 +4471,7 @@
                 <w14:ligatures w14:val="none"/>
               </w:rPr>
             </w:pPr>
+            <w:proofErr w:type="spellStart"/>
             <w:r>
               <w:rPr>
                 <w:rFonts w:ascii="Times New Roman" w:eastAsia="Times New Roman" w:hAnsi="Times New Roman" w:cs="Times New Roman"/>
@@ -4311,6 +4483,7 @@
               </w:rPr>
               <w:t>agregarObservador</w:t>
             </w:r>
+            <w:proofErr w:type="spellEnd"/>
           </w:p>
         </w:tc>
         <w:tc>
@@ -4526,6 +4699,7 @@
                 <w14:ligatures w14:val="none"/>
               </w:rPr>
             </w:pPr>
+            <w:proofErr w:type="spellStart"/>
             <w:r>
               <w:rPr>
                 <w:rFonts w:ascii="Times New Roman" w:eastAsia="Times New Roman" w:hAnsi="Times New Roman" w:cs="Times New Roman"/>
@@ -4537,6 +4711,7 @@
               </w:rPr>
               <w:t>agregarObservador</w:t>
             </w:r>
+            <w:proofErr w:type="spellEnd"/>
           </w:p>
         </w:tc>
         <w:tc>
@@ -4622,6 +4797,7 @@
                 <w14:ligatures w14:val="none"/>
               </w:rPr>
             </w:pPr>
+            <w:proofErr w:type="spellStart"/>
             <w:r>
               <w:rPr>
                 <w:rFonts w:ascii="Times New Roman" w:eastAsia="Times New Roman" w:hAnsi="Times New Roman" w:cs="Times New Roman"/>
@@ -4633,6 +4809,7 @@
               </w:rPr>
               <w:t>null</w:t>
             </w:r>
+            <w:proofErr w:type="spellEnd"/>
           </w:p>
         </w:tc>
         <w:tc>
@@ -4752,6 +4929,7 @@
                 <w14:ligatures w14:val="none"/>
               </w:rPr>
             </w:pPr>
+            <w:proofErr w:type="spellStart"/>
             <w:r>
               <w:rPr>
                 <w:rFonts w:ascii="Times New Roman" w:eastAsia="Times New Roman" w:hAnsi="Times New Roman" w:cs="Times New Roman"/>
@@ -4763,6 +4941,7 @@
               </w:rPr>
               <w:t>eliminarObservador</w:t>
             </w:r>
+            <w:proofErr w:type="spellEnd"/>
           </w:p>
         </w:tc>
         <w:tc>
@@ -4978,6 +5157,7 @@
                 <w14:ligatures w14:val="none"/>
               </w:rPr>
             </w:pPr>
+            <w:proofErr w:type="spellStart"/>
             <w:r>
               <w:rPr>
                 <w:rFonts w:ascii="Times New Roman" w:eastAsia="Times New Roman" w:hAnsi="Times New Roman" w:cs="Times New Roman"/>
@@ -4989,6 +5169,7 @@
               </w:rPr>
               <w:t>eliminarObservador</w:t>
             </w:r>
+            <w:proofErr w:type="spellEnd"/>
           </w:p>
         </w:tc>
         <w:tc>
@@ -5172,6 +5353,7 @@
                 <w14:ligatures w14:val="none"/>
               </w:rPr>
             </w:pPr>
+            <w:proofErr w:type="spellStart"/>
             <w:r>
               <w:rPr>
                 <w:rFonts w:ascii="Times New Roman" w:eastAsia="Times New Roman" w:hAnsi="Times New Roman" w:cs="Times New Roman"/>
@@ -5183,6 +5365,7 @@
               </w:rPr>
               <w:t>FacadeSystem</w:t>
             </w:r>
+            <w:proofErr w:type="spellEnd"/>
           </w:p>
         </w:tc>
         <w:tc>
@@ -5204,6 +5387,7 @@
                 <w14:ligatures w14:val="none"/>
               </w:rPr>
             </w:pPr>
+            <w:proofErr w:type="spellStart"/>
             <w:r>
               <w:rPr>
                 <w:rFonts w:ascii="Times New Roman" w:eastAsia="Times New Roman" w:hAnsi="Times New Roman" w:cs="Times New Roman"/>
@@ -5215,6 +5399,7 @@
               </w:rPr>
               <w:t>verDisponibilidad</w:t>
             </w:r>
+            <w:proofErr w:type="spellEnd"/>
           </w:p>
         </w:tc>
         <w:tc>
@@ -5398,6 +5583,7 @@
                 <w14:ligatures w14:val="none"/>
               </w:rPr>
             </w:pPr>
+            <w:proofErr w:type="spellStart"/>
             <w:r>
               <w:rPr>
                 <w:rFonts w:ascii="Times New Roman" w:eastAsia="Times New Roman" w:hAnsi="Times New Roman" w:cs="Times New Roman"/>
@@ -5409,6 +5595,7 @@
               </w:rPr>
               <w:t>FacadeSystem</w:t>
             </w:r>
+            <w:proofErr w:type="spellEnd"/>
           </w:p>
         </w:tc>
         <w:tc>
@@ -5430,6 +5617,7 @@
                 <w14:ligatures w14:val="none"/>
               </w:rPr>
             </w:pPr>
+            <w:proofErr w:type="spellStart"/>
             <w:r>
               <w:rPr>
                 <w:rFonts w:ascii="Times New Roman" w:eastAsia="Times New Roman" w:hAnsi="Times New Roman" w:cs="Times New Roman"/>
@@ -5441,6 +5629,7 @@
               </w:rPr>
               <w:t>reservarTicket</w:t>
             </w:r>
+            <w:proofErr w:type="spellEnd"/>
           </w:p>
         </w:tc>
         <w:tc>
@@ -5471,7 +5660,31 @@
                 <w:lang w:eastAsia="es-EC"/>
                 <w14:ligatures w14:val="none"/>
               </w:rPr>
-              <w:t>Reservar un ticket disponible</w:t>
+              <w:t xml:space="preserve">Reservar un </w:t>
+            </w:r>
+            <w:proofErr w:type="gramStart"/>
+            <w:r>
+              <w:rPr>
+                <w:rFonts w:ascii="Times New Roman" w:eastAsia="Times New Roman" w:hAnsi="Times New Roman" w:cs="Times New Roman"/>
+                <w:kern w:val="0"/>
+                <w:sz w:val="20"/>
+                <w:szCs w:val="20"/>
+                <w:lang w:eastAsia="es-EC"/>
+                <w14:ligatures w14:val="none"/>
+              </w:rPr>
+              <w:t>ticket</w:t>
+            </w:r>
+            <w:proofErr w:type="gramEnd"/>
+            <w:r>
+              <w:rPr>
+                <w:rFonts w:ascii="Times New Roman" w:eastAsia="Times New Roman" w:hAnsi="Times New Roman" w:cs="Times New Roman"/>
+                <w:kern w:val="0"/>
+                <w:sz w:val="20"/>
+                <w:szCs w:val="20"/>
+                <w:lang w:eastAsia="es-EC"/>
+                <w14:ligatures w14:val="none"/>
+              </w:rPr>
+              <w:t xml:space="preserve"> disponible</w:t>
             </w:r>
           </w:p>
         </w:tc>
@@ -5494,16 +5707,29 @@
                 <w14:ligatures w14:val="none"/>
               </w:rPr>
             </w:pPr>
-            <w:r>
-              <w:rPr>
-                <w:rFonts w:ascii="Times New Roman" w:eastAsia="Times New Roman" w:hAnsi="Times New Roman" w:cs="Times New Roman"/>
-                <w:kern w:val="0"/>
-                <w:sz w:val="20"/>
-                <w:szCs w:val="20"/>
-                <w:lang w:eastAsia="es-EC"/>
-                <w14:ligatures w14:val="none"/>
-              </w:rPr>
-              <w:t>Ticket en estado "disponible"</w:t>
+            <w:proofErr w:type="gramStart"/>
+            <w:r>
+              <w:rPr>
+                <w:rFonts w:ascii="Times New Roman" w:eastAsia="Times New Roman" w:hAnsi="Times New Roman" w:cs="Times New Roman"/>
+                <w:kern w:val="0"/>
+                <w:sz w:val="20"/>
+                <w:szCs w:val="20"/>
+                <w:lang w:eastAsia="es-EC"/>
+                <w14:ligatures w14:val="none"/>
+              </w:rPr>
+              <w:t>Ticket</w:t>
+            </w:r>
+            <w:proofErr w:type="gramEnd"/>
+            <w:r>
+              <w:rPr>
+                <w:rFonts w:ascii="Times New Roman" w:eastAsia="Times New Roman" w:hAnsi="Times New Roman" w:cs="Times New Roman"/>
+                <w:kern w:val="0"/>
+                <w:sz w:val="20"/>
+                <w:szCs w:val="20"/>
+                <w:lang w:eastAsia="es-EC"/>
+                <w14:ligatures w14:val="none"/>
+              </w:rPr>
+              <w:t xml:space="preserve"> en estado "disponible"</w:t>
             </w:r>
           </w:p>
         </w:tc>
@@ -5526,16 +5752,29 @@
                 <w14:ligatures w14:val="none"/>
               </w:rPr>
             </w:pPr>
-            <w:r>
-              <w:rPr>
-                <w:rFonts w:ascii="Times New Roman" w:eastAsia="Times New Roman" w:hAnsi="Times New Roman" w:cs="Times New Roman"/>
-                <w:kern w:val="0"/>
-                <w:sz w:val="20"/>
-                <w:szCs w:val="20"/>
-                <w:lang w:eastAsia="es-EC"/>
-                <w14:ligatures w14:val="none"/>
-              </w:rPr>
-              <w:t>Ticket válido</w:t>
+            <w:proofErr w:type="gramStart"/>
+            <w:r>
+              <w:rPr>
+                <w:rFonts w:ascii="Times New Roman" w:eastAsia="Times New Roman" w:hAnsi="Times New Roman" w:cs="Times New Roman"/>
+                <w:kern w:val="0"/>
+                <w:sz w:val="20"/>
+                <w:szCs w:val="20"/>
+                <w:lang w:eastAsia="es-EC"/>
+                <w14:ligatures w14:val="none"/>
+              </w:rPr>
+              <w:t>Ticket</w:t>
+            </w:r>
+            <w:proofErr w:type="gramEnd"/>
+            <w:r>
+              <w:rPr>
+                <w:rFonts w:ascii="Times New Roman" w:eastAsia="Times New Roman" w:hAnsi="Times New Roman" w:cs="Times New Roman"/>
+                <w:kern w:val="0"/>
+                <w:sz w:val="20"/>
+                <w:szCs w:val="20"/>
+                <w:lang w:eastAsia="es-EC"/>
+                <w14:ligatures w14:val="none"/>
+              </w:rPr>
+              <w:t xml:space="preserve"> válido</w:t>
             </w:r>
           </w:p>
         </w:tc>
@@ -5567,7 +5806,31 @@
                 <w:lang w:eastAsia="es-EC"/>
                 <w14:ligatures w14:val="none"/>
               </w:rPr>
-              <w:t>Estado del ticket "reservado"</w:t>
+              <w:t xml:space="preserve">Estado del </w:t>
+            </w:r>
+            <w:proofErr w:type="gramStart"/>
+            <w:r>
+              <w:rPr>
+                <w:rFonts w:ascii="Times New Roman" w:eastAsia="Times New Roman" w:hAnsi="Times New Roman" w:cs="Times New Roman"/>
+                <w:kern w:val="0"/>
+                <w:sz w:val="20"/>
+                <w:szCs w:val="20"/>
+                <w:lang w:eastAsia="es-EC"/>
+                <w14:ligatures w14:val="none"/>
+              </w:rPr>
+              <w:t>ticket</w:t>
+            </w:r>
+            <w:proofErr w:type="gramEnd"/>
+            <w:r>
+              <w:rPr>
+                <w:rFonts w:ascii="Times New Roman" w:eastAsia="Times New Roman" w:hAnsi="Times New Roman" w:cs="Times New Roman"/>
+                <w:kern w:val="0"/>
+                <w:sz w:val="20"/>
+                <w:szCs w:val="20"/>
+                <w:lang w:eastAsia="es-EC"/>
+                <w14:ligatures w14:val="none"/>
+              </w:rPr>
+              <w:t xml:space="preserve"> "reservado"</w:t>
             </w:r>
           </w:p>
         </w:tc>
@@ -5624,6 +5887,7 @@
                 <w14:ligatures w14:val="none"/>
               </w:rPr>
             </w:pPr>
+            <w:proofErr w:type="spellStart"/>
             <w:r>
               <w:rPr>
                 <w:rFonts w:ascii="Times New Roman" w:eastAsia="Times New Roman" w:hAnsi="Times New Roman" w:cs="Times New Roman"/>
@@ -5635,6 +5899,7 @@
               </w:rPr>
               <w:t>FacadeSystem</w:t>
             </w:r>
+            <w:proofErr w:type="spellEnd"/>
           </w:p>
         </w:tc>
         <w:tc>
@@ -5656,6 +5921,7 @@
                 <w14:ligatures w14:val="none"/>
               </w:rPr>
             </w:pPr>
+            <w:proofErr w:type="spellStart"/>
             <w:r>
               <w:rPr>
                 <w:rFonts w:ascii="Times New Roman" w:eastAsia="Times New Roman" w:hAnsi="Times New Roman" w:cs="Times New Roman"/>
@@ -5667,6 +5933,7 @@
               </w:rPr>
               <w:t>reservarTicket</w:t>
             </w:r>
+            <w:proofErr w:type="spellEnd"/>
           </w:p>
         </w:tc>
         <w:tc>
@@ -5697,7 +5964,31 @@
                 <w:lang w:eastAsia="es-EC"/>
                 <w14:ligatures w14:val="none"/>
               </w:rPr>
-              <w:t>Intentar reservar un ticket ya reservado</w:t>
+              <w:t xml:space="preserve">Intentar reservar un </w:t>
+            </w:r>
+            <w:proofErr w:type="gramStart"/>
+            <w:r>
+              <w:rPr>
+                <w:rFonts w:ascii="Times New Roman" w:eastAsia="Times New Roman" w:hAnsi="Times New Roman" w:cs="Times New Roman"/>
+                <w:kern w:val="0"/>
+                <w:sz w:val="20"/>
+                <w:szCs w:val="20"/>
+                <w:lang w:eastAsia="es-EC"/>
+                <w14:ligatures w14:val="none"/>
+              </w:rPr>
+              <w:t>ticket</w:t>
+            </w:r>
+            <w:proofErr w:type="gramEnd"/>
+            <w:r>
+              <w:rPr>
+                <w:rFonts w:ascii="Times New Roman" w:eastAsia="Times New Roman" w:hAnsi="Times New Roman" w:cs="Times New Roman"/>
+                <w:kern w:val="0"/>
+                <w:sz w:val="20"/>
+                <w:szCs w:val="20"/>
+                <w:lang w:eastAsia="es-EC"/>
+                <w14:ligatures w14:val="none"/>
+              </w:rPr>
+              <w:t xml:space="preserve"> ya reservado</w:t>
             </w:r>
           </w:p>
         </w:tc>
@@ -5720,16 +6011,29 @@
                 <w14:ligatures w14:val="none"/>
               </w:rPr>
             </w:pPr>
-            <w:r>
-              <w:rPr>
-                <w:rFonts w:ascii="Times New Roman" w:eastAsia="Times New Roman" w:hAnsi="Times New Roman" w:cs="Times New Roman"/>
-                <w:kern w:val="0"/>
-                <w:sz w:val="20"/>
-                <w:szCs w:val="20"/>
-                <w:lang w:eastAsia="es-EC"/>
-                <w14:ligatures w14:val="none"/>
-              </w:rPr>
-              <w:t>Ticket en estado "reservado"</w:t>
+            <w:proofErr w:type="gramStart"/>
+            <w:r>
+              <w:rPr>
+                <w:rFonts w:ascii="Times New Roman" w:eastAsia="Times New Roman" w:hAnsi="Times New Roman" w:cs="Times New Roman"/>
+                <w:kern w:val="0"/>
+                <w:sz w:val="20"/>
+                <w:szCs w:val="20"/>
+                <w:lang w:eastAsia="es-EC"/>
+                <w14:ligatures w14:val="none"/>
+              </w:rPr>
+              <w:t>Ticket</w:t>
+            </w:r>
+            <w:proofErr w:type="gramEnd"/>
+            <w:r>
+              <w:rPr>
+                <w:rFonts w:ascii="Times New Roman" w:eastAsia="Times New Roman" w:hAnsi="Times New Roman" w:cs="Times New Roman"/>
+                <w:kern w:val="0"/>
+                <w:sz w:val="20"/>
+                <w:szCs w:val="20"/>
+                <w:lang w:eastAsia="es-EC"/>
+                <w14:ligatures w14:val="none"/>
+              </w:rPr>
+              <w:t xml:space="preserve"> en estado "reservado"</w:t>
             </w:r>
           </w:p>
         </w:tc>
@@ -5752,16 +6056,29 @@
                 <w14:ligatures w14:val="none"/>
               </w:rPr>
             </w:pPr>
-            <w:r>
-              <w:rPr>
-                <w:rFonts w:ascii="Times New Roman" w:eastAsia="Times New Roman" w:hAnsi="Times New Roman" w:cs="Times New Roman"/>
-                <w:kern w:val="0"/>
-                <w:sz w:val="20"/>
-                <w:szCs w:val="20"/>
-                <w:lang w:eastAsia="es-EC"/>
-                <w14:ligatures w14:val="none"/>
-              </w:rPr>
-              <w:t>Ticket válido</w:t>
+            <w:proofErr w:type="gramStart"/>
+            <w:r>
+              <w:rPr>
+                <w:rFonts w:ascii="Times New Roman" w:eastAsia="Times New Roman" w:hAnsi="Times New Roman" w:cs="Times New Roman"/>
+                <w:kern w:val="0"/>
+                <w:sz w:val="20"/>
+                <w:szCs w:val="20"/>
+                <w:lang w:eastAsia="es-EC"/>
+                <w14:ligatures w14:val="none"/>
+              </w:rPr>
+              <w:t>Ticket</w:t>
+            </w:r>
+            <w:proofErr w:type="gramEnd"/>
+            <w:r>
+              <w:rPr>
+                <w:rFonts w:ascii="Times New Roman" w:eastAsia="Times New Roman" w:hAnsi="Times New Roman" w:cs="Times New Roman"/>
+                <w:kern w:val="0"/>
+                <w:sz w:val="20"/>
+                <w:szCs w:val="20"/>
+                <w:lang w:eastAsia="es-EC"/>
+                <w14:ligatures w14:val="none"/>
+              </w:rPr>
+              <w:t xml:space="preserve"> válido</w:t>
             </w:r>
           </w:p>
         </w:tc>
@@ -5850,6 +6167,7 @@
                 <w14:ligatures w14:val="none"/>
               </w:rPr>
             </w:pPr>
+            <w:proofErr w:type="spellStart"/>
             <w:r>
               <w:rPr>
                 <w:rFonts w:ascii="Times New Roman" w:eastAsia="Times New Roman" w:hAnsi="Times New Roman" w:cs="Times New Roman"/>
@@ -5861,6 +6179,7 @@
               </w:rPr>
               <w:t>FacadeSystem</w:t>
             </w:r>
+            <w:proofErr w:type="spellEnd"/>
           </w:p>
         </w:tc>
         <w:tc>
@@ -5882,6 +6201,7 @@
                 <w14:ligatures w14:val="none"/>
               </w:rPr>
             </w:pPr>
+            <w:proofErr w:type="spellStart"/>
             <w:r>
               <w:rPr>
                 <w:rFonts w:ascii="Times New Roman" w:eastAsia="Times New Roman" w:hAnsi="Times New Roman" w:cs="Times New Roman"/>
@@ -5893,6 +6213,7 @@
               </w:rPr>
               <w:t>realizarPago</w:t>
             </w:r>
+            <w:proofErr w:type="spellEnd"/>
           </w:p>
         </w:tc>
         <w:tc>
@@ -6076,6 +6397,7 @@
                 <w14:ligatures w14:val="none"/>
               </w:rPr>
             </w:pPr>
+            <w:proofErr w:type="spellStart"/>
             <w:r>
               <w:rPr>
                 <w:rFonts w:ascii="Times New Roman" w:eastAsia="Times New Roman" w:hAnsi="Times New Roman" w:cs="Times New Roman"/>
@@ -6087,6 +6409,7 @@
               </w:rPr>
               <w:t>Funcion</w:t>
             </w:r>
+            <w:proofErr w:type="spellEnd"/>
           </w:p>
         </w:tc>
         <w:tc>
@@ -6108,6 +6431,7 @@
                 <w14:ligatures w14:val="none"/>
               </w:rPr>
             </w:pPr>
+            <w:proofErr w:type="spellStart"/>
             <w:r>
               <w:rPr>
                 <w:rFonts w:ascii="Times New Roman" w:eastAsia="Times New Roman" w:hAnsi="Times New Roman" w:cs="Times New Roman"/>
@@ -6119,6 +6443,7 @@
               </w:rPr>
               <w:t>mostrarDisponibilidad</w:t>
             </w:r>
+            <w:proofErr w:type="spellEnd"/>
           </w:p>
         </w:tc>
         <w:tc>
@@ -6303,6 +6628,7 @@
                 <w14:ligatures w14:val="none"/>
               </w:rPr>
             </w:pPr>
+            <w:proofErr w:type="spellStart"/>
             <w:r>
               <w:rPr>
                 <w:rFonts w:ascii="Times New Roman" w:eastAsia="Times New Roman" w:hAnsi="Times New Roman" w:cs="Times New Roman"/>
@@ -6314,6 +6640,7 @@
               </w:rPr>
               <w:t>Funcion</w:t>
             </w:r>
+            <w:proofErr w:type="spellEnd"/>
           </w:p>
         </w:tc>
         <w:tc>
@@ -6335,6 +6662,7 @@
                 <w14:ligatures w14:val="none"/>
               </w:rPr>
             </w:pPr>
+            <w:proofErr w:type="spellStart"/>
             <w:r>
               <w:rPr>
                 <w:rFonts w:ascii="Times New Roman" w:eastAsia="Times New Roman" w:hAnsi="Times New Roman" w:cs="Times New Roman"/>
@@ -6346,6 +6674,7 @@
               </w:rPr>
               <w:t>reservarAsiento</w:t>
             </w:r>
+            <w:proofErr w:type="spellEnd"/>
           </w:p>
         </w:tc>
         <w:tc>
@@ -6529,6 +6858,7 @@
                 <w14:ligatures w14:val="none"/>
               </w:rPr>
             </w:pPr>
+            <w:proofErr w:type="spellStart"/>
             <w:r>
               <w:rPr>
                 <w:rFonts w:ascii="Times New Roman" w:eastAsia="Times New Roman" w:hAnsi="Times New Roman" w:cs="Times New Roman"/>
@@ -6540,6 +6870,7 @@
               </w:rPr>
               <w:t>Funcion</w:t>
             </w:r>
+            <w:proofErr w:type="spellEnd"/>
           </w:p>
         </w:tc>
         <w:tc>
@@ -6561,6 +6892,7 @@
                 <w14:ligatures w14:val="none"/>
               </w:rPr>
             </w:pPr>
+            <w:proofErr w:type="spellStart"/>
             <w:r>
               <w:rPr>
                 <w:rFonts w:ascii="Times New Roman" w:eastAsia="Times New Roman" w:hAnsi="Times New Roman" w:cs="Times New Roman"/>
@@ -6572,6 +6904,7 @@
               </w:rPr>
               <w:t>reservarAsiento</w:t>
             </w:r>
+            <w:proofErr w:type="spellEnd"/>
           </w:p>
         </w:tc>
         <w:tc>
@@ -6787,6 +7120,7 @@
                 <w14:ligatures w14:val="none"/>
               </w:rPr>
             </w:pPr>
+            <w:proofErr w:type="spellStart"/>
             <w:r>
               <w:rPr>
                 <w:rFonts w:ascii="Times New Roman" w:eastAsia="Times New Roman" w:hAnsi="Times New Roman" w:cs="Times New Roman"/>
@@ -6798,6 +7132,7 @@
               </w:rPr>
               <w:t>registrarIncidente</w:t>
             </w:r>
+            <w:proofErr w:type="spellEnd"/>
           </w:p>
         </w:tc>
         <w:tc>
@@ -7013,6 +7348,7 @@
                 <w14:ligatures w14:val="none"/>
               </w:rPr>
             </w:pPr>
+            <w:proofErr w:type="spellStart"/>
             <w:r>
               <w:rPr>
                 <w:rFonts w:ascii="Times New Roman" w:eastAsia="Times New Roman" w:hAnsi="Times New Roman" w:cs="Times New Roman"/>
@@ -7024,6 +7360,7 @@
               </w:rPr>
               <w:t>escalarIncidente</w:t>
             </w:r>
+            <w:proofErr w:type="spellEnd"/>
           </w:p>
         </w:tc>
         <w:tc>
@@ -7239,6 +7576,7 @@
                 <w14:ligatures w14:val="none"/>
               </w:rPr>
             </w:pPr>
+            <w:proofErr w:type="spellStart"/>
             <w:r>
               <w:rPr>
                 <w:rFonts w:ascii="Times New Roman" w:eastAsia="Times New Roman" w:hAnsi="Times New Roman" w:cs="Times New Roman"/>
@@ -7250,6 +7588,7 @@
               </w:rPr>
               <w:t>recibirNotificacion</w:t>
             </w:r>
+            <w:proofErr w:type="spellEnd"/>
           </w:p>
         </w:tc>
         <w:tc>
@@ -7433,6 +7772,7 @@
                 <w14:ligatures w14:val="none"/>
               </w:rPr>
             </w:pPr>
+            <w:proofErr w:type="gramStart"/>
             <w:r>
               <w:rPr>
                 <w:rFonts w:ascii="Times New Roman" w:eastAsia="Times New Roman" w:hAnsi="Times New Roman" w:cs="Times New Roman"/>
@@ -7444,6 +7784,7 @@
               </w:rPr>
               <w:t>Ticket</w:t>
             </w:r>
+            <w:proofErr w:type="gramEnd"/>
           </w:p>
         </w:tc>
         <w:tc>
@@ -7506,8 +7847,21 @@
                 <w:lang w:eastAsia="es-EC"/>
                 <w14:ligatures w14:val="none"/>
               </w:rPr>
-              <w:t>Verificar reserva de un ticket</w:t>
-            </w:r>
+              <w:t xml:space="preserve">Verificar reserva de un </w:t>
+            </w:r>
+            <w:proofErr w:type="gramStart"/>
+            <w:r>
+              <w:rPr>
+                <w:rFonts w:ascii="Times New Roman" w:eastAsia="Times New Roman" w:hAnsi="Times New Roman" w:cs="Times New Roman"/>
+                <w:kern w:val="0"/>
+                <w:sz w:val="20"/>
+                <w:szCs w:val="20"/>
+                <w:lang w:eastAsia="es-EC"/>
+                <w14:ligatures w14:val="none"/>
+              </w:rPr>
+              <w:t>ticket</w:t>
+            </w:r>
+            <w:proofErr w:type="gramEnd"/>
           </w:p>
         </w:tc>
         <w:tc>
@@ -7529,16 +7883,29 @@
                 <w14:ligatures w14:val="none"/>
               </w:rPr>
             </w:pPr>
-            <w:r>
-              <w:rPr>
-                <w:rFonts w:ascii="Times New Roman" w:eastAsia="Times New Roman" w:hAnsi="Times New Roman" w:cs="Times New Roman"/>
-                <w:kern w:val="0"/>
-                <w:sz w:val="20"/>
-                <w:szCs w:val="20"/>
-                <w:lang w:eastAsia="es-EC"/>
-                <w14:ligatures w14:val="none"/>
-              </w:rPr>
-              <w:t>Ticket en estado "disponible"</w:t>
+            <w:proofErr w:type="gramStart"/>
+            <w:r>
+              <w:rPr>
+                <w:rFonts w:ascii="Times New Roman" w:eastAsia="Times New Roman" w:hAnsi="Times New Roman" w:cs="Times New Roman"/>
+                <w:kern w:val="0"/>
+                <w:sz w:val="20"/>
+                <w:szCs w:val="20"/>
+                <w:lang w:eastAsia="es-EC"/>
+                <w14:ligatures w14:val="none"/>
+              </w:rPr>
+              <w:t>Ticket</w:t>
+            </w:r>
+            <w:proofErr w:type="gramEnd"/>
+            <w:r>
+              <w:rPr>
+                <w:rFonts w:ascii="Times New Roman" w:eastAsia="Times New Roman" w:hAnsi="Times New Roman" w:cs="Times New Roman"/>
+                <w:kern w:val="0"/>
+                <w:sz w:val="20"/>
+                <w:szCs w:val="20"/>
+                <w:lang w:eastAsia="es-EC"/>
+                <w14:ligatures w14:val="none"/>
+              </w:rPr>
+              <w:t xml:space="preserve"> en estado "disponible"</w:t>
             </w:r>
           </w:p>
         </w:tc>
@@ -7561,16 +7928,29 @@
                 <w14:ligatures w14:val="none"/>
               </w:rPr>
             </w:pPr>
-            <w:r>
-              <w:rPr>
-                <w:rFonts w:ascii="Times New Roman" w:eastAsia="Times New Roman" w:hAnsi="Times New Roman" w:cs="Times New Roman"/>
-                <w:kern w:val="0"/>
-                <w:sz w:val="20"/>
-                <w:szCs w:val="20"/>
-                <w:lang w:eastAsia="es-EC"/>
-                <w14:ligatures w14:val="none"/>
-              </w:rPr>
-              <w:t>Ticket válido</w:t>
+            <w:proofErr w:type="gramStart"/>
+            <w:r>
+              <w:rPr>
+                <w:rFonts w:ascii="Times New Roman" w:eastAsia="Times New Roman" w:hAnsi="Times New Roman" w:cs="Times New Roman"/>
+                <w:kern w:val="0"/>
+                <w:sz w:val="20"/>
+                <w:szCs w:val="20"/>
+                <w:lang w:eastAsia="es-EC"/>
+                <w14:ligatures w14:val="none"/>
+              </w:rPr>
+              <w:t>Ticket</w:t>
+            </w:r>
+            <w:proofErr w:type="gramEnd"/>
+            <w:r>
+              <w:rPr>
+                <w:rFonts w:ascii="Times New Roman" w:eastAsia="Times New Roman" w:hAnsi="Times New Roman" w:cs="Times New Roman"/>
+                <w:kern w:val="0"/>
+                <w:sz w:val="20"/>
+                <w:szCs w:val="20"/>
+                <w:lang w:eastAsia="es-EC"/>
+                <w14:ligatures w14:val="none"/>
+              </w:rPr>
+              <w:t xml:space="preserve"> válido</w:t>
             </w:r>
           </w:p>
         </w:tc>
@@ -7593,16 +7973,29 @@
                 <w14:ligatures w14:val="none"/>
               </w:rPr>
             </w:pPr>
-            <w:r>
-              <w:rPr>
-                <w:rFonts w:ascii="Times New Roman" w:eastAsia="Times New Roman" w:hAnsi="Times New Roman" w:cs="Times New Roman"/>
-                <w:kern w:val="0"/>
-                <w:sz w:val="20"/>
-                <w:szCs w:val="20"/>
-                <w:lang w:eastAsia="es-EC"/>
-                <w14:ligatures w14:val="none"/>
-              </w:rPr>
-              <w:t>Ticket en estado "reservado"</w:t>
+            <w:proofErr w:type="gramStart"/>
+            <w:r>
+              <w:rPr>
+                <w:rFonts w:ascii="Times New Roman" w:eastAsia="Times New Roman" w:hAnsi="Times New Roman" w:cs="Times New Roman"/>
+                <w:kern w:val="0"/>
+                <w:sz w:val="20"/>
+                <w:szCs w:val="20"/>
+                <w:lang w:eastAsia="es-EC"/>
+                <w14:ligatures w14:val="none"/>
+              </w:rPr>
+              <w:t>Ticket</w:t>
+            </w:r>
+            <w:proofErr w:type="gramEnd"/>
+            <w:r>
+              <w:rPr>
+                <w:rFonts w:ascii="Times New Roman" w:eastAsia="Times New Roman" w:hAnsi="Times New Roman" w:cs="Times New Roman"/>
+                <w:kern w:val="0"/>
+                <w:sz w:val="20"/>
+                <w:szCs w:val="20"/>
+                <w:lang w:eastAsia="es-EC"/>
+                <w14:ligatures w14:val="none"/>
+              </w:rPr>
+              <w:t xml:space="preserve"> en estado "reservado"</w:t>
             </w:r>
           </w:p>
         </w:tc>
@@ -7659,6 +8052,7 @@
                 <w14:ligatures w14:val="none"/>
               </w:rPr>
             </w:pPr>
+            <w:proofErr w:type="gramStart"/>
             <w:r>
               <w:rPr>
                 <w:rFonts w:ascii="Times New Roman" w:eastAsia="Times New Roman" w:hAnsi="Times New Roman" w:cs="Times New Roman"/>
@@ -7670,6 +8064,7 @@
               </w:rPr>
               <w:t>Ticket</w:t>
             </w:r>
+            <w:proofErr w:type="gramEnd"/>
           </w:p>
         </w:tc>
         <w:tc>
@@ -7691,6 +8086,7 @@
                 <w14:ligatures w14:val="none"/>
               </w:rPr>
             </w:pPr>
+            <w:proofErr w:type="spellStart"/>
             <w:r>
               <w:rPr>
                 <w:rFonts w:ascii="Times New Roman" w:eastAsia="Times New Roman" w:hAnsi="Times New Roman" w:cs="Times New Roman"/>
@@ -7702,6 +8098,7 @@
               </w:rPr>
               <w:t>cancelarReserva</w:t>
             </w:r>
+            <w:proofErr w:type="spellEnd"/>
           </w:p>
         </w:tc>
         <w:tc>
@@ -7732,7 +8129,31 @@
                 <w:lang w:eastAsia="es-EC"/>
                 <w14:ligatures w14:val="none"/>
               </w:rPr>
-              <w:t>Cancelar reserva de un ticket reservado</w:t>
+              <w:t xml:space="preserve">Cancelar reserva de un </w:t>
+            </w:r>
+            <w:proofErr w:type="gramStart"/>
+            <w:r>
+              <w:rPr>
+                <w:rFonts w:ascii="Times New Roman" w:eastAsia="Times New Roman" w:hAnsi="Times New Roman" w:cs="Times New Roman"/>
+                <w:kern w:val="0"/>
+                <w:sz w:val="20"/>
+                <w:szCs w:val="20"/>
+                <w:lang w:eastAsia="es-EC"/>
+                <w14:ligatures w14:val="none"/>
+              </w:rPr>
+              <w:t>ticket</w:t>
+            </w:r>
+            <w:proofErr w:type="gramEnd"/>
+            <w:r>
+              <w:rPr>
+                <w:rFonts w:ascii="Times New Roman" w:eastAsia="Times New Roman" w:hAnsi="Times New Roman" w:cs="Times New Roman"/>
+                <w:kern w:val="0"/>
+                <w:sz w:val="20"/>
+                <w:szCs w:val="20"/>
+                <w:lang w:eastAsia="es-EC"/>
+                <w14:ligatures w14:val="none"/>
+              </w:rPr>
+              <w:t xml:space="preserve"> reservado</w:t>
             </w:r>
           </w:p>
         </w:tc>
@@ -7755,16 +8176,29 @@
                 <w14:ligatures w14:val="none"/>
               </w:rPr>
             </w:pPr>
-            <w:r>
-              <w:rPr>
-                <w:rFonts w:ascii="Times New Roman" w:eastAsia="Times New Roman" w:hAnsi="Times New Roman" w:cs="Times New Roman"/>
-                <w:kern w:val="0"/>
-                <w:sz w:val="20"/>
-                <w:szCs w:val="20"/>
-                <w:lang w:eastAsia="es-EC"/>
-                <w14:ligatures w14:val="none"/>
-              </w:rPr>
-              <w:t>Ticket en estado "reservado"</w:t>
+            <w:proofErr w:type="gramStart"/>
+            <w:r>
+              <w:rPr>
+                <w:rFonts w:ascii="Times New Roman" w:eastAsia="Times New Roman" w:hAnsi="Times New Roman" w:cs="Times New Roman"/>
+                <w:kern w:val="0"/>
+                <w:sz w:val="20"/>
+                <w:szCs w:val="20"/>
+                <w:lang w:eastAsia="es-EC"/>
+                <w14:ligatures w14:val="none"/>
+              </w:rPr>
+              <w:t>Ticket</w:t>
+            </w:r>
+            <w:proofErr w:type="gramEnd"/>
+            <w:r>
+              <w:rPr>
+                <w:rFonts w:ascii="Times New Roman" w:eastAsia="Times New Roman" w:hAnsi="Times New Roman" w:cs="Times New Roman"/>
+                <w:kern w:val="0"/>
+                <w:sz w:val="20"/>
+                <w:szCs w:val="20"/>
+                <w:lang w:eastAsia="es-EC"/>
+                <w14:ligatures w14:val="none"/>
+              </w:rPr>
+              <w:t xml:space="preserve"> en estado "reservado"</w:t>
             </w:r>
           </w:p>
         </w:tc>
@@ -7787,16 +8221,29 @@
                 <w14:ligatures w14:val="none"/>
               </w:rPr>
             </w:pPr>
-            <w:r>
-              <w:rPr>
-                <w:rFonts w:ascii="Times New Roman" w:eastAsia="Times New Roman" w:hAnsi="Times New Roman" w:cs="Times New Roman"/>
-                <w:kern w:val="0"/>
-                <w:sz w:val="20"/>
-                <w:szCs w:val="20"/>
-                <w:lang w:eastAsia="es-EC"/>
-                <w14:ligatures w14:val="none"/>
-              </w:rPr>
-              <w:t>Ticket válido</w:t>
+            <w:proofErr w:type="gramStart"/>
+            <w:r>
+              <w:rPr>
+                <w:rFonts w:ascii="Times New Roman" w:eastAsia="Times New Roman" w:hAnsi="Times New Roman" w:cs="Times New Roman"/>
+                <w:kern w:val="0"/>
+                <w:sz w:val="20"/>
+                <w:szCs w:val="20"/>
+                <w:lang w:eastAsia="es-EC"/>
+                <w14:ligatures w14:val="none"/>
+              </w:rPr>
+              <w:t>Ticket</w:t>
+            </w:r>
+            <w:proofErr w:type="gramEnd"/>
+            <w:r>
+              <w:rPr>
+                <w:rFonts w:ascii="Times New Roman" w:eastAsia="Times New Roman" w:hAnsi="Times New Roman" w:cs="Times New Roman"/>
+                <w:kern w:val="0"/>
+                <w:sz w:val="20"/>
+                <w:szCs w:val="20"/>
+                <w:lang w:eastAsia="es-EC"/>
+                <w14:ligatures w14:val="none"/>
+              </w:rPr>
+              <w:t xml:space="preserve"> válido</w:t>
             </w:r>
           </w:p>
         </w:tc>
@@ -7819,16 +8266,29 @@
                 <w14:ligatures w14:val="none"/>
               </w:rPr>
             </w:pPr>
-            <w:r>
-              <w:rPr>
-                <w:rFonts w:ascii="Times New Roman" w:eastAsia="Times New Roman" w:hAnsi="Times New Roman" w:cs="Times New Roman"/>
-                <w:kern w:val="0"/>
-                <w:sz w:val="20"/>
-                <w:szCs w:val="20"/>
-                <w:lang w:eastAsia="es-EC"/>
-                <w14:ligatures w14:val="none"/>
-              </w:rPr>
-              <w:t>Ticket en estado "disponible"</w:t>
+            <w:proofErr w:type="gramStart"/>
+            <w:r>
+              <w:rPr>
+                <w:rFonts w:ascii="Times New Roman" w:eastAsia="Times New Roman" w:hAnsi="Times New Roman" w:cs="Times New Roman"/>
+                <w:kern w:val="0"/>
+                <w:sz w:val="20"/>
+                <w:szCs w:val="20"/>
+                <w:lang w:eastAsia="es-EC"/>
+                <w14:ligatures w14:val="none"/>
+              </w:rPr>
+              <w:t>Ticket</w:t>
+            </w:r>
+            <w:proofErr w:type="gramEnd"/>
+            <w:r>
+              <w:rPr>
+                <w:rFonts w:ascii="Times New Roman" w:eastAsia="Times New Roman" w:hAnsi="Times New Roman" w:cs="Times New Roman"/>
+                <w:kern w:val="0"/>
+                <w:sz w:val="20"/>
+                <w:szCs w:val="20"/>
+                <w:lang w:eastAsia="es-EC"/>
+                <w14:ligatures w14:val="none"/>
+              </w:rPr>
+              <w:t xml:space="preserve"> en estado "disponible"</w:t>
             </w:r>
           </w:p>
         </w:tc>
@@ -7885,6 +8345,7 @@
                 <w14:ligatures w14:val="none"/>
               </w:rPr>
             </w:pPr>
+            <w:proofErr w:type="spellStart"/>
             <w:r>
               <w:rPr>
                 <w:rFonts w:ascii="Times New Roman" w:eastAsia="Times New Roman" w:hAnsi="Times New Roman" w:cs="Times New Roman"/>
@@ -7896,6 +8357,7 @@
               </w:rPr>
               <w:t>TicketConAlimento</w:t>
             </w:r>
+            <w:proofErr w:type="spellEnd"/>
           </w:p>
         </w:tc>
         <w:tc>
@@ -7917,6 +8379,7 @@
                 <w14:ligatures w14:val="none"/>
               </w:rPr>
             </w:pPr>
+            <w:proofErr w:type="spellStart"/>
             <w:r>
               <w:rPr>
                 <w:rFonts w:ascii="Times New Roman" w:eastAsia="Times New Roman" w:hAnsi="Times New Roman" w:cs="Times New Roman"/>
@@ -7928,6 +8391,7 @@
               </w:rPr>
               <w:t>agregarCaracteristica</w:t>
             </w:r>
+            <w:proofErr w:type="spellEnd"/>
           </w:p>
         </w:tc>
         <w:tc>
@@ -7981,16 +8445,29 @@
                 <w14:ligatures w14:val="none"/>
               </w:rPr>
             </w:pPr>
-            <w:r>
-              <w:rPr>
-                <w:rFonts w:ascii="Times New Roman" w:eastAsia="Times New Roman" w:hAnsi="Times New Roman" w:cs="Times New Roman"/>
-                <w:kern w:val="0"/>
-                <w:sz w:val="20"/>
-                <w:szCs w:val="20"/>
-                <w:lang w:eastAsia="es-EC"/>
-                <w14:ligatures w14:val="none"/>
-              </w:rPr>
-              <w:t>Ticket válido</w:t>
+            <w:proofErr w:type="gramStart"/>
+            <w:r>
+              <w:rPr>
+                <w:rFonts w:ascii="Times New Roman" w:eastAsia="Times New Roman" w:hAnsi="Times New Roman" w:cs="Times New Roman"/>
+                <w:kern w:val="0"/>
+                <w:sz w:val="20"/>
+                <w:szCs w:val="20"/>
+                <w:lang w:eastAsia="es-EC"/>
+                <w14:ligatures w14:val="none"/>
+              </w:rPr>
+              <w:t>Ticket</w:t>
+            </w:r>
+            <w:proofErr w:type="gramEnd"/>
+            <w:r>
+              <w:rPr>
+                <w:rFonts w:ascii="Times New Roman" w:eastAsia="Times New Roman" w:hAnsi="Times New Roman" w:cs="Times New Roman"/>
+                <w:kern w:val="0"/>
+                <w:sz w:val="20"/>
+                <w:szCs w:val="20"/>
+                <w:lang w:eastAsia="es-EC"/>
+                <w14:ligatures w14:val="none"/>
+              </w:rPr>
+              <w:t xml:space="preserve"> válido</w:t>
             </w:r>
           </w:p>
         </w:tc>
@@ -8013,16 +8490,29 @@
                 <w14:ligatures w14:val="none"/>
               </w:rPr>
             </w:pPr>
-            <w:r>
-              <w:rPr>
-                <w:rFonts w:ascii="Times New Roman" w:eastAsia="Times New Roman" w:hAnsi="Times New Roman" w:cs="Times New Roman"/>
-                <w:kern w:val="0"/>
-                <w:sz w:val="20"/>
-                <w:szCs w:val="20"/>
-                <w:lang w:eastAsia="es-EC"/>
-                <w14:ligatures w14:val="none"/>
-              </w:rPr>
-              <w:t>Ticket decorado</w:t>
+            <w:proofErr w:type="gramStart"/>
+            <w:r>
+              <w:rPr>
+                <w:rFonts w:ascii="Times New Roman" w:eastAsia="Times New Roman" w:hAnsi="Times New Roman" w:cs="Times New Roman"/>
+                <w:kern w:val="0"/>
+                <w:sz w:val="20"/>
+                <w:szCs w:val="20"/>
+                <w:lang w:eastAsia="es-EC"/>
+                <w14:ligatures w14:val="none"/>
+              </w:rPr>
+              <w:t>Ticket</w:t>
+            </w:r>
+            <w:proofErr w:type="gramEnd"/>
+            <w:r>
+              <w:rPr>
+                <w:rFonts w:ascii="Times New Roman" w:eastAsia="Times New Roman" w:hAnsi="Times New Roman" w:cs="Times New Roman"/>
+                <w:kern w:val="0"/>
+                <w:sz w:val="20"/>
+                <w:szCs w:val="20"/>
+                <w:lang w:eastAsia="es-EC"/>
+                <w14:ligatures w14:val="none"/>
+              </w:rPr>
+              <w:t xml:space="preserve"> decorado</w:t>
             </w:r>
           </w:p>
         </w:tc>
@@ -8054,7 +8544,31 @@
                 <w:lang w:eastAsia="es-EC"/>
                 <w14:ligatures w14:val="none"/>
               </w:rPr>
-              <w:t>Mensaje "Alimento agregado al ticket"</w:t>
+              <w:t xml:space="preserve">Mensaje "Alimento agregado al </w:t>
+            </w:r>
+            <w:proofErr w:type="gramStart"/>
+            <w:r>
+              <w:rPr>
+                <w:rFonts w:ascii="Times New Roman" w:eastAsia="Times New Roman" w:hAnsi="Times New Roman" w:cs="Times New Roman"/>
+                <w:kern w:val="0"/>
+                <w:sz w:val="20"/>
+                <w:szCs w:val="20"/>
+                <w:lang w:eastAsia="es-EC"/>
+                <w14:ligatures w14:val="none"/>
+              </w:rPr>
+              <w:t>ticket</w:t>
+            </w:r>
+            <w:proofErr w:type="gramEnd"/>
+            <w:r>
+              <w:rPr>
+                <w:rFonts w:ascii="Times New Roman" w:eastAsia="Times New Roman" w:hAnsi="Times New Roman" w:cs="Times New Roman"/>
+                <w:kern w:val="0"/>
+                <w:sz w:val="20"/>
+                <w:szCs w:val="20"/>
+                <w:lang w:eastAsia="es-EC"/>
+                <w14:ligatures w14:val="none"/>
+              </w:rPr>
+              <w:t>"</w:t>
             </w:r>
           </w:p>
         </w:tc>
@@ -8111,6 +8625,7 @@
                 <w14:ligatures w14:val="none"/>
               </w:rPr>
             </w:pPr>
+            <w:proofErr w:type="spellStart"/>
             <w:r>
               <w:rPr>
                 <w:rFonts w:ascii="Times New Roman" w:eastAsia="Times New Roman" w:hAnsi="Times New Roman" w:cs="Times New Roman"/>
@@ -8122,6 +8637,7 @@
               </w:rPr>
               <w:t>TicketConBebida</w:t>
             </w:r>
+            <w:proofErr w:type="spellEnd"/>
           </w:p>
         </w:tc>
         <w:tc>
@@ -8143,6 +8659,7 @@
                 <w14:ligatures w14:val="none"/>
               </w:rPr>
             </w:pPr>
+            <w:proofErr w:type="spellStart"/>
             <w:r>
               <w:rPr>
                 <w:rFonts w:ascii="Times New Roman" w:eastAsia="Times New Roman" w:hAnsi="Times New Roman" w:cs="Times New Roman"/>
@@ -8154,6 +8671,7 @@
               </w:rPr>
               <w:t>agregarCaracteristica</w:t>
             </w:r>
+            <w:proofErr w:type="spellEnd"/>
           </w:p>
         </w:tc>
         <w:tc>
@@ -8207,16 +8725,29 @@
                 <w14:ligatures w14:val="none"/>
               </w:rPr>
             </w:pPr>
-            <w:r>
-              <w:rPr>
-                <w:rFonts w:ascii="Times New Roman" w:eastAsia="Times New Roman" w:hAnsi="Times New Roman" w:cs="Times New Roman"/>
-                <w:kern w:val="0"/>
-                <w:sz w:val="20"/>
-                <w:szCs w:val="20"/>
-                <w:lang w:eastAsia="es-EC"/>
-                <w14:ligatures w14:val="none"/>
-              </w:rPr>
-              <w:t>Ticket válido</w:t>
+            <w:proofErr w:type="gramStart"/>
+            <w:r>
+              <w:rPr>
+                <w:rFonts w:ascii="Times New Roman" w:eastAsia="Times New Roman" w:hAnsi="Times New Roman" w:cs="Times New Roman"/>
+                <w:kern w:val="0"/>
+                <w:sz w:val="20"/>
+                <w:szCs w:val="20"/>
+                <w:lang w:eastAsia="es-EC"/>
+                <w14:ligatures w14:val="none"/>
+              </w:rPr>
+              <w:t>Ticket</w:t>
+            </w:r>
+            <w:proofErr w:type="gramEnd"/>
+            <w:r>
+              <w:rPr>
+                <w:rFonts w:ascii="Times New Roman" w:eastAsia="Times New Roman" w:hAnsi="Times New Roman" w:cs="Times New Roman"/>
+                <w:kern w:val="0"/>
+                <w:sz w:val="20"/>
+                <w:szCs w:val="20"/>
+                <w:lang w:eastAsia="es-EC"/>
+                <w14:ligatures w14:val="none"/>
+              </w:rPr>
+              <w:t xml:space="preserve"> válido</w:t>
             </w:r>
           </w:p>
         </w:tc>
@@ -8239,16 +8770,29 @@
                 <w14:ligatures w14:val="none"/>
               </w:rPr>
             </w:pPr>
-            <w:r>
-              <w:rPr>
-                <w:rFonts w:ascii="Times New Roman" w:eastAsia="Times New Roman" w:hAnsi="Times New Roman" w:cs="Times New Roman"/>
-                <w:kern w:val="0"/>
-                <w:sz w:val="20"/>
-                <w:szCs w:val="20"/>
-                <w:lang w:eastAsia="es-EC"/>
-                <w14:ligatures w14:val="none"/>
-              </w:rPr>
-              <w:t>Ticket decorado</w:t>
+            <w:proofErr w:type="gramStart"/>
+            <w:r>
+              <w:rPr>
+                <w:rFonts w:ascii="Times New Roman" w:eastAsia="Times New Roman" w:hAnsi="Times New Roman" w:cs="Times New Roman"/>
+                <w:kern w:val="0"/>
+                <w:sz w:val="20"/>
+                <w:szCs w:val="20"/>
+                <w:lang w:eastAsia="es-EC"/>
+                <w14:ligatures w14:val="none"/>
+              </w:rPr>
+              <w:t>Ticket</w:t>
+            </w:r>
+            <w:proofErr w:type="gramEnd"/>
+            <w:r>
+              <w:rPr>
+                <w:rFonts w:ascii="Times New Roman" w:eastAsia="Times New Roman" w:hAnsi="Times New Roman" w:cs="Times New Roman"/>
+                <w:kern w:val="0"/>
+                <w:sz w:val="20"/>
+                <w:szCs w:val="20"/>
+                <w:lang w:eastAsia="es-EC"/>
+                <w14:ligatures w14:val="none"/>
+              </w:rPr>
+              <w:t xml:space="preserve"> decorado</w:t>
             </w:r>
           </w:p>
         </w:tc>
@@ -8280,7 +8824,31 @@
                 <w:lang w:eastAsia="es-EC"/>
                 <w14:ligatures w14:val="none"/>
               </w:rPr>
-              <w:t>Mensaje "Bebida agregada al ticket"</w:t>
+              <w:t xml:space="preserve">Mensaje "Bebida agregada al </w:t>
+            </w:r>
+            <w:proofErr w:type="gramStart"/>
+            <w:r>
+              <w:rPr>
+                <w:rFonts w:ascii="Times New Roman" w:eastAsia="Times New Roman" w:hAnsi="Times New Roman" w:cs="Times New Roman"/>
+                <w:kern w:val="0"/>
+                <w:sz w:val="20"/>
+                <w:szCs w:val="20"/>
+                <w:lang w:eastAsia="es-EC"/>
+                <w14:ligatures w14:val="none"/>
+              </w:rPr>
+              <w:t>ticket</w:t>
+            </w:r>
+            <w:proofErr w:type="gramEnd"/>
+            <w:r>
+              <w:rPr>
+                <w:rFonts w:ascii="Times New Roman" w:eastAsia="Times New Roman" w:hAnsi="Times New Roman" w:cs="Times New Roman"/>
+                <w:kern w:val="0"/>
+                <w:sz w:val="20"/>
+                <w:szCs w:val="20"/>
+                <w:lang w:eastAsia="es-EC"/>
+                <w14:ligatures w14:val="none"/>
+              </w:rPr>
+              <w:t>"</w:t>
             </w:r>
           </w:p>
         </w:tc>
@@ -8337,6 +8905,7 @@
                 <w14:ligatures w14:val="none"/>
               </w:rPr>
             </w:pPr>
+            <w:proofErr w:type="spellStart"/>
             <w:r>
               <w:rPr>
                 <w:rFonts w:ascii="Times New Roman" w:eastAsia="Times New Roman" w:hAnsi="Times New Roman" w:cs="Times New Roman"/>
@@ -8348,6 +8917,7 @@
               </w:rPr>
               <w:t>TicketConEstacionamiento</w:t>
             </w:r>
+            <w:proofErr w:type="spellEnd"/>
           </w:p>
         </w:tc>
         <w:tc>
@@ -8369,6 +8939,7 @@
                 <w14:ligatures w14:val="none"/>
               </w:rPr>
             </w:pPr>
+            <w:proofErr w:type="spellStart"/>
             <w:r>
               <w:rPr>
                 <w:rFonts w:ascii="Times New Roman" w:eastAsia="Times New Roman" w:hAnsi="Times New Roman" w:cs="Times New Roman"/>
@@ -8380,6 +8951,7 @@
               </w:rPr>
               <w:t>agregarCaracteristica</w:t>
             </w:r>
+            <w:proofErr w:type="spellEnd"/>
           </w:p>
         </w:tc>
         <w:tc>
@@ -8433,16 +9005,29 @@
                 <w14:ligatures w14:val="none"/>
               </w:rPr>
             </w:pPr>
-            <w:r>
-              <w:rPr>
-                <w:rFonts w:ascii="Times New Roman" w:eastAsia="Times New Roman" w:hAnsi="Times New Roman" w:cs="Times New Roman"/>
-                <w:kern w:val="0"/>
-                <w:sz w:val="20"/>
-                <w:szCs w:val="20"/>
-                <w:lang w:eastAsia="es-EC"/>
-                <w14:ligatures w14:val="none"/>
-              </w:rPr>
-              <w:t>Ticket válido</w:t>
+            <w:proofErr w:type="gramStart"/>
+            <w:r>
+              <w:rPr>
+                <w:rFonts w:ascii="Times New Roman" w:eastAsia="Times New Roman" w:hAnsi="Times New Roman" w:cs="Times New Roman"/>
+                <w:kern w:val="0"/>
+                <w:sz w:val="20"/>
+                <w:szCs w:val="20"/>
+                <w:lang w:eastAsia="es-EC"/>
+                <w14:ligatures w14:val="none"/>
+              </w:rPr>
+              <w:t>Ticket</w:t>
+            </w:r>
+            <w:proofErr w:type="gramEnd"/>
+            <w:r>
+              <w:rPr>
+                <w:rFonts w:ascii="Times New Roman" w:eastAsia="Times New Roman" w:hAnsi="Times New Roman" w:cs="Times New Roman"/>
+                <w:kern w:val="0"/>
+                <w:sz w:val="20"/>
+                <w:szCs w:val="20"/>
+                <w:lang w:eastAsia="es-EC"/>
+                <w14:ligatures w14:val="none"/>
+              </w:rPr>
+              <w:t xml:space="preserve"> válido</w:t>
             </w:r>
           </w:p>
         </w:tc>
@@ -8465,16 +9050,29 @@
                 <w14:ligatures w14:val="none"/>
               </w:rPr>
             </w:pPr>
-            <w:r>
-              <w:rPr>
-                <w:rFonts w:ascii="Times New Roman" w:eastAsia="Times New Roman" w:hAnsi="Times New Roman" w:cs="Times New Roman"/>
-                <w:kern w:val="0"/>
-                <w:sz w:val="20"/>
-                <w:szCs w:val="20"/>
-                <w:lang w:eastAsia="es-EC"/>
-                <w14:ligatures w14:val="none"/>
-              </w:rPr>
-              <w:t>Ticket decorado</w:t>
+            <w:proofErr w:type="gramStart"/>
+            <w:r>
+              <w:rPr>
+                <w:rFonts w:ascii="Times New Roman" w:eastAsia="Times New Roman" w:hAnsi="Times New Roman" w:cs="Times New Roman"/>
+                <w:kern w:val="0"/>
+                <w:sz w:val="20"/>
+                <w:szCs w:val="20"/>
+                <w:lang w:eastAsia="es-EC"/>
+                <w14:ligatures w14:val="none"/>
+              </w:rPr>
+              <w:t>Ticket</w:t>
+            </w:r>
+            <w:proofErr w:type="gramEnd"/>
+            <w:r>
+              <w:rPr>
+                <w:rFonts w:ascii="Times New Roman" w:eastAsia="Times New Roman" w:hAnsi="Times New Roman" w:cs="Times New Roman"/>
+                <w:kern w:val="0"/>
+                <w:sz w:val="20"/>
+                <w:szCs w:val="20"/>
+                <w:lang w:eastAsia="es-EC"/>
+                <w14:ligatures w14:val="none"/>
+              </w:rPr>
+              <w:t xml:space="preserve"> decorado</w:t>
             </w:r>
           </w:p>
         </w:tc>
@@ -8506,7 +9104,31 @@
                 <w:lang w:eastAsia="es-EC"/>
                 <w14:ligatures w14:val="none"/>
               </w:rPr>
-              <w:t>Mensaje "Estacionamiento agregado al ticket"</w:t>
+              <w:t xml:space="preserve">Mensaje "Estacionamiento agregado al </w:t>
+            </w:r>
+            <w:proofErr w:type="gramStart"/>
+            <w:r>
+              <w:rPr>
+                <w:rFonts w:ascii="Times New Roman" w:eastAsia="Times New Roman" w:hAnsi="Times New Roman" w:cs="Times New Roman"/>
+                <w:kern w:val="0"/>
+                <w:sz w:val="20"/>
+                <w:szCs w:val="20"/>
+                <w:lang w:eastAsia="es-EC"/>
+                <w14:ligatures w14:val="none"/>
+              </w:rPr>
+              <w:t>ticket</w:t>
+            </w:r>
+            <w:proofErr w:type="gramEnd"/>
+            <w:r>
+              <w:rPr>
+                <w:rFonts w:ascii="Times New Roman" w:eastAsia="Times New Roman" w:hAnsi="Times New Roman" w:cs="Times New Roman"/>
+                <w:kern w:val="0"/>
+                <w:sz w:val="20"/>
+                <w:szCs w:val="20"/>
+                <w:lang w:eastAsia="es-EC"/>
+                <w14:ligatures w14:val="none"/>
+              </w:rPr>
+              <w:t>"</w:t>
             </w:r>
           </w:p>
         </w:tc>
@@ -8595,6 +9217,7 @@
                 <w14:ligatures w14:val="none"/>
               </w:rPr>
             </w:pPr>
+            <w:proofErr w:type="spellStart"/>
             <w:r>
               <w:rPr>
                 <w:rFonts w:ascii="Times New Roman" w:eastAsia="Times New Roman" w:hAnsi="Times New Roman" w:cs="Times New Roman"/>
@@ -8606,6 +9229,7 @@
               </w:rPr>
               <w:t>agregarObservador</w:t>
             </w:r>
+            <w:proofErr w:type="spellEnd"/>
           </w:p>
         </w:tc>
         <w:tc>
@@ -8821,6 +9445,7 @@
                 <w14:ligatures w14:val="none"/>
               </w:rPr>
             </w:pPr>
+            <w:proofErr w:type="spellStart"/>
             <w:r>
               <w:rPr>
                 <w:rFonts w:ascii="Times New Roman" w:eastAsia="Times New Roman" w:hAnsi="Times New Roman" w:cs="Times New Roman"/>
@@ -8832,6 +9457,7 @@
               </w:rPr>
               <w:t>eliminarObservador</w:t>
             </w:r>
+            <w:proofErr w:type="spellEnd"/>
           </w:p>
         </w:tc>
         <w:tc>
@@ -9047,6 +9673,7 @@
                 <w14:ligatures w14:val="none"/>
               </w:rPr>
             </w:pPr>
+            <w:proofErr w:type="spellStart"/>
             <w:r>
               <w:rPr>
                 <w:rFonts w:ascii="Times New Roman" w:eastAsia="Times New Roman" w:hAnsi="Times New Roman" w:cs="Times New Roman"/>
@@ -9058,6 +9685,7 @@
               </w:rPr>
               <w:t>cambiarProgramacion</w:t>
             </w:r>
+            <w:proofErr w:type="spellEnd"/>
           </w:p>
         </w:tc>
         <w:tc>
@@ -9254,6 +9882,7 @@
                 <w14:ligatures w14:val="none"/>
               </w:rPr>
             </w:pPr>
+            <w:proofErr w:type="spellStart"/>
             <w:r>
               <w:rPr>
                 <w:rFonts w:ascii="Times New Roman" w:eastAsia="Times New Roman" w:hAnsi="Times New Roman" w:cs="Times New Roman"/>
@@ -9265,6 +9894,7 @@
               </w:rPr>
               <w:t>Subject</w:t>
             </w:r>
+            <w:proofErr w:type="spellEnd"/>
           </w:p>
         </w:tc>
         <w:tc>
@@ -9286,6 +9916,7 @@
                 <w14:ligatures w14:val="none"/>
               </w:rPr>
             </w:pPr>
+            <w:proofErr w:type="spellStart"/>
             <w:r>
               <w:rPr>
                 <w:rFonts w:ascii="Times New Roman" w:eastAsia="Times New Roman" w:hAnsi="Times New Roman" w:cs="Times New Roman"/>
@@ -9297,6 +9928,7 @@
               </w:rPr>
               <w:t>recibirNotificación</w:t>
             </w:r>
+            <w:proofErr w:type="spellEnd"/>
           </w:p>
         </w:tc>
         <w:tc>
@@ -9480,6 +10112,7 @@
                 <w14:ligatures w14:val="none"/>
               </w:rPr>
             </w:pPr>
+            <w:proofErr w:type="spellStart"/>
             <w:r>
               <w:rPr>
                 <w:rFonts w:ascii="Times New Roman" w:eastAsia="Times New Roman" w:hAnsi="Times New Roman" w:cs="Times New Roman"/>
@@ -9491,6 +10124,7 @@
               </w:rPr>
               <w:t>Subject</w:t>
             </w:r>
+            <w:proofErr w:type="spellEnd"/>
           </w:p>
         </w:tc>
         <w:tc>
@@ -9512,6 +10146,7 @@
                 <w14:ligatures w14:val="none"/>
               </w:rPr>
             </w:pPr>
+            <w:proofErr w:type="spellStart"/>
             <w:r>
               <w:rPr>
                 <w:rFonts w:ascii="Times New Roman" w:eastAsia="Times New Roman" w:hAnsi="Times New Roman" w:cs="Times New Roman"/>
@@ -9523,6 +10158,7 @@
               </w:rPr>
               <w:t>notificarCambios</w:t>
             </w:r>
+            <w:proofErr w:type="spellEnd"/>
           </w:p>
         </w:tc>
         <w:tc>
@@ -9721,32 +10357,72 @@
         <w:t>1.</w:t>
       </w:r>
       <w:r>
-        <w:t xml:space="preserve"> Encapsulación en una Clase de Valor (Value Object)</w:t>
-      </w:r>
-    </w:p>
-    <w:p>
-      <w:pPr>
-        <w:rPr>
-          <w:b/>
-          <w:bCs/>
-        </w:rPr>
-      </w:pPr>
-      <w:r>
-        <w:rPr>
-          <w:b/>
-          <w:bCs/>
-        </w:rPr>
-        <w:t>Problema Inical:</w:t>
-      </w:r>
-      <w:r>
-        <w:rPr>
-          <w:b/>
-          <w:bCs/>
-        </w:rPr>
+        <w:t xml:space="preserve"> Encapsulación en una Clase de Valor (</w:t>
+      </w:r>
+      <w:proofErr w:type="spellStart"/>
+      <w:r>
+        <w:t>Value</w:t>
+      </w:r>
+      <w:proofErr w:type="spellEnd"/>
+      <w:r>
         <w:t xml:space="preserve"> </w:t>
       </w:r>
-      <w:r>
-        <w:t>Se usaba un tipo primitivo (int) para representar una entidad compleja como una hora, lo que hacía que la lógica de validación y manipulación estuviera dispersa en diferentes partes del código.</w:t>
+      <w:proofErr w:type="spellStart"/>
+      <w:r>
+        <w:t>Object</w:t>
+      </w:r>
+      <w:proofErr w:type="spellEnd"/>
+      <w:r>
+        <w:t>)</w:t>
+      </w:r>
+    </w:p>
+    <w:p>
+      <w:pPr>
+        <w:rPr>
+          <w:b/>
+          <w:bCs/>
+        </w:rPr>
+      </w:pPr>
+      <w:r>
+        <w:rPr>
+          <w:b/>
+          <w:bCs/>
+        </w:rPr>
+        <w:t xml:space="preserve">Problema </w:t>
+      </w:r>
+      <w:proofErr w:type="spellStart"/>
+      <w:r>
+        <w:rPr>
+          <w:b/>
+          <w:bCs/>
+        </w:rPr>
+        <w:t>Inical</w:t>
+      </w:r>
+      <w:proofErr w:type="spellEnd"/>
+      <w:r>
+        <w:rPr>
+          <w:b/>
+          <w:bCs/>
+        </w:rPr>
+        <w:t>:</w:t>
+      </w:r>
+      <w:r>
+        <w:rPr>
+          <w:b/>
+          <w:bCs/>
+        </w:rPr>
+        <w:t xml:space="preserve"> </w:t>
+      </w:r>
+      <w:r>
+        <w:t>Se usaba un tipo primitivo (</w:t>
+      </w:r>
+      <w:proofErr w:type="spellStart"/>
+      <w:r>
+        <w:t>int</w:t>
+      </w:r>
+      <w:proofErr w:type="spellEnd"/>
+      <w:r>
+        <w:t>) para representar una entidad compleja como una hora, lo que hacía que la lógica de validación y manipulación estuviera dispersa en diferentes partes del código.</w:t>
       </w:r>
     </w:p>
     <w:p>
@@ -9844,7 +10520,23 @@
         <w:t>2</w:t>
       </w:r>
       <w:r>
-        <w:t>. Encapsular el Acceso a Datos (Encapsulate Collection)</w:t>
+        <w:t>. Encapsular el Acceso a Datos (</w:t>
+      </w:r>
+      <w:proofErr w:type="spellStart"/>
+      <w:r>
+        <w:t>Encapsulate</w:t>
+      </w:r>
+      <w:proofErr w:type="spellEnd"/>
+      <w:r>
+        <w:t xml:space="preserve"> </w:t>
+      </w:r>
+      <w:proofErr w:type="spellStart"/>
+      <w:r>
+        <w:t>Collection</w:t>
+      </w:r>
+      <w:proofErr w:type="spellEnd"/>
+      <w:r>
+        <w:t>)</w:t>
       </w:r>
     </w:p>
     <w:p>
@@ -9869,7 +10561,15 @@
         <w:t xml:space="preserve"> </w:t>
       </w:r>
       <w:r>
-        <w:t>Se accedía directamente a mapaAsientos desde otras clases, lo que generaba una fuerte dependencia entre ellas y exponía detalles internos de la implementación.</w:t>
+        <w:t xml:space="preserve">Se accedía directamente a </w:t>
+      </w:r>
+      <w:proofErr w:type="spellStart"/>
+      <w:r>
+        <w:t>mapaAsientos</w:t>
+      </w:r>
+      <w:proofErr w:type="spellEnd"/>
+      <w:r>
+        <w:t xml:space="preserve"> desde otras clases, lo que generaba una fuerte dependencia entre ellas y exponía detalles internos de la implementación.</w:t>
       </w:r>
     </w:p>
     <w:p>
@@ -9943,7 +10643,23 @@
         <w:pStyle w:val="Heading2"/>
       </w:pPr>
       <w:r>
-        <w:t>3. Extraer Métodos (Extract Method)</w:t>
+        <w:t>3. Extraer Métodos (</w:t>
+      </w:r>
+      <w:proofErr w:type="spellStart"/>
+      <w:r>
+        <w:t>Extract</w:t>
+      </w:r>
+      <w:proofErr w:type="spellEnd"/>
+      <w:r>
+        <w:t xml:space="preserve"> </w:t>
+      </w:r>
+      <w:proofErr w:type="spellStart"/>
+      <w:r>
+        <w:t>Method</w:t>
+      </w:r>
+      <w:proofErr w:type="spellEnd"/>
+      <w:r>
+        <w:t>)</w:t>
       </w:r>
     </w:p>
     <w:p>
@@ -9968,7 +10684,20 @@
         <w:t xml:space="preserve"> </w:t>
       </w:r>
       <w:r>
-        <w:t>El método reservarAsiento() era demasiado largo y mezclaba varias responsabilidades, lo que dificultaba su mantenimiento.</w:t>
+        <w:t xml:space="preserve">El método </w:t>
+      </w:r>
+      <w:proofErr w:type="spellStart"/>
+      <w:proofErr w:type="gramStart"/>
+      <w:r>
+        <w:t>reservarAsiento</w:t>
+      </w:r>
+      <w:proofErr w:type="spellEnd"/>
+      <w:r>
+        <w:t>(</w:t>
+      </w:r>
+      <w:proofErr w:type="gramEnd"/>
+      <w:r>
+        <w:t>) era demasiado largo y mezclaba varias responsabilidades, lo que dificultaba su mantenimiento.</w:t>
       </w:r>
     </w:p>
     <w:p>
@@ -10043,7 +10772,23 @@
         <w:pStyle w:val="Heading2"/>
       </w:pPr>
       <w:r>
-        <w:t>4. Agregar Comportamiento a la Clase (Introduce Behavior in Class)</w:t>
+        <w:t xml:space="preserve">4. Agregar Comportamiento a la Clase (Introduce </w:t>
+      </w:r>
+      <w:proofErr w:type="spellStart"/>
+      <w:r>
+        <w:t>Behavior</w:t>
+      </w:r>
+      <w:proofErr w:type="spellEnd"/>
+      <w:r>
+        <w:t xml:space="preserve"> in </w:t>
+      </w:r>
+      <w:proofErr w:type="spellStart"/>
+      <w:r>
+        <w:t>Class</w:t>
+      </w:r>
+      <w:proofErr w:type="spellEnd"/>
+      <w:r>
+        <w:t>)</w:t>
       </w:r>
     </w:p>
     <w:p>
@@ -10068,7 +10813,23 @@
         <w:t xml:space="preserve"> </w:t>
       </w:r>
       <w:r>
-        <w:t>La clase Ticket solo contenía datos (Data Class), sin lógica asociada para manejar su propio estado.</w:t>
+        <w:t xml:space="preserve">La clase </w:t>
+      </w:r>
+      <w:proofErr w:type="gramStart"/>
+      <w:r>
+        <w:t>Ticket</w:t>
+      </w:r>
+      <w:proofErr w:type="gramEnd"/>
+      <w:r>
+        <w:t xml:space="preserve"> solo contenía datos (Data </w:t>
+      </w:r>
+      <w:proofErr w:type="spellStart"/>
+      <w:r>
+        <w:t>Class</w:t>
+      </w:r>
+      <w:proofErr w:type="spellEnd"/>
+      <w:r>
+        <w:t>), sin lógica asociada para manejar su propio estado.</w:t>
       </w:r>
     </w:p>
     <w:p>
@@ -10095,7 +10856,15 @@
         </w:numPr>
       </w:pPr>
       <w:r>
-        <w:t>Mejor cohesión, ya que Ticket ahora maneja su propia lógica.</w:t>
+        <w:t xml:space="preserve">Mejor cohesión, ya que </w:t>
+      </w:r>
+      <w:proofErr w:type="gramStart"/>
+      <w:r>
+        <w:t>Ticket</w:t>
+      </w:r>
+      <w:proofErr w:type="gramEnd"/>
+      <w:r>
+        <w:t xml:space="preserve"> ahora maneja su propia lógica.</w:t>
       </w:r>
     </w:p>
     <w:p>
@@ -10143,7 +10912,23 @@
         <w:pStyle w:val="Heading2"/>
       </w:pPr>
       <w:r>
-        <w:t>5. Mover Método a la Clase Correcta (Move Method)</w:t>
+        <w:t>5. Mover Método a la Clase Correcta (</w:t>
+      </w:r>
+      <w:proofErr w:type="spellStart"/>
+      <w:r>
+        <w:t>Move</w:t>
+      </w:r>
+      <w:proofErr w:type="spellEnd"/>
+      <w:r>
+        <w:t xml:space="preserve"> </w:t>
+      </w:r>
+      <w:proofErr w:type="spellStart"/>
+      <w:r>
+        <w:t>Method</w:t>
+      </w:r>
+      <w:proofErr w:type="spellEnd"/>
+      <w:r>
+        <w:t>)</w:t>
       </w:r>
     </w:p>
     <w:p>
@@ -10168,7 +10953,20 @@
         <w:t xml:space="preserve"> </w:t>
       </w:r>
       <w:r>
-        <w:t>El método recibirNotificacion() usaba nombre, lo que indicaba que pertenecía a la clase Usuario, no a su ubicación original.</w:t>
+        <w:t xml:space="preserve">El método </w:t>
+      </w:r>
+      <w:proofErr w:type="spellStart"/>
+      <w:proofErr w:type="gramStart"/>
+      <w:r>
+        <w:t>recibirNotificacion</w:t>
+      </w:r>
+      <w:proofErr w:type="spellEnd"/>
+      <w:r>
+        <w:t>(</w:t>
+      </w:r>
+      <w:proofErr w:type="gramEnd"/>
+      <w:r>
+        <w:t>) usaba nombre, lo que indicaba que pertenecía a la clase Usuario, no a su ubicación original.</w:t>
       </w:r>
     </w:p>
     <w:p>
@@ -10295,7 +11093,31 @@
         <w:pStyle w:val="Heading2"/>
       </w:pPr>
       <w:r>
-        <w:t>6. Manejo Seguro de Nulos (Null Object Pattern)</w:t>
+        <w:t>6. Manejo Seguro de Nulos (</w:t>
+      </w:r>
+      <w:proofErr w:type="spellStart"/>
+      <w:r>
+        <w:t>Null</w:t>
+      </w:r>
+      <w:proofErr w:type="spellEnd"/>
+      <w:r>
+        <w:t xml:space="preserve"> </w:t>
+      </w:r>
+      <w:proofErr w:type="spellStart"/>
+      <w:r>
+        <w:t>Object</w:t>
+      </w:r>
+      <w:proofErr w:type="spellEnd"/>
+      <w:r>
+        <w:t xml:space="preserve"> </w:t>
+      </w:r>
+      <w:proofErr w:type="spellStart"/>
+      <w:r>
+        <w:t>Pattern</w:t>
+      </w:r>
+      <w:proofErr w:type="spellEnd"/>
+      <w:r>
+        <w:t>)</w:t>
       </w:r>
     </w:p>
     <w:p>
@@ -10320,7 +11142,15 @@
         <w:t xml:space="preserve"> </w:t>
       </w:r>
       <w:r>
-        <w:t>El código no verificaba si incidentes estaba inicializado, lo que podía provocar NullPointerException.</w:t>
+        <w:t xml:space="preserve">El código no verificaba si incidentes estaba inicializado, lo que podía provocar </w:t>
+      </w:r>
+      <w:proofErr w:type="spellStart"/>
+      <w:r>
+        <w:t>NullPointerException</w:t>
+      </w:r>
+      <w:proofErr w:type="spellEnd"/>
+      <w:r>
+        <w:t>.</w:t>
       </w:r>
     </w:p>
     <w:p>
@@ -10445,7 +11275,39 @@
         <w:pStyle w:val="Heading2"/>
       </w:pPr>
       <w:r>
-        <w:t>7. Reemplazar Herencia con Composición (Replace Inheritance with Composition)</w:t>
+        <w:t>7. Reemplazar Herencia con Composición (</w:t>
+      </w:r>
+      <w:proofErr w:type="spellStart"/>
+      <w:r>
+        <w:t>Replace</w:t>
+      </w:r>
+      <w:proofErr w:type="spellEnd"/>
+      <w:r>
+        <w:t xml:space="preserve"> </w:t>
+      </w:r>
+      <w:proofErr w:type="spellStart"/>
+      <w:r>
+        <w:t>Inheritance</w:t>
+      </w:r>
+      <w:proofErr w:type="spellEnd"/>
+      <w:r>
+        <w:t xml:space="preserve"> </w:t>
+      </w:r>
+      <w:proofErr w:type="spellStart"/>
+      <w:r>
+        <w:t>with</w:t>
+      </w:r>
+      <w:proofErr w:type="spellEnd"/>
+      <w:r>
+        <w:t xml:space="preserve"> </w:t>
+      </w:r>
+      <w:proofErr w:type="spellStart"/>
+      <w:r>
+        <w:t>Composition</w:t>
+      </w:r>
+      <w:proofErr w:type="spellEnd"/>
+      <w:r>
+        <w:t>)</w:t>
       </w:r>
     </w:p>
     <w:p>
@@ -10470,7 +11332,23 @@
         <w:t xml:space="preserve"> </w:t>
       </w:r>
       <w:r>
-        <w:t>La clase decoratorTicket heredaba de Ticket sin usar la mayoría de sus métodos, lo que indicaba un mal uso de la herencia.</w:t>
+        <w:t xml:space="preserve">La clase </w:t>
+      </w:r>
+      <w:proofErr w:type="spellStart"/>
+      <w:r>
+        <w:t>decoratorTicket</w:t>
+      </w:r>
+      <w:proofErr w:type="spellEnd"/>
+      <w:r>
+        <w:t xml:space="preserve"> heredaba de </w:t>
+      </w:r>
+      <w:proofErr w:type="gramStart"/>
+      <w:r>
+        <w:t>Ticket</w:t>
+      </w:r>
+      <w:proofErr w:type="gramEnd"/>
+      <w:r>
+        <w:t xml:space="preserve"> sin usar la mayoría de sus métodos, lo que indicaba un mal uso de la herencia.</w:t>
       </w:r>
     </w:p>
     <w:p>
@@ -10545,6 +11423,9 @@
     </w:p>
     <w:p>
       <w:r>
+        <w:rPr>
+          <w:noProof/>
+        </w:rPr>
         <w:drawing>
           <wp:inline distT="0" distB="0" distL="0" distR="0" wp14:anchorId="5AE1C783" wp14:editId="633F61AA">
             <wp:extent cx="6190615" cy="1703705"/>
@@ -10587,7 +11468,31 @@
         <w:pStyle w:val="Heading2"/>
       </w:pPr>
       <w:r>
-        <w:t>8. Corregir Errores Tipográficos (Fix Spelling Errors)</w:t>
+        <w:t>8. Corregir Errores Tipográficos (</w:t>
+      </w:r>
+      <w:proofErr w:type="spellStart"/>
+      <w:r>
+        <w:t>Fix</w:t>
+      </w:r>
+      <w:proofErr w:type="spellEnd"/>
+      <w:r>
+        <w:t xml:space="preserve"> </w:t>
+      </w:r>
+      <w:proofErr w:type="spellStart"/>
+      <w:r>
+        <w:t>Spelling</w:t>
+      </w:r>
+      <w:proofErr w:type="spellEnd"/>
+      <w:r>
+        <w:t xml:space="preserve"> </w:t>
+      </w:r>
+      <w:proofErr w:type="spellStart"/>
+      <w:r>
+        <w:t>Errors</w:t>
+      </w:r>
+      <w:proofErr w:type="spellEnd"/>
+      <w:r>
+        <w:t>)</w:t>
       </w:r>
     </w:p>
     <w:p>
@@ -10606,7 +11511,15 @@
         <w:t xml:space="preserve"> </w:t>
       </w:r>
       <w:r>
-        <w:t>Errores en el nombre de la clase FecadeSystem y en la variable x.</w:t>
+        <w:t xml:space="preserve">Errores en el nombre de la clase </w:t>
+      </w:r>
+      <w:proofErr w:type="spellStart"/>
+      <w:r>
+        <w:t>FecadeSystem</w:t>
+      </w:r>
+      <w:proofErr w:type="spellEnd"/>
+      <w:r>
+        <w:t xml:space="preserve"> y en la variable x.</w:t>
       </w:r>
     </w:p>
     <w:p>
@@ -10675,13 +11588,95 @@
         <w:t>Capturas:</w:t>
       </w:r>
     </w:p>
+    <w:p>
+      <w:pPr>
+        <w:rPr>
+          <w:b/>
+          <w:bCs/>
+        </w:rPr>
+      </w:pPr>
+      <w:r>
+        <w:rPr>
+          <w:b/>
+          <w:bCs/>
+        </w:rPr>
+        <w:lastRenderedPageBreak/>
+        <w:drawing>
+          <wp:inline distT="0" distB="0" distL="0" distR="0" wp14:anchorId="4D6DA296" wp14:editId="0CD0C27C">
+            <wp:extent cx="6190615" cy="2153285"/>
+            <wp:effectExtent l="0" t="0" r="635" b="0"/>
+            <wp:docPr id="730109124" name="Picture 1" descr="A screenshot of a computer program&#10;&#10;Description automatically generated"/>
+            <wp:cNvGraphicFramePr>
+              <a:graphicFrameLocks xmlns:a="http://schemas.openxmlformats.org/drawingml/2006/main" noChangeAspect="1"/>
+            </wp:cNvGraphicFramePr>
+            <a:graphic xmlns:a="http://schemas.openxmlformats.org/drawingml/2006/main">
+              <a:graphicData uri="http://schemas.openxmlformats.org/drawingml/2006/picture">
+                <pic:pic xmlns:pic="http://schemas.openxmlformats.org/drawingml/2006/picture">
+                  <pic:nvPicPr>
+                    <pic:cNvPr id="730109124" name="Picture 1" descr="A screenshot of a computer program&#10;&#10;Description automatically generated"/>
+                    <pic:cNvPicPr/>
+                  </pic:nvPicPr>
+                  <pic:blipFill>
+                    <a:blip r:embed="rId21"/>
+                    <a:stretch>
+                      <a:fillRect/>
+                    </a:stretch>
+                  </pic:blipFill>
+                  <pic:spPr>
+                    <a:xfrm>
+                      <a:off x="0" y="0"/>
+                      <a:ext cx="6190615" cy="2153285"/>
+                    </a:xfrm>
+                    <a:prstGeom prst="rect">
+                      <a:avLst/>
+                    </a:prstGeom>
+                  </pic:spPr>
+                </pic:pic>
+              </a:graphicData>
+            </a:graphic>
+          </wp:inline>
+        </w:drawing>
+      </w:r>
+    </w:p>
     <w:p/>
     <w:p>
       <w:pPr>
         <w:pStyle w:val="Heading2"/>
       </w:pPr>
       <w:r>
-        <w:t>9. Reemplazo de Cadenas de Mensajes (Hide Delegate - Message Chains)</w:t>
+        <w:t>9. Reemplazo de Cadenas de Mensajes (</w:t>
+      </w:r>
+      <w:proofErr w:type="spellStart"/>
+      <w:r>
+        <w:t>Hide</w:t>
+      </w:r>
+      <w:proofErr w:type="spellEnd"/>
+      <w:r>
+        <w:t xml:space="preserve"> </w:t>
+      </w:r>
+      <w:proofErr w:type="spellStart"/>
+      <w:r>
+        <w:t>Delegate</w:t>
+      </w:r>
+      <w:proofErr w:type="spellEnd"/>
+      <w:r>
+        <w:t xml:space="preserve"> - </w:t>
+      </w:r>
+      <w:proofErr w:type="spellStart"/>
+      <w:r>
+        <w:t>Message</w:t>
+      </w:r>
+      <w:proofErr w:type="spellEnd"/>
+      <w:r>
+        <w:t xml:space="preserve"> </w:t>
+      </w:r>
+      <w:proofErr w:type="spellStart"/>
+      <w:r>
+        <w:t>Chains</w:t>
+      </w:r>
+      <w:proofErr w:type="spellEnd"/>
+      <w:r>
+        <w:t>)</w:t>
       </w:r>
     </w:p>
     <w:p>
@@ -10706,7 +11701,44 @@
         <w:t xml:space="preserve"> </w:t>
       </w:r>
       <w:r>
-        <w:t>El método reservarTicket() accedía a ticket.getEstado().equals("disponible"), lo que generaba una cadena de mensajes. Esto creaba una fuerte dependencia con la estructura interna de Ticket, lo que hacía que cualquier cambio en Ticket afectara este método.</w:t>
+        <w:t xml:space="preserve">El método </w:t>
+      </w:r>
+      <w:proofErr w:type="spellStart"/>
+      <w:proofErr w:type="gramStart"/>
+      <w:r>
+        <w:t>reservarTicket</w:t>
+      </w:r>
+      <w:proofErr w:type="spellEnd"/>
+      <w:r>
+        <w:t>(</w:t>
+      </w:r>
+      <w:proofErr w:type="gramEnd"/>
+      <w:r>
+        <w:t xml:space="preserve">) accedía a </w:t>
+      </w:r>
+      <w:proofErr w:type="spellStart"/>
+      <w:r>
+        <w:t>ticket.getEstado</w:t>
+      </w:r>
+      <w:proofErr w:type="spellEnd"/>
+      <w:r>
+        <w:t>().</w:t>
+      </w:r>
+      <w:proofErr w:type="spellStart"/>
+      <w:r>
+        <w:t>equals</w:t>
+      </w:r>
+      <w:proofErr w:type="spellEnd"/>
+      <w:r>
+        <w:t xml:space="preserve">("disponible"), lo que generaba una cadena de mensajes. Esto creaba una fuerte dependencia con la estructura interna de </w:t>
+      </w:r>
+      <w:proofErr w:type="gramStart"/>
+      <w:r>
+        <w:t>Ticket</w:t>
+      </w:r>
+      <w:proofErr w:type="gramEnd"/>
+      <w:r>
+        <w:t>, lo que hacía que cualquier cambio en Ticket afectara este método.</w:t>
       </w:r>
     </w:p>
     <w:p>
@@ -10731,7 +11763,28 @@
         <w:t xml:space="preserve"> </w:t>
       </w:r>
       <w:r>
-        <w:t>El código es más flexible y menos propenso a cambios en la estructura interna de Ticket. Se encapsula la lógica dentro de la clase correspondiente, mejorando la cohesión y reduciendo el acoplamiento. Ahora, en lugar de preguntar el estado del ticket desde fuera, el propio Ticket expone un método estaDisponible() que maneja internamente la lógica de disponibilidad.</w:t>
+        <w:t xml:space="preserve">El código es más flexible y menos propenso a cambios en la estructura interna de </w:t>
+      </w:r>
+      <w:proofErr w:type="gramStart"/>
+      <w:r>
+        <w:t>Ticket</w:t>
+      </w:r>
+      <w:proofErr w:type="gramEnd"/>
+      <w:r>
+        <w:t xml:space="preserve">. Se encapsula la lógica dentro de la clase correspondiente, mejorando la cohesión y reduciendo el acoplamiento. Ahora, en lugar de preguntar el estado del ticket desde fuera, el propio Ticket expone un método </w:t>
+      </w:r>
+      <w:proofErr w:type="spellStart"/>
+      <w:proofErr w:type="gramStart"/>
+      <w:r>
+        <w:t>estaDisponible</w:t>
+      </w:r>
+      <w:proofErr w:type="spellEnd"/>
+      <w:r>
+        <w:t>(</w:t>
+      </w:r>
+      <w:proofErr w:type="gramEnd"/>
+      <w:r>
+        <w:t>) que maneja internamente la lógica de disponibilidad.</w:t>
       </w:r>
     </w:p>
     <w:p>
@@ -10755,7 +11808,55 @@
         <w:pStyle w:val="Heading2"/>
       </w:pPr>
       <w:r>
-        <w:t>10. Reemplazo de Herencia por Composición (Replace Inheritance with Delegation - Refused Bequest)</w:t>
+        <w:t>10. Reemplazo de Herencia por Composición (</w:t>
+      </w:r>
+      <w:proofErr w:type="spellStart"/>
+      <w:r>
+        <w:t>Replace</w:t>
+      </w:r>
+      <w:proofErr w:type="spellEnd"/>
+      <w:r>
+        <w:t xml:space="preserve"> </w:t>
+      </w:r>
+      <w:proofErr w:type="spellStart"/>
+      <w:r>
+        <w:t>Inheritance</w:t>
+      </w:r>
+      <w:proofErr w:type="spellEnd"/>
+      <w:r>
+        <w:t xml:space="preserve"> </w:t>
+      </w:r>
+      <w:proofErr w:type="spellStart"/>
+      <w:r>
+        <w:t>with</w:t>
+      </w:r>
+      <w:proofErr w:type="spellEnd"/>
+      <w:r>
+        <w:t xml:space="preserve"> </w:t>
+      </w:r>
+      <w:proofErr w:type="spellStart"/>
+      <w:r>
+        <w:t>Delegation</w:t>
+      </w:r>
+      <w:proofErr w:type="spellEnd"/>
+      <w:r>
+        <w:t xml:space="preserve"> - </w:t>
+      </w:r>
+      <w:proofErr w:type="spellStart"/>
+      <w:r>
+        <w:t>Refused</w:t>
+      </w:r>
+      <w:proofErr w:type="spellEnd"/>
+      <w:r>
+        <w:t xml:space="preserve"> </w:t>
+      </w:r>
+      <w:proofErr w:type="spellStart"/>
+      <w:r>
+        <w:t>Bequest</w:t>
+      </w:r>
+      <w:proofErr w:type="spellEnd"/>
+      <w:r>
+        <w:t>)</w:t>
       </w:r>
     </w:p>
     <w:p>
@@ -10780,7 +11881,39 @@
         <w:t xml:space="preserve"> </w:t>
       </w:r>
       <w:r>
-        <w:t>La clase decoratorTicket heredaba de Ticket pero no utilizaba todos sus métodos y atributos, lo que indicaba un mal uso de la herencia. Esto generaba Refused Bequest, ya que la subclase ignoraba gran parte de la funcionalidad heredada.</w:t>
+        <w:t xml:space="preserve">La clase </w:t>
+      </w:r>
+      <w:proofErr w:type="spellStart"/>
+      <w:r>
+        <w:t>decoratorTicket</w:t>
+      </w:r>
+      <w:proofErr w:type="spellEnd"/>
+      <w:r>
+        <w:t xml:space="preserve"> heredaba de </w:t>
+      </w:r>
+      <w:proofErr w:type="gramStart"/>
+      <w:r>
+        <w:t>Ticket</w:t>
+      </w:r>
+      <w:proofErr w:type="gramEnd"/>
+      <w:r>
+        <w:t xml:space="preserve"> pero no utilizaba todos sus métodos y atributos, lo que indicaba un mal uso de la herencia. Esto generaba </w:t>
+      </w:r>
+      <w:proofErr w:type="spellStart"/>
+      <w:r>
+        <w:t>Refused</w:t>
+      </w:r>
+      <w:proofErr w:type="spellEnd"/>
+      <w:r>
+        <w:t xml:space="preserve"> </w:t>
+      </w:r>
+      <w:proofErr w:type="spellStart"/>
+      <w:r>
+        <w:t>Bequest</w:t>
+      </w:r>
+      <w:proofErr w:type="spellEnd"/>
+      <w:r>
+        <w:t>, ya que la subclase ignoraba gran parte de la funcionalidad heredada.</w:t>
       </w:r>
     </w:p>
     <w:p>
@@ -10805,7 +11938,31 @@
         <w:t xml:space="preserve"> </w:t>
       </w:r>
       <w:r>
-        <w:t>Se eliminó la herencia innecesaria, haciendo que decoratorTicket use composición en lugar de herencia. Esto reduce el acoplamiento con Ticket, evita que decoratorTicket herede métodos innecesarios y permite una mejor extensibilidad y reutilización del código sin depender de la jerarquía de clases.</w:t>
+        <w:t xml:space="preserve">Se eliminó la herencia innecesaria, haciendo que </w:t>
+      </w:r>
+      <w:proofErr w:type="spellStart"/>
+      <w:r>
+        <w:t>decoratorTicket</w:t>
+      </w:r>
+      <w:proofErr w:type="spellEnd"/>
+      <w:r>
+        <w:t xml:space="preserve"> use composición en lugar de herencia. Esto reduce el acoplamiento con </w:t>
+      </w:r>
+      <w:proofErr w:type="gramStart"/>
+      <w:r>
+        <w:t>Ticket</w:t>
+      </w:r>
+      <w:proofErr w:type="gramEnd"/>
+      <w:r>
+        <w:t xml:space="preserve">, evita que </w:t>
+      </w:r>
+      <w:proofErr w:type="spellStart"/>
+      <w:r>
+        <w:t>decoratorTicket</w:t>
+      </w:r>
+      <w:proofErr w:type="spellEnd"/>
+      <w:r>
+        <w:t xml:space="preserve"> herede métodos innecesarios y permite una mejor extensibilidad y reutilización del código sin depender de la jerarquía de clases.</w:t>
       </w:r>
     </w:p>
     <w:p>
@@ -10846,7 +12003,7 @@
         </w:rPr>
         <w:t xml:space="preserve">LINK: </w:t>
       </w:r>
-      <w:hyperlink r:id="rId21" w:history="1">
+      <w:hyperlink r:id="rId22" w:history="1">
         <w:r>
           <w:rPr>
             <w:rStyle w:val="Hyperlink"/>
@@ -10854,8 +12011,19 @@
             <w:bCs/>
             <w:lang w:val="en-US"/>
           </w:rPr>
-          <w:t>https://github.com/RoberB1/Tarea2--EnVivoTickets</w:t>
+          <w:t>https://github.com/RoberB1/Tarea2--</w:t>
         </w:r>
+        <w:proofErr w:type="spellStart"/>
+        <w:r>
+          <w:rPr>
+            <w:rStyle w:val="Hyperlink"/>
+            <w:b/>
+            <w:bCs/>
+            <w:lang w:val="en-US"/>
+          </w:rPr>
+          <w:t>EnVivoTickets</w:t>
+        </w:r>
+        <w:proofErr w:type="spellEnd"/>
       </w:hyperlink>
     </w:p>
     <w:p>
@@ -10874,7 +12042,7 @@
       </w:pPr>
     </w:p>
     <w:sectPr>
-      <w:headerReference w:type="default" r:id="rId22"/>
+      <w:headerReference w:type="default" r:id="rId23"/>
       <w:pgSz w:w="11909" w:h="16834"/>
       <w:pgMar w:top="2304" w:right="1080" w:bottom="1440" w:left="1080" w:header="720" w:footer="720" w:gutter="0"/>
       <w:pgNumType w:start="1"/>

--- a/Tarea 4 - SistemaEnVivoTickets.docx
+++ b/Tarea 4 - SistemaEnVivoTickets.docx
@@ -11599,6 +11599,7 @@
         <w:rPr>
           <w:b/>
           <w:bCs/>
+          <w:noProof/>
         </w:rPr>
         <w:lastRenderedPageBreak/>
         <w:drawing>
@@ -11802,12 +11803,62 @@
         <w:t>Capturas:</w:t>
       </w:r>
     </w:p>
+    <w:p>
+      <w:pPr>
+        <w:rPr>
+          <w:b/>
+          <w:bCs/>
+        </w:rPr>
+      </w:pPr>
+      <w:r>
+        <w:rPr>
+          <w:b/>
+          <w:bCs/>
+        </w:rPr>
+        <w:drawing>
+          <wp:inline distT="0" distB="0" distL="0" distR="0" wp14:anchorId="53F13F19" wp14:editId="753A78E8">
+            <wp:extent cx="6190615" cy="2823210"/>
+            <wp:effectExtent l="0" t="0" r="635" b="0"/>
+            <wp:docPr id="1858494781" name="Picture 1" descr="A screenshot of a computer program&#10;&#10;Description automatically generated"/>
+            <wp:cNvGraphicFramePr>
+              <a:graphicFrameLocks xmlns:a="http://schemas.openxmlformats.org/drawingml/2006/main" noChangeAspect="1"/>
+            </wp:cNvGraphicFramePr>
+            <a:graphic xmlns:a="http://schemas.openxmlformats.org/drawingml/2006/main">
+              <a:graphicData uri="http://schemas.openxmlformats.org/drawingml/2006/picture">
+                <pic:pic xmlns:pic="http://schemas.openxmlformats.org/drawingml/2006/picture">
+                  <pic:nvPicPr>
+                    <pic:cNvPr id="1858494781" name="Picture 1" descr="A screenshot of a computer program&#10;&#10;Description automatically generated"/>
+                    <pic:cNvPicPr/>
+                  </pic:nvPicPr>
+                  <pic:blipFill>
+                    <a:blip r:embed="rId22"/>
+                    <a:stretch>
+                      <a:fillRect/>
+                    </a:stretch>
+                  </pic:blipFill>
+                  <pic:spPr>
+                    <a:xfrm>
+                      <a:off x="0" y="0"/>
+                      <a:ext cx="6190615" cy="2823210"/>
+                    </a:xfrm>
+                    <a:prstGeom prst="rect">
+                      <a:avLst/>
+                    </a:prstGeom>
+                  </pic:spPr>
+                </pic:pic>
+              </a:graphicData>
+            </a:graphic>
+          </wp:inline>
+        </w:drawing>
+      </w:r>
+    </w:p>
     <w:p/>
     <w:p>
       <w:pPr>
         <w:pStyle w:val="Heading2"/>
       </w:pPr>
       <w:r>
+        <w:lastRenderedPageBreak/>
         <w:t>10. Reemplazo de Herencia por Composición (</w:t>
       </w:r>
       <w:proofErr w:type="spellStart"/>
@@ -12003,7 +12054,7 @@
         </w:rPr>
         <w:t xml:space="preserve">LINK: </w:t>
       </w:r>
-      <w:hyperlink r:id="rId22" w:history="1">
+      <w:hyperlink r:id="rId23" w:history="1">
         <w:r>
           <w:rPr>
             <w:rStyle w:val="Hyperlink"/>
@@ -12042,7 +12093,7 @@
       </w:pPr>
     </w:p>
     <w:sectPr>
-      <w:headerReference w:type="default" r:id="rId23"/>
+      <w:headerReference w:type="default" r:id="rId24"/>
       <w:pgSz w:w="11909" w:h="16834"/>
       <w:pgMar w:top="2304" w:right="1080" w:bottom="1440" w:left="1080" w:header="720" w:footer="720" w:gutter="0"/>
       <w:pgNumType w:start="1"/>

--- a/Tarea 4 - SistemaEnVivoTickets.docx
+++ b/Tarea 4 - SistemaEnVivoTickets.docx
@@ -1771,40 +1771,9 @@
           <w:sz w:val="32"/>
           <w:szCs w:val="32"/>
         </w:rPr>
-        <w:t xml:space="preserve">Identificación de </w:t>
-      </w:r>
-      <w:proofErr w:type="spellStart"/>
-      <w:r>
-        <w:rPr>
-          <w:b/>
-          <w:bCs/>
-          <w:sz w:val="32"/>
-          <w:szCs w:val="32"/>
-        </w:rPr>
-        <w:t>Code</w:t>
-      </w:r>
-      <w:proofErr w:type="spellEnd"/>
-      <w:r>
-        <w:rPr>
-          <w:b/>
-          <w:bCs/>
-          <w:sz w:val="32"/>
-          <w:szCs w:val="32"/>
-        </w:rPr>
-        <w:t xml:space="preserve"> </w:t>
-      </w:r>
-      <w:proofErr w:type="spellStart"/>
-      <w:r>
-        <w:rPr>
-          <w:b/>
-          <w:bCs/>
-          <w:sz w:val="32"/>
-          <w:szCs w:val="32"/>
-        </w:rPr>
-        <w:t>Smells</w:t>
+        <w:t>Identificación de Code Smells</w:t>
       </w:r>
       <w:bookmarkEnd w:id="0"/>
-      <w:proofErr w:type="spellEnd"/>
     </w:p>
     <w:p>
       <w:pPr>
@@ -1821,16 +1790,8 @@
         <w:rPr>
           <w:lang w:val="es-ES"/>
         </w:rPr>
-        <w:t xml:space="preserve">Primitive </w:t>
-      </w:r>
-      <w:proofErr w:type="spellStart"/>
-      <w:r>
-        <w:rPr>
-          <w:lang w:val="es-ES"/>
-        </w:rPr>
-        <w:t>Obsession</w:t>
-      </w:r>
-      <w:proofErr w:type="spellEnd"/>
+        <w:t>Primitive Obsession</w:t>
+      </w:r>
       <w:r>
         <w:t>:</w:t>
       </w:r>
@@ -1997,28 +1958,12 @@
       <w:r>
         <w:t xml:space="preserve">2. </w:t>
       </w:r>
-      <w:proofErr w:type="spellStart"/>
       <w:r>
         <w:rPr>
           <w:lang w:val="es-ES"/>
         </w:rPr>
-        <w:t>Inappropriate</w:t>
-      </w:r>
-      <w:proofErr w:type="spellEnd"/>
-      <w:r>
-        <w:rPr>
-          <w:lang w:val="es-ES"/>
-        </w:rPr>
-        <w:t xml:space="preserve"> </w:t>
-      </w:r>
-      <w:proofErr w:type="spellStart"/>
-      <w:r>
-        <w:rPr>
-          <w:lang w:val="es-ES"/>
-        </w:rPr>
-        <w:t>Intimacy</w:t>
-      </w:r>
-      <w:proofErr w:type="spellEnd"/>
+        <w:t>Inappropriate Intimacy</w:t>
+      </w:r>
       <w:r>
         <w:rPr>
           <w:sz w:val="22"/>
@@ -2225,16 +2170,8 @@
         <w:rPr>
           <w:lang w:val="es-ES"/>
         </w:rPr>
-        <w:t xml:space="preserve">Long </w:t>
-      </w:r>
-      <w:proofErr w:type="spellStart"/>
-      <w:r>
-        <w:rPr>
-          <w:lang w:val="es-ES"/>
-        </w:rPr>
-        <w:t>Method</w:t>
-      </w:r>
-      <w:proofErr w:type="spellEnd"/>
+        <w:t>Long Method</w:t>
+      </w:r>
       <w:r>
         <w:rPr>
           <w:sz w:val="22"/>
@@ -2442,20 +2379,12 @@
         </w:rPr>
         <w:t xml:space="preserve">Data </w:t>
       </w:r>
-      <w:proofErr w:type="spellStart"/>
       <w:proofErr w:type="gramStart"/>
       <w:r>
         <w:rPr>
           <w:lang w:val="es-ES"/>
         </w:rPr>
-        <w:t>Class</w:t>
-      </w:r>
-      <w:proofErr w:type="spellEnd"/>
-      <w:r>
-        <w:rPr>
-          <w:lang w:val="es-ES"/>
-        </w:rPr>
-        <w:t xml:space="preserve"> </w:t>
+        <w:t xml:space="preserve">Class </w:t>
       </w:r>
       <w:r>
         <w:t>:</w:t>
@@ -2696,29 +2625,13 @@
         </w:rPr>
         <w:t xml:space="preserve">5. </w:t>
       </w:r>
-      <w:proofErr w:type="spellStart"/>
       <w:r>
         <w:rPr>
           <w:lang w:val="es-ES"/>
         </w:rPr>
-        <w:t>Feature</w:t>
-      </w:r>
-      <w:proofErr w:type="spellEnd"/>
-      <w:r>
-        <w:rPr>
-          <w:lang w:val="es-ES"/>
-        </w:rPr>
-        <w:t xml:space="preserve"> </w:t>
-      </w:r>
-      <w:proofErr w:type="spellStart"/>
-      <w:r>
-        <w:rPr>
-          <w:lang w:val="es-ES"/>
-        </w:rPr>
-        <w:t>Envy</w:t>
+        <w:t>Feature Envy</w:t>
       </w:r>
       <w:bookmarkEnd w:id="5"/>
-      <w:proofErr w:type="spellEnd"/>
     </w:p>
     <w:p>
       <w:pPr>
@@ -2902,31 +2815,9 @@
           <w:lang w:val="es-ES"/>
         </w:rPr>
         <w:lastRenderedPageBreak/>
-        <w:t xml:space="preserve">6. </w:t>
-      </w:r>
-      <w:proofErr w:type="spellStart"/>
-      <w:r>
-        <w:rPr>
-          <w:lang w:val="es-ES"/>
-        </w:rPr>
-        <w:t>Null</w:t>
-      </w:r>
-      <w:proofErr w:type="spellEnd"/>
-      <w:r>
-        <w:rPr>
-          <w:lang w:val="es-ES"/>
-        </w:rPr>
-        <w:t xml:space="preserve"> Pointer </w:t>
-      </w:r>
-      <w:proofErr w:type="spellStart"/>
-      <w:r>
-        <w:rPr>
-          <w:lang w:val="es-ES"/>
-        </w:rPr>
-        <w:t>Risk</w:t>
+        <w:t>6. Null Pointer Risk</w:t>
       </w:r>
       <w:bookmarkEnd w:id="6"/>
-      <w:proofErr w:type="spellEnd"/>
     </w:p>
     <w:p>
       <w:pPr>
@@ -3123,19 +3014,11 @@
         </w:rPr>
         <w:t xml:space="preserve">7. </w:t>
       </w:r>
-      <w:proofErr w:type="spellStart"/>
       <w:r>
         <w:rPr>
           <w:lang w:val="es-ES"/>
         </w:rPr>
-        <w:t>Spelling</w:t>
-      </w:r>
-      <w:proofErr w:type="spellEnd"/>
-      <w:r>
-        <w:rPr>
-          <w:lang w:val="es-ES"/>
-        </w:rPr>
-        <w:t xml:space="preserve"> Error</w:t>
+        <w:t>Spelling Error</w:t>
       </w:r>
       <w:bookmarkEnd w:id="7"/>
     </w:p>
@@ -3327,17 +3210,9 @@
         <w:rPr>
           <w:lang w:val="es-ES"/>
         </w:rPr>
-        <w:t xml:space="preserve">Data </w:t>
-      </w:r>
-      <w:proofErr w:type="spellStart"/>
-      <w:r>
-        <w:rPr>
-          <w:lang w:val="es-ES"/>
-        </w:rPr>
-        <w:t>Clump</w:t>
+        <w:t>Data Clump</w:t>
       </w:r>
       <w:bookmarkEnd w:id="8"/>
-      <w:proofErr w:type="spellEnd"/>
     </w:p>
     <w:p>
       <w:pPr>
@@ -3515,31 +3390,9 @@
         <w:rPr>
           <w:lang w:val="es-ES"/>
         </w:rPr>
-        <w:t xml:space="preserve">9. </w:t>
-      </w:r>
-      <w:proofErr w:type="spellStart"/>
-      <w:r>
-        <w:rPr>
-          <w:lang w:val="es-ES"/>
-        </w:rPr>
-        <w:t>Message</w:t>
-      </w:r>
-      <w:proofErr w:type="spellEnd"/>
-      <w:r>
-        <w:rPr>
-          <w:lang w:val="es-ES"/>
-        </w:rPr>
-        <w:t xml:space="preserve"> </w:t>
-      </w:r>
-      <w:proofErr w:type="spellStart"/>
-      <w:r>
-        <w:rPr>
-          <w:lang w:val="es-ES"/>
-        </w:rPr>
-        <w:t>Chains</w:t>
+        <w:t>9. Message Chains</w:t>
       </w:r>
       <w:bookmarkEnd w:id="9"/>
-      <w:proofErr w:type="spellEnd"/>
     </w:p>
     <w:p>
       <w:pPr>
@@ -3737,29 +3590,13 @@
         </w:rPr>
         <w:t xml:space="preserve">. </w:t>
       </w:r>
-      <w:proofErr w:type="spellStart"/>
       <w:r>
         <w:rPr>
           <w:lang w:val="es-ES"/>
         </w:rPr>
-        <w:t>Refused</w:t>
-      </w:r>
-      <w:proofErr w:type="spellEnd"/>
-      <w:r>
-        <w:rPr>
-          <w:lang w:val="es-ES"/>
-        </w:rPr>
-        <w:t xml:space="preserve"> </w:t>
-      </w:r>
-      <w:proofErr w:type="spellStart"/>
-      <w:r>
-        <w:rPr>
-          <w:lang w:val="es-ES"/>
-        </w:rPr>
-        <w:t>Bequest</w:t>
+        <w:t>Refused Bequest</w:t>
       </w:r>
       <w:bookmarkEnd w:id="10"/>
-      <w:proofErr w:type="spellEnd"/>
     </w:p>
     <w:p>
       <w:pPr>
@@ -4471,7 +4308,6 @@
                 <w14:ligatures w14:val="none"/>
               </w:rPr>
             </w:pPr>
-            <w:proofErr w:type="spellStart"/>
             <w:r>
               <w:rPr>
                 <w:rFonts w:ascii="Times New Roman" w:eastAsia="Times New Roman" w:hAnsi="Times New Roman" w:cs="Times New Roman"/>
@@ -4483,7 +4319,6 @@
               </w:rPr>
               <w:t>agregarObservador</w:t>
             </w:r>
-            <w:proofErr w:type="spellEnd"/>
           </w:p>
         </w:tc>
         <w:tc>
@@ -4699,7 +4534,6 @@
                 <w14:ligatures w14:val="none"/>
               </w:rPr>
             </w:pPr>
-            <w:proofErr w:type="spellStart"/>
             <w:r>
               <w:rPr>
                 <w:rFonts w:ascii="Times New Roman" w:eastAsia="Times New Roman" w:hAnsi="Times New Roman" w:cs="Times New Roman"/>
@@ -4711,7 +4545,6 @@
               </w:rPr>
               <w:t>agregarObservador</w:t>
             </w:r>
-            <w:proofErr w:type="spellEnd"/>
           </w:p>
         </w:tc>
         <w:tc>
@@ -4797,7 +4630,6 @@
                 <w14:ligatures w14:val="none"/>
               </w:rPr>
             </w:pPr>
-            <w:proofErr w:type="spellStart"/>
             <w:r>
               <w:rPr>
                 <w:rFonts w:ascii="Times New Roman" w:eastAsia="Times New Roman" w:hAnsi="Times New Roman" w:cs="Times New Roman"/>
@@ -4809,7 +4641,6 @@
               </w:rPr>
               <w:t>null</w:t>
             </w:r>
-            <w:proofErr w:type="spellEnd"/>
           </w:p>
         </w:tc>
         <w:tc>
@@ -4929,7 +4760,6 @@
                 <w14:ligatures w14:val="none"/>
               </w:rPr>
             </w:pPr>
-            <w:proofErr w:type="spellStart"/>
             <w:r>
               <w:rPr>
                 <w:rFonts w:ascii="Times New Roman" w:eastAsia="Times New Roman" w:hAnsi="Times New Roman" w:cs="Times New Roman"/>
@@ -4941,7 +4771,6 @@
               </w:rPr>
               <w:t>eliminarObservador</w:t>
             </w:r>
-            <w:proofErr w:type="spellEnd"/>
           </w:p>
         </w:tc>
         <w:tc>
@@ -5157,7 +4986,6 @@
                 <w14:ligatures w14:val="none"/>
               </w:rPr>
             </w:pPr>
-            <w:proofErr w:type="spellStart"/>
             <w:r>
               <w:rPr>
                 <w:rFonts w:ascii="Times New Roman" w:eastAsia="Times New Roman" w:hAnsi="Times New Roman" w:cs="Times New Roman"/>
@@ -5169,7 +4997,6 @@
               </w:rPr>
               <w:t>eliminarObservador</w:t>
             </w:r>
-            <w:proofErr w:type="spellEnd"/>
           </w:p>
         </w:tc>
         <w:tc>
@@ -5353,7 +5180,6 @@
                 <w14:ligatures w14:val="none"/>
               </w:rPr>
             </w:pPr>
-            <w:proofErr w:type="spellStart"/>
             <w:r>
               <w:rPr>
                 <w:rFonts w:ascii="Times New Roman" w:eastAsia="Times New Roman" w:hAnsi="Times New Roman" w:cs="Times New Roman"/>
@@ -5365,7 +5191,6 @@
               </w:rPr>
               <w:t>FacadeSystem</w:t>
             </w:r>
-            <w:proofErr w:type="spellEnd"/>
           </w:p>
         </w:tc>
         <w:tc>
@@ -5387,7 +5212,6 @@
                 <w14:ligatures w14:val="none"/>
               </w:rPr>
             </w:pPr>
-            <w:proofErr w:type="spellStart"/>
             <w:r>
               <w:rPr>
                 <w:rFonts w:ascii="Times New Roman" w:eastAsia="Times New Roman" w:hAnsi="Times New Roman" w:cs="Times New Roman"/>
@@ -5399,7 +5223,6 @@
               </w:rPr>
               <w:t>verDisponibilidad</w:t>
             </w:r>
-            <w:proofErr w:type="spellEnd"/>
           </w:p>
         </w:tc>
         <w:tc>
@@ -5583,7 +5406,6 @@
                 <w14:ligatures w14:val="none"/>
               </w:rPr>
             </w:pPr>
-            <w:proofErr w:type="spellStart"/>
             <w:r>
               <w:rPr>
                 <w:rFonts w:ascii="Times New Roman" w:eastAsia="Times New Roman" w:hAnsi="Times New Roman" w:cs="Times New Roman"/>
@@ -5595,7 +5417,6 @@
               </w:rPr>
               <w:t>FacadeSystem</w:t>
             </w:r>
-            <w:proofErr w:type="spellEnd"/>
           </w:p>
         </w:tc>
         <w:tc>
@@ -5617,7 +5438,6 @@
                 <w14:ligatures w14:val="none"/>
               </w:rPr>
             </w:pPr>
-            <w:proofErr w:type="spellStart"/>
             <w:r>
               <w:rPr>
                 <w:rFonts w:ascii="Times New Roman" w:eastAsia="Times New Roman" w:hAnsi="Times New Roman" w:cs="Times New Roman"/>
@@ -5629,7 +5449,6 @@
               </w:rPr>
               <w:t>reservarTicket</w:t>
             </w:r>
-            <w:proofErr w:type="spellEnd"/>
           </w:p>
         </w:tc>
         <w:tc>
@@ -5887,7 +5706,6 @@
                 <w14:ligatures w14:val="none"/>
               </w:rPr>
             </w:pPr>
-            <w:proofErr w:type="spellStart"/>
             <w:r>
               <w:rPr>
                 <w:rFonts w:ascii="Times New Roman" w:eastAsia="Times New Roman" w:hAnsi="Times New Roman" w:cs="Times New Roman"/>
@@ -5899,7 +5717,6 @@
               </w:rPr>
               <w:t>FacadeSystem</w:t>
             </w:r>
-            <w:proofErr w:type="spellEnd"/>
           </w:p>
         </w:tc>
         <w:tc>
@@ -5921,7 +5738,6 @@
                 <w14:ligatures w14:val="none"/>
               </w:rPr>
             </w:pPr>
-            <w:proofErr w:type="spellStart"/>
             <w:r>
               <w:rPr>
                 <w:rFonts w:ascii="Times New Roman" w:eastAsia="Times New Roman" w:hAnsi="Times New Roman" w:cs="Times New Roman"/>
@@ -5933,7 +5749,6 @@
               </w:rPr>
               <w:t>reservarTicket</w:t>
             </w:r>
-            <w:proofErr w:type="spellEnd"/>
           </w:p>
         </w:tc>
         <w:tc>
@@ -5964,31 +5779,7 @@
                 <w:lang w:eastAsia="es-EC"/>
                 <w14:ligatures w14:val="none"/>
               </w:rPr>
-              <w:t xml:space="preserve">Intentar reservar un </w:t>
-            </w:r>
-            <w:proofErr w:type="gramStart"/>
-            <w:r>
-              <w:rPr>
-                <w:rFonts w:ascii="Times New Roman" w:eastAsia="Times New Roman" w:hAnsi="Times New Roman" w:cs="Times New Roman"/>
-                <w:kern w:val="0"/>
-                <w:sz w:val="20"/>
-                <w:szCs w:val="20"/>
-                <w:lang w:eastAsia="es-EC"/>
-                <w14:ligatures w14:val="none"/>
-              </w:rPr>
-              <w:t>ticket</w:t>
-            </w:r>
-            <w:proofErr w:type="gramEnd"/>
-            <w:r>
-              <w:rPr>
-                <w:rFonts w:ascii="Times New Roman" w:eastAsia="Times New Roman" w:hAnsi="Times New Roman" w:cs="Times New Roman"/>
-                <w:kern w:val="0"/>
-                <w:sz w:val="20"/>
-                <w:szCs w:val="20"/>
-                <w:lang w:eastAsia="es-EC"/>
-                <w14:ligatures w14:val="none"/>
-              </w:rPr>
-              <w:t xml:space="preserve"> ya reservado</w:t>
+              <w:t>Intentar reservar un ticket ya reservado</w:t>
             </w:r>
           </w:p>
         </w:tc>
@@ -6011,29 +5802,16 @@
                 <w14:ligatures w14:val="none"/>
               </w:rPr>
             </w:pPr>
-            <w:proofErr w:type="gramStart"/>
-            <w:r>
-              <w:rPr>
-                <w:rFonts w:ascii="Times New Roman" w:eastAsia="Times New Roman" w:hAnsi="Times New Roman" w:cs="Times New Roman"/>
-                <w:kern w:val="0"/>
-                <w:sz w:val="20"/>
-                <w:szCs w:val="20"/>
-                <w:lang w:eastAsia="es-EC"/>
-                <w14:ligatures w14:val="none"/>
-              </w:rPr>
-              <w:t>Ticket</w:t>
-            </w:r>
-            <w:proofErr w:type="gramEnd"/>
-            <w:r>
-              <w:rPr>
-                <w:rFonts w:ascii="Times New Roman" w:eastAsia="Times New Roman" w:hAnsi="Times New Roman" w:cs="Times New Roman"/>
-                <w:kern w:val="0"/>
-                <w:sz w:val="20"/>
-                <w:szCs w:val="20"/>
-                <w:lang w:eastAsia="es-EC"/>
-                <w14:ligatures w14:val="none"/>
-              </w:rPr>
-              <w:t xml:space="preserve"> en estado "reservado"</w:t>
+            <w:r>
+              <w:rPr>
+                <w:rFonts w:ascii="Times New Roman" w:eastAsia="Times New Roman" w:hAnsi="Times New Roman" w:cs="Times New Roman"/>
+                <w:kern w:val="0"/>
+                <w:sz w:val="20"/>
+                <w:szCs w:val="20"/>
+                <w:lang w:eastAsia="es-EC"/>
+                <w14:ligatures w14:val="none"/>
+              </w:rPr>
+              <w:t>Ticket en estado "reservado"</w:t>
             </w:r>
           </w:p>
         </w:tc>
@@ -6056,29 +5834,16 @@
                 <w14:ligatures w14:val="none"/>
               </w:rPr>
             </w:pPr>
-            <w:proofErr w:type="gramStart"/>
-            <w:r>
-              <w:rPr>
-                <w:rFonts w:ascii="Times New Roman" w:eastAsia="Times New Roman" w:hAnsi="Times New Roman" w:cs="Times New Roman"/>
-                <w:kern w:val="0"/>
-                <w:sz w:val="20"/>
-                <w:szCs w:val="20"/>
-                <w:lang w:eastAsia="es-EC"/>
-                <w14:ligatures w14:val="none"/>
-              </w:rPr>
-              <w:t>Ticket</w:t>
-            </w:r>
-            <w:proofErr w:type="gramEnd"/>
-            <w:r>
-              <w:rPr>
-                <w:rFonts w:ascii="Times New Roman" w:eastAsia="Times New Roman" w:hAnsi="Times New Roman" w:cs="Times New Roman"/>
-                <w:kern w:val="0"/>
-                <w:sz w:val="20"/>
-                <w:szCs w:val="20"/>
-                <w:lang w:eastAsia="es-EC"/>
-                <w14:ligatures w14:val="none"/>
-              </w:rPr>
-              <w:t xml:space="preserve"> válido</w:t>
+            <w:r>
+              <w:rPr>
+                <w:rFonts w:ascii="Times New Roman" w:eastAsia="Times New Roman" w:hAnsi="Times New Roman" w:cs="Times New Roman"/>
+                <w:kern w:val="0"/>
+                <w:sz w:val="20"/>
+                <w:szCs w:val="20"/>
+                <w:lang w:eastAsia="es-EC"/>
+                <w14:ligatures w14:val="none"/>
+              </w:rPr>
+              <w:t>Ticket válido</w:t>
             </w:r>
           </w:p>
         </w:tc>
@@ -6167,7 +5932,6 @@
                 <w14:ligatures w14:val="none"/>
               </w:rPr>
             </w:pPr>
-            <w:proofErr w:type="spellStart"/>
             <w:r>
               <w:rPr>
                 <w:rFonts w:ascii="Times New Roman" w:eastAsia="Times New Roman" w:hAnsi="Times New Roman" w:cs="Times New Roman"/>
@@ -6179,7 +5943,6 @@
               </w:rPr>
               <w:t>FacadeSystem</w:t>
             </w:r>
-            <w:proofErr w:type="spellEnd"/>
           </w:p>
         </w:tc>
         <w:tc>
@@ -6201,7 +5964,6 @@
                 <w14:ligatures w14:val="none"/>
               </w:rPr>
             </w:pPr>
-            <w:proofErr w:type="spellStart"/>
             <w:r>
               <w:rPr>
                 <w:rFonts w:ascii="Times New Roman" w:eastAsia="Times New Roman" w:hAnsi="Times New Roman" w:cs="Times New Roman"/>
@@ -6213,7 +5975,6 @@
               </w:rPr>
               <w:t>realizarPago</w:t>
             </w:r>
-            <w:proofErr w:type="spellEnd"/>
           </w:p>
         </w:tc>
         <w:tc>
@@ -6397,7 +6158,6 @@
                 <w14:ligatures w14:val="none"/>
               </w:rPr>
             </w:pPr>
-            <w:proofErr w:type="spellStart"/>
             <w:r>
               <w:rPr>
                 <w:rFonts w:ascii="Times New Roman" w:eastAsia="Times New Roman" w:hAnsi="Times New Roman" w:cs="Times New Roman"/>
@@ -6409,7 +6169,6 @@
               </w:rPr>
               <w:t>Funcion</w:t>
             </w:r>
-            <w:proofErr w:type="spellEnd"/>
           </w:p>
         </w:tc>
         <w:tc>
@@ -6431,7 +6190,6 @@
                 <w14:ligatures w14:val="none"/>
               </w:rPr>
             </w:pPr>
-            <w:proofErr w:type="spellStart"/>
             <w:r>
               <w:rPr>
                 <w:rFonts w:ascii="Times New Roman" w:eastAsia="Times New Roman" w:hAnsi="Times New Roman" w:cs="Times New Roman"/>
@@ -6443,7 +6201,6 @@
               </w:rPr>
               <w:t>mostrarDisponibilidad</w:t>
             </w:r>
-            <w:proofErr w:type="spellEnd"/>
           </w:p>
         </w:tc>
         <w:tc>
@@ -6628,7 +6385,6 @@
                 <w14:ligatures w14:val="none"/>
               </w:rPr>
             </w:pPr>
-            <w:proofErr w:type="spellStart"/>
             <w:r>
               <w:rPr>
                 <w:rFonts w:ascii="Times New Roman" w:eastAsia="Times New Roman" w:hAnsi="Times New Roman" w:cs="Times New Roman"/>
@@ -6640,7 +6396,6 @@
               </w:rPr>
               <w:t>Funcion</w:t>
             </w:r>
-            <w:proofErr w:type="spellEnd"/>
           </w:p>
         </w:tc>
         <w:tc>
@@ -6662,7 +6417,6 @@
                 <w14:ligatures w14:val="none"/>
               </w:rPr>
             </w:pPr>
-            <w:proofErr w:type="spellStart"/>
             <w:r>
               <w:rPr>
                 <w:rFonts w:ascii="Times New Roman" w:eastAsia="Times New Roman" w:hAnsi="Times New Roman" w:cs="Times New Roman"/>
@@ -6674,7 +6428,6 @@
               </w:rPr>
               <w:t>reservarAsiento</w:t>
             </w:r>
-            <w:proofErr w:type="spellEnd"/>
           </w:p>
         </w:tc>
         <w:tc>
@@ -6858,7 +6611,6 @@
                 <w14:ligatures w14:val="none"/>
               </w:rPr>
             </w:pPr>
-            <w:proofErr w:type="spellStart"/>
             <w:r>
               <w:rPr>
                 <w:rFonts w:ascii="Times New Roman" w:eastAsia="Times New Roman" w:hAnsi="Times New Roman" w:cs="Times New Roman"/>
@@ -6870,7 +6622,6 @@
               </w:rPr>
               <w:t>Funcion</w:t>
             </w:r>
-            <w:proofErr w:type="spellEnd"/>
           </w:p>
         </w:tc>
         <w:tc>
@@ -6892,7 +6643,6 @@
                 <w14:ligatures w14:val="none"/>
               </w:rPr>
             </w:pPr>
-            <w:proofErr w:type="spellStart"/>
             <w:r>
               <w:rPr>
                 <w:rFonts w:ascii="Times New Roman" w:eastAsia="Times New Roman" w:hAnsi="Times New Roman" w:cs="Times New Roman"/>
@@ -6904,7 +6654,6 @@
               </w:rPr>
               <w:t>reservarAsiento</w:t>
             </w:r>
-            <w:proofErr w:type="spellEnd"/>
           </w:p>
         </w:tc>
         <w:tc>
@@ -7120,7 +6869,6 @@
                 <w14:ligatures w14:val="none"/>
               </w:rPr>
             </w:pPr>
-            <w:proofErr w:type="spellStart"/>
             <w:r>
               <w:rPr>
                 <w:rFonts w:ascii="Times New Roman" w:eastAsia="Times New Roman" w:hAnsi="Times New Roman" w:cs="Times New Roman"/>
@@ -7132,7 +6880,6 @@
               </w:rPr>
               <w:t>registrarIncidente</w:t>
             </w:r>
-            <w:proofErr w:type="spellEnd"/>
           </w:p>
         </w:tc>
         <w:tc>
@@ -7348,7 +7095,6 @@
                 <w14:ligatures w14:val="none"/>
               </w:rPr>
             </w:pPr>
-            <w:proofErr w:type="spellStart"/>
             <w:r>
               <w:rPr>
                 <w:rFonts w:ascii="Times New Roman" w:eastAsia="Times New Roman" w:hAnsi="Times New Roman" w:cs="Times New Roman"/>
@@ -7360,7 +7106,6 @@
               </w:rPr>
               <w:t>escalarIncidente</w:t>
             </w:r>
-            <w:proofErr w:type="spellEnd"/>
           </w:p>
         </w:tc>
         <w:tc>
@@ -7576,7 +7321,6 @@
                 <w14:ligatures w14:val="none"/>
               </w:rPr>
             </w:pPr>
-            <w:proofErr w:type="spellStart"/>
             <w:r>
               <w:rPr>
                 <w:rFonts w:ascii="Times New Roman" w:eastAsia="Times New Roman" w:hAnsi="Times New Roman" w:cs="Times New Roman"/>
@@ -7588,7 +7332,6 @@
               </w:rPr>
               <w:t>recibirNotificacion</w:t>
             </w:r>
-            <w:proofErr w:type="spellEnd"/>
           </w:p>
         </w:tc>
         <w:tc>
@@ -7772,7 +7515,6 @@
                 <w14:ligatures w14:val="none"/>
               </w:rPr>
             </w:pPr>
-            <w:proofErr w:type="gramStart"/>
             <w:r>
               <w:rPr>
                 <w:rFonts w:ascii="Times New Roman" w:eastAsia="Times New Roman" w:hAnsi="Times New Roman" w:cs="Times New Roman"/>
@@ -7784,7 +7526,6 @@
               </w:rPr>
               <w:t>Ticket</w:t>
             </w:r>
-            <w:proofErr w:type="gramEnd"/>
           </w:p>
         </w:tc>
         <w:tc>
@@ -7847,21 +7588,8 @@
                 <w:lang w:eastAsia="es-EC"/>
                 <w14:ligatures w14:val="none"/>
               </w:rPr>
-              <w:t xml:space="preserve">Verificar reserva de un </w:t>
-            </w:r>
-            <w:proofErr w:type="gramStart"/>
-            <w:r>
-              <w:rPr>
-                <w:rFonts w:ascii="Times New Roman" w:eastAsia="Times New Roman" w:hAnsi="Times New Roman" w:cs="Times New Roman"/>
-                <w:kern w:val="0"/>
-                <w:sz w:val="20"/>
-                <w:szCs w:val="20"/>
-                <w:lang w:eastAsia="es-EC"/>
-                <w14:ligatures w14:val="none"/>
-              </w:rPr>
-              <w:t>ticket</w:t>
-            </w:r>
-            <w:proofErr w:type="gramEnd"/>
+              <w:t>Verificar reserva de un ticket</w:t>
+            </w:r>
           </w:p>
         </w:tc>
         <w:tc>
@@ -7883,29 +7611,16 @@
                 <w14:ligatures w14:val="none"/>
               </w:rPr>
             </w:pPr>
-            <w:proofErr w:type="gramStart"/>
-            <w:r>
-              <w:rPr>
-                <w:rFonts w:ascii="Times New Roman" w:eastAsia="Times New Roman" w:hAnsi="Times New Roman" w:cs="Times New Roman"/>
-                <w:kern w:val="0"/>
-                <w:sz w:val="20"/>
-                <w:szCs w:val="20"/>
-                <w:lang w:eastAsia="es-EC"/>
-                <w14:ligatures w14:val="none"/>
-              </w:rPr>
-              <w:t>Ticket</w:t>
-            </w:r>
-            <w:proofErr w:type="gramEnd"/>
-            <w:r>
-              <w:rPr>
-                <w:rFonts w:ascii="Times New Roman" w:eastAsia="Times New Roman" w:hAnsi="Times New Roman" w:cs="Times New Roman"/>
-                <w:kern w:val="0"/>
-                <w:sz w:val="20"/>
-                <w:szCs w:val="20"/>
-                <w:lang w:eastAsia="es-EC"/>
-                <w14:ligatures w14:val="none"/>
-              </w:rPr>
-              <w:t xml:space="preserve"> en estado "disponible"</w:t>
+            <w:r>
+              <w:rPr>
+                <w:rFonts w:ascii="Times New Roman" w:eastAsia="Times New Roman" w:hAnsi="Times New Roman" w:cs="Times New Roman"/>
+                <w:kern w:val="0"/>
+                <w:sz w:val="20"/>
+                <w:szCs w:val="20"/>
+                <w:lang w:eastAsia="es-EC"/>
+                <w14:ligatures w14:val="none"/>
+              </w:rPr>
+              <w:t>Ticket en estado "disponible"</w:t>
             </w:r>
           </w:p>
         </w:tc>
@@ -7928,29 +7643,16 @@
                 <w14:ligatures w14:val="none"/>
               </w:rPr>
             </w:pPr>
-            <w:proofErr w:type="gramStart"/>
-            <w:r>
-              <w:rPr>
-                <w:rFonts w:ascii="Times New Roman" w:eastAsia="Times New Roman" w:hAnsi="Times New Roman" w:cs="Times New Roman"/>
-                <w:kern w:val="0"/>
-                <w:sz w:val="20"/>
-                <w:szCs w:val="20"/>
-                <w:lang w:eastAsia="es-EC"/>
-                <w14:ligatures w14:val="none"/>
-              </w:rPr>
-              <w:t>Ticket</w:t>
-            </w:r>
-            <w:proofErr w:type="gramEnd"/>
-            <w:r>
-              <w:rPr>
-                <w:rFonts w:ascii="Times New Roman" w:eastAsia="Times New Roman" w:hAnsi="Times New Roman" w:cs="Times New Roman"/>
-                <w:kern w:val="0"/>
-                <w:sz w:val="20"/>
-                <w:szCs w:val="20"/>
-                <w:lang w:eastAsia="es-EC"/>
-                <w14:ligatures w14:val="none"/>
-              </w:rPr>
-              <w:t xml:space="preserve"> válido</w:t>
+            <w:r>
+              <w:rPr>
+                <w:rFonts w:ascii="Times New Roman" w:eastAsia="Times New Roman" w:hAnsi="Times New Roman" w:cs="Times New Roman"/>
+                <w:kern w:val="0"/>
+                <w:sz w:val="20"/>
+                <w:szCs w:val="20"/>
+                <w:lang w:eastAsia="es-EC"/>
+                <w14:ligatures w14:val="none"/>
+              </w:rPr>
+              <w:t>Ticket válido</w:t>
             </w:r>
           </w:p>
         </w:tc>
@@ -7973,29 +7675,16 @@
                 <w14:ligatures w14:val="none"/>
               </w:rPr>
             </w:pPr>
-            <w:proofErr w:type="gramStart"/>
-            <w:r>
-              <w:rPr>
-                <w:rFonts w:ascii="Times New Roman" w:eastAsia="Times New Roman" w:hAnsi="Times New Roman" w:cs="Times New Roman"/>
-                <w:kern w:val="0"/>
-                <w:sz w:val="20"/>
-                <w:szCs w:val="20"/>
-                <w:lang w:eastAsia="es-EC"/>
-                <w14:ligatures w14:val="none"/>
-              </w:rPr>
-              <w:t>Ticket</w:t>
-            </w:r>
-            <w:proofErr w:type="gramEnd"/>
-            <w:r>
-              <w:rPr>
-                <w:rFonts w:ascii="Times New Roman" w:eastAsia="Times New Roman" w:hAnsi="Times New Roman" w:cs="Times New Roman"/>
-                <w:kern w:val="0"/>
-                <w:sz w:val="20"/>
-                <w:szCs w:val="20"/>
-                <w:lang w:eastAsia="es-EC"/>
-                <w14:ligatures w14:val="none"/>
-              </w:rPr>
-              <w:t xml:space="preserve"> en estado "reservado"</w:t>
+            <w:r>
+              <w:rPr>
+                <w:rFonts w:ascii="Times New Roman" w:eastAsia="Times New Roman" w:hAnsi="Times New Roman" w:cs="Times New Roman"/>
+                <w:kern w:val="0"/>
+                <w:sz w:val="20"/>
+                <w:szCs w:val="20"/>
+                <w:lang w:eastAsia="es-EC"/>
+                <w14:ligatures w14:val="none"/>
+              </w:rPr>
+              <w:t>Ticket en estado "reservado"</w:t>
             </w:r>
           </w:p>
         </w:tc>
@@ -8052,7 +7741,6 @@
                 <w14:ligatures w14:val="none"/>
               </w:rPr>
             </w:pPr>
-            <w:proofErr w:type="gramStart"/>
             <w:r>
               <w:rPr>
                 <w:rFonts w:ascii="Times New Roman" w:eastAsia="Times New Roman" w:hAnsi="Times New Roman" w:cs="Times New Roman"/>
@@ -8064,7 +7752,6 @@
               </w:rPr>
               <w:t>Ticket</w:t>
             </w:r>
-            <w:proofErr w:type="gramEnd"/>
           </w:p>
         </w:tc>
         <w:tc>
@@ -8086,7 +7773,6 @@
                 <w14:ligatures w14:val="none"/>
               </w:rPr>
             </w:pPr>
-            <w:proofErr w:type="spellStart"/>
             <w:r>
               <w:rPr>
                 <w:rFonts w:ascii="Times New Roman" w:eastAsia="Times New Roman" w:hAnsi="Times New Roman" w:cs="Times New Roman"/>
@@ -8098,7 +7784,6 @@
               </w:rPr>
               <w:t>cancelarReserva</w:t>
             </w:r>
-            <w:proofErr w:type="spellEnd"/>
           </w:p>
         </w:tc>
         <w:tc>
@@ -8129,31 +7814,7 @@
                 <w:lang w:eastAsia="es-EC"/>
                 <w14:ligatures w14:val="none"/>
               </w:rPr>
-              <w:t xml:space="preserve">Cancelar reserva de un </w:t>
-            </w:r>
-            <w:proofErr w:type="gramStart"/>
-            <w:r>
-              <w:rPr>
-                <w:rFonts w:ascii="Times New Roman" w:eastAsia="Times New Roman" w:hAnsi="Times New Roman" w:cs="Times New Roman"/>
-                <w:kern w:val="0"/>
-                <w:sz w:val="20"/>
-                <w:szCs w:val="20"/>
-                <w:lang w:eastAsia="es-EC"/>
-                <w14:ligatures w14:val="none"/>
-              </w:rPr>
-              <w:t>ticket</w:t>
-            </w:r>
-            <w:proofErr w:type="gramEnd"/>
-            <w:r>
-              <w:rPr>
-                <w:rFonts w:ascii="Times New Roman" w:eastAsia="Times New Roman" w:hAnsi="Times New Roman" w:cs="Times New Roman"/>
-                <w:kern w:val="0"/>
-                <w:sz w:val="20"/>
-                <w:szCs w:val="20"/>
-                <w:lang w:eastAsia="es-EC"/>
-                <w14:ligatures w14:val="none"/>
-              </w:rPr>
-              <w:t xml:space="preserve"> reservado</w:t>
+              <w:t>Cancelar reserva de un ticket reservado</w:t>
             </w:r>
           </w:p>
         </w:tc>
@@ -8176,29 +7837,16 @@
                 <w14:ligatures w14:val="none"/>
               </w:rPr>
             </w:pPr>
-            <w:proofErr w:type="gramStart"/>
-            <w:r>
-              <w:rPr>
-                <w:rFonts w:ascii="Times New Roman" w:eastAsia="Times New Roman" w:hAnsi="Times New Roman" w:cs="Times New Roman"/>
-                <w:kern w:val="0"/>
-                <w:sz w:val="20"/>
-                <w:szCs w:val="20"/>
-                <w:lang w:eastAsia="es-EC"/>
-                <w14:ligatures w14:val="none"/>
-              </w:rPr>
-              <w:t>Ticket</w:t>
-            </w:r>
-            <w:proofErr w:type="gramEnd"/>
-            <w:r>
-              <w:rPr>
-                <w:rFonts w:ascii="Times New Roman" w:eastAsia="Times New Roman" w:hAnsi="Times New Roman" w:cs="Times New Roman"/>
-                <w:kern w:val="0"/>
-                <w:sz w:val="20"/>
-                <w:szCs w:val="20"/>
-                <w:lang w:eastAsia="es-EC"/>
-                <w14:ligatures w14:val="none"/>
-              </w:rPr>
-              <w:t xml:space="preserve"> en estado "reservado"</w:t>
+            <w:r>
+              <w:rPr>
+                <w:rFonts w:ascii="Times New Roman" w:eastAsia="Times New Roman" w:hAnsi="Times New Roman" w:cs="Times New Roman"/>
+                <w:kern w:val="0"/>
+                <w:sz w:val="20"/>
+                <w:szCs w:val="20"/>
+                <w:lang w:eastAsia="es-EC"/>
+                <w14:ligatures w14:val="none"/>
+              </w:rPr>
+              <w:t>Ticket en estado "reservado"</w:t>
             </w:r>
           </w:p>
         </w:tc>
@@ -8221,29 +7869,16 @@
                 <w14:ligatures w14:val="none"/>
               </w:rPr>
             </w:pPr>
-            <w:proofErr w:type="gramStart"/>
-            <w:r>
-              <w:rPr>
-                <w:rFonts w:ascii="Times New Roman" w:eastAsia="Times New Roman" w:hAnsi="Times New Roman" w:cs="Times New Roman"/>
-                <w:kern w:val="0"/>
-                <w:sz w:val="20"/>
-                <w:szCs w:val="20"/>
-                <w:lang w:eastAsia="es-EC"/>
-                <w14:ligatures w14:val="none"/>
-              </w:rPr>
-              <w:t>Ticket</w:t>
-            </w:r>
-            <w:proofErr w:type="gramEnd"/>
-            <w:r>
-              <w:rPr>
-                <w:rFonts w:ascii="Times New Roman" w:eastAsia="Times New Roman" w:hAnsi="Times New Roman" w:cs="Times New Roman"/>
-                <w:kern w:val="0"/>
-                <w:sz w:val="20"/>
-                <w:szCs w:val="20"/>
-                <w:lang w:eastAsia="es-EC"/>
-                <w14:ligatures w14:val="none"/>
-              </w:rPr>
-              <w:t xml:space="preserve"> válido</w:t>
+            <w:r>
+              <w:rPr>
+                <w:rFonts w:ascii="Times New Roman" w:eastAsia="Times New Roman" w:hAnsi="Times New Roman" w:cs="Times New Roman"/>
+                <w:kern w:val="0"/>
+                <w:sz w:val="20"/>
+                <w:szCs w:val="20"/>
+                <w:lang w:eastAsia="es-EC"/>
+                <w14:ligatures w14:val="none"/>
+              </w:rPr>
+              <w:t>Ticket válido</w:t>
             </w:r>
           </w:p>
         </w:tc>
@@ -8266,29 +7901,16 @@
                 <w14:ligatures w14:val="none"/>
               </w:rPr>
             </w:pPr>
-            <w:proofErr w:type="gramStart"/>
-            <w:r>
-              <w:rPr>
-                <w:rFonts w:ascii="Times New Roman" w:eastAsia="Times New Roman" w:hAnsi="Times New Roman" w:cs="Times New Roman"/>
-                <w:kern w:val="0"/>
-                <w:sz w:val="20"/>
-                <w:szCs w:val="20"/>
-                <w:lang w:eastAsia="es-EC"/>
-                <w14:ligatures w14:val="none"/>
-              </w:rPr>
-              <w:t>Ticket</w:t>
-            </w:r>
-            <w:proofErr w:type="gramEnd"/>
-            <w:r>
-              <w:rPr>
-                <w:rFonts w:ascii="Times New Roman" w:eastAsia="Times New Roman" w:hAnsi="Times New Roman" w:cs="Times New Roman"/>
-                <w:kern w:val="0"/>
-                <w:sz w:val="20"/>
-                <w:szCs w:val="20"/>
-                <w:lang w:eastAsia="es-EC"/>
-                <w14:ligatures w14:val="none"/>
-              </w:rPr>
-              <w:t xml:space="preserve"> en estado "disponible"</w:t>
+            <w:r>
+              <w:rPr>
+                <w:rFonts w:ascii="Times New Roman" w:eastAsia="Times New Roman" w:hAnsi="Times New Roman" w:cs="Times New Roman"/>
+                <w:kern w:val="0"/>
+                <w:sz w:val="20"/>
+                <w:szCs w:val="20"/>
+                <w:lang w:eastAsia="es-EC"/>
+                <w14:ligatures w14:val="none"/>
+              </w:rPr>
+              <w:t>Ticket en estado "disponible"</w:t>
             </w:r>
           </w:p>
         </w:tc>
@@ -8345,7 +7967,6 @@
                 <w14:ligatures w14:val="none"/>
               </w:rPr>
             </w:pPr>
-            <w:proofErr w:type="spellStart"/>
             <w:r>
               <w:rPr>
                 <w:rFonts w:ascii="Times New Roman" w:eastAsia="Times New Roman" w:hAnsi="Times New Roman" w:cs="Times New Roman"/>
@@ -8357,7 +7978,6 @@
               </w:rPr>
               <w:t>TicketConAlimento</w:t>
             </w:r>
-            <w:proofErr w:type="spellEnd"/>
           </w:p>
         </w:tc>
         <w:tc>
@@ -8379,7 +7999,6 @@
                 <w14:ligatures w14:val="none"/>
               </w:rPr>
             </w:pPr>
-            <w:proofErr w:type="spellStart"/>
             <w:r>
               <w:rPr>
                 <w:rFonts w:ascii="Times New Roman" w:eastAsia="Times New Roman" w:hAnsi="Times New Roman" w:cs="Times New Roman"/>
@@ -8391,7 +8010,6 @@
               </w:rPr>
               <w:t>agregarCaracteristica</w:t>
             </w:r>
-            <w:proofErr w:type="spellEnd"/>
           </w:p>
         </w:tc>
         <w:tc>
@@ -8445,29 +8063,16 @@
                 <w14:ligatures w14:val="none"/>
               </w:rPr>
             </w:pPr>
-            <w:proofErr w:type="gramStart"/>
-            <w:r>
-              <w:rPr>
-                <w:rFonts w:ascii="Times New Roman" w:eastAsia="Times New Roman" w:hAnsi="Times New Roman" w:cs="Times New Roman"/>
-                <w:kern w:val="0"/>
-                <w:sz w:val="20"/>
-                <w:szCs w:val="20"/>
-                <w:lang w:eastAsia="es-EC"/>
-                <w14:ligatures w14:val="none"/>
-              </w:rPr>
-              <w:t>Ticket</w:t>
-            </w:r>
-            <w:proofErr w:type="gramEnd"/>
-            <w:r>
-              <w:rPr>
-                <w:rFonts w:ascii="Times New Roman" w:eastAsia="Times New Roman" w:hAnsi="Times New Roman" w:cs="Times New Roman"/>
-                <w:kern w:val="0"/>
-                <w:sz w:val="20"/>
-                <w:szCs w:val="20"/>
-                <w:lang w:eastAsia="es-EC"/>
-                <w14:ligatures w14:val="none"/>
-              </w:rPr>
-              <w:t xml:space="preserve"> válido</w:t>
+            <w:r>
+              <w:rPr>
+                <w:rFonts w:ascii="Times New Roman" w:eastAsia="Times New Roman" w:hAnsi="Times New Roman" w:cs="Times New Roman"/>
+                <w:kern w:val="0"/>
+                <w:sz w:val="20"/>
+                <w:szCs w:val="20"/>
+                <w:lang w:eastAsia="es-EC"/>
+                <w14:ligatures w14:val="none"/>
+              </w:rPr>
+              <w:t>Ticket válido</w:t>
             </w:r>
           </w:p>
         </w:tc>
@@ -8490,29 +8095,16 @@
                 <w14:ligatures w14:val="none"/>
               </w:rPr>
             </w:pPr>
-            <w:proofErr w:type="gramStart"/>
-            <w:r>
-              <w:rPr>
-                <w:rFonts w:ascii="Times New Roman" w:eastAsia="Times New Roman" w:hAnsi="Times New Roman" w:cs="Times New Roman"/>
-                <w:kern w:val="0"/>
-                <w:sz w:val="20"/>
-                <w:szCs w:val="20"/>
-                <w:lang w:eastAsia="es-EC"/>
-                <w14:ligatures w14:val="none"/>
-              </w:rPr>
-              <w:t>Ticket</w:t>
-            </w:r>
-            <w:proofErr w:type="gramEnd"/>
-            <w:r>
-              <w:rPr>
-                <w:rFonts w:ascii="Times New Roman" w:eastAsia="Times New Roman" w:hAnsi="Times New Roman" w:cs="Times New Roman"/>
-                <w:kern w:val="0"/>
-                <w:sz w:val="20"/>
-                <w:szCs w:val="20"/>
-                <w:lang w:eastAsia="es-EC"/>
-                <w14:ligatures w14:val="none"/>
-              </w:rPr>
-              <w:t xml:space="preserve"> decorado</w:t>
+            <w:r>
+              <w:rPr>
+                <w:rFonts w:ascii="Times New Roman" w:eastAsia="Times New Roman" w:hAnsi="Times New Roman" w:cs="Times New Roman"/>
+                <w:kern w:val="0"/>
+                <w:sz w:val="20"/>
+                <w:szCs w:val="20"/>
+                <w:lang w:eastAsia="es-EC"/>
+                <w14:ligatures w14:val="none"/>
+              </w:rPr>
+              <w:t>Ticket decorado</w:t>
             </w:r>
           </w:p>
         </w:tc>
@@ -8544,31 +8136,7 @@
                 <w:lang w:eastAsia="es-EC"/>
                 <w14:ligatures w14:val="none"/>
               </w:rPr>
-              <w:t xml:space="preserve">Mensaje "Alimento agregado al </w:t>
-            </w:r>
-            <w:proofErr w:type="gramStart"/>
-            <w:r>
-              <w:rPr>
-                <w:rFonts w:ascii="Times New Roman" w:eastAsia="Times New Roman" w:hAnsi="Times New Roman" w:cs="Times New Roman"/>
-                <w:kern w:val="0"/>
-                <w:sz w:val="20"/>
-                <w:szCs w:val="20"/>
-                <w:lang w:eastAsia="es-EC"/>
-                <w14:ligatures w14:val="none"/>
-              </w:rPr>
-              <w:t>ticket</w:t>
-            </w:r>
-            <w:proofErr w:type="gramEnd"/>
-            <w:r>
-              <w:rPr>
-                <w:rFonts w:ascii="Times New Roman" w:eastAsia="Times New Roman" w:hAnsi="Times New Roman" w:cs="Times New Roman"/>
-                <w:kern w:val="0"/>
-                <w:sz w:val="20"/>
-                <w:szCs w:val="20"/>
-                <w:lang w:eastAsia="es-EC"/>
-                <w14:ligatures w14:val="none"/>
-              </w:rPr>
-              <w:t>"</w:t>
+              <w:t>Mensaje "Alimento agregado al ticket"</w:t>
             </w:r>
           </w:p>
         </w:tc>
@@ -8625,7 +8193,6 @@
                 <w14:ligatures w14:val="none"/>
               </w:rPr>
             </w:pPr>
-            <w:proofErr w:type="spellStart"/>
             <w:r>
               <w:rPr>
                 <w:rFonts w:ascii="Times New Roman" w:eastAsia="Times New Roman" w:hAnsi="Times New Roman" w:cs="Times New Roman"/>
@@ -8637,7 +8204,6 @@
               </w:rPr>
               <w:t>TicketConBebida</w:t>
             </w:r>
-            <w:proofErr w:type="spellEnd"/>
           </w:p>
         </w:tc>
         <w:tc>
@@ -8659,7 +8225,6 @@
                 <w14:ligatures w14:val="none"/>
               </w:rPr>
             </w:pPr>
-            <w:proofErr w:type="spellStart"/>
             <w:r>
               <w:rPr>
                 <w:rFonts w:ascii="Times New Roman" w:eastAsia="Times New Roman" w:hAnsi="Times New Roman" w:cs="Times New Roman"/>
@@ -8671,7 +8236,6 @@
               </w:rPr>
               <w:t>agregarCaracteristica</w:t>
             </w:r>
-            <w:proofErr w:type="spellEnd"/>
           </w:p>
         </w:tc>
         <w:tc>
@@ -8725,29 +8289,16 @@
                 <w14:ligatures w14:val="none"/>
               </w:rPr>
             </w:pPr>
-            <w:proofErr w:type="gramStart"/>
-            <w:r>
-              <w:rPr>
-                <w:rFonts w:ascii="Times New Roman" w:eastAsia="Times New Roman" w:hAnsi="Times New Roman" w:cs="Times New Roman"/>
-                <w:kern w:val="0"/>
-                <w:sz w:val="20"/>
-                <w:szCs w:val="20"/>
-                <w:lang w:eastAsia="es-EC"/>
-                <w14:ligatures w14:val="none"/>
-              </w:rPr>
-              <w:t>Ticket</w:t>
-            </w:r>
-            <w:proofErr w:type="gramEnd"/>
-            <w:r>
-              <w:rPr>
-                <w:rFonts w:ascii="Times New Roman" w:eastAsia="Times New Roman" w:hAnsi="Times New Roman" w:cs="Times New Roman"/>
-                <w:kern w:val="0"/>
-                <w:sz w:val="20"/>
-                <w:szCs w:val="20"/>
-                <w:lang w:eastAsia="es-EC"/>
-                <w14:ligatures w14:val="none"/>
-              </w:rPr>
-              <w:t xml:space="preserve"> válido</w:t>
+            <w:r>
+              <w:rPr>
+                <w:rFonts w:ascii="Times New Roman" w:eastAsia="Times New Roman" w:hAnsi="Times New Roman" w:cs="Times New Roman"/>
+                <w:kern w:val="0"/>
+                <w:sz w:val="20"/>
+                <w:szCs w:val="20"/>
+                <w:lang w:eastAsia="es-EC"/>
+                <w14:ligatures w14:val="none"/>
+              </w:rPr>
+              <w:t>Ticket válido</w:t>
             </w:r>
           </w:p>
         </w:tc>
@@ -8770,29 +8321,16 @@
                 <w14:ligatures w14:val="none"/>
               </w:rPr>
             </w:pPr>
-            <w:proofErr w:type="gramStart"/>
-            <w:r>
-              <w:rPr>
-                <w:rFonts w:ascii="Times New Roman" w:eastAsia="Times New Roman" w:hAnsi="Times New Roman" w:cs="Times New Roman"/>
-                <w:kern w:val="0"/>
-                <w:sz w:val="20"/>
-                <w:szCs w:val="20"/>
-                <w:lang w:eastAsia="es-EC"/>
-                <w14:ligatures w14:val="none"/>
-              </w:rPr>
-              <w:t>Ticket</w:t>
-            </w:r>
-            <w:proofErr w:type="gramEnd"/>
-            <w:r>
-              <w:rPr>
-                <w:rFonts w:ascii="Times New Roman" w:eastAsia="Times New Roman" w:hAnsi="Times New Roman" w:cs="Times New Roman"/>
-                <w:kern w:val="0"/>
-                <w:sz w:val="20"/>
-                <w:szCs w:val="20"/>
-                <w:lang w:eastAsia="es-EC"/>
-                <w14:ligatures w14:val="none"/>
-              </w:rPr>
-              <w:t xml:space="preserve"> decorado</w:t>
+            <w:r>
+              <w:rPr>
+                <w:rFonts w:ascii="Times New Roman" w:eastAsia="Times New Roman" w:hAnsi="Times New Roman" w:cs="Times New Roman"/>
+                <w:kern w:val="0"/>
+                <w:sz w:val="20"/>
+                <w:szCs w:val="20"/>
+                <w:lang w:eastAsia="es-EC"/>
+                <w14:ligatures w14:val="none"/>
+              </w:rPr>
+              <w:t>Ticket decorado</w:t>
             </w:r>
           </w:p>
         </w:tc>
@@ -8824,31 +8362,7 @@
                 <w:lang w:eastAsia="es-EC"/>
                 <w14:ligatures w14:val="none"/>
               </w:rPr>
-              <w:t xml:space="preserve">Mensaje "Bebida agregada al </w:t>
-            </w:r>
-            <w:proofErr w:type="gramStart"/>
-            <w:r>
-              <w:rPr>
-                <w:rFonts w:ascii="Times New Roman" w:eastAsia="Times New Roman" w:hAnsi="Times New Roman" w:cs="Times New Roman"/>
-                <w:kern w:val="0"/>
-                <w:sz w:val="20"/>
-                <w:szCs w:val="20"/>
-                <w:lang w:eastAsia="es-EC"/>
-                <w14:ligatures w14:val="none"/>
-              </w:rPr>
-              <w:t>ticket</w:t>
-            </w:r>
-            <w:proofErr w:type="gramEnd"/>
-            <w:r>
-              <w:rPr>
-                <w:rFonts w:ascii="Times New Roman" w:eastAsia="Times New Roman" w:hAnsi="Times New Roman" w:cs="Times New Roman"/>
-                <w:kern w:val="0"/>
-                <w:sz w:val="20"/>
-                <w:szCs w:val="20"/>
-                <w:lang w:eastAsia="es-EC"/>
-                <w14:ligatures w14:val="none"/>
-              </w:rPr>
-              <w:t>"</w:t>
+              <w:t>Mensaje "Bebida agregada al ticket"</w:t>
             </w:r>
           </w:p>
         </w:tc>
@@ -8905,7 +8419,6 @@
                 <w14:ligatures w14:val="none"/>
               </w:rPr>
             </w:pPr>
-            <w:proofErr w:type="spellStart"/>
             <w:r>
               <w:rPr>
                 <w:rFonts w:ascii="Times New Roman" w:eastAsia="Times New Roman" w:hAnsi="Times New Roman" w:cs="Times New Roman"/>
@@ -8917,7 +8430,6 @@
               </w:rPr>
               <w:t>TicketConEstacionamiento</w:t>
             </w:r>
-            <w:proofErr w:type="spellEnd"/>
           </w:p>
         </w:tc>
         <w:tc>
@@ -8939,7 +8451,6 @@
                 <w14:ligatures w14:val="none"/>
               </w:rPr>
             </w:pPr>
-            <w:proofErr w:type="spellStart"/>
             <w:r>
               <w:rPr>
                 <w:rFonts w:ascii="Times New Roman" w:eastAsia="Times New Roman" w:hAnsi="Times New Roman" w:cs="Times New Roman"/>
@@ -8951,7 +8462,6 @@
               </w:rPr>
               <w:t>agregarCaracteristica</w:t>
             </w:r>
-            <w:proofErr w:type="spellEnd"/>
           </w:p>
         </w:tc>
         <w:tc>
@@ -9005,29 +8515,16 @@
                 <w14:ligatures w14:val="none"/>
               </w:rPr>
             </w:pPr>
-            <w:proofErr w:type="gramStart"/>
-            <w:r>
-              <w:rPr>
-                <w:rFonts w:ascii="Times New Roman" w:eastAsia="Times New Roman" w:hAnsi="Times New Roman" w:cs="Times New Roman"/>
-                <w:kern w:val="0"/>
-                <w:sz w:val="20"/>
-                <w:szCs w:val="20"/>
-                <w:lang w:eastAsia="es-EC"/>
-                <w14:ligatures w14:val="none"/>
-              </w:rPr>
-              <w:t>Ticket</w:t>
-            </w:r>
-            <w:proofErr w:type="gramEnd"/>
-            <w:r>
-              <w:rPr>
-                <w:rFonts w:ascii="Times New Roman" w:eastAsia="Times New Roman" w:hAnsi="Times New Roman" w:cs="Times New Roman"/>
-                <w:kern w:val="0"/>
-                <w:sz w:val="20"/>
-                <w:szCs w:val="20"/>
-                <w:lang w:eastAsia="es-EC"/>
-                <w14:ligatures w14:val="none"/>
-              </w:rPr>
-              <w:t xml:space="preserve"> válido</w:t>
+            <w:r>
+              <w:rPr>
+                <w:rFonts w:ascii="Times New Roman" w:eastAsia="Times New Roman" w:hAnsi="Times New Roman" w:cs="Times New Roman"/>
+                <w:kern w:val="0"/>
+                <w:sz w:val="20"/>
+                <w:szCs w:val="20"/>
+                <w:lang w:eastAsia="es-EC"/>
+                <w14:ligatures w14:val="none"/>
+              </w:rPr>
+              <w:t>Ticket válido</w:t>
             </w:r>
           </w:p>
         </w:tc>
@@ -9050,29 +8547,16 @@
                 <w14:ligatures w14:val="none"/>
               </w:rPr>
             </w:pPr>
-            <w:proofErr w:type="gramStart"/>
-            <w:r>
-              <w:rPr>
-                <w:rFonts w:ascii="Times New Roman" w:eastAsia="Times New Roman" w:hAnsi="Times New Roman" w:cs="Times New Roman"/>
-                <w:kern w:val="0"/>
-                <w:sz w:val="20"/>
-                <w:szCs w:val="20"/>
-                <w:lang w:eastAsia="es-EC"/>
-                <w14:ligatures w14:val="none"/>
-              </w:rPr>
-              <w:t>Ticket</w:t>
-            </w:r>
-            <w:proofErr w:type="gramEnd"/>
-            <w:r>
-              <w:rPr>
-                <w:rFonts w:ascii="Times New Roman" w:eastAsia="Times New Roman" w:hAnsi="Times New Roman" w:cs="Times New Roman"/>
-                <w:kern w:val="0"/>
-                <w:sz w:val="20"/>
-                <w:szCs w:val="20"/>
-                <w:lang w:eastAsia="es-EC"/>
-                <w14:ligatures w14:val="none"/>
-              </w:rPr>
-              <w:t xml:space="preserve"> decorado</w:t>
+            <w:r>
+              <w:rPr>
+                <w:rFonts w:ascii="Times New Roman" w:eastAsia="Times New Roman" w:hAnsi="Times New Roman" w:cs="Times New Roman"/>
+                <w:kern w:val="0"/>
+                <w:sz w:val="20"/>
+                <w:szCs w:val="20"/>
+                <w:lang w:eastAsia="es-EC"/>
+                <w14:ligatures w14:val="none"/>
+              </w:rPr>
+              <w:t>Ticket decorado</w:t>
             </w:r>
           </w:p>
         </w:tc>
@@ -9104,31 +8588,7 @@
                 <w:lang w:eastAsia="es-EC"/>
                 <w14:ligatures w14:val="none"/>
               </w:rPr>
-              <w:t xml:space="preserve">Mensaje "Estacionamiento agregado al </w:t>
-            </w:r>
-            <w:proofErr w:type="gramStart"/>
-            <w:r>
-              <w:rPr>
-                <w:rFonts w:ascii="Times New Roman" w:eastAsia="Times New Roman" w:hAnsi="Times New Roman" w:cs="Times New Roman"/>
-                <w:kern w:val="0"/>
-                <w:sz w:val="20"/>
-                <w:szCs w:val="20"/>
-                <w:lang w:eastAsia="es-EC"/>
-                <w14:ligatures w14:val="none"/>
-              </w:rPr>
-              <w:t>ticket</w:t>
-            </w:r>
-            <w:proofErr w:type="gramEnd"/>
-            <w:r>
-              <w:rPr>
-                <w:rFonts w:ascii="Times New Roman" w:eastAsia="Times New Roman" w:hAnsi="Times New Roman" w:cs="Times New Roman"/>
-                <w:kern w:val="0"/>
-                <w:sz w:val="20"/>
-                <w:szCs w:val="20"/>
-                <w:lang w:eastAsia="es-EC"/>
-                <w14:ligatures w14:val="none"/>
-              </w:rPr>
-              <w:t>"</w:t>
+              <w:t>Mensaje "Estacionamiento agregado al ticket"</w:t>
             </w:r>
           </w:p>
         </w:tc>
@@ -9217,7 +8677,6 @@
                 <w14:ligatures w14:val="none"/>
               </w:rPr>
             </w:pPr>
-            <w:proofErr w:type="spellStart"/>
             <w:r>
               <w:rPr>
                 <w:rFonts w:ascii="Times New Roman" w:eastAsia="Times New Roman" w:hAnsi="Times New Roman" w:cs="Times New Roman"/>
@@ -9229,7 +8688,6 @@
               </w:rPr>
               <w:t>agregarObservador</w:t>
             </w:r>
-            <w:proofErr w:type="spellEnd"/>
           </w:p>
         </w:tc>
         <w:tc>
@@ -9445,7 +8903,6 @@
                 <w14:ligatures w14:val="none"/>
               </w:rPr>
             </w:pPr>
-            <w:proofErr w:type="spellStart"/>
             <w:r>
               <w:rPr>
                 <w:rFonts w:ascii="Times New Roman" w:eastAsia="Times New Roman" w:hAnsi="Times New Roman" w:cs="Times New Roman"/>
@@ -9457,7 +8914,6 @@
               </w:rPr>
               <w:t>eliminarObservador</w:t>
             </w:r>
-            <w:proofErr w:type="spellEnd"/>
           </w:p>
         </w:tc>
         <w:tc>
@@ -9673,7 +9129,6 @@
                 <w14:ligatures w14:val="none"/>
               </w:rPr>
             </w:pPr>
-            <w:proofErr w:type="spellStart"/>
             <w:r>
               <w:rPr>
                 <w:rFonts w:ascii="Times New Roman" w:eastAsia="Times New Roman" w:hAnsi="Times New Roman" w:cs="Times New Roman"/>
@@ -9685,7 +9140,6 @@
               </w:rPr>
               <w:t>cambiarProgramacion</w:t>
             </w:r>
-            <w:proofErr w:type="spellEnd"/>
           </w:p>
         </w:tc>
         <w:tc>
@@ -9882,7 +9336,6 @@
                 <w14:ligatures w14:val="none"/>
               </w:rPr>
             </w:pPr>
-            <w:proofErr w:type="spellStart"/>
             <w:r>
               <w:rPr>
                 <w:rFonts w:ascii="Times New Roman" w:eastAsia="Times New Roman" w:hAnsi="Times New Roman" w:cs="Times New Roman"/>
@@ -9894,7 +9347,6 @@
               </w:rPr>
               <w:t>Subject</w:t>
             </w:r>
-            <w:proofErr w:type="spellEnd"/>
           </w:p>
         </w:tc>
         <w:tc>
@@ -9916,7 +9368,6 @@
                 <w14:ligatures w14:val="none"/>
               </w:rPr>
             </w:pPr>
-            <w:proofErr w:type="spellStart"/>
             <w:r>
               <w:rPr>
                 <w:rFonts w:ascii="Times New Roman" w:eastAsia="Times New Roman" w:hAnsi="Times New Roman" w:cs="Times New Roman"/>
@@ -9928,7 +9379,6 @@
               </w:rPr>
               <w:t>recibirNotificación</w:t>
             </w:r>
-            <w:proofErr w:type="spellEnd"/>
           </w:p>
         </w:tc>
         <w:tc>
@@ -10112,7 +9562,6 @@
                 <w14:ligatures w14:val="none"/>
               </w:rPr>
             </w:pPr>
-            <w:proofErr w:type="spellStart"/>
             <w:r>
               <w:rPr>
                 <w:rFonts w:ascii="Times New Roman" w:eastAsia="Times New Roman" w:hAnsi="Times New Roman" w:cs="Times New Roman"/>
@@ -10124,7 +9573,6 @@
               </w:rPr>
               <w:t>Subject</w:t>
             </w:r>
-            <w:proofErr w:type="spellEnd"/>
           </w:p>
         </w:tc>
         <w:tc>
@@ -10146,7 +9594,6 @@
                 <w14:ligatures w14:val="none"/>
               </w:rPr>
             </w:pPr>
-            <w:proofErr w:type="spellStart"/>
             <w:r>
               <w:rPr>
                 <w:rFonts w:ascii="Times New Roman" w:eastAsia="Times New Roman" w:hAnsi="Times New Roman" w:cs="Times New Roman"/>
@@ -10158,7 +9605,6 @@
               </w:rPr>
               <w:t>notificarCambios</w:t>
             </w:r>
-            <w:proofErr w:type="spellEnd"/>
           </w:p>
         </w:tc>
         <w:tc>
@@ -10357,72 +9803,32 @@
         <w:t>1.</w:t>
       </w:r>
       <w:r>
-        <w:t xml:space="preserve"> Encapsulación en una Clase de Valor (</w:t>
-      </w:r>
-      <w:proofErr w:type="spellStart"/>
-      <w:r>
-        <w:t>Value</w:t>
-      </w:r>
-      <w:proofErr w:type="spellEnd"/>
-      <w:r>
+        <w:t xml:space="preserve"> Encapsulación en una Clase de Valor (Value Object)</w:t>
+      </w:r>
+    </w:p>
+    <w:p>
+      <w:pPr>
+        <w:rPr>
+          <w:b/>
+          <w:bCs/>
+        </w:rPr>
+      </w:pPr>
+      <w:r>
+        <w:rPr>
+          <w:b/>
+          <w:bCs/>
+        </w:rPr>
+        <w:t>Problema Inical:</w:t>
+      </w:r>
+      <w:r>
+        <w:rPr>
+          <w:b/>
+          <w:bCs/>
+        </w:rPr>
         <w:t xml:space="preserve"> </w:t>
       </w:r>
-      <w:proofErr w:type="spellStart"/>
-      <w:r>
-        <w:t>Object</w:t>
-      </w:r>
-      <w:proofErr w:type="spellEnd"/>
-      <w:r>
-        <w:t>)</w:t>
-      </w:r>
-    </w:p>
-    <w:p>
-      <w:pPr>
-        <w:rPr>
-          <w:b/>
-          <w:bCs/>
-        </w:rPr>
-      </w:pPr>
-      <w:r>
-        <w:rPr>
-          <w:b/>
-          <w:bCs/>
-        </w:rPr>
-        <w:t xml:space="preserve">Problema </w:t>
-      </w:r>
-      <w:proofErr w:type="spellStart"/>
-      <w:r>
-        <w:rPr>
-          <w:b/>
-          <w:bCs/>
-        </w:rPr>
-        <w:t>Inical</w:t>
-      </w:r>
-      <w:proofErr w:type="spellEnd"/>
-      <w:r>
-        <w:rPr>
-          <w:b/>
-          <w:bCs/>
-        </w:rPr>
-        <w:t>:</w:t>
-      </w:r>
-      <w:r>
-        <w:rPr>
-          <w:b/>
-          <w:bCs/>
-        </w:rPr>
-        <w:t xml:space="preserve"> </w:t>
-      </w:r>
-      <w:r>
-        <w:t>Se usaba un tipo primitivo (</w:t>
-      </w:r>
-      <w:proofErr w:type="spellStart"/>
-      <w:r>
-        <w:t>int</w:t>
-      </w:r>
-      <w:proofErr w:type="spellEnd"/>
-      <w:r>
-        <w:t>) para representar una entidad compleja como una hora, lo que hacía que la lógica de validación y manipulación estuviera dispersa en diferentes partes del código.</w:t>
+      <w:r>
+        <w:t>Se usaba un tipo primitivo (int) para representar una entidad compleja como una hora, lo que hacía que la lógica de validación y manipulación estuviera dispersa en diferentes partes del código.</w:t>
       </w:r>
     </w:p>
     <w:p>
@@ -10514,62 +9920,88 @@
     </w:p>
     <w:p>
       <w:pPr>
+        <w:rPr>
+          <w:b/>
+          <w:bCs/>
+        </w:rPr>
+      </w:pPr>
+      <w:r>
+        <w:rPr>
+          <w:b/>
+          <w:bCs/>
+        </w:rPr>
+        <w:lastRenderedPageBreak/>
+        <w:drawing>
+          <wp:inline distT="0" distB="0" distL="0" distR="0" wp14:anchorId="68673569" wp14:editId="327463B5">
+            <wp:extent cx="6190615" cy="3554095"/>
+            <wp:effectExtent l="0" t="0" r="635" b="8255"/>
+            <wp:docPr id="1923406385" name="Picture 1" descr="A screenshot of a computer program&#10;&#10;Description automatically generated"/>
+            <wp:cNvGraphicFramePr>
+              <a:graphicFrameLocks xmlns:a="http://schemas.openxmlformats.org/drawingml/2006/main" noChangeAspect="1"/>
+            </wp:cNvGraphicFramePr>
+            <a:graphic xmlns:a="http://schemas.openxmlformats.org/drawingml/2006/main">
+              <a:graphicData uri="http://schemas.openxmlformats.org/drawingml/2006/picture">
+                <pic:pic xmlns:pic="http://schemas.openxmlformats.org/drawingml/2006/picture">
+                  <pic:nvPicPr>
+                    <pic:cNvPr id="1923406385" name="Picture 1" descr="A screenshot of a computer program&#10;&#10;Description automatically generated"/>
+                    <pic:cNvPicPr/>
+                  </pic:nvPicPr>
+                  <pic:blipFill>
+                    <a:blip r:embed="rId18"/>
+                    <a:stretch>
+                      <a:fillRect/>
+                    </a:stretch>
+                  </pic:blipFill>
+                  <pic:spPr>
+                    <a:xfrm>
+                      <a:off x="0" y="0"/>
+                      <a:ext cx="6190615" cy="3554095"/>
+                    </a:xfrm>
+                    <a:prstGeom prst="rect">
+                      <a:avLst/>
+                    </a:prstGeom>
+                  </pic:spPr>
+                </pic:pic>
+              </a:graphicData>
+            </a:graphic>
+          </wp:inline>
+        </w:drawing>
+      </w:r>
+    </w:p>
+    <w:p>
+      <w:pPr>
         <w:pStyle w:val="Heading2"/>
       </w:pPr>
       <w:r>
         <w:t>2</w:t>
       </w:r>
       <w:r>
-        <w:t>. Encapsular el Acceso a Datos (</w:t>
-      </w:r>
-      <w:proofErr w:type="spellStart"/>
-      <w:r>
-        <w:t>Encapsulate</w:t>
-      </w:r>
-      <w:proofErr w:type="spellEnd"/>
-      <w:r>
+        <w:t>. Encapsular el Acceso a Datos (Encapsulate Collection)</w:t>
+      </w:r>
+    </w:p>
+    <w:p>
+      <w:pPr>
+        <w:rPr>
+          <w:b/>
+          <w:bCs/>
+        </w:rPr>
+      </w:pPr>
+      <w:r>
+        <w:rPr>
+          <w:b/>
+          <w:bCs/>
+        </w:rPr>
+        <w:t>Problema Inicial:</w:t>
+      </w:r>
+      <w:r>
+        <w:rPr>
+          <w:b/>
+          <w:bCs/>
+        </w:rPr>
         <w:t xml:space="preserve"> </w:t>
       </w:r>
-      <w:proofErr w:type="spellStart"/>
-      <w:r>
-        <w:t>Collection</w:t>
-      </w:r>
-      <w:proofErr w:type="spellEnd"/>
-      <w:r>
-        <w:t>)</w:t>
-      </w:r>
-    </w:p>
-    <w:p>
-      <w:pPr>
-        <w:rPr>
-          <w:b/>
-          <w:bCs/>
-        </w:rPr>
-      </w:pPr>
-      <w:r>
-        <w:rPr>
-          <w:b/>
-          <w:bCs/>
-        </w:rPr>
-        <w:t>Problema Inicial:</w:t>
-      </w:r>
-      <w:r>
-        <w:rPr>
-          <w:b/>
-          <w:bCs/>
-        </w:rPr>
-        <w:t xml:space="preserve"> </w:t>
-      </w:r>
-      <w:r>
-        <w:t xml:space="preserve">Se accedía directamente a </w:t>
-      </w:r>
-      <w:proofErr w:type="spellStart"/>
-      <w:r>
-        <w:t>mapaAsientos</w:t>
-      </w:r>
-      <w:proofErr w:type="spellEnd"/>
-      <w:r>
-        <w:t xml:space="preserve"> desde otras clases, lo que generaba una fuerte dependencia entre ellas y exponía detalles internos de la implementación.</w:t>
+      <w:r>
+        <w:t>Se accedía directamente a mapaAsientos desde otras clases, lo que generaba una fuerte dependencia entre ellas y exponía detalles internos de la implementación.</w:t>
       </w:r>
     </w:p>
     <w:p>
@@ -10640,60 +10072,88 @@
     </w:p>
     <w:p>
       <w:pPr>
+        <w:rPr>
+          <w:b/>
+          <w:bCs/>
+        </w:rPr>
+      </w:pPr>
+      <w:r>
+        <w:rPr>
+          <w:b/>
+          <w:bCs/>
+        </w:rPr>
+        <w:drawing>
+          <wp:inline distT="0" distB="0" distL="0" distR="0" wp14:anchorId="459BBD27" wp14:editId="6E6E6F75">
+            <wp:extent cx="6190615" cy="1905000"/>
+            <wp:effectExtent l="0" t="0" r="635" b="0"/>
+            <wp:docPr id="326591788" name="Picture 1" descr="A screenshot of a computer program&#10;&#10;Description automatically generated"/>
+            <wp:cNvGraphicFramePr>
+              <a:graphicFrameLocks xmlns:a="http://schemas.openxmlformats.org/drawingml/2006/main" noChangeAspect="1"/>
+            </wp:cNvGraphicFramePr>
+            <a:graphic xmlns:a="http://schemas.openxmlformats.org/drawingml/2006/main">
+              <a:graphicData uri="http://schemas.openxmlformats.org/drawingml/2006/picture">
+                <pic:pic xmlns:pic="http://schemas.openxmlformats.org/drawingml/2006/picture">
+                  <pic:nvPicPr>
+                    <pic:cNvPr id="326591788" name="Picture 1" descr="A screenshot of a computer program&#10;&#10;Description automatically generated"/>
+                    <pic:cNvPicPr/>
+                  </pic:nvPicPr>
+                  <pic:blipFill>
+                    <a:blip r:embed="rId19"/>
+                    <a:stretch>
+                      <a:fillRect/>
+                    </a:stretch>
+                  </pic:blipFill>
+                  <pic:spPr>
+                    <a:xfrm>
+                      <a:off x="0" y="0"/>
+                      <a:ext cx="6190615" cy="1905000"/>
+                    </a:xfrm>
+                    <a:prstGeom prst="rect">
+                      <a:avLst/>
+                    </a:prstGeom>
+                  </pic:spPr>
+                </pic:pic>
+              </a:graphicData>
+            </a:graphic>
+          </wp:inline>
+        </w:drawing>
+      </w:r>
+    </w:p>
+    <w:p>
+      <w:pPr>
         <w:pStyle w:val="Heading2"/>
       </w:pPr>
       <w:r>
-        <w:t>3. Extraer Métodos (</w:t>
-      </w:r>
-      <w:proofErr w:type="spellStart"/>
-      <w:r>
-        <w:t>Extract</w:t>
-      </w:r>
-      <w:proofErr w:type="spellEnd"/>
-      <w:r>
+        <w:t>3. Extraer Métodos (Extract Method)</w:t>
+      </w:r>
+    </w:p>
+    <w:p>
+      <w:pPr>
+        <w:rPr>
+          <w:b/>
+          <w:bCs/>
+        </w:rPr>
+      </w:pPr>
+      <w:r>
+        <w:rPr>
+          <w:b/>
+          <w:bCs/>
+        </w:rPr>
+        <w:t>Problema Inicial:</w:t>
+      </w:r>
+      <w:r>
+        <w:rPr>
+          <w:b/>
+          <w:bCs/>
+        </w:rPr>
         <w:t xml:space="preserve"> </w:t>
       </w:r>
-      <w:proofErr w:type="spellStart"/>
-      <w:r>
-        <w:t>Method</w:t>
-      </w:r>
-      <w:proofErr w:type="spellEnd"/>
-      <w:r>
-        <w:t>)</w:t>
-      </w:r>
-    </w:p>
-    <w:p>
-      <w:pPr>
-        <w:rPr>
-          <w:b/>
-          <w:bCs/>
-        </w:rPr>
-      </w:pPr>
-      <w:r>
-        <w:rPr>
-          <w:b/>
-          <w:bCs/>
-        </w:rPr>
-        <w:t>Problema Inicial:</w:t>
-      </w:r>
-      <w:r>
-        <w:rPr>
-          <w:b/>
-          <w:bCs/>
-        </w:rPr>
-        <w:t xml:space="preserve"> </w:t>
-      </w:r>
       <w:r>
         <w:t xml:space="preserve">El método </w:t>
       </w:r>
-      <w:proofErr w:type="spellStart"/>
       <w:proofErr w:type="gramStart"/>
       <w:r>
-        <w:t>reservarAsiento</w:t>
-      </w:r>
-      <w:proofErr w:type="spellEnd"/>
-      <w:r>
-        <w:t>(</w:t>
+        <w:t>reservarAsiento(</w:t>
       </w:r>
       <w:proofErr w:type="gramEnd"/>
       <w:r>
@@ -10712,6 +10172,7 @@
           <w:b/>
           <w:bCs/>
         </w:rPr>
+        <w:lastRenderedPageBreak/>
         <w:t>Beneficios obtenidos tras la refactorización:</w:t>
       </w:r>
     </w:p>
@@ -10736,7 +10197,6 @@
         </w:numPr>
       </w:pPr>
       <w:r>
-        <w:lastRenderedPageBreak/>
         <w:t>Código más legible y modular.</w:t>
       </w:r>
     </w:p>
@@ -10772,23 +10232,7 @@
         <w:pStyle w:val="Heading2"/>
       </w:pPr>
       <w:r>
-        <w:t xml:space="preserve">4. Agregar Comportamiento a la Clase (Introduce </w:t>
-      </w:r>
-      <w:proofErr w:type="spellStart"/>
-      <w:r>
-        <w:t>Behavior</w:t>
-      </w:r>
-      <w:proofErr w:type="spellEnd"/>
-      <w:r>
-        <w:t xml:space="preserve"> in </w:t>
-      </w:r>
-      <w:proofErr w:type="spellStart"/>
-      <w:r>
-        <w:t>Class</w:t>
-      </w:r>
-      <w:proofErr w:type="spellEnd"/>
-      <w:r>
-        <w:t>)</w:t>
+        <w:t>4. Agregar Comportamiento a la Clase (Introduce Behavior in Class)</w:t>
       </w:r>
     </w:p>
     <w:p>
@@ -10821,15 +10265,7 @@
       </w:r>
       <w:proofErr w:type="gramEnd"/>
       <w:r>
-        <w:t xml:space="preserve"> solo contenía datos (Data </w:t>
-      </w:r>
-      <w:proofErr w:type="spellStart"/>
-      <w:r>
-        <w:t>Class</w:t>
-      </w:r>
-      <w:proofErr w:type="spellEnd"/>
-      <w:r>
-        <w:t>), sin lógica asociada para manejar su propio estado.</w:t>
+        <w:t xml:space="preserve"> solo contenía datos (Data Class), sin lógica asociada para manejar su propio estado.</w:t>
       </w:r>
     </w:p>
     <w:p>
@@ -10912,57 +10348,36 @@
         <w:pStyle w:val="Heading2"/>
       </w:pPr>
       <w:r>
-        <w:t>5. Mover Método a la Clase Correcta (</w:t>
-      </w:r>
-      <w:proofErr w:type="spellStart"/>
-      <w:r>
-        <w:t>Move</w:t>
-      </w:r>
-      <w:proofErr w:type="spellEnd"/>
-      <w:r>
+        <w:t>5. Mover Método a la Clase Correcta (Move Method)</w:t>
+      </w:r>
+    </w:p>
+    <w:p>
+      <w:pPr>
+        <w:rPr>
+          <w:b/>
+          <w:bCs/>
+        </w:rPr>
+      </w:pPr>
+      <w:r>
+        <w:rPr>
+          <w:b/>
+          <w:bCs/>
+        </w:rPr>
+        <w:t>Problema Inicial:</w:t>
+      </w:r>
+      <w:r>
+        <w:rPr>
+          <w:b/>
+          <w:bCs/>
+        </w:rPr>
         <w:t xml:space="preserve"> </w:t>
       </w:r>
-      <w:proofErr w:type="spellStart"/>
-      <w:r>
-        <w:t>Method</w:t>
-      </w:r>
-      <w:proofErr w:type="spellEnd"/>
-      <w:r>
-        <w:t>)</w:t>
-      </w:r>
-    </w:p>
-    <w:p>
-      <w:pPr>
-        <w:rPr>
-          <w:b/>
-          <w:bCs/>
-        </w:rPr>
-      </w:pPr>
-      <w:r>
-        <w:rPr>
-          <w:b/>
-          <w:bCs/>
-        </w:rPr>
-        <w:t>Problema Inicial:</w:t>
-      </w:r>
-      <w:r>
-        <w:rPr>
-          <w:b/>
-          <w:bCs/>
-        </w:rPr>
-        <w:t xml:space="preserve"> </w:t>
-      </w:r>
       <w:r>
         <w:t xml:space="preserve">El método </w:t>
       </w:r>
-      <w:proofErr w:type="spellStart"/>
       <w:proofErr w:type="gramStart"/>
       <w:r>
-        <w:t>recibirNotificacion</w:t>
-      </w:r>
-      <w:proofErr w:type="spellEnd"/>
-      <w:r>
-        <w:t>(</w:t>
+        <w:t>recibirNotificacion(</w:t>
       </w:r>
       <w:proofErr w:type="gramEnd"/>
       <w:r>
@@ -11066,7 +10481,7 @@
                     <pic:cNvPicPr/>
                   </pic:nvPicPr>
                   <pic:blipFill>
-                    <a:blip r:embed="rId18"/>
+                    <a:blip r:embed="rId20"/>
                     <a:stretch>
                       <a:fillRect/>
                     </a:stretch>
@@ -11093,64 +10508,32 @@
         <w:pStyle w:val="Heading2"/>
       </w:pPr>
       <w:r>
-        <w:t>6. Manejo Seguro de Nulos (</w:t>
-      </w:r>
-      <w:proofErr w:type="spellStart"/>
-      <w:r>
-        <w:t>Null</w:t>
-      </w:r>
-      <w:proofErr w:type="spellEnd"/>
-      <w:r>
+        <w:t>6. Manejo Seguro de Nulos (Null Object Pattern)</w:t>
+      </w:r>
+    </w:p>
+    <w:p>
+      <w:pPr>
+        <w:rPr>
+          <w:b/>
+          <w:bCs/>
+        </w:rPr>
+      </w:pPr>
+      <w:r>
+        <w:rPr>
+          <w:b/>
+          <w:bCs/>
+        </w:rPr>
+        <w:t>Problema Inicial:</w:t>
+      </w:r>
+      <w:r>
+        <w:rPr>
+          <w:b/>
+          <w:bCs/>
+        </w:rPr>
         <w:t xml:space="preserve"> </w:t>
       </w:r>
-      <w:proofErr w:type="spellStart"/>
-      <w:r>
-        <w:t>Object</w:t>
-      </w:r>
-      <w:proofErr w:type="spellEnd"/>
-      <w:r>
-        <w:t xml:space="preserve"> </w:t>
-      </w:r>
-      <w:proofErr w:type="spellStart"/>
-      <w:r>
-        <w:t>Pattern</w:t>
-      </w:r>
-      <w:proofErr w:type="spellEnd"/>
-      <w:r>
-        <w:t>)</w:t>
-      </w:r>
-    </w:p>
-    <w:p>
-      <w:pPr>
-        <w:rPr>
-          <w:b/>
-          <w:bCs/>
-        </w:rPr>
-      </w:pPr>
-      <w:r>
-        <w:rPr>
-          <w:b/>
-          <w:bCs/>
-        </w:rPr>
-        <w:t>Problema Inicial:</w:t>
-      </w:r>
-      <w:r>
-        <w:rPr>
-          <w:b/>
-          <w:bCs/>
-        </w:rPr>
-        <w:t xml:space="preserve"> </w:t>
-      </w:r>
-      <w:r>
-        <w:t xml:space="preserve">El código no verificaba si incidentes estaba inicializado, lo que podía provocar </w:t>
-      </w:r>
-      <w:proofErr w:type="spellStart"/>
-      <w:r>
-        <w:t>NullPointerException</w:t>
-      </w:r>
-      <w:proofErr w:type="spellEnd"/>
-      <w:r>
-        <w:t>.</w:t>
+      <w:r>
+        <w:t>El código no verificaba si incidentes estaba inicializado, lo que podía provocar NullPointerException.</w:t>
       </w:r>
     </w:p>
     <w:p>
@@ -11177,6 +10560,7 @@
         </w:numPr>
       </w:pPr>
       <w:r>
+        <w:lastRenderedPageBreak/>
         <w:t>Mayor estabilidad del código.</w:t>
       </w:r>
     </w:p>
@@ -11201,7 +10585,6 @@
         </w:numPr>
       </w:pPr>
       <w:r>
-        <w:lastRenderedPageBreak/>
         <w:t>Mejor control sobre el estado de los datos.</w:t>
       </w:r>
     </w:p>
@@ -11249,7 +10632,7 @@
                     <pic:cNvPicPr/>
                   </pic:nvPicPr>
                   <pic:blipFill>
-                    <a:blip r:embed="rId19"/>
+                    <a:blip r:embed="rId21"/>
                     <a:stretch>
                       <a:fillRect/>
                     </a:stretch>
@@ -11275,72 +10658,32 @@
         <w:pStyle w:val="Heading2"/>
       </w:pPr>
       <w:r>
-        <w:t>7. Reemplazar Herencia con Composición (</w:t>
-      </w:r>
-      <w:proofErr w:type="spellStart"/>
-      <w:r>
-        <w:t>Replace</w:t>
-      </w:r>
-      <w:proofErr w:type="spellEnd"/>
-      <w:r>
+        <w:t>7. Reemplazar Herencia con Composición (Replace Inheritance with Composition)</w:t>
+      </w:r>
+    </w:p>
+    <w:p>
+      <w:pPr>
+        <w:rPr>
+          <w:b/>
+          <w:bCs/>
+        </w:rPr>
+      </w:pPr>
+      <w:r>
+        <w:rPr>
+          <w:b/>
+          <w:bCs/>
+        </w:rPr>
+        <w:t>Problema Inicial:</w:t>
+      </w:r>
+      <w:r>
+        <w:rPr>
+          <w:b/>
+          <w:bCs/>
+        </w:rPr>
         <w:t xml:space="preserve"> </w:t>
       </w:r>
-      <w:proofErr w:type="spellStart"/>
-      <w:r>
-        <w:t>Inheritance</w:t>
-      </w:r>
-      <w:proofErr w:type="spellEnd"/>
-      <w:r>
-        <w:t xml:space="preserve"> </w:t>
-      </w:r>
-      <w:proofErr w:type="spellStart"/>
-      <w:r>
-        <w:t>with</w:t>
-      </w:r>
-      <w:proofErr w:type="spellEnd"/>
-      <w:r>
-        <w:t xml:space="preserve"> </w:t>
-      </w:r>
-      <w:proofErr w:type="spellStart"/>
-      <w:r>
-        <w:t>Composition</w:t>
-      </w:r>
-      <w:proofErr w:type="spellEnd"/>
-      <w:r>
-        <w:t>)</w:t>
-      </w:r>
-    </w:p>
-    <w:p>
-      <w:pPr>
-        <w:rPr>
-          <w:b/>
-          <w:bCs/>
-        </w:rPr>
-      </w:pPr>
-      <w:r>
-        <w:rPr>
-          <w:b/>
-          <w:bCs/>
-        </w:rPr>
-        <w:t>Problema Inicial:</w:t>
-      </w:r>
-      <w:r>
-        <w:rPr>
-          <w:b/>
-          <w:bCs/>
-        </w:rPr>
-        <w:t xml:space="preserve"> </w:t>
-      </w:r>
-      <w:r>
-        <w:t xml:space="preserve">La clase </w:t>
-      </w:r>
-      <w:proofErr w:type="spellStart"/>
-      <w:r>
-        <w:t>decoratorTicket</w:t>
-      </w:r>
-      <w:proofErr w:type="spellEnd"/>
-      <w:r>
-        <w:t xml:space="preserve"> heredaba de </w:t>
+      <w:r>
+        <w:t xml:space="preserve">La clase decoratorTicket heredaba de </w:t>
       </w:r>
       <w:proofErr w:type="gramStart"/>
       <w:r>
@@ -11442,7 +10785,7 @@
                     <pic:cNvPicPr/>
                   </pic:nvPicPr>
                   <pic:blipFill>
-                    <a:blip r:embed="rId20"/>
+                    <a:blip r:embed="rId22"/>
                     <a:stretch>
                       <a:fillRect/>
                     </a:stretch>
@@ -11468,58 +10811,26 @@
         <w:pStyle w:val="Heading2"/>
       </w:pPr>
       <w:r>
-        <w:t>8. Corregir Errores Tipográficos (</w:t>
-      </w:r>
-      <w:proofErr w:type="spellStart"/>
-      <w:r>
-        <w:t>Fix</w:t>
-      </w:r>
-      <w:proofErr w:type="spellEnd"/>
-      <w:r>
+        <w:t>8. Corregir Errores Tipográficos (Fix Spelling Errors)</w:t>
+      </w:r>
+    </w:p>
+    <w:p>
+      <w:r>
+        <w:rPr>
+          <w:b/>
+          <w:bCs/>
+        </w:rPr>
+        <w:t>Problema Inicial:</w:t>
+      </w:r>
+      <w:r>
+        <w:rPr>
+          <w:b/>
+          <w:bCs/>
+        </w:rPr>
         <w:t xml:space="preserve"> </w:t>
       </w:r>
-      <w:proofErr w:type="spellStart"/>
-      <w:r>
-        <w:t>Spelling</w:t>
-      </w:r>
-      <w:proofErr w:type="spellEnd"/>
-      <w:r>
-        <w:t xml:space="preserve"> </w:t>
-      </w:r>
-      <w:proofErr w:type="spellStart"/>
-      <w:r>
-        <w:t>Errors</w:t>
-      </w:r>
-      <w:proofErr w:type="spellEnd"/>
-      <w:r>
-        <w:t>)</w:t>
-      </w:r>
-    </w:p>
-    <w:p>
-      <w:r>
-        <w:rPr>
-          <w:b/>
-          <w:bCs/>
-        </w:rPr>
-        <w:t>Problema Inicial:</w:t>
-      </w:r>
-      <w:r>
-        <w:rPr>
-          <w:b/>
-          <w:bCs/>
-        </w:rPr>
-        <w:t xml:space="preserve"> </w:t>
-      </w:r>
-      <w:r>
-        <w:t xml:space="preserve">Errores en el nombre de la clase </w:t>
-      </w:r>
-      <w:proofErr w:type="spellStart"/>
-      <w:r>
-        <w:t>FecadeSystem</w:t>
-      </w:r>
-      <w:proofErr w:type="spellEnd"/>
-      <w:r>
-        <w:t xml:space="preserve"> y en la variable x.</w:t>
+      <w:r>
+        <w:t>Errores en el nombre de la clase FecadeSystem y en la variable x.</w:t>
       </w:r>
     </w:p>
     <w:p>
@@ -11570,6 +10881,7 @@
         </w:numPr>
       </w:pPr>
       <w:r>
+        <w:lastRenderedPageBreak/>
         <w:t>Mejora en la comprensión del código.</w:t>
       </w:r>
     </w:p>
@@ -11601,7 +10913,6 @@
           <w:bCs/>
           <w:noProof/>
         </w:rPr>
-        <w:lastRenderedPageBreak/>
         <w:drawing>
           <wp:inline distT="0" distB="0" distL="0" distR="0" wp14:anchorId="4D6DA296" wp14:editId="0CD0C27C">
             <wp:extent cx="6190615" cy="2153285"/>
@@ -11618,7 +10929,7 @@
                     <pic:cNvPicPr/>
                   </pic:nvPicPr>
                   <pic:blipFill>
-                    <a:blip r:embed="rId21"/>
+                    <a:blip r:embed="rId23"/>
                     <a:stretch>
                       <a:fillRect/>
                     </a:stretch>
@@ -11645,146 +10956,88 @@
         <w:pStyle w:val="Heading2"/>
       </w:pPr>
       <w:r>
-        <w:t>9. Reemplazo de Cadenas de Mensajes (</w:t>
-      </w:r>
-      <w:proofErr w:type="spellStart"/>
-      <w:r>
-        <w:t>Hide</w:t>
-      </w:r>
-      <w:proofErr w:type="spellEnd"/>
-      <w:r>
+        <w:t>9. Reemplazo de Cadenas de Mensajes (Hide Delegate - Message Chains)</w:t>
+      </w:r>
+    </w:p>
+    <w:p>
+      <w:pPr>
+        <w:rPr>
+          <w:b/>
+          <w:bCs/>
+        </w:rPr>
+      </w:pPr>
+      <w:r>
+        <w:rPr>
+          <w:b/>
+          <w:bCs/>
+        </w:rPr>
+        <w:t>Problema Inicial:</w:t>
+      </w:r>
+      <w:r>
+        <w:rPr>
+          <w:b/>
+          <w:bCs/>
+        </w:rPr>
         <w:t xml:space="preserve"> </w:t>
       </w:r>
-      <w:proofErr w:type="spellStart"/>
-      <w:r>
-        <w:t>Delegate</w:t>
-      </w:r>
-      <w:proofErr w:type="spellEnd"/>
-      <w:r>
-        <w:t xml:space="preserve"> - </w:t>
-      </w:r>
-      <w:proofErr w:type="spellStart"/>
-      <w:r>
-        <w:t>Message</w:t>
-      </w:r>
-      <w:proofErr w:type="spellEnd"/>
-      <w:r>
+      <w:r>
+        <w:t xml:space="preserve">El método </w:t>
+      </w:r>
+      <w:proofErr w:type="gramStart"/>
+      <w:r>
+        <w:t>reservarTicket(</w:t>
+      </w:r>
+      <w:proofErr w:type="gramEnd"/>
+      <w:r>
+        <w:t xml:space="preserve">) accedía a ticket.getEstado().equals("disponible"), lo que generaba una cadena de mensajes. Esto creaba una fuerte dependencia con la estructura interna de </w:t>
+      </w:r>
+      <w:proofErr w:type="gramStart"/>
+      <w:r>
+        <w:t>Ticket</w:t>
+      </w:r>
+      <w:proofErr w:type="gramEnd"/>
+      <w:r>
+        <w:t>, lo que hacía que cualquier cambio en Ticket afectara este método.</w:t>
+      </w:r>
+    </w:p>
+    <w:p>
+      <w:pPr>
+        <w:rPr>
+          <w:b/>
+          <w:bCs/>
+        </w:rPr>
+      </w:pPr>
+      <w:r>
+        <w:rPr>
+          <w:b/>
+          <w:bCs/>
+        </w:rPr>
+        <w:t>Beneficios obtenidos tras la refactorización:</w:t>
+      </w:r>
+      <w:r>
+        <w:rPr>
+          <w:b/>
+          <w:bCs/>
+        </w:rPr>
         <w:t xml:space="preserve"> </w:t>
       </w:r>
-      <w:proofErr w:type="spellStart"/>
-      <w:r>
-        <w:t>Chains</w:t>
-      </w:r>
-      <w:proofErr w:type="spellEnd"/>
-      <w:r>
-        <w:t>)</w:t>
-      </w:r>
-    </w:p>
-    <w:p>
-      <w:pPr>
-        <w:rPr>
-          <w:b/>
-          <w:bCs/>
-        </w:rPr>
-      </w:pPr>
-      <w:r>
-        <w:rPr>
-          <w:b/>
-          <w:bCs/>
-        </w:rPr>
-        <w:t>Problema Inicial:</w:t>
-      </w:r>
-      <w:r>
-        <w:rPr>
-          <w:b/>
-          <w:bCs/>
-        </w:rPr>
-        <w:t xml:space="preserve"> </w:t>
-      </w:r>
-      <w:r>
-        <w:t xml:space="preserve">El método </w:t>
-      </w:r>
-      <w:proofErr w:type="spellStart"/>
+      <w:r>
+        <w:t xml:space="preserve">El código es más flexible y menos propenso a cambios en la estructura interna de </w:t>
+      </w:r>
       <w:proofErr w:type="gramStart"/>
       <w:r>
-        <w:t>reservarTicket</w:t>
-      </w:r>
-      <w:proofErr w:type="spellEnd"/>
-      <w:r>
-        <w:t>(</w:t>
+        <w:t>Ticket</w:t>
       </w:r>
       <w:proofErr w:type="gramEnd"/>
       <w:r>
-        <w:t xml:space="preserve">) accedía a </w:t>
-      </w:r>
-      <w:proofErr w:type="spellStart"/>
-      <w:r>
-        <w:t>ticket.getEstado</w:t>
-      </w:r>
-      <w:proofErr w:type="spellEnd"/>
-      <w:r>
-        <w:t>().</w:t>
-      </w:r>
-      <w:proofErr w:type="spellStart"/>
-      <w:r>
-        <w:t>equals</w:t>
-      </w:r>
-      <w:proofErr w:type="spellEnd"/>
-      <w:r>
-        <w:t xml:space="preserve">("disponible"), lo que generaba una cadena de mensajes. Esto creaba una fuerte dependencia con la estructura interna de </w:t>
+        <w:t xml:space="preserve">. Se encapsula la lógica dentro de la clase correspondiente, mejorando la cohesión y reduciendo el acoplamiento. Ahora, en lugar de preguntar el estado del ticket desde fuera, el propio Ticket expone un método </w:t>
       </w:r>
       <w:proofErr w:type="gramStart"/>
       <w:r>
-        <w:t>Ticket</w:t>
+        <w:t>estaDisponible(</w:t>
       </w:r>
       <w:proofErr w:type="gramEnd"/>
       <w:r>
-        <w:t>, lo que hacía que cualquier cambio en Ticket afectara este método.</w:t>
-      </w:r>
-    </w:p>
-    <w:p>
-      <w:pPr>
-        <w:rPr>
-          <w:b/>
-          <w:bCs/>
-        </w:rPr>
-      </w:pPr>
-      <w:r>
-        <w:rPr>
-          <w:b/>
-          <w:bCs/>
-        </w:rPr>
-        <w:t>Beneficios obtenidos tras la refactorización:</w:t>
-      </w:r>
-      <w:r>
-        <w:rPr>
-          <w:b/>
-          <w:bCs/>
-        </w:rPr>
-        <w:t xml:space="preserve"> </w:t>
-      </w:r>
-      <w:r>
-        <w:t xml:space="preserve">El código es más flexible y menos propenso a cambios en la estructura interna de </w:t>
-      </w:r>
-      <w:proofErr w:type="gramStart"/>
-      <w:r>
-        <w:t>Ticket</w:t>
-      </w:r>
-      <w:proofErr w:type="gramEnd"/>
-      <w:r>
-        <w:t xml:space="preserve">. Se encapsula la lógica dentro de la clase correspondiente, mejorando la cohesión y reduciendo el acoplamiento. Ahora, en lugar de preguntar el estado del ticket desde fuera, el propio Ticket expone un método </w:t>
-      </w:r>
-      <w:proofErr w:type="spellStart"/>
-      <w:proofErr w:type="gramStart"/>
-      <w:r>
-        <w:t>estaDisponible</w:t>
-      </w:r>
-      <w:proofErr w:type="spellEnd"/>
-      <w:r>
-        <w:t>(</w:t>
-      </w:r>
-      <w:proofErr w:type="gramEnd"/>
-      <w:r>
         <w:t>) que maneja internamente la lógica de disponibilidad.</w:t>
       </w:r>
     </w:p>
@@ -11814,6 +11067,7 @@
         <w:rPr>
           <w:b/>
           <w:bCs/>
+          <w:noProof/>
         </w:rPr>
         <w:drawing>
           <wp:inline distT="0" distB="0" distL="0" distR="0" wp14:anchorId="53F13F19" wp14:editId="753A78E8">
@@ -11831,7 +11085,7 @@
                     <pic:cNvPicPr/>
                   </pic:nvPicPr>
                   <pic:blipFill>
-                    <a:blip r:embed="rId22"/>
+                    <a:blip r:embed="rId24"/>
                     <a:stretch>
                       <a:fillRect/>
                     </a:stretch>
@@ -11859,88 +11113,65 @@
       </w:pPr>
       <w:r>
         <w:lastRenderedPageBreak/>
-        <w:t>10. Reemplazo de Herencia por Composición (</w:t>
-      </w:r>
-      <w:proofErr w:type="spellStart"/>
-      <w:r>
-        <w:t>Replace</w:t>
-      </w:r>
-      <w:proofErr w:type="spellEnd"/>
-      <w:r>
+        <w:t>10. Reemplazo de Herencia por Composición (Replace Inheritance with Delegation - Refused Bequest)</w:t>
+      </w:r>
+    </w:p>
+    <w:p>
+      <w:pPr>
+        <w:rPr>
+          <w:b/>
+          <w:bCs/>
+        </w:rPr>
+      </w:pPr>
+      <w:r>
+        <w:rPr>
+          <w:b/>
+          <w:bCs/>
+        </w:rPr>
+        <w:t>Problema Inicial:</w:t>
+      </w:r>
+      <w:r>
+        <w:rPr>
+          <w:b/>
+          <w:bCs/>
+        </w:rPr>
         <w:t xml:space="preserve"> </w:t>
       </w:r>
-      <w:proofErr w:type="spellStart"/>
-      <w:r>
-        <w:t>Inheritance</w:t>
-      </w:r>
-      <w:proofErr w:type="spellEnd"/>
-      <w:r>
+      <w:r>
+        <w:t xml:space="preserve">La clase decoratorTicket heredaba de </w:t>
+      </w:r>
+      <w:proofErr w:type="gramStart"/>
+      <w:r>
+        <w:t>Ticket</w:t>
+      </w:r>
+      <w:proofErr w:type="gramEnd"/>
+      <w:r>
+        <w:t xml:space="preserve"> pero no utilizaba todos sus métodos y atributos, lo que indicaba un mal uso de la herencia. Esto generaba Refused Bequest, ya que la subclase ignoraba gran parte de la funcionalidad heredada.</w:t>
+      </w:r>
+    </w:p>
+    <w:p>
+      <w:pPr>
+        <w:rPr>
+          <w:b/>
+          <w:bCs/>
+        </w:rPr>
+      </w:pPr>
+      <w:r>
+        <w:rPr>
+          <w:b/>
+          <w:bCs/>
+        </w:rPr>
+        <w:t>Beneficios obtenidos tras la refactorización:</w:t>
+      </w:r>
+      <w:r>
+        <w:rPr>
+          <w:b/>
+          <w:bCs/>
+        </w:rPr>
         <w:t xml:space="preserve"> </w:t>
       </w:r>
-      <w:proofErr w:type="spellStart"/>
-      <w:r>
-        <w:t>with</w:t>
-      </w:r>
-      <w:proofErr w:type="spellEnd"/>
-      <w:r>
-        <w:t xml:space="preserve"> </w:t>
-      </w:r>
-      <w:proofErr w:type="spellStart"/>
-      <w:r>
-        <w:t>Delegation</w:t>
-      </w:r>
-      <w:proofErr w:type="spellEnd"/>
-      <w:r>
-        <w:t xml:space="preserve"> - </w:t>
-      </w:r>
-      <w:proofErr w:type="spellStart"/>
-      <w:r>
-        <w:t>Refused</w:t>
-      </w:r>
-      <w:proofErr w:type="spellEnd"/>
-      <w:r>
-        <w:t xml:space="preserve"> </w:t>
-      </w:r>
-      <w:proofErr w:type="spellStart"/>
-      <w:r>
-        <w:t>Bequest</w:t>
-      </w:r>
-      <w:proofErr w:type="spellEnd"/>
-      <w:r>
-        <w:t>)</w:t>
-      </w:r>
-    </w:p>
-    <w:p>
-      <w:pPr>
-        <w:rPr>
-          <w:b/>
-          <w:bCs/>
-        </w:rPr>
-      </w:pPr>
-      <w:r>
-        <w:rPr>
-          <w:b/>
-          <w:bCs/>
-        </w:rPr>
-        <w:t>Problema Inicial:</w:t>
-      </w:r>
-      <w:r>
-        <w:rPr>
-          <w:b/>
-          <w:bCs/>
-        </w:rPr>
-        <w:t xml:space="preserve"> </w:t>
-      </w:r>
-      <w:r>
-        <w:t xml:space="preserve">La clase </w:t>
-      </w:r>
-      <w:proofErr w:type="spellStart"/>
-      <w:r>
-        <w:t>decoratorTicket</w:t>
-      </w:r>
-      <w:proofErr w:type="spellEnd"/>
-      <w:r>
-        <w:t xml:space="preserve"> heredaba de </w:t>
+      <w:r>
+        <w:t xml:space="preserve">Se eliminó la herencia innecesaria, haciendo que decoratorTicket use composición en lugar de herencia. Esto reduce el acoplamiento con </w:t>
       </w:r>
       <w:proofErr w:type="gramStart"/>
       <w:r>
@@ -11948,72 +11179,7 @@
       </w:r>
       <w:proofErr w:type="gramEnd"/>
       <w:r>
-        <w:t xml:space="preserve"> pero no utilizaba todos sus métodos y atributos, lo que indicaba un mal uso de la herencia. Esto generaba </w:t>
-      </w:r>
-      <w:proofErr w:type="spellStart"/>
-      <w:r>
-        <w:t>Refused</w:t>
-      </w:r>
-      <w:proofErr w:type="spellEnd"/>
-      <w:r>
-        <w:t xml:space="preserve"> </w:t>
-      </w:r>
-      <w:proofErr w:type="spellStart"/>
-      <w:r>
-        <w:t>Bequest</w:t>
-      </w:r>
-      <w:proofErr w:type="spellEnd"/>
-      <w:r>
-        <w:t>, ya que la subclase ignoraba gran parte de la funcionalidad heredada.</w:t>
-      </w:r>
-    </w:p>
-    <w:p>
-      <w:pPr>
-        <w:rPr>
-          <w:b/>
-          <w:bCs/>
-        </w:rPr>
-      </w:pPr>
-      <w:r>
-        <w:rPr>
-          <w:b/>
-          <w:bCs/>
-        </w:rPr>
-        <w:t>Beneficios obtenidos tras la refactorización:</w:t>
-      </w:r>
-      <w:r>
-        <w:rPr>
-          <w:b/>
-          <w:bCs/>
-        </w:rPr>
-        <w:t xml:space="preserve"> </w:t>
-      </w:r>
-      <w:r>
-        <w:t xml:space="preserve">Se eliminó la herencia innecesaria, haciendo que </w:t>
-      </w:r>
-      <w:proofErr w:type="spellStart"/>
-      <w:r>
-        <w:t>decoratorTicket</w:t>
-      </w:r>
-      <w:proofErr w:type="spellEnd"/>
-      <w:r>
-        <w:t xml:space="preserve"> use composición en lugar de herencia. Esto reduce el acoplamiento con </w:t>
-      </w:r>
-      <w:proofErr w:type="gramStart"/>
-      <w:r>
-        <w:t>Ticket</w:t>
-      </w:r>
-      <w:proofErr w:type="gramEnd"/>
-      <w:r>
-        <w:t xml:space="preserve">, evita que </w:t>
-      </w:r>
-      <w:proofErr w:type="spellStart"/>
-      <w:r>
-        <w:t>decoratorTicket</w:t>
-      </w:r>
-      <w:proofErr w:type="spellEnd"/>
-      <w:r>
-        <w:t xml:space="preserve"> herede métodos innecesarios y permite una mejor extensibilidad y reutilización del código sin depender de la jerarquía de clases.</w:t>
+        <w:t>, evita que decoratorTicket herede métodos innecesarios y permite una mejor extensibilidad y reutilización del código sin depender de la jerarquía de clases.</w:t>
       </w:r>
     </w:p>
     <w:p>
@@ -12029,6 +11195,45 @@
           <w:bCs/>
         </w:rPr>
         <w:t>Capturas:</w:t>
+      </w:r>
+    </w:p>
+    <w:p>
+      <w:r>
+        <w:drawing>
+          <wp:inline distT="0" distB="0" distL="0" distR="0" wp14:anchorId="7347A54C" wp14:editId="4EC9D4B1">
+            <wp:extent cx="6190615" cy="3255645"/>
+            <wp:effectExtent l="0" t="0" r="635" b="1905"/>
+            <wp:docPr id="927863248" name="Picture 1"/>
+            <wp:cNvGraphicFramePr>
+              <a:graphicFrameLocks xmlns:a="http://schemas.openxmlformats.org/drawingml/2006/main" noChangeAspect="1"/>
+            </wp:cNvGraphicFramePr>
+            <a:graphic xmlns:a="http://schemas.openxmlformats.org/drawingml/2006/main">
+              <a:graphicData uri="http://schemas.openxmlformats.org/drawingml/2006/picture">
+                <pic:pic xmlns:pic="http://schemas.openxmlformats.org/drawingml/2006/picture">
+                  <pic:nvPicPr>
+                    <pic:cNvPr id="927863248" name=""/>
+                    <pic:cNvPicPr/>
+                  </pic:nvPicPr>
+                  <pic:blipFill>
+                    <a:blip r:embed="rId25"/>
+                    <a:stretch>
+                      <a:fillRect/>
+                    </a:stretch>
+                  </pic:blipFill>
+                  <pic:spPr>
+                    <a:xfrm>
+                      <a:off x="0" y="0"/>
+                      <a:ext cx="6190615" cy="3255645"/>
+                    </a:xfrm>
+                    <a:prstGeom prst="rect">
+                      <a:avLst/>
+                    </a:prstGeom>
+                  </pic:spPr>
+                </pic:pic>
+              </a:graphicData>
+            </a:graphic>
+          </wp:inline>
+        </w:drawing>
       </w:r>
     </w:p>
     <w:p/>
@@ -12038,7 +11243,6 @@
     <w:p/>
     <w:p/>
     <w:p/>
-    <w:p/>
     <w:p>
       <w:pPr>
         <w:rPr>
@@ -12054,7 +11258,7 @@
         </w:rPr>
         <w:t xml:space="preserve">LINK: </w:t>
       </w:r>
-      <w:hyperlink r:id="rId23" w:history="1">
+      <w:hyperlink r:id="rId26" w:history="1">
         <w:r>
           <w:rPr>
             <w:rStyle w:val="Hyperlink"/>
@@ -12062,19 +11266,8 @@
             <w:bCs/>
             <w:lang w:val="en-US"/>
           </w:rPr>
-          <w:t>https://github.com/RoberB1/Tarea2--</w:t>
+          <w:t>https://github.com/RoberB1/Tarea2--EnVivoTickets</w:t>
         </w:r>
-        <w:proofErr w:type="spellStart"/>
-        <w:r>
-          <w:rPr>
-            <w:rStyle w:val="Hyperlink"/>
-            <w:b/>
-            <w:bCs/>
-            <w:lang w:val="en-US"/>
-          </w:rPr>
-          <w:t>EnVivoTickets</w:t>
-        </w:r>
-        <w:proofErr w:type="spellEnd"/>
       </w:hyperlink>
     </w:p>
     <w:p>
@@ -12093,7 +11286,7 @@
       </w:pPr>
     </w:p>
     <w:sectPr>
-      <w:headerReference w:type="default" r:id="rId24"/>
+      <w:headerReference w:type="default" r:id="rId27"/>
       <w:pgSz w:w="11909" w:h="16834"/>
       <w:pgMar w:top="2304" w:right="1080" w:bottom="1440" w:left="1080" w:header="720" w:footer="720" w:gutter="0"/>
       <w:pgNumType w:start="1"/>

--- a/Tarea 4 - SistemaEnVivoTickets.docx
+++ b/Tarea 4 - SistemaEnVivoTickets.docx
@@ -1771,9 +1771,40 @@
           <w:sz w:val="32"/>
           <w:szCs w:val="32"/>
         </w:rPr>
-        <w:t>Identificación de Code Smells</w:t>
+        <w:t xml:space="preserve">Identificación de </w:t>
+      </w:r>
+      <w:proofErr w:type="spellStart"/>
+      <w:r>
+        <w:rPr>
+          <w:b/>
+          <w:bCs/>
+          <w:sz w:val="32"/>
+          <w:szCs w:val="32"/>
+        </w:rPr>
+        <w:t>Code</w:t>
+      </w:r>
+      <w:proofErr w:type="spellEnd"/>
+      <w:r>
+        <w:rPr>
+          <w:b/>
+          <w:bCs/>
+          <w:sz w:val="32"/>
+          <w:szCs w:val="32"/>
+        </w:rPr>
+        <w:t xml:space="preserve"> </w:t>
+      </w:r>
+      <w:proofErr w:type="spellStart"/>
+      <w:r>
+        <w:rPr>
+          <w:b/>
+          <w:bCs/>
+          <w:sz w:val="32"/>
+          <w:szCs w:val="32"/>
+        </w:rPr>
+        <w:t>Smells</w:t>
       </w:r>
       <w:bookmarkEnd w:id="0"/>
+      <w:proofErr w:type="spellEnd"/>
     </w:p>
     <w:p>
       <w:pPr>
@@ -1790,8 +1821,16 @@
         <w:rPr>
           <w:lang w:val="es-ES"/>
         </w:rPr>
-        <w:t>Primitive Obsession</w:t>
-      </w:r>
+        <w:t xml:space="preserve">Primitive </w:t>
+      </w:r>
+      <w:proofErr w:type="spellStart"/>
+      <w:r>
+        <w:rPr>
+          <w:lang w:val="es-ES"/>
+        </w:rPr>
+        <w:t>Obsession</w:t>
+      </w:r>
+      <w:proofErr w:type="spellEnd"/>
       <w:r>
         <w:t>:</w:t>
       </w:r>
@@ -1958,12 +1997,28 @@
       <w:r>
         <w:t xml:space="preserve">2. </w:t>
       </w:r>
+      <w:proofErr w:type="spellStart"/>
       <w:r>
         <w:rPr>
           <w:lang w:val="es-ES"/>
         </w:rPr>
-        <w:t>Inappropriate Intimacy</w:t>
-      </w:r>
+        <w:t>Inappropriate</w:t>
+      </w:r>
+      <w:proofErr w:type="spellEnd"/>
+      <w:r>
+        <w:rPr>
+          <w:lang w:val="es-ES"/>
+        </w:rPr>
+        <w:t xml:space="preserve"> </w:t>
+      </w:r>
+      <w:proofErr w:type="spellStart"/>
+      <w:r>
+        <w:rPr>
+          <w:lang w:val="es-ES"/>
+        </w:rPr>
+        <w:t>Intimacy</w:t>
+      </w:r>
+      <w:proofErr w:type="spellEnd"/>
       <w:r>
         <w:rPr>
           <w:sz w:val="22"/>
@@ -2170,8 +2225,16 @@
         <w:rPr>
           <w:lang w:val="es-ES"/>
         </w:rPr>
-        <w:t>Long Method</w:t>
-      </w:r>
+        <w:t xml:space="preserve">Long </w:t>
+      </w:r>
+      <w:proofErr w:type="spellStart"/>
+      <w:r>
+        <w:rPr>
+          <w:lang w:val="es-ES"/>
+        </w:rPr>
+        <w:t>Method</w:t>
+      </w:r>
+      <w:proofErr w:type="spellEnd"/>
       <w:r>
         <w:rPr>
           <w:sz w:val="22"/>
@@ -2379,12 +2442,20 @@
         </w:rPr>
         <w:t xml:space="preserve">Data </w:t>
       </w:r>
+      <w:proofErr w:type="spellStart"/>
       <w:proofErr w:type="gramStart"/>
       <w:r>
         <w:rPr>
           <w:lang w:val="es-ES"/>
         </w:rPr>
-        <w:t xml:space="preserve">Class </w:t>
+        <w:t>Class</w:t>
+      </w:r>
+      <w:proofErr w:type="spellEnd"/>
+      <w:r>
+        <w:rPr>
+          <w:lang w:val="es-ES"/>
+        </w:rPr>
+        <w:t xml:space="preserve"> </w:t>
       </w:r>
       <w:r>
         <w:t>:</w:t>
@@ -2625,13 +2696,29 @@
         </w:rPr>
         <w:t xml:space="preserve">5. </w:t>
       </w:r>
+      <w:proofErr w:type="spellStart"/>
       <w:r>
         <w:rPr>
           <w:lang w:val="es-ES"/>
         </w:rPr>
-        <w:t>Feature Envy</w:t>
+        <w:t>Feature</w:t>
+      </w:r>
+      <w:proofErr w:type="spellEnd"/>
+      <w:r>
+        <w:rPr>
+          <w:lang w:val="es-ES"/>
+        </w:rPr>
+        <w:t xml:space="preserve"> </w:t>
+      </w:r>
+      <w:proofErr w:type="spellStart"/>
+      <w:r>
+        <w:rPr>
+          <w:lang w:val="es-ES"/>
+        </w:rPr>
+        <w:t>Envy</w:t>
       </w:r>
       <w:bookmarkEnd w:id="5"/>
+      <w:proofErr w:type="spellEnd"/>
     </w:p>
     <w:p>
       <w:pPr>
@@ -2815,9 +2902,31 @@
           <w:lang w:val="es-ES"/>
         </w:rPr>
         <w:lastRenderedPageBreak/>
-        <w:t>6. Null Pointer Risk</w:t>
+        <w:t xml:space="preserve">6. </w:t>
+      </w:r>
+      <w:proofErr w:type="spellStart"/>
+      <w:r>
+        <w:rPr>
+          <w:lang w:val="es-ES"/>
+        </w:rPr>
+        <w:t>Null</w:t>
+      </w:r>
+      <w:proofErr w:type="spellEnd"/>
+      <w:r>
+        <w:rPr>
+          <w:lang w:val="es-ES"/>
+        </w:rPr>
+        <w:t xml:space="preserve"> Pointer </w:t>
+      </w:r>
+      <w:proofErr w:type="spellStart"/>
+      <w:r>
+        <w:rPr>
+          <w:lang w:val="es-ES"/>
+        </w:rPr>
+        <w:t>Risk</w:t>
       </w:r>
       <w:bookmarkEnd w:id="6"/>
+      <w:proofErr w:type="spellEnd"/>
     </w:p>
     <w:p>
       <w:pPr>
@@ -3014,11 +3123,19 @@
         </w:rPr>
         <w:t xml:space="preserve">7. </w:t>
       </w:r>
+      <w:proofErr w:type="spellStart"/>
       <w:r>
         <w:rPr>
           <w:lang w:val="es-ES"/>
         </w:rPr>
-        <w:t>Spelling Error</w:t>
+        <w:t>Spelling</w:t>
+      </w:r>
+      <w:proofErr w:type="spellEnd"/>
+      <w:r>
+        <w:rPr>
+          <w:lang w:val="es-ES"/>
+        </w:rPr>
+        <w:t xml:space="preserve"> Error</w:t>
       </w:r>
       <w:bookmarkEnd w:id="7"/>
     </w:p>
@@ -3210,9 +3327,17 @@
         <w:rPr>
           <w:lang w:val="es-ES"/>
         </w:rPr>
-        <w:t>Data Clump</w:t>
+        <w:t xml:space="preserve">Data </w:t>
+      </w:r>
+      <w:proofErr w:type="spellStart"/>
+      <w:r>
+        <w:rPr>
+          <w:lang w:val="es-ES"/>
+        </w:rPr>
+        <w:t>Clump</w:t>
       </w:r>
       <w:bookmarkEnd w:id="8"/>
+      <w:proofErr w:type="spellEnd"/>
     </w:p>
     <w:p>
       <w:pPr>
@@ -3390,9 +3515,31 @@
         <w:rPr>
           <w:lang w:val="es-ES"/>
         </w:rPr>
-        <w:t>9. Message Chains</w:t>
+        <w:t xml:space="preserve">9. </w:t>
+      </w:r>
+      <w:proofErr w:type="spellStart"/>
+      <w:r>
+        <w:rPr>
+          <w:lang w:val="es-ES"/>
+        </w:rPr>
+        <w:t>Message</w:t>
+      </w:r>
+      <w:proofErr w:type="spellEnd"/>
+      <w:r>
+        <w:rPr>
+          <w:lang w:val="es-ES"/>
+        </w:rPr>
+        <w:t xml:space="preserve"> </w:t>
+      </w:r>
+      <w:proofErr w:type="spellStart"/>
+      <w:r>
+        <w:rPr>
+          <w:lang w:val="es-ES"/>
+        </w:rPr>
+        <w:t>Chains</w:t>
       </w:r>
       <w:bookmarkEnd w:id="9"/>
+      <w:proofErr w:type="spellEnd"/>
     </w:p>
     <w:p>
       <w:pPr>
@@ -3590,13 +3737,29 @@
         </w:rPr>
         <w:t xml:space="preserve">. </w:t>
       </w:r>
+      <w:proofErr w:type="spellStart"/>
       <w:r>
         <w:rPr>
           <w:lang w:val="es-ES"/>
         </w:rPr>
-        <w:t>Refused Bequest</w:t>
+        <w:t>Refused</w:t>
+      </w:r>
+      <w:proofErr w:type="spellEnd"/>
+      <w:r>
+        <w:rPr>
+          <w:lang w:val="es-ES"/>
+        </w:rPr>
+        <w:t xml:space="preserve"> </w:t>
+      </w:r>
+      <w:proofErr w:type="spellStart"/>
+      <w:r>
+        <w:rPr>
+          <w:lang w:val="es-ES"/>
+        </w:rPr>
+        <w:t>Bequest</w:t>
       </w:r>
       <w:bookmarkEnd w:id="10"/>
+      <w:proofErr w:type="spellEnd"/>
     </w:p>
     <w:p>
       <w:pPr>
@@ -4308,6 +4471,7 @@
                 <w14:ligatures w14:val="none"/>
               </w:rPr>
             </w:pPr>
+            <w:proofErr w:type="spellStart"/>
             <w:r>
               <w:rPr>
                 <w:rFonts w:ascii="Times New Roman" w:eastAsia="Times New Roman" w:hAnsi="Times New Roman" w:cs="Times New Roman"/>
@@ -4319,6 +4483,7 @@
               </w:rPr>
               <w:t>agregarObservador</w:t>
             </w:r>
+            <w:proofErr w:type="spellEnd"/>
           </w:p>
         </w:tc>
         <w:tc>
@@ -4534,6 +4699,7 @@
                 <w14:ligatures w14:val="none"/>
               </w:rPr>
             </w:pPr>
+            <w:proofErr w:type="spellStart"/>
             <w:r>
               <w:rPr>
                 <w:rFonts w:ascii="Times New Roman" w:eastAsia="Times New Roman" w:hAnsi="Times New Roman" w:cs="Times New Roman"/>
@@ -4545,6 +4711,7 @@
               </w:rPr>
               <w:t>agregarObservador</w:t>
             </w:r>
+            <w:proofErr w:type="spellEnd"/>
           </w:p>
         </w:tc>
         <w:tc>
@@ -4630,6 +4797,7 @@
                 <w14:ligatures w14:val="none"/>
               </w:rPr>
             </w:pPr>
+            <w:proofErr w:type="spellStart"/>
             <w:r>
               <w:rPr>
                 <w:rFonts w:ascii="Times New Roman" w:eastAsia="Times New Roman" w:hAnsi="Times New Roman" w:cs="Times New Roman"/>
@@ -4641,6 +4809,7 @@
               </w:rPr>
               <w:t>null</w:t>
             </w:r>
+            <w:proofErr w:type="spellEnd"/>
           </w:p>
         </w:tc>
         <w:tc>
@@ -4760,6 +4929,7 @@
                 <w14:ligatures w14:val="none"/>
               </w:rPr>
             </w:pPr>
+            <w:proofErr w:type="spellStart"/>
             <w:r>
               <w:rPr>
                 <w:rFonts w:ascii="Times New Roman" w:eastAsia="Times New Roman" w:hAnsi="Times New Roman" w:cs="Times New Roman"/>
@@ -4771,6 +4941,7 @@
               </w:rPr>
               <w:t>eliminarObservador</w:t>
             </w:r>
+            <w:proofErr w:type="spellEnd"/>
           </w:p>
         </w:tc>
         <w:tc>
@@ -4986,6 +5157,7 @@
                 <w14:ligatures w14:val="none"/>
               </w:rPr>
             </w:pPr>
+            <w:proofErr w:type="spellStart"/>
             <w:r>
               <w:rPr>
                 <w:rFonts w:ascii="Times New Roman" w:eastAsia="Times New Roman" w:hAnsi="Times New Roman" w:cs="Times New Roman"/>
@@ -4997,6 +5169,7 @@
               </w:rPr>
               <w:t>eliminarObservador</w:t>
             </w:r>
+            <w:proofErr w:type="spellEnd"/>
           </w:p>
         </w:tc>
         <w:tc>
@@ -5180,6 +5353,7 @@
                 <w14:ligatures w14:val="none"/>
               </w:rPr>
             </w:pPr>
+            <w:proofErr w:type="spellStart"/>
             <w:r>
               <w:rPr>
                 <w:rFonts w:ascii="Times New Roman" w:eastAsia="Times New Roman" w:hAnsi="Times New Roman" w:cs="Times New Roman"/>
@@ -5191,6 +5365,7 @@
               </w:rPr>
               <w:t>FacadeSystem</w:t>
             </w:r>
+            <w:proofErr w:type="spellEnd"/>
           </w:p>
         </w:tc>
         <w:tc>
@@ -5212,6 +5387,7 @@
                 <w14:ligatures w14:val="none"/>
               </w:rPr>
             </w:pPr>
+            <w:proofErr w:type="spellStart"/>
             <w:r>
               <w:rPr>
                 <w:rFonts w:ascii="Times New Roman" w:eastAsia="Times New Roman" w:hAnsi="Times New Roman" w:cs="Times New Roman"/>
@@ -5223,6 +5399,7 @@
               </w:rPr>
               <w:t>verDisponibilidad</w:t>
             </w:r>
+            <w:proofErr w:type="spellEnd"/>
           </w:p>
         </w:tc>
         <w:tc>
@@ -5406,6 +5583,7 @@
                 <w14:ligatures w14:val="none"/>
               </w:rPr>
             </w:pPr>
+            <w:proofErr w:type="spellStart"/>
             <w:r>
               <w:rPr>
                 <w:rFonts w:ascii="Times New Roman" w:eastAsia="Times New Roman" w:hAnsi="Times New Roman" w:cs="Times New Roman"/>
@@ -5417,6 +5595,7 @@
               </w:rPr>
               <w:t>FacadeSystem</w:t>
             </w:r>
+            <w:proofErr w:type="spellEnd"/>
           </w:p>
         </w:tc>
         <w:tc>
@@ -5438,6 +5617,7 @@
                 <w14:ligatures w14:val="none"/>
               </w:rPr>
             </w:pPr>
+            <w:proofErr w:type="spellStart"/>
             <w:r>
               <w:rPr>
                 <w:rFonts w:ascii="Times New Roman" w:eastAsia="Times New Roman" w:hAnsi="Times New Roman" w:cs="Times New Roman"/>
@@ -5449,6 +5629,7 @@
               </w:rPr>
               <w:t>reservarTicket</w:t>
             </w:r>
+            <w:proofErr w:type="spellEnd"/>
           </w:p>
         </w:tc>
         <w:tc>
@@ -5706,6 +5887,7 @@
                 <w14:ligatures w14:val="none"/>
               </w:rPr>
             </w:pPr>
+            <w:proofErr w:type="spellStart"/>
             <w:r>
               <w:rPr>
                 <w:rFonts w:ascii="Times New Roman" w:eastAsia="Times New Roman" w:hAnsi="Times New Roman" w:cs="Times New Roman"/>
@@ -5717,6 +5899,7 @@
               </w:rPr>
               <w:t>FacadeSystem</w:t>
             </w:r>
+            <w:proofErr w:type="spellEnd"/>
           </w:p>
         </w:tc>
         <w:tc>
@@ -5738,6 +5921,7 @@
                 <w14:ligatures w14:val="none"/>
               </w:rPr>
             </w:pPr>
+            <w:proofErr w:type="spellStart"/>
             <w:r>
               <w:rPr>
                 <w:rFonts w:ascii="Times New Roman" w:eastAsia="Times New Roman" w:hAnsi="Times New Roman" w:cs="Times New Roman"/>
@@ -5749,6 +5933,7 @@
               </w:rPr>
               <w:t>reservarTicket</w:t>
             </w:r>
+            <w:proofErr w:type="spellEnd"/>
           </w:p>
         </w:tc>
         <w:tc>
@@ -5932,6 +6117,7 @@
                 <w14:ligatures w14:val="none"/>
               </w:rPr>
             </w:pPr>
+            <w:proofErr w:type="spellStart"/>
             <w:r>
               <w:rPr>
                 <w:rFonts w:ascii="Times New Roman" w:eastAsia="Times New Roman" w:hAnsi="Times New Roman" w:cs="Times New Roman"/>
@@ -5943,6 +6129,7 @@
               </w:rPr>
               <w:t>FacadeSystem</w:t>
             </w:r>
+            <w:proofErr w:type="spellEnd"/>
           </w:p>
         </w:tc>
         <w:tc>
@@ -5964,6 +6151,7 @@
                 <w14:ligatures w14:val="none"/>
               </w:rPr>
             </w:pPr>
+            <w:proofErr w:type="spellStart"/>
             <w:r>
               <w:rPr>
                 <w:rFonts w:ascii="Times New Roman" w:eastAsia="Times New Roman" w:hAnsi="Times New Roman" w:cs="Times New Roman"/>
@@ -5975,6 +6163,7 @@
               </w:rPr>
               <w:t>realizarPago</w:t>
             </w:r>
+            <w:proofErr w:type="spellEnd"/>
           </w:p>
         </w:tc>
         <w:tc>
@@ -6158,6 +6347,7 @@
                 <w14:ligatures w14:val="none"/>
               </w:rPr>
             </w:pPr>
+            <w:proofErr w:type="spellStart"/>
             <w:r>
               <w:rPr>
                 <w:rFonts w:ascii="Times New Roman" w:eastAsia="Times New Roman" w:hAnsi="Times New Roman" w:cs="Times New Roman"/>
@@ -6169,6 +6359,7 @@
               </w:rPr>
               <w:t>Funcion</w:t>
             </w:r>
+            <w:proofErr w:type="spellEnd"/>
           </w:p>
         </w:tc>
         <w:tc>
@@ -6190,6 +6381,7 @@
                 <w14:ligatures w14:val="none"/>
               </w:rPr>
             </w:pPr>
+            <w:proofErr w:type="spellStart"/>
             <w:r>
               <w:rPr>
                 <w:rFonts w:ascii="Times New Roman" w:eastAsia="Times New Roman" w:hAnsi="Times New Roman" w:cs="Times New Roman"/>
@@ -6201,6 +6393,7 @@
               </w:rPr>
               <w:t>mostrarDisponibilidad</w:t>
             </w:r>
+            <w:proofErr w:type="spellEnd"/>
           </w:p>
         </w:tc>
         <w:tc>
@@ -6385,6 +6578,7 @@
                 <w14:ligatures w14:val="none"/>
               </w:rPr>
             </w:pPr>
+            <w:proofErr w:type="spellStart"/>
             <w:r>
               <w:rPr>
                 <w:rFonts w:ascii="Times New Roman" w:eastAsia="Times New Roman" w:hAnsi="Times New Roman" w:cs="Times New Roman"/>
@@ -6396,6 +6590,7 @@
               </w:rPr>
               <w:t>Funcion</w:t>
             </w:r>
+            <w:proofErr w:type="spellEnd"/>
           </w:p>
         </w:tc>
         <w:tc>
@@ -6417,6 +6612,7 @@
                 <w14:ligatures w14:val="none"/>
               </w:rPr>
             </w:pPr>
+            <w:proofErr w:type="spellStart"/>
             <w:r>
               <w:rPr>
                 <w:rFonts w:ascii="Times New Roman" w:eastAsia="Times New Roman" w:hAnsi="Times New Roman" w:cs="Times New Roman"/>
@@ -6428,6 +6624,7 @@
               </w:rPr>
               <w:t>reservarAsiento</w:t>
             </w:r>
+            <w:proofErr w:type="spellEnd"/>
           </w:p>
         </w:tc>
         <w:tc>
@@ -6611,6 +6808,7 @@
                 <w14:ligatures w14:val="none"/>
               </w:rPr>
             </w:pPr>
+            <w:proofErr w:type="spellStart"/>
             <w:r>
               <w:rPr>
                 <w:rFonts w:ascii="Times New Roman" w:eastAsia="Times New Roman" w:hAnsi="Times New Roman" w:cs="Times New Roman"/>
@@ -6622,6 +6820,7 @@
               </w:rPr>
               <w:t>Funcion</w:t>
             </w:r>
+            <w:proofErr w:type="spellEnd"/>
           </w:p>
         </w:tc>
         <w:tc>
@@ -6643,6 +6842,7 @@
                 <w14:ligatures w14:val="none"/>
               </w:rPr>
             </w:pPr>
+            <w:proofErr w:type="spellStart"/>
             <w:r>
               <w:rPr>
                 <w:rFonts w:ascii="Times New Roman" w:eastAsia="Times New Roman" w:hAnsi="Times New Roman" w:cs="Times New Roman"/>
@@ -6654,6 +6854,7 @@
               </w:rPr>
               <w:t>reservarAsiento</w:t>
             </w:r>
+            <w:proofErr w:type="spellEnd"/>
           </w:p>
         </w:tc>
         <w:tc>
@@ -6869,6 +7070,7 @@
                 <w14:ligatures w14:val="none"/>
               </w:rPr>
             </w:pPr>
+            <w:proofErr w:type="spellStart"/>
             <w:r>
               <w:rPr>
                 <w:rFonts w:ascii="Times New Roman" w:eastAsia="Times New Roman" w:hAnsi="Times New Roman" w:cs="Times New Roman"/>
@@ -6880,6 +7082,7 @@
               </w:rPr>
               <w:t>registrarIncidente</w:t>
             </w:r>
+            <w:proofErr w:type="spellEnd"/>
           </w:p>
         </w:tc>
         <w:tc>
@@ -7095,6 +7298,7 @@
                 <w14:ligatures w14:val="none"/>
               </w:rPr>
             </w:pPr>
+            <w:proofErr w:type="spellStart"/>
             <w:r>
               <w:rPr>
                 <w:rFonts w:ascii="Times New Roman" w:eastAsia="Times New Roman" w:hAnsi="Times New Roman" w:cs="Times New Roman"/>
@@ -7106,6 +7310,7 @@
               </w:rPr>
               <w:t>escalarIncidente</w:t>
             </w:r>
+            <w:proofErr w:type="spellEnd"/>
           </w:p>
         </w:tc>
         <w:tc>
@@ -7321,6 +7526,7 @@
                 <w14:ligatures w14:val="none"/>
               </w:rPr>
             </w:pPr>
+            <w:proofErr w:type="spellStart"/>
             <w:r>
               <w:rPr>
                 <w:rFonts w:ascii="Times New Roman" w:eastAsia="Times New Roman" w:hAnsi="Times New Roman" w:cs="Times New Roman"/>
@@ -7332,6 +7538,7 @@
               </w:rPr>
               <w:t>recibirNotificacion</w:t>
             </w:r>
+            <w:proofErr w:type="spellEnd"/>
           </w:p>
         </w:tc>
         <w:tc>
@@ -7773,6 +7980,7 @@
                 <w14:ligatures w14:val="none"/>
               </w:rPr>
             </w:pPr>
+            <w:proofErr w:type="spellStart"/>
             <w:r>
               <w:rPr>
                 <w:rFonts w:ascii="Times New Roman" w:eastAsia="Times New Roman" w:hAnsi="Times New Roman" w:cs="Times New Roman"/>
@@ -7784,6 +7992,7 @@
               </w:rPr>
               <w:t>cancelarReserva</w:t>
             </w:r>
+            <w:proofErr w:type="spellEnd"/>
           </w:p>
         </w:tc>
         <w:tc>
@@ -7967,6 +8176,7 @@
                 <w14:ligatures w14:val="none"/>
               </w:rPr>
             </w:pPr>
+            <w:proofErr w:type="spellStart"/>
             <w:r>
               <w:rPr>
                 <w:rFonts w:ascii="Times New Roman" w:eastAsia="Times New Roman" w:hAnsi="Times New Roman" w:cs="Times New Roman"/>
@@ -7978,6 +8188,7 @@
               </w:rPr>
               <w:t>TicketConAlimento</w:t>
             </w:r>
+            <w:proofErr w:type="spellEnd"/>
           </w:p>
         </w:tc>
         <w:tc>
@@ -7999,6 +8210,7 @@
                 <w14:ligatures w14:val="none"/>
               </w:rPr>
             </w:pPr>
+            <w:proofErr w:type="spellStart"/>
             <w:r>
               <w:rPr>
                 <w:rFonts w:ascii="Times New Roman" w:eastAsia="Times New Roman" w:hAnsi="Times New Roman" w:cs="Times New Roman"/>
@@ -8010,6 +8222,7 @@
               </w:rPr>
               <w:t>agregarCaracteristica</w:t>
             </w:r>
+            <w:proofErr w:type="spellEnd"/>
           </w:p>
         </w:tc>
         <w:tc>
@@ -8193,6 +8406,7 @@
                 <w14:ligatures w14:val="none"/>
               </w:rPr>
             </w:pPr>
+            <w:proofErr w:type="spellStart"/>
             <w:r>
               <w:rPr>
                 <w:rFonts w:ascii="Times New Roman" w:eastAsia="Times New Roman" w:hAnsi="Times New Roman" w:cs="Times New Roman"/>
@@ -8204,6 +8418,7 @@
               </w:rPr>
               <w:t>TicketConBebida</w:t>
             </w:r>
+            <w:proofErr w:type="spellEnd"/>
           </w:p>
         </w:tc>
         <w:tc>
@@ -8225,6 +8440,7 @@
                 <w14:ligatures w14:val="none"/>
               </w:rPr>
             </w:pPr>
+            <w:proofErr w:type="spellStart"/>
             <w:r>
               <w:rPr>
                 <w:rFonts w:ascii="Times New Roman" w:eastAsia="Times New Roman" w:hAnsi="Times New Roman" w:cs="Times New Roman"/>
@@ -8236,6 +8452,7 @@
               </w:rPr>
               <w:t>agregarCaracteristica</w:t>
             </w:r>
+            <w:proofErr w:type="spellEnd"/>
           </w:p>
         </w:tc>
         <w:tc>
@@ -8419,6 +8636,7 @@
                 <w14:ligatures w14:val="none"/>
               </w:rPr>
             </w:pPr>
+            <w:proofErr w:type="spellStart"/>
             <w:r>
               <w:rPr>
                 <w:rFonts w:ascii="Times New Roman" w:eastAsia="Times New Roman" w:hAnsi="Times New Roman" w:cs="Times New Roman"/>
@@ -8430,6 +8648,7 @@
               </w:rPr>
               <w:t>TicketConEstacionamiento</w:t>
             </w:r>
+            <w:proofErr w:type="spellEnd"/>
           </w:p>
         </w:tc>
         <w:tc>
@@ -8451,6 +8670,7 @@
                 <w14:ligatures w14:val="none"/>
               </w:rPr>
             </w:pPr>
+            <w:proofErr w:type="spellStart"/>
             <w:r>
               <w:rPr>
                 <w:rFonts w:ascii="Times New Roman" w:eastAsia="Times New Roman" w:hAnsi="Times New Roman" w:cs="Times New Roman"/>
@@ -8462,6 +8682,7 @@
               </w:rPr>
               <w:t>agregarCaracteristica</w:t>
             </w:r>
+            <w:proofErr w:type="spellEnd"/>
           </w:p>
         </w:tc>
         <w:tc>
@@ -8677,6 +8898,7 @@
                 <w14:ligatures w14:val="none"/>
               </w:rPr>
             </w:pPr>
+            <w:proofErr w:type="spellStart"/>
             <w:r>
               <w:rPr>
                 <w:rFonts w:ascii="Times New Roman" w:eastAsia="Times New Roman" w:hAnsi="Times New Roman" w:cs="Times New Roman"/>
@@ -8688,6 +8910,7 @@
               </w:rPr>
               <w:t>agregarObservador</w:t>
             </w:r>
+            <w:proofErr w:type="spellEnd"/>
           </w:p>
         </w:tc>
         <w:tc>
@@ -8903,6 +9126,7 @@
                 <w14:ligatures w14:val="none"/>
               </w:rPr>
             </w:pPr>
+            <w:proofErr w:type="spellStart"/>
             <w:r>
               <w:rPr>
                 <w:rFonts w:ascii="Times New Roman" w:eastAsia="Times New Roman" w:hAnsi="Times New Roman" w:cs="Times New Roman"/>
@@ -8914,6 +9138,7 @@
               </w:rPr>
               <w:t>eliminarObservador</w:t>
             </w:r>
+            <w:proofErr w:type="spellEnd"/>
           </w:p>
         </w:tc>
         <w:tc>
@@ -9129,6 +9354,7 @@
                 <w14:ligatures w14:val="none"/>
               </w:rPr>
             </w:pPr>
+            <w:proofErr w:type="spellStart"/>
             <w:r>
               <w:rPr>
                 <w:rFonts w:ascii="Times New Roman" w:eastAsia="Times New Roman" w:hAnsi="Times New Roman" w:cs="Times New Roman"/>
@@ -9140,6 +9366,7 @@
               </w:rPr>
               <w:t>cambiarProgramacion</w:t>
             </w:r>
+            <w:proofErr w:type="spellEnd"/>
           </w:p>
         </w:tc>
         <w:tc>
@@ -9336,6 +9563,7 @@
                 <w14:ligatures w14:val="none"/>
               </w:rPr>
             </w:pPr>
+            <w:proofErr w:type="spellStart"/>
             <w:r>
               <w:rPr>
                 <w:rFonts w:ascii="Times New Roman" w:eastAsia="Times New Roman" w:hAnsi="Times New Roman" w:cs="Times New Roman"/>
@@ -9347,6 +9575,7 @@
               </w:rPr>
               <w:t>Subject</w:t>
             </w:r>
+            <w:proofErr w:type="spellEnd"/>
           </w:p>
         </w:tc>
         <w:tc>
@@ -9368,6 +9597,7 @@
                 <w14:ligatures w14:val="none"/>
               </w:rPr>
             </w:pPr>
+            <w:proofErr w:type="spellStart"/>
             <w:r>
               <w:rPr>
                 <w:rFonts w:ascii="Times New Roman" w:eastAsia="Times New Roman" w:hAnsi="Times New Roman" w:cs="Times New Roman"/>
@@ -9379,6 +9609,7 @@
               </w:rPr>
               <w:t>recibirNotificación</w:t>
             </w:r>
+            <w:proofErr w:type="spellEnd"/>
           </w:p>
         </w:tc>
         <w:tc>
@@ -9562,6 +9793,7 @@
                 <w14:ligatures w14:val="none"/>
               </w:rPr>
             </w:pPr>
+            <w:proofErr w:type="spellStart"/>
             <w:r>
               <w:rPr>
                 <w:rFonts w:ascii="Times New Roman" w:eastAsia="Times New Roman" w:hAnsi="Times New Roman" w:cs="Times New Roman"/>
@@ -9573,6 +9805,7 @@
               </w:rPr>
               <w:t>Subject</w:t>
             </w:r>
+            <w:proofErr w:type="spellEnd"/>
           </w:p>
         </w:tc>
         <w:tc>
@@ -9594,6 +9827,7 @@
                 <w14:ligatures w14:val="none"/>
               </w:rPr>
             </w:pPr>
+            <w:proofErr w:type="spellStart"/>
             <w:r>
               <w:rPr>
                 <w:rFonts w:ascii="Times New Roman" w:eastAsia="Times New Roman" w:hAnsi="Times New Roman" w:cs="Times New Roman"/>
@@ -9605,6 +9839,7 @@
               </w:rPr>
               <w:t>notificarCambios</w:t>
             </w:r>
+            <w:proofErr w:type="spellEnd"/>
           </w:p>
         </w:tc>
         <w:tc>
@@ -9803,32 +10038,72 @@
         <w:t>1.</w:t>
       </w:r>
       <w:r>
-        <w:t xml:space="preserve"> Encapsulación en una Clase de Valor (Value Object)</w:t>
-      </w:r>
-    </w:p>
-    <w:p>
-      <w:pPr>
-        <w:rPr>
-          <w:b/>
-          <w:bCs/>
-        </w:rPr>
-      </w:pPr>
-      <w:r>
-        <w:rPr>
-          <w:b/>
-          <w:bCs/>
-        </w:rPr>
-        <w:t>Problema Inical:</w:t>
-      </w:r>
-      <w:r>
-        <w:rPr>
-          <w:b/>
-          <w:bCs/>
-        </w:rPr>
+        <w:t xml:space="preserve"> Encapsulación en una Clase de Valor (</w:t>
+      </w:r>
+      <w:proofErr w:type="spellStart"/>
+      <w:r>
+        <w:t>Value</w:t>
+      </w:r>
+      <w:proofErr w:type="spellEnd"/>
+      <w:r>
         <w:t xml:space="preserve"> </w:t>
       </w:r>
-      <w:r>
-        <w:t>Se usaba un tipo primitivo (int) para representar una entidad compleja como una hora, lo que hacía que la lógica de validación y manipulación estuviera dispersa en diferentes partes del código.</w:t>
+      <w:proofErr w:type="spellStart"/>
+      <w:r>
+        <w:t>Object</w:t>
+      </w:r>
+      <w:proofErr w:type="spellEnd"/>
+      <w:r>
+        <w:t>)</w:t>
+      </w:r>
+    </w:p>
+    <w:p>
+      <w:pPr>
+        <w:rPr>
+          <w:b/>
+          <w:bCs/>
+        </w:rPr>
+      </w:pPr>
+      <w:r>
+        <w:rPr>
+          <w:b/>
+          <w:bCs/>
+        </w:rPr>
+        <w:t xml:space="preserve">Problema </w:t>
+      </w:r>
+      <w:proofErr w:type="spellStart"/>
+      <w:r>
+        <w:rPr>
+          <w:b/>
+          <w:bCs/>
+        </w:rPr>
+        <w:t>Inical</w:t>
+      </w:r>
+      <w:proofErr w:type="spellEnd"/>
+      <w:r>
+        <w:rPr>
+          <w:b/>
+          <w:bCs/>
+        </w:rPr>
+        <w:t>:</w:t>
+      </w:r>
+      <w:r>
+        <w:rPr>
+          <w:b/>
+          <w:bCs/>
+        </w:rPr>
+        <w:t xml:space="preserve"> </w:t>
+      </w:r>
+      <w:r>
+        <w:t>Se usaba un tipo primitivo (</w:t>
+      </w:r>
+      <w:proofErr w:type="spellStart"/>
+      <w:r>
+        <w:t>int</w:t>
+      </w:r>
+      <w:proofErr w:type="spellEnd"/>
+      <w:r>
+        <w:t>) para representar una entidad compleja como una hora, lo que hacía que la lógica de validación y manipulación estuviera dispersa en diferentes partes del código.</w:t>
       </w:r>
     </w:p>
     <w:p>
@@ -9929,6 +10204,7 @@
         <w:rPr>
           <w:b/>
           <w:bCs/>
+          <w:noProof/>
         </w:rPr>
         <w:lastRenderedPageBreak/>
         <w:drawing>
@@ -9976,7 +10252,23 @@
         <w:t>2</w:t>
       </w:r>
       <w:r>
-        <w:t>. Encapsular el Acceso a Datos (Encapsulate Collection)</w:t>
+        <w:t>. Encapsular el Acceso a Datos (</w:t>
+      </w:r>
+      <w:proofErr w:type="spellStart"/>
+      <w:r>
+        <w:t>Encapsulate</w:t>
+      </w:r>
+      <w:proofErr w:type="spellEnd"/>
+      <w:r>
+        <w:t xml:space="preserve"> </w:t>
+      </w:r>
+      <w:proofErr w:type="spellStart"/>
+      <w:r>
+        <w:t>Collection</w:t>
+      </w:r>
+      <w:proofErr w:type="spellEnd"/>
+      <w:r>
+        <w:t>)</w:t>
       </w:r>
     </w:p>
     <w:p>
@@ -10001,7 +10293,15 @@
         <w:t xml:space="preserve"> </w:t>
       </w:r>
       <w:r>
-        <w:t>Se accedía directamente a mapaAsientos desde otras clases, lo que generaba una fuerte dependencia entre ellas y exponía detalles internos de la implementación.</w:t>
+        <w:t xml:space="preserve">Se accedía directamente a </w:t>
+      </w:r>
+      <w:proofErr w:type="spellStart"/>
+      <w:r>
+        <w:t>mapaAsientos</w:t>
+      </w:r>
+      <w:proofErr w:type="spellEnd"/>
+      <w:r>
+        <w:t xml:space="preserve"> desde otras clases, lo que generaba una fuerte dependencia entre ellas y exponía detalles internos de la implementación.</w:t>
       </w:r>
     </w:p>
     <w:p>
@@ -10081,6 +10381,7 @@
         <w:rPr>
           <w:b/>
           <w:bCs/>
+          <w:noProof/>
         </w:rPr>
         <w:drawing>
           <wp:inline distT="0" distB="0" distL="0" distR="0" wp14:anchorId="459BBD27" wp14:editId="6E6E6F75">
@@ -10124,7 +10425,23 @@
         <w:pStyle w:val="Heading2"/>
       </w:pPr>
       <w:r>
-        <w:t>3. Extraer Métodos (Extract Method)</w:t>
+        <w:t>3. Extraer Métodos (</w:t>
+      </w:r>
+      <w:proofErr w:type="spellStart"/>
+      <w:r>
+        <w:t>Extract</w:t>
+      </w:r>
+      <w:proofErr w:type="spellEnd"/>
+      <w:r>
+        <w:t xml:space="preserve"> </w:t>
+      </w:r>
+      <w:proofErr w:type="spellStart"/>
+      <w:r>
+        <w:t>Method</w:t>
+      </w:r>
+      <w:proofErr w:type="spellEnd"/>
+      <w:r>
+        <w:t>)</w:t>
       </w:r>
     </w:p>
     <w:p>
@@ -10151,9 +10468,14 @@
       <w:r>
         <w:t xml:space="preserve">El método </w:t>
       </w:r>
+      <w:proofErr w:type="spellStart"/>
       <w:proofErr w:type="gramStart"/>
       <w:r>
-        <w:t>reservarAsiento(</w:t>
+        <w:t>reservarAsiento</w:t>
+      </w:r>
+      <w:proofErr w:type="spellEnd"/>
+      <w:r>
+        <w:t>(</w:t>
       </w:r>
       <w:proofErr w:type="gramEnd"/>
       <w:r>
@@ -10229,10 +10551,75 @@
     </w:p>
     <w:p>
       <w:pPr>
+        <w:rPr>
+          <w:b/>
+          <w:bCs/>
+        </w:rPr>
+      </w:pPr>
+      <w:r>
+        <w:rPr>
+          <w:b/>
+          <w:bCs/>
+        </w:rPr>
+        <w:drawing>
+          <wp:inline distT="0" distB="0" distL="0" distR="0" wp14:anchorId="528ABF6B" wp14:editId="0EB20067">
+            <wp:extent cx="6190615" cy="3406140"/>
+            <wp:effectExtent l="0" t="0" r="635" b="3810"/>
+            <wp:docPr id="1848462201" name="Picture 1"/>
+            <wp:cNvGraphicFramePr>
+              <a:graphicFrameLocks xmlns:a="http://schemas.openxmlformats.org/drawingml/2006/main" noChangeAspect="1"/>
+            </wp:cNvGraphicFramePr>
+            <a:graphic xmlns:a="http://schemas.openxmlformats.org/drawingml/2006/main">
+              <a:graphicData uri="http://schemas.openxmlformats.org/drawingml/2006/picture">
+                <pic:pic xmlns:pic="http://schemas.openxmlformats.org/drawingml/2006/picture">
+                  <pic:nvPicPr>
+                    <pic:cNvPr id="1848462201" name=""/>
+                    <pic:cNvPicPr/>
+                  </pic:nvPicPr>
+                  <pic:blipFill>
+                    <a:blip r:embed="rId20"/>
+                    <a:stretch>
+                      <a:fillRect/>
+                    </a:stretch>
+                  </pic:blipFill>
+                  <pic:spPr>
+                    <a:xfrm>
+                      <a:off x="0" y="0"/>
+                      <a:ext cx="6190615" cy="3406140"/>
+                    </a:xfrm>
+                    <a:prstGeom prst="rect">
+                      <a:avLst/>
+                    </a:prstGeom>
+                  </pic:spPr>
+                </pic:pic>
+              </a:graphicData>
+            </a:graphic>
+          </wp:inline>
+        </w:drawing>
+      </w:r>
+    </w:p>
+    <w:p>
+      <w:pPr>
         <w:pStyle w:val="Heading2"/>
       </w:pPr>
       <w:r>
-        <w:t>4. Agregar Comportamiento a la Clase (Introduce Behavior in Class)</w:t>
+        <w:t xml:space="preserve">4. Agregar Comportamiento a la Clase (Introduce </w:t>
+      </w:r>
+      <w:proofErr w:type="spellStart"/>
+      <w:r>
+        <w:t>Behavior</w:t>
+      </w:r>
+      <w:proofErr w:type="spellEnd"/>
+      <w:r>
+        <w:t xml:space="preserve"> in </w:t>
+      </w:r>
+      <w:proofErr w:type="spellStart"/>
+      <w:r>
+        <w:t>Class</w:t>
+      </w:r>
+      <w:proofErr w:type="spellEnd"/>
+      <w:r>
+        <w:t>)</w:t>
       </w:r>
     </w:p>
     <w:p>
@@ -10265,7 +10652,15 @@
       </w:r>
       <w:proofErr w:type="gramEnd"/>
       <w:r>
-        <w:t xml:space="preserve"> solo contenía datos (Data Class), sin lógica asociada para manejar su propio estado.</w:t>
+        <w:t xml:space="preserve"> solo contenía datos (Data </w:t>
+      </w:r>
+      <w:proofErr w:type="spellStart"/>
+      <w:r>
+        <w:t>Class</w:t>
+      </w:r>
+      <w:proofErr w:type="spellEnd"/>
+      <w:r>
+        <w:t>), sin lógica asociada para manejar su propio estado.</w:t>
       </w:r>
     </w:p>
     <w:p>
@@ -10348,7 +10743,23 @@
         <w:pStyle w:val="Heading2"/>
       </w:pPr>
       <w:r>
-        <w:t>5. Mover Método a la Clase Correcta (Move Method)</w:t>
+        <w:t>5. Mover Método a la Clase Correcta (</w:t>
+      </w:r>
+      <w:proofErr w:type="spellStart"/>
+      <w:r>
+        <w:t>Move</w:t>
+      </w:r>
+      <w:proofErr w:type="spellEnd"/>
+      <w:r>
+        <w:t xml:space="preserve"> </w:t>
+      </w:r>
+      <w:proofErr w:type="spellStart"/>
+      <w:r>
+        <w:t>Method</w:t>
+      </w:r>
+      <w:proofErr w:type="spellEnd"/>
+      <w:r>
+        <w:t>)</w:t>
       </w:r>
     </w:p>
     <w:p>
@@ -10375,9 +10786,14 @@
       <w:r>
         <w:t xml:space="preserve">El método </w:t>
       </w:r>
+      <w:proofErr w:type="spellStart"/>
       <w:proofErr w:type="gramStart"/>
       <w:r>
-        <w:t>recibirNotificacion(</w:t>
+        <w:t>recibirNotificacion</w:t>
+      </w:r>
+      <w:proofErr w:type="spellEnd"/>
+      <w:r>
+        <w:t>(</w:t>
       </w:r>
       <w:proofErr w:type="gramEnd"/>
       <w:r>
@@ -10465,6 +10881,7 @@
           <w:noProof/>
           <w:lang w:val="en-US"/>
         </w:rPr>
+        <w:lastRenderedPageBreak/>
         <w:drawing>
           <wp:inline distT="0" distB="0" distL="0" distR="0" wp14:anchorId="1B72DE52" wp14:editId="1037F065">
             <wp:extent cx="6190615" cy="2000250"/>
@@ -10481,7 +10898,7 @@
                     <pic:cNvPicPr/>
                   </pic:nvPicPr>
                   <pic:blipFill>
-                    <a:blip r:embed="rId20"/>
+                    <a:blip r:embed="rId21"/>
                     <a:stretch>
                       <a:fillRect/>
                     </a:stretch>
@@ -10508,7 +10925,31 @@
         <w:pStyle w:val="Heading2"/>
       </w:pPr>
       <w:r>
-        <w:t>6. Manejo Seguro de Nulos (Null Object Pattern)</w:t>
+        <w:t>6. Manejo Seguro de Nulos (</w:t>
+      </w:r>
+      <w:proofErr w:type="spellStart"/>
+      <w:r>
+        <w:t>Null</w:t>
+      </w:r>
+      <w:proofErr w:type="spellEnd"/>
+      <w:r>
+        <w:t xml:space="preserve"> </w:t>
+      </w:r>
+      <w:proofErr w:type="spellStart"/>
+      <w:r>
+        <w:t>Object</w:t>
+      </w:r>
+      <w:proofErr w:type="spellEnd"/>
+      <w:r>
+        <w:t xml:space="preserve"> </w:t>
+      </w:r>
+      <w:proofErr w:type="spellStart"/>
+      <w:r>
+        <w:t>Pattern</w:t>
+      </w:r>
+      <w:proofErr w:type="spellEnd"/>
+      <w:r>
+        <w:t>)</w:t>
       </w:r>
     </w:p>
     <w:p>
@@ -10533,7 +10974,15 @@
         <w:t xml:space="preserve"> </w:t>
       </w:r>
       <w:r>
-        <w:t>El código no verificaba si incidentes estaba inicializado, lo que podía provocar NullPointerException.</w:t>
+        <w:t xml:space="preserve">El código no verificaba si incidentes estaba inicializado, lo que podía provocar </w:t>
+      </w:r>
+      <w:proofErr w:type="spellStart"/>
+      <w:r>
+        <w:t>NullPointerException</w:t>
+      </w:r>
+      <w:proofErr w:type="spellEnd"/>
+      <w:r>
+        <w:t>.</w:t>
       </w:r>
     </w:p>
     <w:p>
@@ -10560,7 +11009,6 @@
         </w:numPr>
       </w:pPr>
       <w:r>
-        <w:lastRenderedPageBreak/>
         <w:t>Mayor estabilidad del código.</w:t>
       </w:r>
     </w:p>
@@ -10632,7 +11080,7 @@
                     <pic:cNvPicPr/>
                   </pic:nvPicPr>
                   <pic:blipFill>
-                    <a:blip r:embed="rId21"/>
+                    <a:blip r:embed="rId22"/>
                     <a:stretch>
                       <a:fillRect/>
                     </a:stretch>
@@ -10658,7 +11106,39 @@
         <w:pStyle w:val="Heading2"/>
       </w:pPr>
       <w:r>
-        <w:t>7. Reemplazar Herencia con Composición (Replace Inheritance with Composition)</w:t>
+        <w:t>7. Reemplazar Herencia con Composición (</w:t>
+      </w:r>
+      <w:proofErr w:type="spellStart"/>
+      <w:r>
+        <w:t>Replace</w:t>
+      </w:r>
+      <w:proofErr w:type="spellEnd"/>
+      <w:r>
+        <w:t xml:space="preserve"> </w:t>
+      </w:r>
+      <w:proofErr w:type="spellStart"/>
+      <w:r>
+        <w:t>Inheritance</w:t>
+      </w:r>
+      <w:proofErr w:type="spellEnd"/>
+      <w:r>
+        <w:t xml:space="preserve"> </w:t>
+      </w:r>
+      <w:proofErr w:type="spellStart"/>
+      <w:r>
+        <w:t>with</w:t>
+      </w:r>
+      <w:proofErr w:type="spellEnd"/>
+      <w:r>
+        <w:t xml:space="preserve"> </w:t>
+      </w:r>
+      <w:proofErr w:type="spellStart"/>
+      <w:r>
+        <w:t>Composition</w:t>
+      </w:r>
+      <w:proofErr w:type="spellEnd"/>
+      <w:r>
+        <w:t>)</w:t>
       </w:r>
     </w:p>
     <w:p>
@@ -10683,7 +11163,15 @@
         <w:t xml:space="preserve"> </w:t>
       </w:r>
       <w:r>
-        <w:t xml:space="preserve">La clase decoratorTicket heredaba de </w:t>
+        <w:t xml:space="preserve">La clase </w:t>
+      </w:r>
+      <w:proofErr w:type="spellStart"/>
+      <w:r>
+        <w:t>decoratorTicket</w:t>
+      </w:r>
+      <w:proofErr w:type="spellEnd"/>
+      <w:r>
+        <w:t xml:space="preserve"> heredaba de </w:t>
       </w:r>
       <w:proofErr w:type="gramStart"/>
       <w:r>
@@ -10761,6 +11249,7 @@
           <w:b/>
           <w:bCs/>
         </w:rPr>
+        <w:lastRenderedPageBreak/>
         <w:t>Capturas:</w:t>
       </w:r>
     </w:p>
@@ -10785,7 +11274,7 @@
                     <pic:cNvPicPr/>
                   </pic:nvPicPr>
                   <pic:blipFill>
-                    <a:blip r:embed="rId22"/>
+                    <a:blip r:embed="rId23"/>
                     <a:stretch>
                       <a:fillRect/>
                     </a:stretch>
@@ -10811,7 +11300,31 @@
         <w:pStyle w:val="Heading2"/>
       </w:pPr>
       <w:r>
-        <w:t>8. Corregir Errores Tipográficos (Fix Spelling Errors)</w:t>
+        <w:t>8. Corregir Errores Tipográficos (</w:t>
+      </w:r>
+      <w:proofErr w:type="spellStart"/>
+      <w:r>
+        <w:t>Fix</w:t>
+      </w:r>
+      <w:proofErr w:type="spellEnd"/>
+      <w:r>
+        <w:t xml:space="preserve"> </w:t>
+      </w:r>
+      <w:proofErr w:type="spellStart"/>
+      <w:r>
+        <w:t>Spelling</w:t>
+      </w:r>
+      <w:proofErr w:type="spellEnd"/>
+      <w:r>
+        <w:t xml:space="preserve"> </w:t>
+      </w:r>
+      <w:proofErr w:type="spellStart"/>
+      <w:r>
+        <w:t>Errors</w:t>
+      </w:r>
+      <w:proofErr w:type="spellEnd"/>
+      <w:r>
+        <w:t>)</w:t>
       </w:r>
     </w:p>
     <w:p>
@@ -10830,7 +11343,15 @@
         <w:t xml:space="preserve"> </w:t>
       </w:r>
       <w:r>
-        <w:t>Errores en el nombre de la clase FecadeSystem y en la variable x.</w:t>
+        <w:t xml:space="preserve">Errores en el nombre de la clase </w:t>
+      </w:r>
+      <w:proofErr w:type="spellStart"/>
+      <w:r>
+        <w:t>FecadeSystem</w:t>
+      </w:r>
+      <w:proofErr w:type="spellEnd"/>
+      <w:r>
+        <w:t xml:space="preserve"> y en la variable x.</w:t>
       </w:r>
     </w:p>
     <w:p>
@@ -10881,7 +11402,6 @@
         </w:numPr>
       </w:pPr>
       <w:r>
-        <w:lastRenderedPageBreak/>
         <w:t>Mejora en la comprensión del código.</w:t>
       </w:r>
     </w:p>
@@ -10929,7 +11449,7 @@
                     <pic:cNvPicPr/>
                   </pic:nvPicPr>
                   <pic:blipFill>
-                    <a:blip r:embed="rId23"/>
+                    <a:blip r:embed="rId24"/>
                     <a:stretch>
                       <a:fillRect/>
                     </a:stretch>
@@ -10956,7 +11476,39 @@
         <w:pStyle w:val="Heading2"/>
       </w:pPr>
       <w:r>
-        <w:t>9. Reemplazo de Cadenas de Mensajes (Hide Delegate - Message Chains)</w:t>
+        <w:t>9. Reemplazo de Cadenas de Mensajes (</w:t>
+      </w:r>
+      <w:proofErr w:type="spellStart"/>
+      <w:r>
+        <w:t>Hide</w:t>
+      </w:r>
+      <w:proofErr w:type="spellEnd"/>
+      <w:r>
+        <w:t xml:space="preserve"> </w:t>
+      </w:r>
+      <w:proofErr w:type="spellStart"/>
+      <w:r>
+        <w:t>Delegate</w:t>
+      </w:r>
+      <w:proofErr w:type="spellEnd"/>
+      <w:r>
+        <w:t xml:space="preserve"> - </w:t>
+      </w:r>
+      <w:proofErr w:type="spellStart"/>
+      <w:r>
+        <w:t>Message</w:t>
+      </w:r>
+      <w:proofErr w:type="spellEnd"/>
+      <w:r>
+        <w:t xml:space="preserve"> </w:t>
+      </w:r>
+      <w:proofErr w:type="spellStart"/>
+      <w:r>
+        <w:t>Chains</w:t>
+      </w:r>
+      <w:proofErr w:type="spellEnd"/>
+      <w:r>
+        <w:t>)</w:t>
       </w:r>
     </w:p>
     <w:p>
@@ -10983,13 +11535,34 @@
       <w:r>
         <w:t xml:space="preserve">El método </w:t>
       </w:r>
+      <w:proofErr w:type="spellStart"/>
       <w:proofErr w:type="gramStart"/>
       <w:r>
-        <w:t>reservarTicket(</w:t>
+        <w:t>reservarTicket</w:t>
+      </w:r>
+      <w:proofErr w:type="spellEnd"/>
+      <w:r>
+        <w:t>(</w:t>
       </w:r>
       <w:proofErr w:type="gramEnd"/>
       <w:r>
-        <w:t xml:space="preserve">) accedía a ticket.getEstado().equals("disponible"), lo que generaba una cadena de mensajes. Esto creaba una fuerte dependencia con la estructura interna de </w:t>
+        <w:t xml:space="preserve">) accedía a </w:t>
+      </w:r>
+      <w:proofErr w:type="spellStart"/>
+      <w:r>
+        <w:t>ticket.getEstado</w:t>
+      </w:r>
+      <w:proofErr w:type="spellEnd"/>
+      <w:r>
+        <w:t>().</w:t>
+      </w:r>
+      <w:proofErr w:type="spellStart"/>
+      <w:r>
+        <w:t>equals</w:t>
+      </w:r>
+      <w:proofErr w:type="spellEnd"/>
+      <w:r>
+        <w:t xml:space="preserve">("disponible"), lo que generaba una cadena de mensajes. Esto creaba una fuerte dependencia con la estructura interna de </w:t>
       </w:r>
       <w:proofErr w:type="gramStart"/>
       <w:r>
@@ -11032,9 +11605,14 @@
       <w:r>
         <w:t xml:space="preserve">. Se encapsula la lógica dentro de la clase correspondiente, mejorando la cohesión y reduciendo el acoplamiento. Ahora, en lugar de preguntar el estado del ticket desde fuera, el propio Ticket expone un método </w:t>
       </w:r>
+      <w:proofErr w:type="spellStart"/>
       <w:proofErr w:type="gramStart"/>
       <w:r>
-        <w:t>estaDisponible(</w:t>
+        <w:t>estaDisponible</w:t>
+      </w:r>
+      <w:proofErr w:type="spellEnd"/>
+      <w:r>
+        <w:t>(</w:t>
       </w:r>
       <w:proofErr w:type="gramEnd"/>
       <w:r>
@@ -11069,6 +11647,7 @@
           <w:bCs/>
           <w:noProof/>
         </w:rPr>
+        <w:lastRenderedPageBreak/>
         <w:drawing>
           <wp:inline distT="0" distB="0" distL="0" distR="0" wp14:anchorId="53F13F19" wp14:editId="753A78E8">
             <wp:extent cx="6190615" cy="2823210"/>
@@ -11085,7 +11664,7 @@
                     <pic:cNvPicPr/>
                   </pic:nvPicPr>
                   <pic:blipFill>
-                    <a:blip r:embed="rId24"/>
+                    <a:blip r:embed="rId25"/>
                     <a:stretch>
                       <a:fillRect/>
                     </a:stretch>
@@ -11112,93 +11691,184 @@
         <w:pStyle w:val="Heading2"/>
       </w:pPr>
       <w:r>
+        <w:t>10. Reemplazo de Herencia por Composición (</w:t>
+      </w:r>
+      <w:proofErr w:type="spellStart"/>
+      <w:r>
+        <w:t>Replace</w:t>
+      </w:r>
+      <w:proofErr w:type="spellEnd"/>
+      <w:r>
+        <w:t xml:space="preserve"> </w:t>
+      </w:r>
+      <w:proofErr w:type="spellStart"/>
+      <w:r>
+        <w:t>Inheritance</w:t>
+      </w:r>
+      <w:proofErr w:type="spellEnd"/>
+      <w:r>
+        <w:t xml:space="preserve"> </w:t>
+      </w:r>
+      <w:proofErr w:type="spellStart"/>
+      <w:r>
+        <w:t>with</w:t>
+      </w:r>
+      <w:proofErr w:type="spellEnd"/>
+      <w:r>
+        <w:t xml:space="preserve"> </w:t>
+      </w:r>
+      <w:proofErr w:type="spellStart"/>
+      <w:r>
+        <w:t>Delegation</w:t>
+      </w:r>
+      <w:proofErr w:type="spellEnd"/>
+      <w:r>
+        <w:t xml:space="preserve"> - </w:t>
+      </w:r>
+      <w:proofErr w:type="spellStart"/>
+      <w:r>
+        <w:t>Refused</w:t>
+      </w:r>
+      <w:proofErr w:type="spellEnd"/>
+      <w:r>
+        <w:t xml:space="preserve"> </w:t>
+      </w:r>
+      <w:proofErr w:type="spellStart"/>
+      <w:r>
+        <w:t>Bequest</w:t>
+      </w:r>
+      <w:proofErr w:type="spellEnd"/>
+      <w:r>
+        <w:t>)</w:t>
+      </w:r>
+    </w:p>
+    <w:p>
+      <w:pPr>
+        <w:rPr>
+          <w:b/>
+          <w:bCs/>
+        </w:rPr>
+      </w:pPr>
+      <w:r>
+        <w:rPr>
+          <w:b/>
+          <w:bCs/>
+        </w:rPr>
+        <w:t>Problema Inicial:</w:t>
+      </w:r>
+      <w:r>
+        <w:rPr>
+          <w:b/>
+          <w:bCs/>
+        </w:rPr>
+        <w:t xml:space="preserve"> </w:t>
+      </w:r>
+      <w:r>
+        <w:t xml:space="preserve">La clase </w:t>
+      </w:r>
+      <w:proofErr w:type="spellStart"/>
+      <w:r>
+        <w:t>decoratorTicket</w:t>
+      </w:r>
+      <w:proofErr w:type="spellEnd"/>
+      <w:r>
+        <w:t xml:space="preserve"> heredaba de </w:t>
+      </w:r>
+      <w:proofErr w:type="gramStart"/>
+      <w:r>
+        <w:t>Ticket</w:t>
+      </w:r>
+      <w:proofErr w:type="gramEnd"/>
+      <w:r>
+        <w:t xml:space="preserve"> pero no utilizaba todos sus métodos y atributos, lo que indicaba un mal uso de la herencia. Esto generaba </w:t>
+      </w:r>
+      <w:proofErr w:type="spellStart"/>
+      <w:r>
+        <w:t>Refused</w:t>
+      </w:r>
+      <w:proofErr w:type="spellEnd"/>
+      <w:r>
+        <w:t xml:space="preserve"> </w:t>
+      </w:r>
+      <w:proofErr w:type="spellStart"/>
+      <w:r>
+        <w:t>Bequest</w:t>
+      </w:r>
+      <w:proofErr w:type="spellEnd"/>
+      <w:r>
+        <w:t>, ya que la subclase ignoraba gran parte de la funcionalidad heredada.</w:t>
+      </w:r>
+    </w:p>
+    <w:p>
+      <w:pPr>
+        <w:rPr>
+          <w:b/>
+          <w:bCs/>
+        </w:rPr>
+      </w:pPr>
+      <w:r>
+        <w:rPr>
+          <w:b/>
+          <w:bCs/>
+        </w:rPr>
+        <w:t>Beneficios obtenidos tras la refactorización:</w:t>
+      </w:r>
+      <w:r>
+        <w:rPr>
+          <w:b/>
+          <w:bCs/>
+        </w:rPr>
+        <w:t xml:space="preserve"> </w:t>
+      </w:r>
+      <w:r>
+        <w:t xml:space="preserve">Se eliminó la herencia innecesaria, haciendo que </w:t>
+      </w:r>
+      <w:proofErr w:type="spellStart"/>
+      <w:r>
+        <w:t>decoratorTicket</w:t>
+      </w:r>
+      <w:proofErr w:type="spellEnd"/>
+      <w:r>
+        <w:t xml:space="preserve"> use composición en lugar de herencia. Esto reduce el acoplamiento con </w:t>
+      </w:r>
+      <w:proofErr w:type="gramStart"/>
+      <w:r>
+        <w:t>Ticket</w:t>
+      </w:r>
+      <w:proofErr w:type="gramEnd"/>
+      <w:r>
+        <w:t xml:space="preserve">, evita que </w:t>
+      </w:r>
+      <w:proofErr w:type="spellStart"/>
+      <w:r>
+        <w:t>decoratorTicket</w:t>
+      </w:r>
+      <w:proofErr w:type="spellEnd"/>
+      <w:r>
+        <w:t xml:space="preserve"> herede métodos innecesarios y permite una mejor extensibilidad y reutilización del código sin depender de la jerarquía de clases.</w:t>
+      </w:r>
+    </w:p>
+    <w:p>
+      <w:pPr>
+        <w:rPr>
+          <w:b/>
+          <w:bCs/>
+        </w:rPr>
+      </w:pPr>
+      <w:r>
+        <w:rPr>
+          <w:b/>
+          <w:bCs/>
+        </w:rPr>
+        <w:t>Capturas:</w:t>
+      </w:r>
+    </w:p>
+    <w:p>
+      <w:r>
+        <w:rPr>
+          <w:noProof/>
+        </w:rPr>
         <w:lastRenderedPageBreak/>
-        <w:t>10. Reemplazo de Herencia por Composición (Replace Inheritance with Delegation - Refused Bequest)</w:t>
-      </w:r>
-    </w:p>
-    <w:p>
-      <w:pPr>
-        <w:rPr>
-          <w:b/>
-          <w:bCs/>
-        </w:rPr>
-      </w:pPr>
-      <w:r>
-        <w:rPr>
-          <w:b/>
-          <w:bCs/>
-        </w:rPr>
-        <w:t>Problema Inicial:</w:t>
-      </w:r>
-      <w:r>
-        <w:rPr>
-          <w:b/>
-          <w:bCs/>
-        </w:rPr>
-        <w:t xml:space="preserve"> </w:t>
-      </w:r>
-      <w:r>
-        <w:t xml:space="preserve">La clase decoratorTicket heredaba de </w:t>
-      </w:r>
-      <w:proofErr w:type="gramStart"/>
-      <w:r>
-        <w:t>Ticket</w:t>
-      </w:r>
-      <w:proofErr w:type="gramEnd"/>
-      <w:r>
-        <w:t xml:space="preserve"> pero no utilizaba todos sus métodos y atributos, lo que indicaba un mal uso de la herencia. Esto generaba Refused Bequest, ya que la subclase ignoraba gran parte de la funcionalidad heredada.</w:t>
-      </w:r>
-    </w:p>
-    <w:p>
-      <w:pPr>
-        <w:rPr>
-          <w:b/>
-          <w:bCs/>
-        </w:rPr>
-      </w:pPr>
-      <w:r>
-        <w:rPr>
-          <w:b/>
-          <w:bCs/>
-        </w:rPr>
-        <w:t>Beneficios obtenidos tras la refactorización:</w:t>
-      </w:r>
-      <w:r>
-        <w:rPr>
-          <w:b/>
-          <w:bCs/>
-        </w:rPr>
-        <w:t xml:space="preserve"> </w:t>
-      </w:r>
-      <w:r>
-        <w:t xml:space="preserve">Se eliminó la herencia innecesaria, haciendo que decoratorTicket use composición en lugar de herencia. Esto reduce el acoplamiento con </w:t>
-      </w:r>
-      <w:proofErr w:type="gramStart"/>
-      <w:r>
-        <w:t>Ticket</w:t>
-      </w:r>
-      <w:proofErr w:type="gramEnd"/>
-      <w:r>
-        <w:t>, evita que decoratorTicket herede métodos innecesarios y permite una mejor extensibilidad y reutilización del código sin depender de la jerarquía de clases.</w:t>
-      </w:r>
-    </w:p>
-    <w:p>
-      <w:pPr>
-        <w:rPr>
-          <w:b/>
-          <w:bCs/>
-        </w:rPr>
-      </w:pPr>
-      <w:r>
-        <w:rPr>
-          <w:b/>
-          <w:bCs/>
-        </w:rPr>
-        <w:t>Capturas:</w:t>
-      </w:r>
-    </w:p>
-    <w:p>
-      <w:r>
         <w:drawing>
           <wp:inline distT="0" distB="0" distL="0" distR="0" wp14:anchorId="7347A54C" wp14:editId="4EC9D4B1">
             <wp:extent cx="6190615" cy="3255645"/>
@@ -11215,7 +11885,7 @@
                     <pic:cNvPicPr/>
                   </pic:nvPicPr>
                   <pic:blipFill>
-                    <a:blip r:embed="rId25"/>
+                    <a:blip r:embed="rId26"/>
                     <a:stretch>
                       <a:fillRect/>
                     </a:stretch>
@@ -11258,7 +11928,7 @@
         </w:rPr>
         <w:t xml:space="preserve">LINK: </w:t>
       </w:r>
-      <w:hyperlink r:id="rId26" w:history="1">
+      <w:hyperlink r:id="rId27" w:history="1">
         <w:r>
           <w:rPr>
             <w:rStyle w:val="Hyperlink"/>
@@ -11266,8 +11936,19 @@
             <w:bCs/>
             <w:lang w:val="en-US"/>
           </w:rPr>
-          <w:t>https://github.com/RoberB1/Tarea2--EnVivoTickets</w:t>
+          <w:t>https://github.com/RoberB1/Tarea2--</w:t>
         </w:r>
+        <w:proofErr w:type="spellStart"/>
+        <w:r>
+          <w:rPr>
+            <w:rStyle w:val="Hyperlink"/>
+            <w:b/>
+            <w:bCs/>
+            <w:lang w:val="en-US"/>
+          </w:rPr>
+          <w:t>EnVivoTickets</w:t>
+        </w:r>
+        <w:proofErr w:type="spellEnd"/>
       </w:hyperlink>
     </w:p>
     <w:p>
@@ -11286,7 +11967,7 @@
       </w:pPr>
     </w:p>
     <w:sectPr>
-      <w:headerReference w:type="default" r:id="rId27"/>
+      <w:headerReference w:type="default" r:id="rId28"/>
       <w:pgSz w:w="11909" w:h="16834"/>
       <w:pgMar w:top="2304" w:right="1080" w:bottom="1440" w:left="1080" w:header="720" w:footer="720" w:gutter="0"/>
       <w:pgNumType w:start="1"/>

--- a/Tarea 4 - SistemaEnVivoTickets.docx
+++ b/Tarea 4 - SistemaEnVivoTickets.docx
@@ -1771,40 +1771,9 @@
           <w:sz w:val="32"/>
           <w:szCs w:val="32"/>
         </w:rPr>
-        <w:t xml:space="preserve">Identificación de </w:t>
-      </w:r>
-      <w:proofErr w:type="spellStart"/>
-      <w:r>
-        <w:rPr>
-          <w:b/>
-          <w:bCs/>
-          <w:sz w:val="32"/>
-          <w:szCs w:val="32"/>
-        </w:rPr>
-        <w:t>Code</w:t>
-      </w:r>
-      <w:proofErr w:type="spellEnd"/>
-      <w:r>
-        <w:rPr>
-          <w:b/>
-          <w:bCs/>
-          <w:sz w:val="32"/>
-          <w:szCs w:val="32"/>
-        </w:rPr>
-        <w:t xml:space="preserve"> </w:t>
-      </w:r>
-      <w:proofErr w:type="spellStart"/>
-      <w:r>
-        <w:rPr>
-          <w:b/>
-          <w:bCs/>
-          <w:sz w:val="32"/>
-          <w:szCs w:val="32"/>
-        </w:rPr>
-        <w:t>Smells</w:t>
+        <w:t>Identificación de Code Smells</w:t>
       </w:r>
       <w:bookmarkEnd w:id="0"/>
-      <w:proofErr w:type="spellEnd"/>
     </w:p>
     <w:p>
       <w:pPr>
@@ -1821,16 +1790,8 @@
         <w:rPr>
           <w:lang w:val="es-ES"/>
         </w:rPr>
-        <w:t xml:space="preserve">Primitive </w:t>
-      </w:r>
-      <w:proofErr w:type="spellStart"/>
-      <w:r>
-        <w:rPr>
-          <w:lang w:val="es-ES"/>
-        </w:rPr>
-        <w:t>Obsession</w:t>
-      </w:r>
-      <w:proofErr w:type="spellEnd"/>
+        <w:t>Primitive Obsession</w:t>
+      </w:r>
       <w:r>
         <w:t>:</w:t>
       </w:r>
@@ -1997,28 +1958,12 @@
       <w:r>
         <w:t xml:space="preserve">2. </w:t>
       </w:r>
-      <w:proofErr w:type="spellStart"/>
       <w:r>
         <w:rPr>
           <w:lang w:val="es-ES"/>
         </w:rPr>
-        <w:t>Inappropriate</w:t>
-      </w:r>
-      <w:proofErr w:type="spellEnd"/>
-      <w:r>
-        <w:rPr>
-          <w:lang w:val="es-ES"/>
-        </w:rPr>
-        <w:t xml:space="preserve"> </w:t>
-      </w:r>
-      <w:proofErr w:type="spellStart"/>
-      <w:r>
-        <w:rPr>
-          <w:lang w:val="es-ES"/>
-        </w:rPr>
-        <w:t>Intimacy</w:t>
-      </w:r>
-      <w:proofErr w:type="spellEnd"/>
+        <w:t>Inappropriate Intimacy</w:t>
+      </w:r>
       <w:r>
         <w:rPr>
           <w:sz w:val="22"/>
@@ -2225,16 +2170,8 @@
         <w:rPr>
           <w:lang w:val="es-ES"/>
         </w:rPr>
-        <w:t xml:space="preserve">Long </w:t>
-      </w:r>
-      <w:proofErr w:type="spellStart"/>
-      <w:r>
-        <w:rPr>
-          <w:lang w:val="es-ES"/>
-        </w:rPr>
-        <w:t>Method</w:t>
-      </w:r>
-      <w:proofErr w:type="spellEnd"/>
+        <w:t>Long Method</w:t>
+      </w:r>
       <w:r>
         <w:rPr>
           <w:sz w:val="22"/>
@@ -2440,28 +2377,12 @@
         <w:rPr>
           <w:lang w:val="es-ES"/>
         </w:rPr>
-        <w:t xml:space="preserve">Data </w:t>
-      </w:r>
-      <w:proofErr w:type="spellStart"/>
-      <w:proofErr w:type="gramStart"/>
-      <w:r>
-        <w:rPr>
-          <w:lang w:val="es-ES"/>
-        </w:rPr>
-        <w:t>Class</w:t>
-      </w:r>
-      <w:proofErr w:type="spellEnd"/>
-      <w:r>
-        <w:rPr>
-          <w:lang w:val="es-ES"/>
-        </w:rPr>
-        <w:t xml:space="preserve"> </w:t>
+        <w:t xml:space="preserve">Data Class </w:t>
       </w:r>
       <w:r>
         <w:t>:</w:t>
       </w:r>
       <w:bookmarkEnd w:id="4"/>
-      <w:proofErr w:type="gramEnd"/>
     </w:p>
     <w:p>
       <w:pPr>
@@ -2696,29 +2617,13 @@
         </w:rPr>
         <w:t xml:space="preserve">5. </w:t>
       </w:r>
-      <w:proofErr w:type="spellStart"/>
       <w:r>
         <w:rPr>
           <w:lang w:val="es-ES"/>
         </w:rPr>
-        <w:t>Feature</w:t>
-      </w:r>
-      <w:proofErr w:type="spellEnd"/>
-      <w:r>
-        <w:rPr>
-          <w:lang w:val="es-ES"/>
-        </w:rPr>
-        <w:t xml:space="preserve"> </w:t>
-      </w:r>
-      <w:proofErr w:type="spellStart"/>
-      <w:r>
-        <w:rPr>
-          <w:lang w:val="es-ES"/>
-        </w:rPr>
-        <w:t>Envy</w:t>
+        <w:t>Feature Envy</w:t>
       </w:r>
       <w:bookmarkEnd w:id="5"/>
-      <w:proofErr w:type="spellEnd"/>
     </w:p>
     <w:p>
       <w:pPr>
@@ -2902,31 +2807,9 @@
           <w:lang w:val="es-ES"/>
         </w:rPr>
         <w:lastRenderedPageBreak/>
-        <w:t xml:space="preserve">6. </w:t>
-      </w:r>
-      <w:proofErr w:type="spellStart"/>
-      <w:r>
-        <w:rPr>
-          <w:lang w:val="es-ES"/>
-        </w:rPr>
-        <w:t>Null</w:t>
-      </w:r>
-      <w:proofErr w:type="spellEnd"/>
-      <w:r>
-        <w:rPr>
-          <w:lang w:val="es-ES"/>
-        </w:rPr>
-        <w:t xml:space="preserve"> Pointer </w:t>
-      </w:r>
-      <w:proofErr w:type="spellStart"/>
-      <w:r>
-        <w:rPr>
-          <w:lang w:val="es-ES"/>
-        </w:rPr>
-        <w:t>Risk</w:t>
+        <w:t>6. Null Pointer Risk</w:t>
       </w:r>
       <w:bookmarkEnd w:id="6"/>
-      <w:proofErr w:type="spellEnd"/>
     </w:p>
     <w:p>
       <w:pPr>
@@ -3123,19 +3006,11 @@
         </w:rPr>
         <w:t xml:space="preserve">7. </w:t>
       </w:r>
-      <w:proofErr w:type="spellStart"/>
       <w:r>
         <w:rPr>
           <w:lang w:val="es-ES"/>
         </w:rPr>
-        <w:t>Spelling</w:t>
-      </w:r>
-      <w:proofErr w:type="spellEnd"/>
-      <w:r>
-        <w:rPr>
-          <w:lang w:val="es-ES"/>
-        </w:rPr>
-        <w:t xml:space="preserve"> Error</w:t>
+        <w:t>Spelling Error</w:t>
       </w:r>
       <w:bookmarkEnd w:id="7"/>
     </w:p>
@@ -3327,17 +3202,9 @@
         <w:rPr>
           <w:lang w:val="es-ES"/>
         </w:rPr>
-        <w:t xml:space="preserve">Data </w:t>
-      </w:r>
-      <w:proofErr w:type="spellStart"/>
-      <w:r>
-        <w:rPr>
-          <w:lang w:val="es-ES"/>
-        </w:rPr>
-        <w:t>Clump</w:t>
+        <w:t>Data Clump</w:t>
       </w:r>
       <w:bookmarkEnd w:id="8"/>
-      <w:proofErr w:type="spellEnd"/>
     </w:p>
     <w:p>
       <w:pPr>
@@ -3515,31 +3382,9 @@
         <w:rPr>
           <w:lang w:val="es-ES"/>
         </w:rPr>
-        <w:t xml:space="preserve">9. </w:t>
-      </w:r>
-      <w:proofErr w:type="spellStart"/>
-      <w:r>
-        <w:rPr>
-          <w:lang w:val="es-ES"/>
-        </w:rPr>
-        <w:t>Message</w:t>
-      </w:r>
-      <w:proofErr w:type="spellEnd"/>
-      <w:r>
-        <w:rPr>
-          <w:lang w:val="es-ES"/>
-        </w:rPr>
-        <w:t xml:space="preserve"> </w:t>
-      </w:r>
-      <w:proofErr w:type="spellStart"/>
-      <w:r>
-        <w:rPr>
-          <w:lang w:val="es-ES"/>
-        </w:rPr>
-        <w:t>Chains</w:t>
+        <w:t>9. Message Chains</w:t>
       </w:r>
       <w:bookmarkEnd w:id="9"/>
-      <w:proofErr w:type="spellEnd"/>
     </w:p>
     <w:p>
       <w:pPr>
@@ -3737,29 +3582,13 @@
         </w:rPr>
         <w:t xml:space="preserve">. </w:t>
       </w:r>
-      <w:proofErr w:type="spellStart"/>
       <w:r>
         <w:rPr>
           <w:lang w:val="es-ES"/>
         </w:rPr>
-        <w:t>Refused</w:t>
-      </w:r>
-      <w:proofErr w:type="spellEnd"/>
-      <w:r>
-        <w:rPr>
-          <w:lang w:val="es-ES"/>
-        </w:rPr>
-        <w:t xml:space="preserve"> </w:t>
-      </w:r>
-      <w:proofErr w:type="spellStart"/>
-      <w:r>
-        <w:rPr>
-          <w:lang w:val="es-ES"/>
-        </w:rPr>
-        <w:t>Bequest</w:t>
+        <w:t>Refused Bequest</w:t>
       </w:r>
       <w:bookmarkEnd w:id="10"/>
-      <w:proofErr w:type="spellEnd"/>
     </w:p>
     <w:p>
       <w:pPr>
@@ -4471,7 +4300,6 @@
                 <w14:ligatures w14:val="none"/>
               </w:rPr>
             </w:pPr>
-            <w:proofErr w:type="spellStart"/>
             <w:r>
               <w:rPr>
                 <w:rFonts w:ascii="Times New Roman" w:eastAsia="Times New Roman" w:hAnsi="Times New Roman" w:cs="Times New Roman"/>
@@ -4483,7 +4311,6 @@
               </w:rPr>
               <w:t>agregarObservador</w:t>
             </w:r>
-            <w:proofErr w:type="spellEnd"/>
           </w:p>
         </w:tc>
         <w:tc>
@@ -4699,7 +4526,6 @@
                 <w14:ligatures w14:val="none"/>
               </w:rPr>
             </w:pPr>
-            <w:proofErr w:type="spellStart"/>
             <w:r>
               <w:rPr>
                 <w:rFonts w:ascii="Times New Roman" w:eastAsia="Times New Roman" w:hAnsi="Times New Roman" w:cs="Times New Roman"/>
@@ -4711,7 +4537,6 @@
               </w:rPr>
               <w:t>agregarObservador</w:t>
             </w:r>
-            <w:proofErr w:type="spellEnd"/>
           </w:p>
         </w:tc>
         <w:tc>
@@ -4797,7 +4622,6 @@
                 <w14:ligatures w14:val="none"/>
               </w:rPr>
             </w:pPr>
-            <w:proofErr w:type="spellStart"/>
             <w:r>
               <w:rPr>
                 <w:rFonts w:ascii="Times New Roman" w:eastAsia="Times New Roman" w:hAnsi="Times New Roman" w:cs="Times New Roman"/>
@@ -4809,7 +4633,6 @@
               </w:rPr>
               <w:t>null</w:t>
             </w:r>
-            <w:proofErr w:type="spellEnd"/>
           </w:p>
         </w:tc>
         <w:tc>
@@ -4929,7 +4752,6 @@
                 <w14:ligatures w14:val="none"/>
               </w:rPr>
             </w:pPr>
-            <w:proofErr w:type="spellStart"/>
             <w:r>
               <w:rPr>
                 <w:rFonts w:ascii="Times New Roman" w:eastAsia="Times New Roman" w:hAnsi="Times New Roman" w:cs="Times New Roman"/>
@@ -4941,7 +4763,6 @@
               </w:rPr>
               <w:t>eliminarObservador</w:t>
             </w:r>
-            <w:proofErr w:type="spellEnd"/>
           </w:p>
         </w:tc>
         <w:tc>
@@ -5157,7 +4978,6 @@
                 <w14:ligatures w14:val="none"/>
               </w:rPr>
             </w:pPr>
-            <w:proofErr w:type="spellStart"/>
             <w:r>
               <w:rPr>
                 <w:rFonts w:ascii="Times New Roman" w:eastAsia="Times New Roman" w:hAnsi="Times New Roman" w:cs="Times New Roman"/>
@@ -5169,7 +4989,6 @@
               </w:rPr>
               <w:t>eliminarObservador</w:t>
             </w:r>
-            <w:proofErr w:type="spellEnd"/>
           </w:p>
         </w:tc>
         <w:tc>
@@ -5353,7 +5172,6 @@
                 <w14:ligatures w14:val="none"/>
               </w:rPr>
             </w:pPr>
-            <w:proofErr w:type="spellStart"/>
             <w:r>
               <w:rPr>
                 <w:rFonts w:ascii="Times New Roman" w:eastAsia="Times New Roman" w:hAnsi="Times New Roman" w:cs="Times New Roman"/>
@@ -5365,7 +5183,6 @@
               </w:rPr>
               <w:t>FacadeSystem</w:t>
             </w:r>
-            <w:proofErr w:type="spellEnd"/>
           </w:p>
         </w:tc>
         <w:tc>
@@ -5387,7 +5204,6 @@
                 <w14:ligatures w14:val="none"/>
               </w:rPr>
             </w:pPr>
-            <w:proofErr w:type="spellStart"/>
             <w:r>
               <w:rPr>
                 <w:rFonts w:ascii="Times New Roman" w:eastAsia="Times New Roman" w:hAnsi="Times New Roman" w:cs="Times New Roman"/>
@@ -5399,7 +5215,6 @@
               </w:rPr>
               <w:t>verDisponibilidad</w:t>
             </w:r>
-            <w:proofErr w:type="spellEnd"/>
           </w:p>
         </w:tc>
         <w:tc>
@@ -5583,7 +5398,6 @@
                 <w14:ligatures w14:val="none"/>
               </w:rPr>
             </w:pPr>
-            <w:proofErr w:type="spellStart"/>
             <w:r>
               <w:rPr>
                 <w:rFonts w:ascii="Times New Roman" w:eastAsia="Times New Roman" w:hAnsi="Times New Roman" w:cs="Times New Roman"/>
@@ -5595,7 +5409,6 @@
               </w:rPr>
               <w:t>FacadeSystem</w:t>
             </w:r>
-            <w:proofErr w:type="spellEnd"/>
           </w:p>
         </w:tc>
         <w:tc>
@@ -5617,7 +5430,6 @@
                 <w14:ligatures w14:val="none"/>
               </w:rPr>
             </w:pPr>
-            <w:proofErr w:type="spellStart"/>
             <w:r>
               <w:rPr>
                 <w:rFonts w:ascii="Times New Roman" w:eastAsia="Times New Roman" w:hAnsi="Times New Roman" w:cs="Times New Roman"/>
@@ -5629,7 +5441,6 @@
               </w:rPr>
               <w:t>reservarTicket</w:t>
             </w:r>
-            <w:proofErr w:type="spellEnd"/>
           </w:p>
         </w:tc>
         <w:tc>
@@ -5660,31 +5471,7 @@
                 <w:lang w:eastAsia="es-EC"/>
                 <w14:ligatures w14:val="none"/>
               </w:rPr>
-              <w:t xml:space="preserve">Reservar un </w:t>
-            </w:r>
-            <w:proofErr w:type="gramStart"/>
-            <w:r>
-              <w:rPr>
-                <w:rFonts w:ascii="Times New Roman" w:eastAsia="Times New Roman" w:hAnsi="Times New Roman" w:cs="Times New Roman"/>
-                <w:kern w:val="0"/>
-                <w:sz w:val="20"/>
-                <w:szCs w:val="20"/>
-                <w:lang w:eastAsia="es-EC"/>
-                <w14:ligatures w14:val="none"/>
-              </w:rPr>
-              <w:t>ticket</w:t>
-            </w:r>
-            <w:proofErr w:type="gramEnd"/>
-            <w:r>
-              <w:rPr>
-                <w:rFonts w:ascii="Times New Roman" w:eastAsia="Times New Roman" w:hAnsi="Times New Roman" w:cs="Times New Roman"/>
-                <w:kern w:val="0"/>
-                <w:sz w:val="20"/>
-                <w:szCs w:val="20"/>
-                <w:lang w:eastAsia="es-EC"/>
-                <w14:ligatures w14:val="none"/>
-              </w:rPr>
-              <w:t xml:space="preserve"> disponible</w:t>
+              <w:t>Reservar un ticket disponible</w:t>
             </w:r>
           </w:p>
         </w:tc>
@@ -5707,29 +5494,16 @@
                 <w14:ligatures w14:val="none"/>
               </w:rPr>
             </w:pPr>
-            <w:proofErr w:type="gramStart"/>
-            <w:r>
-              <w:rPr>
-                <w:rFonts w:ascii="Times New Roman" w:eastAsia="Times New Roman" w:hAnsi="Times New Roman" w:cs="Times New Roman"/>
-                <w:kern w:val="0"/>
-                <w:sz w:val="20"/>
-                <w:szCs w:val="20"/>
-                <w:lang w:eastAsia="es-EC"/>
-                <w14:ligatures w14:val="none"/>
-              </w:rPr>
-              <w:t>Ticket</w:t>
-            </w:r>
-            <w:proofErr w:type="gramEnd"/>
-            <w:r>
-              <w:rPr>
-                <w:rFonts w:ascii="Times New Roman" w:eastAsia="Times New Roman" w:hAnsi="Times New Roman" w:cs="Times New Roman"/>
-                <w:kern w:val="0"/>
-                <w:sz w:val="20"/>
-                <w:szCs w:val="20"/>
-                <w:lang w:eastAsia="es-EC"/>
-                <w14:ligatures w14:val="none"/>
-              </w:rPr>
-              <w:t xml:space="preserve"> en estado "disponible"</w:t>
+            <w:r>
+              <w:rPr>
+                <w:rFonts w:ascii="Times New Roman" w:eastAsia="Times New Roman" w:hAnsi="Times New Roman" w:cs="Times New Roman"/>
+                <w:kern w:val="0"/>
+                <w:sz w:val="20"/>
+                <w:szCs w:val="20"/>
+                <w:lang w:eastAsia="es-EC"/>
+                <w14:ligatures w14:val="none"/>
+              </w:rPr>
+              <w:t>Ticket en estado "disponible"</w:t>
             </w:r>
           </w:p>
         </w:tc>
@@ -5752,29 +5526,16 @@
                 <w14:ligatures w14:val="none"/>
               </w:rPr>
             </w:pPr>
-            <w:proofErr w:type="gramStart"/>
-            <w:r>
-              <w:rPr>
-                <w:rFonts w:ascii="Times New Roman" w:eastAsia="Times New Roman" w:hAnsi="Times New Roman" w:cs="Times New Roman"/>
-                <w:kern w:val="0"/>
-                <w:sz w:val="20"/>
-                <w:szCs w:val="20"/>
-                <w:lang w:eastAsia="es-EC"/>
-                <w14:ligatures w14:val="none"/>
-              </w:rPr>
-              <w:t>Ticket</w:t>
-            </w:r>
-            <w:proofErr w:type="gramEnd"/>
-            <w:r>
-              <w:rPr>
-                <w:rFonts w:ascii="Times New Roman" w:eastAsia="Times New Roman" w:hAnsi="Times New Roman" w:cs="Times New Roman"/>
-                <w:kern w:val="0"/>
-                <w:sz w:val="20"/>
-                <w:szCs w:val="20"/>
-                <w:lang w:eastAsia="es-EC"/>
-                <w14:ligatures w14:val="none"/>
-              </w:rPr>
-              <w:t xml:space="preserve"> válido</w:t>
+            <w:r>
+              <w:rPr>
+                <w:rFonts w:ascii="Times New Roman" w:eastAsia="Times New Roman" w:hAnsi="Times New Roman" w:cs="Times New Roman"/>
+                <w:kern w:val="0"/>
+                <w:sz w:val="20"/>
+                <w:szCs w:val="20"/>
+                <w:lang w:eastAsia="es-EC"/>
+                <w14:ligatures w14:val="none"/>
+              </w:rPr>
+              <w:t>Ticket válido</w:t>
             </w:r>
           </w:p>
         </w:tc>
@@ -5806,31 +5567,7 @@
                 <w:lang w:eastAsia="es-EC"/>
                 <w14:ligatures w14:val="none"/>
               </w:rPr>
-              <w:t xml:space="preserve">Estado del </w:t>
-            </w:r>
-            <w:proofErr w:type="gramStart"/>
-            <w:r>
-              <w:rPr>
-                <w:rFonts w:ascii="Times New Roman" w:eastAsia="Times New Roman" w:hAnsi="Times New Roman" w:cs="Times New Roman"/>
-                <w:kern w:val="0"/>
-                <w:sz w:val="20"/>
-                <w:szCs w:val="20"/>
-                <w:lang w:eastAsia="es-EC"/>
-                <w14:ligatures w14:val="none"/>
-              </w:rPr>
-              <w:t>ticket</w:t>
-            </w:r>
-            <w:proofErr w:type="gramEnd"/>
-            <w:r>
-              <w:rPr>
-                <w:rFonts w:ascii="Times New Roman" w:eastAsia="Times New Roman" w:hAnsi="Times New Roman" w:cs="Times New Roman"/>
-                <w:kern w:val="0"/>
-                <w:sz w:val="20"/>
-                <w:szCs w:val="20"/>
-                <w:lang w:eastAsia="es-EC"/>
-                <w14:ligatures w14:val="none"/>
-              </w:rPr>
-              <w:t xml:space="preserve"> "reservado"</w:t>
+              <w:t>Estado del ticket "reservado"</w:t>
             </w:r>
           </w:p>
         </w:tc>
@@ -5887,7 +5624,6 @@
                 <w14:ligatures w14:val="none"/>
               </w:rPr>
             </w:pPr>
-            <w:proofErr w:type="spellStart"/>
             <w:r>
               <w:rPr>
                 <w:rFonts w:ascii="Times New Roman" w:eastAsia="Times New Roman" w:hAnsi="Times New Roman" w:cs="Times New Roman"/>
@@ -5899,7 +5635,6 @@
               </w:rPr>
               <w:t>FacadeSystem</w:t>
             </w:r>
-            <w:proofErr w:type="spellEnd"/>
           </w:p>
         </w:tc>
         <w:tc>
@@ -5921,7 +5656,6 @@
                 <w14:ligatures w14:val="none"/>
               </w:rPr>
             </w:pPr>
-            <w:proofErr w:type="spellStart"/>
             <w:r>
               <w:rPr>
                 <w:rFonts w:ascii="Times New Roman" w:eastAsia="Times New Roman" w:hAnsi="Times New Roman" w:cs="Times New Roman"/>
@@ -5933,7 +5667,6 @@
               </w:rPr>
               <w:t>reservarTicket</w:t>
             </w:r>
-            <w:proofErr w:type="spellEnd"/>
           </w:p>
         </w:tc>
         <w:tc>
@@ -6117,7 +5850,6 @@
                 <w14:ligatures w14:val="none"/>
               </w:rPr>
             </w:pPr>
-            <w:proofErr w:type="spellStart"/>
             <w:r>
               <w:rPr>
                 <w:rFonts w:ascii="Times New Roman" w:eastAsia="Times New Roman" w:hAnsi="Times New Roman" w:cs="Times New Roman"/>
@@ -6129,7 +5861,6 @@
               </w:rPr>
               <w:t>FacadeSystem</w:t>
             </w:r>
-            <w:proofErr w:type="spellEnd"/>
           </w:p>
         </w:tc>
         <w:tc>
@@ -6151,7 +5882,6 @@
                 <w14:ligatures w14:val="none"/>
               </w:rPr>
             </w:pPr>
-            <w:proofErr w:type="spellStart"/>
             <w:r>
               <w:rPr>
                 <w:rFonts w:ascii="Times New Roman" w:eastAsia="Times New Roman" w:hAnsi="Times New Roman" w:cs="Times New Roman"/>
@@ -6163,7 +5893,6 @@
               </w:rPr>
               <w:t>realizarPago</w:t>
             </w:r>
-            <w:proofErr w:type="spellEnd"/>
           </w:p>
         </w:tc>
         <w:tc>
@@ -6347,7 +6076,6 @@
                 <w14:ligatures w14:val="none"/>
               </w:rPr>
             </w:pPr>
-            <w:proofErr w:type="spellStart"/>
             <w:r>
               <w:rPr>
                 <w:rFonts w:ascii="Times New Roman" w:eastAsia="Times New Roman" w:hAnsi="Times New Roman" w:cs="Times New Roman"/>
@@ -6359,7 +6087,6 @@
               </w:rPr>
               <w:t>Funcion</w:t>
             </w:r>
-            <w:proofErr w:type="spellEnd"/>
           </w:p>
         </w:tc>
         <w:tc>
@@ -6381,7 +6108,6 @@
                 <w14:ligatures w14:val="none"/>
               </w:rPr>
             </w:pPr>
-            <w:proofErr w:type="spellStart"/>
             <w:r>
               <w:rPr>
                 <w:rFonts w:ascii="Times New Roman" w:eastAsia="Times New Roman" w:hAnsi="Times New Roman" w:cs="Times New Roman"/>
@@ -6393,7 +6119,6 @@
               </w:rPr>
               <w:t>mostrarDisponibilidad</w:t>
             </w:r>
-            <w:proofErr w:type="spellEnd"/>
           </w:p>
         </w:tc>
         <w:tc>
@@ -6578,7 +6303,6 @@
                 <w14:ligatures w14:val="none"/>
               </w:rPr>
             </w:pPr>
-            <w:proofErr w:type="spellStart"/>
             <w:r>
               <w:rPr>
                 <w:rFonts w:ascii="Times New Roman" w:eastAsia="Times New Roman" w:hAnsi="Times New Roman" w:cs="Times New Roman"/>
@@ -6590,7 +6314,6 @@
               </w:rPr>
               <w:t>Funcion</w:t>
             </w:r>
-            <w:proofErr w:type="spellEnd"/>
           </w:p>
         </w:tc>
         <w:tc>
@@ -6612,7 +6335,6 @@
                 <w14:ligatures w14:val="none"/>
               </w:rPr>
             </w:pPr>
-            <w:proofErr w:type="spellStart"/>
             <w:r>
               <w:rPr>
                 <w:rFonts w:ascii="Times New Roman" w:eastAsia="Times New Roman" w:hAnsi="Times New Roman" w:cs="Times New Roman"/>
@@ -6624,7 +6346,6 @@
               </w:rPr>
               <w:t>reservarAsiento</w:t>
             </w:r>
-            <w:proofErr w:type="spellEnd"/>
           </w:p>
         </w:tc>
         <w:tc>
@@ -6808,7 +6529,6 @@
                 <w14:ligatures w14:val="none"/>
               </w:rPr>
             </w:pPr>
-            <w:proofErr w:type="spellStart"/>
             <w:r>
               <w:rPr>
                 <w:rFonts w:ascii="Times New Roman" w:eastAsia="Times New Roman" w:hAnsi="Times New Roman" w:cs="Times New Roman"/>
@@ -6820,7 +6540,6 @@
               </w:rPr>
               <w:t>Funcion</w:t>
             </w:r>
-            <w:proofErr w:type="spellEnd"/>
           </w:p>
         </w:tc>
         <w:tc>
@@ -6842,7 +6561,6 @@
                 <w14:ligatures w14:val="none"/>
               </w:rPr>
             </w:pPr>
-            <w:proofErr w:type="spellStart"/>
             <w:r>
               <w:rPr>
                 <w:rFonts w:ascii="Times New Roman" w:eastAsia="Times New Roman" w:hAnsi="Times New Roman" w:cs="Times New Roman"/>
@@ -6854,7 +6572,6 @@
               </w:rPr>
               <w:t>reservarAsiento</w:t>
             </w:r>
-            <w:proofErr w:type="spellEnd"/>
           </w:p>
         </w:tc>
         <w:tc>
@@ -7070,7 +6787,6 @@
                 <w14:ligatures w14:val="none"/>
               </w:rPr>
             </w:pPr>
-            <w:proofErr w:type="spellStart"/>
             <w:r>
               <w:rPr>
                 <w:rFonts w:ascii="Times New Roman" w:eastAsia="Times New Roman" w:hAnsi="Times New Roman" w:cs="Times New Roman"/>
@@ -7082,7 +6798,6 @@
               </w:rPr>
               <w:t>registrarIncidente</w:t>
             </w:r>
-            <w:proofErr w:type="spellEnd"/>
           </w:p>
         </w:tc>
         <w:tc>
@@ -7298,7 +7013,6 @@
                 <w14:ligatures w14:val="none"/>
               </w:rPr>
             </w:pPr>
-            <w:proofErr w:type="spellStart"/>
             <w:r>
               <w:rPr>
                 <w:rFonts w:ascii="Times New Roman" w:eastAsia="Times New Roman" w:hAnsi="Times New Roman" w:cs="Times New Roman"/>
@@ -7310,7 +7024,6 @@
               </w:rPr>
               <w:t>escalarIncidente</w:t>
             </w:r>
-            <w:proofErr w:type="spellEnd"/>
           </w:p>
         </w:tc>
         <w:tc>
@@ -7526,7 +7239,6 @@
                 <w14:ligatures w14:val="none"/>
               </w:rPr>
             </w:pPr>
-            <w:proofErr w:type="spellStart"/>
             <w:r>
               <w:rPr>
                 <w:rFonts w:ascii="Times New Roman" w:eastAsia="Times New Roman" w:hAnsi="Times New Roman" w:cs="Times New Roman"/>
@@ -7538,7 +7250,6 @@
               </w:rPr>
               <w:t>recibirNotificacion</w:t>
             </w:r>
-            <w:proofErr w:type="spellEnd"/>
           </w:p>
         </w:tc>
         <w:tc>
@@ -7980,7 +7691,6 @@
                 <w14:ligatures w14:val="none"/>
               </w:rPr>
             </w:pPr>
-            <w:proofErr w:type="spellStart"/>
             <w:r>
               <w:rPr>
                 <w:rFonts w:ascii="Times New Roman" w:eastAsia="Times New Roman" w:hAnsi="Times New Roman" w:cs="Times New Roman"/>
@@ -7992,7 +7702,6 @@
               </w:rPr>
               <w:t>cancelarReserva</w:t>
             </w:r>
-            <w:proofErr w:type="spellEnd"/>
           </w:p>
         </w:tc>
         <w:tc>
@@ -8176,7 +7885,6 @@
                 <w14:ligatures w14:val="none"/>
               </w:rPr>
             </w:pPr>
-            <w:proofErr w:type="spellStart"/>
             <w:r>
               <w:rPr>
                 <w:rFonts w:ascii="Times New Roman" w:eastAsia="Times New Roman" w:hAnsi="Times New Roman" w:cs="Times New Roman"/>
@@ -8188,7 +7896,6 @@
               </w:rPr>
               <w:t>TicketConAlimento</w:t>
             </w:r>
-            <w:proofErr w:type="spellEnd"/>
           </w:p>
         </w:tc>
         <w:tc>
@@ -8210,7 +7917,6 @@
                 <w14:ligatures w14:val="none"/>
               </w:rPr>
             </w:pPr>
-            <w:proofErr w:type="spellStart"/>
             <w:r>
               <w:rPr>
                 <w:rFonts w:ascii="Times New Roman" w:eastAsia="Times New Roman" w:hAnsi="Times New Roman" w:cs="Times New Roman"/>
@@ -8222,7 +7928,6 @@
               </w:rPr>
               <w:t>agregarCaracteristica</w:t>
             </w:r>
-            <w:proofErr w:type="spellEnd"/>
           </w:p>
         </w:tc>
         <w:tc>
@@ -8406,7 +8111,6 @@
                 <w14:ligatures w14:val="none"/>
               </w:rPr>
             </w:pPr>
-            <w:proofErr w:type="spellStart"/>
             <w:r>
               <w:rPr>
                 <w:rFonts w:ascii="Times New Roman" w:eastAsia="Times New Roman" w:hAnsi="Times New Roman" w:cs="Times New Roman"/>
@@ -8418,7 +8122,6 @@
               </w:rPr>
               <w:t>TicketConBebida</w:t>
             </w:r>
-            <w:proofErr w:type="spellEnd"/>
           </w:p>
         </w:tc>
         <w:tc>
@@ -8440,7 +8143,6 @@
                 <w14:ligatures w14:val="none"/>
               </w:rPr>
             </w:pPr>
-            <w:proofErr w:type="spellStart"/>
             <w:r>
               <w:rPr>
                 <w:rFonts w:ascii="Times New Roman" w:eastAsia="Times New Roman" w:hAnsi="Times New Roman" w:cs="Times New Roman"/>
@@ -8452,7 +8154,6 @@
               </w:rPr>
               <w:t>agregarCaracteristica</w:t>
             </w:r>
-            <w:proofErr w:type="spellEnd"/>
           </w:p>
         </w:tc>
         <w:tc>
@@ -8636,7 +8337,6 @@
                 <w14:ligatures w14:val="none"/>
               </w:rPr>
             </w:pPr>
-            <w:proofErr w:type="spellStart"/>
             <w:r>
               <w:rPr>
                 <w:rFonts w:ascii="Times New Roman" w:eastAsia="Times New Roman" w:hAnsi="Times New Roman" w:cs="Times New Roman"/>
@@ -8648,7 +8348,6 @@
               </w:rPr>
               <w:t>TicketConEstacionamiento</w:t>
             </w:r>
-            <w:proofErr w:type="spellEnd"/>
           </w:p>
         </w:tc>
         <w:tc>
@@ -8670,7 +8369,6 @@
                 <w14:ligatures w14:val="none"/>
               </w:rPr>
             </w:pPr>
-            <w:proofErr w:type="spellStart"/>
             <w:r>
               <w:rPr>
                 <w:rFonts w:ascii="Times New Roman" w:eastAsia="Times New Roman" w:hAnsi="Times New Roman" w:cs="Times New Roman"/>
@@ -8682,7 +8380,6 @@
               </w:rPr>
               <w:t>agregarCaracteristica</w:t>
             </w:r>
-            <w:proofErr w:type="spellEnd"/>
           </w:p>
         </w:tc>
         <w:tc>
@@ -8898,7 +8595,6 @@
                 <w14:ligatures w14:val="none"/>
               </w:rPr>
             </w:pPr>
-            <w:proofErr w:type="spellStart"/>
             <w:r>
               <w:rPr>
                 <w:rFonts w:ascii="Times New Roman" w:eastAsia="Times New Roman" w:hAnsi="Times New Roman" w:cs="Times New Roman"/>
@@ -8910,7 +8606,6 @@
               </w:rPr>
               <w:t>agregarObservador</w:t>
             </w:r>
-            <w:proofErr w:type="spellEnd"/>
           </w:p>
         </w:tc>
         <w:tc>
@@ -9126,7 +8821,6 @@
                 <w14:ligatures w14:val="none"/>
               </w:rPr>
             </w:pPr>
-            <w:proofErr w:type="spellStart"/>
             <w:r>
               <w:rPr>
                 <w:rFonts w:ascii="Times New Roman" w:eastAsia="Times New Roman" w:hAnsi="Times New Roman" w:cs="Times New Roman"/>
@@ -9138,7 +8832,6 @@
               </w:rPr>
               <w:t>eliminarObservador</w:t>
             </w:r>
-            <w:proofErr w:type="spellEnd"/>
           </w:p>
         </w:tc>
         <w:tc>
@@ -9354,7 +9047,6 @@
                 <w14:ligatures w14:val="none"/>
               </w:rPr>
             </w:pPr>
-            <w:proofErr w:type="spellStart"/>
             <w:r>
               <w:rPr>
                 <w:rFonts w:ascii="Times New Roman" w:eastAsia="Times New Roman" w:hAnsi="Times New Roman" w:cs="Times New Roman"/>
@@ -9366,7 +9058,6 @@
               </w:rPr>
               <w:t>cambiarProgramacion</w:t>
             </w:r>
-            <w:proofErr w:type="spellEnd"/>
           </w:p>
         </w:tc>
         <w:tc>
@@ -9563,7 +9254,6 @@
                 <w14:ligatures w14:val="none"/>
               </w:rPr>
             </w:pPr>
-            <w:proofErr w:type="spellStart"/>
             <w:r>
               <w:rPr>
                 <w:rFonts w:ascii="Times New Roman" w:eastAsia="Times New Roman" w:hAnsi="Times New Roman" w:cs="Times New Roman"/>
@@ -9575,7 +9265,6 @@
               </w:rPr>
               <w:t>Subject</w:t>
             </w:r>
-            <w:proofErr w:type="spellEnd"/>
           </w:p>
         </w:tc>
         <w:tc>
@@ -9597,7 +9286,6 @@
                 <w14:ligatures w14:val="none"/>
               </w:rPr>
             </w:pPr>
-            <w:proofErr w:type="spellStart"/>
             <w:r>
               <w:rPr>
                 <w:rFonts w:ascii="Times New Roman" w:eastAsia="Times New Roman" w:hAnsi="Times New Roman" w:cs="Times New Roman"/>
@@ -9609,7 +9297,6 @@
               </w:rPr>
               <w:t>recibirNotificación</w:t>
             </w:r>
-            <w:proofErr w:type="spellEnd"/>
           </w:p>
         </w:tc>
         <w:tc>
@@ -9793,7 +9480,6 @@
                 <w14:ligatures w14:val="none"/>
               </w:rPr>
             </w:pPr>
-            <w:proofErr w:type="spellStart"/>
             <w:r>
               <w:rPr>
                 <w:rFonts w:ascii="Times New Roman" w:eastAsia="Times New Roman" w:hAnsi="Times New Roman" w:cs="Times New Roman"/>
@@ -9805,7 +9491,6 @@
               </w:rPr>
               <w:t>Subject</w:t>
             </w:r>
-            <w:proofErr w:type="spellEnd"/>
           </w:p>
         </w:tc>
         <w:tc>
@@ -9827,7 +9512,6 @@
                 <w14:ligatures w14:val="none"/>
               </w:rPr>
             </w:pPr>
-            <w:proofErr w:type="spellStart"/>
             <w:r>
               <w:rPr>
                 <w:rFonts w:ascii="Times New Roman" w:eastAsia="Times New Roman" w:hAnsi="Times New Roman" w:cs="Times New Roman"/>
@@ -9839,7 +9523,6 @@
               </w:rPr>
               <w:t>notificarCambios</w:t>
             </w:r>
-            <w:proofErr w:type="spellEnd"/>
           </w:p>
         </w:tc>
         <w:tc>
@@ -10038,72 +9721,32 @@
         <w:t>1.</w:t>
       </w:r>
       <w:r>
-        <w:t xml:space="preserve"> Encapsulación en una Clase de Valor (</w:t>
-      </w:r>
-      <w:proofErr w:type="spellStart"/>
-      <w:r>
-        <w:t>Value</w:t>
-      </w:r>
-      <w:proofErr w:type="spellEnd"/>
-      <w:r>
+        <w:t xml:space="preserve"> Encapsulación en una Clase de Valor (Value Object)</w:t>
+      </w:r>
+    </w:p>
+    <w:p>
+      <w:pPr>
+        <w:rPr>
+          <w:b/>
+          <w:bCs/>
+        </w:rPr>
+      </w:pPr>
+      <w:r>
+        <w:rPr>
+          <w:b/>
+          <w:bCs/>
+        </w:rPr>
+        <w:t>Problema Inical:</w:t>
+      </w:r>
+      <w:r>
+        <w:rPr>
+          <w:b/>
+          <w:bCs/>
+        </w:rPr>
         <w:t xml:space="preserve"> </w:t>
       </w:r>
-      <w:proofErr w:type="spellStart"/>
-      <w:r>
-        <w:t>Object</w:t>
-      </w:r>
-      <w:proofErr w:type="spellEnd"/>
-      <w:r>
-        <w:t>)</w:t>
-      </w:r>
-    </w:p>
-    <w:p>
-      <w:pPr>
-        <w:rPr>
-          <w:b/>
-          <w:bCs/>
-        </w:rPr>
-      </w:pPr>
-      <w:r>
-        <w:rPr>
-          <w:b/>
-          <w:bCs/>
-        </w:rPr>
-        <w:t xml:space="preserve">Problema </w:t>
-      </w:r>
-      <w:proofErr w:type="spellStart"/>
-      <w:r>
-        <w:rPr>
-          <w:b/>
-          <w:bCs/>
-        </w:rPr>
-        <w:t>Inical</w:t>
-      </w:r>
-      <w:proofErr w:type="spellEnd"/>
-      <w:r>
-        <w:rPr>
-          <w:b/>
-          <w:bCs/>
-        </w:rPr>
-        <w:t>:</w:t>
-      </w:r>
-      <w:r>
-        <w:rPr>
-          <w:b/>
-          <w:bCs/>
-        </w:rPr>
-        <w:t xml:space="preserve"> </w:t>
-      </w:r>
-      <w:r>
-        <w:t>Se usaba un tipo primitivo (</w:t>
-      </w:r>
-      <w:proofErr w:type="spellStart"/>
-      <w:r>
-        <w:t>int</w:t>
-      </w:r>
-      <w:proofErr w:type="spellEnd"/>
-      <w:r>
-        <w:t>) para representar una entidad compleja como una hora, lo que hacía que la lógica de validación y manipulación estuviera dispersa en diferentes partes del código.</w:t>
+      <w:r>
+        <w:t>Se usaba un tipo primitivo (int) para representar una entidad compleja como una hora, lo que hacía que la lógica de validación y manipulación estuviera dispersa en diferentes partes del código.</w:t>
       </w:r>
     </w:p>
     <w:p>
@@ -10252,56 +9895,32 @@
         <w:t>2</w:t>
       </w:r>
       <w:r>
-        <w:t>. Encapsular el Acceso a Datos (</w:t>
-      </w:r>
-      <w:proofErr w:type="spellStart"/>
-      <w:r>
-        <w:t>Encapsulate</w:t>
-      </w:r>
-      <w:proofErr w:type="spellEnd"/>
-      <w:r>
+        <w:t>. Encapsular el Acceso a Datos (Encapsulate Collection)</w:t>
+      </w:r>
+    </w:p>
+    <w:p>
+      <w:pPr>
+        <w:rPr>
+          <w:b/>
+          <w:bCs/>
+        </w:rPr>
+      </w:pPr>
+      <w:r>
+        <w:rPr>
+          <w:b/>
+          <w:bCs/>
+        </w:rPr>
+        <w:t>Problema Inicial:</w:t>
+      </w:r>
+      <w:r>
+        <w:rPr>
+          <w:b/>
+          <w:bCs/>
+        </w:rPr>
         <w:t xml:space="preserve"> </w:t>
       </w:r>
-      <w:proofErr w:type="spellStart"/>
-      <w:r>
-        <w:t>Collection</w:t>
-      </w:r>
-      <w:proofErr w:type="spellEnd"/>
-      <w:r>
-        <w:t>)</w:t>
-      </w:r>
-    </w:p>
-    <w:p>
-      <w:pPr>
-        <w:rPr>
-          <w:b/>
-          <w:bCs/>
-        </w:rPr>
-      </w:pPr>
-      <w:r>
-        <w:rPr>
-          <w:b/>
-          <w:bCs/>
-        </w:rPr>
-        <w:t>Problema Inicial:</w:t>
-      </w:r>
-      <w:r>
-        <w:rPr>
-          <w:b/>
-          <w:bCs/>
-        </w:rPr>
-        <w:t xml:space="preserve"> </w:t>
-      </w:r>
-      <w:r>
-        <w:t xml:space="preserve">Se accedía directamente a </w:t>
-      </w:r>
-      <w:proofErr w:type="spellStart"/>
-      <w:r>
-        <w:t>mapaAsientos</w:t>
-      </w:r>
-      <w:proofErr w:type="spellEnd"/>
-      <w:r>
-        <w:t xml:space="preserve"> desde otras clases, lo que generaba una fuerte dependencia entre ellas y exponía detalles internos de la implementación.</w:t>
+      <w:r>
+        <w:t>Se accedía directamente a mapaAsientos desde otras clases, lo que generaba una fuerte dependencia entre ellas y exponía detalles internos de la implementación.</w:t>
       </w:r>
     </w:p>
     <w:p>
@@ -10425,61 +10044,32 @@
         <w:pStyle w:val="Heading2"/>
       </w:pPr>
       <w:r>
-        <w:t>3. Extraer Métodos (</w:t>
-      </w:r>
-      <w:proofErr w:type="spellStart"/>
-      <w:r>
-        <w:t>Extract</w:t>
-      </w:r>
-      <w:proofErr w:type="spellEnd"/>
-      <w:r>
+        <w:t>3. Extraer Métodos (Extract Method)</w:t>
+      </w:r>
+    </w:p>
+    <w:p>
+      <w:pPr>
+        <w:rPr>
+          <w:b/>
+          <w:bCs/>
+        </w:rPr>
+      </w:pPr>
+      <w:r>
+        <w:rPr>
+          <w:b/>
+          <w:bCs/>
+        </w:rPr>
+        <w:t>Problema Inicial:</w:t>
+      </w:r>
+      <w:r>
+        <w:rPr>
+          <w:b/>
+          <w:bCs/>
+        </w:rPr>
         <w:t xml:space="preserve"> </w:t>
       </w:r>
-      <w:proofErr w:type="spellStart"/>
-      <w:r>
-        <w:t>Method</w:t>
-      </w:r>
-      <w:proofErr w:type="spellEnd"/>
-      <w:r>
-        <w:t>)</w:t>
-      </w:r>
-    </w:p>
-    <w:p>
-      <w:pPr>
-        <w:rPr>
-          <w:b/>
-          <w:bCs/>
-        </w:rPr>
-      </w:pPr>
-      <w:r>
-        <w:rPr>
-          <w:b/>
-          <w:bCs/>
-        </w:rPr>
-        <w:t>Problema Inicial:</w:t>
-      </w:r>
-      <w:r>
-        <w:rPr>
-          <w:b/>
-          <w:bCs/>
-        </w:rPr>
-        <w:t xml:space="preserve"> </w:t>
-      </w:r>
-      <w:r>
-        <w:t xml:space="preserve">El método </w:t>
-      </w:r>
-      <w:proofErr w:type="spellStart"/>
-      <w:proofErr w:type="gramStart"/>
-      <w:r>
-        <w:t>reservarAsiento</w:t>
-      </w:r>
-      <w:proofErr w:type="spellEnd"/>
-      <w:r>
-        <w:t>(</w:t>
-      </w:r>
-      <w:proofErr w:type="gramEnd"/>
-      <w:r>
-        <w:t>) era demasiado largo y mezclaba varias responsabilidades, lo que dificultaba su mantenimiento.</w:t>
+      <w:r>
+        <w:t>El método reservarAsiento() era demasiado largo y mezclaba varias responsabilidades, lo que dificultaba su mantenimiento.</w:t>
       </w:r>
     </w:p>
     <w:p>
@@ -10560,6 +10150,7 @@
         <w:rPr>
           <w:b/>
           <w:bCs/>
+          <w:noProof/>
         </w:rPr>
         <w:drawing>
           <wp:inline distT="0" distB="0" distL="0" distR="0" wp14:anchorId="528ABF6B" wp14:editId="0EB20067">
@@ -10603,23 +10194,7 @@
         <w:pStyle w:val="Heading2"/>
       </w:pPr>
       <w:r>
-        <w:t xml:space="preserve">4. Agregar Comportamiento a la Clase (Introduce </w:t>
-      </w:r>
-      <w:proofErr w:type="spellStart"/>
-      <w:r>
-        <w:t>Behavior</w:t>
-      </w:r>
-      <w:proofErr w:type="spellEnd"/>
-      <w:r>
-        <w:t xml:space="preserve"> in </w:t>
-      </w:r>
-      <w:proofErr w:type="spellStart"/>
-      <w:r>
-        <w:t>Class</w:t>
-      </w:r>
-      <w:proofErr w:type="spellEnd"/>
-      <w:r>
-        <w:t>)</w:t>
+        <w:t>4. Agregar Comportamiento a la Clase (Introduce Behavior in Class)</w:t>
       </w:r>
     </w:p>
     <w:p>
@@ -10644,23 +10219,7 @@
         <w:t xml:space="preserve"> </w:t>
       </w:r>
       <w:r>
-        <w:t xml:space="preserve">La clase </w:t>
-      </w:r>
-      <w:proofErr w:type="gramStart"/>
-      <w:r>
-        <w:t>Ticket</w:t>
-      </w:r>
-      <w:proofErr w:type="gramEnd"/>
-      <w:r>
-        <w:t xml:space="preserve"> solo contenía datos (Data </w:t>
-      </w:r>
-      <w:proofErr w:type="spellStart"/>
-      <w:r>
-        <w:t>Class</w:t>
-      </w:r>
-      <w:proofErr w:type="spellEnd"/>
-      <w:r>
-        <w:t>), sin lógica asociada para manejar su propio estado.</w:t>
+        <w:t>La clase Ticket solo contenía datos (Data Class), sin lógica asociada para manejar su propio estado.</w:t>
       </w:r>
     </w:p>
     <w:p>
@@ -10687,15 +10246,7 @@
         </w:numPr>
       </w:pPr>
       <w:r>
-        <w:t xml:space="preserve">Mejor cohesión, ya que </w:t>
-      </w:r>
-      <w:proofErr w:type="gramStart"/>
-      <w:r>
-        <w:t>Ticket</w:t>
-      </w:r>
-      <w:proofErr w:type="gramEnd"/>
-      <w:r>
-        <w:t xml:space="preserve"> ahora maneja su propia lógica.</w:t>
+        <w:t>Mejor cohesión, ya que Ticket ahora maneja su propia lógica.</w:t>
       </w:r>
     </w:p>
     <w:p>
@@ -10737,67 +10288,77 @@
         <w:t>Capturas:</w:t>
       </w:r>
     </w:p>
-    <w:p/>
+    <w:p>
+      <w:r>
+        <w:drawing>
+          <wp:inline distT="0" distB="0" distL="0" distR="0" wp14:anchorId="2A08463E" wp14:editId="32A8B4D7">
+            <wp:extent cx="6190615" cy="1396365"/>
+            <wp:effectExtent l="0" t="0" r="635" b="0"/>
+            <wp:docPr id="1212291339" name="Picture 1"/>
+            <wp:cNvGraphicFramePr>
+              <a:graphicFrameLocks xmlns:a="http://schemas.openxmlformats.org/drawingml/2006/main" noChangeAspect="1"/>
+            </wp:cNvGraphicFramePr>
+            <a:graphic xmlns:a="http://schemas.openxmlformats.org/drawingml/2006/main">
+              <a:graphicData uri="http://schemas.openxmlformats.org/drawingml/2006/picture">
+                <pic:pic xmlns:pic="http://schemas.openxmlformats.org/drawingml/2006/picture">
+                  <pic:nvPicPr>
+                    <pic:cNvPr id="1212291339" name=""/>
+                    <pic:cNvPicPr/>
+                  </pic:nvPicPr>
+                  <pic:blipFill>
+                    <a:blip r:embed="rId21"/>
+                    <a:stretch>
+                      <a:fillRect/>
+                    </a:stretch>
+                  </pic:blipFill>
+                  <pic:spPr>
+                    <a:xfrm>
+                      <a:off x="0" y="0"/>
+                      <a:ext cx="6190615" cy="1396365"/>
+                    </a:xfrm>
+                    <a:prstGeom prst="rect">
+                      <a:avLst/>
+                    </a:prstGeom>
+                  </pic:spPr>
+                </pic:pic>
+              </a:graphicData>
+            </a:graphic>
+          </wp:inline>
+        </w:drawing>
+      </w:r>
+    </w:p>
     <w:p>
       <w:pPr>
         <w:pStyle w:val="Heading2"/>
       </w:pPr>
       <w:r>
-        <w:t>5. Mover Método a la Clase Correcta (</w:t>
-      </w:r>
-      <w:proofErr w:type="spellStart"/>
-      <w:r>
-        <w:t>Move</w:t>
-      </w:r>
-      <w:proofErr w:type="spellEnd"/>
-      <w:r>
+        <w:lastRenderedPageBreak/>
+        <w:t>5. Mover Método a la Clase Correcta (Move Method)</w:t>
+      </w:r>
+    </w:p>
+    <w:p>
+      <w:pPr>
+        <w:rPr>
+          <w:b/>
+          <w:bCs/>
+        </w:rPr>
+      </w:pPr>
+      <w:r>
+        <w:rPr>
+          <w:b/>
+          <w:bCs/>
+        </w:rPr>
+        <w:t>Problema Inicial:</w:t>
+      </w:r>
+      <w:r>
+        <w:rPr>
+          <w:b/>
+          <w:bCs/>
+        </w:rPr>
         <w:t xml:space="preserve"> </w:t>
       </w:r>
-      <w:proofErr w:type="spellStart"/>
-      <w:r>
-        <w:t>Method</w:t>
-      </w:r>
-      <w:proofErr w:type="spellEnd"/>
-      <w:r>
-        <w:t>)</w:t>
-      </w:r>
-    </w:p>
-    <w:p>
-      <w:pPr>
-        <w:rPr>
-          <w:b/>
-          <w:bCs/>
-        </w:rPr>
-      </w:pPr>
-      <w:r>
-        <w:rPr>
-          <w:b/>
-          <w:bCs/>
-        </w:rPr>
-        <w:t>Problema Inicial:</w:t>
-      </w:r>
-      <w:r>
-        <w:rPr>
-          <w:b/>
-          <w:bCs/>
-        </w:rPr>
-        <w:t xml:space="preserve"> </w:t>
-      </w:r>
-      <w:r>
-        <w:t xml:space="preserve">El método </w:t>
-      </w:r>
-      <w:proofErr w:type="spellStart"/>
-      <w:proofErr w:type="gramStart"/>
-      <w:r>
-        <w:t>recibirNotificacion</w:t>
-      </w:r>
-      <w:proofErr w:type="spellEnd"/>
-      <w:r>
-        <w:t>(</w:t>
-      </w:r>
-      <w:proofErr w:type="gramEnd"/>
-      <w:r>
-        <w:t>) usaba nombre, lo que indicaba que pertenecía a la clase Usuario, no a su ubicación original.</w:t>
+      <w:r>
+        <w:t>El método recibirNotificacion() usaba nombre, lo que indicaba que pertenecía a la clase Usuario, no a su ubicación original.</w:t>
       </w:r>
     </w:p>
     <w:p>
@@ -10881,7 +10442,6 @@
           <w:noProof/>
           <w:lang w:val="en-US"/>
         </w:rPr>
-        <w:lastRenderedPageBreak/>
         <w:drawing>
           <wp:inline distT="0" distB="0" distL="0" distR="0" wp14:anchorId="1B72DE52" wp14:editId="1037F065">
             <wp:extent cx="6190615" cy="2000250"/>
@@ -10898,7 +10458,7 @@
                     <pic:cNvPicPr/>
                   </pic:nvPicPr>
                   <pic:blipFill>
-                    <a:blip r:embed="rId21"/>
+                    <a:blip r:embed="rId22"/>
                     <a:stretch>
                       <a:fillRect/>
                     </a:stretch>
@@ -10925,64 +10485,32 @@
         <w:pStyle w:val="Heading2"/>
       </w:pPr>
       <w:r>
-        <w:t>6. Manejo Seguro de Nulos (</w:t>
-      </w:r>
-      <w:proofErr w:type="spellStart"/>
-      <w:r>
-        <w:t>Null</w:t>
-      </w:r>
-      <w:proofErr w:type="spellEnd"/>
-      <w:r>
+        <w:t>6. Manejo Seguro de Nulos (Null Object Pattern)</w:t>
+      </w:r>
+    </w:p>
+    <w:p>
+      <w:pPr>
+        <w:rPr>
+          <w:b/>
+          <w:bCs/>
+        </w:rPr>
+      </w:pPr>
+      <w:r>
+        <w:rPr>
+          <w:b/>
+          <w:bCs/>
+        </w:rPr>
+        <w:t>Problema Inicial:</w:t>
+      </w:r>
+      <w:r>
+        <w:rPr>
+          <w:b/>
+          <w:bCs/>
+        </w:rPr>
         <w:t xml:space="preserve"> </w:t>
       </w:r>
-      <w:proofErr w:type="spellStart"/>
-      <w:r>
-        <w:t>Object</w:t>
-      </w:r>
-      <w:proofErr w:type="spellEnd"/>
-      <w:r>
-        <w:t xml:space="preserve"> </w:t>
-      </w:r>
-      <w:proofErr w:type="spellStart"/>
-      <w:r>
-        <w:t>Pattern</w:t>
-      </w:r>
-      <w:proofErr w:type="spellEnd"/>
-      <w:r>
-        <w:t>)</w:t>
-      </w:r>
-    </w:p>
-    <w:p>
-      <w:pPr>
-        <w:rPr>
-          <w:b/>
-          <w:bCs/>
-        </w:rPr>
-      </w:pPr>
-      <w:r>
-        <w:rPr>
-          <w:b/>
-          <w:bCs/>
-        </w:rPr>
-        <w:t>Problema Inicial:</w:t>
-      </w:r>
-      <w:r>
-        <w:rPr>
-          <w:b/>
-          <w:bCs/>
-        </w:rPr>
-        <w:t xml:space="preserve"> </w:t>
-      </w:r>
-      <w:r>
-        <w:t xml:space="preserve">El código no verificaba si incidentes estaba inicializado, lo que podía provocar </w:t>
-      </w:r>
-      <w:proofErr w:type="spellStart"/>
-      <w:r>
-        <w:t>NullPointerException</w:t>
-      </w:r>
-      <w:proofErr w:type="spellEnd"/>
-      <w:r>
-        <w:t>.</w:t>
+      <w:r>
+        <w:t>El código no verificaba si incidentes estaba inicializado, lo que podía provocar NullPointerException.</w:t>
       </w:r>
     </w:p>
     <w:p>
@@ -11080,7 +10608,7 @@
                     <pic:cNvPicPr/>
                   </pic:nvPicPr>
                   <pic:blipFill>
-                    <a:blip r:embed="rId22"/>
+                    <a:blip r:embed="rId23"/>
                     <a:stretch>
                       <a:fillRect/>
                     </a:stretch>
@@ -11106,80 +10634,33 @@
         <w:pStyle w:val="Heading2"/>
       </w:pPr>
       <w:r>
-        <w:t>7. Reemplazar Herencia con Composición (</w:t>
-      </w:r>
-      <w:proofErr w:type="spellStart"/>
-      <w:r>
-        <w:t>Replace</w:t>
-      </w:r>
-      <w:proofErr w:type="spellEnd"/>
-      <w:r>
+        <w:lastRenderedPageBreak/>
+        <w:t>7. Reemplazar Herencia con Composición (Replace Inheritance with Composition)</w:t>
+      </w:r>
+    </w:p>
+    <w:p>
+      <w:pPr>
+        <w:rPr>
+          <w:b/>
+          <w:bCs/>
+        </w:rPr>
+      </w:pPr>
+      <w:r>
+        <w:rPr>
+          <w:b/>
+          <w:bCs/>
+        </w:rPr>
+        <w:t>Problema Inicial:</w:t>
+      </w:r>
+      <w:r>
+        <w:rPr>
+          <w:b/>
+          <w:bCs/>
+        </w:rPr>
         <w:t xml:space="preserve"> </w:t>
       </w:r>
-      <w:proofErr w:type="spellStart"/>
-      <w:r>
-        <w:t>Inheritance</w:t>
-      </w:r>
-      <w:proofErr w:type="spellEnd"/>
-      <w:r>
-        <w:t xml:space="preserve"> </w:t>
-      </w:r>
-      <w:proofErr w:type="spellStart"/>
-      <w:r>
-        <w:t>with</w:t>
-      </w:r>
-      <w:proofErr w:type="spellEnd"/>
-      <w:r>
-        <w:t xml:space="preserve"> </w:t>
-      </w:r>
-      <w:proofErr w:type="spellStart"/>
-      <w:r>
-        <w:t>Composition</w:t>
-      </w:r>
-      <w:proofErr w:type="spellEnd"/>
-      <w:r>
-        <w:t>)</w:t>
-      </w:r>
-    </w:p>
-    <w:p>
-      <w:pPr>
-        <w:rPr>
-          <w:b/>
-          <w:bCs/>
-        </w:rPr>
-      </w:pPr>
-      <w:r>
-        <w:rPr>
-          <w:b/>
-          <w:bCs/>
-        </w:rPr>
-        <w:t>Problema Inicial:</w:t>
-      </w:r>
-      <w:r>
-        <w:rPr>
-          <w:b/>
-          <w:bCs/>
-        </w:rPr>
-        <w:t xml:space="preserve"> </w:t>
-      </w:r>
-      <w:r>
-        <w:t xml:space="preserve">La clase </w:t>
-      </w:r>
-      <w:proofErr w:type="spellStart"/>
-      <w:r>
-        <w:t>decoratorTicket</w:t>
-      </w:r>
-      <w:proofErr w:type="spellEnd"/>
-      <w:r>
-        <w:t xml:space="preserve"> heredaba de </w:t>
-      </w:r>
-      <w:proofErr w:type="gramStart"/>
-      <w:r>
-        <w:t>Ticket</w:t>
-      </w:r>
-      <w:proofErr w:type="gramEnd"/>
-      <w:r>
-        <w:t xml:space="preserve"> sin usar la mayoría de sus métodos, lo que indicaba un mal uso de la herencia.</w:t>
+      <w:r>
+        <w:t>La clase decoratorTicket heredaba de Ticket sin usar la mayoría de sus métodos, lo que indicaba un mal uso de la herencia.</w:t>
       </w:r>
     </w:p>
     <w:p>
@@ -11249,7 +10730,6 @@
           <w:b/>
           <w:bCs/>
         </w:rPr>
-        <w:lastRenderedPageBreak/>
         <w:t>Capturas:</w:t>
       </w:r>
     </w:p>
@@ -11274,7 +10754,7 @@
                     <pic:cNvPicPr/>
                   </pic:nvPicPr>
                   <pic:blipFill>
-                    <a:blip r:embed="rId23"/>
+                    <a:blip r:embed="rId24"/>
                     <a:stretch>
                       <a:fillRect/>
                     </a:stretch>
@@ -11300,58 +10780,26 @@
         <w:pStyle w:val="Heading2"/>
       </w:pPr>
       <w:r>
-        <w:t>8. Corregir Errores Tipográficos (</w:t>
-      </w:r>
-      <w:proofErr w:type="spellStart"/>
-      <w:r>
-        <w:t>Fix</w:t>
-      </w:r>
-      <w:proofErr w:type="spellEnd"/>
-      <w:r>
+        <w:t>8. Corregir Errores Tipográficos (Fix Spelling Errors)</w:t>
+      </w:r>
+    </w:p>
+    <w:p>
+      <w:r>
+        <w:rPr>
+          <w:b/>
+          <w:bCs/>
+        </w:rPr>
+        <w:t>Problema Inicial:</w:t>
+      </w:r>
+      <w:r>
+        <w:rPr>
+          <w:b/>
+          <w:bCs/>
+        </w:rPr>
         <w:t xml:space="preserve"> </w:t>
       </w:r>
-      <w:proofErr w:type="spellStart"/>
-      <w:r>
-        <w:t>Spelling</w:t>
-      </w:r>
-      <w:proofErr w:type="spellEnd"/>
-      <w:r>
-        <w:t xml:space="preserve"> </w:t>
-      </w:r>
-      <w:proofErr w:type="spellStart"/>
-      <w:r>
-        <w:t>Errors</w:t>
-      </w:r>
-      <w:proofErr w:type="spellEnd"/>
-      <w:r>
-        <w:t>)</w:t>
-      </w:r>
-    </w:p>
-    <w:p>
-      <w:r>
-        <w:rPr>
-          <w:b/>
-          <w:bCs/>
-        </w:rPr>
-        <w:t>Problema Inicial:</w:t>
-      </w:r>
-      <w:r>
-        <w:rPr>
-          <w:b/>
-          <w:bCs/>
-        </w:rPr>
-        <w:t xml:space="preserve"> </w:t>
-      </w:r>
-      <w:r>
-        <w:t xml:space="preserve">Errores en el nombre de la clase </w:t>
-      </w:r>
-      <w:proofErr w:type="spellStart"/>
-      <w:r>
-        <w:t>FecadeSystem</w:t>
-      </w:r>
-      <w:proofErr w:type="spellEnd"/>
-      <w:r>
-        <w:t xml:space="preserve"> y en la variable x.</w:t>
+      <w:r>
+        <w:t>Errores en el nombre de la clase FecadeSystem y en la variable x.</w:t>
       </w:r>
     </w:p>
     <w:p>
@@ -11449,7 +10897,7 @@
                     <pic:cNvPicPr/>
                   </pic:nvPicPr>
                   <pic:blipFill>
-                    <a:blip r:embed="rId24"/>
+                    <a:blip r:embed="rId25"/>
                     <a:stretch>
                       <a:fillRect/>
                     </a:stretch>
@@ -11476,147 +10924,58 @@
         <w:pStyle w:val="Heading2"/>
       </w:pPr>
       <w:r>
-        <w:t>9. Reemplazo de Cadenas de Mensajes (</w:t>
-      </w:r>
-      <w:proofErr w:type="spellStart"/>
-      <w:r>
-        <w:t>Hide</w:t>
-      </w:r>
-      <w:proofErr w:type="spellEnd"/>
-      <w:r>
+        <w:lastRenderedPageBreak/>
+        <w:t>9. Reemplazo de Cadenas de Mensajes (Hide Delegate - Message Chains)</w:t>
+      </w:r>
+    </w:p>
+    <w:p>
+      <w:pPr>
+        <w:rPr>
+          <w:b/>
+          <w:bCs/>
+        </w:rPr>
+      </w:pPr>
+      <w:r>
+        <w:rPr>
+          <w:b/>
+          <w:bCs/>
+        </w:rPr>
+        <w:t>Problema Inicial:</w:t>
+      </w:r>
+      <w:r>
+        <w:rPr>
+          <w:b/>
+          <w:bCs/>
+        </w:rPr>
         <w:t xml:space="preserve"> </w:t>
       </w:r>
-      <w:proofErr w:type="spellStart"/>
-      <w:r>
-        <w:t>Delegate</w:t>
-      </w:r>
-      <w:proofErr w:type="spellEnd"/>
-      <w:r>
-        <w:t xml:space="preserve"> - </w:t>
-      </w:r>
-      <w:proofErr w:type="spellStart"/>
-      <w:r>
-        <w:t>Message</w:t>
-      </w:r>
-      <w:proofErr w:type="spellEnd"/>
-      <w:r>
+      <w:r>
+        <w:t>El método reservarTicket() accedía a ticket.getEstado().equals("disponible"), lo que generaba una cadena de mensajes. Esto creaba una fuerte dependencia con la estructura interna de Ticket, lo que hacía que cualquier cambio en Ticket afectara este método.</w:t>
+      </w:r>
+    </w:p>
+    <w:p>
+      <w:pPr>
+        <w:rPr>
+          <w:b/>
+          <w:bCs/>
+        </w:rPr>
+      </w:pPr>
+      <w:r>
+        <w:rPr>
+          <w:b/>
+          <w:bCs/>
+        </w:rPr>
+        <w:t>Beneficios obtenidos tras la refactorización:</w:t>
+      </w:r>
+      <w:r>
+        <w:rPr>
+          <w:b/>
+          <w:bCs/>
+        </w:rPr>
         <w:t xml:space="preserve"> </w:t>
       </w:r>
-      <w:proofErr w:type="spellStart"/>
-      <w:r>
-        <w:t>Chains</w:t>
-      </w:r>
-      <w:proofErr w:type="spellEnd"/>
-      <w:r>
-        <w:t>)</w:t>
-      </w:r>
-    </w:p>
-    <w:p>
-      <w:pPr>
-        <w:rPr>
-          <w:b/>
-          <w:bCs/>
-        </w:rPr>
-      </w:pPr>
-      <w:r>
-        <w:rPr>
-          <w:b/>
-          <w:bCs/>
-        </w:rPr>
-        <w:t>Problema Inicial:</w:t>
-      </w:r>
-      <w:r>
-        <w:rPr>
-          <w:b/>
-          <w:bCs/>
-        </w:rPr>
-        <w:t xml:space="preserve"> </w:t>
-      </w:r>
-      <w:r>
-        <w:t xml:space="preserve">El método </w:t>
-      </w:r>
-      <w:proofErr w:type="spellStart"/>
-      <w:proofErr w:type="gramStart"/>
-      <w:r>
-        <w:t>reservarTicket</w:t>
-      </w:r>
-      <w:proofErr w:type="spellEnd"/>
-      <w:r>
-        <w:t>(</w:t>
-      </w:r>
-      <w:proofErr w:type="gramEnd"/>
-      <w:r>
-        <w:t xml:space="preserve">) accedía a </w:t>
-      </w:r>
-      <w:proofErr w:type="spellStart"/>
-      <w:r>
-        <w:t>ticket.getEstado</w:t>
-      </w:r>
-      <w:proofErr w:type="spellEnd"/>
-      <w:r>
-        <w:t>().</w:t>
-      </w:r>
-      <w:proofErr w:type="spellStart"/>
-      <w:r>
-        <w:t>equals</w:t>
-      </w:r>
-      <w:proofErr w:type="spellEnd"/>
-      <w:r>
-        <w:t xml:space="preserve">("disponible"), lo que generaba una cadena de mensajes. Esto creaba una fuerte dependencia con la estructura interna de </w:t>
-      </w:r>
-      <w:proofErr w:type="gramStart"/>
-      <w:r>
-        <w:t>Ticket</w:t>
-      </w:r>
-      <w:proofErr w:type="gramEnd"/>
-      <w:r>
-        <w:t>, lo que hacía que cualquier cambio en Ticket afectara este método.</w:t>
-      </w:r>
-    </w:p>
-    <w:p>
-      <w:pPr>
-        <w:rPr>
-          <w:b/>
-          <w:bCs/>
-        </w:rPr>
-      </w:pPr>
-      <w:r>
-        <w:rPr>
-          <w:b/>
-          <w:bCs/>
-        </w:rPr>
-        <w:t>Beneficios obtenidos tras la refactorización:</w:t>
-      </w:r>
-      <w:r>
-        <w:rPr>
-          <w:b/>
-          <w:bCs/>
-        </w:rPr>
-        <w:t xml:space="preserve"> </w:t>
-      </w:r>
-      <w:r>
-        <w:t xml:space="preserve">El código es más flexible y menos propenso a cambios en la estructura interna de </w:t>
-      </w:r>
-      <w:proofErr w:type="gramStart"/>
-      <w:r>
-        <w:t>Ticket</w:t>
-      </w:r>
-      <w:proofErr w:type="gramEnd"/>
-      <w:r>
-        <w:t xml:space="preserve">. Se encapsula la lógica dentro de la clase correspondiente, mejorando la cohesión y reduciendo el acoplamiento. Ahora, en lugar de preguntar el estado del ticket desde fuera, el propio Ticket expone un método </w:t>
-      </w:r>
-      <w:proofErr w:type="spellStart"/>
-      <w:proofErr w:type="gramStart"/>
-      <w:r>
-        <w:t>estaDisponible</w:t>
-      </w:r>
-      <w:proofErr w:type="spellEnd"/>
-      <w:r>
-        <w:t>(</w:t>
-      </w:r>
-      <w:proofErr w:type="gramEnd"/>
-      <w:r>
-        <w:t>) que maneja internamente la lógica de disponibilidad.</w:t>
+      <w:r>
+        <w:t>El código es más flexible y menos propenso a cambios en la estructura interna de Ticket. Se encapsula la lógica dentro de la clase correspondiente, mejorando la cohesión y reduciendo el acoplamiento. Ahora, en lugar de preguntar el estado del ticket desde fuera, el propio Ticket expone un método estaDisponible() que maneja internamente la lógica de disponibilidad.</w:t>
       </w:r>
     </w:p>
     <w:p>
@@ -11647,7 +11006,6 @@
           <w:bCs/>
           <w:noProof/>
         </w:rPr>
-        <w:lastRenderedPageBreak/>
         <w:drawing>
           <wp:inline distT="0" distB="0" distL="0" distR="0" wp14:anchorId="53F13F19" wp14:editId="753A78E8">
             <wp:extent cx="6190615" cy="2823210"/>
@@ -11664,7 +11022,7 @@
                     <pic:cNvPicPr/>
                   </pic:nvPicPr>
                   <pic:blipFill>
-                    <a:blip r:embed="rId25"/>
+                    <a:blip r:embed="rId26"/>
                     <a:stretch>
                       <a:fillRect/>
                     </a:stretch>
@@ -11691,161 +11049,57 @@
         <w:pStyle w:val="Heading2"/>
       </w:pPr>
       <w:r>
-        <w:t>10. Reemplazo de Herencia por Composición (</w:t>
-      </w:r>
-      <w:proofErr w:type="spellStart"/>
-      <w:r>
-        <w:t>Replace</w:t>
-      </w:r>
-      <w:proofErr w:type="spellEnd"/>
-      <w:r>
+        <w:t>10. Reemplazo de Herencia por Composición (Replace Inheritance with Delegation - Refused Bequest)</w:t>
+      </w:r>
+    </w:p>
+    <w:p>
+      <w:pPr>
+        <w:rPr>
+          <w:b/>
+          <w:bCs/>
+        </w:rPr>
+      </w:pPr>
+      <w:r>
+        <w:rPr>
+          <w:b/>
+          <w:bCs/>
+        </w:rPr>
+        <w:t>Problema Inicial:</w:t>
+      </w:r>
+      <w:r>
+        <w:rPr>
+          <w:b/>
+          <w:bCs/>
+        </w:rPr>
         <w:t xml:space="preserve"> </w:t>
       </w:r>
-      <w:proofErr w:type="spellStart"/>
-      <w:r>
-        <w:t>Inheritance</w:t>
-      </w:r>
-      <w:proofErr w:type="spellEnd"/>
-      <w:r>
+      <w:r>
+        <w:t>La clase decoratorTicket heredaba de Ticket pero no utilizaba todos sus métodos y atributos, lo que indicaba un mal uso de la herencia. Esto generaba Refused Bequest, ya que la subclase ignoraba gran parte de la funcionalidad heredada.</w:t>
+      </w:r>
+    </w:p>
+    <w:p>
+      <w:pPr>
+        <w:rPr>
+          <w:b/>
+          <w:bCs/>
+        </w:rPr>
+      </w:pPr>
+      <w:r>
+        <w:rPr>
+          <w:b/>
+          <w:bCs/>
+        </w:rPr>
+        <w:t>Beneficios obtenidos tras la refactorización:</w:t>
+      </w:r>
+      <w:r>
+        <w:rPr>
+          <w:b/>
+          <w:bCs/>
+        </w:rPr>
         <w:t xml:space="preserve"> </w:t>
       </w:r>
-      <w:proofErr w:type="spellStart"/>
-      <w:r>
-        <w:t>with</w:t>
-      </w:r>
-      <w:proofErr w:type="spellEnd"/>
-      <w:r>
-        <w:t xml:space="preserve"> </w:t>
-      </w:r>
-      <w:proofErr w:type="spellStart"/>
-      <w:r>
-        <w:t>Delegation</w:t>
-      </w:r>
-      <w:proofErr w:type="spellEnd"/>
-      <w:r>
-        <w:t xml:space="preserve"> - </w:t>
-      </w:r>
-      <w:proofErr w:type="spellStart"/>
-      <w:r>
-        <w:t>Refused</w:t>
-      </w:r>
-      <w:proofErr w:type="spellEnd"/>
-      <w:r>
-        <w:t xml:space="preserve"> </w:t>
-      </w:r>
-      <w:proofErr w:type="spellStart"/>
-      <w:r>
-        <w:t>Bequest</w:t>
-      </w:r>
-      <w:proofErr w:type="spellEnd"/>
-      <w:r>
-        <w:t>)</w:t>
-      </w:r>
-    </w:p>
-    <w:p>
-      <w:pPr>
-        <w:rPr>
-          <w:b/>
-          <w:bCs/>
-        </w:rPr>
-      </w:pPr>
-      <w:r>
-        <w:rPr>
-          <w:b/>
-          <w:bCs/>
-        </w:rPr>
-        <w:t>Problema Inicial:</w:t>
-      </w:r>
-      <w:r>
-        <w:rPr>
-          <w:b/>
-          <w:bCs/>
-        </w:rPr>
-        <w:t xml:space="preserve"> </w:t>
-      </w:r>
-      <w:r>
-        <w:t xml:space="preserve">La clase </w:t>
-      </w:r>
-      <w:proofErr w:type="spellStart"/>
-      <w:r>
-        <w:t>decoratorTicket</w:t>
-      </w:r>
-      <w:proofErr w:type="spellEnd"/>
-      <w:r>
-        <w:t xml:space="preserve"> heredaba de </w:t>
-      </w:r>
-      <w:proofErr w:type="gramStart"/>
-      <w:r>
-        <w:t>Ticket</w:t>
-      </w:r>
-      <w:proofErr w:type="gramEnd"/>
-      <w:r>
-        <w:t xml:space="preserve"> pero no utilizaba todos sus métodos y atributos, lo que indicaba un mal uso de la herencia. Esto generaba </w:t>
-      </w:r>
-      <w:proofErr w:type="spellStart"/>
-      <w:r>
-        <w:t>Refused</w:t>
-      </w:r>
-      <w:proofErr w:type="spellEnd"/>
-      <w:r>
-        <w:t xml:space="preserve"> </w:t>
-      </w:r>
-      <w:proofErr w:type="spellStart"/>
-      <w:r>
-        <w:t>Bequest</w:t>
-      </w:r>
-      <w:proofErr w:type="spellEnd"/>
-      <w:r>
-        <w:t>, ya que la subclase ignoraba gran parte de la funcionalidad heredada.</w:t>
-      </w:r>
-    </w:p>
-    <w:p>
-      <w:pPr>
-        <w:rPr>
-          <w:b/>
-          <w:bCs/>
-        </w:rPr>
-      </w:pPr>
-      <w:r>
-        <w:rPr>
-          <w:b/>
-          <w:bCs/>
-        </w:rPr>
-        <w:t>Beneficios obtenidos tras la refactorización:</w:t>
-      </w:r>
-      <w:r>
-        <w:rPr>
-          <w:b/>
-          <w:bCs/>
-        </w:rPr>
-        <w:t xml:space="preserve"> </w:t>
-      </w:r>
-      <w:r>
-        <w:t xml:space="preserve">Se eliminó la herencia innecesaria, haciendo que </w:t>
-      </w:r>
-      <w:proofErr w:type="spellStart"/>
-      <w:r>
-        <w:t>decoratorTicket</w:t>
-      </w:r>
-      <w:proofErr w:type="spellEnd"/>
-      <w:r>
-        <w:t xml:space="preserve"> use composición en lugar de herencia. Esto reduce el acoplamiento con </w:t>
-      </w:r>
-      <w:proofErr w:type="gramStart"/>
-      <w:r>
-        <w:t>Ticket</w:t>
-      </w:r>
-      <w:proofErr w:type="gramEnd"/>
-      <w:r>
-        <w:t xml:space="preserve">, evita que </w:t>
-      </w:r>
-      <w:proofErr w:type="spellStart"/>
-      <w:r>
-        <w:t>decoratorTicket</w:t>
-      </w:r>
-      <w:proofErr w:type="spellEnd"/>
-      <w:r>
-        <w:t xml:space="preserve"> herede métodos innecesarios y permite una mejor extensibilidad y reutilización del código sin depender de la jerarquía de clases.</w:t>
+      <w:r>
+        <w:t>Se eliminó la herencia innecesaria, haciendo que decoratorTicket use composición en lugar de herencia. Esto reduce el acoplamiento con Ticket, evita que decoratorTicket herede métodos innecesarios y permite una mejor extensibilidad y reutilización del código sin depender de la jerarquía de clases.</w:t>
       </w:r>
     </w:p>
     <w:p>
@@ -11885,7 +11139,7 @@
                     <pic:cNvPicPr/>
                   </pic:nvPicPr>
                   <pic:blipFill>
-                    <a:blip r:embed="rId26"/>
+                    <a:blip r:embed="rId27"/>
                     <a:stretch>
                       <a:fillRect/>
                     </a:stretch>
@@ -11928,7 +11182,7 @@
         </w:rPr>
         <w:t xml:space="preserve">LINK: </w:t>
       </w:r>
-      <w:hyperlink r:id="rId27" w:history="1">
+      <w:hyperlink r:id="rId28" w:history="1">
         <w:r>
           <w:rPr>
             <w:rStyle w:val="Hyperlink"/>
@@ -11936,19 +11190,8 @@
             <w:bCs/>
             <w:lang w:val="en-US"/>
           </w:rPr>
-          <w:t>https://github.com/RoberB1/Tarea2--</w:t>
+          <w:t>https://github.com/RoberB1/Tarea2--EnVivoTickets</w:t>
         </w:r>
-        <w:proofErr w:type="spellStart"/>
-        <w:r>
-          <w:rPr>
-            <w:rStyle w:val="Hyperlink"/>
-            <w:b/>
-            <w:bCs/>
-            <w:lang w:val="en-US"/>
-          </w:rPr>
-          <w:t>EnVivoTickets</w:t>
-        </w:r>
-        <w:proofErr w:type="spellEnd"/>
       </w:hyperlink>
     </w:p>
     <w:p>
@@ -11967,7 +11210,7 @@
       </w:pPr>
     </w:p>
     <w:sectPr>
-      <w:headerReference w:type="default" r:id="rId28"/>
+      <w:headerReference w:type="default" r:id="rId29"/>
       <w:pgSz w:w="11909" w:h="16834"/>
       <w:pgMar w:top="2304" w:right="1080" w:bottom="1440" w:left="1080" w:header="720" w:footer="720" w:gutter="0"/>
       <w:pgNumType w:start="1"/>
